--- a/Documentatie/Kerntaak-2/2.5.9_Gedetailleerd-testplan/2017-05-30_Functionele-en-technische-test_V1.docx
+++ b/Documentatie/Kerntaak-2/2.5.9_Gedetailleerd-testplan/2017-05-30_Functionele-en-technische-test_V1.docx
@@ -1,6 +1,6 @@
 
 <file path=word/document.xml><?xml version="1.0" encoding="utf-8"?>
-<w:document xmlns:wpc="http://schemas.microsoft.com/office/word/2010/wordprocessingCanvas" xmlns:mc="http://schemas.openxmlformats.org/markup-compatibility/2006" xmlns:o="urn:schemas-microsoft-com:office:office" xmlns:r="http://schemas.openxmlformats.org/officeDocument/2006/relationships" xmlns:m="http://schemas.openxmlformats.org/officeDocument/2006/math" xmlns:v="urn:schemas-microsoft-com:vml" xmlns:wp14="http://schemas.microsoft.com/office/word/2010/wordprocessingDrawing" xmlns:wp="http://schemas.openxmlformats.org/drawingml/2006/wordprocessingDrawing" xmlns:w10="urn:schemas-microsoft-com:office:word" xmlns:w="http://schemas.openxmlformats.org/wordprocessingml/2006/main" xmlns:w14="http://schemas.microsoft.com/office/word/2010/wordml" xmlns:w15="http://schemas.microsoft.com/office/word/2012/wordml" xmlns:wpg="http://schemas.microsoft.com/office/word/2010/wordprocessingGroup" xmlns:wpi="http://schemas.microsoft.com/office/word/2010/wordprocessingInk" xmlns:wne="http://schemas.microsoft.com/office/word/2006/wordml" xmlns:wps="http://schemas.microsoft.com/office/word/2010/wordprocessingShape" mc:Ignorable="w14 w15 wp14">
+<w:document xmlns:wpc="http://schemas.microsoft.com/office/word/2010/wordprocessingCanvas" xmlns:cx="http://schemas.microsoft.com/office/drawing/2014/chartex" xmlns:cx1="http://schemas.microsoft.com/office/drawing/2015/9/8/chartex" xmlns:cx2="http://schemas.microsoft.com/office/drawing/2015/10/21/chartex" xmlns:cx3="http://schemas.microsoft.com/office/drawing/2016/5/9/chartex" xmlns:cx4="http://schemas.microsoft.com/office/drawing/2016/5/10/chartex" xmlns:cx5="http://schemas.microsoft.com/office/drawing/2016/5/11/chartex" xmlns:mc="http://schemas.openxmlformats.org/markup-compatibility/2006" xmlns:o="urn:schemas-microsoft-com:office:office" xmlns:r="http://schemas.openxmlformats.org/officeDocument/2006/relationships" xmlns:m="http://schemas.openxmlformats.org/officeDocument/2006/math" xmlns:v="urn:schemas-microsoft-com:vml" xmlns:wp14="http://schemas.microsoft.com/office/word/2010/wordprocessingDrawing" xmlns:wp="http://schemas.openxmlformats.org/drawingml/2006/wordprocessingDrawing" xmlns:w10="urn:schemas-microsoft-com:office:word" xmlns:w="http://schemas.openxmlformats.org/wordprocessingml/2006/main" xmlns:w14="http://schemas.microsoft.com/office/word/2010/wordml" xmlns:w15="http://schemas.microsoft.com/office/word/2012/wordml" xmlns:w16se="http://schemas.microsoft.com/office/word/2015/wordml/symex" xmlns:wpg="http://schemas.microsoft.com/office/word/2010/wordprocessingGroup" xmlns:wpi="http://schemas.microsoft.com/office/word/2010/wordprocessingInk" xmlns:wne="http://schemas.microsoft.com/office/word/2006/wordml" xmlns:wps="http://schemas.microsoft.com/office/word/2010/wordprocessingShape" mc:Ignorable="w14 w15 w16se wp14">
   <w:body>
     <w:sdt>
       <w:sdtPr>
@@ -17,12 +17,12 @@
           <w:r>
             <w:rPr>
               <w:noProof/>
-              <w:lang w:eastAsia="nl-NL"/>
+              <w:lang w:val="en-GB" w:eastAsia="en-GB"/>
             </w:rPr>
             <mc:AlternateContent>
               <mc:Choice Requires="wps">
                 <w:drawing>
-                  <wp:anchor distT="0" distB="0" distL="114300" distR="114300" simplePos="0" relativeHeight="251661312" behindDoc="1" locked="0" layoutInCell="1" allowOverlap="1" wp14:anchorId="26FBEB6E" wp14:editId="29839901">
+                  <wp:anchor distT="0" distB="0" distL="114300" distR="114300" simplePos="0" relativeHeight="251661312" behindDoc="1" locked="0" layoutInCell="1" allowOverlap="1" wp14:anchorId="7802BFAE" wp14:editId="1C8062DC">
                     <wp:simplePos x="0" y="0"/>
                     <wp:positionH relativeFrom="margin">
                       <wp:posOffset>395605</wp:posOffset>
@@ -262,12 +262,12 @@
           <w:r>
             <w:rPr>
               <w:noProof/>
-              <w:lang w:eastAsia="nl-NL"/>
+              <w:lang w:val="en-GB" w:eastAsia="en-GB"/>
             </w:rPr>
             <mc:AlternateContent>
               <mc:Choice Requires="wps">
                 <w:drawing>
-                  <wp:anchor distT="0" distB="0" distL="182880" distR="182880" simplePos="0" relativeHeight="251660288" behindDoc="0" locked="0" layoutInCell="1" allowOverlap="1" wp14:anchorId="78D8FF74" wp14:editId="37CD033F">
+                  <wp:anchor distT="0" distB="0" distL="182880" distR="182880" simplePos="0" relativeHeight="251660288" behindDoc="0" locked="0" layoutInCell="1" allowOverlap="1" wp14:anchorId="045D5416" wp14:editId="0B6F9262">
                     <wp:simplePos x="0" y="0"/>
                     <wp:positionH relativeFrom="margin">
                       <wp:posOffset>441325</wp:posOffset>
@@ -316,7 +316,7 @@
                             <w:txbxContent>
                               <w:p>
                                 <w:pPr>
-                                  <w:pStyle w:val="NoSpacing"/>
+                                  <w:pStyle w:val="Geenafstand"/>
                                   <w:spacing w:before="40" w:after="560" w:line="216" w:lineRule="auto"/>
                                   <w:rPr>
                                     <w:color w:val="5B9BD5" w:themeColor="accent1"/>
@@ -390,7 +390,7 @@
                                 <w:sdtContent>
                                   <w:p>
                                     <w:pPr>
-                                      <w:pStyle w:val="NoSpacing"/>
+                                      <w:pStyle w:val="Geenafstand"/>
                                       <w:spacing w:before="40" w:after="40"/>
                                       <w:rPr>
                                         <w:caps/>
@@ -430,7 +430,7 @@
                                 <w:sdtContent>
                                   <w:p>
                                     <w:pPr>
-                                      <w:pStyle w:val="NoSpacing"/>
+                                      <w:pStyle w:val="Geenafstand"/>
                                       <w:spacing w:before="80" w:after="40"/>
                                       <w:rPr>
                                         <w:caps/>
@@ -624,12 +624,12 @@
           <w:r>
             <w:rPr>
               <w:noProof/>
-              <w:lang w:eastAsia="nl-NL"/>
+              <w:lang w:val="en-GB" w:eastAsia="en-GB"/>
             </w:rPr>
             <mc:AlternateContent>
               <mc:Choice Requires="wps">
                 <w:drawing>
-                  <wp:anchor distT="0" distB="0" distL="114300" distR="114300" simplePos="0" relativeHeight="251659264" behindDoc="0" locked="0" layoutInCell="1" allowOverlap="1">
+                  <wp:anchor distT="0" distB="0" distL="114300" distR="114300" simplePos="0" relativeHeight="251659264" behindDoc="0" locked="0" layoutInCell="1" allowOverlap="1" wp14:anchorId="524F6A87" wp14:editId="4BB6AE56">
                     <wp:simplePos x="0" y="0"/>
                     <wp:positionH relativeFrom="margin">
                       <wp:align>right</wp:align>
@@ -710,7 +710,7 @@
                                 <w:sdtContent>
                                   <w:p>
                                     <w:pPr>
-                                      <w:pStyle w:val="NoSpacing"/>
+                                      <w:pStyle w:val="Geenafstand"/>
                                       <w:jc w:val="right"/>
                                       <w:rPr>
                                         <w:color w:val="FFFFFF" w:themeColor="background1"/>
@@ -748,7 +748,7 @@
                   </wp:anchor>
                 </w:drawing>
               </mc:Choice>
-              <mc:Fallback xmlns:w16se="http://schemas.microsoft.com/office/word/2015/wordml/symex" xmlns:cx5="http://schemas.microsoft.com/office/drawing/2016/5/11/chartex" xmlns:cx4="http://schemas.microsoft.com/office/drawing/2016/5/10/chartex" xmlns:cx3="http://schemas.microsoft.com/office/drawing/2016/5/9/chartex" xmlns:cx2="http://schemas.microsoft.com/office/drawing/2015/10/21/chartex" xmlns:cx1="http://schemas.microsoft.com/office/drawing/2015/9/8/chartex" xmlns:cx="http://schemas.microsoft.com/office/drawing/2014/chartex">
+              <mc:Fallback>
                 <w:pict>
                   <v:rect id="Rechthoek 132" o:spid="_x0000_s1028" style="position:absolute;margin-left:-4.4pt;margin-top:0;width:46.8pt;height:77.75pt;z-index:251659264;visibility:visible;mso-wrap-style:square;mso-width-percent:76;mso-height-percent:98;mso-top-percent:23;mso-wrap-distance-left:9pt;mso-wrap-distance-top:0;mso-wrap-distance-right:9pt;mso-wrap-distance-bottom:0;mso-position-horizontal:right;mso-position-horizontal-relative:margin;mso-position-vertical-relative:page;mso-width-percent:76;mso-height-percent:98;mso-top-percent:23;mso-width-relative:page;mso-height-relative:page;v-text-anchor:bottom" o:gfxdata="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" fillcolor="#5b9bd5 [3204]" stroked="f" strokeweight="1pt">
                     <v:path arrowok="t"/>
@@ -831,7 +831,7 @@
       <w:sdtContent>
         <w:p>
           <w:pPr>
-            <w:pStyle w:val="TOCHeading"/>
+            <w:pStyle w:val="Kopvaninhoudsopgave"/>
           </w:pPr>
           <w:r>
             <w:rPr>
@@ -842,7 +842,7 @@
         </w:p>
         <w:p>
           <w:pPr>
-            <w:pStyle w:val="TOC1"/>
+            <w:pStyle w:val="Inhopg1"/>
             <w:tabs>
               <w:tab w:val="right" w:leader="dot" w:pos="9062"/>
             </w:tabs>
@@ -921,7 +921,7 @@
         </w:p>
         <w:p>
           <w:pPr>
-            <w:pStyle w:val="TOC1"/>
+            <w:pStyle w:val="Inhopg1"/>
             <w:tabs>
               <w:tab w:val="right" w:leader="dot" w:pos="9062"/>
             </w:tabs>
@@ -991,7 +991,7 @@
         </w:p>
         <w:p>
           <w:pPr>
-            <w:pStyle w:val="TOC1"/>
+            <w:pStyle w:val="Inhopg1"/>
             <w:tabs>
               <w:tab w:val="right" w:leader="dot" w:pos="9062"/>
             </w:tabs>
@@ -1061,7 +1061,7 @@
         </w:p>
         <w:p>
           <w:pPr>
-            <w:pStyle w:val="TOC1"/>
+            <w:pStyle w:val="Inhopg1"/>
             <w:tabs>
               <w:tab w:val="right" w:leader="dot" w:pos="9062"/>
             </w:tabs>
@@ -1148,7 +1148,7 @@
     </w:p>
     <w:p>
       <w:pPr>
-        <w:pStyle w:val="Heading1"/>
+        <w:pStyle w:val="Kop1"/>
       </w:pPr>
       <w:bookmarkStart w:id="0" w:name="_Toc482946591"/>
       <w:r>
@@ -1164,7 +1164,7 @@
     </w:p>
     <w:p>
       <w:pPr>
-        <w:pStyle w:val="Heading1"/>
+        <w:pStyle w:val="Kop1"/>
       </w:pPr>
       <w:r>
         <w:br w:type="column"/>
@@ -1179,7 +1179,7 @@
     <w:p/>
     <w:tbl>
       <w:tblPr>
-        <w:tblStyle w:val="TableGrid"/>
+        <w:tblStyle w:val="Tabelraster"/>
         <w:tblW w:w="0" w:type="auto"/>
         <w:tblLook w:val="04A0" w:firstRow="1" w:lastRow="0" w:firstColumn="1" w:lastColumn="0" w:noHBand="0" w:noVBand="1"/>
       </w:tblPr>
@@ -1195,15 +1195,10 @@
           </w:tcPr>
           <w:p>
             <w:pPr>
-              <w:rPr>
-                <w:b/>
-              </w:rPr>
+              <w:pStyle w:val="Kop2"/>
             </w:pPr>
             <w:r>
-              <w:rPr>
-                <w:b/>
-              </w:rPr>
-              <w:t>Vragen</w:t>
+              <w:t>Algemeen</w:t>
             </w:r>
           </w:p>
         </w:tc>
@@ -1569,8 +1564,6 @@
             <w:r>
               <w:t>De tablet, pc en telefoon geven de juiste projecten weer.</w:t>
             </w:r>
-            <w:bookmarkStart w:id="2" w:name="_GoBack"/>
-            <w:bookmarkEnd w:id="2"/>
           </w:p>
         </w:tc>
         <w:tc>
@@ -1590,7 +1583,7 @@
     <w:p/>
     <w:tbl>
       <w:tblPr>
-        <w:tblStyle w:val="TableGrid"/>
+        <w:tblStyle w:val="Tabelraster"/>
         <w:tblW w:w="0" w:type="auto"/>
         <w:tblLook w:val="04A0" w:firstRow="1" w:lastRow="0" w:firstColumn="1" w:lastColumn="0" w:noHBand="0" w:noVBand="1"/>
       </w:tblPr>
@@ -1605,8 +1598,229 @@
             <w:tcW w:w="7933" w:type="dxa"/>
           </w:tcPr>
           <w:p>
-            <w:r>
-              <w:t>Heeft de toepassing de test gepasseerd?</w:t>
+            <w:pPr>
+              <w:pStyle w:val="Kop2"/>
+            </w:pPr>
+            <w:r>
+              <w:t>Menu</w:t>
+            </w:r>
+          </w:p>
+        </w:tc>
+        <w:tc>
+          <w:tcPr>
+            <w:tcW w:w="567" w:type="dxa"/>
+          </w:tcPr>
+          <w:p>
+            <w:pPr>
+              <w:jc w:val="center"/>
+            </w:pPr>
+            <w:r>
+              <w:sym w:font="Wingdings 2" w:char="F050"/>
+            </w:r>
+          </w:p>
+        </w:tc>
+        <w:tc>
+          <w:tcPr>
+            <w:tcW w:w="562" w:type="dxa"/>
+          </w:tcPr>
+          <w:p>
+            <w:pPr>
+              <w:jc w:val="center"/>
+            </w:pPr>
+            <w:r>
+              <w:sym w:font="Wingdings" w:char="F0FB"/>
+            </w:r>
+          </w:p>
+        </w:tc>
+      </w:tr>
+      <w:tr>
+        <w:tc>
+          <w:tcPr>
+            <w:tcW w:w="7933" w:type="dxa"/>
+          </w:tcPr>
+          <w:p>
+            <w:r>
+              <w:t xml:space="preserve">In het meest linkse vak van het menu staat er een bedrijfslogo van WebSentiment, dit is </w:t>
+            </w:r>
+            <w:r>
+              <w:rPr>
+                <w:u w:val="single"/>
+              </w:rPr>
+              <w:t>alleen</w:t>
+            </w:r>
+            <w:r>
+              <w:t xml:space="preserve"> te zien op de pagina “Home”</w:t>
+            </w:r>
+          </w:p>
+        </w:tc>
+        <w:tc>
+          <w:tcPr>
+            <w:tcW w:w="567" w:type="dxa"/>
+          </w:tcPr>
+          <w:p/>
+        </w:tc>
+        <w:tc>
+          <w:tcPr>
+            <w:tcW w:w="562" w:type="dxa"/>
+          </w:tcPr>
+          <w:p/>
+        </w:tc>
+      </w:tr>
+      <w:tr>
+        <w:tc>
+          <w:tcPr>
+            <w:tcW w:w="7933" w:type="dxa"/>
+          </w:tcPr>
+          <w:p>
+            <w:r>
+              <w:t>Het</w:t>
+            </w:r>
+            <w:r>
+              <w:t xml:space="preserve"> menu bevat </w:t>
+            </w:r>
+            <w:r>
+              <w:rPr>
+                <w:u w:val="single"/>
+              </w:rPr>
+              <w:t>altijd</w:t>
+            </w:r>
+            <w:r>
+              <w:t xml:space="preserve"> een contact</w:t>
+            </w:r>
+            <w:r>
+              <w:t xml:space="preserve"> knop</w:t>
+            </w:r>
+            <w:r>
+              <w:t>,</w:t>
+            </w:r>
+            <w:r>
+              <w:t xml:space="preserve"> een</w:t>
+            </w:r>
+            <w:r>
+              <w:t xml:space="preserve"> paginanaam</w:t>
+            </w:r>
+            <w:r>
+              <w:t xml:space="preserve"> veldje</w:t>
+            </w:r>
+            <w:r>
+              <w:t xml:space="preserve"> en </w:t>
+            </w:r>
+            <w:r>
+              <w:t>een bedrijfsnaam</w:t>
+            </w:r>
+            <w:r>
+              <w:t xml:space="preserve"> </w:t>
+            </w:r>
+            <w:r>
+              <w:t>logo</w:t>
+            </w:r>
+            <w:r>
+              <w:t>.</w:t>
+            </w:r>
+          </w:p>
+        </w:tc>
+        <w:tc>
+          <w:tcPr>
+            <w:tcW w:w="567" w:type="dxa"/>
+          </w:tcPr>
+          <w:p/>
+        </w:tc>
+        <w:tc>
+          <w:tcPr>
+            <w:tcW w:w="562" w:type="dxa"/>
+          </w:tcPr>
+          <w:p/>
+        </w:tc>
+      </w:tr>
+      <w:tr>
+        <w:tc>
+          <w:tcPr>
+            <w:tcW w:w="7933" w:type="dxa"/>
+          </w:tcPr>
+          <w:p>
+            <w:r>
+              <w:t>Je krijgt</w:t>
+            </w:r>
+            <w:r>
+              <w:t xml:space="preserve"> het gerelateerde scherm te zien</w:t>
+            </w:r>
+            <w:r>
+              <w:t xml:space="preserve"> je op de contact knop of</w:t>
+            </w:r>
+            <w:r>
+              <w:t xml:space="preserve"> op de home knop (als die er bij staat) klikt</w:t>
+            </w:r>
+            <w:r>
+              <w:t>?</w:t>
+            </w:r>
+          </w:p>
+        </w:tc>
+        <w:tc>
+          <w:tcPr>
+            <w:tcW w:w="567" w:type="dxa"/>
+          </w:tcPr>
+          <w:p/>
+        </w:tc>
+        <w:tc>
+          <w:tcPr>
+            <w:tcW w:w="562" w:type="dxa"/>
+          </w:tcPr>
+          <w:p/>
+        </w:tc>
+      </w:tr>
+      <w:tr>
+        <w:tc>
+          <w:tcPr>
+            <w:tcW w:w="7933" w:type="dxa"/>
+          </w:tcPr>
+          <w:p>
+            <w:r>
+              <w:t>Zie je de</w:t>
+            </w:r>
+            <w:r>
+              <w:t xml:space="preserve"> paginanaam</w:t>
+            </w:r>
+            <w:r>
+              <w:t xml:space="preserve"> tekst veranderen na dat </w:t>
+            </w:r>
+            <w:r>
+              <w:t>je naar het volgende of vorige scherm bent gegaan?</w:t>
+            </w:r>
+          </w:p>
+        </w:tc>
+        <w:tc>
+          <w:tcPr>
+            <w:tcW w:w="567" w:type="dxa"/>
+          </w:tcPr>
+          <w:p/>
+        </w:tc>
+        <w:tc>
+          <w:tcPr>
+            <w:tcW w:w="562" w:type="dxa"/>
+          </w:tcPr>
+          <w:p/>
+        </w:tc>
+      </w:tr>
+      <w:tr>
+        <w:tc>
+          <w:tcPr>
+            <w:tcW w:w="7933" w:type="dxa"/>
+          </w:tcPr>
+          <w:p>
+            <w:r>
+              <w:t xml:space="preserve">Heeft </w:t>
+            </w:r>
+            <w:r>
+              <w:t>de unit</w:t>
+            </w:r>
+            <w:r>
+              <w:t xml:space="preserve"> </w:t>
+            </w:r>
+            <w:r>
+              <w:t>“Menu”</w:t>
+            </w:r>
+            <w:r>
+              <w:t xml:space="preserve"> de test gepasseerd?</w:t>
             </w:r>
           </w:p>
         </w:tc>
@@ -1625,6 +1839,1303 @@
       </w:tr>
     </w:tbl>
     <w:p/>
+    <w:tbl>
+      <w:tblPr>
+        <w:tblStyle w:val="Tabelraster"/>
+        <w:tblW w:w="0" w:type="auto"/>
+        <w:tblLook w:val="04A0" w:firstRow="1" w:lastRow="0" w:firstColumn="1" w:lastColumn="0" w:noHBand="0" w:noVBand="1"/>
+      </w:tblPr>
+      <w:tblGrid>
+        <w:gridCol w:w="7933"/>
+        <w:gridCol w:w="567"/>
+        <w:gridCol w:w="562"/>
+      </w:tblGrid>
+      <w:tr>
+        <w:tc>
+          <w:tcPr>
+            <w:tcW w:w="7933" w:type="dxa"/>
+          </w:tcPr>
+          <w:p>
+            <w:pPr>
+              <w:pStyle w:val="Kop2"/>
+            </w:pPr>
+            <w:r>
+              <w:t>Home</w:t>
+            </w:r>
+          </w:p>
+        </w:tc>
+        <w:tc>
+          <w:tcPr>
+            <w:tcW w:w="567" w:type="dxa"/>
+          </w:tcPr>
+          <w:p>
+            <w:pPr>
+              <w:rPr>
+                <w:b/>
+              </w:rPr>
+            </w:pPr>
+            <w:r>
+              <w:t xml:space="preserve"> </w:t>
+            </w:r>
+            <w:r>
+              <w:sym w:font="Wingdings 2" w:char="F050"/>
+            </w:r>
+          </w:p>
+        </w:tc>
+        <w:tc>
+          <w:tcPr>
+            <w:tcW w:w="562" w:type="dxa"/>
+          </w:tcPr>
+          <w:p>
+            <w:pPr>
+              <w:rPr>
+                <w:b/>
+              </w:rPr>
+            </w:pPr>
+            <w:r>
+              <w:t xml:space="preserve"> </w:t>
+            </w:r>
+            <w:r>
+              <w:sym w:font="Wingdings" w:char="F0FB"/>
+            </w:r>
+          </w:p>
+        </w:tc>
+      </w:tr>
+      <w:tr>
+        <w:tc>
+          <w:tcPr>
+            <w:tcW w:w="7933" w:type="dxa"/>
+          </w:tcPr>
+          <w:p>
+            <w:r>
+              <w:t>Juiste tekst per knop?</w:t>
+            </w:r>
+          </w:p>
+        </w:tc>
+        <w:tc>
+          <w:tcPr>
+            <w:tcW w:w="567" w:type="dxa"/>
+          </w:tcPr>
+          <w:p/>
+        </w:tc>
+        <w:tc>
+          <w:tcPr>
+            <w:tcW w:w="562" w:type="dxa"/>
+          </w:tcPr>
+          <w:p/>
+        </w:tc>
+      </w:tr>
+      <w:tr>
+        <w:tc>
+          <w:tcPr>
+            <w:tcW w:w="7933" w:type="dxa"/>
+          </w:tcPr>
+          <w:p>
+            <w:r>
+              <w:t>Kloppen het aantal knoppen die in deze pagina staan?</w:t>
+            </w:r>
+          </w:p>
+        </w:tc>
+        <w:tc>
+          <w:tcPr>
+            <w:tcW w:w="567" w:type="dxa"/>
+          </w:tcPr>
+          <w:p/>
+        </w:tc>
+        <w:tc>
+          <w:tcPr>
+            <w:tcW w:w="562" w:type="dxa"/>
+          </w:tcPr>
+          <w:p/>
+        </w:tc>
+      </w:tr>
+      <w:tr>
+        <w:tc>
+          <w:tcPr>
+            <w:tcW w:w="7933" w:type="dxa"/>
+          </w:tcPr>
+          <w:p>
+            <w:r>
+              <w:t xml:space="preserve">Openen de knoppen alle </w:t>
+            </w:r>
+            <w:commentRangeStart w:id="2"/>
+            <w:r>
+              <w:t>gerelateerde</w:t>
+            </w:r>
+            <w:commentRangeEnd w:id="2"/>
+            <w:r>
+              <w:rPr>
+                <w:rStyle w:val="Verwijzingopmerking"/>
+              </w:rPr>
+              <w:commentReference w:id="2"/>
+            </w:r>
+            <w:r>
+              <w:t xml:space="preserve"> schermen per knop?</w:t>
+            </w:r>
+          </w:p>
+        </w:tc>
+        <w:tc>
+          <w:tcPr>
+            <w:tcW w:w="567" w:type="dxa"/>
+          </w:tcPr>
+          <w:p/>
+        </w:tc>
+        <w:tc>
+          <w:tcPr>
+            <w:tcW w:w="562" w:type="dxa"/>
+          </w:tcPr>
+          <w:p/>
+        </w:tc>
+      </w:tr>
+      <w:tr>
+        <w:tc>
+          <w:tcPr>
+            <w:tcW w:w="7933" w:type="dxa"/>
+          </w:tcPr>
+          <w:p>
+            <w:r>
+              <w:t>Heeft de unit “</w:t>
+            </w:r>
+            <w:r>
+              <w:t>Home</w:t>
+            </w:r>
+            <w:r>
+              <w:t>” de test gepasseerd?</w:t>
+            </w:r>
+          </w:p>
+        </w:tc>
+        <w:tc>
+          <w:tcPr>
+            <w:tcW w:w="567" w:type="dxa"/>
+          </w:tcPr>
+          <w:p/>
+        </w:tc>
+        <w:tc>
+          <w:tcPr>
+            <w:tcW w:w="562" w:type="dxa"/>
+          </w:tcPr>
+          <w:p/>
+        </w:tc>
+      </w:tr>
+    </w:tbl>
+    <w:p/>
+    <w:p/>
+    <w:tbl>
+      <w:tblPr>
+        <w:tblStyle w:val="Tabelraster"/>
+        <w:tblW w:w="0" w:type="auto"/>
+        <w:tblLook w:val="04A0" w:firstRow="1" w:lastRow="0" w:firstColumn="1" w:lastColumn="0" w:noHBand="0" w:noVBand="1"/>
+      </w:tblPr>
+      <w:tblGrid>
+        <w:gridCol w:w="7933"/>
+        <w:gridCol w:w="567"/>
+        <w:gridCol w:w="562"/>
+      </w:tblGrid>
+      <w:tr>
+        <w:tc>
+          <w:tcPr>
+            <w:tcW w:w="7933" w:type="dxa"/>
+          </w:tcPr>
+          <w:p>
+            <w:pPr>
+              <w:pStyle w:val="Kop2"/>
+            </w:pPr>
+            <w:r>
+              <w:lastRenderedPageBreak/>
+              <w:t>Diensten</w:t>
+            </w:r>
+          </w:p>
+        </w:tc>
+        <w:tc>
+          <w:tcPr>
+            <w:tcW w:w="567" w:type="dxa"/>
+          </w:tcPr>
+          <w:p>
+            <w:pPr>
+              <w:rPr>
+                <w:b/>
+              </w:rPr>
+            </w:pPr>
+            <w:r>
+              <w:t xml:space="preserve"> </w:t>
+            </w:r>
+            <w:r>
+              <w:sym w:font="Wingdings 2" w:char="F050"/>
+            </w:r>
+          </w:p>
+        </w:tc>
+        <w:tc>
+          <w:tcPr>
+            <w:tcW w:w="562" w:type="dxa"/>
+          </w:tcPr>
+          <w:p>
+            <w:pPr>
+              <w:rPr>
+                <w:b/>
+              </w:rPr>
+            </w:pPr>
+            <w:r>
+              <w:t xml:space="preserve"> </w:t>
+            </w:r>
+            <w:r>
+              <w:sym w:font="Wingdings" w:char="F0FB"/>
+            </w:r>
+          </w:p>
+        </w:tc>
+      </w:tr>
+      <w:tr>
+        <w:tc>
+          <w:tcPr>
+            <w:tcW w:w="7933" w:type="dxa"/>
+          </w:tcPr>
+          <w:p>
+            <w:r>
+              <w:t>Juiste tekst per knop?</w:t>
+            </w:r>
+          </w:p>
+        </w:tc>
+        <w:tc>
+          <w:tcPr>
+            <w:tcW w:w="567" w:type="dxa"/>
+          </w:tcPr>
+          <w:p/>
+        </w:tc>
+        <w:tc>
+          <w:tcPr>
+            <w:tcW w:w="562" w:type="dxa"/>
+          </w:tcPr>
+          <w:p/>
+        </w:tc>
+      </w:tr>
+      <w:tr>
+        <w:tc>
+          <w:tcPr>
+            <w:tcW w:w="7933" w:type="dxa"/>
+          </w:tcPr>
+          <w:p>
+            <w:r>
+              <w:t>Kloppen het aantal knoppen die in deze pagina staan?</w:t>
+            </w:r>
+          </w:p>
+        </w:tc>
+        <w:tc>
+          <w:tcPr>
+            <w:tcW w:w="567" w:type="dxa"/>
+          </w:tcPr>
+          <w:p/>
+        </w:tc>
+        <w:tc>
+          <w:tcPr>
+            <w:tcW w:w="562" w:type="dxa"/>
+          </w:tcPr>
+          <w:p/>
+        </w:tc>
+      </w:tr>
+      <w:tr>
+        <w:tc>
+          <w:tcPr>
+            <w:tcW w:w="7933" w:type="dxa"/>
+          </w:tcPr>
+          <w:p>
+            <w:r>
+              <w:t>Openen de knoppen alle gerelateerde schermen per knop?</w:t>
+            </w:r>
+          </w:p>
+        </w:tc>
+        <w:tc>
+          <w:tcPr>
+            <w:tcW w:w="567" w:type="dxa"/>
+          </w:tcPr>
+          <w:p/>
+        </w:tc>
+        <w:tc>
+          <w:tcPr>
+            <w:tcW w:w="562" w:type="dxa"/>
+          </w:tcPr>
+          <w:p/>
+        </w:tc>
+      </w:tr>
+      <w:tr>
+        <w:tc>
+          <w:tcPr>
+            <w:tcW w:w="7933" w:type="dxa"/>
+          </w:tcPr>
+          <w:p>
+            <w:r>
+              <w:t>Heeft de unit “</w:t>
+            </w:r>
+            <w:r>
+              <w:t>Diensten</w:t>
+            </w:r>
+            <w:r>
+              <w:t>” de test gepasseerd?</w:t>
+            </w:r>
+          </w:p>
+        </w:tc>
+        <w:tc>
+          <w:tcPr>
+            <w:tcW w:w="567" w:type="dxa"/>
+          </w:tcPr>
+          <w:p/>
+        </w:tc>
+        <w:tc>
+          <w:tcPr>
+            <w:tcW w:w="562" w:type="dxa"/>
+          </w:tcPr>
+          <w:p/>
+        </w:tc>
+      </w:tr>
+    </w:tbl>
+    <w:p/>
+    <w:p/>
+    <w:tbl>
+      <w:tblPr>
+        <w:tblStyle w:val="Tabelraster"/>
+        <w:tblW w:w="0" w:type="auto"/>
+        <w:tblLook w:val="04A0" w:firstRow="1" w:lastRow="0" w:firstColumn="1" w:lastColumn="0" w:noHBand="0" w:noVBand="1"/>
+      </w:tblPr>
+      <w:tblGrid>
+        <w:gridCol w:w="7933"/>
+        <w:gridCol w:w="567"/>
+        <w:gridCol w:w="562"/>
+      </w:tblGrid>
+      <w:tr>
+        <w:tc>
+          <w:tcPr>
+            <w:tcW w:w="7933" w:type="dxa"/>
+          </w:tcPr>
+          <w:p>
+            <w:pPr>
+              <w:pStyle w:val="Kop2"/>
+            </w:pPr>
+            <w:r>
+              <w:t>Diensten</w:t>
+            </w:r>
+            <w:r>
+              <w:sym w:font="Wingdings" w:char="F0E0"/>
+            </w:r>
+            <w:r>
+              <w:t>Dienst</w:t>
+            </w:r>
+            <w:r>
+              <w:t>onderdeel</w:t>
+            </w:r>
+          </w:p>
+        </w:tc>
+        <w:tc>
+          <w:tcPr>
+            <w:tcW w:w="567" w:type="dxa"/>
+          </w:tcPr>
+          <w:p>
+            <w:pPr>
+              <w:rPr>
+                <w:b/>
+              </w:rPr>
+            </w:pPr>
+            <w:r>
+              <w:t xml:space="preserve"> </w:t>
+            </w:r>
+            <w:r>
+              <w:sym w:font="Wingdings 2" w:char="F050"/>
+            </w:r>
+          </w:p>
+        </w:tc>
+        <w:tc>
+          <w:tcPr>
+            <w:tcW w:w="562" w:type="dxa"/>
+          </w:tcPr>
+          <w:p>
+            <w:pPr>
+              <w:rPr>
+                <w:b/>
+              </w:rPr>
+            </w:pPr>
+            <w:r>
+              <w:t xml:space="preserve"> </w:t>
+            </w:r>
+            <w:r>
+              <w:sym w:font="Wingdings" w:char="F0FB"/>
+            </w:r>
+          </w:p>
+        </w:tc>
+      </w:tr>
+      <w:tr>
+        <w:tc>
+          <w:tcPr>
+            <w:tcW w:w="7933" w:type="dxa"/>
+          </w:tcPr>
+          <w:p>
+            <w:r>
+              <w:t>Zie je de gerelateerde foto per onderdeel?</w:t>
+            </w:r>
+          </w:p>
+        </w:tc>
+        <w:tc>
+          <w:tcPr>
+            <w:tcW w:w="567" w:type="dxa"/>
+          </w:tcPr>
+          <w:p/>
+        </w:tc>
+        <w:tc>
+          <w:tcPr>
+            <w:tcW w:w="562" w:type="dxa"/>
+          </w:tcPr>
+          <w:p/>
+        </w:tc>
+      </w:tr>
+      <w:tr>
+        <w:tc>
+          <w:tcPr>
+            <w:tcW w:w="7933" w:type="dxa"/>
+          </w:tcPr>
+          <w:p>
+            <w:r>
+              <w:t>Zie je de gerelateerde tekst per onderdeel?</w:t>
+            </w:r>
+          </w:p>
+        </w:tc>
+        <w:tc>
+          <w:tcPr>
+            <w:tcW w:w="567" w:type="dxa"/>
+          </w:tcPr>
+          <w:p/>
+        </w:tc>
+        <w:tc>
+          <w:tcPr>
+            <w:tcW w:w="562" w:type="dxa"/>
+          </w:tcPr>
+          <w:p/>
+        </w:tc>
+      </w:tr>
+      <w:tr>
+        <w:tc>
+          <w:tcPr>
+            <w:tcW w:w="7933" w:type="dxa"/>
+          </w:tcPr>
+          <w:p>
+            <w:bookmarkStart w:id="3" w:name="_GoBack"/>
+            <w:bookmarkEnd w:id="3"/>
+            <w:r>
+              <w:t>Heeft de unit “</w:t>
+            </w:r>
+            <w:r>
+              <w:t>Diensten-&gt;Dienstonderdeel</w:t>
+            </w:r>
+            <w:r>
+              <w:t>” de test gepasseerd?</w:t>
+            </w:r>
+          </w:p>
+        </w:tc>
+        <w:tc>
+          <w:tcPr>
+            <w:tcW w:w="567" w:type="dxa"/>
+          </w:tcPr>
+          <w:p/>
+        </w:tc>
+        <w:tc>
+          <w:tcPr>
+            <w:tcW w:w="562" w:type="dxa"/>
+          </w:tcPr>
+          <w:p/>
+        </w:tc>
+      </w:tr>
+    </w:tbl>
+    <w:p/>
+    <w:tbl>
+      <w:tblPr>
+        <w:tblStyle w:val="Tabelraster"/>
+        <w:tblW w:w="0" w:type="auto"/>
+        <w:tblLook w:val="04A0" w:firstRow="1" w:lastRow="0" w:firstColumn="1" w:lastColumn="0" w:noHBand="0" w:noVBand="1"/>
+      </w:tblPr>
+      <w:tblGrid>
+        <w:gridCol w:w="7933"/>
+        <w:gridCol w:w="567"/>
+        <w:gridCol w:w="562"/>
+      </w:tblGrid>
+      <w:tr>
+        <w:tc>
+          <w:tcPr>
+            <w:tcW w:w="7933" w:type="dxa"/>
+          </w:tcPr>
+          <w:p>
+            <w:pPr>
+              <w:pStyle w:val="Kop2"/>
+            </w:pPr>
+            <w:r>
+              <w:t>Projecten</w:t>
+            </w:r>
+          </w:p>
+        </w:tc>
+        <w:tc>
+          <w:tcPr>
+            <w:tcW w:w="567" w:type="dxa"/>
+          </w:tcPr>
+          <w:p>
+            <w:pPr>
+              <w:rPr>
+                <w:b/>
+              </w:rPr>
+            </w:pPr>
+            <w:r>
+              <w:t xml:space="preserve"> </w:t>
+            </w:r>
+            <w:r>
+              <w:sym w:font="Wingdings 2" w:char="F050"/>
+            </w:r>
+          </w:p>
+        </w:tc>
+        <w:tc>
+          <w:tcPr>
+            <w:tcW w:w="562" w:type="dxa"/>
+          </w:tcPr>
+          <w:p>
+            <w:pPr>
+              <w:rPr>
+                <w:b/>
+              </w:rPr>
+            </w:pPr>
+            <w:r>
+              <w:t xml:space="preserve"> </w:t>
+            </w:r>
+            <w:r>
+              <w:sym w:font="Wingdings" w:char="F0FB"/>
+            </w:r>
+          </w:p>
+        </w:tc>
+      </w:tr>
+      <w:tr>
+        <w:tc>
+          <w:tcPr>
+            <w:tcW w:w="7933" w:type="dxa"/>
+          </w:tcPr>
+          <w:p>
+            <w:r>
+              <w:t xml:space="preserve">In het meest linkse vak van het menu staat er een bedrijfslogo van WebSentiment, dit is </w:t>
+            </w:r>
+            <w:r>
+              <w:rPr>
+                <w:u w:val="single"/>
+              </w:rPr>
+              <w:t>alleen</w:t>
+            </w:r>
+            <w:r>
+              <w:t xml:space="preserve"> te zien op de pagina “Home”</w:t>
+            </w:r>
+          </w:p>
+        </w:tc>
+        <w:tc>
+          <w:tcPr>
+            <w:tcW w:w="567" w:type="dxa"/>
+          </w:tcPr>
+          <w:p/>
+        </w:tc>
+        <w:tc>
+          <w:tcPr>
+            <w:tcW w:w="562" w:type="dxa"/>
+          </w:tcPr>
+          <w:p/>
+        </w:tc>
+      </w:tr>
+      <w:tr>
+        <w:tc>
+          <w:tcPr>
+            <w:tcW w:w="7933" w:type="dxa"/>
+          </w:tcPr>
+          <w:p>
+            <w:r>
+              <w:t xml:space="preserve">Het menu bevat </w:t>
+            </w:r>
+            <w:r>
+              <w:rPr>
+                <w:u w:val="single"/>
+              </w:rPr>
+              <w:t>altijd</w:t>
+            </w:r>
+            <w:r>
+              <w:t xml:space="preserve"> een contact knop, een paginanaam veldje en een bedrijfsnaam logo.</w:t>
+            </w:r>
+          </w:p>
+        </w:tc>
+        <w:tc>
+          <w:tcPr>
+            <w:tcW w:w="567" w:type="dxa"/>
+          </w:tcPr>
+          <w:p/>
+        </w:tc>
+        <w:tc>
+          <w:tcPr>
+            <w:tcW w:w="562" w:type="dxa"/>
+          </w:tcPr>
+          <w:p/>
+        </w:tc>
+      </w:tr>
+      <w:tr>
+        <w:tc>
+          <w:tcPr>
+            <w:tcW w:w="7933" w:type="dxa"/>
+          </w:tcPr>
+          <w:p>
+            <w:r>
+              <w:t>Je krijgt het gerelateerde scherm te zien je op de contact knop of op de home knop (als die er bij staat) klikt?</w:t>
+            </w:r>
+          </w:p>
+        </w:tc>
+        <w:tc>
+          <w:tcPr>
+            <w:tcW w:w="567" w:type="dxa"/>
+          </w:tcPr>
+          <w:p/>
+        </w:tc>
+        <w:tc>
+          <w:tcPr>
+            <w:tcW w:w="562" w:type="dxa"/>
+          </w:tcPr>
+          <w:p/>
+        </w:tc>
+      </w:tr>
+      <w:tr>
+        <w:tc>
+          <w:tcPr>
+            <w:tcW w:w="7933" w:type="dxa"/>
+          </w:tcPr>
+          <w:p>
+            <w:r>
+              <w:t xml:space="preserve">Zie je de tekst veranderen na dat </w:t>
+            </w:r>
+          </w:p>
+        </w:tc>
+        <w:tc>
+          <w:tcPr>
+            <w:tcW w:w="567" w:type="dxa"/>
+          </w:tcPr>
+          <w:p/>
+        </w:tc>
+        <w:tc>
+          <w:tcPr>
+            <w:tcW w:w="562" w:type="dxa"/>
+          </w:tcPr>
+          <w:p/>
+        </w:tc>
+      </w:tr>
+      <w:tr>
+        <w:tc>
+          <w:tcPr>
+            <w:tcW w:w="7933" w:type="dxa"/>
+          </w:tcPr>
+          <w:p>
+            <w:r>
+              <w:t>Heeft de unit “</w:t>
+            </w:r>
+            <w:r>
+              <w:t>Projecten</w:t>
+            </w:r>
+            <w:r>
+              <w:t>” de test gepasseerd?</w:t>
+            </w:r>
+          </w:p>
+        </w:tc>
+        <w:tc>
+          <w:tcPr>
+            <w:tcW w:w="567" w:type="dxa"/>
+          </w:tcPr>
+          <w:p/>
+        </w:tc>
+        <w:tc>
+          <w:tcPr>
+            <w:tcW w:w="562" w:type="dxa"/>
+          </w:tcPr>
+          <w:p/>
+        </w:tc>
+      </w:tr>
+    </w:tbl>
+    <w:p/>
+    <w:tbl>
+      <w:tblPr>
+        <w:tblStyle w:val="Tabelraster"/>
+        <w:tblW w:w="0" w:type="auto"/>
+        <w:tblLook w:val="04A0" w:firstRow="1" w:lastRow="0" w:firstColumn="1" w:lastColumn="0" w:noHBand="0" w:noVBand="1"/>
+      </w:tblPr>
+      <w:tblGrid>
+        <w:gridCol w:w="7933"/>
+        <w:gridCol w:w="567"/>
+        <w:gridCol w:w="562"/>
+      </w:tblGrid>
+      <w:tr>
+        <w:tc>
+          <w:tcPr>
+            <w:tcW w:w="7933" w:type="dxa"/>
+          </w:tcPr>
+          <w:p>
+            <w:pPr>
+              <w:pStyle w:val="Kop2"/>
+            </w:pPr>
+            <w:r>
+              <w:t>Over ons</w:t>
+            </w:r>
+          </w:p>
+        </w:tc>
+        <w:tc>
+          <w:tcPr>
+            <w:tcW w:w="567" w:type="dxa"/>
+          </w:tcPr>
+          <w:p>
+            <w:pPr>
+              <w:rPr>
+                <w:b/>
+              </w:rPr>
+            </w:pPr>
+            <w:r>
+              <w:t xml:space="preserve"> </w:t>
+            </w:r>
+            <w:r>
+              <w:sym w:font="Wingdings 2" w:char="F050"/>
+            </w:r>
+          </w:p>
+        </w:tc>
+        <w:tc>
+          <w:tcPr>
+            <w:tcW w:w="562" w:type="dxa"/>
+          </w:tcPr>
+          <w:p>
+            <w:pPr>
+              <w:rPr>
+                <w:b/>
+              </w:rPr>
+            </w:pPr>
+            <w:r>
+              <w:t xml:space="preserve"> </w:t>
+            </w:r>
+            <w:r>
+              <w:sym w:font="Wingdings" w:char="F0FB"/>
+            </w:r>
+          </w:p>
+        </w:tc>
+      </w:tr>
+      <w:tr>
+        <w:tc>
+          <w:tcPr>
+            <w:tcW w:w="7933" w:type="dxa"/>
+          </w:tcPr>
+          <w:p>
+            <w:r>
+              <w:t xml:space="preserve">In het meest linkse vak van het menu staat er een bedrijfslogo van WebSentiment, dit is </w:t>
+            </w:r>
+            <w:r>
+              <w:rPr>
+                <w:u w:val="single"/>
+              </w:rPr>
+              <w:t>alleen</w:t>
+            </w:r>
+            <w:r>
+              <w:t xml:space="preserve"> te zien op de pagina “Home”</w:t>
+            </w:r>
+          </w:p>
+        </w:tc>
+        <w:tc>
+          <w:tcPr>
+            <w:tcW w:w="567" w:type="dxa"/>
+          </w:tcPr>
+          <w:p/>
+        </w:tc>
+        <w:tc>
+          <w:tcPr>
+            <w:tcW w:w="562" w:type="dxa"/>
+          </w:tcPr>
+          <w:p/>
+        </w:tc>
+      </w:tr>
+      <w:tr>
+        <w:tc>
+          <w:tcPr>
+            <w:tcW w:w="7933" w:type="dxa"/>
+          </w:tcPr>
+          <w:p>
+            <w:r>
+              <w:t xml:space="preserve">Het menu bevat </w:t>
+            </w:r>
+            <w:r>
+              <w:rPr>
+                <w:u w:val="single"/>
+              </w:rPr>
+              <w:t>altijd</w:t>
+            </w:r>
+            <w:r>
+              <w:t xml:space="preserve"> een contact knop, een paginanaam veldje en een bedrijfsnaam logo.</w:t>
+            </w:r>
+          </w:p>
+        </w:tc>
+        <w:tc>
+          <w:tcPr>
+            <w:tcW w:w="567" w:type="dxa"/>
+          </w:tcPr>
+          <w:p/>
+        </w:tc>
+        <w:tc>
+          <w:tcPr>
+            <w:tcW w:w="562" w:type="dxa"/>
+          </w:tcPr>
+          <w:p/>
+        </w:tc>
+      </w:tr>
+      <w:tr>
+        <w:tc>
+          <w:tcPr>
+            <w:tcW w:w="7933" w:type="dxa"/>
+          </w:tcPr>
+          <w:p>
+            <w:r>
+              <w:t>Je krijgt het gerelateerde scherm te zien je op de contact knop of op de home knop (als die er bij staat) klikt?</w:t>
+            </w:r>
+          </w:p>
+        </w:tc>
+        <w:tc>
+          <w:tcPr>
+            <w:tcW w:w="567" w:type="dxa"/>
+          </w:tcPr>
+          <w:p/>
+        </w:tc>
+        <w:tc>
+          <w:tcPr>
+            <w:tcW w:w="562" w:type="dxa"/>
+          </w:tcPr>
+          <w:p/>
+        </w:tc>
+      </w:tr>
+      <w:tr>
+        <w:tc>
+          <w:tcPr>
+            <w:tcW w:w="7933" w:type="dxa"/>
+          </w:tcPr>
+          <w:p>
+            <w:r>
+              <w:t xml:space="preserve">Zie je de tekst veranderen na dat </w:t>
+            </w:r>
+          </w:p>
+        </w:tc>
+        <w:tc>
+          <w:tcPr>
+            <w:tcW w:w="567" w:type="dxa"/>
+          </w:tcPr>
+          <w:p/>
+        </w:tc>
+        <w:tc>
+          <w:tcPr>
+            <w:tcW w:w="562" w:type="dxa"/>
+          </w:tcPr>
+          <w:p/>
+        </w:tc>
+      </w:tr>
+      <w:tr>
+        <w:tc>
+          <w:tcPr>
+            <w:tcW w:w="7933" w:type="dxa"/>
+          </w:tcPr>
+          <w:p>
+            <w:r>
+              <w:t>Heeft de unit “</w:t>
+            </w:r>
+            <w:r>
+              <w:t>Over ons</w:t>
+            </w:r>
+            <w:r>
+              <w:t>” de test gepasseerd?</w:t>
+            </w:r>
+          </w:p>
+        </w:tc>
+        <w:tc>
+          <w:tcPr>
+            <w:tcW w:w="567" w:type="dxa"/>
+          </w:tcPr>
+          <w:p/>
+        </w:tc>
+        <w:tc>
+          <w:tcPr>
+            <w:tcW w:w="562" w:type="dxa"/>
+          </w:tcPr>
+          <w:p/>
+        </w:tc>
+      </w:tr>
+    </w:tbl>
+    <w:p/>
+    <w:tbl>
+      <w:tblPr>
+        <w:tblStyle w:val="Tabelraster"/>
+        <w:tblW w:w="0" w:type="auto"/>
+        <w:tblLook w:val="04A0" w:firstRow="1" w:lastRow="0" w:firstColumn="1" w:lastColumn="0" w:noHBand="0" w:noVBand="1"/>
+      </w:tblPr>
+      <w:tblGrid>
+        <w:gridCol w:w="7933"/>
+        <w:gridCol w:w="567"/>
+        <w:gridCol w:w="562"/>
+      </w:tblGrid>
+      <w:tr>
+        <w:tc>
+          <w:tcPr>
+            <w:tcW w:w="7933" w:type="dxa"/>
+          </w:tcPr>
+          <w:p>
+            <w:pPr>
+              <w:pStyle w:val="Kop2"/>
+            </w:pPr>
+            <w:r>
+              <w:t>Cliënten</w:t>
+            </w:r>
+          </w:p>
+        </w:tc>
+        <w:tc>
+          <w:tcPr>
+            <w:tcW w:w="567" w:type="dxa"/>
+          </w:tcPr>
+          <w:p>
+            <w:pPr>
+              <w:rPr>
+                <w:b/>
+              </w:rPr>
+            </w:pPr>
+            <w:r>
+              <w:t xml:space="preserve"> </w:t>
+            </w:r>
+            <w:r>
+              <w:sym w:font="Wingdings 2" w:char="F050"/>
+            </w:r>
+          </w:p>
+        </w:tc>
+        <w:tc>
+          <w:tcPr>
+            <w:tcW w:w="562" w:type="dxa"/>
+          </w:tcPr>
+          <w:p>
+            <w:pPr>
+              <w:rPr>
+                <w:b/>
+              </w:rPr>
+            </w:pPr>
+            <w:r>
+              <w:t xml:space="preserve"> </w:t>
+            </w:r>
+            <w:r>
+              <w:sym w:font="Wingdings" w:char="F0FB"/>
+            </w:r>
+          </w:p>
+        </w:tc>
+      </w:tr>
+      <w:tr>
+        <w:tc>
+          <w:tcPr>
+            <w:tcW w:w="7933" w:type="dxa"/>
+          </w:tcPr>
+          <w:p>
+            <w:r>
+              <w:t xml:space="preserve">In het meest linkse vak van het menu staat er een bedrijfslogo van WebSentiment, dit is </w:t>
+            </w:r>
+            <w:r>
+              <w:rPr>
+                <w:u w:val="single"/>
+              </w:rPr>
+              <w:t>alleen</w:t>
+            </w:r>
+            <w:r>
+              <w:t xml:space="preserve"> te zien op de pagina “Home”</w:t>
+            </w:r>
+          </w:p>
+        </w:tc>
+        <w:tc>
+          <w:tcPr>
+            <w:tcW w:w="567" w:type="dxa"/>
+          </w:tcPr>
+          <w:p/>
+        </w:tc>
+        <w:tc>
+          <w:tcPr>
+            <w:tcW w:w="562" w:type="dxa"/>
+          </w:tcPr>
+          <w:p/>
+        </w:tc>
+      </w:tr>
+      <w:tr>
+        <w:tc>
+          <w:tcPr>
+            <w:tcW w:w="7933" w:type="dxa"/>
+          </w:tcPr>
+          <w:p>
+            <w:r>
+              <w:t xml:space="preserve">Het menu bevat </w:t>
+            </w:r>
+            <w:r>
+              <w:rPr>
+                <w:u w:val="single"/>
+              </w:rPr>
+              <w:t>altijd</w:t>
+            </w:r>
+            <w:r>
+              <w:t xml:space="preserve"> een contact knop, een paginanaam veldje en een bedrijfsnaam logo.</w:t>
+            </w:r>
+          </w:p>
+        </w:tc>
+        <w:tc>
+          <w:tcPr>
+            <w:tcW w:w="567" w:type="dxa"/>
+          </w:tcPr>
+          <w:p/>
+        </w:tc>
+        <w:tc>
+          <w:tcPr>
+            <w:tcW w:w="562" w:type="dxa"/>
+          </w:tcPr>
+          <w:p/>
+        </w:tc>
+      </w:tr>
+      <w:tr>
+        <w:tc>
+          <w:tcPr>
+            <w:tcW w:w="7933" w:type="dxa"/>
+          </w:tcPr>
+          <w:p>
+            <w:r>
+              <w:t>Je krijgt het gerelateerde scherm te zien je op de contact knop of op de home knop (als die er bij staat) klikt?</w:t>
+            </w:r>
+          </w:p>
+        </w:tc>
+        <w:tc>
+          <w:tcPr>
+            <w:tcW w:w="567" w:type="dxa"/>
+          </w:tcPr>
+          <w:p/>
+        </w:tc>
+        <w:tc>
+          <w:tcPr>
+            <w:tcW w:w="562" w:type="dxa"/>
+          </w:tcPr>
+          <w:p/>
+        </w:tc>
+      </w:tr>
+      <w:tr>
+        <w:tc>
+          <w:tcPr>
+            <w:tcW w:w="7933" w:type="dxa"/>
+          </w:tcPr>
+          <w:p>
+            <w:r>
+              <w:t xml:space="preserve">Zie je de tekst veranderen na dat </w:t>
+            </w:r>
+          </w:p>
+        </w:tc>
+        <w:tc>
+          <w:tcPr>
+            <w:tcW w:w="567" w:type="dxa"/>
+          </w:tcPr>
+          <w:p/>
+        </w:tc>
+        <w:tc>
+          <w:tcPr>
+            <w:tcW w:w="562" w:type="dxa"/>
+          </w:tcPr>
+          <w:p/>
+        </w:tc>
+      </w:tr>
+      <w:tr>
+        <w:tc>
+          <w:tcPr>
+            <w:tcW w:w="7933" w:type="dxa"/>
+          </w:tcPr>
+          <w:p>
+            <w:r>
+              <w:t>Heeft de unit “</w:t>
+            </w:r>
+            <w:r>
+              <w:t>Cliënten</w:t>
+            </w:r>
+            <w:r>
+              <w:t>” de test gepasseerd?</w:t>
+            </w:r>
+          </w:p>
+        </w:tc>
+        <w:tc>
+          <w:tcPr>
+            <w:tcW w:w="567" w:type="dxa"/>
+          </w:tcPr>
+          <w:p/>
+        </w:tc>
+        <w:tc>
+          <w:tcPr>
+            <w:tcW w:w="562" w:type="dxa"/>
+          </w:tcPr>
+          <w:p/>
+        </w:tc>
+      </w:tr>
+    </w:tbl>
+    <w:p/>
+    <w:p/>
+    <w:tbl>
+      <w:tblPr>
+        <w:tblStyle w:val="Tabelraster"/>
+        <w:tblW w:w="0" w:type="auto"/>
+        <w:tblLook w:val="04A0" w:firstRow="1" w:lastRow="0" w:firstColumn="1" w:lastColumn="0" w:noHBand="0" w:noVBand="1"/>
+      </w:tblPr>
+      <w:tblGrid>
+        <w:gridCol w:w="7933"/>
+        <w:gridCol w:w="567"/>
+        <w:gridCol w:w="562"/>
+      </w:tblGrid>
+      <w:tr>
+        <w:tc>
+          <w:tcPr>
+            <w:tcW w:w="7933" w:type="dxa"/>
+          </w:tcPr>
+          <w:p>
+            <w:pPr>
+              <w:pStyle w:val="Kop2"/>
+            </w:pPr>
+            <w:r>
+              <w:lastRenderedPageBreak/>
+              <w:t>Contact</w:t>
+            </w:r>
+          </w:p>
+        </w:tc>
+        <w:tc>
+          <w:tcPr>
+            <w:tcW w:w="567" w:type="dxa"/>
+          </w:tcPr>
+          <w:p>
+            <w:pPr>
+              <w:jc w:val="center"/>
+            </w:pPr>
+            <w:r>
+              <w:sym w:font="Wingdings 2" w:char="F050"/>
+            </w:r>
+          </w:p>
+        </w:tc>
+        <w:tc>
+          <w:tcPr>
+            <w:tcW w:w="562" w:type="dxa"/>
+          </w:tcPr>
+          <w:p>
+            <w:pPr>
+              <w:jc w:val="center"/>
+            </w:pPr>
+            <w:r>
+              <w:sym w:font="Wingdings" w:char="F0FB"/>
+            </w:r>
+          </w:p>
+        </w:tc>
+      </w:tr>
+      <w:tr>
+        <w:tc>
+          <w:tcPr>
+            <w:tcW w:w="7933" w:type="dxa"/>
+          </w:tcPr>
+          <w:p>
+            <w:r>
+              <w:t>Veroorzaakt navigeren naar andere pagina’s geen foutmeldingen en sluit de applicatie nie</w:t>
+            </w:r>
+            <w:r>
+              <w:t>s</w:t>
+            </w:r>
+            <w:r>
+              <w:t>t onverwachts af?</w:t>
+            </w:r>
+          </w:p>
+        </w:tc>
+        <w:tc>
+          <w:tcPr>
+            <w:tcW w:w="567" w:type="dxa"/>
+          </w:tcPr>
+          <w:p/>
+        </w:tc>
+        <w:tc>
+          <w:tcPr>
+            <w:tcW w:w="562" w:type="dxa"/>
+          </w:tcPr>
+          <w:p/>
+        </w:tc>
+      </w:tr>
+      <w:tr>
+        <w:tc>
+          <w:tcPr>
+            <w:tcW w:w="7933" w:type="dxa"/>
+          </w:tcPr>
+          <w:p>
+            <w:r>
+              <w:t>Verstuurd bij berichten de “verzenden” knop het bericht naar de opdrachtgever?</w:t>
+            </w:r>
+          </w:p>
+        </w:tc>
+        <w:tc>
+          <w:tcPr>
+            <w:tcW w:w="567" w:type="dxa"/>
+          </w:tcPr>
+          <w:p/>
+        </w:tc>
+        <w:tc>
+          <w:tcPr>
+            <w:tcW w:w="562" w:type="dxa"/>
+          </w:tcPr>
+          <w:p/>
+        </w:tc>
+      </w:tr>
+      <w:tr>
+        <w:tc>
+          <w:tcPr>
+            <w:tcW w:w="7933" w:type="dxa"/>
+          </w:tcPr>
+          <w:p>
+            <w:r>
+              <w:t xml:space="preserve">Wordt er gecheckt of dat er een naam, </w:t>
+            </w:r>
+            <w:proofErr w:type="gramStart"/>
+            <w:r>
+              <w:t>e-mail adres</w:t>
+            </w:r>
+            <w:proofErr w:type="gramEnd"/>
+            <w:r>
+              <w:t xml:space="preserve"> en een telefoon nummer voordat het bericht verstuurd wordt?</w:t>
+            </w:r>
+          </w:p>
+        </w:tc>
+        <w:tc>
+          <w:tcPr>
+            <w:tcW w:w="567" w:type="dxa"/>
+          </w:tcPr>
+          <w:p/>
+        </w:tc>
+        <w:tc>
+          <w:tcPr>
+            <w:tcW w:w="562" w:type="dxa"/>
+          </w:tcPr>
+          <w:p/>
+        </w:tc>
+      </w:tr>
+      <w:tr>
+        <w:tc>
+          <w:tcPr>
+            <w:tcW w:w="7933" w:type="dxa"/>
+          </w:tcPr>
+          <w:p>
+            <w:r>
+              <w:t>Heeft de unit “</w:t>
+            </w:r>
+            <w:r>
+              <w:t>Contact</w:t>
+            </w:r>
+            <w:r>
+              <w:t>” de test gepasseerd?</w:t>
+            </w:r>
+          </w:p>
+        </w:tc>
+        <w:tc>
+          <w:tcPr>
+            <w:tcW w:w="567" w:type="dxa"/>
+          </w:tcPr>
+          <w:p/>
+        </w:tc>
+        <w:tc>
+          <w:tcPr>
+            <w:tcW w:w="562" w:type="dxa"/>
+          </w:tcPr>
+          <w:p/>
+        </w:tc>
+      </w:tr>
+    </w:tbl>
     <w:p>
       <w:r>
         <w:br w:type="page"/>
@@ -1638,7 +3149,6 @@
       <w:r>
         <w:t xml:space="preserve">onder het </w:t>
       </w:r>
-      <w:proofErr w:type="gramStart"/>
       <w:r>
         <w:t>“</w:t>
       </w:r>
@@ -1648,7 +3158,6 @@
       <w:r>
         <w:t>”</w:t>
       </w:r>
-      <w:proofErr w:type="gramEnd"/>
       <w:r>
         <w:t xml:space="preserve"> icoon</w:t>
       </w:r>
@@ -1668,7 +3177,6 @@
       <w:r>
         <w:t xml:space="preserve">onder het </w:t>
       </w:r>
-      <w:proofErr w:type="gramStart"/>
       <w:r>
         <w:t>“</w:t>
       </w:r>
@@ -1678,7 +3186,6 @@
       <w:r>
         <w:t>”</w:t>
       </w:r>
-      <w:proofErr w:type="gramEnd"/>
       <w:r>
         <w:t xml:space="preserve"> icoon</w:t>
       </w:r>
@@ -1698,7 +3205,7 @@
     </w:p>
     <w:tbl>
       <w:tblPr>
-        <w:tblStyle w:val="TableGrid"/>
+        <w:tblStyle w:val="Tabelraster"/>
         <w:tblpPr w:leftFromText="141" w:rightFromText="141" w:vertAnchor="text" w:horzAnchor="margin" w:tblpY="-25"/>
         <w:tblOverlap w:val="never"/>
         <w:tblW w:w="9067" w:type="dxa"/>
@@ -1731,7 +3238,7 @@
     <w:p/>
     <w:tbl>
       <w:tblPr>
-        <w:tblStyle w:val="TableGrid"/>
+        <w:tblStyle w:val="Tabelraster"/>
         <w:tblpPr w:leftFromText="141" w:rightFromText="141" w:vertAnchor="text" w:tblpY="1"/>
         <w:tblOverlap w:val="never"/>
         <w:tblW w:w="0" w:type="auto"/>
@@ -1790,7 +3297,7 @@
     </w:tbl>
     <w:tbl>
       <w:tblPr>
-        <w:tblStyle w:val="TableGrid"/>
+        <w:tblStyle w:val="Tabelraster"/>
         <w:tblpPr w:leftFromText="141" w:rightFromText="141" w:vertAnchor="text" w:horzAnchor="margin" w:tblpXSpec="right" w:tblpY="-13"/>
         <w:tblOverlap w:val="never"/>
         <w:tblW w:w="0" w:type="auto"/>
@@ -1816,7 +3323,7 @@
       </w:tr>
     </w:tbl>
     <w:p>
-      <w:bookmarkStart w:id="3" w:name="_Toc482946593"/>
+      <w:bookmarkStart w:id="4" w:name="_Toc482946593"/>
     </w:p>
     <w:p>
       <w:pPr>
@@ -1833,18 +3340,18 @@
     </w:p>
     <w:p>
       <w:pPr>
-        <w:pStyle w:val="Heading1"/>
+        <w:pStyle w:val="Kop1"/>
       </w:pPr>
       <w:r>
         <w:lastRenderedPageBreak/>
         <w:t>Technische test</w:t>
       </w:r>
-      <w:bookmarkEnd w:id="3"/>
+      <w:bookmarkEnd w:id="4"/>
     </w:p>
     <w:p/>
     <w:tbl>
       <w:tblPr>
-        <w:tblStyle w:val="TableGrid"/>
+        <w:tblStyle w:val="Tabelraster"/>
         <w:tblW w:w="0" w:type="auto"/>
         <w:tblLook w:val="04A0" w:firstRow="1" w:lastRow="0" w:firstColumn="1" w:lastColumn="0" w:noHBand="0" w:noVBand="1"/>
       </w:tblPr>
@@ -2152,7 +3659,7 @@
     <w:p/>
     <w:tbl>
       <w:tblPr>
-        <w:tblStyle w:val="TableGrid"/>
+        <w:tblStyle w:val="Tabelraster"/>
         <w:tblW w:w="0" w:type="auto"/>
         <w:tblLook w:val="04A0" w:firstRow="1" w:lastRow="0" w:firstColumn="1" w:lastColumn="0" w:noHBand="0" w:noVBand="1"/>
       </w:tblPr>
@@ -2195,39 +3702,23 @@
     <w:p/>
     <w:p>
       <w:r>
-        <w:t xml:space="preserve">Markeer onder het </w:t>
-      </w:r>
-      <w:proofErr w:type="gramStart"/>
-      <w:r>
-        <w:t>“</w:t>
+        <w:t>Markeer onder het “</w:t>
       </w:r>
       <w:r>
         <w:sym w:font="Wingdings 2" w:char="F050"/>
       </w:r>
       <w:r>
-        <w:t>”</w:t>
-      </w:r>
-      <w:proofErr w:type="gramEnd"/>
-      <w:r>
-        <w:t xml:space="preserve"> icoon achter de vraag als het antwoord op de vraag correct is.</w:t>
+        <w:t>” icoon achter de vraag als het antwoord op de vraag correct is.</w:t>
       </w:r>
       <w:r>
         <w:br/>
-        <w:t xml:space="preserve">Markeer onder het </w:t>
-      </w:r>
-      <w:proofErr w:type="gramStart"/>
-      <w:r>
-        <w:t>“</w:t>
+        <w:t>Markeer onder het “</w:t>
       </w:r>
       <w:r>
         <w:sym w:font="Wingdings" w:char="F0FB"/>
       </w:r>
       <w:r>
-        <w:t>”</w:t>
-      </w:r>
-      <w:proofErr w:type="gramEnd"/>
-      <w:r>
-        <w:t xml:space="preserve"> icoon achter de vraag als het antwoord op de vraag </w:t>
+        <w:t xml:space="preserve">” icoon achter de vraag als het antwoord op de vraag </w:t>
       </w:r>
       <w:r>
         <w:rPr>
@@ -2243,7 +3734,7 @@
     <w:p/>
     <w:tbl>
       <w:tblPr>
-        <w:tblStyle w:val="TableGrid"/>
+        <w:tblStyle w:val="Tabelraster"/>
         <w:tblpPr w:leftFromText="141" w:rightFromText="141" w:vertAnchor="text" w:horzAnchor="margin" w:tblpY="-25"/>
         <w:tblOverlap w:val="never"/>
         <w:tblW w:w="0" w:type="auto"/>
@@ -2279,7 +3770,7 @@
     <w:p/>
     <w:tbl>
       <w:tblPr>
-        <w:tblStyle w:val="TableGrid"/>
+        <w:tblStyle w:val="Tabelraster"/>
         <w:tblpPr w:leftFromText="141" w:rightFromText="141" w:vertAnchor="text" w:horzAnchor="margin" w:tblpXSpec="right" w:tblpY="-13"/>
         <w:tblOverlap w:val="never"/>
         <w:tblW w:w="0" w:type="auto"/>
@@ -2306,7 +3797,7 @@
     </w:tbl>
     <w:tbl>
       <w:tblPr>
-        <w:tblStyle w:val="TableGrid"/>
+        <w:tblStyle w:val="Tabelraster"/>
         <w:tblpPr w:leftFromText="141" w:rightFromText="141" w:vertAnchor="text" w:tblpY="1"/>
         <w:tblOverlap w:val="never"/>
         <w:tblW w:w="0" w:type="auto"/>
@@ -2366,14 +3857,14 @@
     <w:p/>
     <w:p>
       <w:pPr>
-        <w:pStyle w:val="Heading1"/>
+        <w:pStyle w:val="Kop1"/>
       </w:pPr>
-      <w:bookmarkStart w:id="4" w:name="_Toc482946594"/>
+      <w:bookmarkStart w:id="5" w:name="_Toc482946594"/>
       <w:r>
         <w:lastRenderedPageBreak/>
         <w:t>Revisie</w:t>
       </w:r>
-      <w:bookmarkEnd w:id="4"/>
+      <w:bookmarkEnd w:id="5"/>
     </w:p>
     <w:p>
       <w:r>
@@ -2382,7 +3873,7 @@
     </w:p>
     <w:tbl>
       <w:tblPr>
-        <w:tblStyle w:val="MediumShading2-Accent5"/>
+        <w:tblStyle w:val="Gemiddeldearcering2-accent5"/>
         <w:tblW w:w="5000" w:type="pct"/>
         <w:tblInd w:w="0" w:type="dxa"/>
         <w:tblLook w:val="0660" w:firstRow="1" w:lastRow="1" w:firstColumn="0" w:lastColumn="0" w:noHBand="1" w:noVBand="1"/>
@@ -3027,14 +4518,14 @@
     </w:tbl>
     <w:p>
       <w:pPr>
-        <w:pStyle w:val="Heading1"/>
+        <w:pStyle w:val="Kop1"/>
       </w:pPr>
       <w:r>
         <w:t xml:space="preserve"> </w:t>
       </w:r>
     </w:p>
     <w:sectPr>
-      <w:footerReference w:type="default" r:id="rId8"/>
+      <w:footerReference w:type="default" r:id="rId10"/>
       <w:pgSz w:w="11906" w:h="16838"/>
       <w:pgMar w:top="1417" w:right="1417" w:bottom="1417" w:left="1417" w:header="708" w:footer="708" w:gutter="0"/>
       <w:pgNumType w:start="0"/>
@@ -3046,8 +4537,51 @@
 </w:document>
 </file>
 
+<file path=word/comments.xml><?xml version="1.0" encoding="utf-8"?>
+<w:comments xmlns:wpc="http://schemas.microsoft.com/office/word/2010/wordprocessingCanvas" xmlns:cx="http://schemas.microsoft.com/office/drawing/2014/chartex" xmlns:cx1="http://schemas.microsoft.com/office/drawing/2015/9/8/chartex" xmlns:cx2="http://schemas.microsoft.com/office/drawing/2015/10/21/chartex" xmlns:cx3="http://schemas.microsoft.com/office/drawing/2016/5/9/chartex" xmlns:cx4="http://schemas.microsoft.com/office/drawing/2016/5/10/chartex" xmlns:cx5="http://schemas.microsoft.com/office/drawing/2016/5/11/chartex" xmlns:mc="http://schemas.openxmlformats.org/markup-compatibility/2006" xmlns:o="urn:schemas-microsoft-com:office:office" xmlns:r="http://schemas.openxmlformats.org/officeDocument/2006/relationships" xmlns:m="http://schemas.openxmlformats.org/officeDocument/2006/math" xmlns:v="urn:schemas-microsoft-com:vml" xmlns:wp14="http://schemas.microsoft.com/office/word/2010/wordprocessingDrawing" xmlns:wp="http://schemas.openxmlformats.org/drawingml/2006/wordprocessingDrawing" xmlns:w10="urn:schemas-microsoft-com:office:word" xmlns:w="http://schemas.openxmlformats.org/wordprocessingml/2006/main" xmlns:w14="http://schemas.microsoft.com/office/word/2010/wordml" xmlns:w15="http://schemas.microsoft.com/office/word/2012/wordml" xmlns:w16se="http://schemas.microsoft.com/office/word/2015/wordml/symex" xmlns:wpg="http://schemas.microsoft.com/office/word/2010/wordprocessingGroup" xmlns:wpi="http://schemas.microsoft.com/office/word/2010/wordprocessingInk" xmlns:wne="http://schemas.microsoft.com/office/word/2006/wordml" xmlns:wps="http://schemas.microsoft.com/office/word/2010/wordprocessingShape" mc:Ignorable="w14 w15 w16se wp14">
+  <w:comment w:id="2" w:author="Hacialioğullari, Tarik (student)" w:date="2017-05-19T12:03:00Z" w:initials="HT(">
+    <w:p>
+      <w:pPr>
+        <w:pStyle w:val="Tekstopmerking"/>
+      </w:pPr>
+      <w:r>
+        <w:rPr>
+          <w:rStyle w:val="Verwijzingopmerking"/>
+        </w:rPr>
+        <w:annotationRef/>
+      </w:r>
+      <w:r>
+        <w:t xml:space="preserve">Heel misschien later een design vraag van staat het </w:t>
+      </w:r>
+      <w:proofErr w:type="spellStart"/>
+      <w:r>
+        <w:t>opgoede</w:t>
+      </w:r>
+      <w:proofErr w:type="spellEnd"/>
+      <w:r>
+        <w:t xml:space="preserve"> hoogte is de knop qua lengte goed te zien </w:t>
+      </w:r>
+      <w:proofErr w:type="spellStart"/>
+      <w:r>
+        <w:t>etcetera</w:t>
+      </w:r>
+      <w:proofErr w:type="spellEnd"/>
+      <w:r>
+        <w:t>.</w:t>
+      </w:r>
+    </w:p>
+  </w:comment>
+</w:comments>
+</file>
+
+<file path=word/commentsExtended.xml><?xml version="1.0" encoding="utf-8"?>
+<w15:commentsEx xmlns:wpc="http://schemas.microsoft.com/office/word/2010/wordprocessingCanvas" xmlns:cx="http://schemas.microsoft.com/office/drawing/2014/chartex" xmlns:cx1="http://schemas.microsoft.com/office/drawing/2015/9/8/chartex" xmlns:cx2="http://schemas.microsoft.com/office/drawing/2015/10/21/chartex" xmlns:cx3="http://schemas.microsoft.com/office/drawing/2016/5/9/chartex" xmlns:cx4="http://schemas.microsoft.com/office/drawing/2016/5/10/chartex" xmlns:cx5="http://schemas.microsoft.com/office/drawing/2016/5/11/chartex" xmlns:mc="http://schemas.openxmlformats.org/markup-compatibility/2006" xmlns:o="urn:schemas-microsoft-com:office:office" xmlns:r="http://schemas.openxmlformats.org/officeDocument/2006/relationships" xmlns:m="http://schemas.openxmlformats.org/officeDocument/2006/math" xmlns:v="urn:schemas-microsoft-com:vml" xmlns:wp14="http://schemas.microsoft.com/office/word/2010/wordprocessingDrawing" xmlns:wp="http://schemas.openxmlformats.org/drawingml/2006/wordprocessingDrawing" xmlns:w10="urn:schemas-microsoft-com:office:word" xmlns:w="http://schemas.openxmlformats.org/wordprocessingml/2006/main" xmlns:w14="http://schemas.microsoft.com/office/word/2010/wordml" xmlns:w15="http://schemas.microsoft.com/office/word/2012/wordml" xmlns:w16se="http://schemas.microsoft.com/office/word/2015/wordml/symex" xmlns:wpg="http://schemas.microsoft.com/office/word/2010/wordprocessingGroup" xmlns:wpi="http://schemas.microsoft.com/office/word/2010/wordprocessingInk" xmlns:wne="http://schemas.microsoft.com/office/word/2006/wordml" xmlns:wps="http://schemas.microsoft.com/office/word/2010/wordprocessingShape" mc:Ignorable="w14 w15 w16se wp14">
+  <w15:commentEx w15:paraId="55872BD6" w15:done="1"/>
+</w15:commentsEx>
+</file>
+
 <file path=word/endnotes.xml><?xml version="1.0" encoding="utf-8"?>
-<w:endnotes xmlns:wpc="http://schemas.microsoft.com/office/word/2010/wordprocessingCanvas" xmlns:mc="http://schemas.openxmlformats.org/markup-compatibility/2006" xmlns:o="urn:schemas-microsoft-com:office:office" xmlns:r="http://schemas.openxmlformats.org/officeDocument/2006/relationships" xmlns:m="http://schemas.openxmlformats.org/officeDocument/2006/math" xmlns:v="urn:schemas-microsoft-com:vml" xmlns:wp14="http://schemas.microsoft.com/office/word/2010/wordprocessingDrawing" xmlns:wp="http://schemas.openxmlformats.org/drawingml/2006/wordprocessingDrawing" xmlns:w10="urn:schemas-microsoft-com:office:word" xmlns:w="http://schemas.openxmlformats.org/wordprocessingml/2006/main" xmlns:w14="http://schemas.microsoft.com/office/word/2010/wordml" xmlns:w15="http://schemas.microsoft.com/office/word/2012/wordml" xmlns:wpg="http://schemas.microsoft.com/office/word/2010/wordprocessingGroup" xmlns:wpi="http://schemas.microsoft.com/office/word/2010/wordprocessingInk" xmlns:wne="http://schemas.microsoft.com/office/word/2006/wordml" xmlns:wps="http://schemas.microsoft.com/office/word/2010/wordprocessingShape" mc:Ignorable="w14 w15 wp14">
+<w:endnotes xmlns:wpc="http://schemas.microsoft.com/office/word/2010/wordprocessingCanvas" xmlns:cx="http://schemas.microsoft.com/office/drawing/2014/chartex" xmlns:cx1="http://schemas.microsoft.com/office/drawing/2015/9/8/chartex" xmlns:cx2="http://schemas.microsoft.com/office/drawing/2015/10/21/chartex" xmlns:cx3="http://schemas.microsoft.com/office/drawing/2016/5/9/chartex" xmlns:cx4="http://schemas.microsoft.com/office/drawing/2016/5/10/chartex" xmlns:cx5="http://schemas.microsoft.com/office/drawing/2016/5/11/chartex" xmlns:mc="http://schemas.openxmlformats.org/markup-compatibility/2006" xmlns:o="urn:schemas-microsoft-com:office:office" xmlns:r="http://schemas.openxmlformats.org/officeDocument/2006/relationships" xmlns:m="http://schemas.openxmlformats.org/officeDocument/2006/math" xmlns:v="urn:schemas-microsoft-com:vml" xmlns:wp14="http://schemas.microsoft.com/office/word/2010/wordprocessingDrawing" xmlns:wp="http://schemas.openxmlformats.org/drawingml/2006/wordprocessingDrawing" xmlns:w10="urn:schemas-microsoft-com:office:word" xmlns:w="http://schemas.openxmlformats.org/wordprocessingml/2006/main" xmlns:w14="http://schemas.microsoft.com/office/word/2010/wordml" xmlns:w15="http://schemas.microsoft.com/office/word/2012/wordml" xmlns:w16se="http://schemas.microsoft.com/office/word/2015/wordml/symex" xmlns:wpg="http://schemas.microsoft.com/office/word/2010/wordprocessingGroup" xmlns:wpi="http://schemas.microsoft.com/office/word/2010/wordprocessingInk" xmlns:wne="http://schemas.microsoft.com/office/word/2006/wordml" xmlns:wps="http://schemas.microsoft.com/office/word/2010/wordprocessingShape" mc:Ignorable="w14 w15 w16se wp14">
   <w:endnote w:type="separator" w:id="-1">
     <w:p>
       <w:pPr>
@@ -3072,7 +4606,7 @@
 </file>
 
 <file path=word/footer1.xml><?xml version="1.0" encoding="utf-8"?>
-<w:ftr xmlns:wpc="http://schemas.microsoft.com/office/word/2010/wordprocessingCanvas" xmlns:mc="http://schemas.openxmlformats.org/markup-compatibility/2006" xmlns:o="urn:schemas-microsoft-com:office:office" xmlns:r="http://schemas.openxmlformats.org/officeDocument/2006/relationships" xmlns:m="http://schemas.openxmlformats.org/officeDocument/2006/math" xmlns:v="urn:schemas-microsoft-com:vml" xmlns:wp14="http://schemas.microsoft.com/office/word/2010/wordprocessingDrawing" xmlns:wp="http://schemas.openxmlformats.org/drawingml/2006/wordprocessingDrawing" xmlns:w10="urn:schemas-microsoft-com:office:word" xmlns:w="http://schemas.openxmlformats.org/wordprocessingml/2006/main" xmlns:w14="http://schemas.microsoft.com/office/word/2010/wordml" xmlns:w15="http://schemas.microsoft.com/office/word/2012/wordml" xmlns:wpg="http://schemas.microsoft.com/office/word/2010/wordprocessingGroup" xmlns:wpi="http://schemas.microsoft.com/office/word/2010/wordprocessingInk" xmlns:wne="http://schemas.microsoft.com/office/word/2006/wordml" xmlns:wps="http://schemas.microsoft.com/office/word/2010/wordprocessingShape" mc:Ignorable="w14 w15 wp14">
+<w:ftr xmlns:wpc="http://schemas.microsoft.com/office/word/2010/wordprocessingCanvas" xmlns:cx="http://schemas.microsoft.com/office/drawing/2014/chartex" xmlns:cx1="http://schemas.microsoft.com/office/drawing/2015/9/8/chartex" xmlns:cx2="http://schemas.microsoft.com/office/drawing/2015/10/21/chartex" xmlns:cx3="http://schemas.microsoft.com/office/drawing/2016/5/9/chartex" xmlns:cx4="http://schemas.microsoft.com/office/drawing/2016/5/10/chartex" xmlns:cx5="http://schemas.microsoft.com/office/drawing/2016/5/11/chartex" xmlns:mc="http://schemas.openxmlformats.org/markup-compatibility/2006" xmlns:o="urn:schemas-microsoft-com:office:office" xmlns:r="http://schemas.openxmlformats.org/officeDocument/2006/relationships" xmlns:m="http://schemas.openxmlformats.org/officeDocument/2006/math" xmlns:v="urn:schemas-microsoft-com:vml" xmlns:wp14="http://schemas.microsoft.com/office/word/2010/wordprocessingDrawing" xmlns:wp="http://schemas.openxmlformats.org/drawingml/2006/wordprocessingDrawing" xmlns:w10="urn:schemas-microsoft-com:office:word" xmlns:w="http://schemas.openxmlformats.org/wordprocessingml/2006/main" xmlns:w14="http://schemas.microsoft.com/office/word/2010/wordml" xmlns:w15="http://schemas.microsoft.com/office/word/2012/wordml" xmlns:w16se="http://schemas.microsoft.com/office/word/2015/wordml/symex" xmlns:wpg="http://schemas.microsoft.com/office/word/2010/wordprocessingGroup" xmlns:wpi="http://schemas.microsoft.com/office/word/2010/wordprocessingInk" xmlns:wne="http://schemas.microsoft.com/office/word/2006/wordml" xmlns:wps="http://schemas.microsoft.com/office/word/2010/wordprocessingShape" mc:Ignorable="w14 w15 w16se wp14">
   <w:sdt>
     <w:sdtPr>
       <w:id w:val="1540778983"/>
@@ -3085,7 +4619,7 @@
     <w:sdtContent>
       <w:p>
         <w:pPr>
-          <w:pStyle w:val="Footer"/>
+          <w:pStyle w:val="Voettekst"/>
           <w:jc w:val="right"/>
         </w:pPr>
         <w:r>
@@ -3101,7 +4635,7 @@
           <w:rPr>
             <w:noProof/>
           </w:rPr>
-          <w:t>3</w:t>
+          <w:t>8</w:t>
         </w:r>
         <w:r>
           <w:fldChar w:fldCharType="end"/>
@@ -3111,14 +4645,14 @@
   </w:sdt>
   <w:p>
     <w:pPr>
-      <w:pStyle w:val="Footer"/>
+      <w:pStyle w:val="Voettekst"/>
     </w:pPr>
   </w:p>
 </w:ftr>
 </file>
 
 <file path=word/footnotes.xml><?xml version="1.0" encoding="utf-8"?>
-<w:footnotes xmlns:wpc="http://schemas.microsoft.com/office/word/2010/wordprocessingCanvas" xmlns:mc="http://schemas.openxmlformats.org/markup-compatibility/2006" xmlns:o="urn:schemas-microsoft-com:office:office" xmlns:r="http://schemas.openxmlformats.org/officeDocument/2006/relationships" xmlns:m="http://schemas.openxmlformats.org/officeDocument/2006/math" xmlns:v="urn:schemas-microsoft-com:vml" xmlns:wp14="http://schemas.microsoft.com/office/word/2010/wordprocessingDrawing" xmlns:wp="http://schemas.openxmlformats.org/drawingml/2006/wordprocessingDrawing" xmlns:w10="urn:schemas-microsoft-com:office:word" xmlns:w="http://schemas.openxmlformats.org/wordprocessingml/2006/main" xmlns:w14="http://schemas.microsoft.com/office/word/2010/wordml" xmlns:w15="http://schemas.microsoft.com/office/word/2012/wordml" xmlns:wpg="http://schemas.microsoft.com/office/word/2010/wordprocessingGroup" xmlns:wpi="http://schemas.microsoft.com/office/word/2010/wordprocessingInk" xmlns:wne="http://schemas.microsoft.com/office/word/2006/wordml" xmlns:wps="http://schemas.microsoft.com/office/word/2010/wordprocessingShape" mc:Ignorable="w14 w15 wp14">
+<w:footnotes xmlns:wpc="http://schemas.microsoft.com/office/word/2010/wordprocessingCanvas" xmlns:cx="http://schemas.microsoft.com/office/drawing/2014/chartex" xmlns:cx1="http://schemas.microsoft.com/office/drawing/2015/9/8/chartex" xmlns:cx2="http://schemas.microsoft.com/office/drawing/2015/10/21/chartex" xmlns:cx3="http://schemas.microsoft.com/office/drawing/2016/5/9/chartex" xmlns:cx4="http://schemas.microsoft.com/office/drawing/2016/5/10/chartex" xmlns:cx5="http://schemas.microsoft.com/office/drawing/2016/5/11/chartex" xmlns:mc="http://schemas.openxmlformats.org/markup-compatibility/2006" xmlns:o="urn:schemas-microsoft-com:office:office" xmlns:r="http://schemas.openxmlformats.org/officeDocument/2006/relationships" xmlns:m="http://schemas.openxmlformats.org/officeDocument/2006/math" xmlns:v="urn:schemas-microsoft-com:vml" xmlns:wp14="http://schemas.microsoft.com/office/word/2010/wordprocessingDrawing" xmlns:wp="http://schemas.openxmlformats.org/drawingml/2006/wordprocessingDrawing" xmlns:w10="urn:schemas-microsoft-com:office:word" xmlns:w="http://schemas.openxmlformats.org/wordprocessingml/2006/main" xmlns:w14="http://schemas.microsoft.com/office/word/2010/wordml" xmlns:w15="http://schemas.microsoft.com/office/word/2012/wordml" xmlns:w16se="http://schemas.microsoft.com/office/word/2015/wordml/symex" xmlns:wpg="http://schemas.microsoft.com/office/word/2010/wordprocessingGroup" xmlns:wpi="http://schemas.microsoft.com/office/word/2010/wordprocessingInk" xmlns:wne="http://schemas.microsoft.com/office/word/2006/wordml" xmlns:wps="http://schemas.microsoft.com/office/word/2010/wordprocessingShape" mc:Ignorable="w14 w15 w16se wp14">
   <w:footnote w:type="separator" w:id="-1">
     <w:p>
       <w:pPr>
@@ -3142,8 +4676,16 @@
 </w:footnotes>
 </file>
 
+<file path=word/people.xml><?xml version="1.0" encoding="utf-8"?>
+<w15:people xmlns:wpc="http://schemas.microsoft.com/office/word/2010/wordprocessingCanvas" xmlns:cx="http://schemas.microsoft.com/office/drawing/2014/chartex" xmlns:cx1="http://schemas.microsoft.com/office/drawing/2015/9/8/chartex" xmlns:cx2="http://schemas.microsoft.com/office/drawing/2015/10/21/chartex" xmlns:cx3="http://schemas.microsoft.com/office/drawing/2016/5/9/chartex" xmlns:cx4="http://schemas.microsoft.com/office/drawing/2016/5/10/chartex" xmlns:cx5="http://schemas.microsoft.com/office/drawing/2016/5/11/chartex" xmlns:mc="http://schemas.openxmlformats.org/markup-compatibility/2006" xmlns:o="urn:schemas-microsoft-com:office:office" xmlns:r="http://schemas.openxmlformats.org/officeDocument/2006/relationships" xmlns:m="http://schemas.openxmlformats.org/officeDocument/2006/math" xmlns:v="urn:schemas-microsoft-com:vml" xmlns:wp14="http://schemas.microsoft.com/office/word/2010/wordprocessingDrawing" xmlns:wp="http://schemas.openxmlformats.org/drawingml/2006/wordprocessingDrawing" xmlns:w10="urn:schemas-microsoft-com:office:word" xmlns:w="http://schemas.openxmlformats.org/wordprocessingml/2006/main" xmlns:w14="http://schemas.microsoft.com/office/word/2010/wordml" xmlns:w15="http://schemas.microsoft.com/office/word/2012/wordml" xmlns:w16se="http://schemas.microsoft.com/office/word/2015/wordml/symex" xmlns:wpg="http://schemas.microsoft.com/office/word/2010/wordprocessingGroup" xmlns:wpi="http://schemas.microsoft.com/office/word/2010/wordprocessingInk" xmlns:wne="http://schemas.microsoft.com/office/word/2006/wordml" xmlns:wps="http://schemas.microsoft.com/office/word/2010/wordprocessingShape" mc:Ignorable="w14 w15 w16se wp14">
+  <w15:person w15:author="Hacialioğullari, Tarik (student)">
+    <w15:presenceInfo w15:providerId="None" w15:userId="Hacialioğullari, Tarik (student)"/>
+  </w15:person>
+</w15:people>
+</file>
+
 <file path=word/styles.xml><?xml version="1.0" encoding="utf-8"?>
-<w:styles xmlns:mc="http://schemas.openxmlformats.org/markup-compatibility/2006" xmlns:r="http://schemas.openxmlformats.org/officeDocument/2006/relationships" xmlns:w="http://schemas.openxmlformats.org/wordprocessingml/2006/main" xmlns:w14="http://schemas.microsoft.com/office/word/2010/wordml" xmlns:w15="http://schemas.microsoft.com/office/word/2012/wordml" mc:Ignorable="w14 w15">
+<w:styles xmlns:mc="http://schemas.openxmlformats.org/markup-compatibility/2006" xmlns:r="http://schemas.openxmlformats.org/officeDocument/2006/relationships" xmlns:w="http://schemas.openxmlformats.org/wordprocessingml/2006/main" xmlns:w14="http://schemas.microsoft.com/office/word/2010/wordml" xmlns:w15="http://schemas.microsoft.com/office/word/2012/wordml" xmlns:w16se="http://schemas.microsoft.com/office/word/2015/wordml/symex" mc:Ignorable="w14 w15 w16se">
   <w:docDefaults>
     <w:rPrDefault>
       <w:rPr>
@@ -3159,7 +4701,7 @@
       </w:pPr>
     </w:pPrDefault>
   </w:docDefaults>
-  <w:latentStyles w:defLockedState="0" w:defUIPriority="99" w:defSemiHidden="0" w:defUnhideWhenUsed="0" w:defQFormat="0" w:count="371">
+  <w:latentStyles w:defLockedState="0" w:defUIPriority="99" w:defSemiHidden="0" w:defUnhideWhenUsed="0" w:defQFormat="0" w:count="374">
     <w:lsdException w:name="Normal" w:uiPriority="0" w:qFormat="1"/>
     <w:lsdException w:name="heading 1" w:uiPriority="9" w:qFormat="1"/>
     <w:lsdException w:name="heading 2" w:semiHidden="1" w:uiPriority="9" w:unhideWhenUsed="1" w:qFormat="1"/>
@@ -3265,7 +4807,6 @@
     <w:lsdException w:name="HTML Sample" w:semiHidden="1" w:unhideWhenUsed="1"/>
     <w:lsdException w:name="HTML Typewriter" w:semiHidden="1" w:unhideWhenUsed="1"/>
     <w:lsdException w:name="HTML Variable" w:semiHidden="1" w:unhideWhenUsed="1"/>
-    <w:lsdException w:name="Normal Table" w:semiHidden="1" w:unhideWhenUsed="1"/>
     <w:lsdException w:name="annotation subject" w:semiHidden="1" w:unhideWhenUsed="1"/>
     <w:lsdException w:name="No List" w:semiHidden="1" w:unhideWhenUsed="1"/>
     <w:lsdException w:name="Outline List 1" w:semiHidden="1" w:unhideWhenUsed="1"/>
@@ -3310,7 +4851,6 @@
     <w:lsdException w:name="Table Professional" w:semiHidden="1" w:unhideWhenUsed="1"/>
     <w:lsdException w:name="Table Subtle 1" w:semiHidden="1" w:unhideWhenUsed="1"/>
     <w:lsdException w:name="Table Subtle 2" w:semiHidden="1" w:unhideWhenUsed="1"/>
-    <w:lsdException w:name="Table Web 1" w:semiHidden="1" w:unhideWhenUsed="1"/>
     <w:lsdException w:name="Table Web 2" w:semiHidden="1" w:unhideWhenUsed="1"/>
     <w:lsdException w:name="Table Web 3" w:semiHidden="1" w:unhideWhenUsed="1"/>
     <w:lsdException w:name="Balloon Text" w:semiHidden="1" w:unhideWhenUsed="1"/>
@@ -3531,8 +5071,11 @@
     <w:lsdException w:name="List Table 5 Dark Accent 6" w:uiPriority="50"/>
     <w:lsdException w:name="List Table 6 Colorful Accent 6" w:uiPriority="51"/>
     <w:lsdException w:name="List Table 7 Colorful Accent 6" w:uiPriority="52"/>
+    <w:lsdException w:name="Mention" w:semiHidden="1" w:unhideWhenUsed="1"/>
+    <w:lsdException w:name="Smart Hyperlink" w:semiHidden="1" w:unhideWhenUsed="1"/>
+    <w:lsdException w:name="Hashtag" w:semiHidden="1" w:unhideWhenUsed="1"/>
   </w:latentStyles>
-  <w:style w:type="paragraph" w:default="1" w:styleId="Normal">
+  <w:style w:type="paragraph" w:default="1" w:styleId="Standaard">
     <w:name w:val="Normal"/>
     <w:qFormat/>
     <w:rsid w:val="00EC075C"/>
@@ -3541,11 +5084,11 @@
       <w:sz w:val="24"/>
     </w:rPr>
   </w:style>
-  <w:style w:type="paragraph" w:styleId="Heading1">
+  <w:style w:type="paragraph" w:styleId="Kop1">
     <w:name w:val="heading 1"/>
-    <w:basedOn w:val="Normal"/>
-    <w:next w:val="Normal"/>
-    <w:link w:val="Heading1Char"/>
+    <w:basedOn w:val="Standaard"/>
+    <w:next w:val="Standaard"/>
+    <w:link w:val="Kop1Char"/>
     <w:uiPriority w:val="9"/>
     <w:qFormat/>
     <w:rsid w:val="00EC075C"/>
@@ -3562,13 +5105,12 @@
       <w:szCs w:val="32"/>
     </w:rPr>
   </w:style>
-  <w:style w:type="paragraph" w:styleId="Heading2">
+  <w:style w:type="paragraph" w:styleId="Kop2">
     <w:name w:val="heading 2"/>
-    <w:basedOn w:val="Normal"/>
-    <w:next w:val="Normal"/>
-    <w:link w:val="Heading2Char"/>
+    <w:basedOn w:val="Standaard"/>
+    <w:next w:val="Standaard"/>
+    <w:link w:val="Kop2Char"/>
     <w:uiPriority w:val="9"/>
-    <w:semiHidden/>
     <w:unhideWhenUsed/>
     <w:qFormat/>
     <w:rsid w:val="00EC075C"/>
@@ -3585,13 +5127,13 @@
       <w:szCs w:val="26"/>
     </w:rPr>
   </w:style>
-  <w:style w:type="character" w:default="1" w:styleId="DefaultParagraphFont">
+  <w:style w:type="character" w:default="1" w:styleId="Standaardalinea-lettertype">
     <w:name w:val="Default Paragraph Font"/>
     <w:uiPriority w:val="1"/>
     <w:semiHidden/>
     <w:unhideWhenUsed/>
   </w:style>
-  <w:style w:type="table" w:default="1" w:styleId="TableNormal">
+  <w:style w:type="table" w:default="1" w:styleId="Standaardtabel">
     <w:name w:val="Normal Table"/>
     <w:uiPriority w:val="99"/>
     <w:semiHidden/>
@@ -3606,15 +5148,15 @@
       </w:tblCellMar>
     </w:tblPr>
   </w:style>
-  <w:style w:type="numbering" w:default="1" w:styleId="NoList">
+  <w:style w:type="numbering" w:default="1" w:styleId="Geenlijst">
     <w:name w:val="No List"/>
     <w:uiPriority w:val="99"/>
     <w:semiHidden/>
     <w:unhideWhenUsed/>
   </w:style>
-  <w:style w:type="paragraph" w:styleId="NoSpacing">
+  <w:style w:type="paragraph" w:styleId="Geenafstand">
     <w:name w:val="No Spacing"/>
-    <w:link w:val="NoSpacingChar"/>
+    <w:link w:val="GeenafstandChar"/>
     <w:uiPriority w:val="1"/>
     <w:qFormat/>
     <w:rsid w:val="00EC075C"/>
@@ -3627,10 +5169,10 @@
       <w:lang w:val="en-US"/>
     </w:rPr>
   </w:style>
-  <w:style w:type="character" w:customStyle="1" w:styleId="NoSpacingChar">
-    <w:name w:val="No Spacing Char"/>
-    <w:basedOn w:val="DefaultParagraphFont"/>
-    <w:link w:val="NoSpacing"/>
+  <w:style w:type="character" w:customStyle="1" w:styleId="GeenafstandChar">
+    <w:name w:val="Geen afstand Char"/>
+    <w:basedOn w:val="Standaardalinea-lettertype"/>
+    <w:link w:val="Geenafstand"/>
     <w:uiPriority w:val="1"/>
     <w:rsid w:val="00EC075C"/>
     <w:rPr>
@@ -3639,10 +5181,10 @@
       <w:lang w:val="en-US"/>
     </w:rPr>
   </w:style>
-  <w:style w:type="paragraph" w:styleId="Header">
+  <w:style w:type="paragraph" w:styleId="Koptekst">
     <w:name w:val="header"/>
-    <w:basedOn w:val="Normal"/>
-    <w:link w:val="HeaderChar"/>
+    <w:basedOn w:val="Standaard"/>
+    <w:link w:val="KoptekstChar"/>
     <w:uiPriority w:val="99"/>
     <w:unhideWhenUsed/>
     <w:rsid w:val="008B05BB"/>
@@ -3654,17 +5196,17 @@
       <w:spacing w:after="0" w:line="240" w:lineRule="auto"/>
     </w:pPr>
   </w:style>
-  <w:style w:type="character" w:customStyle="1" w:styleId="HeaderChar">
-    <w:name w:val="Header Char"/>
-    <w:basedOn w:val="DefaultParagraphFont"/>
-    <w:link w:val="Header"/>
+  <w:style w:type="character" w:customStyle="1" w:styleId="KoptekstChar">
+    <w:name w:val="Koptekst Char"/>
+    <w:basedOn w:val="Standaardalinea-lettertype"/>
+    <w:link w:val="Koptekst"/>
     <w:uiPriority w:val="99"/>
     <w:rsid w:val="008B05BB"/>
   </w:style>
-  <w:style w:type="paragraph" w:styleId="Footer">
+  <w:style w:type="paragraph" w:styleId="Voettekst">
     <w:name w:val="footer"/>
-    <w:basedOn w:val="Normal"/>
-    <w:link w:val="FooterChar"/>
+    <w:basedOn w:val="Standaard"/>
+    <w:link w:val="VoettekstChar"/>
     <w:uiPriority w:val="99"/>
     <w:unhideWhenUsed/>
     <w:rsid w:val="008B05BB"/>
@@ -3676,17 +5218,17 @@
       <w:spacing w:after="0" w:line="240" w:lineRule="auto"/>
     </w:pPr>
   </w:style>
-  <w:style w:type="character" w:customStyle="1" w:styleId="FooterChar">
-    <w:name w:val="Footer Char"/>
-    <w:basedOn w:val="DefaultParagraphFont"/>
-    <w:link w:val="Footer"/>
+  <w:style w:type="character" w:customStyle="1" w:styleId="VoettekstChar">
+    <w:name w:val="Voettekst Char"/>
+    <w:basedOn w:val="Standaardalinea-lettertype"/>
+    <w:link w:val="Voettekst"/>
     <w:uiPriority w:val="99"/>
     <w:rsid w:val="008B05BB"/>
   </w:style>
-  <w:style w:type="character" w:customStyle="1" w:styleId="Heading1Char">
-    <w:name w:val="Heading 1 Char"/>
-    <w:basedOn w:val="DefaultParagraphFont"/>
-    <w:link w:val="Heading1"/>
+  <w:style w:type="character" w:customStyle="1" w:styleId="Kop1Char">
+    <w:name w:val="Kop 1 Char"/>
+    <w:basedOn w:val="Standaardalinea-lettertype"/>
+    <w:link w:val="Kop1"/>
     <w:uiPriority w:val="9"/>
     <w:rsid w:val="00EC075C"/>
     <w:rPr>
@@ -3696,12 +5238,11 @@
       <w:szCs w:val="32"/>
     </w:rPr>
   </w:style>
-  <w:style w:type="character" w:customStyle="1" w:styleId="Heading2Char">
-    <w:name w:val="Heading 2 Char"/>
-    <w:basedOn w:val="DefaultParagraphFont"/>
-    <w:link w:val="Heading2"/>
+  <w:style w:type="character" w:customStyle="1" w:styleId="Kop2Char">
+    <w:name w:val="Kop 2 Char"/>
+    <w:basedOn w:val="Standaardalinea-lettertype"/>
+    <w:link w:val="Kop2"/>
     <w:uiPriority w:val="9"/>
-    <w:semiHidden/>
     <w:rsid w:val="00EC075C"/>
     <w:rPr>
       <w:rFonts w:ascii="Arial" w:eastAsiaTheme="majorEastAsia" w:hAnsi="Arial" w:cstheme="majorBidi"/>
@@ -3710,11 +5251,11 @@
       <w:szCs w:val="26"/>
     </w:rPr>
   </w:style>
-  <w:style w:type="paragraph" w:styleId="Title">
+  <w:style w:type="paragraph" w:styleId="Titel">
     <w:name w:val="Title"/>
-    <w:basedOn w:val="Normal"/>
-    <w:next w:val="Normal"/>
-    <w:link w:val="TitleChar"/>
+    <w:basedOn w:val="Standaard"/>
+    <w:next w:val="Standaard"/>
+    <w:link w:val="TitelChar"/>
     <w:uiPriority w:val="10"/>
     <w:qFormat/>
     <w:rsid w:val="00EC075C"/>
@@ -3730,10 +5271,10 @@
       <w:szCs w:val="56"/>
     </w:rPr>
   </w:style>
-  <w:style w:type="character" w:customStyle="1" w:styleId="TitleChar">
-    <w:name w:val="Title Char"/>
-    <w:basedOn w:val="DefaultParagraphFont"/>
-    <w:link w:val="Title"/>
+  <w:style w:type="character" w:customStyle="1" w:styleId="TitelChar">
+    <w:name w:val="Titel Char"/>
+    <w:basedOn w:val="Standaardalinea-lettertype"/>
+    <w:link w:val="Titel"/>
     <w:uiPriority w:val="10"/>
     <w:rsid w:val="00EC075C"/>
     <w:rPr>
@@ -3744,10 +5285,10 @@
       <w:szCs w:val="56"/>
     </w:rPr>
   </w:style>
-  <w:style w:type="paragraph" w:styleId="TOCHeading">
+  <w:style w:type="paragraph" w:styleId="Kopvaninhoudsopgave">
     <w:name w:val="TOC Heading"/>
-    <w:basedOn w:val="Heading1"/>
-    <w:next w:val="Normal"/>
+    <w:basedOn w:val="Kop1"/>
+    <w:next w:val="Standaard"/>
     <w:uiPriority w:val="39"/>
     <w:unhideWhenUsed/>
     <w:qFormat/>
@@ -3760,10 +5301,10 @@
       <w:lang w:val="en-US"/>
     </w:rPr>
   </w:style>
-  <w:style w:type="paragraph" w:styleId="TOC2">
+  <w:style w:type="paragraph" w:styleId="Inhopg2">
     <w:name w:val="toc 2"/>
-    <w:basedOn w:val="Normal"/>
-    <w:next w:val="Normal"/>
+    <w:basedOn w:val="Standaard"/>
+    <w:next w:val="Standaard"/>
     <w:autoRedefine/>
     <w:uiPriority w:val="39"/>
     <w:unhideWhenUsed/>
@@ -3778,10 +5319,10 @@
       <w:lang w:val="en-US"/>
     </w:rPr>
   </w:style>
-  <w:style w:type="paragraph" w:styleId="TOC1">
+  <w:style w:type="paragraph" w:styleId="Inhopg1">
     <w:name w:val="toc 1"/>
-    <w:basedOn w:val="Normal"/>
-    <w:next w:val="Normal"/>
+    <w:basedOn w:val="Standaard"/>
+    <w:next w:val="Standaard"/>
     <w:autoRedefine/>
     <w:uiPriority w:val="39"/>
     <w:unhideWhenUsed/>
@@ -3795,10 +5336,10 @@
       <w:lang w:val="en-US"/>
     </w:rPr>
   </w:style>
-  <w:style w:type="paragraph" w:styleId="TOC3">
+  <w:style w:type="paragraph" w:styleId="Inhopg3">
     <w:name w:val="toc 3"/>
-    <w:basedOn w:val="Normal"/>
-    <w:next w:val="Normal"/>
+    <w:basedOn w:val="Standaard"/>
+    <w:next w:val="Standaard"/>
     <w:autoRedefine/>
     <w:uiPriority w:val="39"/>
     <w:unhideWhenUsed/>
@@ -3815,7 +5356,7 @@
   </w:style>
   <w:style w:type="character" w:styleId="Hyperlink">
     <w:name w:val="Hyperlink"/>
-    <w:basedOn w:val="DefaultParagraphFont"/>
+    <w:basedOn w:val="Standaardalinea-lettertype"/>
     <w:uiPriority w:val="99"/>
     <w:unhideWhenUsed/>
     <w:rsid w:val="00EC075C"/>
@@ -3824,9 +5365,9 @@
       <w:u w:val="single"/>
     </w:rPr>
   </w:style>
-  <w:style w:type="table" w:styleId="TableGrid">
+  <w:style w:type="table" w:styleId="Tabelraster">
     <w:name w:val="Table Grid"/>
-    <w:basedOn w:val="TableNormal"/>
+    <w:basedOn w:val="Standaardtabel"/>
     <w:uiPriority w:val="39"/>
     <w:rsid w:val="00A74C59"/>
     <w:pPr>
@@ -3843,9 +5384,9 @@
       </w:tblBorders>
     </w:tblPr>
   </w:style>
-  <w:style w:type="table" w:styleId="MediumShading2-Accent5">
+  <w:style w:type="table" w:styleId="Gemiddeldearcering2-accent5">
     <w:name w:val="Medium Shading 2 Accent 5"/>
-    <w:basedOn w:val="TableNormal"/>
+    <w:basedOn w:val="Standaardtabel"/>
     <w:uiPriority w:val="64"/>
     <w:semiHidden/>
     <w:unhideWhenUsed/>
@@ -3990,6 +5531,106 @@
         </w:tcBorders>
       </w:tcPr>
     </w:tblStylePr>
+  </w:style>
+  <w:style w:type="character" w:styleId="Verwijzingopmerking">
+    <w:name w:val="annotation reference"/>
+    <w:basedOn w:val="Standaardalinea-lettertype"/>
+    <w:uiPriority w:val="99"/>
+    <w:semiHidden/>
+    <w:unhideWhenUsed/>
+    <w:rsid w:val="008F3370"/>
+    <w:rPr>
+      <w:sz w:val="16"/>
+      <w:szCs w:val="16"/>
+    </w:rPr>
+  </w:style>
+  <w:style w:type="paragraph" w:styleId="Tekstopmerking">
+    <w:name w:val="annotation text"/>
+    <w:basedOn w:val="Standaard"/>
+    <w:link w:val="TekstopmerkingChar"/>
+    <w:uiPriority w:val="99"/>
+    <w:semiHidden/>
+    <w:unhideWhenUsed/>
+    <w:rsid w:val="008F3370"/>
+    <w:pPr>
+      <w:spacing w:line="240" w:lineRule="auto"/>
+    </w:pPr>
+    <w:rPr>
+      <w:sz w:val="20"/>
+      <w:szCs w:val="20"/>
+    </w:rPr>
+  </w:style>
+  <w:style w:type="character" w:customStyle="1" w:styleId="TekstopmerkingChar">
+    <w:name w:val="Tekst opmerking Char"/>
+    <w:basedOn w:val="Standaardalinea-lettertype"/>
+    <w:link w:val="Tekstopmerking"/>
+    <w:uiPriority w:val="99"/>
+    <w:semiHidden/>
+    <w:rsid w:val="008F3370"/>
+    <w:rPr>
+      <w:rFonts w:ascii="Arial" w:hAnsi="Arial"/>
+      <w:sz w:val="20"/>
+      <w:szCs w:val="20"/>
+    </w:rPr>
+  </w:style>
+  <w:style w:type="paragraph" w:styleId="Onderwerpvanopmerking">
+    <w:name w:val="annotation subject"/>
+    <w:basedOn w:val="Tekstopmerking"/>
+    <w:next w:val="Tekstopmerking"/>
+    <w:link w:val="OnderwerpvanopmerkingChar"/>
+    <w:uiPriority w:val="99"/>
+    <w:semiHidden/>
+    <w:unhideWhenUsed/>
+    <w:rsid w:val="008F3370"/>
+    <w:rPr>
+      <w:b/>
+      <w:bCs/>
+    </w:rPr>
+  </w:style>
+  <w:style w:type="character" w:customStyle="1" w:styleId="OnderwerpvanopmerkingChar">
+    <w:name w:val="Onderwerp van opmerking Char"/>
+    <w:basedOn w:val="TekstopmerkingChar"/>
+    <w:link w:val="Onderwerpvanopmerking"/>
+    <w:uiPriority w:val="99"/>
+    <w:semiHidden/>
+    <w:rsid w:val="008F3370"/>
+    <w:rPr>
+      <w:rFonts w:ascii="Arial" w:hAnsi="Arial"/>
+      <w:b/>
+      <w:bCs/>
+      <w:sz w:val="20"/>
+      <w:szCs w:val="20"/>
+    </w:rPr>
+  </w:style>
+  <w:style w:type="paragraph" w:styleId="Ballontekst">
+    <w:name w:val="Balloon Text"/>
+    <w:basedOn w:val="Standaard"/>
+    <w:link w:val="BallontekstChar"/>
+    <w:uiPriority w:val="99"/>
+    <w:semiHidden/>
+    <w:unhideWhenUsed/>
+    <w:rsid w:val="008F3370"/>
+    <w:pPr>
+      <w:spacing w:after="0" w:line="240" w:lineRule="auto"/>
+    </w:pPr>
+    <w:rPr>
+      <w:rFonts w:ascii="Segoe UI" w:hAnsi="Segoe UI" w:cs="Segoe UI"/>
+      <w:sz w:val="18"/>
+      <w:szCs w:val="18"/>
+    </w:rPr>
+  </w:style>
+  <w:style w:type="character" w:customStyle="1" w:styleId="BallontekstChar">
+    <w:name w:val="Ballontekst Char"/>
+    <w:basedOn w:val="Standaardalinea-lettertype"/>
+    <w:link w:val="Ballontekst"/>
+    <w:uiPriority w:val="99"/>
+    <w:semiHidden/>
+    <w:rsid w:val="008F3370"/>
+    <w:rPr>
+      <w:rFonts w:ascii="Segoe UI" w:hAnsi="Segoe UI" w:cs="Segoe UI"/>
+      <w:sz w:val="18"/>
+      <w:szCs w:val="18"/>
+    </w:rPr>
   </w:style>
 </w:styles>
 </file>
@@ -4279,7 +5920,7 @@
 </file>
 
 <file path=customXml/itemProps2.xml><?xml version="1.0" encoding="utf-8"?>
-<ds:datastoreItem xmlns:ds="http://schemas.openxmlformats.org/officeDocument/2006/customXml" ds:itemID="{02F7077C-A5BA-4FBC-8249-C87389BDB7EF}">
+<ds:datastoreItem xmlns:ds="http://schemas.openxmlformats.org/officeDocument/2006/customXml" ds:itemID="{AA1B0674-AA2E-4F22-9F01-79A5FE181F75}">
   <ds:schemaRefs>
     <ds:schemaRef ds:uri="http://schemas.openxmlformats.org/officeDocument/2006/bibliography"/>
   </ds:schemaRefs>

--- a/Documentatie/Kerntaak-2/2.5.9_Gedetailleerd-testplan/2017-05-30_Functionele-en-technische-test_V1.docx
+++ b/Documentatie/Kerntaak-2/2.5.9_Gedetailleerd-testplan/2017-05-30_Functionele-en-technische-test_V1.docx
@@ -169,7 +169,7 @@
               </mc:Choice>
               <mc:Fallback>
                 <w:pict>
-                  <v:shapetype w14:anchorId="26FBEB6E" id="_x0000_t202" coordsize="21600,21600" o:spt="202" path="m,l,21600r21600,l21600,xe">
+                  <v:shapetype w14:anchorId="7802BFAE" id="_x0000_t202" coordsize="21600,21600" o:spt="202" path="m,l,21600r21600,l21600,xe">
                     <v:stroke joinstyle="miter"/>
                     <v:path gradientshapeok="t" o:connecttype="rect"/>
                   </v:shapetype>
@@ -220,6 +220,9 @@
                             <w:br/>
                           </w:r>
                           <w:r>
+                            <w:rPr>
+                              <w:lang w:val="en-US"/>
+                            </w:rPr>
                             <w:t>Klas</w:t>
                           </w:r>
                           <w:r>
@@ -235,6 +238,9 @@
                             <w:br/>
                           </w:r>
                           <w:r>
+                            <w:rPr>
+                              <w:lang w:val="en-US"/>
+                            </w:rPr>
                             <w:t>Examencasus</w:t>
                           </w:r>
                           <w:r>
@@ -473,12 +479,12 @@
               </mc:Choice>
               <mc:Fallback>
                 <w:pict>
-                  <v:shape w14:anchorId="78D8FF74" id="Tekstvak 131" o:spid="_x0000_s1027" type="#_x0000_t202" style="position:absolute;margin-left:34.75pt;margin-top:400.8pt;width:369pt;height:203.4pt;z-index:251660288;visibility:visible;mso-wrap-style:square;mso-width-percent:790;mso-height-percent:0;mso-wrap-distance-left:14.4pt;mso-wrap-distance-top:0;mso-wrap-distance-right:14.4pt;mso-wrap-distance-bottom:0;mso-position-horizontal:absolute;mso-position-horizontal-relative:margin;mso-position-vertical:absolute;mso-position-vertical-relative:page;mso-width-percent:790;mso-height-percent:0;mso-width-relative:margin;mso-height-relative:page;v-text-anchor:top" o:gfxdata="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" filled="f" stroked="f" strokeweight=".5pt">
+                  <v:shape w14:anchorId="045D5416" id="Tekstvak 131" o:spid="_x0000_s1027" type="#_x0000_t202" style="position:absolute;margin-left:34.75pt;margin-top:400.8pt;width:369pt;height:203.4pt;z-index:251660288;visibility:visible;mso-wrap-style:square;mso-width-percent:790;mso-height-percent:0;mso-wrap-distance-left:14.4pt;mso-wrap-distance-top:0;mso-wrap-distance-right:14.4pt;mso-wrap-distance-bottom:0;mso-position-horizontal:absolute;mso-position-horizontal-relative:margin;mso-position-vertical:absolute;mso-position-vertical-relative:page;mso-width-percent:790;mso-height-percent:0;mso-width-relative:margin;mso-height-relative:page;v-text-anchor:top" o:gfxdata="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" filled="f" stroked="f" strokeweight=".5pt">
                     <v:textbox inset="0,0,0,0">
                       <w:txbxContent>
                         <w:p>
                           <w:pPr>
-                            <w:pStyle w:val="NoSpacing"/>
+                            <w:pStyle w:val="Geenafstand"/>
                             <w:spacing w:before="40" w:after="560" w:line="216" w:lineRule="auto"/>
                             <w:rPr>
                               <w:color w:val="5B9BD5" w:themeColor="accent1"/>
@@ -552,7 +558,7 @@
                           <w:sdtContent>
                             <w:p>
                               <w:pPr>
-                                <w:pStyle w:val="NoSpacing"/>
+                                <w:pStyle w:val="Geenafstand"/>
                                 <w:spacing w:before="40" w:after="40"/>
                                 <w:rPr>
                                   <w:caps/>
@@ -592,7 +598,7 @@
                           <w:sdtContent>
                             <w:p>
                               <w:pPr>
-                                <w:pStyle w:val="NoSpacing"/>
+                                <w:pStyle w:val="Geenafstand"/>
                                 <w:spacing w:before="80" w:after="40"/>
                                 <w:rPr>
                                   <w:caps/>
@@ -750,7 +756,7 @@
               </mc:Choice>
               <mc:Fallback>
                 <w:pict>
-                  <v:rect id="Rechthoek 132" o:spid="_x0000_s1028" style="position:absolute;margin-left:-4.4pt;margin-top:0;width:46.8pt;height:77.75pt;z-index:251659264;visibility:visible;mso-wrap-style:square;mso-width-percent:76;mso-height-percent:98;mso-top-percent:23;mso-wrap-distance-left:9pt;mso-wrap-distance-top:0;mso-wrap-distance-right:9pt;mso-wrap-distance-bottom:0;mso-position-horizontal:right;mso-position-horizontal-relative:margin;mso-position-vertical-relative:page;mso-width-percent:76;mso-height-percent:98;mso-top-percent:23;mso-width-relative:page;mso-height-relative:page;v-text-anchor:bottom" o:gfxdata="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" fillcolor="#5b9bd5 [3204]" stroked="f" strokeweight="1pt">
+                  <v:rect w14:anchorId="524F6A87" id="Rechthoek 132" o:spid="_x0000_s1028" style="position:absolute;margin-left:-4.4pt;margin-top:0;width:46.8pt;height:77.75pt;z-index:251659264;visibility:visible;mso-wrap-style:square;mso-width-percent:76;mso-height-percent:98;mso-top-percent:23;mso-wrap-distance-left:9pt;mso-wrap-distance-top:0;mso-wrap-distance-right:9pt;mso-wrap-distance-bottom:0;mso-position-horizontal:right;mso-position-horizontal-relative:margin;mso-position-vertical-relative:page;mso-width-percent:76;mso-height-percent:98;mso-top-percent:23;mso-width-relative:page;mso-height-relative:page;v-text-anchor:bottom" o:gfxdata="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" fillcolor="#5b9bd5 [3204]" stroked="f" strokeweight="1pt">
                     <v:path arrowok="t"/>
                     <o:lock v:ext="edit" aspectratio="t"/>
                     <v:textbox inset="3.6pt,,3.6pt">
@@ -772,10 +778,11 @@
                               <w:calendar w:val="gregorian"/>
                             </w:date>
                           </w:sdtPr>
+                          <w:sdtEndPr/>
                           <w:sdtContent>
                             <w:p>
                               <w:pPr>
-                                <w:pStyle w:val="NoSpacing"/>
+                                <w:pStyle w:val="Geenafstand"/>
                                 <w:jc w:val="right"/>
                                 <w:rPr>
                                   <w:color w:val="FFFFFF" w:themeColor="background1"/>
@@ -1196,6 +1203,7 @@
           <w:p>
             <w:pPr>
               <w:pStyle w:val="Kop2"/>
+              <w:outlineLvl w:val="1"/>
             </w:pPr>
             <w:r>
               <w:t>Algemeen</w:t>
@@ -1298,7 +1306,15 @@
           </w:tcPr>
           <w:p>
             <w:r>
-              <w:t>Wordt er gecheckt of dat er een naam, e-mail adres en een telefoon nummer voordat het bericht verstuurd wordt?</w:t>
+              <w:t xml:space="preserve">Wordt er gecheckt of dat er een naam, </w:t>
+            </w:r>
+            <w:proofErr w:type="gramStart"/>
+            <w:r>
+              <w:t>e-mail adres</w:t>
+            </w:r>
+            <w:proofErr w:type="gramEnd"/>
+            <w:r>
+              <w:t xml:space="preserve"> en een telefoon nummer voordat het bericht verstuurd wordt?</w:t>
             </w:r>
           </w:p>
         </w:tc>
@@ -1346,7 +1362,15 @@
           </w:tcPr>
           <w:p>
             <w:r>
-              <w:t>Wordt er in de menubalk laten zien waar je je in de app bevind?</w:t>
+              <w:t xml:space="preserve">Wordt er in de menubalk laten zien waar je je in de app </w:t>
+            </w:r>
+            <w:proofErr w:type="gramStart"/>
+            <w:r>
+              <w:t>bevind</w:t>
+            </w:r>
+            <w:proofErr w:type="gramEnd"/>
+            <w:r>
+              <w:t>?</w:t>
             </w:r>
           </w:p>
         </w:tc>
@@ -1466,7 +1490,15 @@
           </w:tcPr>
           <w:p>
             <w:r>
-              <w:t>Sluit het dialoog venster voor het sluiten van de applicatie de applicatie?</w:t>
+              <w:t xml:space="preserve">Sluit het </w:t>
+            </w:r>
+            <w:proofErr w:type="gramStart"/>
+            <w:r>
+              <w:t>dialoog venster</w:t>
+            </w:r>
+            <w:proofErr w:type="gramEnd"/>
+            <w:r>
+              <w:t xml:space="preserve"> voor het sluiten van de applicatie de applicatie?</w:t>
             </w:r>
           </w:p>
         </w:tc>
@@ -1514,7 +1546,15 @@
           </w:tcPr>
           <w:p>
             <w:r>
-              <w:t>Als je op de contactpagina op het telefoon nummer drukt wordt dan dat telefoon nummer ingevuld om te bellen?</w:t>
+              <w:t xml:space="preserve">Als je op de contactpagina op het </w:t>
+            </w:r>
+            <w:proofErr w:type="gramStart"/>
+            <w:r>
+              <w:t>telefoon nummer</w:t>
+            </w:r>
+            <w:proofErr w:type="gramEnd"/>
+            <w:r>
+              <w:t xml:space="preserve"> drukt wordt dan dat telefoon nummer ingevuld om te bellen?</w:t>
             </w:r>
           </w:p>
         </w:tc>
@@ -1600,6 +1640,7 @@
           <w:p>
             <w:pPr>
               <w:pStyle w:val="Kop2"/>
+              <w:outlineLvl w:val="1"/>
             </w:pPr>
             <w:r>
               <w:t>Menu</w:t>
@@ -1858,6 +1899,7 @@
           <w:p>
             <w:pPr>
               <w:pStyle w:val="Kop2"/>
+              <w:outlineLvl w:val="1"/>
             </w:pPr>
             <w:r>
               <w:t>Home</w:t>
@@ -1910,30 +1952,44 @@
             <w:r>
               <w:t>Juiste tekst per knop?</w:t>
             </w:r>
-          </w:p>
-        </w:tc>
-        <w:tc>
-          <w:tcPr>
-            <w:tcW w:w="567" w:type="dxa"/>
-          </w:tcPr>
-          <w:p/>
-        </w:tc>
-        <w:tc>
-          <w:tcPr>
-            <w:tcW w:w="562" w:type="dxa"/>
-          </w:tcPr>
-          <w:p/>
-        </w:tc>
-      </w:tr>
-      <w:tr>
-        <w:tc>
-          <w:tcPr>
-            <w:tcW w:w="7933" w:type="dxa"/>
-          </w:tcPr>
-          <w:p>
-            <w:r>
-              <w:t>Kloppen het aantal knoppen die in deze pagina staan?</w:t>
-            </w:r>
+            <w:r>
+              <w:t xml:space="preserve"> </w:t>
+            </w:r>
+            <w:r>
+              <w:t>*</w:t>
+            </w:r>
+          </w:p>
+        </w:tc>
+        <w:tc>
+          <w:tcPr>
+            <w:tcW w:w="567" w:type="dxa"/>
+          </w:tcPr>
+          <w:p/>
+        </w:tc>
+        <w:tc>
+          <w:tcPr>
+            <w:tcW w:w="562" w:type="dxa"/>
+          </w:tcPr>
+          <w:p/>
+        </w:tc>
+      </w:tr>
+      <w:tr>
+        <w:tc>
+          <w:tcPr>
+            <w:tcW w:w="7933" w:type="dxa"/>
+          </w:tcPr>
+          <w:p>
+            <w:r>
+              <w:t xml:space="preserve">Kloppen het aantal knoppen die in deze pagina </w:t>
+            </w:r>
+            <w:proofErr w:type="gramStart"/>
+            <w:r>
+              <w:t>staan?</w:t>
+            </w:r>
+            <w:r>
+              <w:t>*</w:t>
+            </w:r>
+            <w:proofErr w:type="gramEnd"/>
           </w:p>
         </w:tc>
         <w:tc>
@@ -2039,6 +2095,7 @@
           <w:p>
             <w:pPr>
               <w:pStyle w:val="Kop2"/>
+              <w:outlineLvl w:val="1"/>
             </w:pPr>
             <w:r>
               <w:lastRenderedPageBreak/>
@@ -2092,6 +2149,12 @@
             <w:r>
               <w:t>Juiste tekst per knop?</w:t>
             </w:r>
+            <w:r>
+              <w:t xml:space="preserve"> </w:t>
+            </w:r>
+            <w:r>
+              <w:t>*</w:t>
+            </w:r>
           </w:p>
         </w:tc>
         <w:tc>
@@ -2162,13 +2225,7 @@
           </w:tcPr>
           <w:p>
             <w:r>
-              <w:t>Heeft de unit “</w:t>
-            </w:r>
-            <w:r>
-              <w:t>Diensten</w:t>
-            </w:r>
-            <w:r>
-              <w:t>” de test gepasseerd?</w:t>
+              <w:t>Heeft de unit “Diensten” de test gepasseerd?</w:t>
             </w:r>
           </w:p>
         </w:tc>
@@ -2207,6 +2264,7 @@
           <w:p>
             <w:pPr>
               <w:pStyle w:val="Kop2"/>
+              <w:outlineLvl w:val="1"/>
             </w:pPr>
             <w:r>
               <w:t>Diensten</w:t>
@@ -2220,6 +2278,9 @@
             <w:r>
               <w:t>onderdeel</w:t>
             </w:r>
+            <w:r>
+              <w:t xml:space="preserve"> (Website, e-commerce, applicaties op maat)</w:t>
+            </w:r>
           </w:p>
         </w:tc>
         <w:tc>
@@ -2313,8 +2374,6 @@
             <w:tcW w:w="7933" w:type="dxa"/>
           </w:tcPr>
           <w:p>
-            <w:bookmarkStart w:id="3" w:name="_GoBack"/>
-            <w:bookmarkEnd w:id="3"/>
             <w:r>
               <w:t>Heeft de unit “</w:t>
             </w:r>
@@ -2360,6 +2419,7 @@
           <w:p>
             <w:pPr>
               <w:pStyle w:val="Kop2"/>
+              <w:outlineLvl w:val="1"/>
             </w:pPr>
             <w:r>
               <w:t>Projecten</w:t>
@@ -2410,97 +2470,70 @@
           </w:tcPr>
           <w:p>
             <w:r>
-              <w:t xml:space="preserve">In het meest linkse vak van het menu staat er een bedrijfslogo van WebSentiment, dit is </w:t>
-            </w:r>
-            <w:r>
-              <w:rPr>
-                <w:u w:val="single"/>
-              </w:rPr>
-              <w:t>alleen</w:t>
-            </w:r>
-            <w:r>
-              <w:t xml:space="preserve"> te zien op de pagina “Home”</w:t>
-            </w:r>
-          </w:p>
-        </w:tc>
-        <w:tc>
-          <w:tcPr>
-            <w:tcW w:w="567" w:type="dxa"/>
-          </w:tcPr>
-          <w:p/>
-        </w:tc>
-        <w:tc>
-          <w:tcPr>
-            <w:tcW w:w="562" w:type="dxa"/>
-          </w:tcPr>
-          <w:p/>
-        </w:tc>
-      </w:tr>
-      <w:tr>
-        <w:tc>
-          <w:tcPr>
-            <w:tcW w:w="7933" w:type="dxa"/>
-          </w:tcPr>
-          <w:p>
-            <w:r>
-              <w:t xml:space="preserve">Het menu bevat </w:t>
-            </w:r>
-            <w:r>
-              <w:rPr>
-                <w:u w:val="single"/>
-              </w:rPr>
-              <w:t>altijd</w:t>
-            </w:r>
-            <w:r>
-              <w:t xml:space="preserve"> een contact knop, een paginanaam veldje en een bedrijfsnaam logo.</w:t>
-            </w:r>
-          </w:p>
-        </w:tc>
-        <w:tc>
-          <w:tcPr>
-            <w:tcW w:w="567" w:type="dxa"/>
-          </w:tcPr>
-          <w:p/>
-        </w:tc>
-        <w:tc>
-          <w:tcPr>
-            <w:tcW w:w="562" w:type="dxa"/>
-          </w:tcPr>
-          <w:p/>
-        </w:tc>
-      </w:tr>
-      <w:tr>
-        <w:tc>
-          <w:tcPr>
-            <w:tcW w:w="7933" w:type="dxa"/>
-          </w:tcPr>
-          <w:p>
-            <w:r>
-              <w:t>Je krijgt het gerelateerde scherm te zien je op de contact knop of op de home knop (als die er bij staat) klikt?</w:t>
-            </w:r>
-          </w:p>
-        </w:tc>
-        <w:tc>
-          <w:tcPr>
-            <w:tcW w:w="567" w:type="dxa"/>
-          </w:tcPr>
-          <w:p/>
-        </w:tc>
-        <w:tc>
-          <w:tcPr>
-            <w:tcW w:w="562" w:type="dxa"/>
-          </w:tcPr>
-          <w:p/>
-        </w:tc>
-      </w:tr>
-      <w:tr>
-        <w:tc>
-          <w:tcPr>
-            <w:tcW w:w="7933" w:type="dxa"/>
-          </w:tcPr>
-          <w:p>
-            <w:r>
-              <w:t xml:space="preserve">Zie je de tekst veranderen na dat </w:t>
+              <w:t>Na</w:t>
+            </w:r>
+            <w:r>
+              <w:t xml:space="preserve"> het aandrukken van de 3 platform-knoppen wordt</w:t>
+            </w:r>
+            <w:r>
+              <w:t xml:space="preserve"> </w:t>
+            </w:r>
+            <w:r>
+              <w:t xml:space="preserve">het project in </w:t>
+            </w:r>
+            <w:r>
+              <w:t>het</w:t>
+            </w:r>
+            <w:r>
+              <w:t xml:space="preserve"> gerelateerde platform getoond (als foto).</w:t>
+            </w:r>
+          </w:p>
+        </w:tc>
+        <w:tc>
+          <w:tcPr>
+            <w:tcW w:w="567" w:type="dxa"/>
+          </w:tcPr>
+          <w:p/>
+        </w:tc>
+        <w:tc>
+          <w:tcPr>
+            <w:tcW w:w="562" w:type="dxa"/>
+          </w:tcPr>
+          <w:p/>
+        </w:tc>
+      </w:tr>
+      <w:tr>
+        <w:tc>
+          <w:tcPr>
+            <w:tcW w:w="7933" w:type="dxa"/>
+          </w:tcPr>
+          <w:p>
+            <w:r>
+              <w:t>De vorige en volgende knoppen wisselen van project.</w:t>
+            </w:r>
+          </w:p>
+        </w:tc>
+        <w:tc>
+          <w:tcPr>
+            <w:tcW w:w="567" w:type="dxa"/>
+          </w:tcPr>
+          <w:p/>
+        </w:tc>
+        <w:tc>
+          <w:tcPr>
+            <w:tcW w:w="562" w:type="dxa"/>
+          </w:tcPr>
+          <w:p/>
+        </w:tc>
+      </w:tr>
+      <w:tr>
+        <w:tc>
+          <w:tcPr>
+            <w:tcW w:w="7933" w:type="dxa"/>
+          </w:tcPr>
+          <w:p>
+            <w:r>
+              <w:t>Bevat de slider maximaal 3 projecten?</w:t>
             </w:r>
           </w:p>
         </w:tc>
@@ -2568,6 +2601,7 @@
           <w:p>
             <w:pPr>
               <w:pStyle w:val="Kop2"/>
+              <w:outlineLvl w:val="1"/>
             </w:pPr>
             <w:r>
               <w:t>Over ons</w:t>
@@ -2618,97 +2652,7 @@
           </w:tcPr>
           <w:p>
             <w:r>
-              <w:t xml:space="preserve">In het meest linkse vak van het menu staat er een bedrijfslogo van WebSentiment, dit is </w:t>
-            </w:r>
-            <w:r>
-              <w:rPr>
-                <w:u w:val="single"/>
-              </w:rPr>
-              <w:t>alleen</w:t>
-            </w:r>
-            <w:r>
-              <w:t xml:space="preserve"> te zien op de pagina “Home”</w:t>
-            </w:r>
-          </w:p>
-        </w:tc>
-        <w:tc>
-          <w:tcPr>
-            <w:tcW w:w="567" w:type="dxa"/>
-          </w:tcPr>
-          <w:p/>
-        </w:tc>
-        <w:tc>
-          <w:tcPr>
-            <w:tcW w:w="562" w:type="dxa"/>
-          </w:tcPr>
-          <w:p/>
-        </w:tc>
-      </w:tr>
-      <w:tr>
-        <w:tc>
-          <w:tcPr>
-            <w:tcW w:w="7933" w:type="dxa"/>
-          </w:tcPr>
-          <w:p>
-            <w:r>
-              <w:t xml:space="preserve">Het menu bevat </w:t>
-            </w:r>
-            <w:r>
-              <w:rPr>
-                <w:u w:val="single"/>
-              </w:rPr>
-              <w:t>altijd</w:t>
-            </w:r>
-            <w:r>
-              <w:t xml:space="preserve"> een contact knop, een paginanaam veldje en een bedrijfsnaam logo.</w:t>
-            </w:r>
-          </w:p>
-        </w:tc>
-        <w:tc>
-          <w:tcPr>
-            <w:tcW w:w="567" w:type="dxa"/>
-          </w:tcPr>
-          <w:p/>
-        </w:tc>
-        <w:tc>
-          <w:tcPr>
-            <w:tcW w:w="562" w:type="dxa"/>
-          </w:tcPr>
-          <w:p/>
-        </w:tc>
-      </w:tr>
-      <w:tr>
-        <w:tc>
-          <w:tcPr>
-            <w:tcW w:w="7933" w:type="dxa"/>
-          </w:tcPr>
-          <w:p>
-            <w:r>
-              <w:t>Je krijgt het gerelateerde scherm te zien je op de contact knop of op de home knop (als die er bij staat) klikt?</w:t>
-            </w:r>
-          </w:p>
-        </w:tc>
-        <w:tc>
-          <w:tcPr>
-            <w:tcW w:w="567" w:type="dxa"/>
-          </w:tcPr>
-          <w:p/>
-        </w:tc>
-        <w:tc>
-          <w:tcPr>
-            <w:tcW w:w="562" w:type="dxa"/>
-          </w:tcPr>
-          <w:p/>
-        </w:tc>
-      </w:tr>
-      <w:tr>
-        <w:tc>
-          <w:tcPr>
-            <w:tcW w:w="7933" w:type="dxa"/>
-          </w:tcPr>
-          <w:p>
-            <w:r>
-              <w:t xml:space="preserve">Zie je de tekst veranderen na dat </w:t>
+              <w:t>Laat het de juiste tekst zien?</w:t>
             </w:r>
           </w:p>
         </w:tc>
@@ -2776,6 +2720,7 @@
           <w:p>
             <w:pPr>
               <w:pStyle w:val="Kop2"/>
+              <w:outlineLvl w:val="1"/>
             </w:pPr>
             <w:r>
               <w:t>Cliënten</w:t>
@@ -2826,97 +2771,61 @@
           </w:tcPr>
           <w:p>
             <w:r>
-              <w:t xml:space="preserve">In het meest linkse vak van het menu staat er een bedrijfslogo van WebSentiment, dit is </w:t>
-            </w:r>
-            <w:r>
-              <w:rPr>
-                <w:u w:val="single"/>
-              </w:rPr>
-              <w:t>alleen</w:t>
-            </w:r>
-            <w:r>
-              <w:t xml:space="preserve"> te zien op de pagina “Home”</w:t>
-            </w:r>
-          </w:p>
-        </w:tc>
-        <w:tc>
-          <w:tcPr>
-            <w:tcW w:w="567" w:type="dxa"/>
-          </w:tcPr>
-          <w:p/>
-        </w:tc>
-        <w:tc>
-          <w:tcPr>
-            <w:tcW w:w="562" w:type="dxa"/>
-          </w:tcPr>
-          <w:p/>
-        </w:tc>
-      </w:tr>
-      <w:tr>
-        <w:tc>
-          <w:tcPr>
-            <w:tcW w:w="7933" w:type="dxa"/>
-          </w:tcPr>
-          <w:p>
-            <w:r>
-              <w:t xml:space="preserve">Het menu bevat </w:t>
-            </w:r>
-            <w:r>
-              <w:rPr>
-                <w:u w:val="single"/>
-              </w:rPr>
-              <w:t>altijd</w:t>
-            </w:r>
-            <w:r>
-              <w:t xml:space="preserve"> een contact knop, een paginanaam veldje en een bedrijfsnaam logo.</w:t>
-            </w:r>
-          </w:p>
-        </w:tc>
-        <w:tc>
-          <w:tcPr>
-            <w:tcW w:w="567" w:type="dxa"/>
-          </w:tcPr>
-          <w:p/>
-        </w:tc>
-        <w:tc>
-          <w:tcPr>
-            <w:tcW w:w="562" w:type="dxa"/>
-          </w:tcPr>
-          <w:p/>
-        </w:tc>
-      </w:tr>
-      <w:tr>
-        <w:tc>
-          <w:tcPr>
-            <w:tcW w:w="7933" w:type="dxa"/>
-          </w:tcPr>
-          <w:p>
-            <w:r>
-              <w:t>Je krijgt het gerelateerde scherm te zien je op de contact knop of op de home knop (als die er bij staat) klikt?</w:t>
-            </w:r>
-          </w:p>
-        </w:tc>
-        <w:tc>
-          <w:tcPr>
-            <w:tcW w:w="567" w:type="dxa"/>
-          </w:tcPr>
-          <w:p/>
-        </w:tc>
-        <w:tc>
-          <w:tcPr>
-            <w:tcW w:w="562" w:type="dxa"/>
-          </w:tcPr>
-          <w:p/>
-        </w:tc>
-      </w:tr>
-      <w:tr>
-        <w:tc>
-          <w:tcPr>
-            <w:tcW w:w="7933" w:type="dxa"/>
-          </w:tcPr>
-          <w:p>
-            <w:r>
-              <w:t xml:space="preserve">Zie je de tekst veranderen na dat </w:t>
+              <w:t>Zie je maximaal 4 items per slider?</w:t>
+            </w:r>
+          </w:p>
+        </w:tc>
+        <w:tc>
+          <w:tcPr>
+            <w:tcW w:w="567" w:type="dxa"/>
+          </w:tcPr>
+          <w:p/>
+        </w:tc>
+        <w:tc>
+          <w:tcPr>
+            <w:tcW w:w="562" w:type="dxa"/>
+          </w:tcPr>
+          <w:p/>
+        </w:tc>
+      </w:tr>
+      <w:tr>
+        <w:tc>
+          <w:tcPr>
+            <w:tcW w:w="7933" w:type="dxa"/>
+          </w:tcPr>
+          <w:p>
+            <w:r>
+              <w:t>Krijg je een andere slider (met andere 4 items) als je navigeert rechts (volgende knop)?</w:t>
+            </w:r>
+          </w:p>
+        </w:tc>
+        <w:tc>
+          <w:tcPr>
+            <w:tcW w:w="567" w:type="dxa"/>
+          </w:tcPr>
+          <w:p/>
+        </w:tc>
+        <w:tc>
+          <w:tcPr>
+            <w:tcW w:w="562" w:type="dxa"/>
+          </w:tcPr>
+          <w:p/>
+        </w:tc>
+      </w:tr>
+      <w:tr>
+        <w:tc>
+          <w:tcPr>
+            <w:tcW w:w="7933" w:type="dxa"/>
+          </w:tcPr>
+          <w:p>
+            <w:r>
+              <w:t>Krijg je een andere slider (met andere 4 items) als je navigeert links</w:t>
+            </w:r>
+            <w:r>
+              <w:t xml:space="preserve"> </w:t>
+            </w:r>
+            <w:r>
+              <w:t>(vorige knop)?</w:t>
             </w:r>
           </w:p>
         </w:tc>
@@ -2985,9 +2894,9 @@
           <w:p>
             <w:pPr>
               <w:pStyle w:val="Kop2"/>
+              <w:outlineLvl w:val="1"/>
             </w:pPr>
             <w:r>
-              <w:lastRenderedPageBreak/>
               <w:t>Contact</w:t>
             </w:r>
           </w:p>
@@ -3026,99 +2935,146 @@
           </w:tcPr>
           <w:p>
             <w:r>
-              <w:t>Veroorzaakt navigeren naar andere pagina’s geen foutmeldingen en sluit de applicatie nie</w:t>
-            </w:r>
-            <w:r>
-              <w:t>s</w:t>
-            </w:r>
-            <w:r>
-              <w:t>t onverwachts af?</w:t>
-            </w:r>
-          </w:p>
-        </w:tc>
-        <w:tc>
-          <w:tcPr>
-            <w:tcW w:w="567" w:type="dxa"/>
-          </w:tcPr>
-          <w:p/>
-        </w:tc>
-        <w:tc>
-          <w:tcPr>
-            <w:tcW w:w="562" w:type="dxa"/>
-          </w:tcPr>
-          <w:p/>
-        </w:tc>
-      </w:tr>
-      <w:tr>
-        <w:tc>
-          <w:tcPr>
-            <w:tcW w:w="7933" w:type="dxa"/>
-          </w:tcPr>
-          <w:p>
-            <w:r>
-              <w:t>Verstuurd bij berichten de “verzenden” knop het bericht naar de opdrachtgever?</w:t>
-            </w:r>
-          </w:p>
-        </w:tc>
-        <w:tc>
-          <w:tcPr>
-            <w:tcW w:w="567" w:type="dxa"/>
-          </w:tcPr>
-          <w:p/>
-        </w:tc>
-        <w:tc>
-          <w:tcPr>
-            <w:tcW w:w="562" w:type="dxa"/>
-          </w:tcPr>
-          <w:p/>
-        </w:tc>
-      </w:tr>
-      <w:tr>
-        <w:tc>
-          <w:tcPr>
-            <w:tcW w:w="7933" w:type="dxa"/>
-          </w:tcPr>
-          <w:p>
-            <w:r>
-              <w:t xml:space="preserve">Wordt er gecheckt of dat er een naam, </w:t>
-            </w:r>
-            <w:proofErr w:type="gramStart"/>
-            <w:r>
-              <w:t>e-mail adres</w:t>
-            </w:r>
-            <w:proofErr w:type="gramEnd"/>
-            <w:r>
-              <w:t xml:space="preserve"> en een telefoon nummer voordat het bericht verstuurd wordt?</w:t>
-            </w:r>
-          </w:p>
-        </w:tc>
-        <w:tc>
-          <w:tcPr>
-            <w:tcW w:w="567" w:type="dxa"/>
-          </w:tcPr>
-          <w:p/>
-        </w:tc>
-        <w:tc>
-          <w:tcPr>
-            <w:tcW w:w="562" w:type="dxa"/>
-          </w:tcPr>
-          <w:p/>
-        </w:tc>
-      </w:tr>
-      <w:tr>
-        <w:tc>
-          <w:tcPr>
-            <w:tcW w:w="7933" w:type="dxa"/>
-          </w:tcPr>
-          <w:p>
-            <w:r>
-              <w:t>Heeft de unit “</w:t>
-            </w:r>
-            <w:r>
-              <w:t>Contact</w:t>
-            </w:r>
-            <w:r>
-              <w:t>” de test gepasseerd?</w:t>
+              <w:t>Zie je 2 tekstvelden; waarvan links locatie van het bedrijf en recht contact gegevens van de bedrijfseigenaar?</w:t>
+            </w:r>
+          </w:p>
+        </w:tc>
+        <w:tc>
+          <w:tcPr>
+            <w:tcW w:w="567" w:type="dxa"/>
+          </w:tcPr>
+          <w:p>
+            <w:pPr>
+              <w:jc w:val="center"/>
+            </w:pPr>
+          </w:p>
+        </w:tc>
+        <w:tc>
+          <w:tcPr>
+            <w:tcW w:w="562" w:type="dxa"/>
+          </w:tcPr>
+          <w:p>
+            <w:pPr>
+              <w:jc w:val="center"/>
+            </w:pPr>
+          </w:p>
+        </w:tc>
+      </w:tr>
+      <w:tr>
+        <w:tc>
+          <w:tcPr>
+            <w:tcW w:w="7933" w:type="dxa"/>
+          </w:tcPr>
+          <w:p>
+            <w:r>
+              <w:t>Zie je 4 velden (naam, e-mail, telefoon en bericht) die invulbaar zijn?</w:t>
+            </w:r>
+          </w:p>
+        </w:tc>
+        <w:tc>
+          <w:tcPr>
+            <w:tcW w:w="567" w:type="dxa"/>
+          </w:tcPr>
+          <w:p/>
+        </w:tc>
+        <w:tc>
+          <w:tcPr>
+            <w:tcW w:w="562" w:type="dxa"/>
+          </w:tcPr>
+          <w:p/>
+        </w:tc>
+      </w:tr>
+      <w:tr>
+        <w:tc>
+          <w:tcPr>
+            <w:tcW w:w="7933" w:type="dxa"/>
+          </w:tcPr>
+          <w:p>
+            <w:r>
+              <w:t>Worden de ingevoerde velden gecontroleerd op invoer?</w:t>
+            </w:r>
+          </w:p>
+        </w:tc>
+        <w:tc>
+          <w:tcPr>
+            <w:tcW w:w="567" w:type="dxa"/>
+          </w:tcPr>
+          <w:p/>
+        </w:tc>
+        <w:tc>
+          <w:tcPr>
+            <w:tcW w:w="562" w:type="dxa"/>
+          </w:tcPr>
+          <w:p/>
+        </w:tc>
+      </w:tr>
+      <w:tr>
+        <w:tc>
+          <w:tcPr>
+            <w:tcW w:w="7933" w:type="dxa"/>
+          </w:tcPr>
+          <w:p>
+            <w:r>
+              <w:t>Krijg je een melding te zien of het berichtje verstuurd</w:t>
+            </w:r>
+            <w:r>
+              <w:t xml:space="preserve"> of niet verstuurd</w:t>
+            </w:r>
+            <w:r>
+              <w:t xml:space="preserve"> is, na het aanklikken van de knop “verzenden”?</w:t>
+            </w:r>
+          </w:p>
+        </w:tc>
+        <w:tc>
+          <w:tcPr>
+            <w:tcW w:w="567" w:type="dxa"/>
+          </w:tcPr>
+          <w:p/>
+        </w:tc>
+        <w:tc>
+          <w:tcPr>
+            <w:tcW w:w="562" w:type="dxa"/>
+          </w:tcPr>
+          <w:p/>
+        </w:tc>
+      </w:tr>
+      <w:tr>
+        <w:tc>
+          <w:tcPr>
+            <w:tcW w:w="7933" w:type="dxa"/>
+          </w:tcPr>
+          <w:p>
+            <w:r>
+              <w:t>Word er ook daadwerkelijk</w:t>
+            </w:r>
+            <w:bookmarkStart w:id="3" w:name="_GoBack"/>
+            <w:bookmarkEnd w:id="3"/>
+            <w:r>
+              <w:t xml:space="preserve"> een mailtje verstuurt na het drukken van de “verzenden” knop met het bericht naar de opdrachtgever?</w:t>
+            </w:r>
+          </w:p>
+        </w:tc>
+        <w:tc>
+          <w:tcPr>
+            <w:tcW w:w="567" w:type="dxa"/>
+          </w:tcPr>
+          <w:p/>
+        </w:tc>
+        <w:tc>
+          <w:tcPr>
+            <w:tcW w:w="562" w:type="dxa"/>
+          </w:tcPr>
+          <w:p/>
+        </w:tc>
+      </w:tr>
+      <w:tr>
+        <w:tc>
+          <w:tcPr>
+            <w:tcW w:w="7933" w:type="dxa"/>
+          </w:tcPr>
+          <w:p>
+            <w:r>
+              <w:t>Heeft de unit “Contact” de test gepasseerd?</w:t>
             </w:r>
           </w:p>
         </w:tc>
@@ -3138,6 +3094,7 @@
     </w:tbl>
     <w:p>
       <w:r>
+        <w:lastRenderedPageBreak/>
         <w:br w:type="page"/>
       </w:r>
     </w:p>
@@ -3324,6 +3281,9 @@
     </w:tbl>
     <w:p>
       <w:bookmarkStart w:id="4" w:name="_Toc482946593"/>
+      <w:r>
+        <w:t>* = Volgens de hernieuwde opdracht.</w:t>
+      </w:r>
     </w:p>
     <w:p>
       <w:pPr>
@@ -3639,6 +3599,47 @@
                 <w:rFonts w:cs="Arial"/>
               </w:rPr>
               <w:t>Staat de code netjes uitgelijnd?</w:t>
+            </w:r>
+          </w:p>
+        </w:tc>
+        <w:tc>
+          <w:tcPr>
+            <w:tcW w:w="567" w:type="dxa"/>
+          </w:tcPr>
+          <w:p/>
+        </w:tc>
+        <w:tc>
+          <w:tcPr>
+            <w:tcW w:w="562" w:type="dxa"/>
+          </w:tcPr>
+          <w:p/>
+        </w:tc>
+      </w:tr>
+      <w:tr>
+        <w:tc>
+          <w:tcPr>
+            <w:tcW w:w="7933" w:type="dxa"/>
+          </w:tcPr>
+          <w:p>
+            <w:pPr>
+              <w:rPr>
+                <w:rFonts w:cs="Arial"/>
+              </w:rPr>
+            </w:pPr>
+            <w:r>
+              <w:t>Ontvang je daad</w:t>
+            </w:r>
+            <w:r>
+              <w:t>werkelijk een mailtje</w:t>
+            </w:r>
+            <w:r>
+              <w:t xml:space="preserve"> na het drukken van de “verzenden” knop met het</w:t>
+            </w:r>
+            <w:r>
+              <w:t xml:space="preserve"> ingevoerde</w:t>
+            </w:r>
+            <w:r>
+              <w:t xml:space="preserve"> bericht?</w:t>
             </w:r>
           </w:p>
         </w:tc>
@@ -3789,6 +3790,7 @@
           </w:tcPr>
           <w:p>
             <w:r>
+              <w:lastRenderedPageBreak/>
               <w:t>Handtekening:</w:t>
             </w:r>
           </w:p>
@@ -3854,14 +3856,26 @@
         </w:tc>
       </w:tr>
     </w:tbl>
-    <w:p/>
+    <w:p>
+      <w:pPr>
+        <w:ind w:left="720"/>
+      </w:pPr>
+      <w:r>
+        <w:t xml:space="preserve">* </w:t>
+      </w:r>
+      <w:r>
+        <w:t>= Volgens</w:t>
+      </w:r>
+      <w:r>
+        <w:t xml:space="preserve"> de hernieuwde opdracht.</w:t>
+      </w:r>
+    </w:p>
     <w:p>
       <w:pPr>
         <w:pStyle w:val="Kop1"/>
       </w:pPr>
       <w:bookmarkStart w:id="5" w:name="_Toc482946594"/>
       <w:r>
-        <w:lastRenderedPageBreak/>
         <w:t>Revisie</w:t>
       </w:r>
       <w:bookmarkEnd w:id="5"/>
@@ -3985,19 +3999,7 @@
               <w:rPr>
                 <w:lang w:eastAsia="nl-NL"/>
               </w:rPr>
-              <w:t>30</w:t>
-            </w:r>
-            <w:r>
-              <w:rPr>
-                <w:lang w:eastAsia="nl-NL"/>
-              </w:rPr>
-              <w:t>-05</w:t>
-            </w:r>
-            <w:r>
-              <w:rPr>
-                <w:lang w:eastAsia="nl-NL"/>
-              </w:rPr>
-              <w:t>-2017</w:t>
+              <w:t>31-05-2017</w:t>
             </w:r>
           </w:p>
         </w:tc>
@@ -4018,25 +4020,7 @@
               <w:rPr>
                 <w:lang w:eastAsia="nl-NL"/>
               </w:rPr>
-              <w:t>Vragen bij</w:t>
-            </w:r>
-            <w:r>
-              <w:rPr>
-                <w:lang w:eastAsia="nl-NL"/>
-              </w:rPr>
-              <w:t>gewerkt</w:t>
-            </w:r>
-            <w:r>
-              <w:rPr>
-                <w:lang w:eastAsia="nl-NL"/>
-              </w:rPr>
-              <w:t xml:space="preserve"> </w:t>
-            </w:r>
-            <w:r>
-              <w:rPr>
-                <w:lang w:eastAsia="nl-NL"/>
-              </w:rPr>
-              <w:t>+ functie</w:t>
+              <w:t>Veel meer vragen erbij gezet en netjes in units verdeeld.</w:t>
             </w:r>
           </w:p>
         </w:tc>
@@ -4059,12 +4043,6 @@
               </w:rPr>
               <w:t>Tarik Hacialiogullari</w:t>
             </w:r>
-            <w:r>
-              <w:rPr>
-                <w:lang w:eastAsia="nl-NL"/>
-              </w:rPr>
-              <w:t xml:space="preserve"> &amp; Santino Bonora</w:t>
-            </w:r>
           </w:p>
         </w:tc>
         <w:tc>
@@ -4085,6 +4063,133 @@
                 <w:lang w:eastAsia="nl-NL"/>
               </w:rPr>
               <w:t>V1.0</w:t>
+            </w:r>
+          </w:p>
+        </w:tc>
+      </w:tr>
+      <w:tr>
+        <w:tc>
+          <w:tcPr>
+            <w:tcW w:w="1516" w:type="pct"/>
+            <w:tcBorders>
+              <w:top w:val="double" w:sz="4" w:space="0" w:color="auto"/>
+              <w:bottom w:val="double" w:sz="4" w:space="0" w:color="auto"/>
+            </w:tcBorders>
+            <w:noWrap/>
+          </w:tcPr>
+          <w:p>
+            <w:pPr>
+              <w:rPr>
+                <w:lang w:eastAsia="nl-NL"/>
+              </w:rPr>
+            </w:pPr>
+            <w:r>
+              <w:rPr>
+                <w:lang w:eastAsia="nl-NL"/>
+              </w:rPr>
+              <w:t>30</w:t>
+            </w:r>
+            <w:r>
+              <w:rPr>
+                <w:lang w:eastAsia="nl-NL"/>
+              </w:rPr>
+              <w:t>-05</w:t>
+            </w:r>
+            <w:r>
+              <w:rPr>
+                <w:lang w:eastAsia="nl-NL"/>
+              </w:rPr>
+              <w:t>-2017</w:t>
+            </w:r>
+          </w:p>
+        </w:tc>
+        <w:tc>
+          <w:tcPr>
+            <w:tcW w:w="1161" w:type="pct"/>
+            <w:tcBorders>
+              <w:top w:val="double" w:sz="4" w:space="0" w:color="auto"/>
+              <w:bottom w:val="double" w:sz="4" w:space="0" w:color="auto"/>
+            </w:tcBorders>
+          </w:tcPr>
+          <w:p>
+            <w:pPr>
+              <w:rPr>
+                <w:lang w:eastAsia="nl-NL"/>
+              </w:rPr>
+            </w:pPr>
+            <w:r>
+              <w:rPr>
+                <w:lang w:eastAsia="nl-NL"/>
+              </w:rPr>
+              <w:t>Vragen bij</w:t>
+            </w:r>
+            <w:r>
+              <w:rPr>
+                <w:lang w:eastAsia="nl-NL"/>
+              </w:rPr>
+              <w:t>gewerkt</w:t>
+            </w:r>
+            <w:r>
+              <w:rPr>
+                <w:lang w:eastAsia="nl-NL"/>
+              </w:rPr>
+              <w:t xml:space="preserve"> </w:t>
+            </w:r>
+            <w:r>
+              <w:rPr>
+                <w:lang w:eastAsia="nl-NL"/>
+              </w:rPr>
+              <w:t>+ functie</w:t>
+            </w:r>
+          </w:p>
+        </w:tc>
+        <w:tc>
+          <w:tcPr>
+            <w:tcW w:w="1161" w:type="pct"/>
+            <w:tcBorders>
+              <w:top w:val="double" w:sz="4" w:space="0" w:color="auto"/>
+              <w:bottom w:val="double" w:sz="4" w:space="0" w:color="auto"/>
+            </w:tcBorders>
+          </w:tcPr>
+          <w:p>
+            <w:pPr>
+              <w:rPr>
+                <w:lang w:eastAsia="nl-NL"/>
+              </w:rPr>
+            </w:pPr>
+            <w:r>
+              <w:rPr>
+                <w:lang w:eastAsia="nl-NL"/>
+              </w:rPr>
+              <w:t>Tarik Hacialiogullari</w:t>
+            </w:r>
+            <w:r>
+              <w:rPr>
+                <w:lang w:eastAsia="nl-NL"/>
+              </w:rPr>
+              <w:t xml:space="preserve"> &amp; Santino Bonora</w:t>
+            </w:r>
+          </w:p>
+        </w:tc>
+        <w:tc>
+          <w:tcPr>
+            <w:tcW w:w="1161" w:type="pct"/>
+            <w:tcBorders>
+              <w:top w:val="double" w:sz="4" w:space="0" w:color="auto"/>
+              <w:bottom w:val="double" w:sz="4" w:space="0" w:color="auto"/>
+            </w:tcBorders>
+          </w:tcPr>
+          <w:p>
+            <w:pPr>
+              <w:rPr>
+                <w:lang w:eastAsia="nl-NL"/>
+              </w:rPr>
+            </w:pPr>
+            <w:r>
+              <w:rPr>
+                <w:lang w:eastAsia="nl-NL"/>
+              </w:rPr>
+              <w:t>V0.4</w:t>
             </w:r>
           </w:p>
           <w:p>
@@ -4525,7 +4630,7 @@
       </w:r>
     </w:p>
     <w:sectPr>
-      <w:footerReference w:type="default" r:id="rId10"/>
+      <w:footerReference w:type="default" r:id="rId11"/>
       <w:pgSz w:w="11906" w:h="16838"/>
       <w:pgMar w:top="1417" w:right="1417" w:bottom="1417" w:left="1417" w:header="708" w:footer="708" w:gutter="0"/>
       <w:pgNumType w:start="0"/>
@@ -4551,23 +4656,7 @@
         <w:annotationRef/>
       </w:r>
       <w:r>
-        <w:t xml:space="preserve">Heel misschien later een design vraag van staat het </w:t>
-      </w:r>
-      <w:proofErr w:type="spellStart"/>
-      <w:r>
-        <w:t>opgoede</w:t>
-      </w:r>
-      <w:proofErr w:type="spellEnd"/>
-      <w:r>
-        <w:t xml:space="preserve"> hoogte is de knop qua lengte goed te zien </w:t>
-      </w:r>
-      <w:proofErr w:type="spellStart"/>
-      <w:r>
-        <w:t>etcetera</w:t>
-      </w:r>
-      <w:proofErr w:type="spellEnd"/>
-      <w:r>
-        <w:t>.</w:t>
+        <w:t>Heel misschien later een design vraag van staat het opgoede hoogte is de knop qua lengte goed te zien etcetera.</w:t>
       </w:r>
     </w:p>
   </w:comment>
@@ -4674,6 +4763,475 @@
     </w:p>
   </w:footnote>
 </w:footnotes>
+</file>
+
+<file path=word/numbering.xml><?xml version="1.0" encoding="utf-8"?>
+<w:numbering xmlns:wpc="http://schemas.microsoft.com/office/word/2010/wordprocessingCanvas" xmlns:cx="http://schemas.microsoft.com/office/drawing/2014/chartex" xmlns:cx1="http://schemas.microsoft.com/office/drawing/2015/9/8/chartex" xmlns:cx2="http://schemas.microsoft.com/office/drawing/2015/10/21/chartex" xmlns:cx3="http://schemas.microsoft.com/office/drawing/2016/5/9/chartex" xmlns:cx4="http://schemas.microsoft.com/office/drawing/2016/5/10/chartex" xmlns:cx5="http://schemas.microsoft.com/office/drawing/2016/5/11/chartex" xmlns:mc="http://schemas.openxmlformats.org/markup-compatibility/2006" xmlns:o="urn:schemas-microsoft-com:office:office" xmlns:r="http://schemas.openxmlformats.org/officeDocument/2006/relationships" xmlns:m="http://schemas.openxmlformats.org/officeDocument/2006/math" xmlns:v="urn:schemas-microsoft-com:vml" xmlns:wp14="http://schemas.microsoft.com/office/word/2010/wordprocessingDrawing" xmlns:wp="http://schemas.openxmlformats.org/drawingml/2006/wordprocessingDrawing" xmlns:w10="urn:schemas-microsoft-com:office:word" xmlns:w="http://schemas.openxmlformats.org/wordprocessingml/2006/main" xmlns:w14="http://schemas.microsoft.com/office/word/2010/wordml" xmlns:w15="http://schemas.microsoft.com/office/word/2012/wordml" xmlns:w16se="http://schemas.microsoft.com/office/word/2015/wordml/symex" xmlns:wpg="http://schemas.microsoft.com/office/word/2010/wordprocessingGroup" xmlns:wpi="http://schemas.microsoft.com/office/word/2010/wordprocessingInk" xmlns:wne="http://schemas.microsoft.com/office/word/2006/wordml" xmlns:wps="http://schemas.microsoft.com/office/word/2010/wordprocessingShape" mc:Ignorable="w14 w15 w16se wp14">
+  <w:abstractNum w:abstractNumId="0" w15:restartNumberingAfterBreak="0">
+    <w:nsid w:val="477762AF"/>
+    <w:multiLevelType w:val="hybridMultilevel"/>
+    <w:tmpl w:val="93ACC8BE"/>
+    <w:lvl w:ilvl="0" w:tplc="462802CC">
+      <w:start w:val="31"/>
+      <w:numFmt w:val="bullet"/>
+      <w:lvlText w:val=""/>
+      <w:lvlJc w:val="left"/>
+      <w:pPr>
+        <w:ind w:left="1080" w:hanging="360"/>
+      </w:pPr>
+      <w:rPr>
+        <w:rFonts w:ascii="Symbol" w:eastAsiaTheme="minorHAnsi" w:hAnsi="Symbol" w:cstheme="minorBidi" w:hint="default"/>
+      </w:rPr>
+    </w:lvl>
+    <w:lvl w:ilvl="1" w:tplc="08090003" w:tentative="1">
+      <w:start w:val="1"/>
+      <w:numFmt w:val="bullet"/>
+      <w:lvlText w:val="o"/>
+      <w:lvlJc w:val="left"/>
+      <w:pPr>
+        <w:ind w:left="1800" w:hanging="360"/>
+      </w:pPr>
+      <w:rPr>
+        <w:rFonts w:ascii="Courier New" w:hAnsi="Courier New" w:cs="Courier New" w:hint="default"/>
+      </w:rPr>
+    </w:lvl>
+    <w:lvl w:ilvl="2" w:tplc="08090005" w:tentative="1">
+      <w:start w:val="1"/>
+      <w:numFmt w:val="bullet"/>
+      <w:lvlText w:val=""/>
+      <w:lvlJc w:val="left"/>
+      <w:pPr>
+        <w:ind w:left="2520" w:hanging="360"/>
+      </w:pPr>
+      <w:rPr>
+        <w:rFonts w:ascii="Wingdings" w:hAnsi="Wingdings" w:hint="default"/>
+      </w:rPr>
+    </w:lvl>
+    <w:lvl w:ilvl="3" w:tplc="08090001" w:tentative="1">
+      <w:start w:val="1"/>
+      <w:numFmt w:val="bullet"/>
+      <w:lvlText w:val=""/>
+      <w:lvlJc w:val="left"/>
+      <w:pPr>
+        <w:ind w:left="3240" w:hanging="360"/>
+      </w:pPr>
+      <w:rPr>
+        <w:rFonts w:ascii="Symbol" w:hAnsi="Symbol" w:hint="default"/>
+      </w:rPr>
+    </w:lvl>
+    <w:lvl w:ilvl="4" w:tplc="08090003" w:tentative="1">
+      <w:start w:val="1"/>
+      <w:numFmt w:val="bullet"/>
+      <w:lvlText w:val="o"/>
+      <w:lvlJc w:val="left"/>
+      <w:pPr>
+        <w:ind w:left="3960" w:hanging="360"/>
+      </w:pPr>
+      <w:rPr>
+        <w:rFonts w:ascii="Courier New" w:hAnsi="Courier New" w:cs="Courier New" w:hint="default"/>
+      </w:rPr>
+    </w:lvl>
+    <w:lvl w:ilvl="5" w:tplc="08090005" w:tentative="1">
+      <w:start w:val="1"/>
+      <w:numFmt w:val="bullet"/>
+      <w:lvlText w:val=""/>
+      <w:lvlJc w:val="left"/>
+      <w:pPr>
+        <w:ind w:left="4680" w:hanging="360"/>
+      </w:pPr>
+      <w:rPr>
+        <w:rFonts w:ascii="Wingdings" w:hAnsi="Wingdings" w:hint="default"/>
+      </w:rPr>
+    </w:lvl>
+    <w:lvl w:ilvl="6" w:tplc="08090001" w:tentative="1">
+      <w:start w:val="1"/>
+      <w:numFmt w:val="bullet"/>
+      <w:lvlText w:val=""/>
+      <w:lvlJc w:val="left"/>
+      <w:pPr>
+        <w:ind w:left="5400" w:hanging="360"/>
+      </w:pPr>
+      <w:rPr>
+        <w:rFonts w:ascii="Symbol" w:hAnsi="Symbol" w:hint="default"/>
+      </w:rPr>
+    </w:lvl>
+    <w:lvl w:ilvl="7" w:tplc="08090003" w:tentative="1">
+      <w:start w:val="1"/>
+      <w:numFmt w:val="bullet"/>
+      <w:lvlText w:val="o"/>
+      <w:lvlJc w:val="left"/>
+      <w:pPr>
+        <w:ind w:left="6120" w:hanging="360"/>
+      </w:pPr>
+      <w:rPr>
+        <w:rFonts w:ascii="Courier New" w:hAnsi="Courier New" w:cs="Courier New" w:hint="default"/>
+      </w:rPr>
+    </w:lvl>
+    <w:lvl w:ilvl="8" w:tplc="08090005" w:tentative="1">
+      <w:start w:val="1"/>
+      <w:numFmt w:val="bullet"/>
+      <w:lvlText w:val=""/>
+      <w:lvlJc w:val="left"/>
+      <w:pPr>
+        <w:ind w:left="6840" w:hanging="360"/>
+      </w:pPr>
+      <w:rPr>
+        <w:rFonts w:ascii="Wingdings" w:hAnsi="Wingdings" w:hint="default"/>
+      </w:rPr>
+    </w:lvl>
+  </w:abstractNum>
+  <w:abstractNum w:abstractNumId="1" w15:restartNumberingAfterBreak="0">
+    <w:nsid w:val="47D874BA"/>
+    <w:multiLevelType w:val="hybridMultilevel"/>
+    <w:tmpl w:val="E4448F4C"/>
+    <w:lvl w:ilvl="0" w:tplc="5BE037EC">
+      <w:start w:val="31"/>
+      <w:numFmt w:val="bullet"/>
+      <w:lvlText w:val=""/>
+      <w:lvlJc w:val="left"/>
+      <w:pPr>
+        <w:ind w:left="720" w:hanging="360"/>
+      </w:pPr>
+      <w:rPr>
+        <w:rFonts w:ascii="Symbol" w:eastAsiaTheme="minorHAnsi" w:hAnsi="Symbol" w:cstheme="minorBidi" w:hint="default"/>
+      </w:rPr>
+    </w:lvl>
+    <w:lvl w:ilvl="1" w:tplc="08090003" w:tentative="1">
+      <w:start w:val="1"/>
+      <w:numFmt w:val="bullet"/>
+      <w:lvlText w:val="o"/>
+      <w:lvlJc w:val="left"/>
+      <w:pPr>
+        <w:ind w:left="1440" w:hanging="360"/>
+      </w:pPr>
+      <w:rPr>
+        <w:rFonts w:ascii="Courier New" w:hAnsi="Courier New" w:cs="Courier New" w:hint="default"/>
+      </w:rPr>
+    </w:lvl>
+    <w:lvl w:ilvl="2" w:tplc="08090005" w:tentative="1">
+      <w:start w:val="1"/>
+      <w:numFmt w:val="bullet"/>
+      <w:lvlText w:val=""/>
+      <w:lvlJc w:val="left"/>
+      <w:pPr>
+        <w:ind w:left="2160" w:hanging="360"/>
+      </w:pPr>
+      <w:rPr>
+        <w:rFonts w:ascii="Wingdings" w:hAnsi="Wingdings" w:hint="default"/>
+      </w:rPr>
+    </w:lvl>
+    <w:lvl w:ilvl="3" w:tplc="08090001" w:tentative="1">
+      <w:start w:val="1"/>
+      <w:numFmt w:val="bullet"/>
+      <w:lvlText w:val=""/>
+      <w:lvlJc w:val="left"/>
+      <w:pPr>
+        <w:ind w:left="2880" w:hanging="360"/>
+      </w:pPr>
+      <w:rPr>
+        <w:rFonts w:ascii="Symbol" w:hAnsi="Symbol" w:hint="default"/>
+      </w:rPr>
+    </w:lvl>
+    <w:lvl w:ilvl="4" w:tplc="08090003" w:tentative="1">
+      <w:start w:val="1"/>
+      <w:numFmt w:val="bullet"/>
+      <w:lvlText w:val="o"/>
+      <w:lvlJc w:val="left"/>
+      <w:pPr>
+        <w:ind w:left="3600" w:hanging="360"/>
+      </w:pPr>
+      <w:rPr>
+        <w:rFonts w:ascii="Courier New" w:hAnsi="Courier New" w:cs="Courier New" w:hint="default"/>
+      </w:rPr>
+    </w:lvl>
+    <w:lvl w:ilvl="5" w:tplc="08090005" w:tentative="1">
+      <w:start w:val="1"/>
+      <w:numFmt w:val="bullet"/>
+      <w:lvlText w:val=""/>
+      <w:lvlJc w:val="left"/>
+      <w:pPr>
+        <w:ind w:left="4320" w:hanging="360"/>
+      </w:pPr>
+      <w:rPr>
+        <w:rFonts w:ascii="Wingdings" w:hAnsi="Wingdings" w:hint="default"/>
+      </w:rPr>
+    </w:lvl>
+    <w:lvl w:ilvl="6" w:tplc="08090001" w:tentative="1">
+      <w:start w:val="1"/>
+      <w:numFmt w:val="bullet"/>
+      <w:lvlText w:val=""/>
+      <w:lvlJc w:val="left"/>
+      <w:pPr>
+        <w:ind w:left="5040" w:hanging="360"/>
+      </w:pPr>
+      <w:rPr>
+        <w:rFonts w:ascii="Symbol" w:hAnsi="Symbol" w:hint="default"/>
+      </w:rPr>
+    </w:lvl>
+    <w:lvl w:ilvl="7" w:tplc="08090003" w:tentative="1">
+      <w:start w:val="1"/>
+      <w:numFmt w:val="bullet"/>
+      <w:lvlText w:val="o"/>
+      <w:lvlJc w:val="left"/>
+      <w:pPr>
+        <w:ind w:left="5760" w:hanging="360"/>
+      </w:pPr>
+      <w:rPr>
+        <w:rFonts w:ascii="Courier New" w:hAnsi="Courier New" w:cs="Courier New" w:hint="default"/>
+      </w:rPr>
+    </w:lvl>
+    <w:lvl w:ilvl="8" w:tplc="08090005" w:tentative="1">
+      <w:start w:val="1"/>
+      <w:numFmt w:val="bullet"/>
+      <w:lvlText w:val=""/>
+      <w:lvlJc w:val="left"/>
+      <w:pPr>
+        <w:ind w:left="6480" w:hanging="360"/>
+      </w:pPr>
+      <w:rPr>
+        <w:rFonts w:ascii="Wingdings" w:hAnsi="Wingdings" w:hint="default"/>
+      </w:rPr>
+    </w:lvl>
+  </w:abstractNum>
+  <w:abstractNum w:abstractNumId="2" w15:restartNumberingAfterBreak="0">
+    <w:nsid w:val="4EE577CE"/>
+    <w:multiLevelType w:val="hybridMultilevel"/>
+    <w:tmpl w:val="5AD8A1EA"/>
+    <w:lvl w:ilvl="0" w:tplc="BE3ED426">
+      <w:start w:val="31"/>
+      <w:numFmt w:val="bullet"/>
+      <w:lvlText w:val=""/>
+      <w:lvlJc w:val="left"/>
+      <w:pPr>
+        <w:ind w:left="720" w:hanging="360"/>
+      </w:pPr>
+      <w:rPr>
+        <w:rFonts w:ascii="Symbol" w:eastAsiaTheme="minorHAnsi" w:hAnsi="Symbol" w:cstheme="minorBidi" w:hint="default"/>
+      </w:rPr>
+    </w:lvl>
+    <w:lvl w:ilvl="1" w:tplc="08090003" w:tentative="1">
+      <w:start w:val="1"/>
+      <w:numFmt w:val="bullet"/>
+      <w:lvlText w:val="o"/>
+      <w:lvlJc w:val="left"/>
+      <w:pPr>
+        <w:ind w:left="1440" w:hanging="360"/>
+      </w:pPr>
+      <w:rPr>
+        <w:rFonts w:ascii="Courier New" w:hAnsi="Courier New" w:cs="Courier New" w:hint="default"/>
+      </w:rPr>
+    </w:lvl>
+    <w:lvl w:ilvl="2" w:tplc="08090005" w:tentative="1">
+      <w:start w:val="1"/>
+      <w:numFmt w:val="bullet"/>
+      <w:lvlText w:val=""/>
+      <w:lvlJc w:val="left"/>
+      <w:pPr>
+        <w:ind w:left="2160" w:hanging="360"/>
+      </w:pPr>
+      <w:rPr>
+        <w:rFonts w:ascii="Wingdings" w:hAnsi="Wingdings" w:hint="default"/>
+      </w:rPr>
+    </w:lvl>
+    <w:lvl w:ilvl="3" w:tplc="08090001" w:tentative="1">
+      <w:start w:val="1"/>
+      <w:numFmt w:val="bullet"/>
+      <w:lvlText w:val=""/>
+      <w:lvlJc w:val="left"/>
+      <w:pPr>
+        <w:ind w:left="2880" w:hanging="360"/>
+      </w:pPr>
+      <w:rPr>
+        <w:rFonts w:ascii="Symbol" w:hAnsi="Symbol" w:hint="default"/>
+      </w:rPr>
+    </w:lvl>
+    <w:lvl w:ilvl="4" w:tplc="08090003" w:tentative="1">
+      <w:start w:val="1"/>
+      <w:numFmt w:val="bullet"/>
+      <w:lvlText w:val="o"/>
+      <w:lvlJc w:val="left"/>
+      <w:pPr>
+        <w:ind w:left="3600" w:hanging="360"/>
+      </w:pPr>
+      <w:rPr>
+        <w:rFonts w:ascii="Courier New" w:hAnsi="Courier New" w:cs="Courier New" w:hint="default"/>
+      </w:rPr>
+    </w:lvl>
+    <w:lvl w:ilvl="5" w:tplc="08090005" w:tentative="1">
+      <w:start w:val="1"/>
+      <w:numFmt w:val="bullet"/>
+      <w:lvlText w:val=""/>
+      <w:lvlJc w:val="left"/>
+      <w:pPr>
+        <w:ind w:left="4320" w:hanging="360"/>
+      </w:pPr>
+      <w:rPr>
+        <w:rFonts w:ascii="Wingdings" w:hAnsi="Wingdings" w:hint="default"/>
+      </w:rPr>
+    </w:lvl>
+    <w:lvl w:ilvl="6" w:tplc="08090001" w:tentative="1">
+      <w:start w:val="1"/>
+      <w:numFmt w:val="bullet"/>
+      <w:lvlText w:val=""/>
+      <w:lvlJc w:val="left"/>
+      <w:pPr>
+        <w:ind w:left="5040" w:hanging="360"/>
+      </w:pPr>
+      <w:rPr>
+        <w:rFonts w:ascii="Symbol" w:hAnsi="Symbol" w:hint="default"/>
+      </w:rPr>
+    </w:lvl>
+    <w:lvl w:ilvl="7" w:tplc="08090003" w:tentative="1">
+      <w:start w:val="1"/>
+      <w:numFmt w:val="bullet"/>
+      <w:lvlText w:val="o"/>
+      <w:lvlJc w:val="left"/>
+      <w:pPr>
+        <w:ind w:left="5760" w:hanging="360"/>
+      </w:pPr>
+      <w:rPr>
+        <w:rFonts w:ascii="Courier New" w:hAnsi="Courier New" w:cs="Courier New" w:hint="default"/>
+      </w:rPr>
+    </w:lvl>
+    <w:lvl w:ilvl="8" w:tplc="08090005" w:tentative="1">
+      <w:start w:val="1"/>
+      <w:numFmt w:val="bullet"/>
+      <w:lvlText w:val=""/>
+      <w:lvlJc w:val="left"/>
+      <w:pPr>
+        <w:ind w:left="6480" w:hanging="360"/>
+      </w:pPr>
+      <w:rPr>
+        <w:rFonts w:ascii="Wingdings" w:hAnsi="Wingdings" w:hint="default"/>
+      </w:rPr>
+    </w:lvl>
+  </w:abstractNum>
+  <w:abstractNum w:abstractNumId="3" w15:restartNumberingAfterBreak="0">
+    <w:nsid w:val="53A228F0"/>
+    <w:multiLevelType w:val="hybridMultilevel"/>
+    <w:tmpl w:val="71DA4940"/>
+    <w:lvl w:ilvl="0" w:tplc="A920D6BC">
+      <w:start w:val="31"/>
+      <w:numFmt w:val="bullet"/>
+      <w:lvlText w:val=""/>
+      <w:lvlJc w:val="left"/>
+      <w:pPr>
+        <w:ind w:left="720" w:hanging="360"/>
+      </w:pPr>
+      <w:rPr>
+        <w:rFonts w:ascii="Symbol" w:eastAsiaTheme="minorHAnsi" w:hAnsi="Symbol" w:cstheme="minorBidi" w:hint="default"/>
+      </w:rPr>
+    </w:lvl>
+    <w:lvl w:ilvl="1" w:tplc="08090003" w:tentative="1">
+      <w:start w:val="1"/>
+      <w:numFmt w:val="bullet"/>
+      <w:lvlText w:val="o"/>
+      <w:lvlJc w:val="left"/>
+      <w:pPr>
+        <w:ind w:left="1440" w:hanging="360"/>
+      </w:pPr>
+      <w:rPr>
+        <w:rFonts w:ascii="Courier New" w:hAnsi="Courier New" w:cs="Courier New" w:hint="default"/>
+      </w:rPr>
+    </w:lvl>
+    <w:lvl w:ilvl="2" w:tplc="08090005" w:tentative="1">
+      <w:start w:val="1"/>
+      <w:numFmt w:val="bullet"/>
+      <w:lvlText w:val=""/>
+      <w:lvlJc w:val="left"/>
+      <w:pPr>
+        <w:ind w:left="2160" w:hanging="360"/>
+      </w:pPr>
+      <w:rPr>
+        <w:rFonts w:ascii="Wingdings" w:hAnsi="Wingdings" w:hint="default"/>
+      </w:rPr>
+    </w:lvl>
+    <w:lvl w:ilvl="3" w:tplc="08090001" w:tentative="1">
+      <w:start w:val="1"/>
+      <w:numFmt w:val="bullet"/>
+      <w:lvlText w:val=""/>
+      <w:lvlJc w:val="left"/>
+      <w:pPr>
+        <w:ind w:left="2880" w:hanging="360"/>
+      </w:pPr>
+      <w:rPr>
+        <w:rFonts w:ascii="Symbol" w:hAnsi="Symbol" w:hint="default"/>
+      </w:rPr>
+    </w:lvl>
+    <w:lvl w:ilvl="4" w:tplc="08090003" w:tentative="1">
+      <w:start w:val="1"/>
+      <w:numFmt w:val="bullet"/>
+      <w:lvlText w:val="o"/>
+      <w:lvlJc w:val="left"/>
+      <w:pPr>
+        <w:ind w:left="3600" w:hanging="360"/>
+      </w:pPr>
+      <w:rPr>
+        <w:rFonts w:ascii="Courier New" w:hAnsi="Courier New" w:cs="Courier New" w:hint="default"/>
+      </w:rPr>
+    </w:lvl>
+    <w:lvl w:ilvl="5" w:tplc="08090005" w:tentative="1">
+      <w:start w:val="1"/>
+      <w:numFmt w:val="bullet"/>
+      <w:lvlText w:val=""/>
+      <w:lvlJc w:val="left"/>
+      <w:pPr>
+        <w:ind w:left="4320" w:hanging="360"/>
+      </w:pPr>
+      <w:rPr>
+        <w:rFonts w:ascii="Wingdings" w:hAnsi="Wingdings" w:hint="default"/>
+      </w:rPr>
+    </w:lvl>
+    <w:lvl w:ilvl="6" w:tplc="08090001" w:tentative="1">
+      <w:start w:val="1"/>
+      <w:numFmt w:val="bullet"/>
+      <w:lvlText w:val=""/>
+      <w:lvlJc w:val="left"/>
+      <w:pPr>
+        <w:ind w:left="5040" w:hanging="360"/>
+      </w:pPr>
+      <w:rPr>
+        <w:rFonts w:ascii="Symbol" w:hAnsi="Symbol" w:hint="default"/>
+      </w:rPr>
+    </w:lvl>
+    <w:lvl w:ilvl="7" w:tplc="08090003" w:tentative="1">
+      <w:start w:val="1"/>
+      <w:numFmt w:val="bullet"/>
+      <w:lvlText w:val="o"/>
+      <w:lvlJc w:val="left"/>
+      <w:pPr>
+        <w:ind w:left="5760" w:hanging="360"/>
+      </w:pPr>
+      <w:rPr>
+        <w:rFonts w:ascii="Courier New" w:hAnsi="Courier New" w:cs="Courier New" w:hint="default"/>
+      </w:rPr>
+    </w:lvl>
+    <w:lvl w:ilvl="8" w:tplc="08090005" w:tentative="1">
+      <w:start w:val="1"/>
+      <w:numFmt w:val="bullet"/>
+      <w:lvlText w:val=""/>
+      <w:lvlJc w:val="left"/>
+      <w:pPr>
+        <w:ind w:left="6480" w:hanging="360"/>
+      </w:pPr>
+      <w:rPr>
+        <w:rFonts w:ascii="Wingdings" w:hAnsi="Wingdings" w:hint="default"/>
+      </w:rPr>
+    </w:lvl>
+  </w:abstractNum>
+  <w:num w:numId="1">
+    <w:abstractNumId w:val="3"/>
+  </w:num>
+  <w:num w:numId="2">
+    <w:abstractNumId w:val="1"/>
+  </w:num>
+  <w:num w:numId="3">
+    <w:abstractNumId w:val="0"/>
+  </w:num>
+  <w:num w:numId="4">
+    <w:abstractNumId w:val="2"/>
+  </w:num>
+</w:numbering>
 </file>
 
 <file path=word/people.xml><?xml version="1.0" encoding="utf-8"?>
@@ -4807,6 +5365,7 @@
     <w:lsdException w:name="HTML Sample" w:semiHidden="1" w:unhideWhenUsed="1"/>
     <w:lsdException w:name="HTML Typewriter" w:semiHidden="1" w:unhideWhenUsed="1"/>
     <w:lsdException w:name="HTML Variable" w:semiHidden="1" w:unhideWhenUsed="1"/>
+    <w:lsdException w:name="Normal Table" w:semiHidden="1" w:unhideWhenUsed="1"/>
     <w:lsdException w:name="annotation subject" w:semiHidden="1" w:unhideWhenUsed="1"/>
     <w:lsdException w:name="No List" w:semiHidden="1" w:unhideWhenUsed="1"/>
     <w:lsdException w:name="Outline List 1" w:semiHidden="1" w:unhideWhenUsed="1"/>
@@ -4851,6 +5410,7 @@
     <w:lsdException w:name="Table Professional" w:semiHidden="1" w:unhideWhenUsed="1"/>
     <w:lsdException w:name="Table Subtle 1" w:semiHidden="1" w:unhideWhenUsed="1"/>
     <w:lsdException w:name="Table Subtle 2" w:semiHidden="1" w:unhideWhenUsed="1"/>
+    <w:lsdException w:name="Table Web 1" w:semiHidden="1" w:unhideWhenUsed="1"/>
     <w:lsdException w:name="Table Web 2" w:semiHidden="1" w:unhideWhenUsed="1"/>
     <w:lsdException w:name="Table Web 3" w:semiHidden="1" w:unhideWhenUsed="1"/>
     <w:lsdException w:name="Balloon Text" w:semiHidden="1" w:unhideWhenUsed="1"/>
@@ -5632,6 +6192,17 @@
       <w:szCs w:val="18"/>
     </w:rPr>
   </w:style>
+  <w:style w:type="paragraph" w:styleId="Lijstalinea">
+    <w:name w:val="List Paragraph"/>
+    <w:basedOn w:val="Standaard"/>
+    <w:uiPriority w:val="34"/>
+    <w:qFormat/>
+    <w:rsid w:val="00CB1AD2"/>
+    <w:pPr>
+      <w:ind w:left="720"/>
+      <w:contextualSpacing/>
+    </w:pPr>
+  </w:style>
 </w:styles>
 </file>
 
@@ -5920,7 +6491,7 @@
 </file>
 
 <file path=customXml/itemProps2.xml><?xml version="1.0" encoding="utf-8"?>
-<ds:datastoreItem xmlns:ds="http://schemas.openxmlformats.org/officeDocument/2006/customXml" ds:itemID="{AA1B0674-AA2E-4F22-9F01-79A5FE181F75}">
+<ds:datastoreItem xmlns:ds="http://schemas.openxmlformats.org/officeDocument/2006/customXml" ds:itemID="{A5A57470-ED18-4573-91F8-723242DA540B}">
   <ds:schemaRefs>
     <ds:schemaRef ds:uri="http://schemas.openxmlformats.org/officeDocument/2006/bibliography"/>
   </ds:schemaRefs>

--- a/Documentatie/Kerntaak-2/2.5.9_Gedetailleerd-testplan/2017-05-30_Functionele-en-technische-test_V1.docx
+++ b/Documentatie/Kerntaak-2/2.5.9_Gedetailleerd-testplan/2017-05-30_Functionele-en-technische-test_V1.docx
@@ -10,7 +10,6 @@
           <w:docPartUnique/>
         </w:docPartObj>
       </w:sdtPr>
-      <w:sdtEndPr/>
       <w:sdtContent>
         <w:p/>
         <w:p>
@@ -77,25 +76,7 @@
                                   <w:rPr>
                                     <w:lang w:val="en-US"/>
                                   </w:rPr>
-                                  <w:t xml:space="preserve">Datum: </w:t>
-                                </w:r>
-                                <w:r>
-                                  <w:rPr>
-                                    <w:lang w:val="en-US"/>
-                                  </w:rPr>
-                                  <w:t>30</w:t>
-                                </w:r>
-                                <w:r>
-                                  <w:rPr>
-                                    <w:lang w:val="en-US"/>
-                                  </w:rPr>
-                                  <w:t>-0</w:t>
-                                </w:r>
-                                <w:r>
-                                  <w:rPr>
-                                    <w:lang w:val="en-US"/>
-                                  </w:rPr>
-                                  <w:t>5</w:t>
+                                  <w:t>Datum: 30-05</w:t>
                                 </w:r>
                                 <w:r>
                                   <w:rPr>
@@ -187,25 +168,7 @@
                             <w:rPr>
                               <w:lang w:val="en-US"/>
                             </w:rPr>
-                            <w:t xml:space="preserve">Datum: </w:t>
-                          </w:r>
-                          <w:r>
-                            <w:rPr>
-                              <w:lang w:val="en-US"/>
-                            </w:rPr>
-                            <w:t>30</w:t>
-                          </w:r>
-                          <w:r>
-                            <w:rPr>
-                              <w:lang w:val="en-US"/>
-                            </w:rPr>
-                            <w:t>-0</w:t>
-                          </w:r>
-                          <w:r>
-                            <w:rPr>
-                              <w:lang w:val="en-US"/>
-                            </w:rPr>
-                            <w:t>5</w:t>
+                            <w:t>Datum: 30-05</w:t>
                           </w:r>
                           <w:r>
                             <w:rPr>
@@ -345,7 +308,6 @@
                                     <w:dataBinding w:prefixMappings="xmlns:ns0='http://purl.org/dc/elements/1.1/' xmlns:ns1='http://schemas.openxmlformats.org/package/2006/metadata/core-properties' " w:xpath="/ns1:coreProperties[1]/ns0:title[1]" w:storeItemID="{6C3C8BC8-F283-45AE-878A-BAB7291924A1}"/>
                                     <w:text/>
                                   </w:sdtPr>
-                                  <w:sdtEndPr/>
                                   <w:sdtContent>
                                     <w:r>
                                       <w:rPr>
@@ -363,16 +325,7 @@
                                         <w:szCs w:val="72"/>
                                         <w:lang w:val="nl-NL"/>
                                       </w:rPr>
-                                      <w:t xml:space="preserve"> </w:t>
-                                    </w:r>
-                                    <w:r>
-                                      <w:rPr>
-                                        <w:color w:val="5B9BD5" w:themeColor="accent1"/>
-                                        <w:sz w:val="72"/>
-                                        <w:szCs w:val="72"/>
-                                        <w:lang w:val="nl-NL"/>
-                                      </w:rPr>
-                                      <w:t>Websentiment</w:t>
+                                      <w:t xml:space="preserve"> Websentiment</w:t>
                                     </w:r>
                                   </w:sdtContent>
                                 </w:sdt>
@@ -392,7 +345,6 @@
                                   <w:dataBinding w:prefixMappings="xmlns:ns0='http://purl.org/dc/elements/1.1/' xmlns:ns1='http://schemas.openxmlformats.org/package/2006/metadata/core-properties' " w:xpath="/ns1:coreProperties[1]/ns0:subject[1]" w:storeItemID="{6C3C8BC8-F283-45AE-878A-BAB7291924A1}"/>
                                   <w:text/>
                                 </w:sdtPr>
-                                <w:sdtEndPr/>
                                 <w:sdtContent>
                                   <w:p>
                                     <w:pPr>
@@ -432,7 +384,6 @@
                                   <w:dataBinding w:prefixMappings="xmlns:ns0='http://purl.org/dc/elements/1.1/' xmlns:ns1='http://schemas.openxmlformats.org/package/2006/metadata/core-properties' " w:xpath="/ns1:coreProperties[1]/ns0:creator[1]" w:storeItemID="{6C3C8BC8-F283-45AE-878A-BAB7291924A1}"/>
                                   <w:text/>
                                 </w:sdtPr>
-                                <w:sdtEndPr/>
                                 <w:sdtContent>
                                   <w:p>
                                     <w:pPr>
@@ -507,7 +458,6 @@
                               <w:dataBinding w:prefixMappings="xmlns:ns0='http://purl.org/dc/elements/1.1/' xmlns:ns1='http://schemas.openxmlformats.org/package/2006/metadata/core-properties' " w:xpath="/ns1:coreProperties[1]/ns0:title[1]" w:storeItemID="{6C3C8BC8-F283-45AE-878A-BAB7291924A1}"/>
                               <w:text/>
                             </w:sdtPr>
-                            <w:sdtEndPr/>
                             <w:sdtContent>
                               <w:r>
                                 <w:rPr>
@@ -525,16 +475,7 @@
                                   <w:szCs w:val="72"/>
                                   <w:lang w:val="nl-NL"/>
                                 </w:rPr>
-                                <w:t xml:space="preserve"> </w:t>
-                              </w:r>
-                              <w:r>
-                                <w:rPr>
-                                  <w:color w:val="5B9BD5" w:themeColor="accent1"/>
-                                  <w:sz w:val="72"/>
-                                  <w:szCs w:val="72"/>
-                                  <w:lang w:val="nl-NL"/>
-                                </w:rPr>
-                                <w:t>Websentiment</w:t>
+                                <w:t xml:space="preserve"> Websentiment</w:t>
                               </w:r>
                             </w:sdtContent>
                           </w:sdt>
@@ -554,7 +495,6 @@
                             <w:dataBinding w:prefixMappings="xmlns:ns0='http://purl.org/dc/elements/1.1/' xmlns:ns1='http://schemas.openxmlformats.org/package/2006/metadata/core-properties' " w:xpath="/ns1:coreProperties[1]/ns0:subject[1]" w:storeItemID="{6C3C8BC8-F283-45AE-878A-BAB7291924A1}"/>
                             <w:text/>
                           </w:sdtPr>
-                          <w:sdtEndPr/>
                           <w:sdtContent>
                             <w:p>
                               <w:pPr>
@@ -594,7 +534,6 @@
                             <w:dataBinding w:prefixMappings="xmlns:ns0='http://purl.org/dc/elements/1.1/' xmlns:ns1='http://schemas.openxmlformats.org/package/2006/metadata/core-properties' " w:xpath="/ns1:coreProperties[1]/ns0:creator[1]" w:storeItemID="{6C3C8BC8-F283-45AE-878A-BAB7291924A1}"/>
                             <w:text/>
                           </w:sdtPr>
-                          <w:sdtEndPr/>
                           <w:sdtContent>
                             <w:p>
                               <w:pPr>
@@ -712,7 +651,6 @@
                                     <w:calendar w:val="gregorian"/>
                                   </w:date>
                                 </w:sdtPr>
-                                <w:sdtEndPr/>
                                 <w:sdtContent>
                                   <w:p>
                                     <w:pPr>
@@ -778,7 +716,6 @@
                               <w:calendar w:val="gregorian"/>
                             </w:date>
                           </w:sdtPr>
-                          <w:sdtEndPr/>
                           <w:sdtContent>
                             <w:p>
                               <w:pPr>
@@ -856,7 +793,7 @@
             <w:rPr>
               <w:rFonts w:cstheme="minorBidi"/>
               <w:noProof/>
-              <w:lang w:val="nl-NL" w:eastAsia="nl-NL"/>
+              <w:lang w:val="en-GB" w:eastAsia="en-GB"/>
             </w:rPr>
           </w:pPr>
           <w:r>
@@ -868,7 +805,7 @@
           <w:r>
             <w:fldChar w:fldCharType="separate"/>
           </w:r>
-          <w:hyperlink w:anchor="_Toc482946591" w:history="1">
+          <w:hyperlink w:anchor="_Toc483995020" w:history="1">
             <w:r>
               <w:rPr>
                 <w:rStyle w:val="Hyperlink"/>
@@ -895,7 +832,7 @@
                 <w:noProof/>
                 <w:webHidden/>
               </w:rPr>
-              <w:instrText xml:space="preserve"> PAGEREF _Toc482946591 \h </w:instrText>
+              <w:instrText xml:space="preserve"> PAGEREF _Toc483995020 \h </w:instrText>
             </w:r>
             <w:r>
               <w:rPr>
@@ -935,10 +872,10 @@
             <w:rPr>
               <w:rFonts w:cstheme="minorBidi"/>
               <w:noProof/>
-              <w:lang w:val="nl-NL" w:eastAsia="nl-NL"/>
+              <w:lang w:val="en-GB" w:eastAsia="en-GB"/>
             </w:rPr>
           </w:pPr>
-          <w:hyperlink w:anchor="_Toc482946592" w:history="1">
+          <w:hyperlink w:anchor="_Toc483995021" w:history="1">
             <w:r>
               <w:rPr>
                 <w:rStyle w:val="Hyperlink"/>
@@ -965,7 +902,7 @@
                 <w:noProof/>
                 <w:webHidden/>
               </w:rPr>
-              <w:instrText xml:space="preserve"> PAGEREF _Toc482946592 \h </w:instrText>
+              <w:instrText xml:space="preserve"> PAGEREF _Toc483995021 \h </w:instrText>
             </w:r>
             <w:r>
               <w:rPr>
@@ -986,6 +923,496 @@
                 <w:webHidden/>
               </w:rPr>
               <w:t>3</w:t>
+            </w:r>
+            <w:r>
+              <w:rPr>
+                <w:noProof/>
+                <w:webHidden/>
+              </w:rPr>
+              <w:fldChar w:fldCharType="end"/>
+            </w:r>
+          </w:hyperlink>
+        </w:p>
+        <w:p>
+          <w:pPr>
+            <w:pStyle w:val="Inhopg2"/>
+            <w:tabs>
+              <w:tab w:val="right" w:leader="dot" w:pos="9062"/>
+            </w:tabs>
+            <w:rPr>
+              <w:rFonts w:cstheme="minorBidi"/>
+              <w:noProof/>
+              <w:lang w:val="en-GB" w:eastAsia="en-GB"/>
+            </w:rPr>
+          </w:pPr>
+          <w:hyperlink w:anchor="_Toc483995022" w:history="1">
+            <w:r>
+              <w:rPr>
+                <w:rStyle w:val="Hyperlink"/>
+                <w:noProof/>
+              </w:rPr>
+              <w:t>Algemeen</w:t>
+            </w:r>
+            <w:r>
+              <w:rPr>
+                <w:noProof/>
+                <w:webHidden/>
+              </w:rPr>
+              <w:tab/>
+            </w:r>
+            <w:r>
+              <w:rPr>
+                <w:noProof/>
+                <w:webHidden/>
+              </w:rPr>
+              <w:fldChar w:fldCharType="begin"/>
+            </w:r>
+            <w:r>
+              <w:rPr>
+                <w:noProof/>
+                <w:webHidden/>
+              </w:rPr>
+              <w:instrText xml:space="preserve"> PAGEREF _Toc483995022 \h </w:instrText>
+            </w:r>
+            <w:r>
+              <w:rPr>
+                <w:noProof/>
+                <w:webHidden/>
+              </w:rPr>
+            </w:r>
+            <w:r>
+              <w:rPr>
+                <w:noProof/>
+                <w:webHidden/>
+              </w:rPr>
+              <w:fldChar w:fldCharType="separate"/>
+            </w:r>
+            <w:r>
+              <w:rPr>
+                <w:noProof/>
+                <w:webHidden/>
+              </w:rPr>
+              <w:t>3</w:t>
+            </w:r>
+            <w:r>
+              <w:rPr>
+                <w:noProof/>
+                <w:webHidden/>
+              </w:rPr>
+              <w:fldChar w:fldCharType="end"/>
+            </w:r>
+          </w:hyperlink>
+        </w:p>
+        <w:p>
+          <w:pPr>
+            <w:pStyle w:val="Inhopg2"/>
+            <w:tabs>
+              <w:tab w:val="right" w:leader="dot" w:pos="9062"/>
+            </w:tabs>
+            <w:rPr>
+              <w:rFonts w:cstheme="minorBidi"/>
+              <w:noProof/>
+              <w:lang w:val="en-GB" w:eastAsia="en-GB"/>
+            </w:rPr>
+          </w:pPr>
+          <w:hyperlink w:anchor="_Toc483995023" w:history="1">
+            <w:r>
+              <w:rPr>
+                <w:rStyle w:val="Hyperlink"/>
+                <w:noProof/>
+              </w:rPr>
+              <w:t>Menu</w:t>
+            </w:r>
+            <w:r>
+              <w:rPr>
+                <w:noProof/>
+                <w:webHidden/>
+              </w:rPr>
+              <w:tab/>
+            </w:r>
+            <w:r>
+              <w:rPr>
+                <w:noProof/>
+                <w:webHidden/>
+              </w:rPr>
+              <w:fldChar w:fldCharType="begin"/>
+            </w:r>
+            <w:r>
+              <w:rPr>
+                <w:noProof/>
+                <w:webHidden/>
+              </w:rPr>
+              <w:instrText xml:space="preserve"> PAGEREF _Toc483995023 \h </w:instrText>
+            </w:r>
+            <w:r>
+              <w:rPr>
+                <w:noProof/>
+                <w:webHidden/>
+              </w:rPr>
+            </w:r>
+            <w:r>
+              <w:rPr>
+                <w:noProof/>
+                <w:webHidden/>
+              </w:rPr>
+              <w:fldChar w:fldCharType="separate"/>
+            </w:r>
+            <w:r>
+              <w:rPr>
+                <w:noProof/>
+                <w:webHidden/>
+              </w:rPr>
+              <w:t>3</w:t>
+            </w:r>
+            <w:r>
+              <w:rPr>
+                <w:noProof/>
+                <w:webHidden/>
+              </w:rPr>
+              <w:fldChar w:fldCharType="end"/>
+            </w:r>
+          </w:hyperlink>
+        </w:p>
+        <w:p>
+          <w:pPr>
+            <w:pStyle w:val="Inhopg2"/>
+            <w:tabs>
+              <w:tab w:val="right" w:leader="dot" w:pos="9062"/>
+            </w:tabs>
+            <w:rPr>
+              <w:rFonts w:cstheme="minorBidi"/>
+              <w:noProof/>
+              <w:lang w:val="en-GB" w:eastAsia="en-GB"/>
+            </w:rPr>
+          </w:pPr>
+          <w:hyperlink w:anchor="_Toc483995024" w:history="1">
+            <w:r>
+              <w:rPr>
+                <w:rStyle w:val="Hyperlink"/>
+                <w:noProof/>
+              </w:rPr>
+              <w:t>Home</w:t>
+            </w:r>
+            <w:r>
+              <w:rPr>
+                <w:noProof/>
+                <w:webHidden/>
+              </w:rPr>
+              <w:tab/>
+            </w:r>
+            <w:r>
+              <w:rPr>
+                <w:noProof/>
+                <w:webHidden/>
+              </w:rPr>
+              <w:fldChar w:fldCharType="begin"/>
+            </w:r>
+            <w:r>
+              <w:rPr>
+                <w:noProof/>
+                <w:webHidden/>
+              </w:rPr>
+              <w:instrText xml:space="preserve"> PAGEREF _Toc483995024 \h </w:instrText>
+            </w:r>
+            <w:r>
+              <w:rPr>
+                <w:noProof/>
+                <w:webHidden/>
+              </w:rPr>
+            </w:r>
+            <w:r>
+              <w:rPr>
+                <w:noProof/>
+                <w:webHidden/>
+              </w:rPr>
+              <w:fldChar w:fldCharType="separate"/>
+            </w:r>
+            <w:r>
+              <w:rPr>
+                <w:noProof/>
+                <w:webHidden/>
+              </w:rPr>
+              <w:t>3</w:t>
+            </w:r>
+            <w:r>
+              <w:rPr>
+                <w:noProof/>
+                <w:webHidden/>
+              </w:rPr>
+              <w:fldChar w:fldCharType="end"/>
+            </w:r>
+          </w:hyperlink>
+        </w:p>
+        <w:p>
+          <w:pPr>
+            <w:pStyle w:val="Inhopg2"/>
+            <w:tabs>
+              <w:tab w:val="right" w:leader="dot" w:pos="9062"/>
+            </w:tabs>
+            <w:rPr>
+              <w:rFonts w:cstheme="minorBidi"/>
+              <w:noProof/>
+              <w:lang w:val="en-GB" w:eastAsia="en-GB"/>
+            </w:rPr>
+          </w:pPr>
+          <w:hyperlink w:anchor="_Toc483995025" w:history="1">
+            <w:r>
+              <w:rPr>
+                <w:rStyle w:val="Hyperlink"/>
+                <w:noProof/>
+              </w:rPr>
+              <w:t>Diensten</w:t>
+            </w:r>
+            <w:r>
+              <w:rPr>
+                <w:noProof/>
+                <w:webHidden/>
+              </w:rPr>
+              <w:tab/>
+            </w:r>
+            <w:r>
+              <w:rPr>
+                <w:noProof/>
+                <w:webHidden/>
+              </w:rPr>
+              <w:fldChar w:fldCharType="begin"/>
+            </w:r>
+            <w:r>
+              <w:rPr>
+                <w:noProof/>
+                <w:webHidden/>
+              </w:rPr>
+              <w:instrText xml:space="preserve"> PAGEREF _Toc483995025 \h </w:instrText>
+            </w:r>
+            <w:r>
+              <w:rPr>
+                <w:noProof/>
+                <w:webHidden/>
+              </w:rPr>
+            </w:r>
+            <w:r>
+              <w:rPr>
+                <w:noProof/>
+                <w:webHidden/>
+              </w:rPr>
+              <w:fldChar w:fldCharType="separate"/>
+            </w:r>
+            <w:r>
+              <w:rPr>
+                <w:noProof/>
+                <w:webHidden/>
+              </w:rPr>
+              <w:t>3</w:t>
+            </w:r>
+            <w:r>
+              <w:rPr>
+                <w:noProof/>
+                <w:webHidden/>
+              </w:rPr>
+              <w:fldChar w:fldCharType="end"/>
+            </w:r>
+          </w:hyperlink>
+        </w:p>
+        <w:p>
+          <w:pPr>
+            <w:pStyle w:val="Inhopg2"/>
+            <w:tabs>
+              <w:tab w:val="right" w:leader="dot" w:pos="9062"/>
+            </w:tabs>
+            <w:rPr>
+              <w:rFonts w:cstheme="minorBidi"/>
+              <w:noProof/>
+              <w:lang w:val="en-GB" w:eastAsia="en-GB"/>
+            </w:rPr>
+          </w:pPr>
+          <w:hyperlink w:anchor="_Toc483995026" w:history="1">
+            <w:r>
+              <w:rPr>
+                <w:rStyle w:val="Hyperlink"/>
+                <w:noProof/>
+              </w:rPr>
+              <w:t>Projecten</w:t>
+            </w:r>
+            <w:r>
+              <w:rPr>
+                <w:noProof/>
+                <w:webHidden/>
+              </w:rPr>
+              <w:tab/>
+            </w:r>
+            <w:r>
+              <w:rPr>
+                <w:noProof/>
+                <w:webHidden/>
+              </w:rPr>
+              <w:fldChar w:fldCharType="begin"/>
+            </w:r>
+            <w:r>
+              <w:rPr>
+                <w:noProof/>
+                <w:webHidden/>
+              </w:rPr>
+              <w:instrText xml:space="preserve"> PAGEREF _Toc483995026 \h </w:instrText>
+            </w:r>
+            <w:r>
+              <w:rPr>
+                <w:noProof/>
+                <w:webHidden/>
+              </w:rPr>
+            </w:r>
+            <w:r>
+              <w:rPr>
+                <w:noProof/>
+                <w:webHidden/>
+              </w:rPr>
+              <w:fldChar w:fldCharType="separate"/>
+            </w:r>
+            <w:r>
+              <w:rPr>
+                <w:noProof/>
+                <w:webHidden/>
+              </w:rPr>
+              <w:t>3</w:t>
+            </w:r>
+            <w:r>
+              <w:rPr>
+                <w:noProof/>
+                <w:webHidden/>
+              </w:rPr>
+              <w:fldChar w:fldCharType="end"/>
+            </w:r>
+          </w:hyperlink>
+        </w:p>
+        <w:p>
+          <w:pPr>
+            <w:pStyle w:val="Inhopg2"/>
+            <w:tabs>
+              <w:tab w:val="right" w:leader="dot" w:pos="9062"/>
+            </w:tabs>
+            <w:rPr>
+              <w:rFonts w:cstheme="minorBidi"/>
+              <w:noProof/>
+              <w:lang w:val="en-GB" w:eastAsia="en-GB"/>
+            </w:rPr>
+          </w:pPr>
+          <w:hyperlink w:anchor="_Toc483995027" w:history="1">
+            <w:r>
+              <w:rPr>
+                <w:rStyle w:val="Hyperlink"/>
+                <w:noProof/>
+              </w:rPr>
+              <w:t>Cliënten</w:t>
+            </w:r>
+            <w:r>
+              <w:rPr>
+                <w:noProof/>
+                <w:webHidden/>
+              </w:rPr>
+              <w:tab/>
+            </w:r>
+            <w:r>
+              <w:rPr>
+                <w:noProof/>
+                <w:webHidden/>
+              </w:rPr>
+              <w:fldChar w:fldCharType="begin"/>
+            </w:r>
+            <w:r>
+              <w:rPr>
+                <w:noProof/>
+                <w:webHidden/>
+              </w:rPr>
+              <w:instrText xml:space="preserve"> PAGEREF _Toc483995027 \h </w:instrText>
+            </w:r>
+            <w:r>
+              <w:rPr>
+                <w:noProof/>
+                <w:webHidden/>
+              </w:rPr>
+            </w:r>
+            <w:r>
+              <w:rPr>
+                <w:noProof/>
+                <w:webHidden/>
+              </w:rPr>
+              <w:fldChar w:fldCharType="separate"/>
+            </w:r>
+            <w:r>
+              <w:rPr>
+                <w:noProof/>
+                <w:webHidden/>
+              </w:rPr>
+              <w:t>3</w:t>
+            </w:r>
+            <w:r>
+              <w:rPr>
+                <w:noProof/>
+                <w:webHidden/>
+              </w:rPr>
+              <w:fldChar w:fldCharType="end"/>
+            </w:r>
+          </w:hyperlink>
+        </w:p>
+        <w:p>
+          <w:pPr>
+            <w:pStyle w:val="Inhopg2"/>
+            <w:tabs>
+              <w:tab w:val="right" w:leader="dot" w:pos="9062"/>
+            </w:tabs>
+            <w:rPr>
+              <w:rFonts w:cstheme="minorBidi"/>
+              <w:noProof/>
+              <w:lang w:val="en-GB" w:eastAsia="en-GB"/>
+            </w:rPr>
+          </w:pPr>
+          <w:hyperlink w:anchor="_Toc483995028" w:history="1">
+            <w:r>
+              <w:rPr>
+                <w:rStyle w:val="Hyperlink"/>
+                <w:noProof/>
+              </w:rPr>
+              <w:t>Contact</w:t>
+            </w:r>
+            <w:r>
+              <w:rPr>
+                <w:noProof/>
+                <w:webHidden/>
+              </w:rPr>
+              <w:tab/>
+            </w:r>
+            <w:r>
+              <w:rPr>
+                <w:noProof/>
+                <w:webHidden/>
+              </w:rPr>
+              <w:fldChar w:fldCharType="begin"/>
+            </w:r>
+            <w:r>
+              <w:rPr>
+                <w:noProof/>
+                <w:webHidden/>
+              </w:rPr>
+              <w:instrText xml:space="preserve"> PAGEREF _Toc483995028 \h </w:instrText>
+            </w:r>
+            <w:r>
+              <w:rPr>
+                <w:noProof/>
+                <w:webHidden/>
+              </w:rPr>
+            </w:r>
+            <w:r>
+              <w:rPr>
+                <w:noProof/>
+                <w:webHidden/>
+              </w:rPr>
+              <w:fldChar w:fldCharType="separate"/>
+            </w:r>
+            <w:r>
+              <w:rPr>
+                <w:noProof/>
+                <w:webHidden/>
+              </w:rPr>
+              <w:t>4</w:t>
             </w:r>
             <w:r>
               <w:rPr>
@@ -1005,10 +1432,10 @@
             <w:rPr>
               <w:rFonts w:cstheme="minorBidi"/>
               <w:noProof/>
-              <w:lang w:val="nl-NL" w:eastAsia="nl-NL"/>
+              <w:lang w:val="en-GB" w:eastAsia="en-GB"/>
             </w:rPr>
           </w:pPr>
-          <w:hyperlink w:anchor="_Toc482946593" w:history="1">
+          <w:hyperlink w:anchor="_Toc483995029" w:history="1">
             <w:r>
               <w:rPr>
                 <w:rStyle w:val="Hyperlink"/>
@@ -1035,7 +1462,7 @@
                 <w:noProof/>
                 <w:webHidden/>
               </w:rPr>
-              <w:instrText xml:space="preserve"> PAGEREF _Toc482946593 \h </w:instrText>
+              <w:instrText xml:space="preserve"> PAGEREF _Toc483995029 \h </w:instrText>
             </w:r>
             <w:r>
               <w:rPr>
@@ -1055,7 +1482,511 @@
                 <w:noProof/>
                 <w:webHidden/>
               </w:rPr>
-              <w:t>4</w:t>
+              <w:t>6</w:t>
+            </w:r>
+            <w:r>
+              <w:rPr>
+                <w:noProof/>
+                <w:webHidden/>
+              </w:rPr>
+              <w:fldChar w:fldCharType="end"/>
+            </w:r>
+          </w:hyperlink>
+        </w:p>
+        <w:p>
+          <w:pPr>
+            <w:pStyle w:val="Inhopg2"/>
+            <w:tabs>
+              <w:tab w:val="right" w:leader="dot" w:pos="9062"/>
+            </w:tabs>
+            <w:rPr>
+              <w:rFonts w:cstheme="minorBidi"/>
+              <w:noProof/>
+              <w:lang w:val="en-GB" w:eastAsia="en-GB"/>
+            </w:rPr>
+          </w:pPr>
+          <w:hyperlink w:anchor="_Toc483995030" w:history="1">
+            <w:r>
+              <w:rPr>
+                <w:rStyle w:val="Hyperlink"/>
+                <w:noProof/>
+              </w:rPr>
+              <w:t>Algemeen</w:t>
+            </w:r>
+            <w:r>
+              <w:rPr>
+                <w:noProof/>
+                <w:webHidden/>
+              </w:rPr>
+              <w:tab/>
+            </w:r>
+            <w:r>
+              <w:rPr>
+                <w:noProof/>
+                <w:webHidden/>
+              </w:rPr>
+              <w:fldChar w:fldCharType="begin"/>
+            </w:r>
+            <w:r>
+              <w:rPr>
+                <w:noProof/>
+                <w:webHidden/>
+              </w:rPr>
+              <w:instrText xml:space="preserve"> PAGEREF _Toc483995030 \h </w:instrText>
+            </w:r>
+            <w:r>
+              <w:rPr>
+                <w:noProof/>
+                <w:webHidden/>
+              </w:rPr>
+            </w:r>
+            <w:r>
+              <w:rPr>
+                <w:noProof/>
+                <w:webHidden/>
+              </w:rPr>
+              <w:fldChar w:fldCharType="separate"/>
+            </w:r>
+            <w:r>
+              <w:rPr>
+                <w:noProof/>
+                <w:webHidden/>
+              </w:rPr>
+              <w:t>6</w:t>
+            </w:r>
+            <w:r>
+              <w:rPr>
+                <w:noProof/>
+                <w:webHidden/>
+              </w:rPr>
+              <w:fldChar w:fldCharType="end"/>
+            </w:r>
+          </w:hyperlink>
+        </w:p>
+        <w:p>
+          <w:pPr>
+            <w:pStyle w:val="Inhopg2"/>
+            <w:tabs>
+              <w:tab w:val="right" w:leader="dot" w:pos="9062"/>
+            </w:tabs>
+            <w:rPr>
+              <w:rFonts w:cstheme="minorBidi"/>
+              <w:noProof/>
+              <w:lang w:val="en-GB" w:eastAsia="en-GB"/>
+            </w:rPr>
+          </w:pPr>
+          <w:hyperlink w:anchor="_Toc483995031" w:history="1">
+            <w:r>
+              <w:rPr>
+                <w:rStyle w:val="Hyperlink"/>
+                <w:noProof/>
+              </w:rPr>
+              <w:t>Home</w:t>
+            </w:r>
+            <w:r>
+              <w:rPr>
+                <w:noProof/>
+                <w:webHidden/>
+              </w:rPr>
+              <w:tab/>
+            </w:r>
+            <w:r>
+              <w:rPr>
+                <w:noProof/>
+                <w:webHidden/>
+              </w:rPr>
+              <w:fldChar w:fldCharType="begin"/>
+            </w:r>
+            <w:r>
+              <w:rPr>
+                <w:noProof/>
+                <w:webHidden/>
+              </w:rPr>
+              <w:instrText xml:space="preserve"> PAGEREF _Toc483995031 \h </w:instrText>
+            </w:r>
+            <w:r>
+              <w:rPr>
+                <w:noProof/>
+                <w:webHidden/>
+              </w:rPr>
+            </w:r>
+            <w:r>
+              <w:rPr>
+                <w:noProof/>
+                <w:webHidden/>
+              </w:rPr>
+              <w:fldChar w:fldCharType="separate"/>
+            </w:r>
+            <w:r>
+              <w:rPr>
+                <w:noProof/>
+                <w:webHidden/>
+              </w:rPr>
+              <w:t>6</w:t>
+            </w:r>
+            <w:r>
+              <w:rPr>
+                <w:noProof/>
+                <w:webHidden/>
+              </w:rPr>
+              <w:fldChar w:fldCharType="end"/>
+            </w:r>
+          </w:hyperlink>
+        </w:p>
+        <w:p>
+          <w:pPr>
+            <w:pStyle w:val="Inhopg2"/>
+            <w:tabs>
+              <w:tab w:val="right" w:leader="dot" w:pos="9062"/>
+            </w:tabs>
+            <w:rPr>
+              <w:rFonts w:cstheme="minorBidi"/>
+              <w:noProof/>
+              <w:lang w:val="en-GB" w:eastAsia="en-GB"/>
+            </w:rPr>
+          </w:pPr>
+          <w:hyperlink w:anchor="_Toc483995032" w:history="1">
+            <w:r>
+              <w:rPr>
+                <w:rStyle w:val="Hyperlink"/>
+                <w:noProof/>
+              </w:rPr>
+              <w:t>Diensten</w:t>
+            </w:r>
+            <w:r>
+              <w:rPr>
+                <w:noProof/>
+                <w:webHidden/>
+              </w:rPr>
+              <w:tab/>
+            </w:r>
+            <w:r>
+              <w:rPr>
+                <w:noProof/>
+                <w:webHidden/>
+              </w:rPr>
+              <w:fldChar w:fldCharType="begin"/>
+            </w:r>
+            <w:r>
+              <w:rPr>
+                <w:noProof/>
+                <w:webHidden/>
+              </w:rPr>
+              <w:instrText xml:space="preserve"> PAGEREF _Toc483995032 \h </w:instrText>
+            </w:r>
+            <w:r>
+              <w:rPr>
+                <w:noProof/>
+                <w:webHidden/>
+              </w:rPr>
+            </w:r>
+            <w:r>
+              <w:rPr>
+                <w:noProof/>
+                <w:webHidden/>
+              </w:rPr>
+              <w:fldChar w:fldCharType="separate"/>
+            </w:r>
+            <w:r>
+              <w:rPr>
+                <w:noProof/>
+                <w:webHidden/>
+              </w:rPr>
+              <w:t>6</w:t>
+            </w:r>
+            <w:r>
+              <w:rPr>
+                <w:noProof/>
+                <w:webHidden/>
+              </w:rPr>
+              <w:fldChar w:fldCharType="end"/>
+            </w:r>
+          </w:hyperlink>
+        </w:p>
+        <w:p>
+          <w:pPr>
+            <w:pStyle w:val="Inhopg2"/>
+            <w:tabs>
+              <w:tab w:val="right" w:leader="dot" w:pos="9062"/>
+            </w:tabs>
+            <w:rPr>
+              <w:rFonts w:cstheme="minorBidi"/>
+              <w:noProof/>
+              <w:lang w:val="en-GB" w:eastAsia="en-GB"/>
+            </w:rPr>
+          </w:pPr>
+          <w:hyperlink w:anchor="_Toc483995033" w:history="1">
+            <w:r>
+              <w:rPr>
+                <w:rStyle w:val="Hyperlink"/>
+                <w:noProof/>
+              </w:rPr>
+              <w:t>Diensten</w:t>
+            </w:r>
+            <w:r>
+              <w:rPr>
+                <w:rStyle w:val="Hyperlink"/>
+                <w:noProof/>
+              </w:rPr>
+              <w:sym w:font="Wingdings" w:char="F0E0"/>
+            </w:r>
+            <w:r>
+              <w:rPr>
+                <w:rStyle w:val="Hyperlink"/>
+                <w:noProof/>
+              </w:rPr>
+              <w:t>Dienstonderdeel (Website, e-commerce, applicaties op maat)</w:t>
+            </w:r>
+            <w:r>
+              <w:rPr>
+                <w:noProof/>
+                <w:webHidden/>
+              </w:rPr>
+              <w:tab/>
+            </w:r>
+            <w:r>
+              <w:rPr>
+                <w:noProof/>
+                <w:webHidden/>
+              </w:rPr>
+              <w:fldChar w:fldCharType="begin"/>
+            </w:r>
+            <w:r>
+              <w:rPr>
+                <w:noProof/>
+                <w:webHidden/>
+              </w:rPr>
+              <w:instrText xml:space="preserve"> PAGEREF _Toc483995033 \h </w:instrText>
+            </w:r>
+            <w:r>
+              <w:rPr>
+                <w:noProof/>
+                <w:webHidden/>
+              </w:rPr>
+            </w:r>
+            <w:r>
+              <w:rPr>
+                <w:noProof/>
+                <w:webHidden/>
+              </w:rPr>
+              <w:fldChar w:fldCharType="separate"/>
+            </w:r>
+            <w:r>
+              <w:rPr>
+                <w:noProof/>
+                <w:webHidden/>
+              </w:rPr>
+              <w:t>6</w:t>
+            </w:r>
+            <w:r>
+              <w:rPr>
+                <w:noProof/>
+                <w:webHidden/>
+              </w:rPr>
+              <w:fldChar w:fldCharType="end"/>
+            </w:r>
+          </w:hyperlink>
+        </w:p>
+        <w:p>
+          <w:pPr>
+            <w:pStyle w:val="Inhopg2"/>
+            <w:tabs>
+              <w:tab w:val="right" w:leader="dot" w:pos="9062"/>
+            </w:tabs>
+            <w:rPr>
+              <w:rFonts w:cstheme="minorBidi"/>
+              <w:noProof/>
+              <w:lang w:val="en-GB" w:eastAsia="en-GB"/>
+            </w:rPr>
+          </w:pPr>
+          <w:hyperlink w:anchor="_Toc483995034" w:history="1">
+            <w:r>
+              <w:rPr>
+                <w:rStyle w:val="Hyperlink"/>
+                <w:noProof/>
+              </w:rPr>
+              <w:t>Projecten</w:t>
+            </w:r>
+            <w:r>
+              <w:rPr>
+                <w:noProof/>
+                <w:webHidden/>
+              </w:rPr>
+              <w:tab/>
+            </w:r>
+            <w:r>
+              <w:rPr>
+                <w:noProof/>
+                <w:webHidden/>
+              </w:rPr>
+              <w:fldChar w:fldCharType="begin"/>
+            </w:r>
+            <w:r>
+              <w:rPr>
+                <w:noProof/>
+                <w:webHidden/>
+              </w:rPr>
+              <w:instrText xml:space="preserve"> PAGEREF _Toc483995034 \h </w:instrText>
+            </w:r>
+            <w:r>
+              <w:rPr>
+                <w:noProof/>
+                <w:webHidden/>
+              </w:rPr>
+            </w:r>
+            <w:r>
+              <w:rPr>
+                <w:noProof/>
+                <w:webHidden/>
+              </w:rPr>
+              <w:fldChar w:fldCharType="separate"/>
+            </w:r>
+            <w:r>
+              <w:rPr>
+                <w:noProof/>
+                <w:webHidden/>
+              </w:rPr>
+              <w:t>6</w:t>
+            </w:r>
+            <w:r>
+              <w:rPr>
+                <w:noProof/>
+                <w:webHidden/>
+              </w:rPr>
+              <w:fldChar w:fldCharType="end"/>
+            </w:r>
+          </w:hyperlink>
+        </w:p>
+        <w:p>
+          <w:pPr>
+            <w:pStyle w:val="Inhopg2"/>
+            <w:tabs>
+              <w:tab w:val="right" w:leader="dot" w:pos="9062"/>
+            </w:tabs>
+            <w:rPr>
+              <w:rFonts w:cstheme="minorBidi"/>
+              <w:noProof/>
+              <w:lang w:val="en-GB" w:eastAsia="en-GB"/>
+            </w:rPr>
+          </w:pPr>
+          <w:hyperlink w:anchor="_Toc483995035" w:history="1">
+            <w:r>
+              <w:rPr>
+                <w:rStyle w:val="Hyperlink"/>
+                <w:noProof/>
+              </w:rPr>
+              <w:t>Over ons</w:t>
+            </w:r>
+            <w:r>
+              <w:rPr>
+                <w:noProof/>
+                <w:webHidden/>
+              </w:rPr>
+              <w:tab/>
+            </w:r>
+            <w:r>
+              <w:rPr>
+                <w:noProof/>
+                <w:webHidden/>
+              </w:rPr>
+              <w:fldChar w:fldCharType="begin"/>
+            </w:r>
+            <w:r>
+              <w:rPr>
+                <w:noProof/>
+                <w:webHidden/>
+              </w:rPr>
+              <w:instrText xml:space="preserve"> PAGEREF _Toc483995035 \h </w:instrText>
+            </w:r>
+            <w:r>
+              <w:rPr>
+                <w:noProof/>
+                <w:webHidden/>
+              </w:rPr>
+            </w:r>
+            <w:r>
+              <w:rPr>
+                <w:noProof/>
+                <w:webHidden/>
+              </w:rPr>
+              <w:fldChar w:fldCharType="separate"/>
+            </w:r>
+            <w:r>
+              <w:rPr>
+                <w:noProof/>
+                <w:webHidden/>
+              </w:rPr>
+              <w:t>6</w:t>
+            </w:r>
+            <w:r>
+              <w:rPr>
+                <w:noProof/>
+                <w:webHidden/>
+              </w:rPr>
+              <w:fldChar w:fldCharType="end"/>
+            </w:r>
+          </w:hyperlink>
+        </w:p>
+        <w:p>
+          <w:pPr>
+            <w:pStyle w:val="Inhopg2"/>
+            <w:tabs>
+              <w:tab w:val="right" w:leader="dot" w:pos="9062"/>
+            </w:tabs>
+            <w:rPr>
+              <w:rFonts w:cstheme="minorBidi"/>
+              <w:noProof/>
+              <w:lang w:val="en-GB" w:eastAsia="en-GB"/>
+            </w:rPr>
+          </w:pPr>
+          <w:hyperlink w:anchor="_Toc483995036" w:history="1">
+            <w:r>
+              <w:rPr>
+                <w:rStyle w:val="Hyperlink"/>
+                <w:noProof/>
+              </w:rPr>
+              <w:t>Contact</w:t>
+            </w:r>
+            <w:r>
+              <w:rPr>
+                <w:noProof/>
+                <w:webHidden/>
+              </w:rPr>
+              <w:tab/>
+            </w:r>
+            <w:r>
+              <w:rPr>
+                <w:noProof/>
+                <w:webHidden/>
+              </w:rPr>
+              <w:fldChar w:fldCharType="begin"/>
+            </w:r>
+            <w:r>
+              <w:rPr>
+                <w:noProof/>
+                <w:webHidden/>
+              </w:rPr>
+              <w:instrText xml:space="preserve"> PAGEREF _Toc483995036 \h </w:instrText>
+            </w:r>
+            <w:r>
+              <w:rPr>
+                <w:noProof/>
+                <w:webHidden/>
+              </w:rPr>
+            </w:r>
+            <w:r>
+              <w:rPr>
+                <w:noProof/>
+                <w:webHidden/>
+              </w:rPr>
+              <w:fldChar w:fldCharType="separate"/>
+            </w:r>
+            <w:r>
+              <w:rPr>
+                <w:noProof/>
+                <w:webHidden/>
+              </w:rPr>
+              <w:t>7</w:t>
             </w:r>
             <w:r>
               <w:rPr>
@@ -1075,10 +2006,10 @@
             <w:rPr>
               <w:rFonts w:cstheme="minorBidi"/>
               <w:noProof/>
-              <w:lang w:val="nl-NL" w:eastAsia="nl-NL"/>
+              <w:lang w:val="en-GB" w:eastAsia="en-GB"/>
             </w:rPr>
           </w:pPr>
-          <w:hyperlink w:anchor="_Toc482946594" w:history="1">
+          <w:hyperlink w:anchor="_Toc483995037" w:history="1">
             <w:r>
               <w:rPr>
                 <w:rStyle w:val="Hyperlink"/>
@@ -1105,7 +2036,7 @@
                 <w:noProof/>
                 <w:webHidden/>
               </w:rPr>
-              <w:instrText xml:space="preserve"> PAGEREF _Toc482946594 \h </w:instrText>
+              <w:instrText xml:space="preserve"> PAGEREF _Toc483995037 \h </w:instrText>
             </w:r>
             <w:r>
               <w:rPr>
@@ -1125,7 +2056,7 @@
                 <w:noProof/>
                 <w:webHidden/>
               </w:rPr>
-              <w:t>5</w:t>
+              <w:t>9</w:t>
             </w:r>
             <w:r>
               <w:rPr>
@@ -1152,17 +2083,19 @@
       <w:r>
         <w:br w:type="page"/>
       </w:r>
+      <w:bookmarkStart w:id="0" w:name="_GoBack"/>
+      <w:bookmarkEnd w:id="0"/>
     </w:p>
     <w:p>
       <w:pPr>
         <w:pStyle w:val="Kop1"/>
       </w:pPr>
-      <w:bookmarkStart w:id="0" w:name="_Toc482946591"/>
+      <w:bookmarkStart w:id="1" w:name="_Toc483995020"/>
       <w:r>
         <w:lastRenderedPageBreak/>
         <w:t>Inleiding</w:t>
       </w:r>
-      <w:bookmarkEnd w:id="0"/>
+      <w:bookmarkEnd w:id="1"/>
     </w:p>
     <w:p>
       <w:r>
@@ -1176,12 +2109,12 @@
       <w:r>
         <w:br w:type="column"/>
       </w:r>
-      <w:bookmarkStart w:id="1" w:name="_Toc482946592"/>
+      <w:bookmarkStart w:id="2" w:name="_Toc483995021"/>
       <w:r>
         <w:lastRenderedPageBreak/>
         <w:t>Functionele test</w:t>
       </w:r>
-      <w:bookmarkEnd w:id="1"/>
+      <w:bookmarkEnd w:id="2"/>
     </w:p>
     <w:p/>
     <w:tbl>
@@ -1205,9 +2138,11 @@
               <w:pStyle w:val="Kop2"/>
               <w:outlineLvl w:val="1"/>
             </w:pPr>
+            <w:bookmarkStart w:id="3" w:name="_Toc483995022"/>
             <w:r>
               <w:t>Algemeen</w:t>
             </w:r>
+            <w:bookmarkEnd w:id="3"/>
           </w:p>
         </w:tc>
         <w:tc>
@@ -1276,333 +2211,7 @@
           </w:tcPr>
           <w:p>
             <w:r>
-              <w:t>Verstuurd bij berichten de “</w:t>
-            </w:r>
-            <w:r>
-              <w:t>verzenden</w:t>
-            </w:r>
-            <w:r>
-              <w:t>” knop het bericht naar de opdrachtgever?</w:t>
-            </w:r>
-          </w:p>
-        </w:tc>
-        <w:tc>
-          <w:tcPr>
-            <w:tcW w:w="567" w:type="dxa"/>
-          </w:tcPr>
-          <w:p/>
-        </w:tc>
-        <w:tc>
-          <w:tcPr>
-            <w:tcW w:w="562" w:type="dxa"/>
-          </w:tcPr>
-          <w:p/>
-        </w:tc>
-      </w:tr>
-      <w:tr>
-        <w:tc>
-          <w:tcPr>
-            <w:tcW w:w="7933" w:type="dxa"/>
-          </w:tcPr>
-          <w:p>
-            <w:r>
-              <w:t xml:space="preserve">Wordt er gecheckt of dat er een naam, </w:t>
-            </w:r>
-            <w:proofErr w:type="gramStart"/>
-            <w:r>
-              <w:t>e-mail adres</w:t>
-            </w:r>
-            <w:proofErr w:type="gramEnd"/>
-            <w:r>
-              <w:t xml:space="preserve"> en een telefoon nummer voordat het bericht verstuurd wordt?</w:t>
-            </w:r>
-          </w:p>
-        </w:tc>
-        <w:tc>
-          <w:tcPr>
-            <w:tcW w:w="567" w:type="dxa"/>
-          </w:tcPr>
-          <w:p/>
-        </w:tc>
-        <w:tc>
-          <w:tcPr>
-            <w:tcW w:w="562" w:type="dxa"/>
-          </w:tcPr>
-          <w:p/>
-        </w:tc>
-      </w:tr>
-      <w:tr>
-        <w:tc>
-          <w:tcPr>
-            <w:tcW w:w="7933" w:type="dxa"/>
-          </w:tcPr>
-          <w:p>
-            <w:r>
-              <w:t>Wordt er gecheckt of dat er een bericht in het “bericht” vlak staat?</w:t>
-            </w:r>
-          </w:p>
-        </w:tc>
-        <w:tc>
-          <w:tcPr>
-            <w:tcW w:w="567" w:type="dxa"/>
-          </w:tcPr>
-          <w:p/>
-        </w:tc>
-        <w:tc>
-          <w:tcPr>
-            <w:tcW w:w="562" w:type="dxa"/>
-          </w:tcPr>
-          <w:p/>
-        </w:tc>
-      </w:tr>
-      <w:tr>
-        <w:tc>
-          <w:tcPr>
-            <w:tcW w:w="7933" w:type="dxa"/>
-          </w:tcPr>
-          <w:p>
-            <w:r>
-              <w:t xml:space="preserve">Wordt er in de menubalk laten zien waar je je in de app </w:t>
-            </w:r>
-            <w:proofErr w:type="gramStart"/>
-            <w:r>
-              <w:t>bevind</w:t>
-            </w:r>
-            <w:proofErr w:type="gramEnd"/>
-            <w:r>
-              <w:t>?</w:t>
-            </w:r>
-          </w:p>
-        </w:tc>
-        <w:tc>
-          <w:tcPr>
-            <w:tcW w:w="567" w:type="dxa"/>
-          </w:tcPr>
-          <w:p/>
-        </w:tc>
-        <w:tc>
-          <w:tcPr>
-            <w:tcW w:w="562" w:type="dxa"/>
-          </w:tcPr>
-          <w:p/>
-        </w:tc>
-      </w:tr>
-      <w:tr>
-        <w:tc>
-          <w:tcPr>
-            <w:tcW w:w="7933" w:type="dxa"/>
-          </w:tcPr>
-          <w:p>
-            <w:r>
-              <w:t>Worden bij het menu de juiste menu items getoond?</w:t>
-            </w:r>
-          </w:p>
-        </w:tc>
-        <w:tc>
-          <w:tcPr>
-            <w:tcW w:w="567" w:type="dxa"/>
-          </w:tcPr>
-          <w:p/>
-        </w:tc>
-        <w:tc>
-          <w:tcPr>
-            <w:tcW w:w="562" w:type="dxa"/>
-          </w:tcPr>
-          <w:p/>
-        </w:tc>
-      </w:tr>
-      <w:tr>
-        <w:tc>
-          <w:tcPr>
-            <w:tcW w:w="7933" w:type="dxa"/>
-          </w:tcPr>
-          <w:p>
-            <w:r>
-              <w:t>Wordt er bij het kopje de juiste informatie laten zien?</w:t>
-            </w:r>
-          </w:p>
-        </w:tc>
-        <w:tc>
-          <w:tcPr>
-            <w:tcW w:w="567" w:type="dxa"/>
-          </w:tcPr>
-          <w:p/>
-        </w:tc>
-        <w:tc>
-          <w:tcPr>
-            <w:tcW w:w="562" w:type="dxa"/>
-          </w:tcPr>
-          <w:p/>
-        </w:tc>
-      </w:tr>
-      <w:tr>
-        <w:tc>
-          <w:tcPr>
-            <w:tcW w:w="7933" w:type="dxa"/>
-          </w:tcPr>
-          <w:p>
-            <w:r>
               <w:t>Zorgt de terug knop ervoor dat je één plaats terug in de hiërarchie gaat?</w:t>
-            </w:r>
-          </w:p>
-        </w:tc>
-        <w:tc>
-          <w:tcPr>
-            <w:tcW w:w="567" w:type="dxa"/>
-          </w:tcPr>
-          <w:p/>
-        </w:tc>
-        <w:tc>
-          <w:tcPr>
-            <w:tcW w:w="562" w:type="dxa"/>
-          </w:tcPr>
-          <w:p/>
-        </w:tc>
-      </w:tr>
-      <w:tr>
-        <w:tc>
-          <w:tcPr>
-            <w:tcW w:w="7933" w:type="dxa"/>
-          </w:tcPr>
-          <w:p>
-            <w:r>
-              <w:t>Zorgt De home knop ervoor dat de app naar de eerste pagina navigeert?</w:t>
-            </w:r>
-          </w:p>
-        </w:tc>
-        <w:tc>
-          <w:tcPr>
-            <w:tcW w:w="567" w:type="dxa"/>
-          </w:tcPr>
-          <w:p/>
-        </w:tc>
-        <w:tc>
-          <w:tcPr>
-            <w:tcW w:w="562" w:type="dxa"/>
-          </w:tcPr>
-          <w:p/>
-        </w:tc>
-      </w:tr>
-      <w:tr>
-        <w:tc>
-          <w:tcPr>
-            <w:tcW w:w="7933" w:type="dxa"/>
-          </w:tcPr>
-          <w:p>
-            <w:r>
-              <w:t xml:space="preserve">Sluit het </w:t>
-            </w:r>
-            <w:proofErr w:type="gramStart"/>
-            <w:r>
-              <w:t>dialoog venster</w:t>
-            </w:r>
-            <w:proofErr w:type="gramEnd"/>
-            <w:r>
-              <w:t xml:space="preserve"> voor het sluiten van de applicatie de applicatie?</w:t>
-            </w:r>
-          </w:p>
-        </w:tc>
-        <w:tc>
-          <w:tcPr>
-            <w:tcW w:w="567" w:type="dxa"/>
-          </w:tcPr>
-          <w:p/>
-        </w:tc>
-        <w:tc>
-          <w:tcPr>
-            <w:tcW w:w="562" w:type="dxa"/>
-          </w:tcPr>
-          <w:p/>
-        </w:tc>
-      </w:tr>
-      <w:tr>
-        <w:tc>
-          <w:tcPr>
-            <w:tcW w:w="7933" w:type="dxa"/>
-          </w:tcPr>
-          <w:p>
-            <w:r>
-              <w:t>Als je op de contact knop drukt in het menu navigeer je dan naar de contactpagina?</w:t>
-            </w:r>
-          </w:p>
-        </w:tc>
-        <w:tc>
-          <w:tcPr>
-            <w:tcW w:w="567" w:type="dxa"/>
-          </w:tcPr>
-          <w:p/>
-        </w:tc>
-        <w:tc>
-          <w:tcPr>
-            <w:tcW w:w="562" w:type="dxa"/>
-          </w:tcPr>
-          <w:p/>
-        </w:tc>
-      </w:tr>
-      <w:tr>
-        <w:tc>
-          <w:tcPr>
-            <w:tcW w:w="7933" w:type="dxa"/>
-          </w:tcPr>
-          <w:p>
-            <w:r>
-              <w:t xml:space="preserve">Als je op de contactpagina op het </w:t>
-            </w:r>
-            <w:proofErr w:type="gramStart"/>
-            <w:r>
-              <w:t>telefoon nummer</w:t>
-            </w:r>
-            <w:proofErr w:type="gramEnd"/>
-            <w:r>
-              <w:t xml:space="preserve"> drukt wordt dan dat telefoon nummer ingevuld om te bellen?</w:t>
-            </w:r>
-          </w:p>
-        </w:tc>
-        <w:tc>
-          <w:tcPr>
-            <w:tcW w:w="567" w:type="dxa"/>
-          </w:tcPr>
-          <w:p/>
-        </w:tc>
-        <w:tc>
-          <w:tcPr>
-            <w:tcW w:w="562" w:type="dxa"/>
-          </w:tcPr>
-          <w:p/>
-        </w:tc>
-      </w:tr>
-      <w:tr>
-        <w:tc>
-          <w:tcPr>
-            <w:tcW w:w="7933" w:type="dxa"/>
-          </w:tcPr>
-          <w:p>
-            <w:r>
-              <w:t>De pijltjes bij de pagina’s “projecten” en “cliënten” navigeren naar het vorige en volgende item.</w:t>
-            </w:r>
-          </w:p>
-        </w:tc>
-        <w:tc>
-          <w:tcPr>
-            <w:tcW w:w="567" w:type="dxa"/>
-          </w:tcPr>
-          <w:p/>
-        </w:tc>
-        <w:tc>
-          <w:tcPr>
-            <w:tcW w:w="562" w:type="dxa"/>
-          </w:tcPr>
-          <w:p/>
-        </w:tc>
-      </w:tr>
-      <w:tr>
-        <w:tc>
-          <w:tcPr>
-            <w:tcW w:w="7933" w:type="dxa"/>
-          </w:tcPr>
-          <w:p>
-            <w:r>
-              <w:t>De tablet, pc en telefoon geven de juiste projecten weer.</w:t>
             </w:r>
           </w:p>
         </w:tc>
@@ -1642,14 +2251,17 @@
               <w:pStyle w:val="Kop2"/>
               <w:outlineLvl w:val="1"/>
             </w:pPr>
+            <w:bookmarkStart w:id="4" w:name="_Toc483995023"/>
             <w:r>
               <w:t>Menu</w:t>
             </w:r>
+            <w:bookmarkEnd w:id="4"/>
           </w:p>
         </w:tc>
         <w:tc>
           <w:tcPr>
             <w:tcW w:w="567" w:type="dxa"/>
+            <w:shd w:val="clear" w:color="auto" w:fill="70AD47" w:themeFill="accent6"/>
           </w:tcPr>
           <w:p>
             <w:pPr>
@@ -1663,6 +2275,7 @@
         <w:tc>
           <w:tcPr>
             <w:tcW w:w="562" w:type="dxa"/>
+            <w:shd w:val="clear" w:color="auto" w:fill="FF0000"/>
           </w:tcPr>
           <w:p>
             <w:pPr>
@@ -1692,6 +2305,9 @@
             <w:r>
               <w:t xml:space="preserve"> te zien op de pagina “Home”</w:t>
             </w:r>
+            <w:r>
+              <w:t>.</w:t>
+            </w:r>
           </w:p>
         </w:tc>
         <w:tc>
@@ -1714,6 +2330,57 @@
           </w:tcPr>
           <w:p>
             <w:r>
+              <w:t xml:space="preserve">Bevatten alle </w:t>
+            </w:r>
+            <w:r>
+              <w:t>pagina’s</w:t>
+            </w:r>
+            <w:r>
+              <w:t xml:space="preserve"> behalve de </w:t>
+            </w:r>
+            <w:r>
+              <w:t>pagina “Home”</w:t>
+            </w:r>
+            <w:r>
+              <w:t xml:space="preserve"> een Home</w:t>
+            </w:r>
+            <w:r>
+              <w:t xml:space="preserve"> knop (</w:t>
+            </w:r>
+            <w:r>
+              <w:t>WebSentiment</w:t>
+            </w:r>
+            <w:r>
+              <w:t xml:space="preserve"> ic</w:t>
+            </w:r>
+            <w:r>
+              <w:t>o</w:t>
+            </w:r>
+            <w:r>
+              <w:t>on)?</w:t>
+            </w:r>
+          </w:p>
+        </w:tc>
+        <w:tc>
+          <w:tcPr>
+            <w:tcW w:w="567" w:type="dxa"/>
+          </w:tcPr>
+          <w:p/>
+        </w:tc>
+        <w:tc>
+          <w:tcPr>
+            <w:tcW w:w="562" w:type="dxa"/>
+          </w:tcPr>
+          <w:p/>
+        </w:tc>
+      </w:tr>
+      <w:tr>
+        <w:tc>
+          <w:tcPr>
+            <w:tcW w:w="7933" w:type="dxa"/>
+          </w:tcPr>
+          <w:p>
+            <w:r>
               <w:t>Het</w:t>
             </w:r>
             <w:r>
@@ -1784,6 +2451,9 @@
             </w:r>
             <w:r>
               <w:t xml:space="preserve"> het gerelateerde scherm te zien</w:t>
+            </w:r>
+            <w:r>
+              <w:t xml:space="preserve"> als</w:t>
             </w:r>
             <w:r>
               <w:t xml:space="preserve"> je op de contact knop of</w:t>
@@ -1901,14 +2571,17 @@
               <w:pStyle w:val="Kop2"/>
               <w:outlineLvl w:val="1"/>
             </w:pPr>
+            <w:bookmarkStart w:id="5" w:name="_Toc483995024"/>
             <w:r>
               <w:t>Home</w:t>
             </w:r>
+            <w:bookmarkEnd w:id="5"/>
           </w:p>
         </w:tc>
         <w:tc>
           <w:tcPr>
             <w:tcW w:w="567" w:type="dxa"/>
+            <w:shd w:val="clear" w:color="auto" w:fill="70AD47" w:themeFill="accent6"/>
           </w:tcPr>
           <w:p>
             <w:pPr>
@@ -1927,6 +2600,7 @@
         <w:tc>
           <w:tcPr>
             <w:tcW w:w="562" w:type="dxa"/>
+            <w:shd w:val="clear" w:color="auto" w:fill="FF0000"/>
           </w:tcPr>
           <w:p>
             <w:pPr>
@@ -1950,13 +2624,133 @@
           </w:tcPr>
           <w:p>
             <w:r>
-              <w:t>Juiste tekst per knop?</w:t>
-            </w:r>
+              <w:t>Openen de knoppen alle gerelateerde schermen per knop?</w:t>
+            </w:r>
+          </w:p>
+        </w:tc>
+        <w:tc>
+          <w:tcPr>
+            <w:tcW w:w="567" w:type="dxa"/>
+          </w:tcPr>
+          <w:p/>
+        </w:tc>
+        <w:tc>
+          <w:tcPr>
+            <w:tcW w:w="562" w:type="dxa"/>
+          </w:tcPr>
+          <w:p/>
+        </w:tc>
+      </w:tr>
+      <w:tr>
+        <w:trPr>
+          <w:trHeight w:val="152"/>
+        </w:trPr>
+        <w:tc>
+          <w:tcPr>
+            <w:tcW w:w="7933" w:type="dxa"/>
+          </w:tcPr>
+          <w:p>
+            <w:r>
+              <w:t>Heeft de unit “</w:t>
+            </w:r>
+            <w:r>
+              <w:t>Home</w:t>
+            </w:r>
+            <w:r>
+              <w:t>” de test gepasseerd?</w:t>
+            </w:r>
+          </w:p>
+        </w:tc>
+        <w:tc>
+          <w:tcPr>
+            <w:tcW w:w="567" w:type="dxa"/>
+          </w:tcPr>
+          <w:p/>
+        </w:tc>
+        <w:tc>
+          <w:tcPr>
+            <w:tcW w:w="562" w:type="dxa"/>
+          </w:tcPr>
+          <w:p/>
+        </w:tc>
+      </w:tr>
+    </w:tbl>
+    <w:p/>
+    <w:tbl>
+      <w:tblPr>
+        <w:tblStyle w:val="Tabelraster"/>
+        <w:tblW w:w="0" w:type="auto"/>
+        <w:tblLook w:val="04A0" w:firstRow="1" w:lastRow="0" w:firstColumn="1" w:lastColumn="0" w:noHBand="0" w:noVBand="1"/>
+      </w:tblPr>
+      <w:tblGrid>
+        <w:gridCol w:w="7933"/>
+        <w:gridCol w:w="567"/>
+        <w:gridCol w:w="562"/>
+      </w:tblGrid>
+      <w:tr>
+        <w:tc>
+          <w:tcPr>
+            <w:tcW w:w="7933" w:type="dxa"/>
+          </w:tcPr>
+          <w:p>
+            <w:pPr>
+              <w:pStyle w:val="Kop2"/>
+              <w:outlineLvl w:val="1"/>
+            </w:pPr>
+            <w:bookmarkStart w:id="6" w:name="_Toc483995025"/>
+            <w:r>
+              <w:t>Diensten</w:t>
+            </w:r>
+            <w:bookmarkEnd w:id="6"/>
+          </w:p>
+        </w:tc>
+        <w:tc>
+          <w:tcPr>
+            <w:tcW w:w="567" w:type="dxa"/>
+            <w:shd w:val="clear" w:color="auto" w:fill="70AD47" w:themeFill="accent6"/>
+          </w:tcPr>
+          <w:p>
+            <w:pPr>
+              <w:rPr>
+                <w:b/>
+              </w:rPr>
+            </w:pPr>
             <w:r>
               <w:t xml:space="preserve"> </w:t>
             </w:r>
             <w:r>
-              <w:t>*</w:t>
+              <w:sym w:font="Wingdings 2" w:char="F050"/>
+            </w:r>
+          </w:p>
+        </w:tc>
+        <w:tc>
+          <w:tcPr>
+            <w:tcW w:w="562" w:type="dxa"/>
+            <w:shd w:val="clear" w:color="auto" w:fill="FF0000"/>
+          </w:tcPr>
+          <w:p>
+            <w:pPr>
+              <w:rPr>
+                <w:b/>
+              </w:rPr>
+            </w:pPr>
+            <w:r>
+              <w:t xml:space="preserve"> </w:t>
+            </w:r>
+            <w:r>
+              <w:sym w:font="Wingdings" w:char="F0FB"/>
+            </w:r>
+          </w:p>
+        </w:tc>
+      </w:tr>
+      <w:tr>
+        <w:tc>
+          <w:tcPr>
+            <w:tcW w:w="7933" w:type="dxa"/>
+          </w:tcPr>
+          <w:p>
+            <w:r>
+              <w:t>Openen de knoppen alle gerelateerde schermen per knop?</w:t>
             </w:r>
           </w:p>
         </w:tc>
@@ -1980,16 +2774,8 @@
           </w:tcPr>
           <w:p>
             <w:r>
-              <w:t xml:space="preserve">Kloppen het aantal knoppen die in deze pagina </w:t>
-            </w:r>
-            <w:proofErr w:type="gramStart"/>
-            <w:r>
-              <w:t>staan?</w:t>
-            </w:r>
-            <w:r>
-              <w:t>*</w:t>
-            </w:r>
-            <w:proofErr w:type="gramEnd"/>
+              <w:t>Heeft de unit “Diensten” de test gepasseerd?</w:t>
+            </w:r>
           </w:p>
         </w:tc>
         <w:tc>
@@ -2005,42 +2791,73 @@
           <w:p/>
         </w:tc>
       </w:tr>
+    </w:tbl>
+    <w:p/>
+    <w:tbl>
+      <w:tblPr>
+        <w:tblStyle w:val="Tabelraster"/>
+        <w:tblW w:w="0" w:type="auto"/>
+        <w:tblLook w:val="04A0" w:firstRow="1" w:lastRow="0" w:firstColumn="1" w:lastColumn="0" w:noHBand="0" w:noVBand="1"/>
+      </w:tblPr>
+      <w:tblGrid>
+        <w:gridCol w:w="7933"/>
+        <w:gridCol w:w="567"/>
+        <w:gridCol w:w="562"/>
+      </w:tblGrid>
       <w:tr>
         <w:tc>
           <w:tcPr>
             <w:tcW w:w="7933" w:type="dxa"/>
           </w:tcPr>
           <w:p>
-            <w:r>
-              <w:t xml:space="preserve">Openen de knoppen alle </w:t>
-            </w:r>
-            <w:commentRangeStart w:id="2"/>
-            <w:r>
-              <w:t>gerelateerde</w:t>
-            </w:r>
-            <w:commentRangeEnd w:id="2"/>
-            <w:r>
-              <w:rPr>
-                <w:rStyle w:val="Verwijzingopmerking"/>
-              </w:rPr>
-              <w:commentReference w:id="2"/>
-            </w:r>
-            <w:r>
-              <w:t xml:space="preserve"> schermen per knop?</w:t>
-            </w:r>
+            <w:pPr>
+              <w:pStyle w:val="Kop2"/>
+              <w:outlineLvl w:val="1"/>
+            </w:pPr>
+            <w:bookmarkStart w:id="7" w:name="_Toc483995026"/>
+            <w:r>
+              <w:t>Projecten</w:t>
+            </w:r>
+            <w:bookmarkEnd w:id="7"/>
           </w:p>
         </w:tc>
         <w:tc>
           <w:tcPr>
             <w:tcW w:w="567" w:type="dxa"/>
-          </w:tcPr>
-          <w:p/>
+            <w:shd w:val="clear" w:color="auto" w:fill="70AD47" w:themeFill="accent6"/>
+          </w:tcPr>
+          <w:p>
+            <w:pPr>
+              <w:rPr>
+                <w:b/>
+              </w:rPr>
+            </w:pPr>
+            <w:r>
+              <w:t xml:space="preserve"> </w:t>
+            </w:r>
+            <w:r>
+              <w:sym w:font="Wingdings 2" w:char="F050"/>
+            </w:r>
+          </w:p>
         </w:tc>
         <w:tc>
           <w:tcPr>
             <w:tcW w:w="562" w:type="dxa"/>
-          </w:tcPr>
-          <w:p/>
+            <w:shd w:val="clear" w:color="auto" w:fill="FF0000"/>
+          </w:tcPr>
+          <w:p>
+            <w:pPr>
+              <w:rPr>
+                <w:b/>
+              </w:rPr>
+            </w:pPr>
+            <w:r>
+              <w:t xml:space="preserve"> </w:t>
+            </w:r>
+            <w:r>
+              <w:sym w:font="Wingdings" w:char="F0FB"/>
+            </w:r>
+          </w:p>
         </w:tc>
       </w:tr>
       <w:tr>
@@ -2050,10 +2867,286 @@
           </w:tcPr>
           <w:p>
             <w:r>
+              <w:t>Na</w:t>
+            </w:r>
+            <w:r>
+              <w:t xml:space="preserve"> het aandrukken van de 3 platform-knoppen wordt</w:t>
+            </w:r>
+            <w:r>
+              <w:t xml:space="preserve"> </w:t>
+            </w:r>
+            <w:r>
+              <w:t xml:space="preserve">het project in </w:t>
+            </w:r>
+            <w:r>
+              <w:t>het</w:t>
+            </w:r>
+            <w:r>
+              <w:t xml:space="preserve"> gerelateerde platform getoond (als foto).</w:t>
+            </w:r>
+          </w:p>
+        </w:tc>
+        <w:tc>
+          <w:tcPr>
+            <w:tcW w:w="567" w:type="dxa"/>
+          </w:tcPr>
+          <w:p/>
+        </w:tc>
+        <w:tc>
+          <w:tcPr>
+            <w:tcW w:w="562" w:type="dxa"/>
+          </w:tcPr>
+          <w:p/>
+        </w:tc>
+      </w:tr>
+      <w:tr>
+        <w:tc>
+          <w:tcPr>
+            <w:tcW w:w="7933" w:type="dxa"/>
+          </w:tcPr>
+          <w:p>
+            <w:r>
+              <w:t>De vorige en volgende knoppen wisselen van project.</w:t>
+            </w:r>
+          </w:p>
+        </w:tc>
+        <w:tc>
+          <w:tcPr>
+            <w:tcW w:w="567" w:type="dxa"/>
+          </w:tcPr>
+          <w:p/>
+        </w:tc>
+        <w:tc>
+          <w:tcPr>
+            <w:tcW w:w="562" w:type="dxa"/>
+          </w:tcPr>
+          <w:p/>
+        </w:tc>
+      </w:tr>
+      <w:tr>
+        <w:tc>
+          <w:tcPr>
+            <w:tcW w:w="7933" w:type="dxa"/>
+          </w:tcPr>
+          <w:p>
+            <w:r>
               <w:t>Heeft de unit “</w:t>
             </w:r>
             <w:r>
-              <w:t>Home</w:t>
+              <w:t>Projecten</w:t>
+            </w:r>
+            <w:r>
+              <w:t>” de test gepasseerd?</w:t>
+            </w:r>
+          </w:p>
+        </w:tc>
+        <w:tc>
+          <w:tcPr>
+            <w:tcW w:w="567" w:type="dxa"/>
+          </w:tcPr>
+          <w:p/>
+        </w:tc>
+        <w:tc>
+          <w:tcPr>
+            <w:tcW w:w="562" w:type="dxa"/>
+          </w:tcPr>
+          <w:p/>
+        </w:tc>
+      </w:tr>
+    </w:tbl>
+    <w:p/>
+    <w:tbl>
+      <w:tblPr>
+        <w:tblStyle w:val="Tabelraster"/>
+        <w:tblW w:w="0" w:type="auto"/>
+        <w:tblLook w:val="04A0" w:firstRow="1" w:lastRow="0" w:firstColumn="1" w:lastColumn="0" w:noHBand="0" w:noVBand="1"/>
+      </w:tblPr>
+      <w:tblGrid>
+        <w:gridCol w:w="7933"/>
+        <w:gridCol w:w="567"/>
+        <w:gridCol w:w="562"/>
+      </w:tblGrid>
+      <w:tr>
+        <w:tc>
+          <w:tcPr>
+            <w:tcW w:w="7933" w:type="dxa"/>
+          </w:tcPr>
+          <w:p>
+            <w:pPr>
+              <w:pStyle w:val="Kop2"/>
+              <w:outlineLvl w:val="1"/>
+            </w:pPr>
+            <w:bookmarkStart w:id="8" w:name="_Toc483995027"/>
+            <w:r>
+              <w:t>Cliënten</w:t>
+            </w:r>
+            <w:bookmarkEnd w:id="8"/>
+          </w:p>
+        </w:tc>
+        <w:tc>
+          <w:tcPr>
+            <w:tcW w:w="567" w:type="dxa"/>
+            <w:shd w:val="clear" w:color="auto" w:fill="70AD47" w:themeFill="accent6"/>
+          </w:tcPr>
+          <w:p>
+            <w:pPr>
+              <w:rPr>
+                <w:b/>
+              </w:rPr>
+            </w:pPr>
+            <w:r>
+              <w:t xml:space="preserve"> </w:t>
+            </w:r>
+            <w:r>
+              <w:sym w:font="Wingdings 2" w:char="F050"/>
+            </w:r>
+          </w:p>
+        </w:tc>
+        <w:tc>
+          <w:tcPr>
+            <w:tcW w:w="562" w:type="dxa"/>
+            <w:shd w:val="clear" w:color="auto" w:fill="FF0000"/>
+          </w:tcPr>
+          <w:p>
+            <w:pPr>
+              <w:rPr>
+                <w:b/>
+              </w:rPr>
+            </w:pPr>
+            <w:r>
+              <w:t xml:space="preserve"> </w:t>
+            </w:r>
+            <w:r>
+              <w:sym w:font="Wingdings" w:char="F0FB"/>
+            </w:r>
+          </w:p>
+        </w:tc>
+      </w:tr>
+      <w:tr>
+        <w:tc>
+          <w:tcPr>
+            <w:tcW w:w="7933" w:type="dxa"/>
+          </w:tcPr>
+          <w:p>
+            <w:r>
+              <w:t>Zie je maximaal 4 items per slider?</w:t>
+            </w:r>
+          </w:p>
+        </w:tc>
+        <w:tc>
+          <w:tcPr>
+            <w:tcW w:w="567" w:type="dxa"/>
+          </w:tcPr>
+          <w:p/>
+        </w:tc>
+        <w:tc>
+          <w:tcPr>
+            <w:tcW w:w="562" w:type="dxa"/>
+          </w:tcPr>
+          <w:p/>
+        </w:tc>
+      </w:tr>
+      <w:tr>
+        <w:tc>
+          <w:tcPr>
+            <w:tcW w:w="7933" w:type="dxa"/>
+          </w:tcPr>
+          <w:p>
+            <w:r>
+              <w:t>Krijg je een andere slider (met andere 4 items) als je navigeert</w:t>
+            </w:r>
+            <w:r>
+              <w:t xml:space="preserve"> naar</w:t>
+            </w:r>
+            <w:r>
+              <w:t xml:space="preserve"> rechts (volgende knop)?</w:t>
+            </w:r>
+          </w:p>
+        </w:tc>
+        <w:tc>
+          <w:tcPr>
+            <w:tcW w:w="567" w:type="dxa"/>
+          </w:tcPr>
+          <w:p/>
+        </w:tc>
+        <w:tc>
+          <w:tcPr>
+            <w:tcW w:w="562" w:type="dxa"/>
+          </w:tcPr>
+          <w:p/>
+        </w:tc>
+      </w:tr>
+      <w:tr>
+        <w:tc>
+          <w:tcPr>
+            <w:tcW w:w="7933" w:type="dxa"/>
+          </w:tcPr>
+          <w:p>
+            <w:r>
+              <w:t>Krijg je een andere slider (met andere 4 items) als je navigeert</w:t>
+            </w:r>
+            <w:r>
+              <w:t xml:space="preserve"> naar</w:t>
+            </w:r>
+            <w:r>
+              <w:t xml:space="preserve"> links</w:t>
+            </w:r>
+            <w:r>
+              <w:t xml:space="preserve"> </w:t>
+            </w:r>
+            <w:r>
+              <w:t>(vorige knop)?</w:t>
+            </w:r>
+          </w:p>
+        </w:tc>
+        <w:tc>
+          <w:tcPr>
+            <w:tcW w:w="567" w:type="dxa"/>
+          </w:tcPr>
+          <w:p/>
+        </w:tc>
+        <w:tc>
+          <w:tcPr>
+            <w:tcW w:w="562" w:type="dxa"/>
+          </w:tcPr>
+          <w:p/>
+        </w:tc>
+      </w:tr>
+      <w:tr>
+        <w:tc>
+          <w:tcPr>
+            <w:tcW w:w="7933" w:type="dxa"/>
+          </w:tcPr>
+          <w:p>
+            <w:r>
+              <w:t>Werkende foto’s in de slider?</w:t>
+            </w:r>
+          </w:p>
+        </w:tc>
+        <w:tc>
+          <w:tcPr>
+            <w:tcW w:w="567" w:type="dxa"/>
+          </w:tcPr>
+          <w:p/>
+        </w:tc>
+        <w:tc>
+          <w:tcPr>
+            <w:tcW w:w="562" w:type="dxa"/>
+          </w:tcPr>
+          <w:p/>
+        </w:tc>
+      </w:tr>
+      <w:tr>
+        <w:tc>
+          <w:tcPr>
+            <w:tcW w:w="7933" w:type="dxa"/>
+          </w:tcPr>
+          <w:p>
+            <w:r>
+              <w:t>Heeft de unit “</w:t>
+            </w:r>
+            <w:r>
+              <w:t>Cliënten</w:t>
             </w:r>
             <w:r>
               <w:t>” de test gepasseerd?</w:t>
@@ -2097,25 +3190,22 @@
               <w:pStyle w:val="Kop2"/>
               <w:outlineLvl w:val="1"/>
             </w:pPr>
-            <w:r>
-              <w:lastRenderedPageBreak/>
-              <w:t>Diensten</w:t>
-            </w:r>
+            <w:bookmarkStart w:id="9" w:name="_Toc483995028"/>
+            <w:r>
+              <w:t>Contact</w:t>
+            </w:r>
+            <w:bookmarkEnd w:id="9"/>
           </w:p>
         </w:tc>
         <w:tc>
           <w:tcPr>
             <w:tcW w:w="567" w:type="dxa"/>
-          </w:tcPr>
-          <w:p>
-            <w:pPr>
-              <w:rPr>
-                <w:b/>
-              </w:rPr>
-            </w:pPr>
-            <w:r>
-              <w:t xml:space="preserve"> </w:t>
-            </w:r>
+            <w:shd w:val="clear" w:color="auto" w:fill="70AD47" w:themeFill="accent6"/>
+          </w:tcPr>
+          <w:p>
+            <w:pPr>
+              <w:jc w:val="center"/>
+            </w:pPr>
             <w:r>
               <w:sym w:font="Wingdings 2" w:char="F050"/>
             </w:r>
@@ -2124,16 +3214,12 @@
         <w:tc>
           <w:tcPr>
             <w:tcW w:w="562" w:type="dxa"/>
-          </w:tcPr>
-          <w:p>
-            <w:pPr>
-              <w:rPr>
-                <w:b/>
-              </w:rPr>
-            </w:pPr>
-            <w:r>
-              <w:t xml:space="preserve"> </w:t>
-            </w:r>
+            <w:shd w:val="clear" w:color="auto" w:fill="FF0000"/>
+          </w:tcPr>
+          <w:p>
+            <w:pPr>
+              <w:jc w:val="center"/>
+            </w:pPr>
             <w:r>
               <w:sym w:font="Wingdings" w:char="F0FB"/>
             </w:r>
@@ -2147,13 +3233,7 @@
           </w:tcPr>
           <w:p>
             <w:r>
-              <w:t>Juiste tekst per knop?</w:t>
-            </w:r>
-            <w:r>
-              <w:t xml:space="preserve"> </w:t>
-            </w:r>
-            <w:r>
-              <w:t>*</w:t>
+              <w:t>Zie je 2 tekstvelden; waarvan links locatie van het bedrijf en recht contact gegevens van de bedrijfseigenaar?</w:t>
             </w:r>
           </w:p>
         </w:tc>
@@ -2161,13 +3241,21 @@
           <w:tcPr>
             <w:tcW w:w="567" w:type="dxa"/>
           </w:tcPr>
-          <w:p/>
+          <w:p>
+            <w:pPr>
+              <w:jc w:val="center"/>
+            </w:pPr>
+          </w:p>
         </w:tc>
         <w:tc>
           <w:tcPr>
             <w:tcW w:w="562" w:type="dxa"/>
           </w:tcPr>
-          <w:p/>
+          <w:p>
+            <w:pPr>
+              <w:jc w:val="center"/>
+            </w:pPr>
+          </w:p>
         </w:tc>
       </w:tr>
       <w:tr>
@@ -2177,7 +3265,7 @@
           </w:tcPr>
           <w:p>
             <w:r>
-              <w:t>Kloppen het aantal knoppen die in deze pagina staan?</w:t>
+              <w:t>Als je op het telefoonnummer drukt wordt dan dat telefoonnummer ingevuld om te bellen?</w:t>
             </w:r>
           </w:p>
         </w:tc>
@@ -2185,13 +3273,21 @@
           <w:tcPr>
             <w:tcW w:w="567" w:type="dxa"/>
           </w:tcPr>
-          <w:p/>
+          <w:p>
+            <w:pPr>
+              <w:jc w:val="center"/>
+            </w:pPr>
+          </w:p>
         </w:tc>
         <w:tc>
           <w:tcPr>
             <w:tcW w:w="562" w:type="dxa"/>
           </w:tcPr>
-          <w:p/>
+          <w:p>
+            <w:pPr>
+              <w:jc w:val="center"/>
+            </w:pPr>
+          </w:p>
         </w:tc>
       </w:tr>
       <w:tr>
@@ -2201,7 +3297,19 @@
           </w:tcPr>
           <w:p>
             <w:r>
-              <w:t>Openen de knoppen alle gerelateerde schermen per knop?</w:t>
+              <w:t>Krijg je een melding te zien of het berichtje verstuurd</w:t>
+            </w:r>
+            <w:r>
+              <w:t xml:space="preserve"> of niet verstuurd</w:t>
+            </w:r>
+            <w:r>
+              <w:t xml:space="preserve"> is, na het aanklikken van de “verzenden”</w:t>
+            </w:r>
+            <w:r>
+              <w:t xml:space="preserve"> knop</w:t>
+            </w:r>
+            <w:r>
+              <w:t>?</w:t>
             </w:r>
           </w:p>
         </w:tc>
@@ -2225,7 +3333,7 @@
           </w:tcPr>
           <w:p>
             <w:r>
-              <w:t>Heeft de unit “Diensten” de test gepasseerd?</w:t>
+              <w:t>Heeft de unit “Contact” de test gepasseerd?</w:t>
             </w:r>
           </w:p>
         </w:tc>
@@ -2242,44 +3350,14 @@
           <w:p/>
         </w:tc>
       </w:tr>
-    </w:tbl>
-    <w:p/>
-    <w:p/>
-    <w:tbl>
-      <w:tblPr>
-        <w:tblStyle w:val="Tabelraster"/>
-        <w:tblW w:w="0" w:type="auto"/>
-        <w:tblLook w:val="04A0" w:firstRow="1" w:lastRow="0" w:firstColumn="1" w:lastColumn="0" w:noHBand="0" w:noVBand="1"/>
-      </w:tblPr>
-      <w:tblGrid>
-        <w:gridCol w:w="7933"/>
-        <w:gridCol w:w="567"/>
-        <w:gridCol w:w="562"/>
-      </w:tblGrid>
       <w:tr>
         <w:tc>
           <w:tcPr>
             <w:tcW w:w="7933" w:type="dxa"/>
           </w:tcPr>
           <w:p>
-            <w:pPr>
-              <w:pStyle w:val="Kop2"/>
-              <w:outlineLvl w:val="1"/>
-            </w:pPr>
-            <w:r>
-              <w:t>Diensten</w:t>
-            </w:r>
-            <w:r>
-              <w:sym w:font="Wingdings" w:char="F0E0"/>
-            </w:r>
-            <w:r>
-              <w:t>Dienst</w:t>
-            </w:r>
-            <w:r>
-              <w:t>onderdeel</w:t>
-            </w:r>
-            <w:r>
-              <w:t xml:space="preserve"> (Website, e-commerce, applicaties op maat)</w:t>
+            <w:r>
+              <w:t>Als de naam te kort of te lang is krijg je dan een melding hierover?</w:t>
             </w:r>
           </w:p>
         </w:tc>
@@ -2287,37 +3365,13 @@
           <w:tcPr>
             <w:tcW w:w="567" w:type="dxa"/>
           </w:tcPr>
-          <w:p>
-            <w:pPr>
-              <w:rPr>
-                <w:b/>
-              </w:rPr>
-            </w:pPr>
-            <w:r>
-              <w:t xml:space="preserve"> </w:t>
-            </w:r>
-            <w:r>
-              <w:sym w:font="Wingdings 2" w:char="F050"/>
-            </w:r>
-          </w:p>
+          <w:p/>
         </w:tc>
         <w:tc>
           <w:tcPr>
             <w:tcW w:w="562" w:type="dxa"/>
           </w:tcPr>
-          <w:p>
-            <w:pPr>
-              <w:rPr>
-                <w:b/>
-              </w:rPr>
-            </w:pPr>
-            <w:r>
-              <w:t xml:space="preserve"> </w:t>
-            </w:r>
-            <w:r>
-              <w:sym w:font="Wingdings" w:char="F0FB"/>
-            </w:r>
-          </w:p>
+          <w:p/>
         </w:tc>
       </w:tr>
       <w:tr>
@@ -2327,7 +3381,19 @@
           </w:tcPr>
           <w:p>
             <w:r>
-              <w:t>Zie je de gerelateerde foto per onderdeel?</w:t>
+              <w:t>Krijg je na het drukken op de verzenden knop een</w:t>
+            </w:r>
+            <w:r>
+              <w:t xml:space="preserve"> melding</w:t>
+            </w:r>
+            <w:r>
+              <w:t xml:space="preserve"> met een duidelijke toelichting</w:t>
+            </w:r>
+            <w:r>
+              <w:t xml:space="preserve"> van de fout als er iets </w:t>
+            </w:r>
+            <w:r>
+              <w:t>fout is gegaan in het naam veld?</w:t>
             </w:r>
           </w:p>
         </w:tc>
@@ -2351,7 +3417,7 @@
           </w:tcPr>
           <w:p>
             <w:r>
-              <w:t>Zie je de gerelateerde tekst per onderdeel?</w:t>
+              <w:t>Krijg je na het drukken op de verzenden knop een melding met een duidelijke toelichting van de fout als er iets fout is gegaan in het e-mailveld?</w:t>
             </w:r>
           </w:p>
         </w:tc>
@@ -2375,13 +3441,31 @@
           </w:tcPr>
           <w:p>
             <w:r>
-              <w:t>Heeft de unit “</w:t>
-            </w:r>
-            <w:r>
-              <w:t>Diensten-&gt;Dienstonderdeel</w:t>
-            </w:r>
-            <w:r>
-              <w:t>” de test gepasseerd?</w:t>
+              <w:t>Krijg je na het drukken op de verzenden knop een melding met een duidelijke toelichting van de fout als er iets fout is gegaan in het telefoon veld?</w:t>
+            </w:r>
+          </w:p>
+        </w:tc>
+        <w:tc>
+          <w:tcPr>
+            <w:tcW w:w="567" w:type="dxa"/>
+          </w:tcPr>
+          <w:p/>
+        </w:tc>
+        <w:tc>
+          <w:tcPr>
+            <w:tcW w:w="562" w:type="dxa"/>
+          </w:tcPr>
+          <w:p/>
+        </w:tc>
+      </w:tr>
+      <w:tr>
+        <w:tc>
+          <w:tcPr>
+            <w:tcW w:w="7933" w:type="dxa"/>
+          </w:tcPr>
+          <w:p>
+            <w:r>
+              <w:t>Krijg je na het drukken op de verzenden knop een melding met een duidelijke toelichting van de fout als er iets fout is gegaan in het bericht veld?</w:t>
             </w:r>
           </w:p>
         </w:tc>
@@ -2421,24 +3505,17 @@
               <w:pStyle w:val="Kop2"/>
               <w:outlineLvl w:val="1"/>
             </w:pPr>
-            <w:r>
-              <w:t>Projecten</w:t>
-            </w:r>
           </w:p>
         </w:tc>
         <w:tc>
           <w:tcPr>
             <w:tcW w:w="567" w:type="dxa"/>
-          </w:tcPr>
-          <w:p>
-            <w:pPr>
-              <w:rPr>
-                <w:b/>
-              </w:rPr>
-            </w:pPr>
-            <w:r>
-              <w:t xml:space="preserve"> </w:t>
-            </w:r>
+            <w:shd w:val="clear" w:color="auto" w:fill="70AD47" w:themeFill="accent6"/>
+          </w:tcPr>
+          <w:p>
+            <w:pPr>
+              <w:jc w:val="center"/>
+            </w:pPr>
             <w:r>
               <w:sym w:font="Wingdings 2" w:char="F050"/>
             </w:r>
@@ -2447,16 +3524,12 @@
         <w:tc>
           <w:tcPr>
             <w:tcW w:w="562" w:type="dxa"/>
-          </w:tcPr>
-          <w:p>
-            <w:pPr>
-              <w:rPr>
-                <w:b/>
-              </w:rPr>
-            </w:pPr>
-            <w:r>
-              <w:t xml:space="preserve"> </w:t>
-            </w:r>
+            <w:shd w:val="clear" w:color="auto" w:fill="FF0000"/>
+          </w:tcPr>
+          <w:p>
+            <w:pPr>
+              <w:jc w:val="center"/>
+            </w:pPr>
             <w:r>
               <w:sym w:font="Wingdings" w:char="F0FB"/>
             </w:r>
@@ -2470,611 +3543,13 @@
           </w:tcPr>
           <w:p>
             <w:r>
-              <w:t>Na</w:t>
-            </w:r>
-            <w:r>
-              <w:t xml:space="preserve"> het aandrukken van de 3 platform-knoppen wordt</w:t>
-            </w:r>
-            <w:r>
-              <w:t xml:space="preserve"> </w:t>
-            </w:r>
-            <w:r>
-              <w:t xml:space="preserve">het project in </w:t>
-            </w:r>
-            <w:r>
-              <w:t>het</w:t>
-            </w:r>
-            <w:r>
-              <w:t xml:space="preserve"> gerelateerde platform getoond (als foto).</w:t>
-            </w:r>
-          </w:p>
-        </w:tc>
-        <w:tc>
-          <w:tcPr>
-            <w:tcW w:w="567" w:type="dxa"/>
-          </w:tcPr>
-          <w:p/>
-        </w:tc>
-        <w:tc>
-          <w:tcPr>
-            <w:tcW w:w="562" w:type="dxa"/>
-          </w:tcPr>
-          <w:p/>
-        </w:tc>
-      </w:tr>
-      <w:tr>
-        <w:tc>
-          <w:tcPr>
-            <w:tcW w:w="7933" w:type="dxa"/>
-          </w:tcPr>
-          <w:p>
-            <w:r>
-              <w:t>De vorige en volgende knoppen wisselen van project.</w:t>
-            </w:r>
-          </w:p>
-        </w:tc>
-        <w:tc>
-          <w:tcPr>
-            <w:tcW w:w="567" w:type="dxa"/>
-          </w:tcPr>
-          <w:p/>
-        </w:tc>
-        <w:tc>
-          <w:tcPr>
-            <w:tcW w:w="562" w:type="dxa"/>
-          </w:tcPr>
-          <w:p/>
-        </w:tc>
-      </w:tr>
-      <w:tr>
-        <w:tc>
-          <w:tcPr>
-            <w:tcW w:w="7933" w:type="dxa"/>
-          </w:tcPr>
-          <w:p>
-            <w:r>
-              <w:t>Bevat de slider maximaal 3 projecten?</w:t>
-            </w:r>
-          </w:p>
-        </w:tc>
-        <w:tc>
-          <w:tcPr>
-            <w:tcW w:w="567" w:type="dxa"/>
-          </w:tcPr>
-          <w:p/>
-        </w:tc>
-        <w:tc>
-          <w:tcPr>
-            <w:tcW w:w="562" w:type="dxa"/>
-          </w:tcPr>
-          <w:p/>
-        </w:tc>
-      </w:tr>
-      <w:tr>
-        <w:tc>
-          <w:tcPr>
-            <w:tcW w:w="7933" w:type="dxa"/>
-          </w:tcPr>
-          <w:p>
-            <w:r>
-              <w:t>Heeft de unit “</w:t>
-            </w:r>
-            <w:r>
-              <w:t>Projecten</w:t>
-            </w:r>
-            <w:r>
-              <w:t>” de test gepasseerd?</w:t>
-            </w:r>
-          </w:p>
-        </w:tc>
-        <w:tc>
-          <w:tcPr>
-            <w:tcW w:w="567" w:type="dxa"/>
-          </w:tcPr>
-          <w:p/>
-        </w:tc>
-        <w:tc>
-          <w:tcPr>
-            <w:tcW w:w="562" w:type="dxa"/>
-          </w:tcPr>
-          <w:p/>
-        </w:tc>
-      </w:tr>
-    </w:tbl>
-    <w:p/>
-    <w:tbl>
-      <w:tblPr>
-        <w:tblStyle w:val="Tabelraster"/>
-        <w:tblW w:w="0" w:type="auto"/>
-        <w:tblLook w:val="04A0" w:firstRow="1" w:lastRow="0" w:firstColumn="1" w:lastColumn="0" w:noHBand="0" w:noVBand="1"/>
-      </w:tblPr>
-      <w:tblGrid>
-        <w:gridCol w:w="7933"/>
-        <w:gridCol w:w="567"/>
-        <w:gridCol w:w="562"/>
-      </w:tblGrid>
-      <w:tr>
-        <w:tc>
-          <w:tcPr>
-            <w:tcW w:w="7933" w:type="dxa"/>
-          </w:tcPr>
-          <w:p>
-            <w:pPr>
-              <w:pStyle w:val="Kop2"/>
-              <w:outlineLvl w:val="1"/>
-            </w:pPr>
-            <w:r>
-              <w:t>Over ons</w:t>
-            </w:r>
-          </w:p>
-        </w:tc>
-        <w:tc>
-          <w:tcPr>
-            <w:tcW w:w="567" w:type="dxa"/>
-          </w:tcPr>
-          <w:p>
-            <w:pPr>
-              <w:rPr>
-                <w:b/>
-              </w:rPr>
-            </w:pPr>
-            <w:r>
-              <w:t xml:space="preserve"> </w:t>
-            </w:r>
-            <w:r>
-              <w:sym w:font="Wingdings 2" w:char="F050"/>
-            </w:r>
-          </w:p>
-        </w:tc>
-        <w:tc>
-          <w:tcPr>
-            <w:tcW w:w="562" w:type="dxa"/>
-          </w:tcPr>
-          <w:p>
-            <w:pPr>
-              <w:rPr>
-                <w:b/>
-              </w:rPr>
-            </w:pPr>
-            <w:r>
-              <w:t xml:space="preserve"> </w:t>
-            </w:r>
-            <w:r>
-              <w:sym w:font="Wingdings" w:char="F0FB"/>
-            </w:r>
-          </w:p>
-        </w:tc>
-      </w:tr>
-      <w:tr>
-        <w:tc>
-          <w:tcPr>
-            <w:tcW w:w="7933" w:type="dxa"/>
-          </w:tcPr>
-          <w:p>
-            <w:r>
-              <w:t>Laat het de juiste tekst zien?</w:t>
-            </w:r>
-          </w:p>
-        </w:tc>
-        <w:tc>
-          <w:tcPr>
-            <w:tcW w:w="567" w:type="dxa"/>
-          </w:tcPr>
-          <w:p/>
-        </w:tc>
-        <w:tc>
-          <w:tcPr>
-            <w:tcW w:w="562" w:type="dxa"/>
-          </w:tcPr>
-          <w:p/>
-        </w:tc>
-      </w:tr>
-      <w:tr>
-        <w:tc>
-          <w:tcPr>
-            <w:tcW w:w="7933" w:type="dxa"/>
-          </w:tcPr>
-          <w:p>
-            <w:r>
-              <w:t>Heeft de unit “</w:t>
-            </w:r>
-            <w:r>
-              <w:t>Over ons</w:t>
-            </w:r>
-            <w:r>
-              <w:t>” de test gepasseerd?</w:t>
-            </w:r>
-          </w:p>
-        </w:tc>
-        <w:tc>
-          <w:tcPr>
-            <w:tcW w:w="567" w:type="dxa"/>
-          </w:tcPr>
-          <w:p/>
-        </w:tc>
-        <w:tc>
-          <w:tcPr>
-            <w:tcW w:w="562" w:type="dxa"/>
-          </w:tcPr>
-          <w:p/>
-        </w:tc>
-      </w:tr>
-    </w:tbl>
-    <w:p/>
-    <w:tbl>
-      <w:tblPr>
-        <w:tblStyle w:val="Tabelraster"/>
-        <w:tblW w:w="0" w:type="auto"/>
-        <w:tblLook w:val="04A0" w:firstRow="1" w:lastRow="0" w:firstColumn="1" w:lastColumn="0" w:noHBand="0" w:noVBand="1"/>
-      </w:tblPr>
-      <w:tblGrid>
-        <w:gridCol w:w="7933"/>
-        <w:gridCol w:w="567"/>
-        <w:gridCol w:w="562"/>
-      </w:tblGrid>
-      <w:tr>
-        <w:tc>
-          <w:tcPr>
-            <w:tcW w:w="7933" w:type="dxa"/>
-          </w:tcPr>
-          <w:p>
-            <w:pPr>
-              <w:pStyle w:val="Kop2"/>
-              <w:outlineLvl w:val="1"/>
-            </w:pPr>
-            <w:r>
-              <w:t>Cliënten</w:t>
-            </w:r>
-          </w:p>
-        </w:tc>
-        <w:tc>
-          <w:tcPr>
-            <w:tcW w:w="567" w:type="dxa"/>
-          </w:tcPr>
-          <w:p>
-            <w:pPr>
-              <w:rPr>
-                <w:b/>
-              </w:rPr>
-            </w:pPr>
-            <w:r>
-              <w:t xml:space="preserve"> </w:t>
-            </w:r>
-            <w:r>
-              <w:sym w:font="Wingdings 2" w:char="F050"/>
-            </w:r>
-          </w:p>
-        </w:tc>
-        <w:tc>
-          <w:tcPr>
-            <w:tcW w:w="562" w:type="dxa"/>
-          </w:tcPr>
-          <w:p>
-            <w:pPr>
-              <w:rPr>
-                <w:b/>
-              </w:rPr>
-            </w:pPr>
-            <w:r>
-              <w:t xml:space="preserve"> </w:t>
-            </w:r>
-            <w:r>
-              <w:sym w:font="Wingdings" w:char="F0FB"/>
-            </w:r>
-          </w:p>
-        </w:tc>
-      </w:tr>
-      <w:tr>
-        <w:tc>
-          <w:tcPr>
-            <w:tcW w:w="7933" w:type="dxa"/>
-          </w:tcPr>
-          <w:p>
-            <w:r>
-              <w:t>Zie je maximaal 4 items per slider?</w:t>
-            </w:r>
-          </w:p>
-        </w:tc>
-        <w:tc>
-          <w:tcPr>
-            <w:tcW w:w="567" w:type="dxa"/>
-          </w:tcPr>
-          <w:p/>
-        </w:tc>
-        <w:tc>
-          <w:tcPr>
-            <w:tcW w:w="562" w:type="dxa"/>
-          </w:tcPr>
-          <w:p/>
-        </w:tc>
-      </w:tr>
-      <w:tr>
-        <w:tc>
-          <w:tcPr>
-            <w:tcW w:w="7933" w:type="dxa"/>
-          </w:tcPr>
-          <w:p>
-            <w:r>
-              <w:t>Krijg je een andere slider (met andere 4 items) als je navigeert rechts (volgende knop)?</w:t>
-            </w:r>
-          </w:p>
-        </w:tc>
-        <w:tc>
-          <w:tcPr>
-            <w:tcW w:w="567" w:type="dxa"/>
-          </w:tcPr>
-          <w:p/>
-        </w:tc>
-        <w:tc>
-          <w:tcPr>
-            <w:tcW w:w="562" w:type="dxa"/>
-          </w:tcPr>
-          <w:p/>
-        </w:tc>
-      </w:tr>
-      <w:tr>
-        <w:tc>
-          <w:tcPr>
-            <w:tcW w:w="7933" w:type="dxa"/>
-          </w:tcPr>
-          <w:p>
-            <w:r>
-              <w:t>Krijg je een andere slider (met andere 4 items) als je navigeert links</w:t>
-            </w:r>
-            <w:r>
-              <w:t xml:space="preserve"> </w:t>
-            </w:r>
-            <w:r>
-              <w:t>(vorige knop)?</w:t>
-            </w:r>
-          </w:p>
-        </w:tc>
-        <w:tc>
-          <w:tcPr>
-            <w:tcW w:w="567" w:type="dxa"/>
-          </w:tcPr>
-          <w:p/>
-        </w:tc>
-        <w:tc>
-          <w:tcPr>
-            <w:tcW w:w="562" w:type="dxa"/>
-          </w:tcPr>
-          <w:p/>
-        </w:tc>
-      </w:tr>
-      <w:tr>
-        <w:tc>
-          <w:tcPr>
-            <w:tcW w:w="7933" w:type="dxa"/>
-          </w:tcPr>
-          <w:p>
-            <w:r>
-              <w:t>Heeft de unit “</w:t>
-            </w:r>
-            <w:r>
-              <w:t>Cliënten</w:t>
-            </w:r>
-            <w:r>
-              <w:t>” de test gepasseerd?</w:t>
-            </w:r>
-          </w:p>
-        </w:tc>
-        <w:tc>
-          <w:tcPr>
-            <w:tcW w:w="567" w:type="dxa"/>
-          </w:tcPr>
-          <w:p/>
-        </w:tc>
-        <w:tc>
-          <w:tcPr>
-            <w:tcW w:w="562" w:type="dxa"/>
-          </w:tcPr>
-          <w:p/>
-        </w:tc>
-      </w:tr>
-    </w:tbl>
-    <w:p/>
-    <w:p/>
-    <w:tbl>
-      <w:tblPr>
-        <w:tblStyle w:val="Tabelraster"/>
-        <w:tblW w:w="0" w:type="auto"/>
-        <w:tblLook w:val="04A0" w:firstRow="1" w:lastRow="0" w:firstColumn="1" w:lastColumn="0" w:noHBand="0" w:noVBand="1"/>
-      </w:tblPr>
-      <w:tblGrid>
-        <w:gridCol w:w="7933"/>
-        <w:gridCol w:w="567"/>
-        <w:gridCol w:w="562"/>
-      </w:tblGrid>
-      <w:tr>
-        <w:tc>
-          <w:tcPr>
-            <w:tcW w:w="7933" w:type="dxa"/>
-          </w:tcPr>
-          <w:p>
-            <w:pPr>
-              <w:pStyle w:val="Kop2"/>
-              <w:outlineLvl w:val="1"/>
-            </w:pPr>
-            <w:r>
-              <w:t>Contact</w:t>
-            </w:r>
-          </w:p>
-        </w:tc>
-        <w:tc>
-          <w:tcPr>
-            <w:tcW w:w="567" w:type="dxa"/>
-          </w:tcPr>
-          <w:p>
-            <w:pPr>
-              <w:jc w:val="center"/>
-            </w:pPr>
-            <w:r>
-              <w:sym w:font="Wingdings 2" w:char="F050"/>
-            </w:r>
-          </w:p>
-        </w:tc>
-        <w:tc>
-          <w:tcPr>
-            <w:tcW w:w="562" w:type="dxa"/>
-          </w:tcPr>
-          <w:p>
-            <w:pPr>
-              <w:jc w:val="center"/>
-            </w:pPr>
-            <w:r>
-              <w:sym w:font="Wingdings" w:char="F0FB"/>
-            </w:r>
-          </w:p>
-        </w:tc>
-      </w:tr>
-      <w:tr>
-        <w:tc>
-          <w:tcPr>
-            <w:tcW w:w="7933" w:type="dxa"/>
-          </w:tcPr>
-          <w:p>
-            <w:r>
-              <w:t>Zie je 2 tekstvelden; waarvan links locatie van het bedrijf en recht contact gegevens van de bedrijfseigenaar?</w:t>
-            </w:r>
-          </w:p>
-        </w:tc>
-        <w:tc>
-          <w:tcPr>
-            <w:tcW w:w="567" w:type="dxa"/>
-          </w:tcPr>
-          <w:p>
-            <w:pPr>
-              <w:jc w:val="center"/>
-            </w:pPr>
-          </w:p>
-        </w:tc>
-        <w:tc>
-          <w:tcPr>
-            <w:tcW w:w="562" w:type="dxa"/>
-          </w:tcPr>
-          <w:p>
-            <w:pPr>
-              <w:jc w:val="center"/>
-            </w:pPr>
-          </w:p>
-        </w:tc>
-      </w:tr>
-      <w:tr>
-        <w:tc>
-          <w:tcPr>
-            <w:tcW w:w="7933" w:type="dxa"/>
-          </w:tcPr>
-          <w:p>
-            <w:r>
-              <w:t>Zie je 4 velden (naam, e-mail, telefoon en bericht) die invulbaar zijn?</w:t>
-            </w:r>
-          </w:p>
-        </w:tc>
-        <w:tc>
-          <w:tcPr>
-            <w:tcW w:w="567" w:type="dxa"/>
-          </w:tcPr>
-          <w:p/>
-        </w:tc>
-        <w:tc>
-          <w:tcPr>
-            <w:tcW w:w="562" w:type="dxa"/>
-          </w:tcPr>
-          <w:p/>
-        </w:tc>
-      </w:tr>
-      <w:tr>
-        <w:tc>
-          <w:tcPr>
-            <w:tcW w:w="7933" w:type="dxa"/>
-          </w:tcPr>
-          <w:p>
-            <w:r>
-              <w:t>Worden de ingevoerde velden gecontroleerd op invoer?</w:t>
-            </w:r>
-          </w:p>
-        </w:tc>
-        <w:tc>
-          <w:tcPr>
-            <w:tcW w:w="567" w:type="dxa"/>
-          </w:tcPr>
-          <w:p/>
-        </w:tc>
-        <w:tc>
-          <w:tcPr>
-            <w:tcW w:w="562" w:type="dxa"/>
-          </w:tcPr>
-          <w:p/>
-        </w:tc>
-      </w:tr>
-      <w:tr>
-        <w:tc>
-          <w:tcPr>
-            <w:tcW w:w="7933" w:type="dxa"/>
-          </w:tcPr>
-          <w:p>
-            <w:r>
-              <w:t>Krijg je een melding te zien of het berichtje verstuurd</w:t>
-            </w:r>
-            <w:r>
-              <w:t xml:space="preserve"> of niet verstuurd</w:t>
-            </w:r>
-            <w:r>
-              <w:t xml:space="preserve"> is, na het aanklikken van de knop “verzenden”?</w:t>
-            </w:r>
-          </w:p>
-        </w:tc>
-        <w:tc>
-          <w:tcPr>
-            <w:tcW w:w="567" w:type="dxa"/>
-          </w:tcPr>
-          <w:p/>
-        </w:tc>
-        <w:tc>
-          <w:tcPr>
-            <w:tcW w:w="562" w:type="dxa"/>
-          </w:tcPr>
-          <w:p/>
-        </w:tc>
-      </w:tr>
-      <w:tr>
-        <w:tc>
-          <w:tcPr>
-            <w:tcW w:w="7933" w:type="dxa"/>
-          </w:tcPr>
-          <w:p>
-            <w:r>
-              <w:t>Word er ook daadwerkelijk</w:t>
-            </w:r>
-            <w:bookmarkStart w:id="3" w:name="_GoBack"/>
-            <w:bookmarkEnd w:id="3"/>
-            <w:r>
-              <w:t xml:space="preserve"> een mailtje verstuurt na het drukken van de “verzenden” knop met het bericht naar de opdrachtgever?</w:t>
-            </w:r>
-          </w:p>
-        </w:tc>
-        <w:tc>
-          <w:tcPr>
-            <w:tcW w:w="567" w:type="dxa"/>
-          </w:tcPr>
-          <w:p/>
-        </w:tc>
-        <w:tc>
-          <w:tcPr>
-            <w:tcW w:w="562" w:type="dxa"/>
-          </w:tcPr>
-          <w:p/>
-        </w:tc>
-      </w:tr>
-      <w:tr>
-        <w:tc>
-          <w:tcPr>
-            <w:tcW w:w="7933" w:type="dxa"/>
-          </w:tcPr>
-          <w:p>
-            <w:r>
-              <w:t>Heeft de unit “Contact” de test gepasseerd?</w:t>
+              <w:t xml:space="preserve">Heeft de applicatie de </w:t>
+            </w:r>
+            <w:r>
+              <w:t>functionele</w:t>
+            </w:r>
+            <w:r>
+              <w:t xml:space="preserve"> test gepasseerd?</w:t>
             </w:r>
           </w:p>
         </w:tc>
@@ -3094,7 +3569,6 @@
     </w:tbl>
     <w:p>
       <w:r>
-        <w:lastRenderedPageBreak/>
         <w:br w:type="page"/>
       </w:r>
     </w:p>
@@ -3280,9 +3754,41 @@
       </w:tr>
     </w:tbl>
     <w:p>
-      <w:bookmarkStart w:id="4" w:name="_Toc482946593"/>
+      <w:pPr>
+        <w:ind w:left="3540"/>
+      </w:pPr>
       <w:r>
-        <w:t>* = Volgens de hernieuwde opdracht.</w:t>
+        <w:t>*</w:t>
+      </w:r>
+      <w:r>
+        <w:t xml:space="preserve">= Volgens de </w:t>
+      </w:r>
+      <w:r>
+        <w:t>prototype volgordelijkheid</w:t>
+      </w:r>
+      <w:r>
+        <w:t>.</w:t>
+      </w:r>
+      <w:r>
+        <w:t xml:space="preserve"> </w:t>
+      </w:r>
+      <w:r>
+        <w:br/>
+      </w:r>
+      <w:r>
+        <w:t>**</w:t>
+      </w:r>
+      <w:r>
+        <w:t xml:space="preserve">= </w:t>
+      </w:r>
+      <w:r>
+        <w:t>V</w:t>
+      </w:r>
+      <w:r>
+        <w:t>olgens de hernieuwde opdracht</w:t>
+      </w:r>
+      <w:r>
+        <w:t>.</w:t>
       </w:r>
     </w:p>
     <w:p>
@@ -3302,11 +3808,966 @@
       <w:pPr>
         <w:pStyle w:val="Kop1"/>
       </w:pPr>
+      <w:bookmarkStart w:id="10" w:name="_Toc483995029"/>
       <w:r>
         <w:lastRenderedPageBreak/>
         <w:t>Technische test</w:t>
       </w:r>
-      <w:bookmarkEnd w:id="4"/>
+      <w:bookmarkEnd w:id="10"/>
+    </w:p>
+    <w:tbl>
+      <w:tblPr>
+        <w:tblStyle w:val="Tabelraster"/>
+        <w:tblW w:w="0" w:type="auto"/>
+        <w:tblLook w:val="04A0" w:firstRow="1" w:lastRow="0" w:firstColumn="1" w:lastColumn="0" w:noHBand="0" w:noVBand="1"/>
+      </w:tblPr>
+      <w:tblGrid>
+        <w:gridCol w:w="7933"/>
+        <w:gridCol w:w="567"/>
+        <w:gridCol w:w="562"/>
+      </w:tblGrid>
+      <w:tr>
+        <w:tc>
+          <w:tcPr>
+            <w:tcW w:w="7933" w:type="dxa"/>
+          </w:tcPr>
+          <w:p>
+            <w:pPr>
+              <w:pStyle w:val="Kop2"/>
+              <w:outlineLvl w:val="1"/>
+            </w:pPr>
+            <w:bookmarkStart w:id="11" w:name="_Toc483995030"/>
+            <w:r>
+              <w:t>Algemeen</w:t>
+            </w:r>
+            <w:bookmarkEnd w:id="11"/>
+          </w:p>
+        </w:tc>
+        <w:tc>
+          <w:tcPr>
+            <w:tcW w:w="567" w:type="dxa"/>
+            <w:shd w:val="clear" w:color="auto" w:fill="70AD47" w:themeFill="accent6"/>
+          </w:tcPr>
+          <w:p>
+            <w:pPr>
+              <w:jc w:val="center"/>
+            </w:pPr>
+            <w:r>
+              <w:sym w:font="Wingdings 2" w:char="F050"/>
+            </w:r>
+          </w:p>
+        </w:tc>
+        <w:tc>
+          <w:tcPr>
+            <w:tcW w:w="562" w:type="dxa"/>
+            <w:shd w:val="clear" w:color="auto" w:fill="FF0000"/>
+          </w:tcPr>
+          <w:p>
+            <w:pPr>
+              <w:jc w:val="center"/>
+            </w:pPr>
+            <w:r>
+              <w:sym w:font="Wingdings" w:char="F0FB"/>
+            </w:r>
+          </w:p>
+        </w:tc>
+      </w:tr>
+      <w:tr>
+        <w:tc>
+          <w:tcPr>
+            <w:tcW w:w="7933" w:type="dxa"/>
+          </w:tcPr>
+          <w:p>
+            <w:r>
+              <w:t>Is de code netjes uitgelijnd zoals afgesproken onder de ontwikkelaars van de app?</w:t>
+            </w:r>
+          </w:p>
+        </w:tc>
+        <w:tc>
+          <w:tcPr>
+            <w:tcW w:w="567" w:type="dxa"/>
+          </w:tcPr>
+          <w:p/>
+        </w:tc>
+        <w:tc>
+          <w:tcPr>
+            <w:tcW w:w="562" w:type="dxa"/>
+          </w:tcPr>
+          <w:p/>
+        </w:tc>
+      </w:tr>
+      <w:tr>
+        <w:tc>
+          <w:tcPr>
+            <w:tcW w:w="7933" w:type="dxa"/>
+          </w:tcPr>
+          <w:p>
+            <w:r>
+              <w:t xml:space="preserve">Is de code “opgeruimd”, </w:t>
+            </w:r>
+            <w:r>
+              <w:t>staat</w:t>
+            </w:r>
+            <w:r>
+              <w:t xml:space="preserve"> er</w:t>
+            </w:r>
+            <w:r>
+              <w:t xml:space="preserve"> geen code die er niet hoort te staan?</w:t>
+            </w:r>
+          </w:p>
+        </w:tc>
+        <w:tc>
+          <w:tcPr>
+            <w:tcW w:w="567" w:type="dxa"/>
+          </w:tcPr>
+          <w:p/>
+        </w:tc>
+        <w:tc>
+          <w:tcPr>
+            <w:tcW w:w="562" w:type="dxa"/>
+          </w:tcPr>
+          <w:p/>
+        </w:tc>
+      </w:tr>
+      <w:tr>
+        <w:tc>
+          <w:tcPr>
+            <w:tcW w:w="7933" w:type="dxa"/>
+          </w:tcPr>
+          <w:p>
+            <w:r>
+              <w:t>Zijn er goede benamingen gebruikt voor de functies?</w:t>
+            </w:r>
+          </w:p>
+        </w:tc>
+        <w:tc>
+          <w:tcPr>
+            <w:tcW w:w="567" w:type="dxa"/>
+          </w:tcPr>
+          <w:p/>
+        </w:tc>
+        <w:tc>
+          <w:tcPr>
+            <w:tcW w:w="562" w:type="dxa"/>
+          </w:tcPr>
+          <w:p/>
+        </w:tc>
+      </w:tr>
+      <w:tr>
+        <w:tc>
+          <w:tcPr>
+            <w:tcW w:w="7933" w:type="dxa"/>
+          </w:tcPr>
+          <w:p>
+            <w:r>
+              <w:t>Zijn er goede benamingen gebruikt voor attributen?</w:t>
+            </w:r>
+          </w:p>
+        </w:tc>
+        <w:tc>
+          <w:tcPr>
+            <w:tcW w:w="567" w:type="dxa"/>
+          </w:tcPr>
+          <w:p/>
+        </w:tc>
+        <w:tc>
+          <w:tcPr>
+            <w:tcW w:w="562" w:type="dxa"/>
+          </w:tcPr>
+          <w:p/>
+        </w:tc>
+      </w:tr>
+      <w:tr>
+        <w:tc>
+          <w:tcPr>
+            <w:tcW w:w="7933" w:type="dxa"/>
+          </w:tcPr>
+          <w:p>
+            <w:r>
+              <w:t xml:space="preserve">Is er goed gebruik gemaakt van </w:t>
+            </w:r>
+            <w:r>
+              <w:t>Camel Case</w:t>
+            </w:r>
+            <w:r>
+              <w:t>?</w:t>
+            </w:r>
+          </w:p>
+        </w:tc>
+        <w:tc>
+          <w:tcPr>
+            <w:tcW w:w="567" w:type="dxa"/>
+          </w:tcPr>
+          <w:p/>
+        </w:tc>
+        <w:tc>
+          <w:tcPr>
+            <w:tcW w:w="562" w:type="dxa"/>
+          </w:tcPr>
+          <w:p/>
+        </w:tc>
+      </w:tr>
+      <w:tr>
+        <w:tc>
+          <w:tcPr>
+            <w:tcW w:w="7933" w:type="dxa"/>
+          </w:tcPr>
+          <w:p>
+            <w:r>
+              <w:t>Is de code begrijpelijk voor andere programmeurs?</w:t>
+            </w:r>
+          </w:p>
+        </w:tc>
+        <w:tc>
+          <w:tcPr>
+            <w:tcW w:w="567" w:type="dxa"/>
+          </w:tcPr>
+          <w:p/>
+        </w:tc>
+        <w:tc>
+          <w:tcPr>
+            <w:tcW w:w="562" w:type="dxa"/>
+          </w:tcPr>
+          <w:p/>
+        </w:tc>
+      </w:tr>
+      <w:tr>
+        <w:tc>
+          <w:tcPr>
+            <w:tcW w:w="7933" w:type="dxa"/>
+          </w:tcPr>
+          <w:p>
+            <w:pPr>
+              <w:rPr>
+                <w:rFonts w:cs="Arial"/>
+              </w:rPr>
+            </w:pPr>
+            <w:r>
+              <w:rPr>
+                <w:rFonts w:cs="Arial"/>
+              </w:rPr>
+              <w:t>Is de code OOP geschreven?</w:t>
+            </w:r>
+          </w:p>
+        </w:tc>
+        <w:tc>
+          <w:tcPr>
+            <w:tcW w:w="567" w:type="dxa"/>
+          </w:tcPr>
+          <w:p/>
+        </w:tc>
+        <w:tc>
+          <w:tcPr>
+            <w:tcW w:w="562" w:type="dxa"/>
+          </w:tcPr>
+          <w:p/>
+        </w:tc>
+      </w:tr>
+      <w:tr>
+        <w:tc>
+          <w:tcPr>
+            <w:tcW w:w="7933" w:type="dxa"/>
+          </w:tcPr>
+          <w:p>
+            <w:pPr>
+              <w:rPr>
+                <w:rFonts w:cs="Arial"/>
+              </w:rPr>
+            </w:pPr>
+            <w:r>
+              <w:rPr>
+                <w:rFonts w:cs="Arial"/>
+              </w:rPr>
+              <w:t>Staat de code netjes uitgelijnd?</w:t>
+            </w:r>
+          </w:p>
+        </w:tc>
+        <w:tc>
+          <w:tcPr>
+            <w:tcW w:w="567" w:type="dxa"/>
+          </w:tcPr>
+          <w:p/>
+        </w:tc>
+        <w:tc>
+          <w:tcPr>
+            <w:tcW w:w="562" w:type="dxa"/>
+          </w:tcPr>
+          <w:p/>
+        </w:tc>
+      </w:tr>
+    </w:tbl>
+    <w:p/>
+    <w:tbl>
+      <w:tblPr>
+        <w:tblStyle w:val="Tabelraster"/>
+        <w:tblW w:w="0" w:type="auto"/>
+        <w:tblLook w:val="04A0" w:firstRow="1" w:lastRow="0" w:firstColumn="1" w:lastColumn="0" w:noHBand="0" w:noVBand="1"/>
+      </w:tblPr>
+      <w:tblGrid>
+        <w:gridCol w:w="7933"/>
+        <w:gridCol w:w="567"/>
+        <w:gridCol w:w="562"/>
+      </w:tblGrid>
+      <w:tr>
+        <w:tc>
+          <w:tcPr>
+            <w:tcW w:w="7933" w:type="dxa"/>
+          </w:tcPr>
+          <w:p>
+            <w:pPr>
+              <w:pStyle w:val="Kop2"/>
+              <w:outlineLvl w:val="1"/>
+            </w:pPr>
+            <w:bookmarkStart w:id="12" w:name="_Toc483995031"/>
+            <w:r>
+              <w:t>Home</w:t>
+            </w:r>
+            <w:bookmarkEnd w:id="12"/>
+          </w:p>
+        </w:tc>
+        <w:tc>
+          <w:tcPr>
+            <w:tcW w:w="567" w:type="dxa"/>
+            <w:shd w:val="clear" w:color="auto" w:fill="70AD47" w:themeFill="accent6"/>
+          </w:tcPr>
+          <w:p>
+            <w:pPr>
+              <w:rPr>
+                <w:b/>
+              </w:rPr>
+            </w:pPr>
+            <w:r>
+              <w:t xml:space="preserve"> </w:t>
+            </w:r>
+            <w:r>
+              <w:sym w:font="Wingdings 2" w:char="F050"/>
+            </w:r>
+          </w:p>
+        </w:tc>
+        <w:tc>
+          <w:tcPr>
+            <w:tcW w:w="562" w:type="dxa"/>
+            <w:shd w:val="clear" w:color="auto" w:fill="FF0000"/>
+          </w:tcPr>
+          <w:p>
+            <w:pPr>
+              <w:rPr>
+                <w:b/>
+              </w:rPr>
+            </w:pPr>
+            <w:r>
+              <w:t xml:space="preserve"> </w:t>
+            </w:r>
+            <w:r>
+              <w:sym w:font="Wingdings" w:char="F0FB"/>
+            </w:r>
+          </w:p>
+        </w:tc>
+      </w:tr>
+      <w:tr>
+        <w:tc>
+          <w:tcPr>
+            <w:tcW w:w="7933" w:type="dxa"/>
+          </w:tcPr>
+          <w:p>
+            <w:r>
+              <w:t>Bevatten de knoppen de juiste teksten? *</w:t>
+            </w:r>
+          </w:p>
+        </w:tc>
+        <w:tc>
+          <w:tcPr>
+            <w:tcW w:w="567" w:type="dxa"/>
+          </w:tcPr>
+          <w:p/>
+        </w:tc>
+        <w:tc>
+          <w:tcPr>
+            <w:tcW w:w="562" w:type="dxa"/>
+          </w:tcPr>
+          <w:p/>
+        </w:tc>
+      </w:tr>
+      <w:tr>
+        <w:tc>
+          <w:tcPr>
+            <w:tcW w:w="7933" w:type="dxa"/>
+          </w:tcPr>
+          <w:p>
+            <w:r>
+              <w:t>Klopt het aantal knoppen die in deze pagina staan? *</w:t>
+            </w:r>
+          </w:p>
+        </w:tc>
+        <w:tc>
+          <w:tcPr>
+            <w:tcW w:w="567" w:type="dxa"/>
+          </w:tcPr>
+          <w:p/>
+        </w:tc>
+        <w:tc>
+          <w:tcPr>
+            <w:tcW w:w="562" w:type="dxa"/>
+          </w:tcPr>
+          <w:p/>
+        </w:tc>
+      </w:tr>
+      <w:tr>
+        <w:trPr>
+          <w:trHeight w:val="152"/>
+        </w:trPr>
+        <w:tc>
+          <w:tcPr>
+            <w:tcW w:w="7933" w:type="dxa"/>
+          </w:tcPr>
+          <w:p>
+            <w:r>
+              <w:t>Heeft de unit “Home” de test gepasseerd?</w:t>
+            </w:r>
+          </w:p>
+        </w:tc>
+        <w:tc>
+          <w:tcPr>
+            <w:tcW w:w="567" w:type="dxa"/>
+          </w:tcPr>
+          <w:p/>
+        </w:tc>
+        <w:tc>
+          <w:tcPr>
+            <w:tcW w:w="562" w:type="dxa"/>
+          </w:tcPr>
+          <w:p/>
+        </w:tc>
+      </w:tr>
+    </w:tbl>
+    <w:p/>
+    <w:tbl>
+      <w:tblPr>
+        <w:tblStyle w:val="Tabelraster"/>
+        <w:tblW w:w="0" w:type="auto"/>
+        <w:tblLook w:val="04A0" w:firstRow="1" w:lastRow="0" w:firstColumn="1" w:lastColumn="0" w:noHBand="0" w:noVBand="1"/>
+      </w:tblPr>
+      <w:tblGrid>
+        <w:gridCol w:w="7933"/>
+        <w:gridCol w:w="567"/>
+        <w:gridCol w:w="562"/>
+      </w:tblGrid>
+      <w:tr>
+        <w:tc>
+          <w:tcPr>
+            <w:tcW w:w="7933" w:type="dxa"/>
+          </w:tcPr>
+          <w:p>
+            <w:pPr>
+              <w:pStyle w:val="Kop2"/>
+              <w:outlineLvl w:val="1"/>
+            </w:pPr>
+            <w:bookmarkStart w:id="13" w:name="_Toc483995032"/>
+            <w:r>
+              <w:t>Diensten</w:t>
+            </w:r>
+            <w:bookmarkEnd w:id="13"/>
+          </w:p>
+        </w:tc>
+        <w:tc>
+          <w:tcPr>
+            <w:tcW w:w="567" w:type="dxa"/>
+            <w:shd w:val="clear" w:color="auto" w:fill="70AD47" w:themeFill="accent6"/>
+          </w:tcPr>
+          <w:p>
+            <w:pPr>
+              <w:rPr>
+                <w:b/>
+              </w:rPr>
+            </w:pPr>
+            <w:r>
+              <w:t xml:space="preserve"> </w:t>
+            </w:r>
+            <w:r>
+              <w:sym w:font="Wingdings 2" w:char="F050"/>
+            </w:r>
+          </w:p>
+        </w:tc>
+        <w:tc>
+          <w:tcPr>
+            <w:tcW w:w="562" w:type="dxa"/>
+            <w:shd w:val="clear" w:color="auto" w:fill="FF0000"/>
+          </w:tcPr>
+          <w:p>
+            <w:pPr>
+              <w:rPr>
+                <w:b/>
+              </w:rPr>
+            </w:pPr>
+            <w:r>
+              <w:t xml:space="preserve"> </w:t>
+            </w:r>
+            <w:r>
+              <w:sym w:font="Wingdings" w:char="F0FB"/>
+            </w:r>
+          </w:p>
+        </w:tc>
+      </w:tr>
+      <w:tr>
+        <w:tc>
+          <w:tcPr>
+            <w:tcW w:w="7933" w:type="dxa"/>
+          </w:tcPr>
+          <w:p>
+            <w:r>
+              <w:t>Bevatten de knoppen de juiste teksten? *</w:t>
+            </w:r>
+          </w:p>
+        </w:tc>
+        <w:tc>
+          <w:tcPr>
+            <w:tcW w:w="567" w:type="dxa"/>
+          </w:tcPr>
+          <w:p/>
+        </w:tc>
+        <w:tc>
+          <w:tcPr>
+            <w:tcW w:w="562" w:type="dxa"/>
+          </w:tcPr>
+          <w:p/>
+        </w:tc>
+      </w:tr>
+      <w:tr>
+        <w:tc>
+          <w:tcPr>
+            <w:tcW w:w="7933" w:type="dxa"/>
+          </w:tcPr>
+          <w:p>
+            <w:r>
+              <w:t>Klopt het aantal knoppen die in deze pagina staan? *</w:t>
+            </w:r>
+          </w:p>
+        </w:tc>
+        <w:tc>
+          <w:tcPr>
+            <w:tcW w:w="567" w:type="dxa"/>
+          </w:tcPr>
+          <w:p/>
+        </w:tc>
+        <w:tc>
+          <w:tcPr>
+            <w:tcW w:w="562" w:type="dxa"/>
+          </w:tcPr>
+          <w:p/>
+        </w:tc>
+      </w:tr>
+      <w:tr>
+        <w:tc>
+          <w:tcPr>
+            <w:tcW w:w="7933" w:type="dxa"/>
+          </w:tcPr>
+          <w:p>
+            <w:r>
+              <w:t>Heeft de unit “Diensten” de test gepasseerd?</w:t>
+            </w:r>
+          </w:p>
+        </w:tc>
+        <w:tc>
+          <w:tcPr>
+            <w:tcW w:w="567" w:type="dxa"/>
+          </w:tcPr>
+          <w:p/>
+        </w:tc>
+        <w:tc>
+          <w:tcPr>
+            <w:tcW w:w="562" w:type="dxa"/>
+          </w:tcPr>
+          <w:p/>
+        </w:tc>
+      </w:tr>
+    </w:tbl>
+    <w:p/>
+    <w:tbl>
+      <w:tblPr>
+        <w:tblStyle w:val="Tabelraster"/>
+        <w:tblW w:w="0" w:type="auto"/>
+        <w:tblLook w:val="04A0" w:firstRow="1" w:lastRow="0" w:firstColumn="1" w:lastColumn="0" w:noHBand="0" w:noVBand="1"/>
+      </w:tblPr>
+      <w:tblGrid>
+        <w:gridCol w:w="7933"/>
+        <w:gridCol w:w="567"/>
+        <w:gridCol w:w="562"/>
+      </w:tblGrid>
+      <w:tr>
+        <w:tc>
+          <w:tcPr>
+            <w:tcW w:w="7933" w:type="dxa"/>
+          </w:tcPr>
+          <w:p>
+            <w:pPr>
+              <w:pStyle w:val="Kop2"/>
+              <w:outlineLvl w:val="1"/>
+            </w:pPr>
+            <w:bookmarkStart w:id="14" w:name="_Toc483995033"/>
+            <w:r>
+              <w:t>Diensten</w:t>
+            </w:r>
+            <w:r>
+              <w:sym w:font="Wingdings" w:char="F0E0"/>
+            </w:r>
+            <w:r>
+              <w:t>Dienstonderdeel (Website, e-commerce, applicaties op maat)</w:t>
+            </w:r>
+            <w:bookmarkEnd w:id="14"/>
+          </w:p>
+        </w:tc>
+        <w:tc>
+          <w:tcPr>
+            <w:tcW w:w="567" w:type="dxa"/>
+            <w:shd w:val="clear" w:color="auto" w:fill="70AD47" w:themeFill="accent6"/>
+          </w:tcPr>
+          <w:p>
+            <w:pPr>
+              <w:rPr>
+                <w:b/>
+              </w:rPr>
+            </w:pPr>
+            <w:r>
+              <w:t xml:space="preserve"> </w:t>
+            </w:r>
+            <w:r>
+              <w:sym w:font="Wingdings 2" w:char="F050"/>
+            </w:r>
+          </w:p>
+        </w:tc>
+        <w:tc>
+          <w:tcPr>
+            <w:tcW w:w="562" w:type="dxa"/>
+            <w:shd w:val="clear" w:color="auto" w:fill="FF0000"/>
+          </w:tcPr>
+          <w:p>
+            <w:pPr>
+              <w:rPr>
+                <w:b/>
+              </w:rPr>
+            </w:pPr>
+            <w:r>
+              <w:t xml:space="preserve"> </w:t>
+            </w:r>
+            <w:r>
+              <w:sym w:font="Wingdings" w:char="F0FB"/>
+            </w:r>
+          </w:p>
+        </w:tc>
+      </w:tr>
+      <w:tr>
+        <w:tc>
+          <w:tcPr>
+            <w:tcW w:w="7933" w:type="dxa"/>
+          </w:tcPr>
+          <w:p>
+            <w:r>
+              <w:t>Bevat de pagina de gerelateerde foto per onderdeel?</w:t>
+            </w:r>
+          </w:p>
+        </w:tc>
+        <w:tc>
+          <w:tcPr>
+            <w:tcW w:w="567" w:type="dxa"/>
+          </w:tcPr>
+          <w:p/>
+        </w:tc>
+        <w:tc>
+          <w:tcPr>
+            <w:tcW w:w="562" w:type="dxa"/>
+          </w:tcPr>
+          <w:p/>
+        </w:tc>
+      </w:tr>
+      <w:tr>
+        <w:tc>
+          <w:tcPr>
+            <w:tcW w:w="7933" w:type="dxa"/>
+          </w:tcPr>
+          <w:p>
+            <w:r>
+              <w:t>Bevat de gerelateerde tekst per onderdeel?</w:t>
+            </w:r>
+          </w:p>
+        </w:tc>
+        <w:tc>
+          <w:tcPr>
+            <w:tcW w:w="567" w:type="dxa"/>
+          </w:tcPr>
+          <w:p/>
+        </w:tc>
+        <w:tc>
+          <w:tcPr>
+            <w:tcW w:w="562" w:type="dxa"/>
+          </w:tcPr>
+          <w:p/>
+        </w:tc>
+      </w:tr>
+      <w:tr>
+        <w:tc>
+          <w:tcPr>
+            <w:tcW w:w="7933" w:type="dxa"/>
+          </w:tcPr>
+          <w:p>
+            <w:r>
+              <w:t>Heeft de unit “Diensten-&gt;Dienstonderdeel” de test gepasseerd?</w:t>
+            </w:r>
+          </w:p>
+        </w:tc>
+        <w:tc>
+          <w:tcPr>
+            <w:tcW w:w="567" w:type="dxa"/>
+          </w:tcPr>
+          <w:p/>
+        </w:tc>
+        <w:tc>
+          <w:tcPr>
+            <w:tcW w:w="562" w:type="dxa"/>
+          </w:tcPr>
+          <w:p/>
+        </w:tc>
+      </w:tr>
+    </w:tbl>
+    <w:p/>
+    <w:tbl>
+      <w:tblPr>
+        <w:tblStyle w:val="Tabelraster"/>
+        <w:tblW w:w="0" w:type="auto"/>
+        <w:tblLook w:val="04A0" w:firstRow="1" w:lastRow="0" w:firstColumn="1" w:lastColumn="0" w:noHBand="0" w:noVBand="1"/>
+      </w:tblPr>
+      <w:tblGrid>
+        <w:gridCol w:w="7933"/>
+        <w:gridCol w:w="567"/>
+        <w:gridCol w:w="562"/>
+      </w:tblGrid>
+      <w:tr>
+        <w:tc>
+          <w:tcPr>
+            <w:tcW w:w="7933" w:type="dxa"/>
+          </w:tcPr>
+          <w:p>
+            <w:pPr>
+              <w:pStyle w:val="Kop2"/>
+              <w:outlineLvl w:val="1"/>
+            </w:pPr>
+            <w:bookmarkStart w:id="15" w:name="_Toc483995034"/>
+            <w:r>
+              <w:t>Projecten</w:t>
+            </w:r>
+            <w:bookmarkEnd w:id="15"/>
+          </w:p>
+        </w:tc>
+        <w:tc>
+          <w:tcPr>
+            <w:tcW w:w="567" w:type="dxa"/>
+            <w:shd w:val="clear" w:color="auto" w:fill="70AD47" w:themeFill="accent6"/>
+          </w:tcPr>
+          <w:p>
+            <w:pPr>
+              <w:rPr>
+                <w:b/>
+              </w:rPr>
+            </w:pPr>
+            <w:r>
+              <w:t xml:space="preserve"> </w:t>
+            </w:r>
+            <w:r>
+              <w:sym w:font="Wingdings 2" w:char="F050"/>
+            </w:r>
+          </w:p>
+        </w:tc>
+        <w:tc>
+          <w:tcPr>
+            <w:tcW w:w="562" w:type="dxa"/>
+            <w:shd w:val="clear" w:color="auto" w:fill="FF0000"/>
+          </w:tcPr>
+          <w:p>
+            <w:pPr>
+              <w:rPr>
+                <w:b/>
+                <w:color w:val="FF0000"/>
+              </w:rPr>
+            </w:pPr>
+            <w:r>
+              <w:t xml:space="preserve"> </w:t>
+            </w:r>
+            <w:r>
+              <w:sym w:font="Wingdings" w:char="F0FB"/>
+            </w:r>
+          </w:p>
+        </w:tc>
+      </w:tr>
+      <w:tr>
+        <w:tc>
+          <w:tcPr>
+            <w:tcW w:w="7933" w:type="dxa"/>
+          </w:tcPr>
+          <w:p>
+            <w:r>
+              <w:t>Kun je maximaal tussen 3 projecten navigeren?</w:t>
+            </w:r>
+          </w:p>
+        </w:tc>
+        <w:tc>
+          <w:tcPr>
+            <w:tcW w:w="567" w:type="dxa"/>
+          </w:tcPr>
+          <w:p/>
+        </w:tc>
+        <w:tc>
+          <w:tcPr>
+            <w:tcW w:w="562" w:type="dxa"/>
+          </w:tcPr>
+          <w:p/>
+        </w:tc>
+      </w:tr>
+      <w:tr>
+        <w:tc>
+          <w:tcPr>
+            <w:tcW w:w="7933" w:type="dxa"/>
+          </w:tcPr>
+          <w:p>
+            <w:r>
+              <w:t>Heeft de unit “Projecten” de test gepasseerd?</w:t>
+            </w:r>
+          </w:p>
+        </w:tc>
+        <w:tc>
+          <w:tcPr>
+            <w:tcW w:w="567" w:type="dxa"/>
+          </w:tcPr>
+          <w:p/>
+        </w:tc>
+        <w:tc>
+          <w:tcPr>
+            <w:tcW w:w="562" w:type="dxa"/>
+          </w:tcPr>
+          <w:p/>
+        </w:tc>
+      </w:tr>
+    </w:tbl>
+    <w:p/>
+    <w:tbl>
+      <w:tblPr>
+        <w:tblStyle w:val="Tabelraster"/>
+        <w:tblW w:w="0" w:type="auto"/>
+        <w:tblLook w:val="04A0" w:firstRow="1" w:lastRow="0" w:firstColumn="1" w:lastColumn="0" w:noHBand="0" w:noVBand="1"/>
+      </w:tblPr>
+      <w:tblGrid>
+        <w:gridCol w:w="7933"/>
+        <w:gridCol w:w="567"/>
+        <w:gridCol w:w="562"/>
+      </w:tblGrid>
+      <w:tr>
+        <w:tc>
+          <w:tcPr>
+            <w:tcW w:w="7933" w:type="dxa"/>
+          </w:tcPr>
+          <w:p>
+            <w:pPr>
+              <w:pStyle w:val="Kop2"/>
+              <w:outlineLvl w:val="1"/>
+            </w:pPr>
+            <w:bookmarkStart w:id="16" w:name="_Toc483995035"/>
+            <w:r>
+              <w:t>Over ons</w:t>
+            </w:r>
+            <w:bookmarkEnd w:id="16"/>
+          </w:p>
+        </w:tc>
+        <w:tc>
+          <w:tcPr>
+            <w:tcW w:w="567" w:type="dxa"/>
+            <w:shd w:val="clear" w:color="auto" w:fill="70AD47" w:themeFill="accent6"/>
+          </w:tcPr>
+          <w:p>
+            <w:pPr>
+              <w:rPr>
+                <w:b/>
+              </w:rPr>
+            </w:pPr>
+            <w:r>
+              <w:t xml:space="preserve"> </w:t>
+            </w:r>
+            <w:r>
+              <w:sym w:font="Wingdings 2" w:char="F050"/>
+            </w:r>
+          </w:p>
+        </w:tc>
+        <w:tc>
+          <w:tcPr>
+            <w:tcW w:w="562" w:type="dxa"/>
+            <w:shd w:val="clear" w:color="auto" w:fill="FF0000"/>
+          </w:tcPr>
+          <w:p>
+            <w:pPr>
+              <w:rPr>
+                <w:b/>
+              </w:rPr>
+            </w:pPr>
+            <w:r>
+              <w:t xml:space="preserve"> </w:t>
+            </w:r>
+            <w:r>
+              <w:sym w:font="Wingdings" w:char="F0FB"/>
+            </w:r>
+          </w:p>
+        </w:tc>
+      </w:tr>
+      <w:tr>
+        <w:tc>
+          <w:tcPr>
+            <w:tcW w:w="7933" w:type="dxa"/>
+          </w:tcPr>
+          <w:p>
+            <w:r>
+              <w:t>Laat het de juiste tekst zien? **</w:t>
+            </w:r>
+          </w:p>
+        </w:tc>
+        <w:tc>
+          <w:tcPr>
+            <w:tcW w:w="567" w:type="dxa"/>
+          </w:tcPr>
+          <w:p/>
+        </w:tc>
+        <w:tc>
+          <w:tcPr>
+            <w:tcW w:w="562" w:type="dxa"/>
+          </w:tcPr>
+          <w:p/>
+        </w:tc>
+      </w:tr>
+      <w:tr>
+        <w:tc>
+          <w:tcPr>
+            <w:tcW w:w="7933" w:type="dxa"/>
+          </w:tcPr>
+          <w:p>
+            <w:r>
+              <w:t>Heeft de unit “Over ons” de test gepasseerd?</w:t>
+            </w:r>
+          </w:p>
+        </w:tc>
+        <w:tc>
+          <w:tcPr>
+            <w:tcW w:w="567" w:type="dxa"/>
+          </w:tcPr>
+          <w:p/>
+        </w:tc>
+        <w:tc>
+          <w:tcPr>
+            <w:tcW w:w="562" w:type="dxa"/>
+          </w:tcPr>
+          <w:p/>
+        </w:tc>
+      </w:tr>
+    </w:tbl>
+    <w:p/>
+    <w:p>
+      <w:r>
+        <w:br w:type="page"/>
+      </w:r>
     </w:p>
     <w:p/>
     <w:tbl>
@@ -3327,16 +4788,14 @@
           </w:tcPr>
           <w:p>
             <w:pPr>
-              <w:rPr>
-                <w:b/>
-              </w:rPr>
-            </w:pPr>
-            <w:r>
-              <w:rPr>
-                <w:b/>
-              </w:rPr>
-              <w:t>Vragen</w:t>
-            </w:r>
+              <w:pStyle w:val="Kop2"/>
+              <w:outlineLvl w:val="1"/>
+            </w:pPr>
+            <w:bookmarkStart w:id="17" w:name="_Toc483995036"/>
+            <w:r>
+              <w:t>Contact</w:t>
+            </w:r>
+            <w:bookmarkEnd w:id="17"/>
           </w:p>
         </w:tc>
         <w:tc>
@@ -3375,7 +4834,7 @@
           </w:tcPr>
           <w:p>
             <w:r>
-              <w:t>Is de code netjes uitgelijnd zoals afgesproken onder de ontwikkelaars van de app?</w:t>
+              <w:t>Wordt het telefoonveld na het drukken op de verzenden knop gecontroleerd op cijferinvoer?</w:t>
             </w:r>
           </w:p>
         </w:tc>
@@ -3399,7 +4858,7 @@
           </w:tcPr>
           <w:p>
             <w:r>
-              <w:t>Is de code “opgeruimd” er staat geen code die er niet hoort te staan?</w:t>
+              <w:t>Wordt er na het drukken op de verzenden knop het naam veld gecontroleerd op invoer van letters met minimaal 2 en maximaal 25 letters?</w:t>
             </w:r>
           </w:p>
         </w:tc>
@@ -3423,7 +4882,7 @@
           </w:tcPr>
           <w:p>
             <w:r>
-              <w:t>Zijn er goede benamingen gebruikt voor de functies?</w:t>
+              <w:t>Wordt het e-mailveld gecontroleerd op een geldig emailadres na het drukken op de verzenden knop?</w:t>
             </w:r>
           </w:p>
         </w:tc>
@@ -3447,7 +4906,7 @@
           </w:tcPr>
           <w:p>
             <w:r>
-              <w:t>Zijn er goede benamingen gebruikt voor attributen?</w:t>
+              <w:t>Wordt het e-mailveld gecontroleerd op minimaal 6 en maximaal 60 karakters na het drukken op de verzenden knop?</w:t>
             </w:r>
           </w:p>
         </w:tc>
@@ -3471,13 +4930,7 @@
           </w:tcPr>
           <w:p>
             <w:r>
-              <w:t xml:space="preserve">Is er goed gebruik gemaakt van </w:t>
-            </w:r>
-            <w:r>
-              <w:t>Camel Case</w:t>
-            </w:r>
-            <w:r>
-              <w:t>?</w:t>
+              <w:t>Wordt de invoer van het telefoonveld gecontroleerd op letters na het drukken van de verzenden knop?</w:t>
             </w:r>
           </w:p>
         </w:tc>
@@ -3501,7 +4954,7 @@
           </w:tcPr>
           <w:p>
             <w:r>
-              <w:t>Is de code begrijpelijk voor andere programmeurs?</w:t>
+              <w:t>Wordt na het drukken van de verzenden knop van het telefoonveld gecontroleerd op minimaal 10 en maximaal 15 cijfers.</w:t>
             </w:r>
           </w:p>
         </w:tc>
@@ -3525,121 +4978,7 @@
           </w:tcPr>
           <w:p>
             <w:r>
-              <w:rPr>
-                <w:rFonts w:cs="Arial"/>
-              </w:rPr>
-              <w:t>Is</w:t>
-            </w:r>
-            <w:r>
-              <w:rPr>
-                <w:rFonts w:cs="Arial"/>
-              </w:rPr>
-              <w:t xml:space="preserve"> het project gecompileerd naar een “.XAP”?</w:t>
-            </w:r>
-          </w:p>
-        </w:tc>
-        <w:tc>
-          <w:tcPr>
-            <w:tcW w:w="567" w:type="dxa"/>
-          </w:tcPr>
-          <w:p/>
-        </w:tc>
-        <w:tc>
-          <w:tcPr>
-            <w:tcW w:w="562" w:type="dxa"/>
-          </w:tcPr>
-          <w:p/>
-        </w:tc>
-      </w:tr>
-      <w:tr>
-        <w:tc>
-          <w:tcPr>
-            <w:tcW w:w="7933" w:type="dxa"/>
-          </w:tcPr>
-          <w:p>
-            <w:pPr>
-              <w:rPr>
-                <w:rFonts w:cs="Arial"/>
-              </w:rPr>
-            </w:pPr>
-            <w:r>
-              <w:rPr>
-                <w:rFonts w:cs="Arial"/>
-              </w:rPr>
-              <w:t>Is de code OOP geschreven?</w:t>
-            </w:r>
-          </w:p>
-        </w:tc>
-        <w:tc>
-          <w:tcPr>
-            <w:tcW w:w="567" w:type="dxa"/>
-          </w:tcPr>
-          <w:p/>
-        </w:tc>
-        <w:tc>
-          <w:tcPr>
-            <w:tcW w:w="562" w:type="dxa"/>
-          </w:tcPr>
-          <w:p/>
-        </w:tc>
-      </w:tr>
-      <w:tr>
-        <w:tc>
-          <w:tcPr>
-            <w:tcW w:w="7933" w:type="dxa"/>
-          </w:tcPr>
-          <w:p>
-            <w:pPr>
-              <w:rPr>
-                <w:rFonts w:cs="Arial"/>
-              </w:rPr>
-            </w:pPr>
-            <w:r>
-              <w:rPr>
-                <w:rFonts w:cs="Arial"/>
-              </w:rPr>
-              <w:t>Staat de code netjes uitgelijnd?</w:t>
-            </w:r>
-          </w:p>
-        </w:tc>
-        <w:tc>
-          <w:tcPr>
-            <w:tcW w:w="567" w:type="dxa"/>
-          </w:tcPr>
-          <w:p/>
-        </w:tc>
-        <w:tc>
-          <w:tcPr>
-            <w:tcW w:w="562" w:type="dxa"/>
-          </w:tcPr>
-          <w:p/>
-        </w:tc>
-      </w:tr>
-      <w:tr>
-        <w:tc>
-          <w:tcPr>
-            <w:tcW w:w="7933" w:type="dxa"/>
-          </w:tcPr>
-          <w:p>
-            <w:pPr>
-              <w:rPr>
-                <w:rFonts w:cs="Arial"/>
-              </w:rPr>
-            </w:pPr>
-            <w:r>
-              <w:t>Ontvang je daad</w:t>
-            </w:r>
-            <w:r>
-              <w:t>werkelijk een mailtje</w:t>
-            </w:r>
-            <w:r>
-              <w:t xml:space="preserve"> na het drukken van de “verzenden” knop met het</w:t>
-            </w:r>
-            <w:r>
-              <w:t xml:space="preserve"> ingevoerde</w:t>
-            </w:r>
-            <w:r>
-              <w:t xml:space="preserve"> bericht?</w:t>
+              <w:t>Heeft de unit “Contact” de test gepasseerd?</w:t>
             </w:r>
           </w:p>
         </w:tc>
@@ -3675,11 +5014,64 @@
             <w:tcW w:w="7933" w:type="dxa"/>
           </w:tcPr>
           <w:p>
-            <w:r>
-              <w:t>Heeft de toepassing</w:t>
-            </w:r>
-            <w:r>
-              <w:t xml:space="preserve"> de test </w:t>
+            <w:pPr>
+              <w:pStyle w:val="Kop2"/>
+              <w:outlineLvl w:val="1"/>
+            </w:pPr>
+          </w:p>
+        </w:tc>
+        <w:tc>
+          <w:tcPr>
+            <w:tcW w:w="567" w:type="dxa"/>
+            <w:shd w:val="clear" w:color="auto" w:fill="70AD47" w:themeFill="accent6"/>
+          </w:tcPr>
+          <w:p>
+            <w:pPr>
+              <w:jc w:val="center"/>
+            </w:pPr>
+            <w:r>
+              <w:sym w:font="Wingdings 2" w:char="F050"/>
+            </w:r>
+          </w:p>
+        </w:tc>
+        <w:tc>
+          <w:tcPr>
+            <w:tcW w:w="562" w:type="dxa"/>
+            <w:shd w:val="clear" w:color="auto" w:fill="FF0000"/>
+          </w:tcPr>
+          <w:p>
+            <w:pPr>
+              <w:jc w:val="center"/>
+            </w:pPr>
+            <w:r>
+              <w:sym w:font="Wingdings" w:char="F0FB"/>
+            </w:r>
+          </w:p>
+        </w:tc>
+      </w:tr>
+      <w:tr>
+        <w:tc>
+          <w:tcPr>
+            <w:tcW w:w="7933" w:type="dxa"/>
+          </w:tcPr>
+          <w:p>
+            <w:r>
+              <w:t xml:space="preserve">Heeft de </w:t>
+            </w:r>
+            <w:r>
+              <w:t>applicatie</w:t>
+            </w:r>
+            <w:r>
+              <w:t xml:space="preserve"> de </w:t>
+            </w:r>
+            <w:r>
+              <w:t>t</w:t>
+            </w:r>
+            <w:r>
+              <w:t>echnische test</w:t>
+            </w:r>
+            <w:r>
+              <w:t xml:space="preserve"> </w:t>
             </w:r>
             <w:r>
               <w:t>gepasseerd?</w:t>
@@ -3858,27 +5250,39 @@
     </w:tbl>
     <w:p>
       <w:pPr>
-        <w:ind w:left="720"/>
+        <w:ind w:left="3540"/>
       </w:pPr>
       <w:r>
-        <w:t xml:space="preserve">* </w:t>
+        <w:t xml:space="preserve">*= Volgens de prototype volgordelijkheid. </w:t>
       </w:r>
       <w:r>
-        <w:t>= Volgens</w:t>
+        <w:br/>
+        <w:t>**= Volgens de hernieuwde opdracht.</w:t>
       </w:r>
+    </w:p>
+    <w:p>
+      <w:pPr>
+        <w:rPr>
+          <w:rFonts w:eastAsiaTheme="majorEastAsia" w:cstheme="majorBidi"/>
+          <w:color w:val="2E74B5" w:themeColor="accent1" w:themeShade="BF"/>
+          <w:sz w:val="32"/>
+          <w:szCs w:val="32"/>
+        </w:rPr>
+      </w:pPr>
       <w:r>
-        <w:t xml:space="preserve"> de hernieuwde opdracht.</w:t>
+        <w:br w:type="page"/>
       </w:r>
     </w:p>
     <w:p>
       <w:pPr>
         <w:pStyle w:val="Kop1"/>
       </w:pPr>
-      <w:bookmarkStart w:id="5" w:name="_Toc482946594"/>
+      <w:bookmarkStart w:id="18" w:name="_Toc483995037"/>
       <w:r>
+        <w:lastRenderedPageBreak/>
         <w:t>Revisie</w:t>
       </w:r>
-      <w:bookmarkEnd w:id="5"/>
+      <w:bookmarkEnd w:id="18"/>
     </w:p>
     <w:p>
       <w:r>
@@ -4020,7 +5424,7 @@
               <w:rPr>
                 <w:lang w:eastAsia="nl-NL"/>
               </w:rPr>
-              <w:t>Veel meer vragen erbij gezet en netjes in units verdeeld.</w:t>
+              <w:t>Alle vragen herverdeeld bij de juiste kopjes.</w:t>
             </w:r>
           </w:p>
         </w:tc>
@@ -4041,7 +5445,7 @@
               <w:rPr>
                 <w:lang w:eastAsia="nl-NL"/>
               </w:rPr>
-              <w:t>Tarik Hacialiogullari</w:t>
+              <w:t>Tarik Hacialiogullari &amp; Santino Bonora</w:t>
             </w:r>
           </w:p>
         </w:tc>
@@ -4087,19 +5491,7 @@
               <w:rPr>
                 <w:lang w:eastAsia="nl-NL"/>
               </w:rPr>
-              <w:t>30</w:t>
-            </w:r>
-            <w:r>
-              <w:rPr>
-                <w:lang w:eastAsia="nl-NL"/>
-              </w:rPr>
-              <w:t>-05</w:t>
-            </w:r>
-            <w:r>
-              <w:rPr>
-                <w:lang w:eastAsia="nl-NL"/>
-              </w:rPr>
-              <w:t>-2017</w:t>
+              <w:t>31-05-2017</w:t>
             </w:r>
           </w:p>
         </w:tc>
@@ -4121,25 +5513,7 @@
               <w:rPr>
                 <w:lang w:eastAsia="nl-NL"/>
               </w:rPr>
-              <w:t>Vragen bij</w:t>
-            </w:r>
-            <w:r>
-              <w:rPr>
-                <w:lang w:eastAsia="nl-NL"/>
-              </w:rPr>
-              <w:t>gewerkt</w:t>
-            </w:r>
-            <w:r>
-              <w:rPr>
-                <w:lang w:eastAsia="nl-NL"/>
-              </w:rPr>
-              <w:t xml:space="preserve"> </w:t>
-            </w:r>
-            <w:r>
-              <w:rPr>
-                <w:lang w:eastAsia="nl-NL"/>
-              </w:rPr>
-              <w:t>+ functie</w:t>
+              <w:t>Veel meer vragen erbij gezet en netjes in units verdeeld.</w:t>
             </w:r>
           </w:p>
         </w:tc>
@@ -4163,12 +5537,6 @@
               </w:rPr>
               <w:t>Tarik Hacialiogullari</w:t>
             </w:r>
-            <w:r>
-              <w:rPr>
-                <w:lang w:eastAsia="nl-NL"/>
-              </w:rPr>
-              <w:t xml:space="preserve"> &amp; Santino Bonora</w:t>
-            </w:r>
           </w:p>
         </w:tc>
         <w:tc>
@@ -4192,13 +5560,6 @@
               <w:t>V0.4</w:t>
             </w:r>
           </w:p>
-          <w:p>
-            <w:pPr>
-              <w:rPr>
-                <w:lang w:eastAsia="nl-NL"/>
-              </w:rPr>
-            </w:pPr>
-          </w:p>
         </w:tc>
       </w:tr>
       <w:tr>
@@ -4207,9 +5568,7 @@
             <w:tcW w:w="1516" w:type="pct"/>
             <w:tcBorders>
               <w:top w:val="double" w:sz="4" w:space="0" w:color="auto"/>
-              <w:left w:val="nil"/>
               <w:bottom w:val="double" w:sz="4" w:space="0" w:color="auto"/>
-              <w:right w:val="nil"/>
             </w:tcBorders>
             <w:noWrap/>
           </w:tcPr>
@@ -4244,9 +5603,7 @@
             <w:tcW w:w="1161" w:type="pct"/>
             <w:tcBorders>
               <w:top w:val="double" w:sz="4" w:space="0" w:color="auto"/>
-              <w:left w:val="nil"/>
               <w:bottom w:val="double" w:sz="4" w:space="0" w:color="auto"/>
-              <w:right w:val="nil"/>
             </w:tcBorders>
           </w:tcPr>
           <w:p>
@@ -4259,7 +5616,25 @@
               <w:rPr>
                 <w:lang w:eastAsia="nl-NL"/>
               </w:rPr>
-              <w:t>Kopjes aangepast vragen toegevoegd</w:t>
+              <w:t>Vragen bij</w:t>
+            </w:r>
+            <w:r>
+              <w:rPr>
+                <w:lang w:eastAsia="nl-NL"/>
+              </w:rPr>
+              <w:t>gewerkt</w:t>
+            </w:r>
+            <w:r>
+              <w:rPr>
+                <w:lang w:eastAsia="nl-NL"/>
+              </w:rPr>
+              <w:t xml:space="preserve"> </w:t>
+            </w:r>
+            <w:r>
+              <w:rPr>
+                <w:lang w:eastAsia="nl-NL"/>
+              </w:rPr>
+              <w:t>+ functie</w:t>
             </w:r>
           </w:p>
         </w:tc>
@@ -4268,9 +5643,7 @@
             <w:tcW w:w="1161" w:type="pct"/>
             <w:tcBorders>
               <w:top w:val="double" w:sz="4" w:space="0" w:color="auto"/>
-              <w:left w:val="nil"/>
               <w:bottom w:val="double" w:sz="4" w:space="0" w:color="auto"/>
-              <w:right w:val="nil"/>
             </w:tcBorders>
           </w:tcPr>
           <w:p>
@@ -4283,7 +5656,13 @@
               <w:rPr>
                 <w:lang w:eastAsia="nl-NL"/>
               </w:rPr>
-              <w:t>Santino Bonora</w:t>
+              <w:t>Tarik Hacialiogullari</w:t>
+            </w:r>
+            <w:r>
+              <w:rPr>
+                <w:lang w:eastAsia="nl-NL"/>
+              </w:rPr>
+              <w:t xml:space="preserve"> &amp; Santino Bonora</w:t>
             </w:r>
           </w:p>
         </w:tc>
@@ -4292,9 +5671,7 @@
             <w:tcW w:w="1161" w:type="pct"/>
             <w:tcBorders>
               <w:top w:val="double" w:sz="4" w:space="0" w:color="auto"/>
-              <w:left w:val="nil"/>
               <w:bottom w:val="double" w:sz="4" w:space="0" w:color="auto"/>
-              <w:right w:val="nil"/>
             </w:tcBorders>
           </w:tcPr>
           <w:p>
@@ -4309,6 +5686,13 @@
               </w:rPr>
               <w:t>V0.3</w:t>
             </w:r>
+          </w:p>
+          <w:p>
+            <w:pPr>
+              <w:rPr>
+                <w:lang w:eastAsia="nl-NL"/>
+              </w:rPr>
+            </w:pPr>
           </w:p>
         </w:tc>
       </w:tr>
@@ -4370,7 +5754,7 @@
               <w:rPr>
                 <w:lang w:eastAsia="nl-NL"/>
               </w:rPr>
-              <w:t>Functionele test vragen gemaakt</w:t>
+              <w:t>Kopjes aangepast vragen toegevoegd</w:t>
             </w:r>
           </w:p>
         </w:tc>
@@ -4630,7 +6014,7 @@
       </w:r>
     </w:p>
     <w:sectPr>
-      <w:footerReference w:type="default" r:id="rId11"/>
+      <w:footerReference w:type="default" r:id="rId9"/>
       <w:pgSz w:w="11906" w:h="16838"/>
       <w:pgMar w:top="1417" w:right="1417" w:bottom="1417" w:left="1417" w:header="708" w:footer="708" w:gutter="0"/>
       <w:pgNumType w:start="0"/>
@@ -4640,33 +6024,6 @@
     </w:sectPr>
   </w:body>
 </w:document>
-</file>
-
-<file path=word/comments.xml><?xml version="1.0" encoding="utf-8"?>
-<w:comments xmlns:wpc="http://schemas.microsoft.com/office/word/2010/wordprocessingCanvas" xmlns:cx="http://schemas.microsoft.com/office/drawing/2014/chartex" xmlns:cx1="http://schemas.microsoft.com/office/drawing/2015/9/8/chartex" xmlns:cx2="http://schemas.microsoft.com/office/drawing/2015/10/21/chartex" xmlns:cx3="http://schemas.microsoft.com/office/drawing/2016/5/9/chartex" xmlns:cx4="http://schemas.microsoft.com/office/drawing/2016/5/10/chartex" xmlns:cx5="http://schemas.microsoft.com/office/drawing/2016/5/11/chartex" xmlns:mc="http://schemas.openxmlformats.org/markup-compatibility/2006" xmlns:o="urn:schemas-microsoft-com:office:office" xmlns:r="http://schemas.openxmlformats.org/officeDocument/2006/relationships" xmlns:m="http://schemas.openxmlformats.org/officeDocument/2006/math" xmlns:v="urn:schemas-microsoft-com:vml" xmlns:wp14="http://schemas.microsoft.com/office/word/2010/wordprocessingDrawing" xmlns:wp="http://schemas.openxmlformats.org/drawingml/2006/wordprocessingDrawing" xmlns:w10="urn:schemas-microsoft-com:office:word" xmlns:w="http://schemas.openxmlformats.org/wordprocessingml/2006/main" xmlns:w14="http://schemas.microsoft.com/office/word/2010/wordml" xmlns:w15="http://schemas.microsoft.com/office/word/2012/wordml" xmlns:w16se="http://schemas.microsoft.com/office/word/2015/wordml/symex" xmlns:wpg="http://schemas.microsoft.com/office/word/2010/wordprocessingGroup" xmlns:wpi="http://schemas.microsoft.com/office/word/2010/wordprocessingInk" xmlns:wne="http://schemas.microsoft.com/office/word/2006/wordml" xmlns:wps="http://schemas.microsoft.com/office/word/2010/wordprocessingShape" mc:Ignorable="w14 w15 w16se wp14">
-  <w:comment w:id="2" w:author="Hacialioğullari, Tarik (student)" w:date="2017-05-19T12:03:00Z" w:initials="HT(">
-    <w:p>
-      <w:pPr>
-        <w:pStyle w:val="Tekstopmerking"/>
-      </w:pPr>
-      <w:r>
-        <w:rPr>
-          <w:rStyle w:val="Verwijzingopmerking"/>
-        </w:rPr>
-        <w:annotationRef/>
-      </w:r>
-      <w:r>
-        <w:t>Heel misschien later een design vraag van staat het opgoede hoogte is de knop qua lengte goed te zien etcetera.</w:t>
-      </w:r>
-    </w:p>
-  </w:comment>
-</w:comments>
-</file>
-
-<file path=word/commentsExtended.xml><?xml version="1.0" encoding="utf-8"?>
-<w15:commentsEx xmlns:wpc="http://schemas.microsoft.com/office/word/2010/wordprocessingCanvas" xmlns:cx="http://schemas.microsoft.com/office/drawing/2014/chartex" xmlns:cx1="http://schemas.microsoft.com/office/drawing/2015/9/8/chartex" xmlns:cx2="http://schemas.microsoft.com/office/drawing/2015/10/21/chartex" xmlns:cx3="http://schemas.microsoft.com/office/drawing/2016/5/9/chartex" xmlns:cx4="http://schemas.microsoft.com/office/drawing/2016/5/10/chartex" xmlns:cx5="http://schemas.microsoft.com/office/drawing/2016/5/11/chartex" xmlns:mc="http://schemas.openxmlformats.org/markup-compatibility/2006" xmlns:o="urn:schemas-microsoft-com:office:office" xmlns:r="http://schemas.openxmlformats.org/officeDocument/2006/relationships" xmlns:m="http://schemas.openxmlformats.org/officeDocument/2006/math" xmlns:v="urn:schemas-microsoft-com:vml" xmlns:wp14="http://schemas.microsoft.com/office/word/2010/wordprocessingDrawing" xmlns:wp="http://schemas.openxmlformats.org/drawingml/2006/wordprocessingDrawing" xmlns:w10="urn:schemas-microsoft-com:office:word" xmlns:w="http://schemas.openxmlformats.org/wordprocessingml/2006/main" xmlns:w14="http://schemas.microsoft.com/office/word/2010/wordml" xmlns:w15="http://schemas.microsoft.com/office/word/2012/wordml" xmlns:w16se="http://schemas.microsoft.com/office/word/2015/wordml/symex" xmlns:wpg="http://schemas.microsoft.com/office/word/2010/wordprocessingGroup" xmlns:wpi="http://schemas.microsoft.com/office/word/2010/wordprocessingInk" xmlns:wne="http://schemas.microsoft.com/office/word/2006/wordml" xmlns:wps="http://schemas.microsoft.com/office/word/2010/wordprocessingShape" mc:Ignorable="w14 w15 w16se wp14">
-  <w15:commentEx w15:paraId="55872BD6" w15:done="1"/>
-</w15:commentsEx>
 </file>
 
 <file path=word/endnotes.xml><?xml version="1.0" encoding="utf-8"?>
@@ -4704,7 +6061,6 @@
         <w:docPartUnique/>
       </w:docPartObj>
     </w:sdtPr>
-    <w:sdtEndPr/>
     <w:sdtContent>
       <w:p>
         <w:pPr>
@@ -4724,7 +6080,7 @@
           <w:rPr>
             <w:noProof/>
           </w:rPr>
-          <w:t>8</w:t>
+          <w:t>9</w:t>
         </w:r>
         <w:r>
           <w:fldChar w:fldCharType="end"/>
@@ -5232,14 +6588,6 @@
     <w:abstractNumId w:val="2"/>
   </w:num>
 </w:numbering>
-</file>
-
-<file path=word/people.xml><?xml version="1.0" encoding="utf-8"?>
-<w15:people xmlns:wpc="http://schemas.microsoft.com/office/word/2010/wordprocessingCanvas" xmlns:cx="http://schemas.microsoft.com/office/drawing/2014/chartex" xmlns:cx1="http://schemas.microsoft.com/office/drawing/2015/9/8/chartex" xmlns:cx2="http://schemas.microsoft.com/office/drawing/2015/10/21/chartex" xmlns:cx3="http://schemas.microsoft.com/office/drawing/2016/5/9/chartex" xmlns:cx4="http://schemas.microsoft.com/office/drawing/2016/5/10/chartex" xmlns:cx5="http://schemas.microsoft.com/office/drawing/2016/5/11/chartex" xmlns:mc="http://schemas.openxmlformats.org/markup-compatibility/2006" xmlns:o="urn:schemas-microsoft-com:office:office" xmlns:r="http://schemas.openxmlformats.org/officeDocument/2006/relationships" xmlns:m="http://schemas.openxmlformats.org/officeDocument/2006/math" xmlns:v="urn:schemas-microsoft-com:vml" xmlns:wp14="http://schemas.microsoft.com/office/word/2010/wordprocessingDrawing" xmlns:wp="http://schemas.openxmlformats.org/drawingml/2006/wordprocessingDrawing" xmlns:w10="urn:schemas-microsoft-com:office:word" xmlns:w="http://schemas.openxmlformats.org/wordprocessingml/2006/main" xmlns:w14="http://schemas.microsoft.com/office/word/2010/wordml" xmlns:w15="http://schemas.microsoft.com/office/word/2012/wordml" xmlns:w16se="http://schemas.microsoft.com/office/word/2015/wordml/symex" xmlns:wpg="http://schemas.microsoft.com/office/word/2010/wordprocessingGroup" xmlns:wpi="http://schemas.microsoft.com/office/word/2010/wordprocessingInk" xmlns:wne="http://schemas.microsoft.com/office/word/2006/wordml" xmlns:wps="http://schemas.microsoft.com/office/word/2010/wordprocessingShape" mc:Ignorable="w14 w15 w16se wp14">
-  <w15:person w15:author="Hacialioğullari, Tarik (student)">
-    <w15:presenceInfo w15:providerId="None" w15:userId="Hacialioğullari, Tarik (student)"/>
-  </w15:person>
-</w15:people>
 </file>
 
 <file path=word/styles.xml><?xml version="1.0" encoding="utf-8"?>
@@ -6491,7 +7839,7 @@
 </file>
 
 <file path=customXml/itemProps2.xml><?xml version="1.0" encoding="utf-8"?>
-<ds:datastoreItem xmlns:ds="http://schemas.openxmlformats.org/officeDocument/2006/customXml" ds:itemID="{A5A57470-ED18-4573-91F8-723242DA540B}">
+<ds:datastoreItem xmlns:ds="http://schemas.openxmlformats.org/officeDocument/2006/customXml" ds:itemID="{9136DE64-7628-40E0-9A5F-12D29526CA23}">
   <ds:schemaRefs>
     <ds:schemaRef ds:uri="http://schemas.openxmlformats.org/officeDocument/2006/bibliography"/>
   </ds:schemaRefs>

--- a/Documentatie/Kerntaak-2/2.5.9_Gedetailleerd-testplan/2017-05-30_Functionele-en-technische-test_V1.docx
+++ b/Documentatie/Kerntaak-2/2.5.9_Gedetailleerd-testplan/2017-05-30_Functionele-en-technische-test_V1.docx
@@ -1,6 +1,6 @@
 
 <file path=word/document.xml><?xml version="1.0" encoding="utf-8"?>
-<w:document xmlns:wpc="http://schemas.microsoft.com/office/word/2010/wordprocessingCanvas" xmlns:cx="http://schemas.microsoft.com/office/drawing/2014/chartex" xmlns:cx1="http://schemas.microsoft.com/office/drawing/2015/9/8/chartex" xmlns:cx2="http://schemas.microsoft.com/office/drawing/2015/10/21/chartex" xmlns:cx3="http://schemas.microsoft.com/office/drawing/2016/5/9/chartex" xmlns:cx4="http://schemas.microsoft.com/office/drawing/2016/5/10/chartex" xmlns:cx5="http://schemas.microsoft.com/office/drawing/2016/5/11/chartex" xmlns:mc="http://schemas.openxmlformats.org/markup-compatibility/2006" xmlns:o="urn:schemas-microsoft-com:office:office" xmlns:r="http://schemas.openxmlformats.org/officeDocument/2006/relationships" xmlns:m="http://schemas.openxmlformats.org/officeDocument/2006/math" xmlns:v="urn:schemas-microsoft-com:vml" xmlns:wp14="http://schemas.microsoft.com/office/word/2010/wordprocessingDrawing" xmlns:wp="http://schemas.openxmlformats.org/drawingml/2006/wordprocessingDrawing" xmlns:w10="urn:schemas-microsoft-com:office:word" xmlns:w="http://schemas.openxmlformats.org/wordprocessingml/2006/main" xmlns:w14="http://schemas.microsoft.com/office/word/2010/wordml" xmlns:w15="http://schemas.microsoft.com/office/word/2012/wordml" xmlns:w16se="http://schemas.microsoft.com/office/word/2015/wordml/symex" xmlns:wpg="http://schemas.microsoft.com/office/word/2010/wordprocessingGroup" xmlns:wpi="http://schemas.microsoft.com/office/word/2010/wordprocessingInk" xmlns:wne="http://schemas.microsoft.com/office/word/2006/wordml" xmlns:wps="http://schemas.microsoft.com/office/word/2010/wordprocessingShape" mc:Ignorable="w14 w15 w16se wp14">
+<w:document xmlns:wpc="http://schemas.microsoft.com/office/word/2010/wordprocessingCanvas" xmlns:mc="http://schemas.openxmlformats.org/markup-compatibility/2006" xmlns:o="urn:schemas-microsoft-com:office:office" xmlns:r="http://schemas.openxmlformats.org/officeDocument/2006/relationships" xmlns:m="http://schemas.openxmlformats.org/officeDocument/2006/math" xmlns:v="urn:schemas-microsoft-com:vml" xmlns:wp14="http://schemas.microsoft.com/office/word/2010/wordprocessingDrawing" xmlns:wp="http://schemas.openxmlformats.org/drawingml/2006/wordprocessingDrawing" xmlns:w10="urn:schemas-microsoft-com:office:word" xmlns:w="http://schemas.openxmlformats.org/wordprocessingml/2006/main" xmlns:w14="http://schemas.microsoft.com/office/word/2010/wordml" xmlns:w15="http://schemas.microsoft.com/office/word/2012/wordml" xmlns:wpg="http://schemas.microsoft.com/office/word/2010/wordprocessingGroup" xmlns:wpi="http://schemas.microsoft.com/office/word/2010/wordprocessingInk" xmlns:wne="http://schemas.microsoft.com/office/word/2006/wordml" xmlns:wps="http://schemas.microsoft.com/office/word/2010/wordprocessingShape" mc:Ignorable="w14 w15 wp14">
   <w:body>
     <w:sdt>
       <w:sdtPr>
@@ -10,13 +10,14 @@
           <w:docPartUnique/>
         </w:docPartObj>
       </w:sdtPr>
+      <w:sdtEndPr/>
       <w:sdtContent>
         <w:p/>
         <w:p>
           <w:r>
             <w:rPr>
               <w:noProof/>
-              <w:lang w:val="en-GB" w:eastAsia="en-GB"/>
+              <w:lang w:eastAsia="nl-NL"/>
             </w:rPr>
             <mc:AlternateContent>
               <mc:Choice Requires="wps">
@@ -90,12 +91,14 @@
                                   </w:rPr>
                                   <w:br/>
                                 </w:r>
+                                <w:proofErr w:type="spellStart"/>
                                 <w:r>
                                   <w:rPr>
                                     <w:lang w:val="en-US"/>
                                   </w:rPr>
                                   <w:t>Klas</w:t>
                                 </w:r>
+                                <w:proofErr w:type="spellEnd"/>
                                 <w:r>
                                   <w:rPr>
                                     <w:lang w:val="en-US"/>
@@ -108,12 +111,14 @@
                                   </w:rPr>
                                   <w:br/>
                                 </w:r>
+                                <w:proofErr w:type="spellStart"/>
                                 <w:r>
                                   <w:rPr>
                                     <w:lang w:val="en-US"/>
                                   </w:rPr>
                                   <w:t>Examencasus</w:t>
                                 </w:r>
+                                <w:proofErr w:type="spellEnd"/>
                                 <w:r>
                                   <w:rPr>
                                     <w:lang w:val="en-US"/>
@@ -148,7 +153,7 @@
                   </wp:anchor>
                 </w:drawing>
               </mc:Choice>
-              <mc:Fallback>
+              <mc:Fallback xmlns:w16se="http://schemas.microsoft.com/office/word/2015/wordml/symex" xmlns:cx5="http://schemas.microsoft.com/office/drawing/2016/5/11/chartex" xmlns:cx4="http://schemas.microsoft.com/office/drawing/2016/5/10/chartex" xmlns:cx3="http://schemas.microsoft.com/office/drawing/2016/5/9/chartex" xmlns:cx2="http://schemas.microsoft.com/office/drawing/2015/10/21/chartex" xmlns:cx1="http://schemas.microsoft.com/office/drawing/2015/9/8/chartex" xmlns:cx="http://schemas.microsoft.com/office/drawing/2014/chartex">
                 <w:pict>
                   <v:shapetype w14:anchorId="7802BFAE" id="_x0000_t202" coordsize="21600,21600" o:spt="202" path="m,l,21600r21600,l21600,xe">
                     <v:stroke joinstyle="miter"/>
@@ -231,7 +236,7 @@
           <w:r>
             <w:rPr>
               <w:noProof/>
-              <w:lang w:val="en-GB" w:eastAsia="en-GB"/>
+              <w:lang w:eastAsia="nl-NL"/>
             </w:rPr>
             <mc:AlternateContent>
               <mc:Choice Requires="wps">
@@ -285,7 +290,7 @@
                             <w:txbxContent>
                               <w:p>
                                 <w:pPr>
-                                  <w:pStyle w:val="Geenafstand"/>
+                                  <w:pStyle w:val="NoSpacing"/>
                                   <w:spacing w:before="40" w:after="560" w:line="216" w:lineRule="auto"/>
                                   <w:rPr>
                                     <w:color w:val="5B9BD5" w:themeColor="accent1"/>
@@ -308,6 +313,7 @@
                                     <w:dataBinding w:prefixMappings="xmlns:ns0='http://purl.org/dc/elements/1.1/' xmlns:ns1='http://schemas.openxmlformats.org/package/2006/metadata/core-properties' " w:xpath="/ns1:coreProperties[1]/ns0:title[1]" w:storeItemID="{6C3C8BC8-F283-45AE-878A-BAB7291924A1}"/>
                                     <w:text/>
                                   </w:sdtPr>
+                                  <w:sdtEndPr/>
                                   <w:sdtContent>
                                     <w:r>
                                       <w:rPr>
@@ -345,10 +351,11 @@
                                   <w:dataBinding w:prefixMappings="xmlns:ns0='http://purl.org/dc/elements/1.1/' xmlns:ns1='http://schemas.openxmlformats.org/package/2006/metadata/core-properties' " w:xpath="/ns1:coreProperties[1]/ns0:subject[1]" w:storeItemID="{6C3C8BC8-F283-45AE-878A-BAB7291924A1}"/>
                                   <w:text/>
                                 </w:sdtPr>
+                                <w:sdtEndPr/>
                                 <w:sdtContent>
                                   <w:p>
                                     <w:pPr>
-                                      <w:pStyle w:val="Geenafstand"/>
+                                      <w:pStyle w:val="NoSpacing"/>
                                       <w:spacing w:before="40" w:after="40"/>
                                       <w:rPr>
                                         <w:caps/>
@@ -384,10 +391,11 @@
                                   <w:dataBinding w:prefixMappings="xmlns:ns0='http://purl.org/dc/elements/1.1/' xmlns:ns1='http://schemas.openxmlformats.org/package/2006/metadata/core-properties' " w:xpath="/ns1:coreProperties[1]/ns0:creator[1]" w:storeItemID="{6C3C8BC8-F283-45AE-878A-BAB7291924A1}"/>
                                   <w:text/>
                                 </w:sdtPr>
+                                <w:sdtEndPr/>
                                 <w:sdtContent>
                                   <w:p>
                                     <w:pPr>
-                                      <w:pStyle w:val="Geenafstand"/>
+                                      <w:pStyle w:val="NoSpacing"/>
                                       <w:spacing w:before="80" w:after="40"/>
                                       <w:rPr>
                                         <w:caps/>
@@ -428,7 +436,7 @@
                   </wp:anchor>
                 </w:drawing>
               </mc:Choice>
-              <mc:Fallback>
+              <mc:Fallback xmlns:w16se="http://schemas.microsoft.com/office/word/2015/wordml/symex" xmlns:cx5="http://schemas.microsoft.com/office/drawing/2016/5/11/chartex" xmlns:cx4="http://schemas.microsoft.com/office/drawing/2016/5/10/chartex" xmlns:cx3="http://schemas.microsoft.com/office/drawing/2016/5/9/chartex" xmlns:cx2="http://schemas.microsoft.com/office/drawing/2015/10/21/chartex" xmlns:cx1="http://schemas.microsoft.com/office/drawing/2015/9/8/chartex" xmlns:cx="http://schemas.microsoft.com/office/drawing/2014/chartex">
                 <w:pict>
                   <v:shape w14:anchorId="045D5416" id="Tekstvak 131" o:spid="_x0000_s1027" type="#_x0000_t202" style="position:absolute;margin-left:34.75pt;margin-top:400.8pt;width:369pt;height:203.4pt;z-index:251660288;visibility:visible;mso-wrap-style:square;mso-width-percent:790;mso-height-percent:0;mso-wrap-distance-left:14.4pt;mso-wrap-distance-top:0;mso-wrap-distance-right:14.4pt;mso-wrap-distance-bottom:0;mso-position-horizontal:absolute;mso-position-horizontal-relative:margin;mso-position-vertical:absolute;mso-position-vertical-relative:page;mso-width-percent:790;mso-height-percent:0;mso-width-relative:margin;mso-height-relative:page;v-text-anchor:top" o:gfxdata="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" filled="f" stroked="f" strokeweight=".5pt">
                     <v:textbox inset="0,0,0,0">
@@ -569,7 +577,7 @@
           <w:r>
             <w:rPr>
               <w:noProof/>
-              <w:lang w:val="en-GB" w:eastAsia="en-GB"/>
+              <w:lang w:eastAsia="nl-NL"/>
             </w:rPr>
             <mc:AlternateContent>
               <mc:Choice Requires="wps">
@@ -651,10 +659,11 @@
                                     <w:calendar w:val="gregorian"/>
                                   </w:date>
                                 </w:sdtPr>
+                                <w:sdtEndPr/>
                                 <w:sdtContent>
                                   <w:p>
                                     <w:pPr>
-                                      <w:pStyle w:val="Geenafstand"/>
+                                      <w:pStyle w:val="NoSpacing"/>
                                       <w:jc w:val="right"/>
                                       <w:rPr>
                                         <w:color w:val="FFFFFF" w:themeColor="background1"/>
@@ -692,7 +701,7 @@
                   </wp:anchor>
                 </w:drawing>
               </mc:Choice>
-              <mc:Fallback>
+              <mc:Fallback xmlns:w16se="http://schemas.microsoft.com/office/word/2015/wordml/symex" xmlns:cx5="http://schemas.microsoft.com/office/drawing/2016/5/11/chartex" xmlns:cx4="http://schemas.microsoft.com/office/drawing/2016/5/10/chartex" xmlns:cx3="http://schemas.microsoft.com/office/drawing/2016/5/9/chartex" xmlns:cx2="http://schemas.microsoft.com/office/drawing/2015/10/21/chartex" xmlns:cx1="http://schemas.microsoft.com/office/drawing/2015/9/8/chartex" xmlns:cx="http://schemas.microsoft.com/office/drawing/2014/chartex">
                 <w:pict>
                   <v:rect w14:anchorId="524F6A87" id="Rechthoek 132" o:spid="_x0000_s1028" style="position:absolute;margin-left:-4.4pt;margin-top:0;width:46.8pt;height:77.75pt;z-index:251659264;visibility:visible;mso-wrap-style:square;mso-width-percent:76;mso-height-percent:98;mso-top-percent:23;mso-wrap-distance-left:9pt;mso-wrap-distance-top:0;mso-wrap-distance-right:9pt;mso-wrap-distance-bottom:0;mso-position-horizontal:right;mso-position-horizontal-relative:margin;mso-position-vertical-relative:page;mso-width-percent:76;mso-height-percent:98;mso-top-percent:23;mso-width-relative:page;mso-height-relative:page;v-text-anchor:bottom" o:gfxdata="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" fillcolor="#5b9bd5 [3204]" stroked="f" strokeweight="1pt">
                     <v:path arrowok="t"/>
@@ -775,7 +784,7 @@
       <w:sdtContent>
         <w:p>
           <w:pPr>
-            <w:pStyle w:val="Kopvaninhoudsopgave"/>
+            <w:pStyle w:val="TOCHeading"/>
           </w:pPr>
           <w:r>
             <w:rPr>
@@ -786,14 +795,14 @@
         </w:p>
         <w:p>
           <w:pPr>
-            <w:pStyle w:val="Inhopg1"/>
+            <w:pStyle w:val="TOC1"/>
             <w:tabs>
               <w:tab w:val="right" w:leader="dot" w:pos="9062"/>
             </w:tabs>
             <w:rPr>
               <w:rFonts w:cstheme="minorBidi"/>
               <w:noProof/>
-              <w:lang w:val="en-GB" w:eastAsia="en-GB"/>
+              <w:lang w:val="nl-NL" w:eastAsia="nl-NL"/>
             </w:rPr>
           </w:pPr>
           <w:r>
@@ -805,7 +814,7 @@
           <w:r>
             <w:fldChar w:fldCharType="separate"/>
           </w:r>
-          <w:hyperlink w:anchor="_Toc483995020" w:history="1">
+          <w:hyperlink w:anchor="_Toc484082263" w:history="1">
             <w:r>
               <w:rPr>
                 <w:rStyle w:val="Hyperlink"/>
@@ -832,7 +841,7 @@
                 <w:noProof/>
                 <w:webHidden/>
               </w:rPr>
-              <w:instrText xml:space="preserve"> PAGEREF _Toc483995020 \h </w:instrText>
+              <w:instrText xml:space="preserve"> PAGEREF _Toc484082263 \h </w:instrText>
             </w:r>
             <w:r>
               <w:rPr>
@@ -865,17 +874,17 @@
         </w:p>
         <w:p>
           <w:pPr>
-            <w:pStyle w:val="Inhopg1"/>
+            <w:pStyle w:val="TOC1"/>
             <w:tabs>
               <w:tab w:val="right" w:leader="dot" w:pos="9062"/>
             </w:tabs>
             <w:rPr>
               <w:rFonts w:cstheme="minorBidi"/>
               <w:noProof/>
-              <w:lang w:val="en-GB" w:eastAsia="en-GB"/>
+              <w:lang w:val="nl-NL" w:eastAsia="nl-NL"/>
             </w:rPr>
           </w:pPr>
-          <w:hyperlink w:anchor="_Toc483995021" w:history="1">
+          <w:hyperlink w:anchor="_Toc484082264" w:history="1">
             <w:r>
               <w:rPr>
                 <w:rStyle w:val="Hyperlink"/>
@@ -902,7 +911,7 @@
                 <w:noProof/>
                 <w:webHidden/>
               </w:rPr>
-              <w:instrText xml:space="preserve"> PAGEREF _Toc483995021 \h </w:instrText>
+              <w:instrText xml:space="preserve"> PAGEREF _Toc484082264 \h </w:instrText>
             </w:r>
             <w:r>
               <w:rPr>
@@ -935,17 +944,17 @@
         </w:p>
         <w:p>
           <w:pPr>
-            <w:pStyle w:val="Inhopg2"/>
+            <w:pStyle w:val="TOC2"/>
             <w:tabs>
               <w:tab w:val="right" w:leader="dot" w:pos="9062"/>
             </w:tabs>
             <w:rPr>
               <w:rFonts w:cstheme="minorBidi"/>
               <w:noProof/>
-              <w:lang w:val="en-GB" w:eastAsia="en-GB"/>
+              <w:lang w:val="nl-NL" w:eastAsia="nl-NL"/>
             </w:rPr>
           </w:pPr>
-          <w:hyperlink w:anchor="_Toc483995022" w:history="1">
+          <w:hyperlink w:anchor="_Toc484082265" w:history="1">
             <w:r>
               <w:rPr>
                 <w:rStyle w:val="Hyperlink"/>
@@ -972,7 +981,7 @@
                 <w:noProof/>
                 <w:webHidden/>
               </w:rPr>
-              <w:instrText xml:space="preserve"> PAGEREF _Toc483995022 \h </w:instrText>
+              <w:instrText xml:space="preserve"> PAGEREF _Toc484082265 \h </w:instrText>
             </w:r>
             <w:r>
               <w:rPr>
@@ -1005,17 +1014,17 @@
         </w:p>
         <w:p>
           <w:pPr>
-            <w:pStyle w:val="Inhopg2"/>
+            <w:pStyle w:val="TOC2"/>
             <w:tabs>
               <w:tab w:val="right" w:leader="dot" w:pos="9062"/>
             </w:tabs>
             <w:rPr>
               <w:rFonts w:cstheme="minorBidi"/>
               <w:noProof/>
-              <w:lang w:val="en-GB" w:eastAsia="en-GB"/>
+              <w:lang w:val="nl-NL" w:eastAsia="nl-NL"/>
             </w:rPr>
           </w:pPr>
-          <w:hyperlink w:anchor="_Toc483995023" w:history="1">
+          <w:hyperlink w:anchor="_Toc484082266" w:history="1">
             <w:r>
               <w:rPr>
                 <w:rStyle w:val="Hyperlink"/>
@@ -1042,7 +1051,7 @@
                 <w:noProof/>
                 <w:webHidden/>
               </w:rPr>
-              <w:instrText xml:space="preserve"> PAGEREF _Toc483995023 \h </w:instrText>
+              <w:instrText xml:space="preserve"> PAGEREF _Toc484082266 \h </w:instrText>
             </w:r>
             <w:r>
               <w:rPr>
@@ -1075,17 +1084,17 @@
         </w:p>
         <w:p>
           <w:pPr>
-            <w:pStyle w:val="Inhopg2"/>
+            <w:pStyle w:val="TOC2"/>
             <w:tabs>
               <w:tab w:val="right" w:leader="dot" w:pos="9062"/>
             </w:tabs>
             <w:rPr>
               <w:rFonts w:cstheme="minorBidi"/>
               <w:noProof/>
-              <w:lang w:val="en-GB" w:eastAsia="en-GB"/>
+              <w:lang w:val="nl-NL" w:eastAsia="nl-NL"/>
             </w:rPr>
           </w:pPr>
-          <w:hyperlink w:anchor="_Toc483995024" w:history="1">
+          <w:hyperlink w:anchor="_Toc484082267" w:history="1">
             <w:r>
               <w:rPr>
                 <w:rStyle w:val="Hyperlink"/>
@@ -1112,7 +1121,7 @@
                 <w:noProof/>
                 <w:webHidden/>
               </w:rPr>
-              <w:instrText xml:space="preserve"> PAGEREF _Toc483995024 \h </w:instrText>
+              <w:instrText xml:space="preserve"> PAGEREF _Toc484082267 \h </w:instrText>
             </w:r>
             <w:r>
               <w:rPr>
@@ -1145,17 +1154,17 @@
         </w:p>
         <w:p>
           <w:pPr>
-            <w:pStyle w:val="Inhopg2"/>
+            <w:pStyle w:val="TOC2"/>
             <w:tabs>
               <w:tab w:val="right" w:leader="dot" w:pos="9062"/>
             </w:tabs>
             <w:rPr>
               <w:rFonts w:cstheme="minorBidi"/>
               <w:noProof/>
-              <w:lang w:val="en-GB" w:eastAsia="en-GB"/>
+              <w:lang w:val="nl-NL" w:eastAsia="nl-NL"/>
             </w:rPr>
           </w:pPr>
-          <w:hyperlink w:anchor="_Toc483995025" w:history="1">
+          <w:hyperlink w:anchor="_Toc484082268" w:history="1">
             <w:r>
               <w:rPr>
                 <w:rStyle w:val="Hyperlink"/>
@@ -1182,7 +1191,7 @@
                 <w:noProof/>
                 <w:webHidden/>
               </w:rPr>
-              <w:instrText xml:space="preserve"> PAGEREF _Toc483995025 \h </w:instrText>
+              <w:instrText xml:space="preserve"> PAGEREF _Toc484082268 \h </w:instrText>
             </w:r>
             <w:r>
               <w:rPr>
@@ -1215,17 +1224,17 @@
         </w:p>
         <w:p>
           <w:pPr>
-            <w:pStyle w:val="Inhopg2"/>
+            <w:pStyle w:val="TOC2"/>
             <w:tabs>
               <w:tab w:val="right" w:leader="dot" w:pos="9062"/>
             </w:tabs>
             <w:rPr>
               <w:rFonts w:cstheme="minorBidi"/>
               <w:noProof/>
-              <w:lang w:val="en-GB" w:eastAsia="en-GB"/>
+              <w:lang w:val="nl-NL" w:eastAsia="nl-NL"/>
             </w:rPr>
           </w:pPr>
-          <w:hyperlink w:anchor="_Toc483995026" w:history="1">
+          <w:hyperlink w:anchor="_Toc484082269" w:history="1">
             <w:r>
               <w:rPr>
                 <w:rStyle w:val="Hyperlink"/>
@@ -1252,7 +1261,7 @@
                 <w:noProof/>
                 <w:webHidden/>
               </w:rPr>
-              <w:instrText xml:space="preserve"> PAGEREF _Toc483995026 \h </w:instrText>
+              <w:instrText xml:space="preserve"> PAGEREF _Toc484082269 \h </w:instrText>
             </w:r>
             <w:r>
               <w:rPr>
@@ -1285,17 +1294,17 @@
         </w:p>
         <w:p>
           <w:pPr>
-            <w:pStyle w:val="Inhopg2"/>
+            <w:pStyle w:val="TOC2"/>
             <w:tabs>
               <w:tab w:val="right" w:leader="dot" w:pos="9062"/>
             </w:tabs>
             <w:rPr>
               <w:rFonts w:cstheme="minorBidi"/>
               <w:noProof/>
-              <w:lang w:val="en-GB" w:eastAsia="en-GB"/>
+              <w:lang w:val="nl-NL" w:eastAsia="nl-NL"/>
             </w:rPr>
           </w:pPr>
-          <w:hyperlink w:anchor="_Toc483995027" w:history="1">
+          <w:hyperlink w:anchor="_Toc484082270" w:history="1">
             <w:r>
               <w:rPr>
                 <w:rStyle w:val="Hyperlink"/>
@@ -1322,7 +1331,7 @@
                 <w:noProof/>
                 <w:webHidden/>
               </w:rPr>
-              <w:instrText xml:space="preserve"> PAGEREF _Toc483995027 \h </w:instrText>
+              <w:instrText xml:space="preserve"> PAGEREF _Toc484082270 \h </w:instrText>
             </w:r>
             <w:r>
               <w:rPr>
@@ -1355,17 +1364,17 @@
         </w:p>
         <w:p>
           <w:pPr>
-            <w:pStyle w:val="Inhopg2"/>
+            <w:pStyle w:val="TOC2"/>
             <w:tabs>
               <w:tab w:val="right" w:leader="dot" w:pos="9062"/>
             </w:tabs>
             <w:rPr>
               <w:rFonts w:cstheme="minorBidi"/>
               <w:noProof/>
-              <w:lang w:val="en-GB" w:eastAsia="en-GB"/>
+              <w:lang w:val="nl-NL" w:eastAsia="nl-NL"/>
             </w:rPr>
           </w:pPr>
-          <w:hyperlink w:anchor="_Toc483995028" w:history="1">
+          <w:hyperlink w:anchor="_Toc484082271" w:history="1">
             <w:r>
               <w:rPr>
                 <w:rStyle w:val="Hyperlink"/>
@@ -1392,7 +1401,7 @@
                 <w:noProof/>
                 <w:webHidden/>
               </w:rPr>
-              <w:instrText xml:space="preserve"> PAGEREF _Toc483995028 \h </w:instrText>
+              <w:instrText xml:space="preserve"> PAGEREF _Toc484082271 \h </w:instrText>
             </w:r>
             <w:r>
               <w:rPr>
@@ -1425,17 +1434,17 @@
         </w:p>
         <w:p>
           <w:pPr>
-            <w:pStyle w:val="Inhopg1"/>
+            <w:pStyle w:val="TOC1"/>
             <w:tabs>
               <w:tab w:val="right" w:leader="dot" w:pos="9062"/>
             </w:tabs>
             <w:rPr>
               <w:rFonts w:cstheme="minorBidi"/>
               <w:noProof/>
-              <w:lang w:val="en-GB" w:eastAsia="en-GB"/>
+              <w:lang w:val="nl-NL" w:eastAsia="nl-NL"/>
             </w:rPr>
           </w:pPr>
-          <w:hyperlink w:anchor="_Toc483995029" w:history="1">
+          <w:hyperlink w:anchor="_Toc484082272" w:history="1">
             <w:r>
               <w:rPr>
                 <w:rStyle w:val="Hyperlink"/>
@@ -1462,7 +1471,7 @@
                 <w:noProof/>
                 <w:webHidden/>
               </w:rPr>
-              <w:instrText xml:space="preserve"> PAGEREF _Toc483995029 \h </w:instrText>
+              <w:instrText xml:space="preserve"> PAGEREF _Toc484082272 \h </w:instrText>
             </w:r>
             <w:r>
               <w:rPr>
@@ -1495,17 +1504,17 @@
         </w:p>
         <w:p>
           <w:pPr>
-            <w:pStyle w:val="Inhopg2"/>
+            <w:pStyle w:val="TOC2"/>
             <w:tabs>
               <w:tab w:val="right" w:leader="dot" w:pos="9062"/>
             </w:tabs>
             <w:rPr>
               <w:rFonts w:cstheme="minorBidi"/>
               <w:noProof/>
-              <w:lang w:val="en-GB" w:eastAsia="en-GB"/>
+              <w:lang w:val="nl-NL" w:eastAsia="nl-NL"/>
             </w:rPr>
           </w:pPr>
-          <w:hyperlink w:anchor="_Toc483995030" w:history="1">
+          <w:hyperlink w:anchor="_Toc484082273" w:history="1">
             <w:r>
               <w:rPr>
                 <w:rStyle w:val="Hyperlink"/>
@@ -1532,7 +1541,7 @@
                 <w:noProof/>
                 <w:webHidden/>
               </w:rPr>
-              <w:instrText xml:space="preserve"> PAGEREF _Toc483995030 \h </w:instrText>
+              <w:instrText xml:space="preserve"> PAGEREF _Toc484082273 \h </w:instrText>
             </w:r>
             <w:r>
               <w:rPr>
@@ -1565,17 +1574,17 @@
         </w:p>
         <w:p>
           <w:pPr>
-            <w:pStyle w:val="Inhopg2"/>
+            <w:pStyle w:val="TOC2"/>
             <w:tabs>
               <w:tab w:val="right" w:leader="dot" w:pos="9062"/>
             </w:tabs>
             <w:rPr>
               <w:rFonts w:cstheme="minorBidi"/>
               <w:noProof/>
-              <w:lang w:val="en-GB" w:eastAsia="en-GB"/>
+              <w:lang w:val="nl-NL" w:eastAsia="nl-NL"/>
             </w:rPr>
           </w:pPr>
-          <w:hyperlink w:anchor="_Toc483995031" w:history="1">
+          <w:hyperlink w:anchor="_Toc484082274" w:history="1">
             <w:r>
               <w:rPr>
                 <w:rStyle w:val="Hyperlink"/>
@@ -1602,7 +1611,7 @@
                 <w:noProof/>
                 <w:webHidden/>
               </w:rPr>
-              <w:instrText xml:space="preserve"> PAGEREF _Toc483995031 \h </w:instrText>
+              <w:instrText xml:space="preserve"> PAGEREF _Toc484082274 \h </w:instrText>
             </w:r>
             <w:r>
               <w:rPr>
@@ -1635,17 +1644,17 @@
         </w:p>
         <w:p>
           <w:pPr>
-            <w:pStyle w:val="Inhopg2"/>
+            <w:pStyle w:val="TOC2"/>
             <w:tabs>
               <w:tab w:val="right" w:leader="dot" w:pos="9062"/>
             </w:tabs>
             <w:rPr>
               <w:rFonts w:cstheme="minorBidi"/>
               <w:noProof/>
-              <w:lang w:val="en-GB" w:eastAsia="en-GB"/>
+              <w:lang w:val="nl-NL" w:eastAsia="nl-NL"/>
             </w:rPr>
           </w:pPr>
-          <w:hyperlink w:anchor="_Toc483995032" w:history="1">
+          <w:hyperlink w:anchor="_Toc484082275" w:history="1">
             <w:r>
               <w:rPr>
                 <w:rStyle w:val="Hyperlink"/>
@@ -1672,7 +1681,7 @@
                 <w:noProof/>
                 <w:webHidden/>
               </w:rPr>
-              <w:instrText xml:space="preserve"> PAGEREF _Toc483995032 \h </w:instrText>
+              <w:instrText xml:space="preserve"> PAGEREF _Toc484082275 \h </w:instrText>
             </w:r>
             <w:r>
               <w:rPr>
@@ -1705,17 +1714,17 @@
         </w:p>
         <w:p>
           <w:pPr>
-            <w:pStyle w:val="Inhopg2"/>
+            <w:pStyle w:val="TOC2"/>
             <w:tabs>
               <w:tab w:val="right" w:leader="dot" w:pos="9062"/>
             </w:tabs>
             <w:rPr>
               <w:rFonts w:cstheme="minorBidi"/>
               <w:noProof/>
-              <w:lang w:val="en-GB" w:eastAsia="en-GB"/>
+              <w:lang w:val="nl-NL" w:eastAsia="nl-NL"/>
             </w:rPr>
           </w:pPr>
-          <w:hyperlink w:anchor="_Toc483995033" w:history="1">
+          <w:hyperlink w:anchor="_Toc484082276" w:history="1">
             <w:r>
               <w:rPr>
                 <w:rStyle w:val="Hyperlink"/>
@@ -1756,7 +1765,7 @@
                 <w:noProof/>
                 <w:webHidden/>
               </w:rPr>
-              <w:instrText xml:space="preserve"> PAGEREF _Toc483995033 \h </w:instrText>
+              <w:instrText xml:space="preserve"> PAGEREF _Toc484082276 \h </w:instrText>
             </w:r>
             <w:r>
               <w:rPr>
@@ -1789,17 +1798,17 @@
         </w:p>
         <w:p>
           <w:pPr>
-            <w:pStyle w:val="Inhopg2"/>
+            <w:pStyle w:val="TOC2"/>
             <w:tabs>
               <w:tab w:val="right" w:leader="dot" w:pos="9062"/>
             </w:tabs>
             <w:rPr>
               <w:rFonts w:cstheme="minorBidi"/>
               <w:noProof/>
-              <w:lang w:val="en-GB" w:eastAsia="en-GB"/>
+              <w:lang w:val="nl-NL" w:eastAsia="nl-NL"/>
             </w:rPr>
           </w:pPr>
-          <w:hyperlink w:anchor="_Toc483995034" w:history="1">
+          <w:hyperlink w:anchor="_Toc484082277" w:history="1">
             <w:r>
               <w:rPr>
                 <w:rStyle w:val="Hyperlink"/>
@@ -1826,7 +1835,7 @@
                 <w:noProof/>
                 <w:webHidden/>
               </w:rPr>
-              <w:instrText xml:space="preserve"> PAGEREF _Toc483995034 \h </w:instrText>
+              <w:instrText xml:space="preserve"> PAGEREF _Toc484082277 \h </w:instrText>
             </w:r>
             <w:r>
               <w:rPr>
@@ -1859,17 +1868,17 @@
         </w:p>
         <w:p>
           <w:pPr>
-            <w:pStyle w:val="Inhopg2"/>
+            <w:pStyle w:val="TOC2"/>
             <w:tabs>
               <w:tab w:val="right" w:leader="dot" w:pos="9062"/>
             </w:tabs>
             <w:rPr>
               <w:rFonts w:cstheme="minorBidi"/>
               <w:noProof/>
-              <w:lang w:val="en-GB" w:eastAsia="en-GB"/>
+              <w:lang w:val="nl-NL" w:eastAsia="nl-NL"/>
             </w:rPr>
           </w:pPr>
-          <w:hyperlink w:anchor="_Toc483995035" w:history="1">
+          <w:hyperlink w:anchor="_Toc484082278" w:history="1">
             <w:r>
               <w:rPr>
                 <w:rStyle w:val="Hyperlink"/>
@@ -1896,7 +1905,7 @@
                 <w:noProof/>
                 <w:webHidden/>
               </w:rPr>
-              <w:instrText xml:space="preserve"> PAGEREF _Toc483995035 \h </w:instrText>
+              <w:instrText xml:space="preserve"> PAGEREF _Toc484082278 \h </w:instrText>
             </w:r>
             <w:r>
               <w:rPr>
@@ -1929,17 +1938,17 @@
         </w:p>
         <w:p>
           <w:pPr>
-            <w:pStyle w:val="Inhopg2"/>
+            <w:pStyle w:val="TOC2"/>
             <w:tabs>
               <w:tab w:val="right" w:leader="dot" w:pos="9062"/>
             </w:tabs>
             <w:rPr>
               <w:rFonts w:cstheme="minorBidi"/>
               <w:noProof/>
-              <w:lang w:val="en-GB" w:eastAsia="en-GB"/>
+              <w:lang w:val="nl-NL" w:eastAsia="nl-NL"/>
             </w:rPr>
           </w:pPr>
-          <w:hyperlink w:anchor="_Toc483995036" w:history="1">
+          <w:hyperlink w:anchor="_Toc484082279" w:history="1">
             <w:r>
               <w:rPr>
                 <w:rStyle w:val="Hyperlink"/>
@@ -1966,7 +1975,7 @@
                 <w:noProof/>
                 <w:webHidden/>
               </w:rPr>
-              <w:instrText xml:space="preserve"> PAGEREF _Toc483995036 \h </w:instrText>
+              <w:instrText xml:space="preserve"> PAGEREF _Toc484082279 \h </w:instrText>
             </w:r>
             <w:r>
               <w:rPr>
@@ -1999,17 +2008,17 @@
         </w:p>
         <w:p>
           <w:pPr>
-            <w:pStyle w:val="Inhopg1"/>
+            <w:pStyle w:val="TOC1"/>
             <w:tabs>
               <w:tab w:val="right" w:leader="dot" w:pos="9062"/>
             </w:tabs>
             <w:rPr>
               <w:rFonts w:cstheme="minorBidi"/>
               <w:noProof/>
-              <w:lang w:val="en-GB" w:eastAsia="en-GB"/>
+              <w:lang w:val="nl-NL" w:eastAsia="nl-NL"/>
             </w:rPr>
           </w:pPr>
-          <w:hyperlink w:anchor="_Toc483995037" w:history="1">
+          <w:hyperlink w:anchor="_Toc484082280" w:history="1">
             <w:r>
               <w:rPr>
                 <w:rStyle w:val="Hyperlink"/>
@@ -2036,7 +2045,7 @@
                 <w:noProof/>
                 <w:webHidden/>
               </w:rPr>
-              <w:instrText xml:space="preserve"> PAGEREF _Toc483995037 \h </w:instrText>
+              <w:instrText xml:space="preserve"> PAGEREF _Toc484082280 \h </w:instrText>
             </w:r>
             <w:r>
               <w:rPr>
@@ -2083,19 +2092,17 @@
       <w:r>
         <w:br w:type="page"/>
       </w:r>
-      <w:bookmarkStart w:id="0" w:name="_GoBack"/>
-      <w:bookmarkEnd w:id="0"/>
     </w:p>
     <w:p>
       <w:pPr>
-        <w:pStyle w:val="Kop1"/>
+        <w:pStyle w:val="Heading1"/>
       </w:pPr>
-      <w:bookmarkStart w:id="1" w:name="_Toc483995020"/>
+      <w:bookmarkStart w:id="0" w:name="_Toc484082263"/>
       <w:r>
         <w:lastRenderedPageBreak/>
         <w:t>Inleiding</w:t>
       </w:r>
-      <w:bookmarkEnd w:id="1"/>
+      <w:bookmarkEnd w:id="0"/>
     </w:p>
     <w:p>
       <w:r>
@@ -2104,22 +2111,22 @@
     </w:p>
     <w:p>
       <w:pPr>
-        <w:pStyle w:val="Kop1"/>
+        <w:pStyle w:val="Heading1"/>
       </w:pPr>
       <w:r>
         <w:br w:type="column"/>
       </w:r>
-      <w:bookmarkStart w:id="2" w:name="_Toc483995021"/>
+      <w:bookmarkStart w:id="1" w:name="_Toc484082264"/>
       <w:r>
         <w:lastRenderedPageBreak/>
         <w:t>Functionele test</w:t>
       </w:r>
-      <w:bookmarkEnd w:id="2"/>
+      <w:bookmarkEnd w:id="1"/>
     </w:p>
     <w:p/>
     <w:tbl>
       <w:tblPr>
-        <w:tblStyle w:val="Tabelraster"/>
+        <w:tblStyle w:val="TableGrid"/>
         <w:tblW w:w="0" w:type="auto"/>
         <w:tblLook w:val="04A0" w:firstRow="1" w:lastRow="0" w:firstColumn="1" w:lastColumn="0" w:noHBand="0" w:noVBand="1"/>
       </w:tblPr>
@@ -2135,14 +2142,14 @@
           </w:tcPr>
           <w:p>
             <w:pPr>
-              <w:pStyle w:val="Kop2"/>
+              <w:pStyle w:val="Heading2"/>
               <w:outlineLvl w:val="1"/>
             </w:pPr>
-            <w:bookmarkStart w:id="3" w:name="_Toc483995022"/>
+            <w:bookmarkStart w:id="2" w:name="_Toc484082265"/>
             <w:r>
               <w:t>Algemeen</w:t>
             </w:r>
-            <w:bookmarkEnd w:id="3"/>
+            <w:bookmarkEnd w:id="2"/>
           </w:p>
         </w:tc>
         <w:tc>
@@ -2175,6 +2182,9 @@
         </w:tc>
       </w:tr>
       <w:tr>
+        <w:trPr>
+          <w:trHeight w:val="215"/>
+        </w:trPr>
         <w:tc>
           <w:tcPr>
             <w:tcW w:w="7933" w:type="dxa"/>
@@ -2232,7 +2242,7 @@
     <w:p/>
     <w:tbl>
       <w:tblPr>
-        <w:tblStyle w:val="Tabelraster"/>
+        <w:tblStyle w:val="TableGrid"/>
         <w:tblW w:w="0" w:type="auto"/>
         <w:tblLook w:val="04A0" w:firstRow="1" w:lastRow="0" w:firstColumn="1" w:lastColumn="0" w:noHBand="0" w:noVBand="1"/>
       </w:tblPr>
@@ -2248,14 +2258,14 @@
           </w:tcPr>
           <w:p>
             <w:pPr>
-              <w:pStyle w:val="Kop2"/>
+              <w:pStyle w:val="Heading2"/>
               <w:outlineLvl w:val="1"/>
             </w:pPr>
-            <w:bookmarkStart w:id="4" w:name="_Toc483995023"/>
+            <w:bookmarkStart w:id="3" w:name="_Toc484082266"/>
             <w:r>
               <w:t>Menu</w:t>
             </w:r>
-            <w:bookmarkEnd w:id="4"/>
+            <w:bookmarkEnd w:id="3"/>
           </w:p>
         </w:tc>
         <w:tc>
@@ -2552,7 +2562,7 @@
     <w:p/>
     <w:tbl>
       <w:tblPr>
-        <w:tblStyle w:val="Tabelraster"/>
+        <w:tblStyle w:val="TableGrid"/>
         <w:tblW w:w="0" w:type="auto"/>
         <w:tblLook w:val="04A0" w:firstRow="1" w:lastRow="0" w:firstColumn="1" w:lastColumn="0" w:noHBand="0" w:noVBand="1"/>
       </w:tblPr>
@@ -2568,14 +2578,14 @@
           </w:tcPr>
           <w:p>
             <w:pPr>
-              <w:pStyle w:val="Kop2"/>
+              <w:pStyle w:val="Heading2"/>
               <w:outlineLvl w:val="1"/>
             </w:pPr>
-            <w:bookmarkStart w:id="5" w:name="_Toc483995024"/>
+            <w:bookmarkStart w:id="4" w:name="_Toc484082267"/>
             <w:r>
               <w:t>Home</w:t>
             </w:r>
-            <w:bookmarkEnd w:id="5"/>
+            <w:bookmarkEnd w:id="4"/>
           </w:p>
         </w:tc>
         <w:tc>
@@ -2678,7 +2688,7 @@
     <w:p/>
     <w:tbl>
       <w:tblPr>
-        <w:tblStyle w:val="Tabelraster"/>
+        <w:tblStyle w:val="TableGrid"/>
         <w:tblW w:w="0" w:type="auto"/>
         <w:tblLook w:val="04A0" w:firstRow="1" w:lastRow="0" w:firstColumn="1" w:lastColumn="0" w:noHBand="0" w:noVBand="1"/>
       </w:tblPr>
@@ -2694,14 +2704,14 @@
           </w:tcPr>
           <w:p>
             <w:pPr>
-              <w:pStyle w:val="Kop2"/>
+              <w:pStyle w:val="Heading2"/>
               <w:outlineLvl w:val="1"/>
             </w:pPr>
-            <w:bookmarkStart w:id="6" w:name="_Toc483995025"/>
+            <w:bookmarkStart w:id="5" w:name="_Toc484082268"/>
             <w:r>
               <w:t>Diensten</w:t>
             </w:r>
-            <w:bookmarkEnd w:id="6"/>
+            <w:bookmarkEnd w:id="5"/>
           </w:p>
         </w:tc>
         <w:tc>
@@ -2795,7 +2805,7 @@
     <w:p/>
     <w:tbl>
       <w:tblPr>
-        <w:tblStyle w:val="Tabelraster"/>
+        <w:tblStyle w:val="TableGrid"/>
         <w:tblW w:w="0" w:type="auto"/>
         <w:tblLook w:val="04A0" w:firstRow="1" w:lastRow="0" w:firstColumn="1" w:lastColumn="0" w:noHBand="0" w:noVBand="1"/>
       </w:tblPr>
@@ -2811,14 +2821,14 @@
           </w:tcPr>
           <w:p>
             <w:pPr>
-              <w:pStyle w:val="Kop2"/>
+              <w:pStyle w:val="Heading2"/>
               <w:outlineLvl w:val="1"/>
             </w:pPr>
-            <w:bookmarkStart w:id="7" w:name="_Toc483995026"/>
+            <w:bookmarkStart w:id="6" w:name="_Toc484082269"/>
             <w:r>
               <w:t>Projecten</w:t>
             </w:r>
-            <w:bookmarkEnd w:id="7"/>
+            <w:bookmarkEnd w:id="6"/>
           </w:p>
         </w:tc>
         <w:tc>
@@ -2957,7 +2967,7 @@
     <w:p/>
     <w:tbl>
       <w:tblPr>
-        <w:tblStyle w:val="Tabelraster"/>
+        <w:tblStyle w:val="TableGrid"/>
         <w:tblW w:w="0" w:type="auto"/>
         <w:tblLook w:val="04A0" w:firstRow="1" w:lastRow="0" w:firstColumn="1" w:lastColumn="0" w:noHBand="0" w:noVBand="1"/>
       </w:tblPr>
@@ -2973,14 +2983,14 @@
           </w:tcPr>
           <w:p>
             <w:pPr>
-              <w:pStyle w:val="Kop2"/>
+              <w:pStyle w:val="Heading2"/>
               <w:outlineLvl w:val="1"/>
             </w:pPr>
-            <w:bookmarkStart w:id="8" w:name="_Toc483995027"/>
+            <w:bookmarkStart w:id="7" w:name="_Toc484082270"/>
             <w:r>
               <w:t>Cliënten</w:t>
             </w:r>
-            <w:bookmarkEnd w:id="8"/>
+            <w:bookmarkEnd w:id="7"/>
           </w:p>
         </w:tc>
         <w:tc>
@@ -3171,7 +3181,7 @@
     <w:p/>
     <w:tbl>
       <w:tblPr>
-        <w:tblStyle w:val="Tabelraster"/>
+        <w:tblStyle w:val="TableGrid"/>
         <w:tblW w:w="0" w:type="auto"/>
         <w:tblLook w:val="04A0" w:firstRow="1" w:lastRow="0" w:firstColumn="1" w:lastColumn="0" w:noHBand="0" w:noVBand="1"/>
       </w:tblPr>
@@ -3187,14 +3197,14 @@
           </w:tcPr>
           <w:p>
             <w:pPr>
-              <w:pStyle w:val="Kop2"/>
+              <w:pStyle w:val="Heading2"/>
               <w:outlineLvl w:val="1"/>
             </w:pPr>
-            <w:bookmarkStart w:id="9" w:name="_Toc483995028"/>
+            <w:bookmarkStart w:id="8" w:name="_Toc484082271"/>
             <w:r>
               <w:t>Contact</w:t>
             </w:r>
-            <w:bookmarkEnd w:id="9"/>
+            <w:bookmarkEnd w:id="8"/>
           </w:p>
         </w:tc>
         <w:tc>
@@ -3486,7 +3496,7 @@
     <w:p/>
     <w:tbl>
       <w:tblPr>
-        <w:tblStyle w:val="Tabelraster"/>
+        <w:tblStyle w:val="TableGrid"/>
         <w:tblW w:w="0" w:type="auto"/>
         <w:tblLook w:val="04A0" w:firstRow="1" w:lastRow="0" w:firstColumn="1" w:lastColumn="0" w:noHBand="0" w:noVBand="1"/>
       </w:tblPr>
@@ -3502,7 +3512,7 @@
           </w:tcPr>
           <w:p>
             <w:pPr>
-              <w:pStyle w:val="Kop2"/>
+              <w:pStyle w:val="Heading2"/>
               <w:outlineLvl w:val="1"/>
             </w:pPr>
           </w:p>
@@ -3580,6 +3590,7 @@
       <w:r>
         <w:t xml:space="preserve">onder het </w:t>
       </w:r>
+      <w:proofErr w:type="gramStart"/>
       <w:r>
         <w:t>“</w:t>
       </w:r>
@@ -3589,6 +3600,7 @@
       <w:r>
         <w:t>”</w:t>
       </w:r>
+      <w:proofErr w:type="gramEnd"/>
       <w:r>
         <w:t xml:space="preserve"> icoon</w:t>
       </w:r>
@@ -3608,6 +3620,7 @@
       <w:r>
         <w:t xml:space="preserve">onder het </w:t>
       </w:r>
+      <w:proofErr w:type="gramStart"/>
       <w:r>
         <w:t>“</w:t>
       </w:r>
@@ -3617,6 +3630,7 @@
       <w:r>
         <w:t>”</w:t>
       </w:r>
+      <w:proofErr w:type="gramEnd"/>
       <w:r>
         <w:t xml:space="preserve"> icoon</w:t>
       </w:r>
@@ -3636,7 +3650,7 @@
     </w:p>
     <w:tbl>
       <w:tblPr>
-        <w:tblStyle w:val="Tabelraster"/>
+        <w:tblStyle w:val="TableGrid"/>
         <w:tblpPr w:leftFromText="141" w:rightFromText="141" w:vertAnchor="text" w:horzAnchor="margin" w:tblpY="-25"/>
         <w:tblOverlap w:val="never"/>
         <w:tblW w:w="9067" w:type="dxa"/>
@@ -3669,7 +3683,7 @@
     <w:p/>
     <w:tbl>
       <w:tblPr>
-        <w:tblStyle w:val="Tabelraster"/>
+        <w:tblStyle w:val="TableGrid"/>
         <w:tblpPr w:leftFromText="141" w:rightFromText="141" w:vertAnchor="text" w:tblpY="1"/>
         <w:tblOverlap w:val="never"/>
         <w:tblW w:w="0" w:type="auto"/>
@@ -3728,7 +3742,7 @@
     </w:tbl>
     <w:tbl>
       <w:tblPr>
-        <w:tblStyle w:val="Tabelraster"/>
+        <w:tblStyle w:val="TableGrid"/>
         <w:tblpPr w:leftFromText="141" w:rightFromText="141" w:vertAnchor="text" w:horzAnchor="margin" w:tblpXSpec="right" w:tblpY="-13"/>
         <w:tblOverlap w:val="never"/>
         <w:tblW w:w="0" w:type="auto"/>
@@ -3806,18 +3820,18 @@
     </w:p>
     <w:p>
       <w:pPr>
-        <w:pStyle w:val="Kop1"/>
+        <w:pStyle w:val="Heading1"/>
       </w:pPr>
-      <w:bookmarkStart w:id="10" w:name="_Toc483995029"/>
+      <w:bookmarkStart w:id="9" w:name="_Toc484082272"/>
       <w:r>
         <w:lastRenderedPageBreak/>
         <w:t>Technische test</w:t>
       </w:r>
-      <w:bookmarkEnd w:id="10"/>
+      <w:bookmarkEnd w:id="9"/>
     </w:p>
     <w:tbl>
       <w:tblPr>
-        <w:tblStyle w:val="Tabelraster"/>
+        <w:tblStyle w:val="TableGrid"/>
         <w:tblW w:w="0" w:type="auto"/>
         <w:tblLook w:val="04A0" w:firstRow="1" w:lastRow="0" w:firstColumn="1" w:lastColumn="0" w:noHBand="0" w:noVBand="1"/>
       </w:tblPr>
@@ -3833,14 +3847,14 @@
           </w:tcPr>
           <w:p>
             <w:pPr>
-              <w:pStyle w:val="Kop2"/>
+              <w:pStyle w:val="Heading2"/>
               <w:outlineLvl w:val="1"/>
             </w:pPr>
-            <w:bookmarkStart w:id="11" w:name="_Toc483995030"/>
+            <w:bookmarkStart w:id="10" w:name="_Toc484082273"/>
             <w:r>
               <w:t>Algemeen</w:t>
             </w:r>
-            <w:bookmarkEnd w:id="11"/>
+            <w:bookmarkEnd w:id="10"/>
           </w:p>
         </w:tc>
         <w:tc>
@@ -4099,7 +4113,7 @@
     <w:p/>
     <w:tbl>
       <w:tblPr>
-        <w:tblStyle w:val="Tabelraster"/>
+        <w:tblStyle w:val="TableGrid"/>
         <w:tblW w:w="0" w:type="auto"/>
         <w:tblLook w:val="04A0" w:firstRow="1" w:lastRow="0" w:firstColumn="1" w:lastColumn="0" w:noHBand="0" w:noVBand="1"/>
       </w:tblPr>
@@ -4115,14 +4129,14 @@
           </w:tcPr>
           <w:p>
             <w:pPr>
-              <w:pStyle w:val="Kop2"/>
+              <w:pStyle w:val="Heading2"/>
               <w:outlineLvl w:val="1"/>
             </w:pPr>
-            <w:bookmarkStart w:id="12" w:name="_Toc483995031"/>
+            <w:bookmarkStart w:id="11" w:name="_Toc484082274"/>
             <w:r>
               <w:t>Home</w:t>
             </w:r>
-            <w:bookmarkEnd w:id="12"/>
+            <w:bookmarkEnd w:id="11"/>
           </w:p>
         </w:tc>
         <w:tc>
@@ -4243,7 +4257,7 @@
     <w:p/>
     <w:tbl>
       <w:tblPr>
-        <w:tblStyle w:val="Tabelraster"/>
+        <w:tblStyle w:val="TableGrid"/>
         <w:tblW w:w="0" w:type="auto"/>
         <w:tblLook w:val="04A0" w:firstRow="1" w:lastRow="0" w:firstColumn="1" w:lastColumn="0" w:noHBand="0" w:noVBand="1"/>
       </w:tblPr>
@@ -4259,14 +4273,14 @@
           </w:tcPr>
           <w:p>
             <w:pPr>
-              <w:pStyle w:val="Kop2"/>
+              <w:pStyle w:val="Heading2"/>
               <w:outlineLvl w:val="1"/>
             </w:pPr>
-            <w:bookmarkStart w:id="13" w:name="_Toc483995032"/>
+            <w:bookmarkStart w:id="12" w:name="_Toc484082275"/>
             <w:r>
               <w:t>Diensten</w:t>
             </w:r>
-            <w:bookmarkEnd w:id="13"/>
+            <w:bookmarkEnd w:id="12"/>
           </w:p>
         </w:tc>
         <w:tc>
@@ -4384,7 +4398,7 @@
     <w:p/>
     <w:tbl>
       <w:tblPr>
-        <w:tblStyle w:val="Tabelraster"/>
+        <w:tblStyle w:val="TableGrid"/>
         <w:tblW w:w="0" w:type="auto"/>
         <w:tblLook w:val="04A0" w:firstRow="1" w:lastRow="0" w:firstColumn="1" w:lastColumn="0" w:noHBand="0" w:noVBand="1"/>
       </w:tblPr>
@@ -4400,10 +4414,10 @@
           </w:tcPr>
           <w:p>
             <w:pPr>
-              <w:pStyle w:val="Kop2"/>
+              <w:pStyle w:val="Heading2"/>
               <w:outlineLvl w:val="1"/>
             </w:pPr>
-            <w:bookmarkStart w:id="14" w:name="_Toc483995033"/>
+            <w:bookmarkStart w:id="13" w:name="_Toc484082276"/>
             <w:r>
               <w:t>Diensten</w:t>
             </w:r>
@@ -4413,7 +4427,7 @@
             <w:r>
               <w:t>Dienstonderdeel (Website, e-commerce, applicaties op maat)</w:t>
             </w:r>
-            <w:bookmarkEnd w:id="14"/>
+            <w:bookmarkEnd w:id="13"/>
           </w:p>
         </w:tc>
         <w:tc>
@@ -4531,7 +4545,7 @@
     <w:p/>
     <w:tbl>
       <w:tblPr>
-        <w:tblStyle w:val="Tabelraster"/>
+        <w:tblStyle w:val="TableGrid"/>
         <w:tblW w:w="0" w:type="auto"/>
         <w:tblLook w:val="04A0" w:firstRow="1" w:lastRow="0" w:firstColumn="1" w:lastColumn="0" w:noHBand="0" w:noVBand="1"/>
       </w:tblPr>
@@ -4547,14 +4561,14 @@
           </w:tcPr>
           <w:p>
             <w:pPr>
-              <w:pStyle w:val="Kop2"/>
+              <w:pStyle w:val="Heading2"/>
               <w:outlineLvl w:val="1"/>
             </w:pPr>
-            <w:bookmarkStart w:id="15" w:name="_Toc483995034"/>
+            <w:bookmarkStart w:id="14" w:name="_Toc484082277"/>
             <w:r>
               <w:t>Projecten</w:t>
             </w:r>
-            <w:bookmarkEnd w:id="15"/>
+            <w:bookmarkEnd w:id="14"/>
           </w:p>
         </w:tc>
         <w:tc>
@@ -4649,7 +4663,7 @@
     <w:p/>
     <w:tbl>
       <w:tblPr>
-        <w:tblStyle w:val="Tabelraster"/>
+        <w:tblStyle w:val="TableGrid"/>
         <w:tblW w:w="0" w:type="auto"/>
         <w:tblLook w:val="04A0" w:firstRow="1" w:lastRow="0" w:firstColumn="1" w:lastColumn="0" w:noHBand="0" w:noVBand="1"/>
       </w:tblPr>
@@ -4665,14 +4679,14 @@
           </w:tcPr>
           <w:p>
             <w:pPr>
-              <w:pStyle w:val="Kop2"/>
+              <w:pStyle w:val="Heading2"/>
               <w:outlineLvl w:val="1"/>
             </w:pPr>
-            <w:bookmarkStart w:id="16" w:name="_Toc483995035"/>
+            <w:bookmarkStart w:id="15" w:name="_Toc484082278"/>
             <w:r>
               <w:t>Over ons</w:t>
             </w:r>
-            <w:bookmarkEnd w:id="16"/>
+            <w:bookmarkEnd w:id="15"/>
           </w:p>
         </w:tc>
         <w:tc>
@@ -4772,7 +4786,7 @@
     <w:p/>
     <w:tbl>
       <w:tblPr>
-        <w:tblStyle w:val="Tabelraster"/>
+        <w:tblStyle w:val="TableGrid"/>
         <w:tblW w:w="0" w:type="auto"/>
         <w:tblLook w:val="04A0" w:firstRow="1" w:lastRow="0" w:firstColumn="1" w:lastColumn="0" w:noHBand="0" w:noVBand="1"/>
       </w:tblPr>
@@ -4788,14 +4802,14 @@
           </w:tcPr>
           <w:p>
             <w:pPr>
-              <w:pStyle w:val="Kop2"/>
+              <w:pStyle w:val="Heading2"/>
               <w:outlineLvl w:val="1"/>
             </w:pPr>
-            <w:bookmarkStart w:id="17" w:name="_Toc483995036"/>
+            <w:bookmarkStart w:id="16" w:name="_Toc484082279"/>
             <w:r>
               <w:t>Contact</w:t>
             </w:r>
-            <w:bookmarkEnd w:id="17"/>
+            <w:bookmarkEnd w:id="16"/>
           </w:p>
         </w:tc>
         <w:tc>
@@ -4954,7 +4968,63 @@
           </w:tcPr>
           <w:p>
             <w:r>
-              <w:t>Wordt na het drukken van de verzenden knop van het telefoonveld gecontroleerd op minimaal 10 en maximaal 15 cijfers.</w:t>
+              <w:t>Wordt na het drukken van de verzenden knop van het telefoonveld gecontroleerd op min</w:t>
+            </w:r>
+            <w:r>
+              <w:t>imaal 10 en maximaal 15 cijfers?</w:t>
+            </w:r>
+          </w:p>
+        </w:tc>
+        <w:tc>
+          <w:tcPr>
+            <w:tcW w:w="567" w:type="dxa"/>
+          </w:tcPr>
+          <w:p/>
+        </w:tc>
+        <w:tc>
+          <w:tcPr>
+            <w:tcW w:w="562" w:type="dxa"/>
+          </w:tcPr>
+          <w:p/>
+        </w:tc>
+      </w:tr>
+      <w:tr>
+        <w:tc>
+          <w:tcPr>
+            <w:tcW w:w="7933" w:type="dxa"/>
+          </w:tcPr>
+          <w:p>
+            <w:r>
+              <w:t>Wordt na het drukken van de verzenden kop gecontroleerd of het berichtveld niet leeg is?</w:t>
+            </w:r>
+          </w:p>
+        </w:tc>
+        <w:tc>
+          <w:tcPr>
+            <w:tcW w:w="567" w:type="dxa"/>
+          </w:tcPr>
+          <w:p/>
+        </w:tc>
+        <w:tc>
+          <w:tcPr>
+            <w:tcW w:w="562" w:type="dxa"/>
+          </w:tcPr>
+          <w:p/>
+        </w:tc>
+      </w:tr>
+      <w:tr>
+        <w:tc>
+          <w:tcPr>
+            <w:tcW w:w="7933" w:type="dxa"/>
+          </w:tcPr>
+          <w:p>
+            <w:r>
+              <w:t>Wordt na het drukken van de verzenden knop van het bericht veld gecontroleerd op minimaal 10 karakters en maximaal 1000</w:t>
+            </w:r>
+            <w:bookmarkStart w:id="17" w:name="_GoBack"/>
+            <w:bookmarkEnd w:id="17"/>
+            <w:r>
+              <w:t xml:space="preserve"> karakters?</w:t>
             </w:r>
           </w:p>
         </w:tc>
@@ -4999,7 +5069,7 @@
     <w:p/>
     <w:tbl>
       <w:tblPr>
-        <w:tblStyle w:val="Tabelraster"/>
+        <w:tblStyle w:val="TableGrid"/>
         <w:tblW w:w="0" w:type="auto"/>
         <w:tblLook w:val="04A0" w:firstRow="1" w:lastRow="0" w:firstColumn="1" w:lastColumn="0" w:noHBand="0" w:noVBand="1"/>
       </w:tblPr>
@@ -5015,7 +5085,7 @@
           </w:tcPr>
           <w:p>
             <w:pPr>
-              <w:pStyle w:val="Kop2"/>
+              <w:pStyle w:val="Heading2"/>
               <w:outlineLvl w:val="1"/>
             </w:pPr>
           </w:p>
@@ -5095,23 +5165,39 @@
     <w:p/>
     <w:p>
       <w:r>
-        <w:t>Markeer onder het “</w:t>
+        <w:t xml:space="preserve">Markeer onder het </w:t>
+      </w:r>
+      <w:proofErr w:type="gramStart"/>
+      <w:r>
+        <w:t>“</w:t>
       </w:r>
       <w:r>
         <w:sym w:font="Wingdings 2" w:char="F050"/>
       </w:r>
       <w:r>
-        <w:t>” icoon achter de vraag als het antwoord op de vraag correct is.</w:t>
+        <w:t>”</w:t>
+      </w:r>
+      <w:proofErr w:type="gramEnd"/>
+      <w:r>
+        <w:t xml:space="preserve"> icoon achter de vraag als het antwoord op de vraag correct is.</w:t>
       </w:r>
       <w:r>
         <w:br/>
-        <w:t>Markeer onder het “</w:t>
+        <w:t xml:space="preserve">Markeer onder het </w:t>
+      </w:r>
+      <w:proofErr w:type="gramStart"/>
+      <w:r>
+        <w:t>“</w:t>
       </w:r>
       <w:r>
         <w:sym w:font="Wingdings" w:char="F0FB"/>
       </w:r>
       <w:r>
-        <w:t xml:space="preserve">” icoon achter de vraag als het antwoord op de vraag </w:t>
+        <w:t>”</w:t>
+      </w:r>
+      <w:proofErr w:type="gramEnd"/>
+      <w:r>
+        <w:t xml:space="preserve"> icoon achter de vraag als het antwoord op de vraag </w:t>
       </w:r>
       <w:r>
         <w:rPr>
@@ -5127,7 +5213,7 @@
     <w:p/>
     <w:tbl>
       <w:tblPr>
-        <w:tblStyle w:val="Tabelraster"/>
+        <w:tblStyle w:val="TableGrid"/>
         <w:tblpPr w:leftFromText="141" w:rightFromText="141" w:vertAnchor="text" w:horzAnchor="margin" w:tblpY="-25"/>
         <w:tblOverlap w:val="never"/>
         <w:tblW w:w="0" w:type="auto"/>
@@ -5163,7 +5249,7 @@
     <w:p/>
     <w:tbl>
       <w:tblPr>
-        <w:tblStyle w:val="Tabelraster"/>
+        <w:tblStyle w:val="TableGrid"/>
         <w:tblpPr w:leftFromText="141" w:rightFromText="141" w:vertAnchor="text" w:horzAnchor="margin" w:tblpXSpec="right" w:tblpY="-13"/>
         <w:tblOverlap w:val="never"/>
         <w:tblW w:w="0" w:type="auto"/>
@@ -5191,7 +5277,7 @@
     </w:tbl>
     <w:tbl>
       <w:tblPr>
-        <w:tblStyle w:val="Tabelraster"/>
+        <w:tblStyle w:val="TableGrid"/>
         <w:tblpPr w:leftFromText="141" w:rightFromText="141" w:vertAnchor="text" w:tblpY="1"/>
         <w:tblOverlap w:val="never"/>
         <w:tblW w:w="0" w:type="auto"/>
@@ -5275,9 +5361,9 @@
     </w:p>
     <w:p>
       <w:pPr>
-        <w:pStyle w:val="Kop1"/>
+        <w:pStyle w:val="Heading1"/>
       </w:pPr>
-      <w:bookmarkStart w:id="18" w:name="_Toc483995037"/>
+      <w:bookmarkStart w:id="18" w:name="_Toc484082280"/>
       <w:r>
         <w:lastRenderedPageBreak/>
         <w:t>Revisie</w:t>
@@ -5291,7 +5377,7 @@
     </w:p>
     <w:tbl>
       <w:tblPr>
-        <w:tblStyle w:val="Gemiddeldearcering2-accent5"/>
+        <w:tblStyle w:val="MediumShading2-Accent5"/>
         <w:tblW w:w="5000" w:type="pct"/>
         <w:tblInd w:w="0" w:type="dxa"/>
         <w:tblLook w:val="0660" w:firstRow="1" w:lastRow="1" w:firstColumn="0" w:lastColumn="0" w:noHBand="1" w:noVBand="1"/>
@@ -6007,7 +6093,7 @@
     </w:tbl>
     <w:p>
       <w:pPr>
-        <w:pStyle w:val="Kop1"/>
+        <w:pStyle w:val="Heading1"/>
       </w:pPr>
       <w:r>
         <w:t xml:space="preserve"> </w:t>
@@ -6027,7 +6113,7 @@
 </file>
 
 <file path=word/endnotes.xml><?xml version="1.0" encoding="utf-8"?>
-<w:endnotes xmlns:wpc="http://schemas.microsoft.com/office/word/2010/wordprocessingCanvas" xmlns:cx="http://schemas.microsoft.com/office/drawing/2014/chartex" xmlns:cx1="http://schemas.microsoft.com/office/drawing/2015/9/8/chartex" xmlns:cx2="http://schemas.microsoft.com/office/drawing/2015/10/21/chartex" xmlns:cx3="http://schemas.microsoft.com/office/drawing/2016/5/9/chartex" xmlns:cx4="http://schemas.microsoft.com/office/drawing/2016/5/10/chartex" xmlns:cx5="http://schemas.microsoft.com/office/drawing/2016/5/11/chartex" xmlns:mc="http://schemas.openxmlformats.org/markup-compatibility/2006" xmlns:o="urn:schemas-microsoft-com:office:office" xmlns:r="http://schemas.openxmlformats.org/officeDocument/2006/relationships" xmlns:m="http://schemas.openxmlformats.org/officeDocument/2006/math" xmlns:v="urn:schemas-microsoft-com:vml" xmlns:wp14="http://schemas.microsoft.com/office/word/2010/wordprocessingDrawing" xmlns:wp="http://schemas.openxmlformats.org/drawingml/2006/wordprocessingDrawing" xmlns:w10="urn:schemas-microsoft-com:office:word" xmlns:w="http://schemas.openxmlformats.org/wordprocessingml/2006/main" xmlns:w14="http://schemas.microsoft.com/office/word/2010/wordml" xmlns:w15="http://schemas.microsoft.com/office/word/2012/wordml" xmlns:w16se="http://schemas.microsoft.com/office/word/2015/wordml/symex" xmlns:wpg="http://schemas.microsoft.com/office/word/2010/wordprocessingGroup" xmlns:wpi="http://schemas.microsoft.com/office/word/2010/wordprocessingInk" xmlns:wne="http://schemas.microsoft.com/office/word/2006/wordml" xmlns:wps="http://schemas.microsoft.com/office/word/2010/wordprocessingShape" mc:Ignorable="w14 w15 w16se wp14">
+<w:endnotes xmlns:wpc="http://schemas.microsoft.com/office/word/2010/wordprocessingCanvas" xmlns:mc="http://schemas.openxmlformats.org/markup-compatibility/2006" xmlns:o="urn:schemas-microsoft-com:office:office" xmlns:r="http://schemas.openxmlformats.org/officeDocument/2006/relationships" xmlns:m="http://schemas.openxmlformats.org/officeDocument/2006/math" xmlns:v="urn:schemas-microsoft-com:vml" xmlns:wp14="http://schemas.microsoft.com/office/word/2010/wordprocessingDrawing" xmlns:wp="http://schemas.openxmlformats.org/drawingml/2006/wordprocessingDrawing" xmlns:w10="urn:schemas-microsoft-com:office:word" xmlns:w="http://schemas.openxmlformats.org/wordprocessingml/2006/main" xmlns:w14="http://schemas.microsoft.com/office/word/2010/wordml" xmlns:w15="http://schemas.microsoft.com/office/word/2012/wordml" xmlns:wpg="http://schemas.microsoft.com/office/word/2010/wordprocessingGroup" xmlns:wpi="http://schemas.microsoft.com/office/word/2010/wordprocessingInk" xmlns:wne="http://schemas.microsoft.com/office/word/2006/wordml" xmlns:wps="http://schemas.microsoft.com/office/word/2010/wordprocessingShape" mc:Ignorable="w14 w15 wp14">
   <w:endnote w:type="separator" w:id="-1">
     <w:p>
       <w:pPr>
@@ -6052,7 +6138,7 @@
 </file>
 
 <file path=word/footer1.xml><?xml version="1.0" encoding="utf-8"?>
-<w:ftr xmlns:wpc="http://schemas.microsoft.com/office/word/2010/wordprocessingCanvas" xmlns:cx="http://schemas.microsoft.com/office/drawing/2014/chartex" xmlns:cx1="http://schemas.microsoft.com/office/drawing/2015/9/8/chartex" xmlns:cx2="http://schemas.microsoft.com/office/drawing/2015/10/21/chartex" xmlns:cx3="http://schemas.microsoft.com/office/drawing/2016/5/9/chartex" xmlns:cx4="http://schemas.microsoft.com/office/drawing/2016/5/10/chartex" xmlns:cx5="http://schemas.microsoft.com/office/drawing/2016/5/11/chartex" xmlns:mc="http://schemas.openxmlformats.org/markup-compatibility/2006" xmlns:o="urn:schemas-microsoft-com:office:office" xmlns:r="http://schemas.openxmlformats.org/officeDocument/2006/relationships" xmlns:m="http://schemas.openxmlformats.org/officeDocument/2006/math" xmlns:v="urn:schemas-microsoft-com:vml" xmlns:wp14="http://schemas.microsoft.com/office/word/2010/wordprocessingDrawing" xmlns:wp="http://schemas.openxmlformats.org/drawingml/2006/wordprocessingDrawing" xmlns:w10="urn:schemas-microsoft-com:office:word" xmlns:w="http://schemas.openxmlformats.org/wordprocessingml/2006/main" xmlns:w14="http://schemas.microsoft.com/office/word/2010/wordml" xmlns:w15="http://schemas.microsoft.com/office/word/2012/wordml" xmlns:w16se="http://schemas.microsoft.com/office/word/2015/wordml/symex" xmlns:wpg="http://schemas.microsoft.com/office/word/2010/wordprocessingGroup" xmlns:wpi="http://schemas.microsoft.com/office/word/2010/wordprocessingInk" xmlns:wne="http://schemas.microsoft.com/office/word/2006/wordml" xmlns:wps="http://schemas.microsoft.com/office/word/2010/wordprocessingShape" mc:Ignorable="w14 w15 w16se wp14">
+<w:ftr xmlns:wpc="http://schemas.microsoft.com/office/word/2010/wordprocessingCanvas" xmlns:mc="http://schemas.openxmlformats.org/markup-compatibility/2006" xmlns:o="urn:schemas-microsoft-com:office:office" xmlns:r="http://schemas.openxmlformats.org/officeDocument/2006/relationships" xmlns:m="http://schemas.openxmlformats.org/officeDocument/2006/math" xmlns:v="urn:schemas-microsoft-com:vml" xmlns:wp14="http://schemas.microsoft.com/office/word/2010/wordprocessingDrawing" xmlns:wp="http://schemas.openxmlformats.org/drawingml/2006/wordprocessingDrawing" xmlns:w10="urn:schemas-microsoft-com:office:word" xmlns:w="http://schemas.openxmlformats.org/wordprocessingml/2006/main" xmlns:w14="http://schemas.microsoft.com/office/word/2010/wordml" xmlns:w15="http://schemas.microsoft.com/office/word/2012/wordml" xmlns:wpg="http://schemas.microsoft.com/office/word/2010/wordprocessingGroup" xmlns:wpi="http://schemas.microsoft.com/office/word/2010/wordprocessingInk" xmlns:wne="http://schemas.microsoft.com/office/word/2006/wordml" xmlns:wps="http://schemas.microsoft.com/office/word/2010/wordprocessingShape" mc:Ignorable="w14 w15 wp14">
   <w:sdt>
     <w:sdtPr>
       <w:id w:val="1540778983"/>
@@ -6061,10 +6147,11 @@
         <w:docPartUnique/>
       </w:docPartObj>
     </w:sdtPr>
+    <w:sdtEndPr/>
     <w:sdtContent>
       <w:p>
         <w:pPr>
-          <w:pStyle w:val="Voettekst"/>
+          <w:pStyle w:val="Footer"/>
           <w:jc w:val="right"/>
         </w:pPr>
         <w:r>
@@ -6080,7 +6167,7 @@
           <w:rPr>
             <w:noProof/>
           </w:rPr>
-          <w:t>9</w:t>
+          <w:t>7</w:t>
         </w:r>
         <w:r>
           <w:fldChar w:fldCharType="end"/>
@@ -6090,14 +6177,14 @@
   </w:sdt>
   <w:p>
     <w:pPr>
-      <w:pStyle w:val="Voettekst"/>
+      <w:pStyle w:val="Footer"/>
     </w:pPr>
   </w:p>
 </w:ftr>
 </file>
 
 <file path=word/footnotes.xml><?xml version="1.0" encoding="utf-8"?>
-<w:footnotes xmlns:wpc="http://schemas.microsoft.com/office/word/2010/wordprocessingCanvas" xmlns:cx="http://schemas.microsoft.com/office/drawing/2014/chartex" xmlns:cx1="http://schemas.microsoft.com/office/drawing/2015/9/8/chartex" xmlns:cx2="http://schemas.microsoft.com/office/drawing/2015/10/21/chartex" xmlns:cx3="http://schemas.microsoft.com/office/drawing/2016/5/9/chartex" xmlns:cx4="http://schemas.microsoft.com/office/drawing/2016/5/10/chartex" xmlns:cx5="http://schemas.microsoft.com/office/drawing/2016/5/11/chartex" xmlns:mc="http://schemas.openxmlformats.org/markup-compatibility/2006" xmlns:o="urn:schemas-microsoft-com:office:office" xmlns:r="http://schemas.openxmlformats.org/officeDocument/2006/relationships" xmlns:m="http://schemas.openxmlformats.org/officeDocument/2006/math" xmlns:v="urn:schemas-microsoft-com:vml" xmlns:wp14="http://schemas.microsoft.com/office/word/2010/wordprocessingDrawing" xmlns:wp="http://schemas.openxmlformats.org/drawingml/2006/wordprocessingDrawing" xmlns:w10="urn:schemas-microsoft-com:office:word" xmlns:w="http://schemas.openxmlformats.org/wordprocessingml/2006/main" xmlns:w14="http://schemas.microsoft.com/office/word/2010/wordml" xmlns:w15="http://schemas.microsoft.com/office/word/2012/wordml" xmlns:w16se="http://schemas.microsoft.com/office/word/2015/wordml/symex" xmlns:wpg="http://schemas.microsoft.com/office/word/2010/wordprocessingGroup" xmlns:wpi="http://schemas.microsoft.com/office/word/2010/wordprocessingInk" xmlns:wne="http://schemas.microsoft.com/office/word/2006/wordml" xmlns:wps="http://schemas.microsoft.com/office/word/2010/wordprocessingShape" mc:Ignorable="w14 w15 w16se wp14">
+<w:footnotes xmlns:wpc="http://schemas.microsoft.com/office/word/2010/wordprocessingCanvas" xmlns:mc="http://schemas.openxmlformats.org/markup-compatibility/2006" xmlns:o="urn:schemas-microsoft-com:office:office" xmlns:r="http://schemas.openxmlformats.org/officeDocument/2006/relationships" xmlns:m="http://schemas.openxmlformats.org/officeDocument/2006/math" xmlns:v="urn:schemas-microsoft-com:vml" xmlns:wp14="http://schemas.microsoft.com/office/word/2010/wordprocessingDrawing" xmlns:wp="http://schemas.openxmlformats.org/drawingml/2006/wordprocessingDrawing" xmlns:w10="urn:schemas-microsoft-com:office:word" xmlns:w="http://schemas.openxmlformats.org/wordprocessingml/2006/main" xmlns:w14="http://schemas.microsoft.com/office/word/2010/wordml" xmlns:w15="http://schemas.microsoft.com/office/word/2012/wordml" xmlns:wpg="http://schemas.microsoft.com/office/word/2010/wordprocessingGroup" xmlns:wpi="http://schemas.microsoft.com/office/word/2010/wordprocessingInk" xmlns:wne="http://schemas.microsoft.com/office/word/2006/wordml" xmlns:wps="http://schemas.microsoft.com/office/word/2010/wordprocessingShape" mc:Ignorable="w14 w15 wp14">
   <w:footnote w:type="separator" w:id="-1">
     <w:p>
       <w:pPr>
@@ -6122,7 +6209,7 @@
 </file>
 
 <file path=word/numbering.xml><?xml version="1.0" encoding="utf-8"?>
-<w:numbering xmlns:wpc="http://schemas.microsoft.com/office/word/2010/wordprocessingCanvas" xmlns:cx="http://schemas.microsoft.com/office/drawing/2014/chartex" xmlns:cx1="http://schemas.microsoft.com/office/drawing/2015/9/8/chartex" xmlns:cx2="http://schemas.microsoft.com/office/drawing/2015/10/21/chartex" xmlns:cx3="http://schemas.microsoft.com/office/drawing/2016/5/9/chartex" xmlns:cx4="http://schemas.microsoft.com/office/drawing/2016/5/10/chartex" xmlns:cx5="http://schemas.microsoft.com/office/drawing/2016/5/11/chartex" xmlns:mc="http://schemas.openxmlformats.org/markup-compatibility/2006" xmlns:o="urn:schemas-microsoft-com:office:office" xmlns:r="http://schemas.openxmlformats.org/officeDocument/2006/relationships" xmlns:m="http://schemas.openxmlformats.org/officeDocument/2006/math" xmlns:v="urn:schemas-microsoft-com:vml" xmlns:wp14="http://schemas.microsoft.com/office/word/2010/wordprocessingDrawing" xmlns:wp="http://schemas.openxmlformats.org/drawingml/2006/wordprocessingDrawing" xmlns:w10="urn:schemas-microsoft-com:office:word" xmlns:w="http://schemas.openxmlformats.org/wordprocessingml/2006/main" xmlns:w14="http://schemas.microsoft.com/office/word/2010/wordml" xmlns:w15="http://schemas.microsoft.com/office/word/2012/wordml" xmlns:w16se="http://schemas.microsoft.com/office/word/2015/wordml/symex" xmlns:wpg="http://schemas.microsoft.com/office/word/2010/wordprocessingGroup" xmlns:wpi="http://schemas.microsoft.com/office/word/2010/wordprocessingInk" xmlns:wne="http://schemas.microsoft.com/office/word/2006/wordml" xmlns:wps="http://schemas.microsoft.com/office/word/2010/wordprocessingShape" mc:Ignorable="w14 w15 w16se wp14">
+<w:numbering xmlns:wpc="http://schemas.microsoft.com/office/word/2010/wordprocessingCanvas" xmlns:mc="http://schemas.openxmlformats.org/markup-compatibility/2006" xmlns:o="urn:schemas-microsoft-com:office:office" xmlns:r="http://schemas.openxmlformats.org/officeDocument/2006/relationships" xmlns:m="http://schemas.openxmlformats.org/officeDocument/2006/math" xmlns:v="urn:schemas-microsoft-com:vml" xmlns:wp14="http://schemas.microsoft.com/office/word/2010/wordprocessingDrawing" xmlns:wp="http://schemas.openxmlformats.org/drawingml/2006/wordprocessingDrawing" xmlns:w10="urn:schemas-microsoft-com:office:word" xmlns:w="http://schemas.openxmlformats.org/wordprocessingml/2006/main" xmlns:w14="http://schemas.microsoft.com/office/word/2010/wordml" xmlns:w15="http://schemas.microsoft.com/office/word/2012/wordml" xmlns:wpg="http://schemas.microsoft.com/office/word/2010/wordprocessingGroup" xmlns:wpi="http://schemas.microsoft.com/office/word/2010/wordprocessingInk" xmlns:wne="http://schemas.microsoft.com/office/word/2006/wordml" xmlns:wps="http://schemas.microsoft.com/office/word/2010/wordprocessingShape" mc:Ignorable="w14 w15 wp14">
   <w:abstractNum w:abstractNumId="0" w15:restartNumberingAfterBreak="0">
     <w:nsid w:val="477762AF"/>
     <w:multiLevelType w:val="hybridMultilevel"/>
@@ -6591,7 +6678,7 @@
 </file>
 
 <file path=word/styles.xml><?xml version="1.0" encoding="utf-8"?>
-<w:styles xmlns:mc="http://schemas.openxmlformats.org/markup-compatibility/2006" xmlns:r="http://schemas.openxmlformats.org/officeDocument/2006/relationships" xmlns:w="http://schemas.openxmlformats.org/wordprocessingml/2006/main" xmlns:w14="http://schemas.microsoft.com/office/word/2010/wordml" xmlns:w15="http://schemas.microsoft.com/office/word/2012/wordml" xmlns:w16se="http://schemas.microsoft.com/office/word/2015/wordml/symex" mc:Ignorable="w14 w15 w16se">
+<w:styles xmlns:mc="http://schemas.openxmlformats.org/markup-compatibility/2006" xmlns:r="http://schemas.openxmlformats.org/officeDocument/2006/relationships" xmlns:w="http://schemas.openxmlformats.org/wordprocessingml/2006/main" xmlns:w14="http://schemas.microsoft.com/office/word/2010/wordml" xmlns:w15="http://schemas.microsoft.com/office/word/2012/wordml" mc:Ignorable="w14 w15">
   <w:docDefaults>
     <w:rPrDefault>
       <w:rPr>
@@ -6607,7 +6694,7 @@
       </w:pPr>
     </w:pPrDefault>
   </w:docDefaults>
-  <w:latentStyles w:defLockedState="0" w:defUIPriority="99" w:defSemiHidden="0" w:defUnhideWhenUsed="0" w:defQFormat="0" w:count="374">
+  <w:latentStyles w:defLockedState="0" w:defUIPriority="99" w:defSemiHidden="0" w:defUnhideWhenUsed="0" w:defQFormat="0" w:count="371">
     <w:lsdException w:name="Normal" w:uiPriority="0" w:qFormat="1"/>
     <w:lsdException w:name="heading 1" w:uiPriority="9" w:qFormat="1"/>
     <w:lsdException w:name="heading 2" w:semiHidden="1" w:uiPriority="9" w:unhideWhenUsed="1" w:qFormat="1"/>
@@ -6979,11 +7066,8 @@
     <w:lsdException w:name="List Table 5 Dark Accent 6" w:uiPriority="50"/>
     <w:lsdException w:name="List Table 6 Colorful Accent 6" w:uiPriority="51"/>
     <w:lsdException w:name="List Table 7 Colorful Accent 6" w:uiPriority="52"/>
-    <w:lsdException w:name="Mention" w:semiHidden="1" w:unhideWhenUsed="1"/>
-    <w:lsdException w:name="Smart Hyperlink" w:semiHidden="1" w:unhideWhenUsed="1"/>
-    <w:lsdException w:name="Hashtag" w:semiHidden="1" w:unhideWhenUsed="1"/>
   </w:latentStyles>
-  <w:style w:type="paragraph" w:default="1" w:styleId="Standaard">
+  <w:style w:type="paragraph" w:default="1" w:styleId="Normal">
     <w:name w:val="Normal"/>
     <w:qFormat/>
     <w:rsid w:val="00EC075C"/>
@@ -6992,11 +7076,11 @@
       <w:sz w:val="24"/>
     </w:rPr>
   </w:style>
-  <w:style w:type="paragraph" w:styleId="Kop1">
+  <w:style w:type="paragraph" w:styleId="Heading1">
     <w:name w:val="heading 1"/>
-    <w:basedOn w:val="Standaard"/>
-    <w:next w:val="Standaard"/>
-    <w:link w:val="Kop1Char"/>
+    <w:basedOn w:val="Normal"/>
+    <w:next w:val="Normal"/>
+    <w:link w:val="Heading1Char"/>
     <w:uiPriority w:val="9"/>
     <w:qFormat/>
     <w:rsid w:val="00EC075C"/>
@@ -7013,11 +7097,11 @@
       <w:szCs w:val="32"/>
     </w:rPr>
   </w:style>
-  <w:style w:type="paragraph" w:styleId="Kop2">
+  <w:style w:type="paragraph" w:styleId="Heading2">
     <w:name w:val="heading 2"/>
-    <w:basedOn w:val="Standaard"/>
-    <w:next w:val="Standaard"/>
-    <w:link w:val="Kop2Char"/>
+    <w:basedOn w:val="Normal"/>
+    <w:next w:val="Normal"/>
+    <w:link w:val="Heading2Char"/>
     <w:uiPriority w:val="9"/>
     <w:unhideWhenUsed/>
     <w:qFormat/>
@@ -7035,13 +7119,13 @@
       <w:szCs w:val="26"/>
     </w:rPr>
   </w:style>
-  <w:style w:type="character" w:default="1" w:styleId="Standaardalinea-lettertype">
+  <w:style w:type="character" w:default="1" w:styleId="DefaultParagraphFont">
     <w:name w:val="Default Paragraph Font"/>
     <w:uiPriority w:val="1"/>
     <w:semiHidden/>
     <w:unhideWhenUsed/>
   </w:style>
-  <w:style w:type="table" w:default="1" w:styleId="Standaardtabel">
+  <w:style w:type="table" w:default="1" w:styleId="TableNormal">
     <w:name w:val="Normal Table"/>
     <w:uiPriority w:val="99"/>
     <w:semiHidden/>
@@ -7056,15 +7140,15 @@
       </w:tblCellMar>
     </w:tblPr>
   </w:style>
-  <w:style w:type="numbering" w:default="1" w:styleId="Geenlijst">
+  <w:style w:type="numbering" w:default="1" w:styleId="NoList">
     <w:name w:val="No List"/>
     <w:uiPriority w:val="99"/>
     <w:semiHidden/>
     <w:unhideWhenUsed/>
   </w:style>
-  <w:style w:type="paragraph" w:styleId="Geenafstand">
+  <w:style w:type="paragraph" w:styleId="NoSpacing">
     <w:name w:val="No Spacing"/>
-    <w:link w:val="GeenafstandChar"/>
+    <w:link w:val="NoSpacingChar"/>
     <w:uiPriority w:val="1"/>
     <w:qFormat/>
     <w:rsid w:val="00EC075C"/>
@@ -7077,10 +7161,10 @@
       <w:lang w:val="en-US"/>
     </w:rPr>
   </w:style>
-  <w:style w:type="character" w:customStyle="1" w:styleId="GeenafstandChar">
-    <w:name w:val="Geen afstand Char"/>
-    <w:basedOn w:val="Standaardalinea-lettertype"/>
-    <w:link w:val="Geenafstand"/>
+  <w:style w:type="character" w:customStyle="1" w:styleId="NoSpacingChar">
+    <w:name w:val="No Spacing Char"/>
+    <w:basedOn w:val="DefaultParagraphFont"/>
+    <w:link w:val="NoSpacing"/>
     <w:uiPriority w:val="1"/>
     <w:rsid w:val="00EC075C"/>
     <w:rPr>
@@ -7089,10 +7173,10 @@
       <w:lang w:val="en-US"/>
     </w:rPr>
   </w:style>
-  <w:style w:type="paragraph" w:styleId="Koptekst">
+  <w:style w:type="paragraph" w:styleId="Header">
     <w:name w:val="header"/>
-    <w:basedOn w:val="Standaard"/>
-    <w:link w:val="KoptekstChar"/>
+    <w:basedOn w:val="Normal"/>
+    <w:link w:val="HeaderChar"/>
     <w:uiPriority w:val="99"/>
     <w:unhideWhenUsed/>
     <w:rsid w:val="008B05BB"/>
@@ -7104,17 +7188,17 @@
       <w:spacing w:after="0" w:line="240" w:lineRule="auto"/>
     </w:pPr>
   </w:style>
-  <w:style w:type="character" w:customStyle="1" w:styleId="KoptekstChar">
-    <w:name w:val="Koptekst Char"/>
-    <w:basedOn w:val="Standaardalinea-lettertype"/>
-    <w:link w:val="Koptekst"/>
+  <w:style w:type="character" w:customStyle="1" w:styleId="HeaderChar">
+    <w:name w:val="Header Char"/>
+    <w:basedOn w:val="DefaultParagraphFont"/>
+    <w:link w:val="Header"/>
     <w:uiPriority w:val="99"/>
     <w:rsid w:val="008B05BB"/>
   </w:style>
-  <w:style w:type="paragraph" w:styleId="Voettekst">
+  <w:style w:type="paragraph" w:styleId="Footer">
     <w:name w:val="footer"/>
-    <w:basedOn w:val="Standaard"/>
-    <w:link w:val="VoettekstChar"/>
+    <w:basedOn w:val="Normal"/>
+    <w:link w:val="FooterChar"/>
     <w:uiPriority w:val="99"/>
     <w:unhideWhenUsed/>
     <w:rsid w:val="008B05BB"/>
@@ -7126,17 +7210,17 @@
       <w:spacing w:after="0" w:line="240" w:lineRule="auto"/>
     </w:pPr>
   </w:style>
-  <w:style w:type="character" w:customStyle="1" w:styleId="VoettekstChar">
-    <w:name w:val="Voettekst Char"/>
-    <w:basedOn w:val="Standaardalinea-lettertype"/>
-    <w:link w:val="Voettekst"/>
+  <w:style w:type="character" w:customStyle="1" w:styleId="FooterChar">
+    <w:name w:val="Footer Char"/>
+    <w:basedOn w:val="DefaultParagraphFont"/>
+    <w:link w:val="Footer"/>
     <w:uiPriority w:val="99"/>
     <w:rsid w:val="008B05BB"/>
   </w:style>
-  <w:style w:type="character" w:customStyle="1" w:styleId="Kop1Char">
-    <w:name w:val="Kop 1 Char"/>
-    <w:basedOn w:val="Standaardalinea-lettertype"/>
-    <w:link w:val="Kop1"/>
+  <w:style w:type="character" w:customStyle="1" w:styleId="Heading1Char">
+    <w:name w:val="Heading 1 Char"/>
+    <w:basedOn w:val="DefaultParagraphFont"/>
+    <w:link w:val="Heading1"/>
     <w:uiPriority w:val="9"/>
     <w:rsid w:val="00EC075C"/>
     <w:rPr>
@@ -7146,10 +7230,10 @@
       <w:szCs w:val="32"/>
     </w:rPr>
   </w:style>
-  <w:style w:type="character" w:customStyle="1" w:styleId="Kop2Char">
-    <w:name w:val="Kop 2 Char"/>
-    <w:basedOn w:val="Standaardalinea-lettertype"/>
-    <w:link w:val="Kop2"/>
+  <w:style w:type="character" w:customStyle="1" w:styleId="Heading2Char">
+    <w:name w:val="Heading 2 Char"/>
+    <w:basedOn w:val="DefaultParagraphFont"/>
+    <w:link w:val="Heading2"/>
     <w:uiPriority w:val="9"/>
     <w:rsid w:val="00EC075C"/>
     <w:rPr>
@@ -7159,11 +7243,11 @@
       <w:szCs w:val="26"/>
     </w:rPr>
   </w:style>
-  <w:style w:type="paragraph" w:styleId="Titel">
+  <w:style w:type="paragraph" w:styleId="Title">
     <w:name w:val="Title"/>
-    <w:basedOn w:val="Standaard"/>
-    <w:next w:val="Standaard"/>
-    <w:link w:val="TitelChar"/>
+    <w:basedOn w:val="Normal"/>
+    <w:next w:val="Normal"/>
+    <w:link w:val="TitleChar"/>
     <w:uiPriority w:val="10"/>
     <w:qFormat/>
     <w:rsid w:val="00EC075C"/>
@@ -7179,10 +7263,10 @@
       <w:szCs w:val="56"/>
     </w:rPr>
   </w:style>
-  <w:style w:type="character" w:customStyle="1" w:styleId="TitelChar">
-    <w:name w:val="Titel Char"/>
-    <w:basedOn w:val="Standaardalinea-lettertype"/>
-    <w:link w:val="Titel"/>
+  <w:style w:type="character" w:customStyle="1" w:styleId="TitleChar">
+    <w:name w:val="Title Char"/>
+    <w:basedOn w:val="DefaultParagraphFont"/>
+    <w:link w:val="Title"/>
     <w:uiPriority w:val="10"/>
     <w:rsid w:val="00EC075C"/>
     <w:rPr>
@@ -7193,10 +7277,10 @@
       <w:szCs w:val="56"/>
     </w:rPr>
   </w:style>
-  <w:style w:type="paragraph" w:styleId="Kopvaninhoudsopgave">
+  <w:style w:type="paragraph" w:styleId="TOCHeading">
     <w:name w:val="TOC Heading"/>
-    <w:basedOn w:val="Kop1"/>
-    <w:next w:val="Standaard"/>
+    <w:basedOn w:val="Heading1"/>
+    <w:next w:val="Normal"/>
     <w:uiPriority w:val="39"/>
     <w:unhideWhenUsed/>
     <w:qFormat/>
@@ -7209,10 +7293,10 @@
       <w:lang w:val="en-US"/>
     </w:rPr>
   </w:style>
-  <w:style w:type="paragraph" w:styleId="Inhopg2">
+  <w:style w:type="paragraph" w:styleId="TOC2">
     <w:name w:val="toc 2"/>
-    <w:basedOn w:val="Standaard"/>
-    <w:next w:val="Standaard"/>
+    <w:basedOn w:val="Normal"/>
+    <w:next w:val="Normal"/>
     <w:autoRedefine/>
     <w:uiPriority w:val="39"/>
     <w:unhideWhenUsed/>
@@ -7227,10 +7311,10 @@
       <w:lang w:val="en-US"/>
     </w:rPr>
   </w:style>
-  <w:style w:type="paragraph" w:styleId="Inhopg1">
+  <w:style w:type="paragraph" w:styleId="TOC1">
     <w:name w:val="toc 1"/>
-    <w:basedOn w:val="Standaard"/>
-    <w:next w:val="Standaard"/>
+    <w:basedOn w:val="Normal"/>
+    <w:next w:val="Normal"/>
     <w:autoRedefine/>
     <w:uiPriority w:val="39"/>
     <w:unhideWhenUsed/>
@@ -7244,10 +7328,10 @@
       <w:lang w:val="en-US"/>
     </w:rPr>
   </w:style>
-  <w:style w:type="paragraph" w:styleId="Inhopg3">
+  <w:style w:type="paragraph" w:styleId="TOC3">
     <w:name w:val="toc 3"/>
-    <w:basedOn w:val="Standaard"/>
-    <w:next w:val="Standaard"/>
+    <w:basedOn w:val="Normal"/>
+    <w:next w:val="Normal"/>
     <w:autoRedefine/>
     <w:uiPriority w:val="39"/>
     <w:unhideWhenUsed/>
@@ -7264,7 +7348,7 @@
   </w:style>
   <w:style w:type="character" w:styleId="Hyperlink">
     <w:name w:val="Hyperlink"/>
-    <w:basedOn w:val="Standaardalinea-lettertype"/>
+    <w:basedOn w:val="DefaultParagraphFont"/>
     <w:uiPriority w:val="99"/>
     <w:unhideWhenUsed/>
     <w:rsid w:val="00EC075C"/>
@@ -7273,9 +7357,9 @@
       <w:u w:val="single"/>
     </w:rPr>
   </w:style>
-  <w:style w:type="table" w:styleId="Tabelraster">
+  <w:style w:type="table" w:styleId="TableGrid">
     <w:name w:val="Table Grid"/>
-    <w:basedOn w:val="Standaardtabel"/>
+    <w:basedOn w:val="TableNormal"/>
     <w:uiPriority w:val="39"/>
     <w:rsid w:val="00A74C59"/>
     <w:pPr>
@@ -7292,9 +7376,9 @@
       </w:tblBorders>
     </w:tblPr>
   </w:style>
-  <w:style w:type="table" w:styleId="Gemiddeldearcering2-accent5">
+  <w:style w:type="table" w:styleId="MediumShading2-Accent5">
     <w:name w:val="Medium Shading 2 Accent 5"/>
-    <w:basedOn w:val="Standaardtabel"/>
+    <w:basedOn w:val="TableNormal"/>
     <w:uiPriority w:val="64"/>
     <w:semiHidden/>
     <w:unhideWhenUsed/>
@@ -7440,9 +7524,9 @@
       </w:tcPr>
     </w:tblStylePr>
   </w:style>
-  <w:style w:type="character" w:styleId="Verwijzingopmerking">
+  <w:style w:type="character" w:styleId="CommentReference">
     <w:name w:val="annotation reference"/>
-    <w:basedOn w:val="Standaardalinea-lettertype"/>
+    <w:basedOn w:val="DefaultParagraphFont"/>
     <w:uiPriority w:val="99"/>
     <w:semiHidden/>
     <w:unhideWhenUsed/>
@@ -7452,10 +7536,10 @@
       <w:szCs w:val="16"/>
     </w:rPr>
   </w:style>
-  <w:style w:type="paragraph" w:styleId="Tekstopmerking">
+  <w:style w:type="paragraph" w:styleId="CommentText">
     <w:name w:val="annotation text"/>
-    <w:basedOn w:val="Standaard"/>
-    <w:link w:val="TekstopmerkingChar"/>
+    <w:basedOn w:val="Normal"/>
+    <w:link w:val="CommentTextChar"/>
     <w:uiPriority w:val="99"/>
     <w:semiHidden/>
     <w:unhideWhenUsed/>
@@ -7468,10 +7552,10 @@
       <w:szCs w:val="20"/>
     </w:rPr>
   </w:style>
-  <w:style w:type="character" w:customStyle="1" w:styleId="TekstopmerkingChar">
-    <w:name w:val="Tekst opmerking Char"/>
-    <w:basedOn w:val="Standaardalinea-lettertype"/>
-    <w:link w:val="Tekstopmerking"/>
+  <w:style w:type="character" w:customStyle="1" w:styleId="CommentTextChar">
+    <w:name w:val="Comment Text Char"/>
+    <w:basedOn w:val="DefaultParagraphFont"/>
+    <w:link w:val="CommentText"/>
     <w:uiPriority w:val="99"/>
     <w:semiHidden/>
     <w:rsid w:val="008F3370"/>
@@ -7481,11 +7565,11 @@
       <w:szCs w:val="20"/>
     </w:rPr>
   </w:style>
-  <w:style w:type="paragraph" w:styleId="Onderwerpvanopmerking">
+  <w:style w:type="paragraph" w:styleId="CommentSubject">
     <w:name w:val="annotation subject"/>
-    <w:basedOn w:val="Tekstopmerking"/>
-    <w:next w:val="Tekstopmerking"/>
-    <w:link w:val="OnderwerpvanopmerkingChar"/>
+    <w:basedOn w:val="CommentText"/>
+    <w:next w:val="CommentText"/>
+    <w:link w:val="CommentSubjectChar"/>
     <w:uiPriority w:val="99"/>
     <w:semiHidden/>
     <w:unhideWhenUsed/>
@@ -7495,10 +7579,10 @@
       <w:bCs/>
     </w:rPr>
   </w:style>
-  <w:style w:type="character" w:customStyle="1" w:styleId="OnderwerpvanopmerkingChar">
-    <w:name w:val="Onderwerp van opmerking Char"/>
-    <w:basedOn w:val="TekstopmerkingChar"/>
-    <w:link w:val="Onderwerpvanopmerking"/>
+  <w:style w:type="character" w:customStyle="1" w:styleId="CommentSubjectChar">
+    <w:name w:val="Comment Subject Char"/>
+    <w:basedOn w:val="CommentTextChar"/>
+    <w:link w:val="CommentSubject"/>
     <w:uiPriority w:val="99"/>
     <w:semiHidden/>
     <w:rsid w:val="008F3370"/>
@@ -7510,10 +7594,10 @@
       <w:szCs w:val="20"/>
     </w:rPr>
   </w:style>
-  <w:style w:type="paragraph" w:styleId="Ballontekst">
+  <w:style w:type="paragraph" w:styleId="BalloonText">
     <w:name w:val="Balloon Text"/>
-    <w:basedOn w:val="Standaard"/>
-    <w:link w:val="BallontekstChar"/>
+    <w:basedOn w:val="Normal"/>
+    <w:link w:val="BalloonTextChar"/>
     <w:uiPriority w:val="99"/>
     <w:semiHidden/>
     <w:unhideWhenUsed/>
@@ -7527,10 +7611,10 @@
       <w:szCs w:val="18"/>
     </w:rPr>
   </w:style>
-  <w:style w:type="character" w:customStyle="1" w:styleId="BallontekstChar">
-    <w:name w:val="Ballontekst Char"/>
-    <w:basedOn w:val="Standaardalinea-lettertype"/>
-    <w:link w:val="Ballontekst"/>
+  <w:style w:type="character" w:customStyle="1" w:styleId="BalloonTextChar">
+    <w:name w:val="Balloon Text Char"/>
+    <w:basedOn w:val="DefaultParagraphFont"/>
+    <w:link w:val="BalloonText"/>
     <w:uiPriority w:val="99"/>
     <w:semiHidden/>
     <w:rsid w:val="008F3370"/>
@@ -7540,9 +7624,9 @@
       <w:szCs w:val="18"/>
     </w:rPr>
   </w:style>
-  <w:style w:type="paragraph" w:styleId="Lijstalinea">
+  <w:style w:type="paragraph" w:styleId="ListParagraph">
     <w:name w:val="List Paragraph"/>
-    <w:basedOn w:val="Standaard"/>
+    <w:basedOn w:val="Normal"/>
     <w:uiPriority w:val="34"/>
     <w:qFormat/>
     <w:rsid w:val="00CB1AD2"/>
@@ -7839,7 +7923,7 @@
 </file>
 
 <file path=customXml/itemProps2.xml><?xml version="1.0" encoding="utf-8"?>
-<ds:datastoreItem xmlns:ds="http://schemas.openxmlformats.org/officeDocument/2006/customXml" ds:itemID="{9136DE64-7628-40E0-9A5F-12D29526CA23}">
+<ds:datastoreItem xmlns:ds="http://schemas.openxmlformats.org/officeDocument/2006/customXml" ds:itemID="{3A9FA9F3-B9EF-407A-B62A-B82D2BC0932A}">
   <ds:schemaRefs>
     <ds:schemaRef ds:uri="http://schemas.openxmlformats.org/officeDocument/2006/bibliography"/>
   </ds:schemaRefs>

--- a/Documentatie/Kerntaak-2/2.5.9_Gedetailleerd-testplan/2017-05-30_Functionele-en-technische-test_V1.docx
+++ b/Documentatie/Kerntaak-2/2.5.9_Gedetailleerd-testplan/2017-05-30_Functionele-en-technische-test_V1.docx
@@ -1,6 +1,6 @@
 
 <file path=word/document.xml><?xml version="1.0" encoding="utf-8"?>
-<w:document xmlns:wpc="http://schemas.microsoft.com/office/word/2010/wordprocessingCanvas" xmlns:mc="http://schemas.openxmlformats.org/markup-compatibility/2006" xmlns:o="urn:schemas-microsoft-com:office:office" xmlns:r="http://schemas.openxmlformats.org/officeDocument/2006/relationships" xmlns:m="http://schemas.openxmlformats.org/officeDocument/2006/math" xmlns:v="urn:schemas-microsoft-com:vml" xmlns:wp14="http://schemas.microsoft.com/office/word/2010/wordprocessingDrawing" xmlns:wp="http://schemas.openxmlformats.org/drawingml/2006/wordprocessingDrawing" xmlns:w10="urn:schemas-microsoft-com:office:word" xmlns:w="http://schemas.openxmlformats.org/wordprocessingml/2006/main" xmlns:w14="http://schemas.microsoft.com/office/word/2010/wordml" xmlns:w15="http://schemas.microsoft.com/office/word/2012/wordml" xmlns:wpg="http://schemas.microsoft.com/office/word/2010/wordprocessingGroup" xmlns:wpi="http://schemas.microsoft.com/office/word/2010/wordprocessingInk" xmlns:wne="http://schemas.microsoft.com/office/word/2006/wordml" xmlns:wps="http://schemas.microsoft.com/office/word/2010/wordprocessingShape" mc:Ignorable="w14 w15 wp14">
+<w:document xmlns:wpc="http://schemas.microsoft.com/office/word/2010/wordprocessingCanvas" xmlns:cx="http://schemas.microsoft.com/office/drawing/2014/chartex" xmlns:cx1="http://schemas.microsoft.com/office/drawing/2015/9/8/chartex" xmlns:cx2="http://schemas.microsoft.com/office/drawing/2015/10/21/chartex" xmlns:cx3="http://schemas.microsoft.com/office/drawing/2016/5/9/chartex" xmlns:cx4="http://schemas.microsoft.com/office/drawing/2016/5/10/chartex" xmlns:cx5="http://schemas.microsoft.com/office/drawing/2016/5/11/chartex" xmlns:mc="http://schemas.openxmlformats.org/markup-compatibility/2006" xmlns:o="urn:schemas-microsoft-com:office:office" xmlns:r="http://schemas.openxmlformats.org/officeDocument/2006/relationships" xmlns:m="http://schemas.openxmlformats.org/officeDocument/2006/math" xmlns:v="urn:schemas-microsoft-com:vml" xmlns:wp14="http://schemas.microsoft.com/office/word/2010/wordprocessingDrawing" xmlns:wp="http://schemas.openxmlformats.org/drawingml/2006/wordprocessingDrawing" xmlns:w10="urn:schemas-microsoft-com:office:word" xmlns:w="http://schemas.openxmlformats.org/wordprocessingml/2006/main" xmlns:w14="http://schemas.microsoft.com/office/word/2010/wordml" xmlns:w15="http://schemas.microsoft.com/office/word/2012/wordml" xmlns:w16se="http://schemas.microsoft.com/office/word/2015/wordml/symex" xmlns:wpg="http://schemas.microsoft.com/office/word/2010/wordprocessingGroup" xmlns:wpi="http://schemas.microsoft.com/office/word/2010/wordprocessingInk" xmlns:wne="http://schemas.microsoft.com/office/word/2006/wordml" xmlns:wps="http://schemas.microsoft.com/office/word/2010/wordprocessingShape" mc:Ignorable="w14 w15 w16se wp14">
   <w:body>
     <w:sdt>
       <w:sdtPr>
@@ -17,7 +17,7 @@
           <w:r>
             <w:rPr>
               <w:noProof/>
-              <w:lang w:eastAsia="nl-NL"/>
+              <w:lang w:val="en-GB" w:eastAsia="en-GB"/>
             </w:rPr>
             <mc:AlternateContent>
               <mc:Choice Requires="wps">
@@ -153,7 +153,7 @@
                   </wp:anchor>
                 </w:drawing>
               </mc:Choice>
-              <mc:Fallback xmlns:w16se="http://schemas.microsoft.com/office/word/2015/wordml/symex" xmlns:cx5="http://schemas.microsoft.com/office/drawing/2016/5/11/chartex" xmlns:cx4="http://schemas.microsoft.com/office/drawing/2016/5/10/chartex" xmlns:cx3="http://schemas.microsoft.com/office/drawing/2016/5/9/chartex" xmlns:cx2="http://schemas.microsoft.com/office/drawing/2015/10/21/chartex" xmlns:cx1="http://schemas.microsoft.com/office/drawing/2015/9/8/chartex" xmlns:cx="http://schemas.microsoft.com/office/drawing/2014/chartex">
+              <mc:Fallback>
                 <w:pict>
                   <v:shapetype w14:anchorId="7802BFAE" id="_x0000_t202" coordsize="21600,21600" o:spt="202" path="m,l,21600r21600,l21600,xe">
                     <v:stroke joinstyle="miter"/>
@@ -236,7 +236,7 @@
           <w:r>
             <w:rPr>
               <w:noProof/>
-              <w:lang w:eastAsia="nl-NL"/>
+              <w:lang w:val="en-GB" w:eastAsia="en-GB"/>
             </w:rPr>
             <mc:AlternateContent>
               <mc:Choice Requires="wps">
@@ -290,7 +290,7 @@
                             <w:txbxContent>
                               <w:p>
                                 <w:pPr>
-                                  <w:pStyle w:val="NoSpacing"/>
+                                  <w:pStyle w:val="Geenafstand"/>
                                   <w:spacing w:before="40" w:after="560" w:line="216" w:lineRule="auto"/>
                                   <w:rPr>
                                     <w:color w:val="5B9BD5" w:themeColor="accent1"/>
@@ -355,7 +355,7 @@
                                 <w:sdtContent>
                                   <w:p>
                                     <w:pPr>
-                                      <w:pStyle w:val="NoSpacing"/>
+                                      <w:pStyle w:val="Geenafstand"/>
                                       <w:spacing w:before="40" w:after="40"/>
                                       <w:rPr>
                                         <w:caps/>
@@ -395,7 +395,7 @@
                                 <w:sdtContent>
                                   <w:p>
                                     <w:pPr>
-                                      <w:pStyle w:val="NoSpacing"/>
+                                      <w:pStyle w:val="Geenafstand"/>
                                       <w:spacing w:before="80" w:after="40"/>
                                       <w:rPr>
                                         <w:caps/>
@@ -436,7 +436,7 @@
                   </wp:anchor>
                 </w:drawing>
               </mc:Choice>
-              <mc:Fallback xmlns:w16se="http://schemas.microsoft.com/office/word/2015/wordml/symex" xmlns:cx5="http://schemas.microsoft.com/office/drawing/2016/5/11/chartex" xmlns:cx4="http://schemas.microsoft.com/office/drawing/2016/5/10/chartex" xmlns:cx3="http://schemas.microsoft.com/office/drawing/2016/5/9/chartex" xmlns:cx2="http://schemas.microsoft.com/office/drawing/2015/10/21/chartex" xmlns:cx1="http://schemas.microsoft.com/office/drawing/2015/9/8/chartex" xmlns:cx="http://schemas.microsoft.com/office/drawing/2014/chartex">
+              <mc:Fallback>
                 <w:pict>
                   <v:shape w14:anchorId="045D5416" id="Tekstvak 131" o:spid="_x0000_s1027" type="#_x0000_t202" style="position:absolute;margin-left:34.75pt;margin-top:400.8pt;width:369pt;height:203.4pt;z-index:251660288;visibility:visible;mso-wrap-style:square;mso-width-percent:790;mso-height-percent:0;mso-wrap-distance-left:14.4pt;mso-wrap-distance-top:0;mso-wrap-distance-right:14.4pt;mso-wrap-distance-bottom:0;mso-position-horizontal:absolute;mso-position-horizontal-relative:margin;mso-position-vertical:absolute;mso-position-vertical-relative:page;mso-width-percent:790;mso-height-percent:0;mso-width-relative:margin;mso-height-relative:page;v-text-anchor:top" o:gfxdata="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" filled="f" stroked="f" strokeweight=".5pt">
                     <v:textbox inset="0,0,0,0">
@@ -577,7 +577,7 @@
           <w:r>
             <w:rPr>
               <w:noProof/>
-              <w:lang w:eastAsia="nl-NL"/>
+              <w:lang w:val="en-GB" w:eastAsia="en-GB"/>
             </w:rPr>
             <mc:AlternateContent>
               <mc:Choice Requires="wps">
@@ -663,7 +663,7 @@
                                 <w:sdtContent>
                                   <w:p>
                                     <w:pPr>
-                                      <w:pStyle w:val="NoSpacing"/>
+                                      <w:pStyle w:val="Geenafstand"/>
                                       <w:jc w:val="right"/>
                                       <w:rPr>
                                         <w:color w:val="FFFFFF" w:themeColor="background1"/>
@@ -701,7 +701,7 @@
                   </wp:anchor>
                 </w:drawing>
               </mc:Choice>
-              <mc:Fallback xmlns:w16se="http://schemas.microsoft.com/office/word/2015/wordml/symex" xmlns:cx5="http://schemas.microsoft.com/office/drawing/2016/5/11/chartex" xmlns:cx4="http://schemas.microsoft.com/office/drawing/2016/5/10/chartex" xmlns:cx3="http://schemas.microsoft.com/office/drawing/2016/5/9/chartex" xmlns:cx2="http://schemas.microsoft.com/office/drawing/2015/10/21/chartex" xmlns:cx1="http://schemas.microsoft.com/office/drawing/2015/9/8/chartex" xmlns:cx="http://schemas.microsoft.com/office/drawing/2014/chartex">
+              <mc:Fallback>
                 <w:pict>
                   <v:rect w14:anchorId="524F6A87" id="Rechthoek 132" o:spid="_x0000_s1028" style="position:absolute;margin-left:-4.4pt;margin-top:0;width:46.8pt;height:77.75pt;z-index:251659264;visibility:visible;mso-wrap-style:square;mso-width-percent:76;mso-height-percent:98;mso-top-percent:23;mso-wrap-distance-left:9pt;mso-wrap-distance-top:0;mso-wrap-distance-right:9pt;mso-wrap-distance-bottom:0;mso-position-horizontal:right;mso-position-horizontal-relative:margin;mso-position-vertical-relative:page;mso-width-percent:76;mso-height-percent:98;mso-top-percent:23;mso-width-relative:page;mso-height-relative:page;v-text-anchor:bottom" o:gfxdata="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" fillcolor="#5b9bd5 [3204]" stroked="f" strokeweight="1pt">
                     <v:path arrowok="t"/>
@@ -784,7 +784,7 @@
       <w:sdtContent>
         <w:p>
           <w:pPr>
-            <w:pStyle w:val="TOCHeading"/>
+            <w:pStyle w:val="Kopvaninhoudsopgave"/>
           </w:pPr>
           <w:r>
             <w:rPr>
@@ -795,7 +795,7 @@
         </w:p>
         <w:p>
           <w:pPr>
-            <w:pStyle w:val="TOC1"/>
+            <w:pStyle w:val="Inhopg1"/>
             <w:tabs>
               <w:tab w:val="right" w:leader="dot" w:pos="9062"/>
             </w:tabs>
@@ -874,7 +874,7 @@
         </w:p>
         <w:p>
           <w:pPr>
-            <w:pStyle w:val="TOC1"/>
+            <w:pStyle w:val="Inhopg1"/>
             <w:tabs>
               <w:tab w:val="right" w:leader="dot" w:pos="9062"/>
             </w:tabs>
@@ -944,7 +944,7 @@
         </w:p>
         <w:p>
           <w:pPr>
-            <w:pStyle w:val="TOC2"/>
+            <w:pStyle w:val="Inhopg2"/>
             <w:tabs>
               <w:tab w:val="right" w:leader="dot" w:pos="9062"/>
             </w:tabs>
@@ -1014,7 +1014,7 @@
         </w:p>
         <w:p>
           <w:pPr>
-            <w:pStyle w:val="TOC2"/>
+            <w:pStyle w:val="Inhopg2"/>
             <w:tabs>
               <w:tab w:val="right" w:leader="dot" w:pos="9062"/>
             </w:tabs>
@@ -1084,7 +1084,7 @@
         </w:p>
         <w:p>
           <w:pPr>
-            <w:pStyle w:val="TOC2"/>
+            <w:pStyle w:val="Inhopg2"/>
             <w:tabs>
               <w:tab w:val="right" w:leader="dot" w:pos="9062"/>
             </w:tabs>
@@ -1154,7 +1154,7 @@
         </w:p>
         <w:p>
           <w:pPr>
-            <w:pStyle w:val="TOC2"/>
+            <w:pStyle w:val="Inhopg2"/>
             <w:tabs>
               <w:tab w:val="right" w:leader="dot" w:pos="9062"/>
             </w:tabs>
@@ -1224,7 +1224,7 @@
         </w:p>
         <w:p>
           <w:pPr>
-            <w:pStyle w:val="TOC2"/>
+            <w:pStyle w:val="Inhopg2"/>
             <w:tabs>
               <w:tab w:val="right" w:leader="dot" w:pos="9062"/>
             </w:tabs>
@@ -1294,7 +1294,7 @@
         </w:p>
         <w:p>
           <w:pPr>
-            <w:pStyle w:val="TOC2"/>
+            <w:pStyle w:val="Inhopg2"/>
             <w:tabs>
               <w:tab w:val="right" w:leader="dot" w:pos="9062"/>
             </w:tabs>
@@ -1364,7 +1364,7 @@
         </w:p>
         <w:p>
           <w:pPr>
-            <w:pStyle w:val="TOC2"/>
+            <w:pStyle w:val="Inhopg2"/>
             <w:tabs>
               <w:tab w:val="right" w:leader="dot" w:pos="9062"/>
             </w:tabs>
@@ -1434,7 +1434,7 @@
         </w:p>
         <w:p>
           <w:pPr>
-            <w:pStyle w:val="TOC1"/>
+            <w:pStyle w:val="Inhopg1"/>
             <w:tabs>
               <w:tab w:val="right" w:leader="dot" w:pos="9062"/>
             </w:tabs>
@@ -1504,7 +1504,7 @@
         </w:p>
         <w:p>
           <w:pPr>
-            <w:pStyle w:val="TOC2"/>
+            <w:pStyle w:val="Inhopg2"/>
             <w:tabs>
               <w:tab w:val="right" w:leader="dot" w:pos="9062"/>
             </w:tabs>
@@ -1574,7 +1574,7 @@
         </w:p>
         <w:p>
           <w:pPr>
-            <w:pStyle w:val="TOC2"/>
+            <w:pStyle w:val="Inhopg2"/>
             <w:tabs>
               <w:tab w:val="right" w:leader="dot" w:pos="9062"/>
             </w:tabs>
@@ -1644,7 +1644,7 @@
         </w:p>
         <w:p>
           <w:pPr>
-            <w:pStyle w:val="TOC2"/>
+            <w:pStyle w:val="Inhopg2"/>
             <w:tabs>
               <w:tab w:val="right" w:leader="dot" w:pos="9062"/>
             </w:tabs>
@@ -1714,7 +1714,7 @@
         </w:p>
         <w:p>
           <w:pPr>
-            <w:pStyle w:val="TOC2"/>
+            <w:pStyle w:val="Inhopg2"/>
             <w:tabs>
               <w:tab w:val="right" w:leader="dot" w:pos="9062"/>
             </w:tabs>
@@ -1798,7 +1798,7 @@
         </w:p>
         <w:p>
           <w:pPr>
-            <w:pStyle w:val="TOC2"/>
+            <w:pStyle w:val="Inhopg2"/>
             <w:tabs>
               <w:tab w:val="right" w:leader="dot" w:pos="9062"/>
             </w:tabs>
@@ -1868,7 +1868,7 @@
         </w:p>
         <w:p>
           <w:pPr>
-            <w:pStyle w:val="TOC2"/>
+            <w:pStyle w:val="Inhopg2"/>
             <w:tabs>
               <w:tab w:val="right" w:leader="dot" w:pos="9062"/>
             </w:tabs>
@@ -1938,7 +1938,7 @@
         </w:p>
         <w:p>
           <w:pPr>
-            <w:pStyle w:val="TOC2"/>
+            <w:pStyle w:val="Inhopg2"/>
             <w:tabs>
               <w:tab w:val="right" w:leader="dot" w:pos="9062"/>
             </w:tabs>
@@ -2008,7 +2008,7 @@
         </w:p>
         <w:p>
           <w:pPr>
-            <w:pStyle w:val="TOC1"/>
+            <w:pStyle w:val="Inhopg1"/>
             <w:tabs>
               <w:tab w:val="right" w:leader="dot" w:pos="9062"/>
             </w:tabs>
@@ -2095,7 +2095,7 @@
     </w:p>
     <w:p>
       <w:pPr>
-        <w:pStyle w:val="Heading1"/>
+        <w:pStyle w:val="Kop1"/>
       </w:pPr>
       <w:bookmarkStart w:id="0" w:name="_Toc484082263"/>
       <w:r>
@@ -2111,7 +2111,7 @@
     </w:p>
     <w:p>
       <w:pPr>
-        <w:pStyle w:val="Heading1"/>
+        <w:pStyle w:val="Kop1"/>
       </w:pPr>
       <w:r>
         <w:br w:type="column"/>
@@ -2126,7 +2126,7 @@
     <w:p/>
     <w:tbl>
       <w:tblPr>
-        <w:tblStyle w:val="TableGrid"/>
+        <w:tblStyle w:val="Tabelraster"/>
         <w:tblW w:w="0" w:type="auto"/>
         <w:tblLook w:val="04A0" w:firstRow="1" w:lastRow="0" w:firstColumn="1" w:lastColumn="0" w:noHBand="0" w:noVBand="1"/>
       </w:tblPr>
@@ -2142,7 +2142,7 @@
           </w:tcPr>
           <w:p>
             <w:pPr>
-              <w:pStyle w:val="Heading2"/>
+              <w:pStyle w:val="Kop2"/>
               <w:outlineLvl w:val="1"/>
             </w:pPr>
             <w:bookmarkStart w:id="2" w:name="_Toc484082265"/>
@@ -2242,7 +2242,7 @@
     <w:p/>
     <w:tbl>
       <w:tblPr>
-        <w:tblStyle w:val="TableGrid"/>
+        <w:tblStyle w:val="Tabelraster"/>
         <w:tblW w:w="0" w:type="auto"/>
         <w:tblLook w:val="04A0" w:firstRow="1" w:lastRow="0" w:firstColumn="1" w:lastColumn="0" w:noHBand="0" w:noVBand="1"/>
       </w:tblPr>
@@ -2258,7 +2258,7 @@
           </w:tcPr>
           <w:p>
             <w:pPr>
-              <w:pStyle w:val="Heading2"/>
+              <w:pStyle w:val="Kop2"/>
               <w:outlineLvl w:val="1"/>
             </w:pPr>
             <w:bookmarkStart w:id="3" w:name="_Toc484082266"/>
@@ -2562,7 +2562,7 @@
     <w:p/>
     <w:tbl>
       <w:tblPr>
-        <w:tblStyle w:val="TableGrid"/>
+        <w:tblStyle w:val="Tabelraster"/>
         <w:tblW w:w="0" w:type="auto"/>
         <w:tblLook w:val="04A0" w:firstRow="1" w:lastRow="0" w:firstColumn="1" w:lastColumn="0" w:noHBand="0" w:noVBand="1"/>
       </w:tblPr>
@@ -2578,7 +2578,7 @@
           </w:tcPr>
           <w:p>
             <w:pPr>
-              <w:pStyle w:val="Heading2"/>
+              <w:pStyle w:val="Kop2"/>
               <w:outlineLvl w:val="1"/>
             </w:pPr>
             <w:bookmarkStart w:id="4" w:name="_Toc484082267"/>
@@ -2688,7 +2688,7 @@
     <w:p/>
     <w:tbl>
       <w:tblPr>
-        <w:tblStyle w:val="TableGrid"/>
+        <w:tblStyle w:val="Tabelraster"/>
         <w:tblW w:w="0" w:type="auto"/>
         <w:tblLook w:val="04A0" w:firstRow="1" w:lastRow="0" w:firstColumn="1" w:lastColumn="0" w:noHBand="0" w:noVBand="1"/>
       </w:tblPr>
@@ -2704,7 +2704,7 @@
           </w:tcPr>
           <w:p>
             <w:pPr>
-              <w:pStyle w:val="Heading2"/>
+              <w:pStyle w:val="Kop2"/>
               <w:outlineLvl w:val="1"/>
             </w:pPr>
             <w:bookmarkStart w:id="5" w:name="_Toc484082268"/>
@@ -2805,7 +2805,7 @@
     <w:p/>
     <w:tbl>
       <w:tblPr>
-        <w:tblStyle w:val="TableGrid"/>
+        <w:tblStyle w:val="Tabelraster"/>
         <w:tblW w:w="0" w:type="auto"/>
         <w:tblLook w:val="04A0" w:firstRow="1" w:lastRow="0" w:firstColumn="1" w:lastColumn="0" w:noHBand="0" w:noVBand="1"/>
       </w:tblPr>
@@ -2821,7 +2821,7 @@
           </w:tcPr>
           <w:p>
             <w:pPr>
-              <w:pStyle w:val="Heading2"/>
+              <w:pStyle w:val="Kop2"/>
               <w:outlineLvl w:val="1"/>
             </w:pPr>
             <w:bookmarkStart w:id="6" w:name="_Toc484082269"/>
@@ -2967,7 +2967,7 @@
     <w:p/>
     <w:tbl>
       <w:tblPr>
-        <w:tblStyle w:val="TableGrid"/>
+        <w:tblStyle w:val="Tabelraster"/>
         <w:tblW w:w="0" w:type="auto"/>
         <w:tblLook w:val="04A0" w:firstRow="1" w:lastRow="0" w:firstColumn="1" w:lastColumn="0" w:noHBand="0" w:noVBand="1"/>
       </w:tblPr>
@@ -2983,7 +2983,7 @@
           </w:tcPr>
           <w:p>
             <w:pPr>
-              <w:pStyle w:val="Heading2"/>
+              <w:pStyle w:val="Kop2"/>
               <w:outlineLvl w:val="1"/>
             </w:pPr>
             <w:bookmarkStart w:id="7" w:name="_Toc484082270"/>
@@ -3181,7 +3181,7 @@
     <w:p/>
     <w:tbl>
       <w:tblPr>
-        <w:tblStyle w:val="TableGrid"/>
+        <w:tblStyle w:val="Tabelraster"/>
         <w:tblW w:w="0" w:type="auto"/>
         <w:tblLook w:val="04A0" w:firstRow="1" w:lastRow="0" w:firstColumn="1" w:lastColumn="0" w:noHBand="0" w:noVBand="1"/>
       </w:tblPr>
@@ -3197,7 +3197,7 @@
           </w:tcPr>
           <w:p>
             <w:pPr>
-              <w:pStyle w:val="Heading2"/>
+              <w:pStyle w:val="Kop2"/>
               <w:outlineLvl w:val="1"/>
             </w:pPr>
             <w:bookmarkStart w:id="8" w:name="_Toc484082271"/>
@@ -3496,7 +3496,7 @@
     <w:p/>
     <w:tbl>
       <w:tblPr>
-        <w:tblStyle w:val="TableGrid"/>
+        <w:tblStyle w:val="Tabelraster"/>
         <w:tblW w:w="0" w:type="auto"/>
         <w:tblLook w:val="04A0" w:firstRow="1" w:lastRow="0" w:firstColumn="1" w:lastColumn="0" w:noHBand="0" w:noVBand="1"/>
       </w:tblPr>
@@ -3512,7 +3512,7 @@
           </w:tcPr>
           <w:p>
             <w:pPr>
-              <w:pStyle w:val="Heading2"/>
+              <w:pStyle w:val="Kop2"/>
               <w:outlineLvl w:val="1"/>
             </w:pPr>
           </w:p>
@@ -3590,7 +3590,6 @@
       <w:r>
         <w:t xml:space="preserve">onder het </w:t>
       </w:r>
-      <w:proofErr w:type="gramStart"/>
       <w:r>
         <w:t>“</w:t>
       </w:r>
@@ -3600,7 +3599,6 @@
       <w:r>
         <w:t>”</w:t>
       </w:r>
-      <w:proofErr w:type="gramEnd"/>
       <w:r>
         <w:t xml:space="preserve"> icoon</w:t>
       </w:r>
@@ -3620,7 +3618,6 @@
       <w:r>
         <w:t xml:space="preserve">onder het </w:t>
       </w:r>
-      <w:proofErr w:type="gramStart"/>
       <w:r>
         <w:t>“</w:t>
       </w:r>
@@ -3630,7 +3627,6 @@
       <w:r>
         <w:t>”</w:t>
       </w:r>
-      <w:proofErr w:type="gramEnd"/>
       <w:r>
         <w:t xml:space="preserve"> icoon</w:t>
       </w:r>
@@ -3650,7 +3646,7 @@
     </w:p>
     <w:tbl>
       <w:tblPr>
-        <w:tblStyle w:val="TableGrid"/>
+        <w:tblStyle w:val="Tabelraster"/>
         <w:tblpPr w:leftFromText="141" w:rightFromText="141" w:vertAnchor="text" w:horzAnchor="margin" w:tblpY="-25"/>
         <w:tblOverlap w:val="never"/>
         <w:tblW w:w="9067" w:type="dxa"/>
@@ -3683,7 +3679,7 @@
     <w:p/>
     <w:tbl>
       <w:tblPr>
-        <w:tblStyle w:val="TableGrid"/>
+        <w:tblStyle w:val="Tabelraster"/>
         <w:tblpPr w:leftFromText="141" w:rightFromText="141" w:vertAnchor="text" w:tblpY="1"/>
         <w:tblOverlap w:val="never"/>
         <w:tblW w:w="0" w:type="auto"/>
@@ -3742,7 +3738,7 @@
     </w:tbl>
     <w:tbl>
       <w:tblPr>
-        <w:tblStyle w:val="TableGrid"/>
+        <w:tblStyle w:val="Tabelraster"/>
         <w:tblpPr w:leftFromText="141" w:rightFromText="141" w:vertAnchor="text" w:horzAnchor="margin" w:tblpXSpec="right" w:tblpY="-13"/>
         <w:tblOverlap w:val="never"/>
         <w:tblW w:w="0" w:type="auto"/>
@@ -3820,7 +3816,7 @@
     </w:p>
     <w:p>
       <w:pPr>
-        <w:pStyle w:val="Heading1"/>
+        <w:pStyle w:val="Kop1"/>
       </w:pPr>
       <w:bookmarkStart w:id="9" w:name="_Toc484082272"/>
       <w:r>
@@ -3831,7 +3827,7 @@
     </w:p>
     <w:tbl>
       <w:tblPr>
-        <w:tblStyle w:val="TableGrid"/>
+        <w:tblStyle w:val="Tabelraster"/>
         <w:tblW w:w="0" w:type="auto"/>
         <w:tblLook w:val="04A0" w:firstRow="1" w:lastRow="0" w:firstColumn="1" w:lastColumn="0" w:noHBand="0" w:noVBand="1"/>
       </w:tblPr>
@@ -3847,7 +3843,7 @@
           </w:tcPr>
           <w:p>
             <w:pPr>
-              <w:pStyle w:val="Heading2"/>
+              <w:pStyle w:val="Kop2"/>
               <w:outlineLvl w:val="1"/>
             </w:pPr>
             <w:bookmarkStart w:id="10" w:name="_Toc484082273"/>
@@ -4113,7 +4109,7 @@
     <w:p/>
     <w:tbl>
       <w:tblPr>
-        <w:tblStyle w:val="TableGrid"/>
+        <w:tblStyle w:val="Tabelraster"/>
         <w:tblW w:w="0" w:type="auto"/>
         <w:tblLook w:val="04A0" w:firstRow="1" w:lastRow="0" w:firstColumn="1" w:lastColumn="0" w:noHBand="0" w:noVBand="1"/>
       </w:tblPr>
@@ -4129,7 +4125,7 @@
           </w:tcPr>
           <w:p>
             <w:pPr>
-              <w:pStyle w:val="Heading2"/>
+              <w:pStyle w:val="Kop2"/>
               <w:outlineLvl w:val="1"/>
             </w:pPr>
             <w:bookmarkStart w:id="11" w:name="_Toc484082274"/>
@@ -4257,7 +4253,7 @@
     <w:p/>
     <w:tbl>
       <w:tblPr>
-        <w:tblStyle w:val="TableGrid"/>
+        <w:tblStyle w:val="Tabelraster"/>
         <w:tblW w:w="0" w:type="auto"/>
         <w:tblLook w:val="04A0" w:firstRow="1" w:lastRow="0" w:firstColumn="1" w:lastColumn="0" w:noHBand="0" w:noVBand="1"/>
       </w:tblPr>
@@ -4273,7 +4269,7 @@
           </w:tcPr>
           <w:p>
             <w:pPr>
-              <w:pStyle w:val="Heading2"/>
+              <w:pStyle w:val="Kop2"/>
               <w:outlineLvl w:val="1"/>
             </w:pPr>
             <w:bookmarkStart w:id="12" w:name="_Toc484082275"/>
@@ -4398,7 +4394,7 @@
     <w:p/>
     <w:tbl>
       <w:tblPr>
-        <w:tblStyle w:val="TableGrid"/>
+        <w:tblStyle w:val="Tabelraster"/>
         <w:tblW w:w="0" w:type="auto"/>
         <w:tblLook w:val="04A0" w:firstRow="1" w:lastRow="0" w:firstColumn="1" w:lastColumn="0" w:noHBand="0" w:noVBand="1"/>
       </w:tblPr>
@@ -4414,7 +4410,7 @@
           </w:tcPr>
           <w:p>
             <w:pPr>
-              <w:pStyle w:val="Heading2"/>
+              <w:pStyle w:val="Kop2"/>
               <w:outlineLvl w:val="1"/>
             </w:pPr>
             <w:bookmarkStart w:id="13" w:name="_Toc484082276"/>
@@ -4545,7 +4541,7 @@
     <w:p/>
     <w:tbl>
       <w:tblPr>
-        <w:tblStyle w:val="TableGrid"/>
+        <w:tblStyle w:val="Tabelraster"/>
         <w:tblW w:w="0" w:type="auto"/>
         <w:tblLook w:val="04A0" w:firstRow="1" w:lastRow="0" w:firstColumn="1" w:lastColumn="0" w:noHBand="0" w:noVBand="1"/>
       </w:tblPr>
@@ -4561,7 +4557,7 @@
           </w:tcPr>
           <w:p>
             <w:pPr>
-              <w:pStyle w:val="Heading2"/>
+              <w:pStyle w:val="Kop2"/>
               <w:outlineLvl w:val="1"/>
             </w:pPr>
             <w:bookmarkStart w:id="14" w:name="_Toc484082277"/>
@@ -4663,7 +4659,7 @@
     <w:p/>
     <w:tbl>
       <w:tblPr>
-        <w:tblStyle w:val="TableGrid"/>
+        <w:tblStyle w:val="Tabelraster"/>
         <w:tblW w:w="0" w:type="auto"/>
         <w:tblLook w:val="04A0" w:firstRow="1" w:lastRow="0" w:firstColumn="1" w:lastColumn="0" w:noHBand="0" w:noVBand="1"/>
       </w:tblPr>
@@ -4679,7 +4675,7 @@
           </w:tcPr>
           <w:p>
             <w:pPr>
-              <w:pStyle w:val="Heading2"/>
+              <w:pStyle w:val="Kop2"/>
               <w:outlineLvl w:val="1"/>
             </w:pPr>
             <w:bookmarkStart w:id="15" w:name="_Toc484082278"/>
@@ -4786,7 +4782,7 @@
     <w:p/>
     <w:tbl>
       <w:tblPr>
-        <w:tblStyle w:val="TableGrid"/>
+        <w:tblStyle w:val="Tabelraster"/>
         <w:tblW w:w="0" w:type="auto"/>
         <w:tblLook w:val="04A0" w:firstRow="1" w:lastRow="0" w:firstColumn="1" w:lastColumn="0" w:noHBand="0" w:noVBand="1"/>
       </w:tblPr>
@@ -4802,7 +4798,7 @@
           </w:tcPr>
           <w:p>
             <w:pPr>
-              <w:pStyle w:val="Heading2"/>
+              <w:pStyle w:val="Kop2"/>
               <w:outlineLvl w:val="1"/>
             </w:pPr>
             <w:bookmarkStart w:id="16" w:name="_Toc484082279"/>
@@ -4994,37 +4990,10 @@
             <w:tcW w:w="7933" w:type="dxa"/>
           </w:tcPr>
           <w:p>
-            <w:r>
-              <w:t>Wordt na het drukken van de verzenden kop gecontroleerd of het berichtveld niet leeg is?</w:t>
-            </w:r>
-          </w:p>
-        </w:tc>
-        <w:tc>
-          <w:tcPr>
-            <w:tcW w:w="567" w:type="dxa"/>
-          </w:tcPr>
-          <w:p/>
-        </w:tc>
-        <w:tc>
-          <w:tcPr>
-            <w:tcW w:w="562" w:type="dxa"/>
-          </w:tcPr>
-          <w:p/>
-        </w:tc>
-      </w:tr>
-      <w:tr>
-        <w:tc>
-          <w:tcPr>
-            <w:tcW w:w="7933" w:type="dxa"/>
-          </w:tcPr>
-          <w:p>
-            <w:r>
-              <w:t>Wordt na het drukken van de verzenden knop van het bericht veld gecontroleerd op minimaal 10 karakters en maximaal 1000</w:t>
-            </w:r>
             <w:bookmarkStart w:id="17" w:name="_GoBack"/>
             <w:bookmarkEnd w:id="17"/>
             <w:r>
-              <w:t xml:space="preserve"> karakters?</w:t>
+              <w:t>Wordt na het drukken van de verzenden knop van het bericht veld gecontroleerd op minimaal 10 karakters en maximaal 1000 karakters?</w:t>
             </w:r>
           </w:p>
         </w:tc>
@@ -5069,7 +5038,7 @@
     <w:p/>
     <w:tbl>
       <w:tblPr>
-        <w:tblStyle w:val="TableGrid"/>
+        <w:tblStyle w:val="Tabelraster"/>
         <w:tblW w:w="0" w:type="auto"/>
         <w:tblLook w:val="04A0" w:firstRow="1" w:lastRow="0" w:firstColumn="1" w:lastColumn="0" w:noHBand="0" w:noVBand="1"/>
       </w:tblPr>
@@ -5085,7 +5054,7 @@
           </w:tcPr>
           <w:p>
             <w:pPr>
-              <w:pStyle w:val="Heading2"/>
+              <w:pStyle w:val="Kop2"/>
               <w:outlineLvl w:val="1"/>
             </w:pPr>
           </w:p>
@@ -5165,39 +5134,23 @@
     <w:p/>
     <w:p>
       <w:r>
-        <w:t xml:space="preserve">Markeer onder het </w:t>
-      </w:r>
-      <w:proofErr w:type="gramStart"/>
-      <w:r>
-        <w:t>“</w:t>
+        <w:t>Markeer onder het “</w:t>
       </w:r>
       <w:r>
         <w:sym w:font="Wingdings 2" w:char="F050"/>
       </w:r>
       <w:r>
-        <w:t>”</w:t>
-      </w:r>
-      <w:proofErr w:type="gramEnd"/>
-      <w:r>
-        <w:t xml:space="preserve"> icoon achter de vraag als het antwoord op de vraag correct is.</w:t>
+        <w:t>” icoon achter de vraag als het antwoord op de vraag correct is.</w:t>
       </w:r>
       <w:r>
         <w:br/>
-        <w:t xml:space="preserve">Markeer onder het </w:t>
-      </w:r>
-      <w:proofErr w:type="gramStart"/>
-      <w:r>
-        <w:t>“</w:t>
+        <w:t>Markeer onder het “</w:t>
       </w:r>
       <w:r>
         <w:sym w:font="Wingdings" w:char="F0FB"/>
       </w:r>
       <w:r>
-        <w:t>”</w:t>
-      </w:r>
-      <w:proofErr w:type="gramEnd"/>
-      <w:r>
-        <w:t xml:space="preserve"> icoon achter de vraag als het antwoord op de vraag </w:t>
+        <w:t xml:space="preserve">” icoon achter de vraag als het antwoord op de vraag </w:t>
       </w:r>
       <w:r>
         <w:rPr>
@@ -5213,7 +5166,7 @@
     <w:p/>
     <w:tbl>
       <w:tblPr>
-        <w:tblStyle w:val="TableGrid"/>
+        <w:tblStyle w:val="Tabelraster"/>
         <w:tblpPr w:leftFromText="141" w:rightFromText="141" w:vertAnchor="text" w:horzAnchor="margin" w:tblpY="-25"/>
         <w:tblOverlap w:val="never"/>
         <w:tblW w:w="0" w:type="auto"/>
@@ -5249,7 +5202,7 @@
     <w:p/>
     <w:tbl>
       <w:tblPr>
-        <w:tblStyle w:val="TableGrid"/>
+        <w:tblStyle w:val="Tabelraster"/>
         <w:tblpPr w:leftFromText="141" w:rightFromText="141" w:vertAnchor="text" w:horzAnchor="margin" w:tblpXSpec="right" w:tblpY="-13"/>
         <w:tblOverlap w:val="never"/>
         <w:tblW w:w="0" w:type="auto"/>
@@ -5277,7 +5230,7 @@
     </w:tbl>
     <w:tbl>
       <w:tblPr>
-        <w:tblStyle w:val="TableGrid"/>
+        <w:tblStyle w:val="Tabelraster"/>
         <w:tblpPr w:leftFromText="141" w:rightFromText="141" w:vertAnchor="text" w:tblpY="1"/>
         <w:tblOverlap w:val="never"/>
         <w:tblW w:w="0" w:type="auto"/>
@@ -5361,7 +5314,7 @@
     </w:p>
     <w:p>
       <w:pPr>
-        <w:pStyle w:val="Heading1"/>
+        <w:pStyle w:val="Kop1"/>
       </w:pPr>
       <w:bookmarkStart w:id="18" w:name="_Toc484082280"/>
       <w:r>
@@ -5377,7 +5330,7 @@
     </w:p>
     <w:tbl>
       <w:tblPr>
-        <w:tblStyle w:val="MediumShading2-Accent5"/>
+        <w:tblStyle w:val="Gemiddeldearcering2-accent5"/>
         <w:tblW w:w="5000" w:type="pct"/>
         <w:tblInd w:w="0" w:type="dxa"/>
         <w:tblLook w:val="0660" w:firstRow="1" w:lastRow="1" w:firstColumn="0" w:lastColumn="0" w:noHBand="1" w:noVBand="1"/>
@@ -6093,7 +6046,7 @@
     </w:tbl>
     <w:p>
       <w:pPr>
-        <w:pStyle w:val="Heading1"/>
+        <w:pStyle w:val="Kop1"/>
       </w:pPr>
       <w:r>
         <w:t xml:space="preserve"> </w:t>
@@ -6113,7 +6066,7 @@
 </file>
 
 <file path=word/endnotes.xml><?xml version="1.0" encoding="utf-8"?>
-<w:endnotes xmlns:wpc="http://schemas.microsoft.com/office/word/2010/wordprocessingCanvas" xmlns:mc="http://schemas.openxmlformats.org/markup-compatibility/2006" xmlns:o="urn:schemas-microsoft-com:office:office" xmlns:r="http://schemas.openxmlformats.org/officeDocument/2006/relationships" xmlns:m="http://schemas.openxmlformats.org/officeDocument/2006/math" xmlns:v="urn:schemas-microsoft-com:vml" xmlns:wp14="http://schemas.microsoft.com/office/word/2010/wordprocessingDrawing" xmlns:wp="http://schemas.openxmlformats.org/drawingml/2006/wordprocessingDrawing" xmlns:w10="urn:schemas-microsoft-com:office:word" xmlns:w="http://schemas.openxmlformats.org/wordprocessingml/2006/main" xmlns:w14="http://schemas.microsoft.com/office/word/2010/wordml" xmlns:w15="http://schemas.microsoft.com/office/word/2012/wordml" xmlns:wpg="http://schemas.microsoft.com/office/word/2010/wordprocessingGroup" xmlns:wpi="http://schemas.microsoft.com/office/word/2010/wordprocessingInk" xmlns:wne="http://schemas.microsoft.com/office/word/2006/wordml" xmlns:wps="http://schemas.microsoft.com/office/word/2010/wordprocessingShape" mc:Ignorable="w14 w15 wp14">
+<w:endnotes xmlns:wpc="http://schemas.microsoft.com/office/word/2010/wordprocessingCanvas" xmlns:cx="http://schemas.microsoft.com/office/drawing/2014/chartex" xmlns:cx1="http://schemas.microsoft.com/office/drawing/2015/9/8/chartex" xmlns:cx2="http://schemas.microsoft.com/office/drawing/2015/10/21/chartex" xmlns:cx3="http://schemas.microsoft.com/office/drawing/2016/5/9/chartex" xmlns:cx4="http://schemas.microsoft.com/office/drawing/2016/5/10/chartex" xmlns:cx5="http://schemas.microsoft.com/office/drawing/2016/5/11/chartex" xmlns:mc="http://schemas.openxmlformats.org/markup-compatibility/2006" xmlns:o="urn:schemas-microsoft-com:office:office" xmlns:r="http://schemas.openxmlformats.org/officeDocument/2006/relationships" xmlns:m="http://schemas.openxmlformats.org/officeDocument/2006/math" xmlns:v="urn:schemas-microsoft-com:vml" xmlns:wp14="http://schemas.microsoft.com/office/word/2010/wordprocessingDrawing" xmlns:wp="http://schemas.openxmlformats.org/drawingml/2006/wordprocessingDrawing" xmlns:w10="urn:schemas-microsoft-com:office:word" xmlns:w="http://schemas.openxmlformats.org/wordprocessingml/2006/main" xmlns:w14="http://schemas.microsoft.com/office/word/2010/wordml" xmlns:w15="http://schemas.microsoft.com/office/word/2012/wordml" xmlns:w16se="http://schemas.microsoft.com/office/word/2015/wordml/symex" xmlns:wpg="http://schemas.microsoft.com/office/word/2010/wordprocessingGroup" xmlns:wpi="http://schemas.microsoft.com/office/word/2010/wordprocessingInk" xmlns:wne="http://schemas.microsoft.com/office/word/2006/wordml" xmlns:wps="http://schemas.microsoft.com/office/word/2010/wordprocessingShape" mc:Ignorable="w14 w15 w16se wp14">
   <w:endnote w:type="separator" w:id="-1">
     <w:p>
       <w:pPr>
@@ -6138,7 +6091,7 @@
 </file>
 
 <file path=word/footer1.xml><?xml version="1.0" encoding="utf-8"?>
-<w:ftr xmlns:wpc="http://schemas.microsoft.com/office/word/2010/wordprocessingCanvas" xmlns:mc="http://schemas.openxmlformats.org/markup-compatibility/2006" xmlns:o="urn:schemas-microsoft-com:office:office" xmlns:r="http://schemas.openxmlformats.org/officeDocument/2006/relationships" xmlns:m="http://schemas.openxmlformats.org/officeDocument/2006/math" xmlns:v="urn:schemas-microsoft-com:vml" xmlns:wp14="http://schemas.microsoft.com/office/word/2010/wordprocessingDrawing" xmlns:wp="http://schemas.openxmlformats.org/drawingml/2006/wordprocessingDrawing" xmlns:w10="urn:schemas-microsoft-com:office:word" xmlns:w="http://schemas.openxmlformats.org/wordprocessingml/2006/main" xmlns:w14="http://schemas.microsoft.com/office/word/2010/wordml" xmlns:w15="http://schemas.microsoft.com/office/word/2012/wordml" xmlns:wpg="http://schemas.microsoft.com/office/word/2010/wordprocessingGroup" xmlns:wpi="http://schemas.microsoft.com/office/word/2010/wordprocessingInk" xmlns:wne="http://schemas.microsoft.com/office/word/2006/wordml" xmlns:wps="http://schemas.microsoft.com/office/word/2010/wordprocessingShape" mc:Ignorable="w14 w15 wp14">
+<w:ftr xmlns:wpc="http://schemas.microsoft.com/office/word/2010/wordprocessingCanvas" xmlns:cx="http://schemas.microsoft.com/office/drawing/2014/chartex" xmlns:cx1="http://schemas.microsoft.com/office/drawing/2015/9/8/chartex" xmlns:cx2="http://schemas.microsoft.com/office/drawing/2015/10/21/chartex" xmlns:cx3="http://schemas.microsoft.com/office/drawing/2016/5/9/chartex" xmlns:cx4="http://schemas.microsoft.com/office/drawing/2016/5/10/chartex" xmlns:cx5="http://schemas.microsoft.com/office/drawing/2016/5/11/chartex" xmlns:mc="http://schemas.openxmlformats.org/markup-compatibility/2006" xmlns:o="urn:schemas-microsoft-com:office:office" xmlns:r="http://schemas.openxmlformats.org/officeDocument/2006/relationships" xmlns:m="http://schemas.openxmlformats.org/officeDocument/2006/math" xmlns:v="urn:schemas-microsoft-com:vml" xmlns:wp14="http://schemas.microsoft.com/office/word/2010/wordprocessingDrawing" xmlns:wp="http://schemas.openxmlformats.org/drawingml/2006/wordprocessingDrawing" xmlns:w10="urn:schemas-microsoft-com:office:word" xmlns:w="http://schemas.openxmlformats.org/wordprocessingml/2006/main" xmlns:w14="http://schemas.microsoft.com/office/word/2010/wordml" xmlns:w15="http://schemas.microsoft.com/office/word/2012/wordml" xmlns:w16se="http://schemas.microsoft.com/office/word/2015/wordml/symex" xmlns:wpg="http://schemas.microsoft.com/office/word/2010/wordprocessingGroup" xmlns:wpi="http://schemas.microsoft.com/office/word/2010/wordprocessingInk" xmlns:wne="http://schemas.microsoft.com/office/word/2006/wordml" xmlns:wps="http://schemas.microsoft.com/office/word/2010/wordprocessingShape" mc:Ignorable="w14 w15 w16se wp14">
   <w:sdt>
     <w:sdtPr>
       <w:id w:val="1540778983"/>
@@ -6151,7 +6104,7 @@
     <w:sdtContent>
       <w:p>
         <w:pPr>
-          <w:pStyle w:val="Footer"/>
+          <w:pStyle w:val="Voettekst"/>
           <w:jc w:val="right"/>
         </w:pPr>
         <w:r>
@@ -6167,7 +6120,7 @@
           <w:rPr>
             <w:noProof/>
           </w:rPr>
-          <w:t>7</w:t>
+          <w:t>9</w:t>
         </w:r>
         <w:r>
           <w:fldChar w:fldCharType="end"/>
@@ -6177,14 +6130,14 @@
   </w:sdt>
   <w:p>
     <w:pPr>
-      <w:pStyle w:val="Footer"/>
+      <w:pStyle w:val="Voettekst"/>
     </w:pPr>
   </w:p>
 </w:ftr>
 </file>
 
 <file path=word/footnotes.xml><?xml version="1.0" encoding="utf-8"?>
-<w:footnotes xmlns:wpc="http://schemas.microsoft.com/office/word/2010/wordprocessingCanvas" xmlns:mc="http://schemas.openxmlformats.org/markup-compatibility/2006" xmlns:o="urn:schemas-microsoft-com:office:office" xmlns:r="http://schemas.openxmlformats.org/officeDocument/2006/relationships" xmlns:m="http://schemas.openxmlformats.org/officeDocument/2006/math" xmlns:v="urn:schemas-microsoft-com:vml" xmlns:wp14="http://schemas.microsoft.com/office/word/2010/wordprocessingDrawing" xmlns:wp="http://schemas.openxmlformats.org/drawingml/2006/wordprocessingDrawing" xmlns:w10="urn:schemas-microsoft-com:office:word" xmlns:w="http://schemas.openxmlformats.org/wordprocessingml/2006/main" xmlns:w14="http://schemas.microsoft.com/office/word/2010/wordml" xmlns:w15="http://schemas.microsoft.com/office/word/2012/wordml" xmlns:wpg="http://schemas.microsoft.com/office/word/2010/wordprocessingGroup" xmlns:wpi="http://schemas.microsoft.com/office/word/2010/wordprocessingInk" xmlns:wne="http://schemas.microsoft.com/office/word/2006/wordml" xmlns:wps="http://schemas.microsoft.com/office/word/2010/wordprocessingShape" mc:Ignorable="w14 w15 wp14">
+<w:footnotes xmlns:wpc="http://schemas.microsoft.com/office/word/2010/wordprocessingCanvas" xmlns:cx="http://schemas.microsoft.com/office/drawing/2014/chartex" xmlns:cx1="http://schemas.microsoft.com/office/drawing/2015/9/8/chartex" xmlns:cx2="http://schemas.microsoft.com/office/drawing/2015/10/21/chartex" xmlns:cx3="http://schemas.microsoft.com/office/drawing/2016/5/9/chartex" xmlns:cx4="http://schemas.microsoft.com/office/drawing/2016/5/10/chartex" xmlns:cx5="http://schemas.microsoft.com/office/drawing/2016/5/11/chartex" xmlns:mc="http://schemas.openxmlformats.org/markup-compatibility/2006" xmlns:o="urn:schemas-microsoft-com:office:office" xmlns:r="http://schemas.openxmlformats.org/officeDocument/2006/relationships" xmlns:m="http://schemas.openxmlformats.org/officeDocument/2006/math" xmlns:v="urn:schemas-microsoft-com:vml" xmlns:wp14="http://schemas.microsoft.com/office/word/2010/wordprocessingDrawing" xmlns:wp="http://schemas.openxmlformats.org/drawingml/2006/wordprocessingDrawing" xmlns:w10="urn:schemas-microsoft-com:office:word" xmlns:w="http://schemas.openxmlformats.org/wordprocessingml/2006/main" xmlns:w14="http://schemas.microsoft.com/office/word/2010/wordml" xmlns:w15="http://schemas.microsoft.com/office/word/2012/wordml" xmlns:w16se="http://schemas.microsoft.com/office/word/2015/wordml/symex" xmlns:wpg="http://schemas.microsoft.com/office/word/2010/wordprocessingGroup" xmlns:wpi="http://schemas.microsoft.com/office/word/2010/wordprocessingInk" xmlns:wne="http://schemas.microsoft.com/office/word/2006/wordml" xmlns:wps="http://schemas.microsoft.com/office/word/2010/wordprocessingShape" mc:Ignorable="w14 w15 w16se wp14">
   <w:footnote w:type="separator" w:id="-1">
     <w:p>
       <w:pPr>
@@ -6209,7 +6162,7 @@
 </file>
 
 <file path=word/numbering.xml><?xml version="1.0" encoding="utf-8"?>
-<w:numbering xmlns:wpc="http://schemas.microsoft.com/office/word/2010/wordprocessingCanvas" xmlns:mc="http://schemas.openxmlformats.org/markup-compatibility/2006" xmlns:o="urn:schemas-microsoft-com:office:office" xmlns:r="http://schemas.openxmlformats.org/officeDocument/2006/relationships" xmlns:m="http://schemas.openxmlformats.org/officeDocument/2006/math" xmlns:v="urn:schemas-microsoft-com:vml" xmlns:wp14="http://schemas.microsoft.com/office/word/2010/wordprocessingDrawing" xmlns:wp="http://schemas.openxmlformats.org/drawingml/2006/wordprocessingDrawing" xmlns:w10="urn:schemas-microsoft-com:office:word" xmlns:w="http://schemas.openxmlformats.org/wordprocessingml/2006/main" xmlns:w14="http://schemas.microsoft.com/office/word/2010/wordml" xmlns:w15="http://schemas.microsoft.com/office/word/2012/wordml" xmlns:wpg="http://schemas.microsoft.com/office/word/2010/wordprocessingGroup" xmlns:wpi="http://schemas.microsoft.com/office/word/2010/wordprocessingInk" xmlns:wne="http://schemas.microsoft.com/office/word/2006/wordml" xmlns:wps="http://schemas.microsoft.com/office/word/2010/wordprocessingShape" mc:Ignorable="w14 w15 wp14">
+<w:numbering xmlns:wpc="http://schemas.microsoft.com/office/word/2010/wordprocessingCanvas" xmlns:cx="http://schemas.microsoft.com/office/drawing/2014/chartex" xmlns:cx1="http://schemas.microsoft.com/office/drawing/2015/9/8/chartex" xmlns:cx2="http://schemas.microsoft.com/office/drawing/2015/10/21/chartex" xmlns:cx3="http://schemas.microsoft.com/office/drawing/2016/5/9/chartex" xmlns:cx4="http://schemas.microsoft.com/office/drawing/2016/5/10/chartex" xmlns:cx5="http://schemas.microsoft.com/office/drawing/2016/5/11/chartex" xmlns:mc="http://schemas.openxmlformats.org/markup-compatibility/2006" xmlns:o="urn:schemas-microsoft-com:office:office" xmlns:r="http://schemas.openxmlformats.org/officeDocument/2006/relationships" xmlns:m="http://schemas.openxmlformats.org/officeDocument/2006/math" xmlns:v="urn:schemas-microsoft-com:vml" xmlns:wp14="http://schemas.microsoft.com/office/word/2010/wordprocessingDrawing" xmlns:wp="http://schemas.openxmlformats.org/drawingml/2006/wordprocessingDrawing" xmlns:w10="urn:schemas-microsoft-com:office:word" xmlns:w="http://schemas.openxmlformats.org/wordprocessingml/2006/main" xmlns:w14="http://schemas.microsoft.com/office/word/2010/wordml" xmlns:w15="http://schemas.microsoft.com/office/word/2012/wordml" xmlns:w16se="http://schemas.microsoft.com/office/word/2015/wordml/symex" xmlns:wpg="http://schemas.microsoft.com/office/word/2010/wordprocessingGroup" xmlns:wpi="http://schemas.microsoft.com/office/word/2010/wordprocessingInk" xmlns:wne="http://schemas.microsoft.com/office/word/2006/wordml" xmlns:wps="http://schemas.microsoft.com/office/word/2010/wordprocessingShape" mc:Ignorable="w14 w15 w16se wp14">
   <w:abstractNum w:abstractNumId="0" w15:restartNumberingAfterBreak="0">
     <w:nsid w:val="477762AF"/>
     <w:multiLevelType w:val="hybridMultilevel"/>
@@ -6678,7 +6631,7 @@
 </file>
 
 <file path=word/styles.xml><?xml version="1.0" encoding="utf-8"?>
-<w:styles xmlns:mc="http://schemas.openxmlformats.org/markup-compatibility/2006" xmlns:r="http://schemas.openxmlformats.org/officeDocument/2006/relationships" xmlns:w="http://schemas.openxmlformats.org/wordprocessingml/2006/main" xmlns:w14="http://schemas.microsoft.com/office/word/2010/wordml" xmlns:w15="http://schemas.microsoft.com/office/word/2012/wordml" mc:Ignorable="w14 w15">
+<w:styles xmlns:mc="http://schemas.openxmlformats.org/markup-compatibility/2006" xmlns:r="http://schemas.openxmlformats.org/officeDocument/2006/relationships" xmlns:w="http://schemas.openxmlformats.org/wordprocessingml/2006/main" xmlns:w14="http://schemas.microsoft.com/office/word/2010/wordml" xmlns:w15="http://schemas.microsoft.com/office/word/2012/wordml" xmlns:w16se="http://schemas.microsoft.com/office/word/2015/wordml/symex" mc:Ignorable="w14 w15 w16se">
   <w:docDefaults>
     <w:rPrDefault>
       <w:rPr>
@@ -6694,7 +6647,7 @@
       </w:pPr>
     </w:pPrDefault>
   </w:docDefaults>
-  <w:latentStyles w:defLockedState="0" w:defUIPriority="99" w:defSemiHidden="0" w:defUnhideWhenUsed="0" w:defQFormat="0" w:count="371">
+  <w:latentStyles w:defLockedState="0" w:defUIPriority="99" w:defSemiHidden="0" w:defUnhideWhenUsed="0" w:defQFormat="0" w:count="374">
     <w:lsdException w:name="Normal" w:uiPriority="0" w:qFormat="1"/>
     <w:lsdException w:name="heading 1" w:uiPriority="9" w:qFormat="1"/>
     <w:lsdException w:name="heading 2" w:semiHidden="1" w:uiPriority="9" w:unhideWhenUsed="1" w:qFormat="1"/>
@@ -6800,7 +6753,6 @@
     <w:lsdException w:name="HTML Sample" w:semiHidden="1" w:unhideWhenUsed="1"/>
     <w:lsdException w:name="HTML Typewriter" w:semiHidden="1" w:unhideWhenUsed="1"/>
     <w:lsdException w:name="HTML Variable" w:semiHidden="1" w:unhideWhenUsed="1"/>
-    <w:lsdException w:name="Normal Table" w:semiHidden="1" w:unhideWhenUsed="1"/>
     <w:lsdException w:name="annotation subject" w:semiHidden="1" w:unhideWhenUsed="1"/>
     <w:lsdException w:name="No List" w:semiHidden="1" w:unhideWhenUsed="1"/>
     <w:lsdException w:name="Outline List 1" w:semiHidden="1" w:unhideWhenUsed="1"/>
@@ -6845,7 +6797,6 @@
     <w:lsdException w:name="Table Professional" w:semiHidden="1" w:unhideWhenUsed="1"/>
     <w:lsdException w:name="Table Subtle 1" w:semiHidden="1" w:unhideWhenUsed="1"/>
     <w:lsdException w:name="Table Subtle 2" w:semiHidden="1" w:unhideWhenUsed="1"/>
-    <w:lsdException w:name="Table Web 1" w:semiHidden="1" w:unhideWhenUsed="1"/>
     <w:lsdException w:name="Table Web 2" w:semiHidden="1" w:unhideWhenUsed="1"/>
     <w:lsdException w:name="Table Web 3" w:semiHidden="1" w:unhideWhenUsed="1"/>
     <w:lsdException w:name="Balloon Text" w:semiHidden="1" w:unhideWhenUsed="1"/>
@@ -7066,8 +7017,11 @@
     <w:lsdException w:name="List Table 5 Dark Accent 6" w:uiPriority="50"/>
     <w:lsdException w:name="List Table 6 Colorful Accent 6" w:uiPriority="51"/>
     <w:lsdException w:name="List Table 7 Colorful Accent 6" w:uiPriority="52"/>
+    <w:lsdException w:name="Mention" w:semiHidden="1" w:unhideWhenUsed="1"/>
+    <w:lsdException w:name="Smart Hyperlink" w:semiHidden="1" w:unhideWhenUsed="1"/>
+    <w:lsdException w:name="Hashtag" w:semiHidden="1" w:unhideWhenUsed="1"/>
   </w:latentStyles>
-  <w:style w:type="paragraph" w:default="1" w:styleId="Normal">
+  <w:style w:type="paragraph" w:default="1" w:styleId="Standaard">
     <w:name w:val="Normal"/>
     <w:qFormat/>
     <w:rsid w:val="00EC075C"/>
@@ -7076,11 +7030,11 @@
       <w:sz w:val="24"/>
     </w:rPr>
   </w:style>
-  <w:style w:type="paragraph" w:styleId="Heading1">
+  <w:style w:type="paragraph" w:styleId="Kop1">
     <w:name w:val="heading 1"/>
-    <w:basedOn w:val="Normal"/>
-    <w:next w:val="Normal"/>
-    <w:link w:val="Heading1Char"/>
+    <w:basedOn w:val="Standaard"/>
+    <w:next w:val="Standaard"/>
+    <w:link w:val="Kop1Char"/>
     <w:uiPriority w:val="9"/>
     <w:qFormat/>
     <w:rsid w:val="00EC075C"/>
@@ -7097,11 +7051,11 @@
       <w:szCs w:val="32"/>
     </w:rPr>
   </w:style>
-  <w:style w:type="paragraph" w:styleId="Heading2">
+  <w:style w:type="paragraph" w:styleId="Kop2">
     <w:name w:val="heading 2"/>
-    <w:basedOn w:val="Normal"/>
-    <w:next w:val="Normal"/>
-    <w:link w:val="Heading2Char"/>
+    <w:basedOn w:val="Standaard"/>
+    <w:next w:val="Standaard"/>
+    <w:link w:val="Kop2Char"/>
     <w:uiPriority w:val="9"/>
     <w:unhideWhenUsed/>
     <w:qFormat/>
@@ -7119,13 +7073,13 @@
       <w:szCs w:val="26"/>
     </w:rPr>
   </w:style>
-  <w:style w:type="character" w:default="1" w:styleId="DefaultParagraphFont">
+  <w:style w:type="character" w:default="1" w:styleId="Standaardalinea-lettertype">
     <w:name w:val="Default Paragraph Font"/>
     <w:uiPriority w:val="1"/>
     <w:semiHidden/>
     <w:unhideWhenUsed/>
   </w:style>
-  <w:style w:type="table" w:default="1" w:styleId="TableNormal">
+  <w:style w:type="table" w:default="1" w:styleId="Standaardtabel">
     <w:name w:val="Normal Table"/>
     <w:uiPriority w:val="99"/>
     <w:semiHidden/>
@@ -7140,15 +7094,15 @@
       </w:tblCellMar>
     </w:tblPr>
   </w:style>
-  <w:style w:type="numbering" w:default="1" w:styleId="NoList">
+  <w:style w:type="numbering" w:default="1" w:styleId="Geenlijst">
     <w:name w:val="No List"/>
     <w:uiPriority w:val="99"/>
     <w:semiHidden/>
     <w:unhideWhenUsed/>
   </w:style>
-  <w:style w:type="paragraph" w:styleId="NoSpacing">
+  <w:style w:type="paragraph" w:styleId="Geenafstand">
     <w:name w:val="No Spacing"/>
-    <w:link w:val="NoSpacingChar"/>
+    <w:link w:val="GeenafstandChar"/>
     <w:uiPriority w:val="1"/>
     <w:qFormat/>
     <w:rsid w:val="00EC075C"/>
@@ -7161,10 +7115,10 @@
       <w:lang w:val="en-US"/>
     </w:rPr>
   </w:style>
-  <w:style w:type="character" w:customStyle="1" w:styleId="NoSpacingChar">
-    <w:name w:val="No Spacing Char"/>
-    <w:basedOn w:val="DefaultParagraphFont"/>
-    <w:link w:val="NoSpacing"/>
+  <w:style w:type="character" w:customStyle="1" w:styleId="GeenafstandChar">
+    <w:name w:val="Geen afstand Char"/>
+    <w:basedOn w:val="Standaardalinea-lettertype"/>
+    <w:link w:val="Geenafstand"/>
     <w:uiPriority w:val="1"/>
     <w:rsid w:val="00EC075C"/>
     <w:rPr>
@@ -7173,10 +7127,10 @@
       <w:lang w:val="en-US"/>
     </w:rPr>
   </w:style>
-  <w:style w:type="paragraph" w:styleId="Header">
+  <w:style w:type="paragraph" w:styleId="Koptekst">
     <w:name w:val="header"/>
-    <w:basedOn w:val="Normal"/>
-    <w:link w:val="HeaderChar"/>
+    <w:basedOn w:val="Standaard"/>
+    <w:link w:val="KoptekstChar"/>
     <w:uiPriority w:val="99"/>
     <w:unhideWhenUsed/>
     <w:rsid w:val="008B05BB"/>
@@ -7188,17 +7142,17 @@
       <w:spacing w:after="0" w:line="240" w:lineRule="auto"/>
     </w:pPr>
   </w:style>
-  <w:style w:type="character" w:customStyle="1" w:styleId="HeaderChar">
-    <w:name w:val="Header Char"/>
-    <w:basedOn w:val="DefaultParagraphFont"/>
-    <w:link w:val="Header"/>
+  <w:style w:type="character" w:customStyle="1" w:styleId="KoptekstChar">
+    <w:name w:val="Koptekst Char"/>
+    <w:basedOn w:val="Standaardalinea-lettertype"/>
+    <w:link w:val="Koptekst"/>
     <w:uiPriority w:val="99"/>
     <w:rsid w:val="008B05BB"/>
   </w:style>
-  <w:style w:type="paragraph" w:styleId="Footer">
+  <w:style w:type="paragraph" w:styleId="Voettekst">
     <w:name w:val="footer"/>
-    <w:basedOn w:val="Normal"/>
-    <w:link w:val="FooterChar"/>
+    <w:basedOn w:val="Standaard"/>
+    <w:link w:val="VoettekstChar"/>
     <w:uiPriority w:val="99"/>
     <w:unhideWhenUsed/>
     <w:rsid w:val="008B05BB"/>
@@ -7210,17 +7164,17 @@
       <w:spacing w:after="0" w:line="240" w:lineRule="auto"/>
     </w:pPr>
   </w:style>
-  <w:style w:type="character" w:customStyle="1" w:styleId="FooterChar">
-    <w:name w:val="Footer Char"/>
-    <w:basedOn w:val="DefaultParagraphFont"/>
-    <w:link w:val="Footer"/>
+  <w:style w:type="character" w:customStyle="1" w:styleId="VoettekstChar">
+    <w:name w:val="Voettekst Char"/>
+    <w:basedOn w:val="Standaardalinea-lettertype"/>
+    <w:link w:val="Voettekst"/>
     <w:uiPriority w:val="99"/>
     <w:rsid w:val="008B05BB"/>
   </w:style>
-  <w:style w:type="character" w:customStyle="1" w:styleId="Heading1Char">
-    <w:name w:val="Heading 1 Char"/>
-    <w:basedOn w:val="DefaultParagraphFont"/>
-    <w:link w:val="Heading1"/>
+  <w:style w:type="character" w:customStyle="1" w:styleId="Kop1Char">
+    <w:name w:val="Kop 1 Char"/>
+    <w:basedOn w:val="Standaardalinea-lettertype"/>
+    <w:link w:val="Kop1"/>
     <w:uiPriority w:val="9"/>
     <w:rsid w:val="00EC075C"/>
     <w:rPr>
@@ -7230,10 +7184,10 @@
       <w:szCs w:val="32"/>
     </w:rPr>
   </w:style>
-  <w:style w:type="character" w:customStyle="1" w:styleId="Heading2Char">
-    <w:name w:val="Heading 2 Char"/>
-    <w:basedOn w:val="DefaultParagraphFont"/>
-    <w:link w:val="Heading2"/>
+  <w:style w:type="character" w:customStyle="1" w:styleId="Kop2Char">
+    <w:name w:val="Kop 2 Char"/>
+    <w:basedOn w:val="Standaardalinea-lettertype"/>
+    <w:link w:val="Kop2"/>
     <w:uiPriority w:val="9"/>
     <w:rsid w:val="00EC075C"/>
     <w:rPr>
@@ -7243,11 +7197,11 @@
       <w:szCs w:val="26"/>
     </w:rPr>
   </w:style>
-  <w:style w:type="paragraph" w:styleId="Title">
+  <w:style w:type="paragraph" w:styleId="Titel">
     <w:name w:val="Title"/>
-    <w:basedOn w:val="Normal"/>
-    <w:next w:val="Normal"/>
-    <w:link w:val="TitleChar"/>
+    <w:basedOn w:val="Standaard"/>
+    <w:next w:val="Standaard"/>
+    <w:link w:val="TitelChar"/>
     <w:uiPriority w:val="10"/>
     <w:qFormat/>
     <w:rsid w:val="00EC075C"/>
@@ -7263,10 +7217,10 @@
       <w:szCs w:val="56"/>
     </w:rPr>
   </w:style>
-  <w:style w:type="character" w:customStyle="1" w:styleId="TitleChar">
-    <w:name w:val="Title Char"/>
-    <w:basedOn w:val="DefaultParagraphFont"/>
-    <w:link w:val="Title"/>
+  <w:style w:type="character" w:customStyle="1" w:styleId="TitelChar">
+    <w:name w:val="Titel Char"/>
+    <w:basedOn w:val="Standaardalinea-lettertype"/>
+    <w:link w:val="Titel"/>
     <w:uiPriority w:val="10"/>
     <w:rsid w:val="00EC075C"/>
     <w:rPr>
@@ -7277,10 +7231,10 @@
       <w:szCs w:val="56"/>
     </w:rPr>
   </w:style>
-  <w:style w:type="paragraph" w:styleId="TOCHeading">
+  <w:style w:type="paragraph" w:styleId="Kopvaninhoudsopgave">
     <w:name w:val="TOC Heading"/>
-    <w:basedOn w:val="Heading1"/>
-    <w:next w:val="Normal"/>
+    <w:basedOn w:val="Kop1"/>
+    <w:next w:val="Standaard"/>
     <w:uiPriority w:val="39"/>
     <w:unhideWhenUsed/>
     <w:qFormat/>
@@ -7293,10 +7247,10 @@
       <w:lang w:val="en-US"/>
     </w:rPr>
   </w:style>
-  <w:style w:type="paragraph" w:styleId="TOC2">
+  <w:style w:type="paragraph" w:styleId="Inhopg2">
     <w:name w:val="toc 2"/>
-    <w:basedOn w:val="Normal"/>
-    <w:next w:val="Normal"/>
+    <w:basedOn w:val="Standaard"/>
+    <w:next w:val="Standaard"/>
     <w:autoRedefine/>
     <w:uiPriority w:val="39"/>
     <w:unhideWhenUsed/>
@@ -7311,10 +7265,10 @@
       <w:lang w:val="en-US"/>
     </w:rPr>
   </w:style>
-  <w:style w:type="paragraph" w:styleId="TOC1">
+  <w:style w:type="paragraph" w:styleId="Inhopg1">
     <w:name w:val="toc 1"/>
-    <w:basedOn w:val="Normal"/>
-    <w:next w:val="Normal"/>
+    <w:basedOn w:val="Standaard"/>
+    <w:next w:val="Standaard"/>
     <w:autoRedefine/>
     <w:uiPriority w:val="39"/>
     <w:unhideWhenUsed/>
@@ -7328,10 +7282,10 @@
       <w:lang w:val="en-US"/>
     </w:rPr>
   </w:style>
-  <w:style w:type="paragraph" w:styleId="TOC3">
+  <w:style w:type="paragraph" w:styleId="Inhopg3">
     <w:name w:val="toc 3"/>
-    <w:basedOn w:val="Normal"/>
-    <w:next w:val="Normal"/>
+    <w:basedOn w:val="Standaard"/>
+    <w:next w:val="Standaard"/>
     <w:autoRedefine/>
     <w:uiPriority w:val="39"/>
     <w:unhideWhenUsed/>
@@ -7348,7 +7302,7 @@
   </w:style>
   <w:style w:type="character" w:styleId="Hyperlink">
     <w:name w:val="Hyperlink"/>
-    <w:basedOn w:val="DefaultParagraphFont"/>
+    <w:basedOn w:val="Standaardalinea-lettertype"/>
     <w:uiPriority w:val="99"/>
     <w:unhideWhenUsed/>
     <w:rsid w:val="00EC075C"/>
@@ -7357,9 +7311,9 @@
       <w:u w:val="single"/>
     </w:rPr>
   </w:style>
-  <w:style w:type="table" w:styleId="TableGrid">
+  <w:style w:type="table" w:styleId="Tabelraster">
     <w:name w:val="Table Grid"/>
-    <w:basedOn w:val="TableNormal"/>
+    <w:basedOn w:val="Standaardtabel"/>
     <w:uiPriority w:val="39"/>
     <w:rsid w:val="00A74C59"/>
     <w:pPr>
@@ -7376,9 +7330,9 @@
       </w:tblBorders>
     </w:tblPr>
   </w:style>
-  <w:style w:type="table" w:styleId="MediumShading2-Accent5">
+  <w:style w:type="table" w:styleId="Gemiddeldearcering2-accent5">
     <w:name w:val="Medium Shading 2 Accent 5"/>
-    <w:basedOn w:val="TableNormal"/>
+    <w:basedOn w:val="Standaardtabel"/>
     <w:uiPriority w:val="64"/>
     <w:semiHidden/>
     <w:unhideWhenUsed/>
@@ -7524,9 +7478,9 @@
       </w:tcPr>
     </w:tblStylePr>
   </w:style>
-  <w:style w:type="character" w:styleId="CommentReference">
+  <w:style w:type="character" w:styleId="Verwijzingopmerking">
     <w:name w:val="annotation reference"/>
-    <w:basedOn w:val="DefaultParagraphFont"/>
+    <w:basedOn w:val="Standaardalinea-lettertype"/>
     <w:uiPriority w:val="99"/>
     <w:semiHidden/>
     <w:unhideWhenUsed/>
@@ -7536,10 +7490,10 @@
       <w:szCs w:val="16"/>
     </w:rPr>
   </w:style>
-  <w:style w:type="paragraph" w:styleId="CommentText">
+  <w:style w:type="paragraph" w:styleId="Tekstopmerking">
     <w:name w:val="annotation text"/>
-    <w:basedOn w:val="Normal"/>
-    <w:link w:val="CommentTextChar"/>
+    <w:basedOn w:val="Standaard"/>
+    <w:link w:val="TekstopmerkingChar"/>
     <w:uiPriority w:val="99"/>
     <w:semiHidden/>
     <w:unhideWhenUsed/>
@@ -7552,10 +7506,10 @@
       <w:szCs w:val="20"/>
     </w:rPr>
   </w:style>
-  <w:style w:type="character" w:customStyle="1" w:styleId="CommentTextChar">
-    <w:name w:val="Comment Text Char"/>
-    <w:basedOn w:val="DefaultParagraphFont"/>
-    <w:link w:val="CommentText"/>
+  <w:style w:type="character" w:customStyle="1" w:styleId="TekstopmerkingChar">
+    <w:name w:val="Tekst opmerking Char"/>
+    <w:basedOn w:val="Standaardalinea-lettertype"/>
+    <w:link w:val="Tekstopmerking"/>
     <w:uiPriority w:val="99"/>
     <w:semiHidden/>
     <w:rsid w:val="008F3370"/>
@@ -7565,11 +7519,11 @@
       <w:szCs w:val="20"/>
     </w:rPr>
   </w:style>
-  <w:style w:type="paragraph" w:styleId="CommentSubject">
+  <w:style w:type="paragraph" w:styleId="Onderwerpvanopmerking">
     <w:name w:val="annotation subject"/>
-    <w:basedOn w:val="CommentText"/>
-    <w:next w:val="CommentText"/>
-    <w:link w:val="CommentSubjectChar"/>
+    <w:basedOn w:val="Tekstopmerking"/>
+    <w:next w:val="Tekstopmerking"/>
+    <w:link w:val="OnderwerpvanopmerkingChar"/>
     <w:uiPriority w:val="99"/>
     <w:semiHidden/>
     <w:unhideWhenUsed/>
@@ -7579,10 +7533,10 @@
       <w:bCs/>
     </w:rPr>
   </w:style>
-  <w:style w:type="character" w:customStyle="1" w:styleId="CommentSubjectChar">
-    <w:name w:val="Comment Subject Char"/>
-    <w:basedOn w:val="CommentTextChar"/>
-    <w:link w:val="CommentSubject"/>
+  <w:style w:type="character" w:customStyle="1" w:styleId="OnderwerpvanopmerkingChar">
+    <w:name w:val="Onderwerp van opmerking Char"/>
+    <w:basedOn w:val="TekstopmerkingChar"/>
+    <w:link w:val="Onderwerpvanopmerking"/>
     <w:uiPriority w:val="99"/>
     <w:semiHidden/>
     <w:rsid w:val="008F3370"/>
@@ -7594,10 +7548,10 @@
       <w:szCs w:val="20"/>
     </w:rPr>
   </w:style>
-  <w:style w:type="paragraph" w:styleId="BalloonText">
+  <w:style w:type="paragraph" w:styleId="Ballontekst">
     <w:name w:val="Balloon Text"/>
-    <w:basedOn w:val="Normal"/>
-    <w:link w:val="BalloonTextChar"/>
+    <w:basedOn w:val="Standaard"/>
+    <w:link w:val="BallontekstChar"/>
     <w:uiPriority w:val="99"/>
     <w:semiHidden/>
     <w:unhideWhenUsed/>
@@ -7611,10 +7565,10 @@
       <w:szCs w:val="18"/>
     </w:rPr>
   </w:style>
-  <w:style w:type="character" w:customStyle="1" w:styleId="BalloonTextChar">
-    <w:name w:val="Balloon Text Char"/>
-    <w:basedOn w:val="DefaultParagraphFont"/>
-    <w:link w:val="BalloonText"/>
+  <w:style w:type="character" w:customStyle="1" w:styleId="BallontekstChar">
+    <w:name w:val="Ballontekst Char"/>
+    <w:basedOn w:val="Standaardalinea-lettertype"/>
+    <w:link w:val="Ballontekst"/>
     <w:uiPriority w:val="99"/>
     <w:semiHidden/>
     <w:rsid w:val="008F3370"/>
@@ -7624,9 +7578,9 @@
       <w:szCs w:val="18"/>
     </w:rPr>
   </w:style>
-  <w:style w:type="paragraph" w:styleId="ListParagraph">
+  <w:style w:type="paragraph" w:styleId="Lijstalinea">
     <w:name w:val="List Paragraph"/>
-    <w:basedOn w:val="Normal"/>
+    <w:basedOn w:val="Standaard"/>
     <w:uiPriority w:val="34"/>
     <w:qFormat/>
     <w:rsid w:val="00CB1AD2"/>
@@ -7923,7 +7877,7 @@
 </file>
 
 <file path=customXml/itemProps2.xml><?xml version="1.0" encoding="utf-8"?>
-<ds:datastoreItem xmlns:ds="http://schemas.openxmlformats.org/officeDocument/2006/customXml" ds:itemID="{3A9FA9F3-B9EF-407A-B62A-B82D2BC0932A}">
+<ds:datastoreItem xmlns:ds="http://schemas.openxmlformats.org/officeDocument/2006/customXml" ds:itemID="{D4EF7E03-5D76-42E0-A3C0-8C9814E5924F}">
   <ds:schemaRefs>
     <ds:schemaRef ds:uri="http://schemas.openxmlformats.org/officeDocument/2006/bibliography"/>
   </ds:schemaRefs>

--- a/Documentatie/Kerntaak-2/2.5.9_Gedetailleerd-testplan/2017-05-30_Functionele-en-technische-test_V1.docx
+++ b/Documentatie/Kerntaak-2/2.5.9_Gedetailleerd-testplan/2017-05-30_Functionele-en-technische-test_V1.docx
@@ -1,6 +1,6 @@
 
 <file path=word/document.xml><?xml version="1.0" encoding="utf-8"?>
-<w:document xmlns:wpc="http://schemas.microsoft.com/office/word/2010/wordprocessingCanvas" xmlns:cx="http://schemas.microsoft.com/office/drawing/2014/chartex" xmlns:cx1="http://schemas.microsoft.com/office/drawing/2015/9/8/chartex" xmlns:cx2="http://schemas.microsoft.com/office/drawing/2015/10/21/chartex" xmlns:cx3="http://schemas.microsoft.com/office/drawing/2016/5/9/chartex" xmlns:cx4="http://schemas.microsoft.com/office/drawing/2016/5/10/chartex" xmlns:cx5="http://schemas.microsoft.com/office/drawing/2016/5/11/chartex" xmlns:mc="http://schemas.openxmlformats.org/markup-compatibility/2006" xmlns:o="urn:schemas-microsoft-com:office:office" xmlns:r="http://schemas.openxmlformats.org/officeDocument/2006/relationships" xmlns:m="http://schemas.openxmlformats.org/officeDocument/2006/math" xmlns:v="urn:schemas-microsoft-com:vml" xmlns:wp14="http://schemas.microsoft.com/office/word/2010/wordprocessingDrawing" xmlns:wp="http://schemas.openxmlformats.org/drawingml/2006/wordprocessingDrawing" xmlns:w10="urn:schemas-microsoft-com:office:word" xmlns:w="http://schemas.openxmlformats.org/wordprocessingml/2006/main" xmlns:w14="http://schemas.microsoft.com/office/word/2010/wordml" xmlns:w15="http://schemas.microsoft.com/office/word/2012/wordml" xmlns:w16se="http://schemas.microsoft.com/office/word/2015/wordml/symex" xmlns:wpg="http://schemas.microsoft.com/office/word/2010/wordprocessingGroup" xmlns:wpi="http://schemas.microsoft.com/office/word/2010/wordprocessingInk" xmlns:wne="http://schemas.microsoft.com/office/word/2006/wordml" xmlns:wps="http://schemas.microsoft.com/office/word/2010/wordprocessingShape" mc:Ignorable="w14 w15 w16se wp14">
+<w:document xmlns:wpc="http://schemas.microsoft.com/office/word/2010/wordprocessingCanvas" xmlns:mc="http://schemas.openxmlformats.org/markup-compatibility/2006" xmlns:o="urn:schemas-microsoft-com:office:office" xmlns:r="http://schemas.openxmlformats.org/officeDocument/2006/relationships" xmlns:m="http://schemas.openxmlformats.org/officeDocument/2006/math" xmlns:v="urn:schemas-microsoft-com:vml" xmlns:wp14="http://schemas.microsoft.com/office/word/2010/wordprocessingDrawing" xmlns:wp="http://schemas.openxmlformats.org/drawingml/2006/wordprocessingDrawing" xmlns:w10="urn:schemas-microsoft-com:office:word" xmlns:w="http://schemas.openxmlformats.org/wordprocessingml/2006/main" xmlns:w14="http://schemas.microsoft.com/office/word/2010/wordml" xmlns:w15="http://schemas.microsoft.com/office/word/2012/wordml" xmlns:wpg="http://schemas.microsoft.com/office/word/2010/wordprocessingGroup" xmlns:wpi="http://schemas.microsoft.com/office/word/2010/wordprocessingInk" xmlns:wne="http://schemas.microsoft.com/office/word/2006/wordml" xmlns:wps="http://schemas.microsoft.com/office/word/2010/wordprocessingShape" mc:Ignorable="w14 w15 wp14">
   <w:body>
     <w:sdt>
       <w:sdtPr>
@@ -17,7 +17,7 @@
           <w:r>
             <w:rPr>
               <w:noProof/>
-              <w:lang w:val="en-GB" w:eastAsia="en-GB"/>
+              <w:lang w:eastAsia="nl-NL"/>
             </w:rPr>
             <mc:AlternateContent>
               <mc:Choice Requires="wps">
@@ -77,53 +77,21 @@
                                   <w:rPr>
                                     <w:lang w:val="en-US"/>
                                   </w:rPr>
-                                  <w:t>Datum: 30-05</w:t>
-                                </w:r>
-                                <w:r>
-                                  <w:rPr>
-                                    <w:lang w:val="en-US"/>
-                                  </w:rPr>
-                                  <w:t>-2017</w:t>
+                                  <w:t>Datum: 30-05-2017</w:t>
                                 </w:r>
                                 <w:r>
                                   <w:rPr>
                                     <w:lang w:val="en-US"/>
                                   </w:rPr>
                                   <w:br/>
-                                </w:r>
-                                <w:proofErr w:type="spellStart"/>
-                                <w:r>
-                                  <w:rPr>
-                                    <w:lang w:val="en-US"/>
-                                  </w:rPr>
-                                  <w:t>Klas</w:t>
-                                </w:r>
-                                <w:proofErr w:type="spellEnd"/>
-                                <w:r>
-                                  <w:rPr>
-                                    <w:lang w:val="en-US"/>
-                                  </w:rPr>
-                                  <w:t>: RIO4-APO3A</w:t>
+                                  <w:t>Klas: RIO4-APO3A</w:t>
                                 </w:r>
                                 <w:r>
                                   <w:rPr>
                                     <w:lang w:val="en-US"/>
                                   </w:rPr>
                                   <w:br/>
-                                </w:r>
-                                <w:proofErr w:type="spellStart"/>
-                                <w:r>
-                                  <w:rPr>
-                                    <w:lang w:val="en-US"/>
-                                  </w:rPr>
-                                  <w:t>Examencasus</w:t>
-                                </w:r>
-                                <w:proofErr w:type="spellEnd"/>
-                                <w:r>
-                                  <w:rPr>
-                                    <w:lang w:val="en-US"/>
-                                  </w:rPr>
-                                  <w:t>: 03</w:t>
+                                  <w:t>Examencasus: 03</w:t>
                                 </w:r>
                               </w:p>
                               <w:p>
@@ -165,57 +133,17 @@
                         <w:p>
                           <w:pPr>
                             <w:shd w:val="clear" w:color="auto" w:fill="FFFFFF" w:themeFill="background1"/>
-                            <w:rPr>
-                              <w:lang w:val="en-US"/>
-                            </w:rPr>
                           </w:pPr>
                           <w:r>
-                            <w:rPr>
-                              <w:lang w:val="en-US"/>
-                            </w:rPr>
-                            <w:t>Datum: 30-05</w:t>
+                            <w:t>Datum: 30-05-2017</w:t>
                           </w:r>
                           <w:r>
-                            <w:rPr>
-                              <w:lang w:val="en-US"/>
-                            </w:rPr>
-                            <w:t>-2017</w:t>
+                            <w:br/>
+                            <w:t>Klas: RIO4-APO3A</w:t>
                           </w:r>
                           <w:r>
-                            <w:rPr>
-                              <w:lang w:val="en-US"/>
-                            </w:rPr>
                             <w:br/>
-                          </w:r>
-                          <w:r>
-                            <w:rPr>
-                              <w:lang w:val="en-US"/>
-                            </w:rPr>
-                            <w:t>Klas</w:t>
-                          </w:r>
-                          <w:r>
-                            <w:rPr>
-                              <w:lang w:val="en-US"/>
-                            </w:rPr>
-                            <w:t>: RIO4-APO3A</w:t>
-                          </w:r>
-                          <w:r>
-                            <w:rPr>
-                              <w:lang w:val="en-US"/>
-                            </w:rPr>
-                            <w:br/>
-                          </w:r>
-                          <w:r>
-                            <w:rPr>
-                              <w:lang w:val="en-US"/>
-                            </w:rPr>
-                            <w:t>Examencasus</w:t>
-                          </w:r>
-                          <w:r>
-                            <w:rPr>
-                              <w:lang w:val="en-US"/>
-                            </w:rPr>
-                            <w:t>: 03</w:t>
+                            <w:t>Examencasus: 03</w:t>
                           </w:r>
                         </w:p>
                         <w:p>
@@ -236,7 +164,7 @@
           <w:r>
             <w:rPr>
               <w:noProof/>
-              <w:lang w:val="en-GB" w:eastAsia="en-GB"/>
+              <w:lang w:eastAsia="nl-NL"/>
             </w:rPr>
             <mc:AlternateContent>
               <mc:Choice Requires="wps">
@@ -290,7 +218,7 @@
                             <w:txbxContent>
                               <w:p>
                                 <w:pPr>
-                                  <w:pStyle w:val="Geenafstand"/>
+                                  <w:pStyle w:val="NoSpacing"/>
                                   <w:spacing w:before="40" w:after="560" w:line="216" w:lineRule="auto"/>
                                   <w:rPr>
                                     <w:color w:val="5B9BD5" w:themeColor="accent1"/>
@@ -355,7 +283,7 @@
                                 <w:sdtContent>
                                   <w:p>
                                     <w:pPr>
-                                      <w:pStyle w:val="Geenafstand"/>
+                                      <w:pStyle w:val="NoSpacing"/>
                                       <w:spacing w:before="40" w:after="40"/>
                                       <w:rPr>
                                         <w:caps/>
@@ -395,7 +323,7 @@
                                 <w:sdtContent>
                                   <w:p>
                                     <w:pPr>
-                                      <w:pStyle w:val="Geenafstand"/>
+                                      <w:pStyle w:val="NoSpacing"/>
                                       <w:spacing w:before="80" w:after="40"/>
                                       <w:rPr>
                                         <w:caps/>
@@ -436,7 +364,7 @@
                   </wp:anchor>
                 </w:drawing>
               </mc:Choice>
-              <mc:Fallback>
+              <mc:Fallback xmlns:cx="http://schemas.microsoft.com/office/drawing/2014/chartex" xmlns:cx1="http://schemas.microsoft.com/office/drawing/2015/9/8/chartex" xmlns:cx2="http://schemas.microsoft.com/office/drawing/2015/10/21/chartex" xmlns:cx3="http://schemas.microsoft.com/office/drawing/2016/5/9/chartex" xmlns:cx4="http://schemas.microsoft.com/office/drawing/2016/5/10/chartex" xmlns:cx5="http://schemas.microsoft.com/office/drawing/2016/5/11/chartex" xmlns:w16se="http://schemas.microsoft.com/office/word/2015/wordml/symex">
                 <w:pict>
                   <v:shape w14:anchorId="045D5416" id="Tekstvak 131" o:spid="_x0000_s1027" type="#_x0000_t202" style="position:absolute;margin-left:34.75pt;margin-top:400.8pt;width:369pt;height:203.4pt;z-index:251660288;visibility:visible;mso-wrap-style:square;mso-width-percent:790;mso-height-percent:0;mso-wrap-distance-left:14.4pt;mso-wrap-distance-top:0;mso-wrap-distance-right:14.4pt;mso-wrap-distance-bottom:0;mso-position-horizontal:absolute;mso-position-horizontal-relative:margin;mso-position-vertical:absolute;mso-position-vertical-relative:page;mso-width-percent:790;mso-height-percent:0;mso-width-relative:margin;mso-height-relative:page;v-text-anchor:top" o:gfxdata="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" filled="f" stroked="f" strokeweight=".5pt">
                     <v:textbox inset="0,0,0,0">
@@ -577,7 +505,7 @@
           <w:r>
             <w:rPr>
               <w:noProof/>
-              <w:lang w:val="en-GB" w:eastAsia="en-GB"/>
+              <w:lang w:eastAsia="nl-NL"/>
             </w:rPr>
             <mc:AlternateContent>
               <mc:Choice Requires="wps">
@@ -663,7 +591,7 @@
                                 <w:sdtContent>
                                   <w:p>
                                     <w:pPr>
-                                      <w:pStyle w:val="Geenafstand"/>
+                                      <w:pStyle w:val="NoSpacing"/>
                                       <w:jc w:val="right"/>
                                       <w:rPr>
                                         <w:color w:val="FFFFFF" w:themeColor="background1"/>
@@ -701,7 +629,7 @@
                   </wp:anchor>
                 </w:drawing>
               </mc:Choice>
-              <mc:Fallback>
+              <mc:Fallback xmlns:cx="http://schemas.microsoft.com/office/drawing/2014/chartex" xmlns:cx1="http://schemas.microsoft.com/office/drawing/2015/9/8/chartex" xmlns:cx2="http://schemas.microsoft.com/office/drawing/2015/10/21/chartex" xmlns:cx3="http://schemas.microsoft.com/office/drawing/2016/5/9/chartex" xmlns:cx4="http://schemas.microsoft.com/office/drawing/2016/5/10/chartex" xmlns:cx5="http://schemas.microsoft.com/office/drawing/2016/5/11/chartex" xmlns:w16se="http://schemas.microsoft.com/office/word/2015/wordml/symex">
                 <w:pict>
                   <v:rect w14:anchorId="524F6A87" id="Rechthoek 132" o:spid="_x0000_s1028" style="position:absolute;margin-left:-4.4pt;margin-top:0;width:46.8pt;height:77.75pt;z-index:251659264;visibility:visible;mso-wrap-style:square;mso-width-percent:76;mso-height-percent:98;mso-top-percent:23;mso-wrap-distance-left:9pt;mso-wrap-distance-top:0;mso-wrap-distance-right:9pt;mso-wrap-distance-bottom:0;mso-position-horizontal:right;mso-position-horizontal-relative:margin;mso-position-vertical-relative:page;mso-width-percent:76;mso-height-percent:98;mso-top-percent:23;mso-width-relative:page;mso-height-relative:page;v-text-anchor:bottom" o:gfxdata="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" fillcolor="#5b9bd5 [3204]" stroked="f" strokeweight="1pt">
                     <v:path arrowok="t"/>
@@ -784,7 +712,7 @@
       <w:sdtContent>
         <w:p>
           <w:pPr>
-            <w:pStyle w:val="Kopvaninhoudsopgave"/>
+            <w:pStyle w:val="TOCHeading"/>
           </w:pPr>
           <w:r>
             <w:rPr>
@@ -795,7 +723,7 @@
         </w:p>
         <w:p>
           <w:pPr>
-            <w:pStyle w:val="Inhopg1"/>
+            <w:pStyle w:val="TOC1"/>
             <w:tabs>
               <w:tab w:val="right" w:leader="dot" w:pos="9062"/>
             </w:tabs>
@@ -814,7 +742,7 @@
           <w:r>
             <w:fldChar w:fldCharType="separate"/>
           </w:r>
-          <w:hyperlink w:anchor="_Toc484082263" w:history="1">
+          <w:hyperlink w:anchor="_Toc484768232" w:history="1">
             <w:r>
               <w:rPr>
                 <w:rStyle w:val="Hyperlink"/>
@@ -841,7 +769,7 @@
                 <w:noProof/>
                 <w:webHidden/>
               </w:rPr>
-              <w:instrText xml:space="preserve"> PAGEREF _Toc484082263 \h </w:instrText>
+              <w:instrText xml:space="preserve"> PAGEREF _Toc484768232 \h </w:instrText>
             </w:r>
             <w:r>
               <w:rPr>
@@ -874,7 +802,7 @@
         </w:p>
         <w:p>
           <w:pPr>
-            <w:pStyle w:val="Inhopg1"/>
+            <w:pStyle w:val="TOC1"/>
             <w:tabs>
               <w:tab w:val="right" w:leader="dot" w:pos="9062"/>
             </w:tabs>
@@ -884,7 +812,7 @@
               <w:lang w:val="nl-NL" w:eastAsia="nl-NL"/>
             </w:rPr>
           </w:pPr>
-          <w:hyperlink w:anchor="_Toc484082264" w:history="1">
+          <w:hyperlink w:anchor="_Toc484768233" w:history="1">
             <w:r>
               <w:rPr>
                 <w:rStyle w:val="Hyperlink"/>
@@ -911,7 +839,7 @@
                 <w:noProof/>
                 <w:webHidden/>
               </w:rPr>
-              <w:instrText xml:space="preserve"> PAGEREF _Toc484082264 \h </w:instrText>
+              <w:instrText xml:space="preserve"> PAGEREF _Toc484768233 \h </w:instrText>
             </w:r>
             <w:r>
               <w:rPr>
@@ -944,7 +872,7 @@
         </w:p>
         <w:p>
           <w:pPr>
-            <w:pStyle w:val="Inhopg2"/>
+            <w:pStyle w:val="TOC2"/>
             <w:tabs>
               <w:tab w:val="right" w:leader="dot" w:pos="9062"/>
             </w:tabs>
@@ -954,7 +882,7 @@
               <w:lang w:val="nl-NL" w:eastAsia="nl-NL"/>
             </w:rPr>
           </w:pPr>
-          <w:hyperlink w:anchor="_Toc484082265" w:history="1">
+          <w:hyperlink w:anchor="_Toc484768234" w:history="1">
             <w:r>
               <w:rPr>
                 <w:rStyle w:val="Hyperlink"/>
@@ -981,7 +909,7 @@
                 <w:noProof/>
                 <w:webHidden/>
               </w:rPr>
-              <w:instrText xml:space="preserve"> PAGEREF _Toc484082265 \h </w:instrText>
+              <w:instrText xml:space="preserve"> PAGEREF _Toc484768234 \h </w:instrText>
             </w:r>
             <w:r>
               <w:rPr>
@@ -1014,7 +942,7 @@
         </w:p>
         <w:p>
           <w:pPr>
-            <w:pStyle w:val="Inhopg2"/>
+            <w:pStyle w:val="TOC2"/>
             <w:tabs>
               <w:tab w:val="right" w:leader="dot" w:pos="9062"/>
             </w:tabs>
@@ -1024,7 +952,7 @@
               <w:lang w:val="nl-NL" w:eastAsia="nl-NL"/>
             </w:rPr>
           </w:pPr>
-          <w:hyperlink w:anchor="_Toc484082266" w:history="1">
+          <w:hyperlink w:anchor="_Toc484768235" w:history="1">
             <w:r>
               <w:rPr>
                 <w:rStyle w:val="Hyperlink"/>
@@ -1051,7 +979,7 @@
                 <w:noProof/>
                 <w:webHidden/>
               </w:rPr>
-              <w:instrText xml:space="preserve"> PAGEREF _Toc484082266 \h </w:instrText>
+              <w:instrText xml:space="preserve"> PAGEREF _Toc484768235 \h </w:instrText>
             </w:r>
             <w:r>
               <w:rPr>
@@ -1084,7 +1012,7 @@
         </w:p>
         <w:p>
           <w:pPr>
-            <w:pStyle w:val="Inhopg2"/>
+            <w:pStyle w:val="TOC2"/>
             <w:tabs>
               <w:tab w:val="right" w:leader="dot" w:pos="9062"/>
             </w:tabs>
@@ -1094,7 +1022,7 @@
               <w:lang w:val="nl-NL" w:eastAsia="nl-NL"/>
             </w:rPr>
           </w:pPr>
-          <w:hyperlink w:anchor="_Toc484082267" w:history="1">
+          <w:hyperlink w:anchor="_Toc484768236" w:history="1">
             <w:r>
               <w:rPr>
                 <w:rStyle w:val="Hyperlink"/>
@@ -1121,7 +1049,7 @@
                 <w:noProof/>
                 <w:webHidden/>
               </w:rPr>
-              <w:instrText xml:space="preserve"> PAGEREF _Toc484082267 \h </w:instrText>
+              <w:instrText xml:space="preserve"> PAGEREF _Toc484768236 \h </w:instrText>
             </w:r>
             <w:r>
               <w:rPr>
@@ -1154,7 +1082,7 @@
         </w:p>
         <w:p>
           <w:pPr>
-            <w:pStyle w:val="Inhopg2"/>
+            <w:pStyle w:val="TOC2"/>
             <w:tabs>
               <w:tab w:val="right" w:leader="dot" w:pos="9062"/>
             </w:tabs>
@@ -1164,7 +1092,7 @@
               <w:lang w:val="nl-NL" w:eastAsia="nl-NL"/>
             </w:rPr>
           </w:pPr>
-          <w:hyperlink w:anchor="_Toc484082268" w:history="1">
+          <w:hyperlink w:anchor="_Toc484768237" w:history="1">
             <w:r>
               <w:rPr>
                 <w:rStyle w:val="Hyperlink"/>
@@ -1191,7 +1119,7 @@
                 <w:noProof/>
                 <w:webHidden/>
               </w:rPr>
-              <w:instrText xml:space="preserve"> PAGEREF _Toc484082268 \h </w:instrText>
+              <w:instrText xml:space="preserve"> PAGEREF _Toc484768237 \h </w:instrText>
             </w:r>
             <w:r>
               <w:rPr>
@@ -1224,7 +1152,7 @@
         </w:p>
         <w:p>
           <w:pPr>
-            <w:pStyle w:val="Inhopg2"/>
+            <w:pStyle w:val="TOC2"/>
             <w:tabs>
               <w:tab w:val="right" w:leader="dot" w:pos="9062"/>
             </w:tabs>
@@ -1234,7 +1162,7 @@
               <w:lang w:val="nl-NL" w:eastAsia="nl-NL"/>
             </w:rPr>
           </w:pPr>
-          <w:hyperlink w:anchor="_Toc484082269" w:history="1">
+          <w:hyperlink w:anchor="_Toc484768238" w:history="1">
             <w:r>
               <w:rPr>
                 <w:rStyle w:val="Hyperlink"/>
@@ -1261,7 +1189,7 @@
                 <w:noProof/>
                 <w:webHidden/>
               </w:rPr>
-              <w:instrText xml:space="preserve"> PAGEREF _Toc484082269 \h </w:instrText>
+              <w:instrText xml:space="preserve"> PAGEREF _Toc484768238 \h </w:instrText>
             </w:r>
             <w:r>
               <w:rPr>
@@ -1294,7 +1222,7 @@
         </w:p>
         <w:p>
           <w:pPr>
-            <w:pStyle w:val="Inhopg2"/>
+            <w:pStyle w:val="TOC2"/>
             <w:tabs>
               <w:tab w:val="right" w:leader="dot" w:pos="9062"/>
             </w:tabs>
@@ -1304,7 +1232,7 @@
               <w:lang w:val="nl-NL" w:eastAsia="nl-NL"/>
             </w:rPr>
           </w:pPr>
-          <w:hyperlink w:anchor="_Toc484082270" w:history="1">
+          <w:hyperlink w:anchor="_Toc484768239" w:history="1">
             <w:r>
               <w:rPr>
                 <w:rStyle w:val="Hyperlink"/>
@@ -1331,7 +1259,7 @@
                 <w:noProof/>
                 <w:webHidden/>
               </w:rPr>
-              <w:instrText xml:space="preserve"> PAGEREF _Toc484082270 \h </w:instrText>
+              <w:instrText xml:space="preserve"> PAGEREF _Toc484768239 \h </w:instrText>
             </w:r>
             <w:r>
               <w:rPr>
@@ -1351,7 +1279,7 @@
                 <w:noProof/>
                 <w:webHidden/>
               </w:rPr>
-              <w:t>3</w:t>
+              <w:t>4</w:t>
             </w:r>
             <w:r>
               <w:rPr>
@@ -1364,7 +1292,7 @@
         </w:p>
         <w:p>
           <w:pPr>
-            <w:pStyle w:val="Inhopg2"/>
+            <w:pStyle w:val="TOC2"/>
             <w:tabs>
               <w:tab w:val="right" w:leader="dot" w:pos="9062"/>
             </w:tabs>
@@ -1374,7 +1302,7 @@
               <w:lang w:val="nl-NL" w:eastAsia="nl-NL"/>
             </w:rPr>
           </w:pPr>
-          <w:hyperlink w:anchor="_Toc484082271" w:history="1">
+          <w:hyperlink w:anchor="_Toc484768240" w:history="1">
             <w:r>
               <w:rPr>
                 <w:rStyle w:val="Hyperlink"/>
@@ -1401,7 +1329,7 @@
                 <w:noProof/>
                 <w:webHidden/>
               </w:rPr>
-              <w:instrText xml:space="preserve"> PAGEREF _Toc484082271 \h </w:instrText>
+              <w:instrText xml:space="preserve"> PAGEREF _Toc484768240 \h </w:instrText>
             </w:r>
             <w:r>
               <w:rPr>
@@ -1434,7 +1362,7 @@
         </w:p>
         <w:p>
           <w:pPr>
-            <w:pStyle w:val="Inhopg1"/>
+            <w:pStyle w:val="TOC1"/>
             <w:tabs>
               <w:tab w:val="right" w:leader="dot" w:pos="9062"/>
             </w:tabs>
@@ -1444,7 +1372,7 @@
               <w:lang w:val="nl-NL" w:eastAsia="nl-NL"/>
             </w:rPr>
           </w:pPr>
-          <w:hyperlink w:anchor="_Toc484082272" w:history="1">
+          <w:hyperlink w:anchor="_Toc484768241" w:history="1">
             <w:r>
               <w:rPr>
                 <w:rStyle w:val="Hyperlink"/>
@@ -1471,7 +1399,7 @@
                 <w:noProof/>
                 <w:webHidden/>
               </w:rPr>
-              <w:instrText xml:space="preserve"> PAGEREF _Toc484082272 \h </w:instrText>
+              <w:instrText xml:space="preserve"> PAGEREF _Toc484768241 \h </w:instrText>
             </w:r>
             <w:r>
               <w:rPr>
@@ -1504,7 +1432,7 @@
         </w:p>
         <w:p>
           <w:pPr>
-            <w:pStyle w:val="Inhopg2"/>
+            <w:pStyle w:val="TOC2"/>
             <w:tabs>
               <w:tab w:val="right" w:leader="dot" w:pos="9062"/>
             </w:tabs>
@@ -1514,7 +1442,7 @@
               <w:lang w:val="nl-NL" w:eastAsia="nl-NL"/>
             </w:rPr>
           </w:pPr>
-          <w:hyperlink w:anchor="_Toc484082273" w:history="1">
+          <w:hyperlink w:anchor="_Toc484768242" w:history="1">
             <w:r>
               <w:rPr>
                 <w:rStyle w:val="Hyperlink"/>
@@ -1541,7 +1469,7 @@
                 <w:noProof/>
                 <w:webHidden/>
               </w:rPr>
-              <w:instrText xml:space="preserve"> PAGEREF _Toc484082273 \h </w:instrText>
+              <w:instrText xml:space="preserve"> PAGEREF _Toc484768242 \h </w:instrText>
             </w:r>
             <w:r>
               <w:rPr>
@@ -1574,7 +1502,7 @@
         </w:p>
         <w:p>
           <w:pPr>
-            <w:pStyle w:val="Inhopg2"/>
+            <w:pStyle w:val="TOC2"/>
             <w:tabs>
               <w:tab w:val="right" w:leader="dot" w:pos="9062"/>
             </w:tabs>
@@ -1584,7 +1512,7 @@
               <w:lang w:val="nl-NL" w:eastAsia="nl-NL"/>
             </w:rPr>
           </w:pPr>
-          <w:hyperlink w:anchor="_Toc484082274" w:history="1">
+          <w:hyperlink w:anchor="_Toc484768243" w:history="1">
             <w:r>
               <w:rPr>
                 <w:rStyle w:val="Hyperlink"/>
@@ -1611,7 +1539,7 @@
                 <w:noProof/>
                 <w:webHidden/>
               </w:rPr>
-              <w:instrText xml:space="preserve"> PAGEREF _Toc484082274 \h </w:instrText>
+              <w:instrText xml:space="preserve"> PAGEREF _Toc484768243 \h </w:instrText>
             </w:r>
             <w:r>
               <w:rPr>
@@ -1644,7 +1572,7 @@
         </w:p>
         <w:p>
           <w:pPr>
-            <w:pStyle w:val="Inhopg2"/>
+            <w:pStyle w:val="TOC2"/>
             <w:tabs>
               <w:tab w:val="right" w:leader="dot" w:pos="9062"/>
             </w:tabs>
@@ -1654,7 +1582,7 @@
               <w:lang w:val="nl-NL" w:eastAsia="nl-NL"/>
             </w:rPr>
           </w:pPr>
-          <w:hyperlink w:anchor="_Toc484082275" w:history="1">
+          <w:hyperlink w:anchor="_Toc484768244" w:history="1">
             <w:r>
               <w:rPr>
                 <w:rStyle w:val="Hyperlink"/>
@@ -1681,7 +1609,7 @@
                 <w:noProof/>
                 <w:webHidden/>
               </w:rPr>
-              <w:instrText xml:space="preserve"> PAGEREF _Toc484082275 \h </w:instrText>
+              <w:instrText xml:space="preserve"> PAGEREF _Toc484768244 \h </w:instrText>
             </w:r>
             <w:r>
               <w:rPr>
@@ -1714,7 +1642,7 @@
         </w:p>
         <w:p>
           <w:pPr>
-            <w:pStyle w:val="Inhopg2"/>
+            <w:pStyle w:val="TOC2"/>
             <w:tabs>
               <w:tab w:val="right" w:leader="dot" w:pos="9062"/>
             </w:tabs>
@@ -1724,7 +1652,7 @@
               <w:lang w:val="nl-NL" w:eastAsia="nl-NL"/>
             </w:rPr>
           </w:pPr>
-          <w:hyperlink w:anchor="_Toc484082276" w:history="1">
+          <w:hyperlink w:anchor="_Toc484768245" w:history="1">
             <w:r>
               <w:rPr>
                 <w:rStyle w:val="Hyperlink"/>
@@ -1765,7 +1693,7 @@
                 <w:noProof/>
                 <w:webHidden/>
               </w:rPr>
-              <w:instrText xml:space="preserve"> PAGEREF _Toc484082276 \h </w:instrText>
+              <w:instrText xml:space="preserve"> PAGEREF _Toc484768245 \h </w:instrText>
             </w:r>
             <w:r>
               <w:rPr>
@@ -1798,7 +1726,7 @@
         </w:p>
         <w:p>
           <w:pPr>
-            <w:pStyle w:val="Inhopg2"/>
+            <w:pStyle w:val="TOC2"/>
             <w:tabs>
               <w:tab w:val="right" w:leader="dot" w:pos="9062"/>
             </w:tabs>
@@ -1808,7 +1736,7 @@
               <w:lang w:val="nl-NL" w:eastAsia="nl-NL"/>
             </w:rPr>
           </w:pPr>
-          <w:hyperlink w:anchor="_Toc484082277" w:history="1">
+          <w:hyperlink w:anchor="_Toc484768246" w:history="1">
             <w:r>
               <w:rPr>
                 <w:rStyle w:val="Hyperlink"/>
@@ -1835,7 +1763,7 @@
                 <w:noProof/>
                 <w:webHidden/>
               </w:rPr>
-              <w:instrText xml:space="preserve"> PAGEREF _Toc484082277 \h </w:instrText>
+              <w:instrText xml:space="preserve"> PAGEREF _Toc484768246 \h </w:instrText>
             </w:r>
             <w:r>
               <w:rPr>
@@ -1868,7 +1796,7 @@
         </w:p>
         <w:p>
           <w:pPr>
-            <w:pStyle w:val="Inhopg2"/>
+            <w:pStyle w:val="TOC2"/>
             <w:tabs>
               <w:tab w:val="right" w:leader="dot" w:pos="9062"/>
             </w:tabs>
@@ -1878,7 +1806,7 @@
               <w:lang w:val="nl-NL" w:eastAsia="nl-NL"/>
             </w:rPr>
           </w:pPr>
-          <w:hyperlink w:anchor="_Toc484082278" w:history="1">
+          <w:hyperlink w:anchor="_Toc484768247" w:history="1">
             <w:r>
               <w:rPr>
                 <w:rStyle w:val="Hyperlink"/>
@@ -1905,7 +1833,7 @@
                 <w:noProof/>
                 <w:webHidden/>
               </w:rPr>
-              <w:instrText xml:space="preserve"> PAGEREF _Toc484082278 \h </w:instrText>
+              <w:instrText xml:space="preserve"> PAGEREF _Toc484768247 \h </w:instrText>
             </w:r>
             <w:r>
               <w:rPr>
@@ -1938,7 +1866,7 @@
         </w:p>
         <w:p>
           <w:pPr>
-            <w:pStyle w:val="Inhopg2"/>
+            <w:pStyle w:val="TOC2"/>
             <w:tabs>
               <w:tab w:val="right" w:leader="dot" w:pos="9062"/>
             </w:tabs>
@@ -1948,7 +1876,7 @@
               <w:lang w:val="nl-NL" w:eastAsia="nl-NL"/>
             </w:rPr>
           </w:pPr>
-          <w:hyperlink w:anchor="_Toc484082279" w:history="1">
+          <w:hyperlink w:anchor="_Toc484768248" w:history="1">
             <w:r>
               <w:rPr>
                 <w:rStyle w:val="Hyperlink"/>
@@ -1975,7 +1903,7 @@
                 <w:noProof/>
                 <w:webHidden/>
               </w:rPr>
-              <w:instrText xml:space="preserve"> PAGEREF _Toc484082279 \h </w:instrText>
+              <w:instrText xml:space="preserve"> PAGEREF _Toc484768248 \h </w:instrText>
             </w:r>
             <w:r>
               <w:rPr>
@@ -2008,7 +1936,7 @@
         </w:p>
         <w:p>
           <w:pPr>
-            <w:pStyle w:val="Inhopg1"/>
+            <w:pStyle w:val="TOC1"/>
             <w:tabs>
               <w:tab w:val="right" w:leader="dot" w:pos="9062"/>
             </w:tabs>
@@ -2018,7 +1946,7 @@
               <w:lang w:val="nl-NL" w:eastAsia="nl-NL"/>
             </w:rPr>
           </w:pPr>
-          <w:hyperlink w:anchor="_Toc484082280" w:history="1">
+          <w:hyperlink w:anchor="_Toc484768249" w:history="1">
             <w:r>
               <w:rPr>
                 <w:rStyle w:val="Hyperlink"/>
@@ -2045,7 +1973,7 @@
                 <w:noProof/>
                 <w:webHidden/>
               </w:rPr>
-              <w:instrText xml:space="preserve"> PAGEREF _Toc484082280 \h </w:instrText>
+              <w:instrText xml:space="preserve"> PAGEREF _Toc484768249 \h </w:instrText>
             </w:r>
             <w:r>
               <w:rPr>
@@ -2095,9 +2023,9 @@
     </w:p>
     <w:p>
       <w:pPr>
-        <w:pStyle w:val="Kop1"/>
+        <w:pStyle w:val="Heading1"/>
       </w:pPr>
-      <w:bookmarkStart w:id="0" w:name="_Toc484082263"/>
+      <w:bookmarkStart w:id="0" w:name="_Toc484768232"/>
       <w:r>
         <w:lastRenderedPageBreak/>
         <w:t>Inleiding</w:t>
@@ -2111,12 +2039,12 @@
     </w:p>
     <w:p>
       <w:pPr>
-        <w:pStyle w:val="Kop1"/>
+        <w:pStyle w:val="Heading1"/>
       </w:pPr>
       <w:r>
         <w:br w:type="column"/>
       </w:r>
-      <w:bookmarkStart w:id="1" w:name="_Toc484082264"/>
+      <w:bookmarkStart w:id="1" w:name="_Toc484768233"/>
       <w:r>
         <w:lastRenderedPageBreak/>
         <w:t>Functionele test</w:t>
@@ -2126,7 +2054,7 @@
     <w:p/>
     <w:tbl>
       <w:tblPr>
-        <w:tblStyle w:val="Tabelraster"/>
+        <w:tblStyle w:val="TableGrid"/>
         <w:tblW w:w="0" w:type="auto"/>
         <w:tblLook w:val="04A0" w:firstRow="1" w:lastRow="0" w:firstColumn="1" w:lastColumn="0" w:noHBand="0" w:noVBand="1"/>
       </w:tblPr>
@@ -2142,10 +2070,10 @@
           </w:tcPr>
           <w:p>
             <w:pPr>
-              <w:pStyle w:val="Kop2"/>
+              <w:pStyle w:val="Heading2"/>
               <w:outlineLvl w:val="1"/>
             </w:pPr>
-            <w:bookmarkStart w:id="2" w:name="_Toc484082265"/>
+            <w:bookmarkStart w:id="2" w:name="_Toc484768234"/>
             <w:r>
               <w:t>Algemeen</w:t>
             </w:r>
@@ -2221,7 +2149,45 @@
           </w:tcPr>
           <w:p>
             <w:r>
-              <w:t>Zorgt de terug knop ervoor dat je één plaats terug in de hiërarchie gaat?</w:t>
+              <w:t xml:space="preserve">Zorgt de terug knop </w:t>
+            </w:r>
+            <w:r>
+              <w:t xml:space="preserve">op de desktop versie </w:t>
+            </w:r>
+            <w:r>
+              <w:t>ervoor dat je één plaats terug in de hiërarchie gaat?</w:t>
+            </w:r>
+          </w:p>
+        </w:tc>
+        <w:tc>
+          <w:tcPr>
+            <w:tcW w:w="567" w:type="dxa"/>
+          </w:tcPr>
+          <w:p/>
+        </w:tc>
+        <w:tc>
+          <w:tcPr>
+            <w:tcW w:w="562" w:type="dxa"/>
+          </w:tcPr>
+          <w:p/>
+        </w:tc>
+      </w:tr>
+      <w:tr>
+        <w:tc>
+          <w:tcPr>
+            <w:tcW w:w="7933" w:type="dxa"/>
+          </w:tcPr>
+          <w:p>
+            <w:r>
+              <w:t>Als je het scherm draait dan draait de applicatie niet mee.(alleen “</w:t>
+            </w:r>
+            <w:proofErr w:type="spellStart"/>
+            <w:r>
+              <w:t>portrait</w:t>
+            </w:r>
+            <w:proofErr w:type="spellEnd"/>
+            <w:r>
+              <w:t xml:space="preserve"> mode”)</w:t>
             </w:r>
           </w:p>
         </w:tc>
@@ -2242,7 +2208,7 @@
     <w:p/>
     <w:tbl>
       <w:tblPr>
-        <w:tblStyle w:val="Tabelraster"/>
+        <w:tblStyle w:val="TableGrid"/>
         <w:tblW w:w="0" w:type="auto"/>
         <w:tblLook w:val="04A0" w:firstRow="1" w:lastRow="0" w:firstColumn="1" w:lastColumn="0" w:noHBand="0" w:noVBand="1"/>
       </w:tblPr>
@@ -2258,10 +2224,10 @@
           </w:tcPr>
           <w:p>
             <w:pPr>
-              <w:pStyle w:val="Kop2"/>
+              <w:pStyle w:val="Heading2"/>
               <w:outlineLvl w:val="1"/>
             </w:pPr>
-            <w:bookmarkStart w:id="3" w:name="_Toc484082266"/>
+            <w:bookmarkStart w:id="3" w:name="_Toc484768235"/>
             <w:r>
               <w:t>Menu</w:t>
             </w:r>
@@ -2343,7 +2309,13 @@
               <w:t xml:space="preserve">Bevatten alle </w:t>
             </w:r>
             <w:r>
-              <w:t>pagina’s</w:t>
+              <w:t>pagina</w:t>
+            </w:r>
+            <w:r>
+              <w:t>’</w:t>
+            </w:r>
+            <w:r>
+              <w:t>s</w:t>
             </w:r>
             <w:r>
               <w:t xml:space="preserve"> behalve de </w:t>
@@ -2562,7 +2534,7 @@
     <w:p/>
     <w:tbl>
       <w:tblPr>
-        <w:tblStyle w:val="Tabelraster"/>
+        <w:tblStyle w:val="TableGrid"/>
         <w:tblW w:w="0" w:type="auto"/>
         <w:tblLook w:val="04A0" w:firstRow="1" w:lastRow="0" w:firstColumn="1" w:lastColumn="0" w:noHBand="0" w:noVBand="1"/>
       </w:tblPr>
@@ -2578,10 +2550,10 @@
           </w:tcPr>
           <w:p>
             <w:pPr>
-              <w:pStyle w:val="Kop2"/>
+              <w:pStyle w:val="Heading2"/>
               <w:outlineLvl w:val="1"/>
             </w:pPr>
-            <w:bookmarkStart w:id="4" w:name="_Toc484082267"/>
+            <w:bookmarkStart w:id="4" w:name="_Toc484768236"/>
             <w:r>
               <w:t>Home</w:t>
             </w:r>
@@ -2688,7 +2660,7 @@
     <w:p/>
     <w:tbl>
       <w:tblPr>
-        <w:tblStyle w:val="Tabelraster"/>
+        <w:tblStyle w:val="TableGrid"/>
         <w:tblW w:w="0" w:type="auto"/>
         <w:tblLook w:val="04A0" w:firstRow="1" w:lastRow="0" w:firstColumn="1" w:lastColumn="0" w:noHBand="0" w:noVBand="1"/>
       </w:tblPr>
@@ -2704,10 +2676,10 @@
           </w:tcPr>
           <w:p>
             <w:pPr>
-              <w:pStyle w:val="Kop2"/>
+              <w:pStyle w:val="Heading2"/>
               <w:outlineLvl w:val="1"/>
             </w:pPr>
-            <w:bookmarkStart w:id="5" w:name="_Toc484082268"/>
+            <w:bookmarkStart w:id="5" w:name="_Toc484768237"/>
             <w:r>
               <w:t>Diensten</w:t>
             </w:r>
@@ -2805,7 +2777,7 @@
     <w:p/>
     <w:tbl>
       <w:tblPr>
-        <w:tblStyle w:val="Tabelraster"/>
+        <w:tblStyle w:val="TableGrid"/>
         <w:tblW w:w="0" w:type="auto"/>
         <w:tblLook w:val="04A0" w:firstRow="1" w:lastRow="0" w:firstColumn="1" w:lastColumn="0" w:noHBand="0" w:noVBand="1"/>
       </w:tblPr>
@@ -2821,10 +2793,10 @@
           </w:tcPr>
           <w:p>
             <w:pPr>
-              <w:pStyle w:val="Kop2"/>
+              <w:pStyle w:val="Heading2"/>
               <w:outlineLvl w:val="1"/>
             </w:pPr>
-            <w:bookmarkStart w:id="6" w:name="_Toc484082269"/>
+            <w:bookmarkStart w:id="6" w:name="_Toc484768238"/>
             <w:r>
               <w:t>Projecten</w:t>
             </w:r>
@@ -2965,9 +2937,14 @@
       </w:tr>
     </w:tbl>
     <w:p/>
+    <w:p>
+      <w:r>
+        <w:br w:type="page"/>
+      </w:r>
+    </w:p>
     <w:tbl>
       <w:tblPr>
-        <w:tblStyle w:val="Tabelraster"/>
+        <w:tblStyle w:val="TableGrid"/>
         <w:tblW w:w="0" w:type="auto"/>
         <w:tblLook w:val="04A0" w:firstRow="1" w:lastRow="0" w:firstColumn="1" w:lastColumn="0" w:noHBand="0" w:noVBand="1"/>
       </w:tblPr>
@@ -2983,11 +2960,12 @@
           </w:tcPr>
           <w:p>
             <w:pPr>
-              <w:pStyle w:val="Kop2"/>
+              <w:pStyle w:val="Heading2"/>
               <w:outlineLvl w:val="1"/>
             </w:pPr>
-            <w:bookmarkStart w:id="7" w:name="_Toc484082270"/>
-            <w:r>
+            <w:bookmarkStart w:id="7" w:name="_Toc484768239"/>
+            <w:r>
+              <w:lastRenderedPageBreak/>
               <w:t>Cliënten</w:t>
             </w:r>
             <w:bookmarkEnd w:id="7"/>
@@ -3129,7 +3107,13 @@
           </w:tcPr>
           <w:p>
             <w:r>
-              <w:t>Werkende foto’s in de slider?</w:t>
+              <w:t>Werkende foto</w:t>
+            </w:r>
+            <w:r>
+              <w:t>’</w:t>
+            </w:r>
+            <w:r>
+              <w:t>s in de slider?</w:t>
             </w:r>
           </w:p>
         </w:tc>
@@ -3181,7 +3165,7 @@
     <w:p/>
     <w:tbl>
       <w:tblPr>
-        <w:tblStyle w:val="Tabelraster"/>
+        <w:tblStyle w:val="TableGrid"/>
         <w:tblW w:w="0" w:type="auto"/>
         <w:tblLook w:val="04A0" w:firstRow="1" w:lastRow="0" w:firstColumn="1" w:lastColumn="0" w:noHBand="0" w:noVBand="1"/>
       </w:tblPr>
@@ -3197,10 +3181,10 @@
           </w:tcPr>
           <w:p>
             <w:pPr>
-              <w:pStyle w:val="Kop2"/>
+              <w:pStyle w:val="Heading2"/>
               <w:outlineLvl w:val="1"/>
             </w:pPr>
-            <w:bookmarkStart w:id="8" w:name="_Toc484082271"/>
+            <w:bookmarkStart w:id="8" w:name="_Toc484768240"/>
             <w:r>
               <w:t>Contact</w:t>
             </w:r>
@@ -3243,6 +3227,40 @@
           </w:tcPr>
           <w:p>
             <w:r>
+              <w:t>Als je op de telefoonnummer klikt dan wordt het telefoon nummer ingevuld om te bellen.</w:t>
+            </w:r>
+          </w:p>
+        </w:tc>
+        <w:tc>
+          <w:tcPr>
+            <w:tcW w:w="567" w:type="dxa"/>
+            <w:shd w:val="clear" w:color="auto" w:fill="auto"/>
+          </w:tcPr>
+          <w:p>
+            <w:pPr>
+              <w:jc w:val="center"/>
+            </w:pPr>
+          </w:p>
+        </w:tc>
+        <w:tc>
+          <w:tcPr>
+            <w:tcW w:w="562" w:type="dxa"/>
+            <w:shd w:val="clear" w:color="auto" w:fill="auto"/>
+          </w:tcPr>
+          <w:p>
+            <w:pPr>
+              <w:jc w:val="center"/>
+            </w:pPr>
+          </w:p>
+        </w:tc>
+      </w:tr>
+      <w:tr>
+        <w:tc>
+          <w:tcPr>
+            <w:tcW w:w="7933" w:type="dxa"/>
+          </w:tcPr>
+          <w:p>
+            <w:r>
               <w:t>Zie je 2 tekstvelden; waarvan links locatie van het bedrijf en recht contact gegevens van de bedrijfseigenaar?</w:t>
             </w:r>
           </w:p>
@@ -3343,139 +3361,163 @@
           </w:tcPr>
           <w:p>
             <w:r>
+              <w:t>Als de naam te kort of te lang is krijg je dan een melding hierover?</w:t>
+            </w:r>
+          </w:p>
+        </w:tc>
+        <w:tc>
+          <w:tcPr>
+            <w:tcW w:w="567" w:type="dxa"/>
+          </w:tcPr>
+          <w:p/>
+        </w:tc>
+        <w:tc>
+          <w:tcPr>
+            <w:tcW w:w="562" w:type="dxa"/>
+          </w:tcPr>
+          <w:p/>
+        </w:tc>
+      </w:tr>
+      <w:tr>
+        <w:tc>
+          <w:tcPr>
+            <w:tcW w:w="7933" w:type="dxa"/>
+          </w:tcPr>
+          <w:p>
+            <w:r>
+              <w:t>Krijg je na het drukken op de verzenden knop een</w:t>
+            </w:r>
+            <w:r>
+              <w:t xml:space="preserve"> melding</w:t>
+            </w:r>
+            <w:r>
+              <w:t xml:space="preserve"> met een duidelijke toelichting</w:t>
+            </w:r>
+            <w:r>
+              <w:t xml:space="preserve"> van de fout als er iets </w:t>
+            </w:r>
+            <w:r>
+              <w:t>fout is gegaan in het naam veld?</w:t>
+            </w:r>
+          </w:p>
+        </w:tc>
+        <w:tc>
+          <w:tcPr>
+            <w:tcW w:w="567" w:type="dxa"/>
+          </w:tcPr>
+          <w:p/>
+        </w:tc>
+        <w:tc>
+          <w:tcPr>
+            <w:tcW w:w="562" w:type="dxa"/>
+          </w:tcPr>
+          <w:p/>
+        </w:tc>
+      </w:tr>
+      <w:tr>
+        <w:tc>
+          <w:tcPr>
+            <w:tcW w:w="7933" w:type="dxa"/>
+          </w:tcPr>
+          <w:p>
+            <w:r>
+              <w:t>Krijg je na het drukken op de verzenden knop een melding met een duidelijke toelichting van de fout als er iets fout is gegaan in het e-mailveld?</w:t>
+            </w:r>
+          </w:p>
+        </w:tc>
+        <w:tc>
+          <w:tcPr>
+            <w:tcW w:w="567" w:type="dxa"/>
+          </w:tcPr>
+          <w:p/>
+        </w:tc>
+        <w:tc>
+          <w:tcPr>
+            <w:tcW w:w="562" w:type="dxa"/>
+          </w:tcPr>
+          <w:p/>
+        </w:tc>
+      </w:tr>
+      <w:tr>
+        <w:tc>
+          <w:tcPr>
+            <w:tcW w:w="7933" w:type="dxa"/>
+          </w:tcPr>
+          <w:p>
+            <w:r>
+              <w:t>Krijg je na het drukken op de verzenden knop een melding met een duidelijke toelichting van de fout als er iets fout is gegaan in het telefoon veld?</w:t>
+            </w:r>
+          </w:p>
+        </w:tc>
+        <w:tc>
+          <w:tcPr>
+            <w:tcW w:w="567" w:type="dxa"/>
+          </w:tcPr>
+          <w:p/>
+        </w:tc>
+        <w:tc>
+          <w:tcPr>
+            <w:tcW w:w="562" w:type="dxa"/>
+          </w:tcPr>
+          <w:p/>
+        </w:tc>
+      </w:tr>
+      <w:tr>
+        <w:tc>
+          <w:tcPr>
+            <w:tcW w:w="7933" w:type="dxa"/>
+          </w:tcPr>
+          <w:p>
+            <w:r>
+              <w:t>Krijg je na het drukken op de verzenden knop een melding met een duidelijke toelichting van de fout als er iets fout is gegaan in het bericht veld?</w:t>
+            </w:r>
+          </w:p>
+        </w:tc>
+        <w:tc>
+          <w:tcPr>
+            <w:tcW w:w="567" w:type="dxa"/>
+          </w:tcPr>
+          <w:p/>
+        </w:tc>
+        <w:tc>
+          <w:tcPr>
+            <w:tcW w:w="562" w:type="dxa"/>
+          </w:tcPr>
+          <w:p/>
+        </w:tc>
+      </w:tr>
+      <w:tr>
+        <w:tc>
+          <w:tcPr>
+            <w:tcW w:w="7933" w:type="dxa"/>
+          </w:tcPr>
+          <w:p>
+            <w:r>
+              <w:t>Als je op versturen drukt wordt het bericht meegestuurd</w:t>
+            </w:r>
+          </w:p>
+        </w:tc>
+        <w:tc>
+          <w:tcPr>
+            <w:tcW w:w="567" w:type="dxa"/>
+          </w:tcPr>
+          <w:p/>
+        </w:tc>
+        <w:tc>
+          <w:tcPr>
+            <w:tcW w:w="562" w:type="dxa"/>
+          </w:tcPr>
+          <w:p/>
+        </w:tc>
+      </w:tr>
+      <w:tr>
+        <w:tc>
+          <w:tcPr>
+            <w:tcW w:w="7933" w:type="dxa"/>
+          </w:tcPr>
+          <w:p>
+            <w:r>
               <w:t>Heeft de unit “Contact” de test gepasseerd?</w:t>
-            </w:r>
-          </w:p>
-        </w:tc>
-        <w:tc>
-          <w:tcPr>
-            <w:tcW w:w="567" w:type="dxa"/>
-          </w:tcPr>
-          <w:p/>
-        </w:tc>
-        <w:tc>
-          <w:tcPr>
-            <w:tcW w:w="562" w:type="dxa"/>
-          </w:tcPr>
-          <w:p/>
-        </w:tc>
-      </w:tr>
-      <w:tr>
-        <w:tc>
-          <w:tcPr>
-            <w:tcW w:w="7933" w:type="dxa"/>
-          </w:tcPr>
-          <w:p>
-            <w:r>
-              <w:t>Als de naam te kort of te lang is krijg je dan een melding hierover?</w:t>
-            </w:r>
-          </w:p>
-        </w:tc>
-        <w:tc>
-          <w:tcPr>
-            <w:tcW w:w="567" w:type="dxa"/>
-          </w:tcPr>
-          <w:p/>
-        </w:tc>
-        <w:tc>
-          <w:tcPr>
-            <w:tcW w:w="562" w:type="dxa"/>
-          </w:tcPr>
-          <w:p/>
-        </w:tc>
-      </w:tr>
-      <w:tr>
-        <w:tc>
-          <w:tcPr>
-            <w:tcW w:w="7933" w:type="dxa"/>
-          </w:tcPr>
-          <w:p>
-            <w:r>
-              <w:t>Krijg je na het drukken op de verzenden knop een</w:t>
-            </w:r>
-            <w:r>
-              <w:t xml:space="preserve"> melding</w:t>
-            </w:r>
-            <w:r>
-              <w:t xml:space="preserve"> met een duidelijke toelichting</w:t>
-            </w:r>
-            <w:r>
-              <w:t xml:space="preserve"> van de fout als er iets </w:t>
-            </w:r>
-            <w:r>
-              <w:t>fout is gegaan in het naam veld?</w:t>
-            </w:r>
-          </w:p>
-        </w:tc>
-        <w:tc>
-          <w:tcPr>
-            <w:tcW w:w="567" w:type="dxa"/>
-          </w:tcPr>
-          <w:p/>
-        </w:tc>
-        <w:tc>
-          <w:tcPr>
-            <w:tcW w:w="562" w:type="dxa"/>
-          </w:tcPr>
-          <w:p/>
-        </w:tc>
-      </w:tr>
-      <w:tr>
-        <w:tc>
-          <w:tcPr>
-            <w:tcW w:w="7933" w:type="dxa"/>
-          </w:tcPr>
-          <w:p>
-            <w:r>
-              <w:t>Krijg je na het drukken op de verzenden knop een melding met een duidelijke toelichting van de fout als er iets fout is gegaan in het e-mailveld?</w:t>
-            </w:r>
-          </w:p>
-        </w:tc>
-        <w:tc>
-          <w:tcPr>
-            <w:tcW w:w="567" w:type="dxa"/>
-          </w:tcPr>
-          <w:p/>
-        </w:tc>
-        <w:tc>
-          <w:tcPr>
-            <w:tcW w:w="562" w:type="dxa"/>
-          </w:tcPr>
-          <w:p/>
-        </w:tc>
-      </w:tr>
-      <w:tr>
-        <w:tc>
-          <w:tcPr>
-            <w:tcW w:w="7933" w:type="dxa"/>
-          </w:tcPr>
-          <w:p>
-            <w:r>
-              <w:t>Krijg je na het drukken op de verzenden knop een melding met een duidelijke toelichting van de fout als er iets fout is gegaan in het telefoon veld?</w:t>
-            </w:r>
-          </w:p>
-        </w:tc>
-        <w:tc>
-          <w:tcPr>
-            <w:tcW w:w="567" w:type="dxa"/>
-          </w:tcPr>
-          <w:p/>
-        </w:tc>
-        <w:tc>
-          <w:tcPr>
-            <w:tcW w:w="562" w:type="dxa"/>
-          </w:tcPr>
-          <w:p/>
-        </w:tc>
-      </w:tr>
-      <w:tr>
-        <w:tc>
-          <w:tcPr>
-            <w:tcW w:w="7933" w:type="dxa"/>
-          </w:tcPr>
-          <w:p>
-            <w:r>
-              <w:t>Krijg je na het drukken op de verzenden knop een melding met een duidelijke toelichting van de fout als er iets fout is gegaan in het bericht veld?</w:t>
             </w:r>
           </w:p>
         </w:tc>
@@ -3496,7 +3538,7 @@
     <w:p/>
     <w:tbl>
       <w:tblPr>
-        <w:tblStyle w:val="Tabelraster"/>
+        <w:tblStyle w:val="TableGrid"/>
         <w:tblW w:w="0" w:type="auto"/>
         <w:tblLook w:val="04A0" w:firstRow="1" w:lastRow="0" w:firstColumn="1" w:lastColumn="0" w:noHBand="0" w:noVBand="1"/>
       </w:tblPr>
@@ -3512,7 +3554,7 @@
           </w:tcPr>
           <w:p>
             <w:pPr>
-              <w:pStyle w:val="Kop2"/>
+              <w:pStyle w:val="Heading2"/>
               <w:outlineLvl w:val="1"/>
             </w:pPr>
           </w:p>
@@ -3590,6 +3632,7 @@
       <w:r>
         <w:t xml:space="preserve">onder het </w:t>
       </w:r>
+      <w:proofErr w:type="gramStart"/>
       <w:r>
         <w:t>“</w:t>
       </w:r>
@@ -3599,6 +3642,7 @@
       <w:r>
         <w:t>”</w:t>
       </w:r>
+      <w:proofErr w:type="gramEnd"/>
       <w:r>
         <w:t xml:space="preserve"> icoon</w:t>
       </w:r>
@@ -3618,6 +3662,7 @@
       <w:r>
         <w:t xml:space="preserve">onder het </w:t>
       </w:r>
+      <w:proofErr w:type="gramStart"/>
       <w:r>
         <w:t>“</w:t>
       </w:r>
@@ -3627,6 +3672,7 @@
       <w:r>
         <w:t>”</w:t>
       </w:r>
+      <w:proofErr w:type="gramEnd"/>
       <w:r>
         <w:t xml:space="preserve"> icoon</w:t>
       </w:r>
@@ -3646,7 +3692,7 @@
     </w:p>
     <w:tbl>
       <w:tblPr>
-        <w:tblStyle w:val="Tabelraster"/>
+        <w:tblStyle w:val="TableGrid"/>
         <w:tblpPr w:leftFromText="141" w:rightFromText="141" w:vertAnchor="text" w:horzAnchor="margin" w:tblpY="-25"/>
         <w:tblOverlap w:val="never"/>
         <w:tblW w:w="9067" w:type="dxa"/>
@@ -3679,7 +3725,7 @@
     <w:p/>
     <w:tbl>
       <w:tblPr>
-        <w:tblStyle w:val="Tabelraster"/>
+        <w:tblStyle w:val="TableGrid"/>
         <w:tblpPr w:leftFromText="141" w:rightFromText="141" w:vertAnchor="text" w:tblpY="1"/>
         <w:tblOverlap w:val="never"/>
         <w:tblW w:w="0" w:type="auto"/>
@@ -3738,7 +3784,7 @@
     </w:tbl>
     <w:tbl>
       <w:tblPr>
-        <w:tblStyle w:val="Tabelraster"/>
+        <w:tblStyle w:val="TableGrid"/>
         <w:tblpPr w:leftFromText="141" w:rightFromText="141" w:vertAnchor="text" w:horzAnchor="margin" w:tblpXSpec="right" w:tblpY="-13"/>
         <w:tblOverlap w:val="never"/>
         <w:tblW w:w="0" w:type="auto"/>
@@ -3816,9 +3862,9 @@
     </w:p>
     <w:p>
       <w:pPr>
-        <w:pStyle w:val="Kop1"/>
+        <w:pStyle w:val="Heading1"/>
       </w:pPr>
-      <w:bookmarkStart w:id="9" w:name="_Toc484082272"/>
+      <w:bookmarkStart w:id="9" w:name="_Toc484768241"/>
       <w:r>
         <w:lastRenderedPageBreak/>
         <w:t>Technische test</w:t>
@@ -3827,7 +3873,7 @@
     </w:p>
     <w:tbl>
       <w:tblPr>
-        <w:tblStyle w:val="Tabelraster"/>
+        <w:tblStyle w:val="TableGrid"/>
         <w:tblW w:w="0" w:type="auto"/>
         <w:tblLook w:val="04A0" w:firstRow="1" w:lastRow="0" w:firstColumn="1" w:lastColumn="0" w:noHBand="0" w:noVBand="1"/>
       </w:tblPr>
@@ -3843,10 +3889,10 @@
           </w:tcPr>
           <w:p>
             <w:pPr>
-              <w:pStyle w:val="Kop2"/>
+              <w:pStyle w:val="Heading2"/>
               <w:outlineLvl w:val="1"/>
             </w:pPr>
-            <w:bookmarkStart w:id="10" w:name="_Toc484082273"/>
+            <w:bookmarkStart w:id="10" w:name="_Toc484768242"/>
             <w:r>
               <w:t>Algemeen</w:t>
             </w:r>
@@ -4109,7 +4155,7 @@
     <w:p/>
     <w:tbl>
       <w:tblPr>
-        <w:tblStyle w:val="Tabelraster"/>
+        <w:tblStyle w:val="TableGrid"/>
         <w:tblW w:w="0" w:type="auto"/>
         <w:tblLook w:val="04A0" w:firstRow="1" w:lastRow="0" w:firstColumn="1" w:lastColumn="0" w:noHBand="0" w:noVBand="1"/>
       </w:tblPr>
@@ -4125,10 +4171,10 @@
           </w:tcPr>
           <w:p>
             <w:pPr>
-              <w:pStyle w:val="Kop2"/>
+              <w:pStyle w:val="Heading2"/>
               <w:outlineLvl w:val="1"/>
             </w:pPr>
-            <w:bookmarkStart w:id="11" w:name="_Toc484082274"/>
+            <w:bookmarkStart w:id="11" w:name="_Toc484768243"/>
             <w:r>
               <w:t>Home</w:t>
             </w:r>
@@ -4253,7 +4299,7 @@
     <w:p/>
     <w:tbl>
       <w:tblPr>
-        <w:tblStyle w:val="Tabelraster"/>
+        <w:tblStyle w:val="TableGrid"/>
         <w:tblW w:w="0" w:type="auto"/>
         <w:tblLook w:val="04A0" w:firstRow="1" w:lastRow="0" w:firstColumn="1" w:lastColumn="0" w:noHBand="0" w:noVBand="1"/>
       </w:tblPr>
@@ -4269,10 +4315,10 @@
           </w:tcPr>
           <w:p>
             <w:pPr>
-              <w:pStyle w:val="Kop2"/>
+              <w:pStyle w:val="Heading2"/>
               <w:outlineLvl w:val="1"/>
             </w:pPr>
-            <w:bookmarkStart w:id="12" w:name="_Toc484082275"/>
+            <w:bookmarkStart w:id="12" w:name="_Toc484768244"/>
             <w:r>
               <w:t>Diensten</w:t>
             </w:r>
@@ -4394,7 +4440,7 @@
     <w:p/>
     <w:tbl>
       <w:tblPr>
-        <w:tblStyle w:val="Tabelraster"/>
+        <w:tblStyle w:val="TableGrid"/>
         <w:tblW w:w="0" w:type="auto"/>
         <w:tblLook w:val="04A0" w:firstRow="1" w:lastRow="0" w:firstColumn="1" w:lastColumn="0" w:noHBand="0" w:noVBand="1"/>
       </w:tblPr>
@@ -4410,10 +4456,10 @@
           </w:tcPr>
           <w:p>
             <w:pPr>
-              <w:pStyle w:val="Kop2"/>
+              <w:pStyle w:val="Heading2"/>
               <w:outlineLvl w:val="1"/>
             </w:pPr>
-            <w:bookmarkStart w:id="13" w:name="_Toc484082276"/>
+            <w:bookmarkStart w:id="13" w:name="_Toc484768245"/>
             <w:r>
               <w:t>Diensten</w:t>
             </w:r>
@@ -4541,7 +4587,7 @@
     <w:p/>
     <w:tbl>
       <w:tblPr>
-        <w:tblStyle w:val="Tabelraster"/>
+        <w:tblStyle w:val="TableGrid"/>
         <w:tblW w:w="0" w:type="auto"/>
         <w:tblLook w:val="04A0" w:firstRow="1" w:lastRow="0" w:firstColumn="1" w:lastColumn="0" w:noHBand="0" w:noVBand="1"/>
       </w:tblPr>
@@ -4557,10 +4603,10 @@
           </w:tcPr>
           <w:p>
             <w:pPr>
-              <w:pStyle w:val="Kop2"/>
+              <w:pStyle w:val="Heading2"/>
               <w:outlineLvl w:val="1"/>
             </w:pPr>
-            <w:bookmarkStart w:id="14" w:name="_Toc484082277"/>
+            <w:bookmarkStart w:id="14" w:name="_Toc484768246"/>
             <w:r>
               <w:t>Projecten</w:t>
             </w:r>
@@ -4659,7 +4705,7 @@
     <w:p/>
     <w:tbl>
       <w:tblPr>
-        <w:tblStyle w:val="Tabelraster"/>
+        <w:tblStyle w:val="TableGrid"/>
         <w:tblW w:w="0" w:type="auto"/>
         <w:tblLook w:val="04A0" w:firstRow="1" w:lastRow="0" w:firstColumn="1" w:lastColumn="0" w:noHBand="0" w:noVBand="1"/>
       </w:tblPr>
@@ -4675,10 +4721,10 @@
           </w:tcPr>
           <w:p>
             <w:pPr>
-              <w:pStyle w:val="Kop2"/>
+              <w:pStyle w:val="Heading2"/>
               <w:outlineLvl w:val="1"/>
             </w:pPr>
-            <w:bookmarkStart w:id="15" w:name="_Toc484082278"/>
+            <w:bookmarkStart w:id="15" w:name="_Toc484768247"/>
             <w:r>
               <w:t>Over ons</w:t>
             </w:r>
@@ -4782,7 +4828,7 @@
     <w:p/>
     <w:tbl>
       <w:tblPr>
-        <w:tblStyle w:val="Tabelraster"/>
+        <w:tblStyle w:val="TableGrid"/>
         <w:tblW w:w="0" w:type="auto"/>
         <w:tblLook w:val="04A0" w:firstRow="1" w:lastRow="0" w:firstColumn="1" w:lastColumn="0" w:noHBand="0" w:noVBand="1"/>
       </w:tblPr>
@@ -4798,10 +4844,10 @@
           </w:tcPr>
           <w:p>
             <w:pPr>
-              <w:pStyle w:val="Kop2"/>
+              <w:pStyle w:val="Heading2"/>
               <w:outlineLvl w:val="1"/>
             </w:pPr>
-            <w:bookmarkStart w:id="16" w:name="_Toc484082279"/>
+            <w:bookmarkStart w:id="16" w:name="_Toc484768248"/>
             <w:r>
               <w:t>Contact</w:t>
             </w:r>
@@ -4990,8 +5036,6 @@
             <w:tcW w:w="7933" w:type="dxa"/>
           </w:tcPr>
           <w:p>
-            <w:bookmarkStart w:id="17" w:name="_GoBack"/>
-            <w:bookmarkEnd w:id="17"/>
             <w:r>
               <w:t>Wordt na het drukken van de verzenden knop van het bericht veld gecontroleerd op minimaal 10 karakters en maximaal 1000 karakters?</w:t>
             </w:r>
@@ -5038,7 +5082,7 @@
     <w:p/>
     <w:tbl>
       <w:tblPr>
-        <w:tblStyle w:val="Tabelraster"/>
+        <w:tblStyle w:val="TableGrid"/>
         <w:tblW w:w="0" w:type="auto"/>
         <w:tblLook w:val="04A0" w:firstRow="1" w:lastRow="0" w:firstColumn="1" w:lastColumn="0" w:noHBand="0" w:noVBand="1"/>
       </w:tblPr>
@@ -5054,7 +5098,7 @@
           </w:tcPr>
           <w:p>
             <w:pPr>
-              <w:pStyle w:val="Kop2"/>
+              <w:pStyle w:val="Heading2"/>
               <w:outlineLvl w:val="1"/>
             </w:pPr>
           </w:p>
@@ -5134,23 +5178,39 @@
     <w:p/>
     <w:p>
       <w:r>
-        <w:t>Markeer onder het “</w:t>
+        <w:t xml:space="preserve">Markeer onder het </w:t>
+      </w:r>
+      <w:proofErr w:type="gramStart"/>
+      <w:r>
+        <w:t>“</w:t>
       </w:r>
       <w:r>
         <w:sym w:font="Wingdings 2" w:char="F050"/>
       </w:r>
       <w:r>
-        <w:t>” icoon achter de vraag als het antwoord op de vraag correct is.</w:t>
+        <w:t>”</w:t>
+      </w:r>
+      <w:proofErr w:type="gramEnd"/>
+      <w:r>
+        <w:t xml:space="preserve"> icoon achter de vraag als het antwoord op de vraag correct is.</w:t>
       </w:r>
       <w:r>
         <w:br/>
-        <w:t>Markeer onder het “</w:t>
+        <w:t xml:space="preserve">Markeer onder het </w:t>
+      </w:r>
+      <w:proofErr w:type="gramStart"/>
+      <w:r>
+        <w:t>“</w:t>
       </w:r>
       <w:r>
         <w:sym w:font="Wingdings" w:char="F0FB"/>
       </w:r>
       <w:r>
-        <w:t xml:space="preserve">” icoon achter de vraag als het antwoord op de vraag </w:t>
+        <w:t>”</w:t>
+      </w:r>
+      <w:proofErr w:type="gramEnd"/>
+      <w:r>
+        <w:t xml:space="preserve"> icoon achter de vraag als het antwoord op de vraag </w:t>
       </w:r>
       <w:r>
         <w:rPr>
@@ -5163,10 +5223,18 @@
         <w:t xml:space="preserve"> correct is.</w:t>
       </w:r>
     </w:p>
-    <w:p/>
+    <w:p>
+      <w:r>
+        <w:br w:type="page"/>
+      </w:r>
+    </w:p>
+    <w:p>
+      <w:bookmarkStart w:id="17" w:name="_GoBack"/>
+      <w:bookmarkEnd w:id="17"/>
+    </w:p>
     <w:tbl>
       <w:tblPr>
-        <w:tblStyle w:val="Tabelraster"/>
+        <w:tblStyle w:val="TableGrid"/>
         <w:tblpPr w:leftFromText="141" w:rightFromText="141" w:vertAnchor="text" w:horzAnchor="margin" w:tblpY="-25"/>
         <w:tblOverlap w:val="never"/>
         <w:tblW w:w="0" w:type="auto"/>
@@ -5202,7 +5270,7 @@
     <w:p/>
     <w:tbl>
       <w:tblPr>
-        <w:tblStyle w:val="Tabelraster"/>
+        <w:tblStyle w:val="TableGrid"/>
         <w:tblpPr w:leftFromText="141" w:rightFromText="141" w:vertAnchor="text" w:horzAnchor="margin" w:tblpXSpec="right" w:tblpY="-13"/>
         <w:tblOverlap w:val="never"/>
         <w:tblW w:w="0" w:type="auto"/>
@@ -5221,7 +5289,6 @@
           </w:tcPr>
           <w:p>
             <w:r>
-              <w:lastRenderedPageBreak/>
               <w:t>Handtekening:</w:t>
             </w:r>
           </w:p>
@@ -5230,7 +5297,7 @@
     </w:tbl>
     <w:tbl>
       <w:tblPr>
-        <w:tblStyle w:val="Tabelraster"/>
+        <w:tblStyle w:val="TableGrid"/>
         <w:tblpPr w:leftFromText="141" w:rightFromText="141" w:vertAnchor="text" w:tblpY="1"/>
         <w:tblOverlap w:val="never"/>
         <w:tblW w:w="0" w:type="auto"/>
@@ -5314,9 +5381,9 @@
     </w:p>
     <w:p>
       <w:pPr>
-        <w:pStyle w:val="Kop1"/>
+        <w:pStyle w:val="Heading1"/>
       </w:pPr>
-      <w:bookmarkStart w:id="18" w:name="_Toc484082280"/>
+      <w:bookmarkStart w:id="18" w:name="_Toc484768249"/>
       <w:r>
         <w:lastRenderedPageBreak/>
         <w:t>Revisie</w:t>
@@ -5330,7 +5397,7 @@
     </w:p>
     <w:tbl>
       <w:tblPr>
-        <w:tblStyle w:val="Gemiddeldearcering2-accent5"/>
+        <w:tblStyle w:val="MediumShading2-Accent5"/>
         <w:tblW w:w="5000" w:type="pct"/>
         <w:tblInd w:w="0" w:type="dxa"/>
         <w:tblLook w:val="0660" w:firstRow="1" w:lastRow="1" w:firstColumn="0" w:lastColumn="0" w:noHBand="1" w:noVBand="1"/>
@@ -6046,7 +6113,7 @@
     </w:tbl>
     <w:p>
       <w:pPr>
-        <w:pStyle w:val="Kop1"/>
+        <w:pStyle w:val="Heading1"/>
       </w:pPr>
       <w:r>
         <w:t xml:space="preserve"> </w:t>
@@ -6066,7 +6133,7 @@
 </file>
 
 <file path=word/endnotes.xml><?xml version="1.0" encoding="utf-8"?>
-<w:endnotes xmlns:wpc="http://schemas.microsoft.com/office/word/2010/wordprocessingCanvas" xmlns:cx="http://schemas.microsoft.com/office/drawing/2014/chartex" xmlns:cx1="http://schemas.microsoft.com/office/drawing/2015/9/8/chartex" xmlns:cx2="http://schemas.microsoft.com/office/drawing/2015/10/21/chartex" xmlns:cx3="http://schemas.microsoft.com/office/drawing/2016/5/9/chartex" xmlns:cx4="http://schemas.microsoft.com/office/drawing/2016/5/10/chartex" xmlns:cx5="http://schemas.microsoft.com/office/drawing/2016/5/11/chartex" xmlns:mc="http://schemas.openxmlformats.org/markup-compatibility/2006" xmlns:o="urn:schemas-microsoft-com:office:office" xmlns:r="http://schemas.openxmlformats.org/officeDocument/2006/relationships" xmlns:m="http://schemas.openxmlformats.org/officeDocument/2006/math" xmlns:v="urn:schemas-microsoft-com:vml" xmlns:wp14="http://schemas.microsoft.com/office/word/2010/wordprocessingDrawing" xmlns:wp="http://schemas.openxmlformats.org/drawingml/2006/wordprocessingDrawing" xmlns:w10="urn:schemas-microsoft-com:office:word" xmlns:w="http://schemas.openxmlformats.org/wordprocessingml/2006/main" xmlns:w14="http://schemas.microsoft.com/office/word/2010/wordml" xmlns:w15="http://schemas.microsoft.com/office/word/2012/wordml" xmlns:w16se="http://schemas.microsoft.com/office/word/2015/wordml/symex" xmlns:wpg="http://schemas.microsoft.com/office/word/2010/wordprocessingGroup" xmlns:wpi="http://schemas.microsoft.com/office/word/2010/wordprocessingInk" xmlns:wne="http://schemas.microsoft.com/office/word/2006/wordml" xmlns:wps="http://schemas.microsoft.com/office/word/2010/wordprocessingShape" mc:Ignorable="w14 w15 w16se wp14">
+<w:endnotes xmlns:wpc="http://schemas.microsoft.com/office/word/2010/wordprocessingCanvas" xmlns:mc="http://schemas.openxmlformats.org/markup-compatibility/2006" xmlns:o="urn:schemas-microsoft-com:office:office" xmlns:r="http://schemas.openxmlformats.org/officeDocument/2006/relationships" xmlns:m="http://schemas.openxmlformats.org/officeDocument/2006/math" xmlns:v="urn:schemas-microsoft-com:vml" xmlns:wp14="http://schemas.microsoft.com/office/word/2010/wordprocessingDrawing" xmlns:wp="http://schemas.openxmlformats.org/drawingml/2006/wordprocessingDrawing" xmlns:w10="urn:schemas-microsoft-com:office:word" xmlns:w="http://schemas.openxmlformats.org/wordprocessingml/2006/main" xmlns:w14="http://schemas.microsoft.com/office/word/2010/wordml" xmlns:w15="http://schemas.microsoft.com/office/word/2012/wordml" xmlns:wpg="http://schemas.microsoft.com/office/word/2010/wordprocessingGroup" xmlns:wpi="http://schemas.microsoft.com/office/word/2010/wordprocessingInk" xmlns:wne="http://schemas.microsoft.com/office/word/2006/wordml" xmlns:wps="http://schemas.microsoft.com/office/word/2010/wordprocessingShape" mc:Ignorable="w14 w15 wp14">
   <w:endnote w:type="separator" w:id="-1">
     <w:p>
       <w:pPr>
@@ -6091,7 +6158,7 @@
 </file>
 
 <file path=word/footer1.xml><?xml version="1.0" encoding="utf-8"?>
-<w:ftr xmlns:wpc="http://schemas.microsoft.com/office/word/2010/wordprocessingCanvas" xmlns:cx="http://schemas.microsoft.com/office/drawing/2014/chartex" xmlns:cx1="http://schemas.microsoft.com/office/drawing/2015/9/8/chartex" xmlns:cx2="http://schemas.microsoft.com/office/drawing/2015/10/21/chartex" xmlns:cx3="http://schemas.microsoft.com/office/drawing/2016/5/9/chartex" xmlns:cx4="http://schemas.microsoft.com/office/drawing/2016/5/10/chartex" xmlns:cx5="http://schemas.microsoft.com/office/drawing/2016/5/11/chartex" xmlns:mc="http://schemas.openxmlformats.org/markup-compatibility/2006" xmlns:o="urn:schemas-microsoft-com:office:office" xmlns:r="http://schemas.openxmlformats.org/officeDocument/2006/relationships" xmlns:m="http://schemas.openxmlformats.org/officeDocument/2006/math" xmlns:v="urn:schemas-microsoft-com:vml" xmlns:wp14="http://schemas.microsoft.com/office/word/2010/wordprocessingDrawing" xmlns:wp="http://schemas.openxmlformats.org/drawingml/2006/wordprocessingDrawing" xmlns:w10="urn:schemas-microsoft-com:office:word" xmlns:w="http://schemas.openxmlformats.org/wordprocessingml/2006/main" xmlns:w14="http://schemas.microsoft.com/office/word/2010/wordml" xmlns:w15="http://schemas.microsoft.com/office/word/2012/wordml" xmlns:w16se="http://schemas.microsoft.com/office/word/2015/wordml/symex" xmlns:wpg="http://schemas.microsoft.com/office/word/2010/wordprocessingGroup" xmlns:wpi="http://schemas.microsoft.com/office/word/2010/wordprocessingInk" xmlns:wne="http://schemas.microsoft.com/office/word/2006/wordml" xmlns:wps="http://schemas.microsoft.com/office/word/2010/wordprocessingShape" mc:Ignorable="w14 w15 w16se wp14">
+<w:ftr xmlns:wpc="http://schemas.microsoft.com/office/word/2010/wordprocessingCanvas" xmlns:mc="http://schemas.openxmlformats.org/markup-compatibility/2006" xmlns:o="urn:schemas-microsoft-com:office:office" xmlns:r="http://schemas.openxmlformats.org/officeDocument/2006/relationships" xmlns:m="http://schemas.openxmlformats.org/officeDocument/2006/math" xmlns:v="urn:schemas-microsoft-com:vml" xmlns:wp14="http://schemas.microsoft.com/office/word/2010/wordprocessingDrawing" xmlns:wp="http://schemas.openxmlformats.org/drawingml/2006/wordprocessingDrawing" xmlns:w10="urn:schemas-microsoft-com:office:word" xmlns:w="http://schemas.openxmlformats.org/wordprocessingml/2006/main" xmlns:w14="http://schemas.microsoft.com/office/word/2010/wordml" xmlns:w15="http://schemas.microsoft.com/office/word/2012/wordml" xmlns:wpg="http://schemas.microsoft.com/office/word/2010/wordprocessingGroup" xmlns:wpi="http://schemas.microsoft.com/office/word/2010/wordprocessingInk" xmlns:wne="http://schemas.microsoft.com/office/word/2006/wordml" xmlns:wps="http://schemas.microsoft.com/office/word/2010/wordprocessingShape" mc:Ignorable="w14 w15 wp14">
   <w:sdt>
     <w:sdtPr>
       <w:id w:val="1540778983"/>
@@ -6104,7 +6171,7 @@
     <w:sdtContent>
       <w:p>
         <w:pPr>
-          <w:pStyle w:val="Voettekst"/>
+          <w:pStyle w:val="Footer"/>
           <w:jc w:val="right"/>
         </w:pPr>
         <w:r>
@@ -6130,14 +6197,14 @@
   </w:sdt>
   <w:p>
     <w:pPr>
-      <w:pStyle w:val="Voettekst"/>
+      <w:pStyle w:val="Footer"/>
     </w:pPr>
   </w:p>
 </w:ftr>
 </file>
 
 <file path=word/footnotes.xml><?xml version="1.0" encoding="utf-8"?>
-<w:footnotes xmlns:wpc="http://schemas.microsoft.com/office/word/2010/wordprocessingCanvas" xmlns:cx="http://schemas.microsoft.com/office/drawing/2014/chartex" xmlns:cx1="http://schemas.microsoft.com/office/drawing/2015/9/8/chartex" xmlns:cx2="http://schemas.microsoft.com/office/drawing/2015/10/21/chartex" xmlns:cx3="http://schemas.microsoft.com/office/drawing/2016/5/9/chartex" xmlns:cx4="http://schemas.microsoft.com/office/drawing/2016/5/10/chartex" xmlns:cx5="http://schemas.microsoft.com/office/drawing/2016/5/11/chartex" xmlns:mc="http://schemas.openxmlformats.org/markup-compatibility/2006" xmlns:o="urn:schemas-microsoft-com:office:office" xmlns:r="http://schemas.openxmlformats.org/officeDocument/2006/relationships" xmlns:m="http://schemas.openxmlformats.org/officeDocument/2006/math" xmlns:v="urn:schemas-microsoft-com:vml" xmlns:wp14="http://schemas.microsoft.com/office/word/2010/wordprocessingDrawing" xmlns:wp="http://schemas.openxmlformats.org/drawingml/2006/wordprocessingDrawing" xmlns:w10="urn:schemas-microsoft-com:office:word" xmlns:w="http://schemas.openxmlformats.org/wordprocessingml/2006/main" xmlns:w14="http://schemas.microsoft.com/office/word/2010/wordml" xmlns:w15="http://schemas.microsoft.com/office/word/2012/wordml" xmlns:w16se="http://schemas.microsoft.com/office/word/2015/wordml/symex" xmlns:wpg="http://schemas.microsoft.com/office/word/2010/wordprocessingGroup" xmlns:wpi="http://schemas.microsoft.com/office/word/2010/wordprocessingInk" xmlns:wne="http://schemas.microsoft.com/office/word/2006/wordml" xmlns:wps="http://schemas.microsoft.com/office/word/2010/wordprocessingShape" mc:Ignorable="w14 w15 w16se wp14">
+<w:footnotes xmlns:wpc="http://schemas.microsoft.com/office/word/2010/wordprocessingCanvas" xmlns:mc="http://schemas.openxmlformats.org/markup-compatibility/2006" xmlns:o="urn:schemas-microsoft-com:office:office" xmlns:r="http://schemas.openxmlformats.org/officeDocument/2006/relationships" xmlns:m="http://schemas.openxmlformats.org/officeDocument/2006/math" xmlns:v="urn:schemas-microsoft-com:vml" xmlns:wp14="http://schemas.microsoft.com/office/word/2010/wordprocessingDrawing" xmlns:wp="http://schemas.openxmlformats.org/drawingml/2006/wordprocessingDrawing" xmlns:w10="urn:schemas-microsoft-com:office:word" xmlns:w="http://schemas.openxmlformats.org/wordprocessingml/2006/main" xmlns:w14="http://schemas.microsoft.com/office/word/2010/wordml" xmlns:w15="http://schemas.microsoft.com/office/word/2012/wordml" xmlns:wpg="http://schemas.microsoft.com/office/word/2010/wordprocessingGroup" xmlns:wpi="http://schemas.microsoft.com/office/word/2010/wordprocessingInk" xmlns:wne="http://schemas.microsoft.com/office/word/2006/wordml" xmlns:wps="http://schemas.microsoft.com/office/word/2010/wordprocessingShape" mc:Ignorable="w14 w15 wp14">
   <w:footnote w:type="separator" w:id="-1">
     <w:p>
       <w:pPr>
@@ -6162,7 +6229,7 @@
 </file>
 
 <file path=word/numbering.xml><?xml version="1.0" encoding="utf-8"?>
-<w:numbering xmlns:wpc="http://schemas.microsoft.com/office/word/2010/wordprocessingCanvas" xmlns:cx="http://schemas.microsoft.com/office/drawing/2014/chartex" xmlns:cx1="http://schemas.microsoft.com/office/drawing/2015/9/8/chartex" xmlns:cx2="http://schemas.microsoft.com/office/drawing/2015/10/21/chartex" xmlns:cx3="http://schemas.microsoft.com/office/drawing/2016/5/9/chartex" xmlns:cx4="http://schemas.microsoft.com/office/drawing/2016/5/10/chartex" xmlns:cx5="http://schemas.microsoft.com/office/drawing/2016/5/11/chartex" xmlns:mc="http://schemas.openxmlformats.org/markup-compatibility/2006" xmlns:o="urn:schemas-microsoft-com:office:office" xmlns:r="http://schemas.openxmlformats.org/officeDocument/2006/relationships" xmlns:m="http://schemas.openxmlformats.org/officeDocument/2006/math" xmlns:v="urn:schemas-microsoft-com:vml" xmlns:wp14="http://schemas.microsoft.com/office/word/2010/wordprocessingDrawing" xmlns:wp="http://schemas.openxmlformats.org/drawingml/2006/wordprocessingDrawing" xmlns:w10="urn:schemas-microsoft-com:office:word" xmlns:w="http://schemas.openxmlformats.org/wordprocessingml/2006/main" xmlns:w14="http://schemas.microsoft.com/office/word/2010/wordml" xmlns:w15="http://schemas.microsoft.com/office/word/2012/wordml" xmlns:w16se="http://schemas.microsoft.com/office/word/2015/wordml/symex" xmlns:wpg="http://schemas.microsoft.com/office/word/2010/wordprocessingGroup" xmlns:wpi="http://schemas.microsoft.com/office/word/2010/wordprocessingInk" xmlns:wne="http://schemas.microsoft.com/office/word/2006/wordml" xmlns:wps="http://schemas.microsoft.com/office/word/2010/wordprocessingShape" mc:Ignorable="w14 w15 w16se wp14">
+<w:numbering xmlns:wpc="http://schemas.microsoft.com/office/word/2010/wordprocessingCanvas" xmlns:mc="http://schemas.openxmlformats.org/markup-compatibility/2006" xmlns:o="urn:schemas-microsoft-com:office:office" xmlns:r="http://schemas.openxmlformats.org/officeDocument/2006/relationships" xmlns:m="http://schemas.openxmlformats.org/officeDocument/2006/math" xmlns:v="urn:schemas-microsoft-com:vml" xmlns:wp14="http://schemas.microsoft.com/office/word/2010/wordprocessingDrawing" xmlns:wp="http://schemas.openxmlformats.org/drawingml/2006/wordprocessingDrawing" xmlns:w10="urn:schemas-microsoft-com:office:word" xmlns:w="http://schemas.openxmlformats.org/wordprocessingml/2006/main" xmlns:w14="http://schemas.microsoft.com/office/word/2010/wordml" xmlns:w15="http://schemas.microsoft.com/office/word/2012/wordml" xmlns:wpg="http://schemas.microsoft.com/office/word/2010/wordprocessingGroup" xmlns:wpi="http://schemas.microsoft.com/office/word/2010/wordprocessingInk" xmlns:wne="http://schemas.microsoft.com/office/word/2006/wordml" xmlns:wps="http://schemas.microsoft.com/office/word/2010/wordprocessingShape" mc:Ignorable="w14 w15 wp14">
   <w:abstractNum w:abstractNumId="0" w15:restartNumberingAfterBreak="0">
     <w:nsid w:val="477762AF"/>
     <w:multiLevelType w:val="hybridMultilevel"/>
@@ -6631,7 +6698,7 @@
 </file>
 
 <file path=word/styles.xml><?xml version="1.0" encoding="utf-8"?>
-<w:styles xmlns:mc="http://schemas.openxmlformats.org/markup-compatibility/2006" xmlns:r="http://schemas.openxmlformats.org/officeDocument/2006/relationships" xmlns:w="http://schemas.openxmlformats.org/wordprocessingml/2006/main" xmlns:w14="http://schemas.microsoft.com/office/word/2010/wordml" xmlns:w15="http://schemas.microsoft.com/office/word/2012/wordml" xmlns:w16se="http://schemas.microsoft.com/office/word/2015/wordml/symex" mc:Ignorable="w14 w15 w16se">
+<w:styles xmlns:mc="http://schemas.openxmlformats.org/markup-compatibility/2006" xmlns:r="http://schemas.openxmlformats.org/officeDocument/2006/relationships" xmlns:w="http://schemas.openxmlformats.org/wordprocessingml/2006/main" xmlns:w14="http://schemas.microsoft.com/office/word/2010/wordml" xmlns:w15="http://schemas.microsoft.com/office/word/2012/wordml" mc:Ignorable="w14 w15">
   <w:docDefaults>
     <w:rPrDefault>
       <w:rPr>
@@ -6647,7 +6714,7 @@
       </w:pPr>
     </w:pPrDefault>
   </w:docDefaults>
-  <w:latentStyles w:defLockedState="0" w:defUIPriority="99" w:defSemiHidden="0" w:defUnhideWhenUsed="0" w:defQFormat="0" w:count="374">
+  <w:latentStyles w:defLockedState="0" w:defUIPriority="99" w:defSemiHidden="0" w:defUnhideWhenUsed="0" w:defQFormat="0" w:count="371">
     <w:lsdException w:name="Normal" w:uiPriority="0" w:qFormat="1"/>
     <w:lsdException w:name="heading 1" w:uiPriority="9" w:qFormat="1"/>
     <w:lsdException w:name="heading 2" w:semiHidden="1" w:uiPriority="9" w:unhideWhenUsed="1" w:qFormat="1"/>
@@ -6753,6 +6820,7 @@
     <w:lsdException w:name="HTML Sample" w:semiHidden="1" w:unhideWhenUsed="1"/>
     <w:lsdException w:name="HTML Typewriter" w:semiHidden="1" w:unhideWhenUsed="1"/>
     <w:lsdException w:name="HTML Variable" w:semiHidden="1" w:unhideWhenUsed="1"/>
+    <w:lsdException w:name="Normal Table" w:semiHidden="1" w:unhideWhenUsed="1"/>
     <w:lsdException w:name="annotation subject" w:semiHidden="1" w:unhideWhenUsed="1"/>
     <w:lsdException w:name="No List" w:semiHidden="1" w:unhideWhenUsed="1"/>
     <w:lsdException w:name="Outline List 1" w:semiHidden="1" w:unhideWhenUsed="1"/>
@@ -6797,6 +6865,7 @@
     <w:lsdException w:name="Table Professional" w:semiHidden="1" w:unhideWhenUsed="1"/>
     <w:lsdException w:name="Table Subtle 1" w:semiHidden="1" w:unhideWhenUsed="1"/>
     <w:lsdException w:name="Table Subtle 2" w:semiHidden="1" w:unhideWhenUsed="1"/>
+    <w:lsdException w:name="Table Web 1" w:semiHidden="1" w:unhideWhenUsed="1"/>
     <w:lsdException w:name="Table Web 2" w:semiHidden="1" w:unhideWhenUsed="1"/>
     <w:lsdException w:name="Table Web 3" w:semiHidden="1" w:unhideWhenUsed="1"/>
     <w:lsdException w:name="Balloon Text" w:semiHidden="1" w:unhideWhenUsed="1"/>
@@ -7017,11 +7086,8 @@
     <w:lsdException w:name="List Table 5 Dark Accent 6" w:uiPriority="50"/>
     <w:lsdException w:name="List Table 6 Colorful Accent 6" w:uiPriority="51"/>
     <w:lsdException w:name="List Table 7 Colorful Accent 6" w:uiPriority="52"/>
-    <w:lsdException w:name="Mention" w:semiHidden="1" w:unhideWhenUsed="1"/>
-    <w:lsdException w:name="Smart Hyperlink" w:semiHidden="1" w:unhideWhenUsed="1"/>
-    <w:lsdException w:name="Hashtag" w:semiHidden="1" w:unhideWhenUsed="1"/>
   </w:latentStyles>
-  <w:style w:type="paragraph" w:default="1" w:styleId="Standaard">
+  <w:style w:type="paragraph" w:default="1" w:styleId="Normal">
     <w:name w:val="Normal"/>
     <w:qFormat/>
     <w:rsid w:val="00EC075C"/>
@@ -7030,11 +7096,11 @@
       <w:sz w:val="24"/>
     </w:rPr>
   </w:style>
-  <w:style w:type="paragraph" w:styleId="Kop1">
+  <w:style w:type="paragraph" w:styleId="Heading1">
     <w:name w:val="heading 1"/>
-    <w:basedOn w:val="Standaard"/>
-    <w:next w:val="Standaard"/>
-    <w:link w:val="Kop1Char"/>
+    <w:basedOn w:val="Normal"/>
+    <w:next w:val="Normal"/>
+    <w:link w:val="Heading1Char"/>
     <w:uiPriority w:val="9"/>
     <w:qFormat/>
     <w:rsid w:val="00EC075C"/>
@@ -7051,11 +7117,11 @@
       <w:szCs w:val="32"/>
     </w:rPr>
   </w:style>
-  <w:style w:type="paragraph" w:styleId="Kop2">
+  <w:style w:type="paragraph" w:styleId="Heading2">
     <w:name w:val="heading 2"/>
-    <w:basedOn w:val="Standaard"/>
-    <w:next w:val="Standaard"/>
-    <w:link w:val="Kop2Char"/>
+    <w:basedOn w:val="Normal"/>
+    <w:next w:val="Normal"/>
+    <w:link w:val="Heading2Char"/>
     <w:uiPriority w:val="9"/>
     <w:unhideWhenUsed/>
     <w:qFormat/>
@@ -7073,13 +7139,13 @@
       <w:szCs w:val="26"/>
     </w:rPr>
   </w:style>
-  <w:style w:type="character" w:default="1" w:styleId="Standaardalinea-lettertype">
+  <w:style w:type="character" w:default="1" w:styleId="DefaultParagraphFont">
     <w:name w:val="Default Paragraph Font"/>
     <w:uiPriority w:val="1"/>
     <w:semiHidden/>
     <w:unhideWhenUsed/>
   </w:style>
-  <w:style w:type="table" w:default="1" w:styleId="Standaardtabel">
+  <w:style w:type="table" w:default="1" w:styleId="TableNormal">
     <w:name w:val="Normal Table"/>
     <w:uiPriority w:val="99"/>
     <w:semiHidden/>
@@ -7094,15 +7160,15 @@
       </w:tblCellMar>
     </w:tblPr>
   </w:style>
-  <w:style w:type="numbering" w:default="1" w:styleId="Geenlijst">
+  <w:style w:type="numbering" w:default="1" w:styleId="NoList">
     <w:name w:val="No List"/>
     <w:uiPriority w:val="99"/>
     <w:semiHidden/>
     <w:unhideWhenUsed/>
   </w:style>
-  <w:style w:type="paragraph" w:styleId="Geenafstand">
+  <w:style w:type="paragraph" w:styleId="NoSpacing">
     <w:name w:val="No Spacing"/>
-    <w:link w:val="GeenafstandChar"/>
+    <w:link w:val="NoSpacingChar"/>
     <w:uiPriority w:val="1"/>
     <w:qFormat/>
     <w:rsid w:val="00EC075C"/>
@@ -7115,10 +7181,10 @@
       <w:lang w:val="en-US"/>
     </w:rPr>
   </w:style>
-  <w:style w:type="character" w:customStyle="1" w:styleId="GeenafstandChar">
-    <w:name w:val="Geen afstand Char"/>
-    <w:basedOn w:val="Standaardalinea-lettertype"/>
-    <w:link w:val="Geenafstand"/>
+  <w:style w:type="character" w:customStyle="1" w:styleId="NoSpacingChar">
+    <w:name w:val="No Spacing Char"/>
+    <w:basedOn w:val="DefaultParagraphFont"/>
+    <w:link w:val="NoSpacing"/>
     <w:uiPriority w:val="1"/>
     <w:rsid w:val="00EC075C"/>
     <w:rPr>
@@ -7127,10 +7193,10 @@
       <w:lang w:val="en-US"/>
     </w:rPr>
   </w:style>
-  <w:style w:type="paragraph" w:styleId="Koptekst">
+  <w:style w:type="paragraph" w:styleId="Header">
     <w:name w:val="header"/>
-    <w:basedOn w:val="Standaard"/>
-    <w:link w:val="KoptekstChar"/>
+    <w:basedOn w:val="Normal"/>
+    <w:link w:val="HeaderChar"/>
     <w:uiPriority w:val="99"/>
     <w:unhideWhenUsed/>
     <w:rsid w:val="008B05BB"/>
@@ -7142,17 +7208,17 @@
       <w:spacing w:after="0" w:line="240" w:lineRule="auto"/>
     </w:pPr>
   </w:style>
-  <w:style w:type="character" w:customStyle="1" w:styleId="KoptekstChar">
-    <w:name w:val="Koptekst Char"/>
-    <w:basedOn w:val="Standaardalinea-lettertype"/>
-    <w:link w:val="Koptekst"/>
+  <w:style w:type="character" w:customStyle="1" w:styleId="HeaderChar">
+    <w:name w:val="Header Char"/>
+    <w:basedOn w:val="DefaultParagraphFont"/>
+    <w:link w:val="Header"/>
     <w:uiPriority w:val="99"/>
     <w:rsid w:val="008B05BB"/>
   </w:style>
-  <w:style w:type="paragraph" w:styleId="Voettekst">
+  <w:style w:type="paragraph" w:styleId="Footer">
     <w:name w:val="footer"/>
-    <w:basedOn w:val="Standaard"/>
-    <w:link w:val="VoettekstChar"/>
+    <w:basedOn w:val="Normal"/>
+    <w:link w:val="FooterChar"/>
     <w:uiPriority w:val="99"/>
     <w:unhideWhenUsed/>
     <w:rsid w:val="008B05BB"/>
@@ -7164,17 +7230,17 @@
       <w:spacing w:after="0" w:line="240" w:lineRule="auto"/>
     </w:pPr>
   </w:style>
-  <w:style w:type="character" w:customStyle="1" w:styleId="VoettekstChar">
-    <w:name w:val="Voettekst Char"/>
-    <w:basedOn w:val="Standaardalinea-lettertype"/>
-    <w:link w:val="Voettekst"/>
+  <w:style w:type="character" w:customStyle="1" w:styleId="FooterChar">
+    <w:name w:val="Footer Char"/>
+    <w:basedOn w:val="DefaultParagraphFont"/>
+    <w:link w:val="Footer"/>
     <w:uiPriority w:val="99"/>
     <w:rsid w:val="008B05BB"/>
   </w:style>
-  <w:style w:type="character" w:customStyle="1" w:styleId="Kop1Char">
-    <w:name w:val="Kop 1 Char"/>
-    <w:basedOn w:val="Standaardalinea-lettertype"/>
-    <w:link w:val="Kop1"/>
+  <w:style w:type="character" w:customStyle="1" w:styleId="Heading1Char">
+    <w:name w:val="Heading 1 Char"/>
+    <w:basedOn w:val="DefaultParagraphFont"/>
+    <w:link w:val="Heading1"/>
     <w:uiPriority w:val="9"/>
     <w:rsid w:val="00EC075C"/>
     <w:rPr>
@@ -7184,10 +7250,10 @@
       <w:szCs w:val="32"/>
     </w:rPr>
   </w:style>
-  <w:style w:type="character" w:customStyle="1" w:styleId="Kop2Char">
-    <w:name w:val="Kop 2 Char"/>
-    <w:basedOn w:val="Standaardalinea-lettertype"/>
-    <w:link w:val="Kop2"/>
+  <w:style w:type="character" w:customStyle="1" w:styleId="Heading2Char">
+    <w:name w:val="Heading 2 Char"/>
+    <w:basedOn w:val="DefaultParagraphFont"/>
+    <w:link w:val="Heading2"/>
     <w:uiPriority w:val="9"/>
     <w:rsid w:val="00EC075C"/>
     <w:rPr>
@@ -7197,11 +7263,11 @@
       <w:szCs w:val="26"/>
     </w:rPr>
   </w:style>
-  <w:style w:type="paragraph" w:styleId="Titel">
+  <w:style w:type="paragraph" w:styleId="Title">
     <w:name w:val="Title"/>
-    <w:basedOn w:val="Standaard"/>
-    <w:next w:val="Standaard"/>
-    <w:link w:val="TitelChar"/>
+    <w:basedOn w:val="Normal"/>
+    <w:next w:val="Normal"/>
+    <w:link w:val="TitleChar"/>
     <w:uiPriority w:val="10"/>
     <w:qFormat/>
     <w:rsid w:val="00EC075C"/>
@@ -7217,10 +7283,10 @@
       <w:szCs w:val="56"/>
     </w:rPr>
   </w:style>
-  <w:style w:type="character" w:customStyle="1" w:styleId="TitelChar">
-    <w:name w:val="Titel Char"/>
-    <w:basedOn w:val="Standaardalinea-lettertype"/>
-    <w:link w:val="Titel"/>
+  <w:style w:type="character" w:customStyle="1" w:styleId="TitleChar">
+    <w:name w:val="Title Char"/>
+    <w:basedOn w:val="DefaultParagraphFont"/>
+    <w:link w:val="Title"/>
     <w:uiPriority w:val="10"/>
     <w:rsid w:val="00EC075C"/>
     <w:rPr>
@@ -7231,10 +7297,10 @@
       <w:szCs w:val="56"/>
     </w:rPr>
   </w:style>
-  <w:style w:type="paragraph" w:styleId="Kopvaninhoudsopgave">
+  <w:style w:type="paragraph" w:styleId="TOCHeading">
     <w:name w:val="TOC Heading"/>
-    <w:basedOn w:val="Kop1"/>
-    <w:next w:val="Standaard"/>
+    <w:basedOn w:val="Heading1"/>
+    <w:next w:val="Normal"/>
     <w:uiPriority w:val="39"/>
     <w:unhideWhenUsed/>
     <w:qFormat/>
@@ -7247,10 +7313,10 @@
       <w:lang w:val="en-US"/>
     </w:rPr>
   </w:style>
-  <w:style w:type="paragraph" w:styleId="Inhopg2">
+  <w:style w:type="paragraph" w:styleId="TOC2">
     <w:name w:val="toc 2"/>
-    <w:basedOn w:val="Standaard"/>
-    <w:next w:val="Standaard"/>
+    <w:basedOn w:val="Normal"/>
+    <w:next w:val="Normal"/>
     <w:autoRedefine/>
     <w:uiPriority w:val="39"/>
     <w:unhideWhenUsed/>
@@ -7265,10 +7331,10 @@
       <w:lang w:val="en-US"/>
     </w:rPr>
   </w:style>
-  <w:style w:type="paragraph" w:styleId="Inhopg1">
+  <w:style w:type="paragraph" w:styleId="TOC1">
     <w:name w:val="toc 1"/>
-    <w:basedOn w:val="Standaard"/>
-    <w:next w:val="Standaard"/>
+    <w:basedOn w:val="Normal"/>
+    <w:next w:val="Normal"/>
     <w:autoRedefine/>
     <w:uiPriority w:val="39"/>
     <w:unhideWhenUsed/>
@@ -7282,10 +7348,10 @@
       <w:lang w:val="en-US"/>
     </w:rPr>
   </w:style>
-  <w:style w:type="paragraph" w:styleId="Inhopg3">
+  <w:style w:type="paragraph" w:styleId="TOC3">
     <w:name w:val="toc 3"/>
-    <w:basedOn w:val="Standaard"/>
-    <w:next w:val="Standaard"/>
+    <w:basedOn w:val="Normal"/>
+    <w:next w:val="Normal"/>
     <w:autoRedefine/>
     <w:uiPriority w:val="39"/>
     <w:unhideWhenUsed/>
@@ -7302,7 +7368,7 @@
   </w:style>
   <w:style w:type="character" w:styleId="Hyperlink">
     <w:name w:val="Hyperlink"/>
-    <w:basedOn w:val="Standaardalinea-lettertype"/>
+    <w:basedOn w:val="DefaultParagraphFont"/>
     <w:uiPriority w:val="99"/>
     <w:unhideWhenUsed/>
     <w:rsid w:val="00EC075C"/>
@@ -7311,9 +7377,9 @@
       <w:u w:val="single"/>
     </w:rPr>
   </w:style>
-  <w:style w:type="table" w:styleId="Tabelraster">
+  <w:style w:type="table" w:styleId="TableGrid">
     <w:name w:val="Table Grid"/>
-    <w:basedOn w:val="Standaardtabel"/>
+    <w:basedOn w:val="TableNormal"/>
     <w:uiPriority w:val="39"/>
     <w:rsid w:val="00A74C59"/>
     <w:pPr>
@@ -7330,9 +7396,9 @@
       </w:tblBorders>
     </w:tblPr>
   </w:style>
-  <w:style w:type="table" w:styleId="Gemiddeldearcering2-accent5">
+  <w:style w:type="table" w:styleId="MediumShading2-Accent5">
     <w:name w:val="Medium Shading 2 Accent 5"/>
-    <w:basedOn w:val="Standaardtabel"/>
+    <w:basedOn w:val="TableNormal"/>
     <w:uiPriority w:val="64"/>
     <w:semiHidden/>
     <w:unhideWhenUsed/>
@@ -7478,9 +7544,9 @@
       </w:tcPr>
     </w:tblStylePr>
   </w:style>
-  <w:style w:type="character" w:styleId="Verwijzingopmerking">
+  <w:style w:type="character" w:styleId="CommentReference">
     <w:name w:val="annotation reference"/>
-    <w:basedOn w:val="Standaardalinea-lettertype"/>
+    <w:basedOn w:val="DefaultParagraphFont"/>
     <w:uiPriority w:val="99"/>
     <w:semiHidden/>
     <w:unhideWhenUsed/>
@@ -7490,10 +7556,10 @@
       <w:szCs w:val="16"/>
     </w:rPr>
   </w:style>
-  <w:style w:type="paragraph" w:styleId="Tekstopmerking">
+  <w:style w:type="paragraph" w:styleId="CommentText">
     <w:name w:val="annotation text"/>
-    <w:basedOn w:val="Standaard"/>
-    <w:link w:val="TekstopmerkingChar"/>
+    <w:basedOn w:val="Normal"/>
+    <w:link w:val="CommentTextChar"/>
     <w:uiPriority w:val="99"/>
     <w:semiHidden/>
     <w:unhideWhenUsed/>
@@ -7506,10 +7572,10 @@
       <w:szCs w:val="20"/>
     </w:rPr>
   </w:style>
-  <w:style w:type="character" w:customStyle="1" w:styleId="TekstopmerkingChar">
-    <w:name w:val="Tekst opmerking Char"/>
-    <w:basedOn w:val="Standaardalinea-lettertype"/>
-    <w:link w:val="Tekstopmerking"/>
+  <w:style w:type="character" w:customStyle="1" w:styleId="CommentTextChar">
+    <w:name w:val="Comment Text Char"/>
+    <w:basedOn w:val="DefaultParagraphFont"/>
+    <w:link w:val="CommentText"/>
     <w:uiPriority w:val="99"/>
     <w:semiHidden/>
     <w:rsid w:val="008F3370"/>
@@ -7519,11 +7585,11 @@
       <w:szCs w:val="20"/>
     </w:rPr>
   </w:style>
-  <w:style w:type="paragraph" w:styleId="Onderwerpvanopmerking">
+  <w:style w:type="paragraph" w:styleId="CommentSubject">
     <w:name w:val="annotation subject"/>
-    <w:basedOn w:val="Tekstopmerking"/>
-    <w:next w:val="Tekstopmerking"/>
-    <w:link w:val="OnderwerpvanopmerkingChar"/>
+    <w:basedOn w:val="CommentText"/>
+    <w:next w:val="CommentText"/>
+    <w:link w:val="CommentSubjectChar"/>
     <w:uiPriority w:val="99"/>
     <w:semiHidden/>
     <w:unhideWhenUsed/>
@@ -7533,10 +7599,10 @@
       <w:bCs/>
     </w:rPr>
   </w:style>
-  <w:style w:type="character" w:customStyle="1" w:styleId="OnderwerpvanopmerkingChar">
-    <w:name w:val="Onderwerp van opmerking Char"/>
-    <w:basedOn w:val="TekstopmerkingChar"/>
-    <w:link w:val="Onderwerpvanopmerking"/>
+  <w:style w:type="character" w:customStyle="1" w:styleId="CommentSubjectChar">
+    <w:name w:val="Comment Subject Char"/>
+    <w:basedOn w:val="CommentTextChar"/>
+    <w:link w:val="CommentSubject"/>
     <w:uiPriority w:val="99"/>
     <w:semiHidden/>
     <w:rsid w:val="008F3370"/>
@@ -7548,10 +7614,10 @@
       <w:szCs w:val="20"/>
     </w:rPr>
   </w:style>
-  <w:style w:type="paragraph" w:styleId="Ballontekst">
+  <w:style w:type="paragraph" w:styleId="BalloonText">
     <w:name w:val="Balloon Text"/>
-    <w:basedOn w:val="Standaard"/>
-    <w:link w:val="BallontekstChar"/>
+    <w:basedOn w:val="Normal"/>
+    <w:link w:val="BalloonTextChar"/>
     <w:uiPriority w:val="99"/>
     <w:semiHidden/>
     <w:unhideWhenUsed/>
@@ -7565,10 +7631,10 @@
       <w:szCs w:val="18"/>
     </w:rPr>
   </w:style>
-  <w:style w:type="character" w:customStyle="1" w:styleId="BallontekstChar">
-    <w:name w:val="Ballontekst Char"/>
-    <w:basedOn w:val="Standaardalinea-lettertype"/>
-    <w:link w:val="Ballontekst"/>
+  <w:style w:type="character" w:customStyle="1" w:styleId="BalloonTextChar">
+    <w:name w:val="Balloon Text Char"/>
+    <w:basedOn w:val="DefaultParagraphFont"/>
+    <w:link w:val="BalloonText"/>
     <w:uiPriority w:val="99"/>
     <w:semiHidden/>
     <w:rsid w:val="008F3370"/>
@@ -7578,9 +7644,9 @@
       <w:szCs w:val="18"/>
     </w:rPr>
   </w:style>
-  <w:style w:type="paragraph" w:styleId="Lijstalinea">
+  <w:style w:type="paragraph" w:styleId="ListParagraph">
     <w:name w:val="List Paragraph"/>
-    <w:basedOn w:val="Standaard"/>
+    <w:basedOn w:val="Normal"/>
     <w:uiPriority w:val="34"/>
     <w:qFormat/>
     <w:rsid w:val="00CB1AD2"/>
@@ -7877,7 +7943,7 @@
 </file>
 
 <file path=customXml/itemProps2.xml><?xml version="1.0" encoding="utf-8"?>
-<ds:datastoreItem xmlns:ds="http://schemas.openxmlformats.org/officeDocument/2006/customXml" ds:itemID="{D4EF7E03-5D76-42E0-A3C0-8C9814E5924F}">
+<ds:datastoreItem xmlns:ds="http://schemas.openxmlformats.org/officeDocument/2006/customXml" ds:itemID="{34F54C1C-0AC7-4086-8E22-7F69BF0C8526}">
   <ds:schemaRefs>
     <ds:schemaRef ds:uri="http://schemas.openxmlformats.org/officeDocument/2006/bibliography"/>
   </ds:schemaRefs>

--- a/Documentatie/Kerntaak-2/2.5.9_Gedetailleerd-testplan/2017-05-30_Functionele-en-technische-test_V1.docx
+++ b/Documentatie/Kerntaak-2/2.5.9_Gedetailleerd-testplan/2017-05-30_Functionele-en-technische-test_V1.docx
@@ -364,7 +364,7 @@
                   </wp:anchor>
                 </w:drawing>
               </mc:Choice>
-              <mc:Fallback xmlns:cx="http://schemas.microsoft.com/office/drawing/2014/chartex" xmlns:cx1="http://schemas.microsoft.com/office/drawing/2015/9/8/chartex" xmlns:cx2="http://schemas.microsoft.com/office/drawing/2015/10/21/chartex" xmlns:cx3="http://schemas.microsoft.com/office/drawing/2016/5/9/chartex" xmlns:cx4="http://schemas.microsoft.com/office/drawing/2016/5/10/chartex" xmlns:cx5="http://schemas.microsoft.com/office/drawing/2016/5/11/chartex" xmlns:w16se="http://schemas.microsoft.com/office/word/2015/wordml/symex">
+              <mc:Fallback xmlns:w16se="http://schemas.microsoft.com/office/word/2015/wordml/symex" xmlns:cx5="http://schemas.microsoft.com/office/drawing/2016/5/11/chartex" xmlns:cx4="http://schemas.microsoft.com/office/drawing/2016/5/10/chartex" xmlns:cx3="http://schemas.microsoft.com/office/drawing/2016/5/9/chartex" xmlns:cx2="http://schemas.microsoft.com/office/drawing/2015/10/21/chartex" xmlns:cx1="http://schemas.microsoft.com/office/drawing/2015/9/8/chartex" xmlns:cx="http://schemas.microsoft.com/office/drawing/2014/chartex">
                 <w:pict>
                   <v:shape w14:anchorId="045D5416" id="Tekstvak 131" o:spid="_x0000_s1027" type="#_x0000_t202" style="position:absolute;margin-left:34.75pt;margin-top:400.8pt;width:369pt;height:203.4pt;z-index:251660288;visibility:visible;mso-wrap-style:square;mso-width-percent:790;mso-height-percent:0;mso-wrap-distance-left:14.4pt;mso-wrap-distance-top:0;mso-wrap-distance-right:14.4pt;mso-wrap-distance-bottom:0;mso-position-horizontal:absolute;mso-position-horizontal-relative:margin;mso-position-vertical:absolute;mso-position-vertical-relative:page;mso-width-percent:790;mso-height-percent:0;mso-width-relative:margin;mso-height-relative:page;v-text-anchor:top" o:gfxdata="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" filled="f" stroked="f" strokeweight=".5pt">
                     <v:textbox inset="0,0,0,0">
@@ -629,7 +629,7 @@
                   </wp:anchor>
                 </w:drawing>
               </mc:Choice>
-              <mc:Fallback xmlns:cx="http://schemas.microsoft.com/office/drawing/2014/chartex" xmlns:cx1="http://schemas.microsoft.com/office/drawing/2015/9/8/chartex" xmlns:cx2="http://schemas.microsoft.com/office/drawing/2015/10/21/chartex" xmlns:cx3="http://schemas.microsoft.com/office/drawing/2016/5/9/chartex" xmlns:cx4="http://schemas.microsoft.com/office/drawing/2016/5/10/chartex" xmlns:cx5="http://schemas.microsoft.com/office/drawing/2016/5/11/chartex" xmlns:w16se="http://schemas.microsoft.com/office/word/2015/wordml/symex">
+              <mc:Fallback xmlns:w16se="http://schemas.microsoft.com/office/word/2015/wordml/symex" xmlns:cx5="http://schemas.microsoft.com/office/drawing/2016/5/11/chartex" xmlns:cx4="http://schemas.microsoft.com/office/drawing/2016/5/10/chartex" xmlns:cx3="http://schemas.microsoft.com/office/drawing/2016/5/9/chartex" xmlns:cx2="http://schemas.microsoft.com/office/drawing/2015/10/21/chartex" xmlns:cx1="http://schemas.microsoft.com/office/drawing/2015/9/8/chartex" xmlns:cx="http://schemas.microsoft.com/office/drawing/2014/chartex">
                 <w:pict>
                   <v:rect w14:anchorId="524F6A87" id="Rechthoek 132" o:spid="_x0000_s1028" style="position:absolute;margin-left:-4.4pt;margin-top:0;width:46.8pt;height:77.75pt;z-index:251659264;visibility:visible;mso-wrap-style:square;mso-width-percent:76;mso-height-percent:98;mso-top-percent:23;mso-wrap-distance-left:9pt;mso-wrap-distance-top:0;mso-wrap-distance-right:9pt;mso-wrap-distance-bottom:0;mso-position-horizontal:right;mso-position-horizontal-relative:margin;mso-position-vertical-relative:page;mso-width-percent:76;mso-height-percent:98;mso-top-percent:23;mso-width-relative:page;mso-height-relative:page;v-text-anchor:bottom" o:gfxdata="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" fillcolor="#5b9bd5 [3204]" stroked="f" strokeweight="1pt">
                     <v:path arrowok="t"/>
@@ -742,7 +742,7 @@
           <w:r>
             <w:fldChar w:fldCharType="separate"/>
           </w:r>
-          <w:hyperlink w:anchor="_Toc484768232" w:history="1">
+          <w:hyperlink w:anchor="_Toc484769955" w:history="1">
             <w:r>
               <w:rPr>
                 <w:rStyle w:val="Hyperlink"/>
@@ -769,7 +769,7 @@
                 <w:noProof/>
                 <w:webHidden/>
               </w:rPr>
-              <w:instrText xml:space="preserve"> PAGEREF _Toc484768232 \h </w:instrText>
+              <w:instrText xml:space="preserve"> PAGEREF _Toc484769955 \h </w:instrText>
             </w:r>
             <w:r>
               <w:rPr>
@@ -812,7 +812,7 @@
               <w:lang w:val="nl-NL" w:eastAsia="nl-NL"/>
             </w:rPr>
           </w:pPr>
-          <w:hyperlink w:anchor="_Toc484768233" w:history="1">
+          <w:hyperlink w:anchor="_Toc484769956" w:history="1">
             <w:r>
               <w:rPr>
                 <w:rStyle w:val="Hyperlink"/>
@@ -839,7 +839,7 @@
                 <w:noProof/>
                 <w:webHidden/>
               </w:rPr>
-              <w:instrText xml:space="preserve"> PAGEREF _Toc484768233 \h </w:instrText>
+              <w:instrText xml:space="preserve"> PAGEREF _Toc484769956 \h </w:instrText>
             </w:r>
             <w:r>
               <w:rPr>
@@ -882,7 +882,7 @@
               <w:lang w:val="nl-NL" w:eastAsia="nl-NL"/>
             </w:rPr>
           </w:pPr>
-          <w:hyperlink w:anchor="_Toc484768234" w:history="1">
+          <w:hyperlink w:anchor="_Toc484769957" w:history="1">
             <w:r>
               <w:rPr>
                 <w:rStyle w:val="Hyperlink"/>
@@ -909,7 +909,7 @@
                 <w:noProof/>
                 <w:webHidden/>
               </w:rPr>
-              <w:instrText xml:space="preserve"> PAGEREF _Toc484768234 \h </w:instrText>
+              <w:instrText xml:space="preserve"> PAGEREF _Toc484769957 \h </w:instrText>
             </w:r>
             <w:r>
               <w:rPr>
@@ -952,7 +952,7 @@
               <w:lang w:val="nl-NL" w:eastAsia="nl-NL"/>
             </w:rPr>
           </w:pPr>
-          <w:hyperlink w:anchor="_Toc484768235" w:history="1">
+          <w:hyperlink w:anchor="_Toc484769958" w:history="1">
             <w:r>
               <w:rPr>
                 <w:rStyle w:val="Hyperlink"/>
@@ -979,7 +979,7 @@
                 <w:noProof/>
                 <w:webHidden/>
               </w:rPr>
-              <w:instrText xml:space="preserve"> PAGEREF _Toc484768235 \h </w:instrText>
+              <w:instrText xml:space="preserve"> PAGEREF _Toc484769958 \h </w:instrText>
             </w:r>
             <w:r>
               <w:rPr>
@@ -1022,7 +1022,7 @@
               <w:lang w:val="nl-NL" w:eastAsia="nl-NL"/>
             </w:rPr>
           </w:pPr>
-          <w:hyperlink w:anchor="_Toc484768236" w:history="1">
+          <w:hyperlink w:anchor="_Toc484769959" w:history="1">
             <w:r>
               <w:rPr>
                 <w:rStyle w:val="Hyperlink"/>
@@ -1049,7 +1049,7 @@
                 <w:noProof/>
                 <w:webHidden/>
               </w:rPr>
-              <w:instrText xml:space="preserve"> PAGEREF _Toc484768236 \h </w:instrText>
+              <w:instrText xml:space="preserve"> PAGEREF _Toc484769959 \h </w:instrText>
             </w:r>
             <w:r>
               <w:rPr>
@@ -1092,7 +1092,7 @@
               <w:lang w:val="nl-NL" w:eastAsia="nl-NL"/>
             </w:rPr>
           </w:pPr>
-          <w:hyperlink w:anchor="_Toc484768237" w:history="1">
+          <w:hyperlink w:anchor="_Toc484769960" w:history="1">
             <w:r>
               <w:rPr>
                 <w:rStyle w:val="Hyperlink"/>
@@ -1119,7 +1119,7 @@
                 <w:noProof/>
                 <w:webHidden/>
               </w:rPr>
-              <w:instrText xml:space="preserve"> PAGEREF _Toc484768237 \h </w:instrText>
+              <w:instrText xml:space="preserve"> PAGEREF _Toc484769960 \h </w:instrText>
             </w:r>
             <w:r>
               <w:rPr>
@@ -1162,7 +1162,7 @@
               <w:lang w:val="nl-NL" w:eastAsia="nl-NL"/>
             </w:rPr>
           </w:pPr>
-          <w:hyperlink w:anchor="_Toc484768238" w:history="1">
+          <w:hyperlink w:anchor="_Toc484769961" w:history="1">
             <w:r>
               <w:rPr>
                 <w:rStyle w:val="Hyperlink"/>
@@ -1189,7 +1189,7 @@
                 <w:noProof/>
                 <w:webHidden/>
               </w:rPr>
-              <w:instrText xml:space="preserve"> PAGEREF _Toc484768238 \h </w:instrText>
+              <w:instrText xml:space="preserve"> PAGEREF _Toc484769961 \h </w:instrText>
             </w:r>
             <w:r>
               <w:rPr>
@@ -1232,7 +1232,7 @@
               <w:lang w:val="nl-NL" w:eastAsia="nl-NL"/>
             </w:rPr>
           </w:pPr>
-          <w:hyperlink w:anchor="_Toc484768239" w:history="1">
+          <w:hyperlink w:anchor="_Toc484769962" w:history="1">
             <w:r>
               <w:rPr>
                 <w:rStyle w:val="Hyperlink"/>
@@ -1259,7 +1259,7 @@
                 <w:noProof/>
                 <w:webHidden/>
               </w:rPr>
-              <w:instrText xml:space="preserve"> PAGEREF _Toc484768239 \h </w:instrText>
+              <w:instrText xml:space="preserve"> PAGEREF _Toc484769962 \h </w:instrText>
             </w:r>
             <w:r>
               <w:rPr>
@@ -1302,7 +1302,7 @@
               <w:lang w:val="nl-NL" w:eastAsia="nl-NL"/>
             </w:rPr>
           </w:pPr>
-          <w:hyperlink w:anchor="_Toc484768240" w:history="1">
+          <w:hyperlink w:anchor="_Toc484769963" w:history="1">
             <w:r>
               <w:rPr>
                 <w:rStyle w:val="Hyperlink"/>
@@ -1329,7 +1329,7 @@
                 <w:noProof/>
                 <w:webHidden/>
               </w:rPr>
-              <w:instrText xml:space="preserve"> PAGEREF _Toc484768240 \h </w:instrText>
+              <w:instrText xml:space="preserve"> PAGEREF _Toc484769963 \h </w:instrText>
             </w:r>
             <w:r>
               <w:rPr>
@@ -1372,7 +1372,7 @@
               <w:lang w:val="nl-NL" w:eastAsia="nl-NL"/>
             </w:rPr>
           </w:pPr>
-          <w:hyperlink w:anchor="_Toc484768241" w:history="1">
+          <w:hyperlink w:anchor="_Toc484769964" w:history="1">
             <w:r>
               <w:rPr>
                 <w:rStyle w:val="Hyperlink"/>
@@ -1399,7 +1399,7 @@
                 <w:noProof/>
                 <w:webHidden/>
               </w:rPr>
-              <w:instrText xml:space="preserve"> PAGEREF _Toc484768241 \h </w:instrText>
+              <w:instrText xml:space="preserve"> PAGEREF _Toc484769964 \h </w:instrText>
             </w:r>
             <w:r>
               <w:rPr>
@@ -1442,7 +1442,7 @@
               <w:lang w:val="nl-NL" w:eastAsia="nl-NL"/>
             </w:rPr>
           </w:pPr>
-          <w:hyperlink w:anchor="_Toc484768242" w:history="1">
+          <w:hyperlink w:anchor="_Toc484769965" w:history="1">
             <w:r>
               <w:rPr>
                 <w:rStyle w:val="Hyperlink"/>
@@ -1469,7 +1469,7 @@
                 <w:noProof/>
                 <w:webHidden/>
               </w:rPr>
-              <w:instrText xml:space="preserve"> PAGEREF _Toc484768242 \h </w:instrText>
+              <w:instrText xml:space="preserve"> PAGEREF _Toc484769965 \h </w:instrText>
             </w:r>
             <w:r>
               <w:rPr>
@@ -1512,7 +1512,7 @@
               <w:lang w:val="nl-NL" w:eastAsia="nl-NL"/>
             </w:rPr>
           </w:pPr>
-          <w:hyperlink w:anchor="_Toc484768243" w:history="1">
+          <w:hyperlink w:anchor="_Toc484769966" w:history="1">
             <w:r>
               <w:rPr>
                 <w:rStyle w:val="Hyperlink"/>
@@ -1539,7 +1539,7 @@
                 <w:noProof/>
                 <w:webHidden/>
               </w:rPr>
-              <w:instrText xml:space="preserve"> PAGEREF _Toc484768243 \h </w:instrText>
+              <w:instrText xml:space="preserve"> PAGEREF _Toc484769966 \h </w:instrText>
             </w:r>
             <w:r>
               <w:rPr>
@@ -1582,7 +1582,7 @@
               <w:lang w:val="nl-NL" w:eastAsia="nl-NL"/>
             </w:rPr>
           </w:pPr>
-          <w:hyperlink w:anchor="_Toc484768244" w:history="1">
+          <w:hyperlink w:anchor="_Toc484769967" w:history="1">
             <w:r>
               <w:rPr>
                 <w:rStyle w:val="Hyperlink"/>
@@ -1609,7 +1609,7 @@
                 <w:noProof/>
                 <w:webHidden/>
               </w:rPr>
-              <w:instrText xml:space="preserve"> PAGEREF _Toc484768244 \h </w:instrText>
+              <w:instrText xml:space="preserve"> PAGEREF _Toc484769967 \h </w:instrText>
             </w:r>
             <w:r>
               <w:rPr>
@@ -1652,7 +1652,7 @@
               <w:lang w:val="nl-NL" w:eastAsia="nl-NL"/>
             </w:rPr>
           </w:pPr>
-          <w:hyperlink w:anchor="_Toc484768245" w:history="1">
+          <w:hyperlink w:anchor="_Toc484769968" w:history="1">
             <w:r>
               <w:rPr>
                 <w:rStyle w:val="Hyperlink"/>
@@ -1693,7 +1693,7 @@
                 <w:noProof/>
                 <w:webHidden/>
               </w:rPr>
-              <w:instrText xml:space="preserve"> PAGEREF _Toc484768245 \h </w:instrText>
+              <w:instrText xml:space="preserve"> PAGEREF _Toc484769968 \h </w:instrText>
             </w:r>
             <w:r>
               <w:rPr>
@@ -1736,7 +1736,7 @@
               <w:lang w:val="nl-NL" w:eastAsia="nl-NL"/>
             </w:rPr>
           </w:pPr>
-          <w:hyperlink w:anchor="_Toc484768246" w:history="1">
+          <w:hyperlink w:anchor="_Toc484769969" w:history="1">
             <w:r>
               <w:rPr>
                 <w:rStyle w:val="Hyperlink"/>
@@ -1763,7 +1763,7 @@
                 <w:noProof/>
                 <w:webHidden/>
               </w:rPr>
-              <w:instrText xml:space="preserve"> PAGEREF _Toc484768246 \h </w:instrText>
+              <w:instrText xml:space="preserve"> PAGEREF _Toc484769969 \h </w:instrText>
             </w:r>
             <w:r>
               <w:rPr>
@@ -1806,7 +1806,7 @@
               <w:lang w:val="nl-NL" w:eastAsia="nl-NL"/>
             </w:rPr>
           </w:pPr>
-          <w:hyperlink w:anchor="_Toc484768247" w:history="1">
+          <w:hyperlink w:anchor="_Toc484769970" w:history="1">
             <w:r>
               <w:rPr>
                 <w:rStyle w:val="Hyperlink"/>
@@ -1833,7 +1833,7 @@
                 <w:noProof/>
                 <w:webHidden/>
               </w:rPr>
-              <w:instrText xml:space="preserve"> PAGEREF _Toc484768247 \h </w:instrText>
+              <w:instrText xml:space="preserve"> PAGEREF _Toc484769970 \h </w:instrText>
             </w:r>
             <w:r>
               <w:rPr>
@@ -1876,7 +1876,7 @@
               <w:lang w:val="nl-NL" w:eastAsia="nl-NL"/>
             </w:rPr>
           </w:pPr>
-          <w:hyperlink w:anchor="_Toc484768248" w:history="1">
+          <w:hyperlink w:anchor="_Toc484769971" w:history="1">
             <w:r>
               <w:rPr>
                 <w:rStyle w:val="Hyperlink"/>
@@ -1903,7 +1903,7 @@
                 <w:noProof/>
                 <w:webHidden/>
               </w:rPr>
-              <w:instrText xml:space="preserve"> PAGEREF _Toc484768248 \h </w:instrText>
+              <w:instrText xml:space="preserve"> PAGEREF _Toc484769971 \h </w:instrText>
             </w:r>
             <w:r>
               <w:rPr>
@@ -1946,7 +1946,7 @@
               <w:lang w:val="nl-NL" w:eastAsia="nl-NL"/>
             </w:rPr>
           </w:pPr>
-          <w:hyperlink w:anchor="_Toc484768249" w:history="1">
+          <w:hyperlink w:anchor="_Toc484769972" w:history="1">
             <w:r>
               <w:rPr>
                 <w:rStyle w:val="Hyperlink"/>
@@ -1973,7 +1973,7 @@
                 <w:noProof/>
                 <w:webHidden/>
               </w:rPr>
-              <w:instrText xml:space="preserve"> PAGEREF _Toc484768249 \h </w:instrText>
+              <w:instrText xml:space="preserve"> PAGEREF _Toc484769972 \h </w:instrText>
             </w:r>
             <w:r>
               <w:rPr>
@@ -2025,7 +2025,7 @@
       <w:pPr>
         <w:pStyle w:val="Heading1"/>
       </w:pPr>
-      <w:bookmarkStart w:id="0" w:name="_Toc484768232"/>
+      <w:bookmarkStart w:id="0" w:name="_Toc484769955"/>
       <w:r>
         <w:lastRenderedPageBreak/>
         <w:t>Inleiding</w:t>
@@ -2044,7 +2044,7 @@
       <w:r>
         <w:br w:type="column"/>
       </w:r>
-      <w:bookmarkStart w:id="1" w:name="_Toc484768233"/>
+      <w:bookmarkStart w:id="1" w:name="_Toc484769956"/>
       <w:r>
         <w:lastRenderedPageBreak/>
         <w:t>Functionele test</w:t>
@@ -2073,7 +2073,7 @@
               <w:pStyle w:val="Heading2"/>
               <w:outlineLvl w:val="1"/>
             </w:pPr>
-            <w:bookmarkStart w:id="2" w:name="_Toc484768234"/>
+            <w:bookmarkStart w:id="2" w:name="_Toc484769957"/>
             <w:r>
               <w:t>Algemeen</w:t>
             </w:r>
@@ -2156,6 +2156,30 @@
             </w:r>
             <w:r>
               <w:t>ervoor dat je één plaats terug in de hiërarchie gaat?</w:t>
+            </w:r>
+          </w:p>
+        </w:tc>
+        <w:tc>
+          <w:tcPr>
+            <w:tcW w:w="567" w:type="dxa"/>
+          </w:tcPr>
+          <w:p/>
+        </w:tc>
+        <w:tc>
+          <w:tcPr>
+            <w:tcW w:w="562" w:type="dxa"/>
+          </w:tcPr>
+          <w:p/>
+        </w:tc>
+      </w:tr>
+      <w:tr>
+        <w:tc>
+          <w:tcPr>
+            <w:tcW w:w="7933" w:type="dxa"/>
+          </w:tcPr>
+          <w:p>
+            <w:r>
+              <w:t>Zorgt de terug knop op de emulator versie ervoor dat je in het Windows menu komt?</w:t>
             </w:r>
           </w:p>
         </w:tc>
@@ -2227,7 +2251,7 @@
               <w:pStyle w:val="Heading2"/>
               <w:outlineLvl w:val="1"/>
             </w:pPr>
-            <w:bookmarkStart w:id="3" w:name="_Toc484768235"/>
+            <w:bookmarkStart w:id="3" w:name="_Toc484769958"/>
             <w:r>
               <w:t>Menu</w:t>
             </w:r>
@@ -2553,7 +2577,7 @@
               <w:pStyle w:val="Heading2"/>
               <w:outlineLvl w:val="1"/>
             </w:pPr>
-            <w:bookmarkStart w:id="4" w:name="_Toc484768236"/>
+            <w:bookmarkStart w:id="4" w:name="_Toc484769959"/>
             <w:r>
               <w:t>Home</w:t>
             </w:r>
@@ -2679,7 +2703,7 @@
               <w:pStyle w:val="Heading2"/>
               <w:outlineLvl w:val="1"/>
             </w:pPr>
-            <w:bookmarkStart w:id="5" w:name="_Toc484768237"/>
+            <w:bookmarkStart w:id="5" w:name="_Toc484769960"/>
             <w:r>
               <w:t>Diensten</w:t>
             </w:r>
@@ -2796,7 +2820,7 @@
               <w:pStyle w:val="Heading2"/>
               <w:outlineLvl w:val="1"/>
             </w:pPr>
-            <w:bookmarkStart w:id="6" w:name="_Toc484768238"/>
+            <w:bookmarkStart w:id="6" w:name="_Toc484769961"/>
             <w:r>
               <w:t>Projecten</w:t>
             </w:r>
@@ -2963,7 +2987,7 @@
               <w:pStyle w:val="Heading2"/>
               <w:outlineLvl w:val="1"/>
             </w:pPr>
-            <w:bookmarkStart w:id="7" w:name="_Toc484768239"/>
+            <w:bookmarkStart w:id="7" w:name="_Toc484769962"/>
             <w:r>
               <w:lastRenderedPageBreak/>
               <w:t>Cliënten</w:t>
@@ -3184,7 +3208,7 @@
               <w:pStyle w:val="Heading2"/>
               <w:outlineLvl w:val="1"/>
             </w:pPr>
-            <w:bookmarkStart w:id="8" w:name="_Toc484768240"/>
+            <w:bookmarkStart w:id="8" w:name="_Toc484769963"/>
             <w:r>
               <w:t>Contact</w:t>
             </w:r>
@@ -3322,16 +3346,17 @@
         <w:tc>
           <w:tcPr>
             <w:tcW w:w="7933" w:type="dxa"/>
-          </w:tcPr>
-          <w:p>
-            <w:r>
-              <w:t>Krijg je een melding te zien of het berichtje verstuurd</w:t>
-            </w:r>
-            <w:r>
-              <w:t xml:space="preserve"> of niet verstuurd</w:t>
-            </w:r>
-            <w:r>
-              <w:t xml:space="preserve"> is, na het aanklikken van de “verzenden”</w:t>
+            <w:shd w:val="clear" w:color="auto" w:fill="auto"/>
+          </w:tcPr>
+          <w:p>
+            <w:r>
+              <w:t xml:space="preserve">Krijg je een melding te zien </w:t>
+            </w:r>
+            <w:r>
+              <w:t>dat je naar het volgende scherm door wordt verwezen wanneer je de velden correct hebt ingevuld</w:t>
+            </w:r>
+            <w:r>
+              <w:t>, na het aanklikken van de “verzenden”</w:t>
             </w:r>
             <w:r>
               <w:t xml:space="preserve"> knop</w:t>
@@ -3595,13 +3620,7 @@
           </w:tcPr>
           <w:p>
             <w:r>
-              <w:t xml:space="preserve">Heeft de applicatie de </w:t>
-            </w:r>
-            <w:r>
-              <w:t>functionele</w:t>
-            </w:r>
-            <w:r>
-              <w:t xml:space="preserve"> test gepasseerd?</w:t>
+              <w:t>Heeft de applicatie de functionele test gepasseerd?</w:t>
             </w:r>
           </w:p>
         </w:tc>
@@ -3619,18 +3638,10 @@
         </w:tc>
       </w:tr>
     </w:tbl>
+    <w:p/>
     <w:p>
       <w:r>
-        <w:br w:type="page"/>
-      </w:r>
-    </w:p>
-    <w:p>
-      <w:r>
-        <w:lastRenderedPageBreak/>
-        <w:t xml:space="preserve">Markeer </w:t>
-      </w:r>
-      <w:r>
-        <w:t xml:space="preserve">onder het </w:t>
+        <w:t xml:space="preserve">Markeer onder het </w:t>
       </w:r>
       <w:proofErr w:type="gramStart"/>
       <w:r>
@@ -3644,23 +3655,11 @@
       </w:r>
       <w:proofErr w:type="gramEnd"/>
       <w:r>
-        <w:t xml:space="preserve"> icoon</w:t>
-      </w:r>
-      <w:r>
-        <w:t xml:space="preserve"> achter de vraag als het antwoord op de </w:t>
-      </w:r>
-      <w:r>
-        <w:t>vraag correct is.</w:t>
+        <w:t xml:space="preserve"> icoon achter de vraag als het antwoord op de vraag correct is.</w:t>
       </w:r>
       <w:r>
         <w:br/>
-        <w:t>M</w:t>
-      </w:r>
-      <w:r>
-        <w:t xml:space="preserve">arkeer </w:t>
-      </w:r>
-      <w:r>
-        <w:t xml:space="preserve">onder het </w:t>
+        <w:t xml:space="preserve">Markeer onder het </w:t>
       </w:r>
       <w:proofErr w:type="gramStart"/>
       <w:r>
@@ -3674,10 +3673,7 @@
       </w:r>
       <w:proofErr w:type="gramEnd"/>
       <w:r>
-        <w:t xml:space="preserve"> icoon</w:t>
-      </w:r>
-      <w:r>
-        <w:t xml:space="preserve"> achter de vraag als het antwoord op de vraag </w:t>
+        <w:t xml:space="preserve"> icoon achter de vraag als het antwoord op de vraag </w:t>
       </w:r>
       <w:r>
         <w:rPr>
@@ -3689,7 +3685,11 @@
       <w:r>
         <w:t xml:space="preserve"> correct is.</w:t>
       </w:r>
+      <w:r>
+        <w:br w:type="page"/>
+      </w:r>
     </w:p>
+    <w:p/>
     <w:tbl>
       <w:tblPr>
         <w:tblStyle w:val="TableGrid"/>
@@ -3864,7 +3864,7 @@
       <w:pPr>
         <w:pStyle w:val="Heading1"/>
       </w:pPr>
-      <w:bookmarkStart w:id="9" w:name="_Toc484768241"/>
+      <w:bookmarkStart w:id="9" w:name="_Toc484769964"/>
       <w:r>
         <w:lastRenderedPageBreak/>
         <w:t>Technische test</w:t>
@@ -3892,7 +3892,7 @@
               <w:pStyle w:val="Heading2"/>
               <w:outlineLvl w:val="1"/>
             </w:pPr>
-            <w:bookmarkStart w:id="10" w:name="_Toc484768242"/>
+            <w:bookmarkStart w:id="10" w:name="_Toc484769965"/>
             <w:r>
               <w:t>Algemeen</w:t>
             </w:r>
@@ -3959,6 +3959,30 @@
           </w:tcPr>
           <w:p>
             <w:r>
+              <w:t>Is de code in het Engels geschreven?</w:t>
+            </w:r>
+          </w:p>
+        </w:tc>
+        <w:tc>
+          <w:tcPr>
+            <w:tcW w:w="567" w:type="dxa"/>
+          </w:tcPr>
+          <w:p/>
+        </w:tc>
+        <w:tc>
+          <w:tcPr>
+            <w:tcW w:w="562" w:type="dxa"/>
+          </w:tcPr>
+          <w:p/>
+        </w:tc>
+      </w:tr>
+      <w:tr>
+        <w:tc>
+          <w:tcPr>
+            <w:tcW w:w="7933" w:type="dxa"/>
+          </w:tcPr>
+          <w:p>
+            <w:r>
               <w:t xml:space="preserve">Is de code “opgeruimd”, </w:t>
             </w:r>
             <w:r>
@@ -3992,7 +4016,7 @@
           </w:tcPr>
           <w:p>
             <w:r>
-              <w:t>Zijn er goede benamingen gebruikt voor de functies?</w:t>
+              <w:t>Hebben de benamingen van de variabelen met de functies te maken?</w:t>
             </w:r>
           </w:p>
         </w:tc>
@@ -4016,7 +4040,13 @@
           </w:tcPr>
           <w:p>
             <w:r>
-              <w:t>Zijn er goede benamingen gebruikt voor attributen?</w:t>
+              <w:t xml:space="preserve">Hebben de benamingen van de </w:t>
+            </w:r>
+            <w:r>
+              <w:t>methodes</w:t>
+            </w:r>
+            <w:r>
+              <w:t xml:space="preserve"> met de functies te maken?</w:t>
             </w:r>
           </w:p>
         </w:tc>
@@ -4040,12 +4070,15 @@
           </w:tcPr>
           <w:p>
             <w:r>
-              <w:t xml:space="preserve">Is er goed gebruik gemaakt van </w:t>
+              <w:t xml:space="preserve">Zijn de methodes en variabelen in </w:t>
             </w:r>
             <w:r>
               <w:t>Camel Case</w:t>
             </w:r>
             <w:r>
+              <w:t xml:space="preserve"> geschreven</w:t>
+            </w:r>
+            <w:r>
               <w:t>?</w:t>
             </w:r>
           </w:p>
@@ -4134,7 +4167,47 @@
               <w:rPr>
                 <w:rFonts w:cs="Arial"/>
               </w:rPr>
-              <w:t>Staat de code netjes uitgelijnd?</w:t>
+              <w:t>Is er in de code gebruik gemaakt van commentaar?</w:t>
+            </w:r>
+          </w:p>
+        </w:tc>
+        <w:tc>
+          <w:tcPr>
+            <w:tcW w:w="567" w:type="dxa"/>
+          </w:tcPr>
+          <w:p/>
+        </w:tc>
+        <w:tc>
+          <w:tcPr>
+            <w:tcW w:w="562" w:type="dxa"/>
+          </w:tcPr>
+          <w:p/>
+        </w:tc>
+      </w:tr>
+      <w:tr>
+        <w:tc>
+          <w:tcPr>
+            <w:tcW w:w="7933" w:type="dxa"/>
+          </w:tcPr>
+          <w:p>
+            <w:pPr>
+              <w:rPr>
+                <w:rFonts w:cs="Arial"/>
+              </w:rPr>
+            </w:pPr>
+            <w:r>
+              <w:rPr>
+                <w:rFonts w:cs="Arial"/>
+              </w:rPr>
+              <w:t xml:space="preserve">Wordt het commentaar dat gebruikt is </w:t>
+            </w:r>
+            <w:bookmarkStart w:id="11" w:name="_GoBack"/>
+            <w:bookmarkEnd w:id="11"/>
+            <w:r>
+              <w:rPr>
+                <w:rFonts w:cs="Arial"/>
+              </w:rPr>
+              <w:t>in het Engels opgeschreven?</w:t>
             </w:r>
           </w:p>
         </w:tc>
@@ -4174,11 +4247,11 @@
               <w:pStyle w:val="Heading2"/>
               <w:outlineLvl w:val="1"/>
             </w:pPr>
-            <w:bookmarkStart w:id="11" w:name="_Toc484768243"/>
+            <w:bookmarkStart w:id="12" w:name="_Toc484769966"/>
             <w:r>
               <w:t>Home</w:t>
             </w:r>
-            <w:bookmarkEnd w:id="11"/>
+            <w:bookmarkEnd w:id="12"/>
           </w:p>
         </w:tc>
         <w:tc>
@@ -4318,11 +4391,11 @@
               <w:pStyle w:val="Heading2"/>
               <w:outlineLvl w:val="1"/>
             </w:pPr>
-            <w:bookmarkStart w:id="12" w:name="_Toc484768244"/>
+            <w:bookmarkStart w:id="13" w:name="_Toc484769967"/>
             <w:r>
               <w:t>Diensten</w:t>
             </w:r>
-            <w:bookmarkEnd w:id="12"/>
+            <w:bookmarkEnd w:id="13"/>
           </w:p>
         </w:tc>
         <w:tc>
@@ -4459,7 +4532,7 @@
               <w:pStyle w:val="Heading2"/>
               <w:outlineLvl w:val="1"/>
             </w:pPr>
-            <w:bookmarkStart w:id="13" w:name="_Toc484768245"/>
+            <w:bookmarkStart w:id="14" w:name="_Toc484769968"/>
             <w:r>
               <w:t>Diensten</w:t>
             </w:r>
@@ -4469,7 +4542,7 @@
             <w:r>
               <w:t>Dienstonderdeel (Website, e-commerce, applicaties op maat)</w:t>
             </w:r>
-            <w:bookmarkEnd w:id="13"/>
+            <w:bookmarkEnd w:id="14"/>
           </w:p>
         </w:tc>
         <w:tc>
@@ -4518,31 +4591,13 @@
           </w:tcPr>
           <w:p>
             <w:r>
-              <w:t>Bevat de pagina de gerelateerde foto per onderdeel?</w:t>
-            </w:r>
-          </w:p>
-        </w:tc>
-        <w:tc>
-          <w:tcPr>
-            <w:tcW w:w="567" w:type="dxa"/>
-          </w:tcPr>
-          <w:p/>
-        </w:tc>
-        <w:tc>
-          <w:tcPr>
-            <w:tcW w:w="562" w:type="dxa"/>
-          </w:tcPr>
-          <w:p/>
-        </w:tc>
-      </w:tr>
-      <w:tr>
-        <w:tc>
-          <w:tcPr>
-            <w:tcW w:w="7933" w:type="dxa"/>
-          </w:tcPr>
-          <w:p>
-            <w:r>
               <w:t>Bevat de gerelateerde tekst per onderdeel?</w:t>
+            </w:r>
+            <w:r>
+              <w:t>(</w:t>
+            </w:r>
+            <w:r>
+              <w:t>zie database)</w:t>
             </w:r>
           </w:p>
         </w:tc>
@@ -4606,11 +4661,11 @@
               <w:pStyle w:val="Heading2"/>
               <w:outlineLvl w:val="1"/>
             </w:pPr>
-            <w:bookmarkStart w:id="14" w:name="_Toc484768246"/>
+            <w:bookmarkStart w:id="15" w:name="_Toc484769969"/>
             <w:r>
               <w:t>Projecten</w:t>
             </w:r>
-            <w:bookmarkEnd w:id="14"/>
+            <w:bookmarkEnd w:id="15"/>
           </w:p>
         </w:tc>
         <w:tc>
@@ -4724,11 +4779,11 @@
               <w:pStyle w:val="Heading2"/>
               <w:outlineLvl w:val="1"/>
             </w:pPr>
-            <w:bookmarkStart w:id="15" w:name="_Toc484768247"/>
+            <w:bookmarkStart w:id="16" w:name="_Toc484769970"/>
             <w:r>
               <w:t>Over ons</w:t>
             </w:r>
-            <w:bookmarkEnd w:id="15"/>
+            <w:bookmarkEnd w:id="16"/>
           </w:p>
         </w:tc>
         <w:tc>
@@ -4847,11 +4902,11 @@
               <w:pStyle w:val="Heading2"/>
               <w:outlineLvl w:val="1"/>
             </w:pPr>
-            <w:bookmarkStart w:id="16" w:name="_Toc484768248"/>
+            <w:bookmarkStart w:id="17" w:name="_Toc484769971"/>
             <w:r>
               <w:t>Contact</w:t>
             </w:r>
-            <w:bookmarkEnd w:id="16"/>
+            <w:bookmarkEnd w:id="17"/>
           </w:p>
         </w:tc>
         <w:tc>
@@ -5228,10 +5283,7 @@
         <w:br w:type="page"/>
       </w:r>
     </w:p>
-    <w:p>
-      <w:bookmarkStart w:id="17" w:name="_GoBack"/>
-      <w:bookmarkEnd w:id="17"/>
-    </w:p>
+    <w:p/>
     <w:tbl>
       <w:tblPr>
         <w:tblStyle w:val="TableGrid"/>
@@ -5383,7 +5435,7 @@
       <w:pPr>
         <w:pStyle w:val="Heading1"/>
       </w:pPr>
-      <w:bookmarkStart w:id="18" w:name="_Toc484768249"/>
+      <w:bookmarkStart w:id="18" w:name="_Toc484769972"/>
       <w:r>
         <w:lastRenderedPageBreak/>
         <w:t>Revisie</w:t>
@@ -5486,6 +5538,93 @@
                 <w:lang w:eastAsia="nl-NL"/>
               </w:rPr>
               <w:t>Versie</w:t>
+            </w:r>
+          </w:p>
+        </w:tc>
+      </w:tr>
+      <w:tr>
+        <w:tc>
+          <w:tcPr>
+            <w:tcW w:w="1516" w:type="pct"/>
+            <w:tcBorders>
+              <w:bottom w:val="double" w:sz="4" w:space="0" w:color="auto"/>
+            </w:tcBorders>
+            <w:noWrap/>
+          </w:tcPr>
+          <w:p>
+            <w:pPr>
+              <w:rPr>
+                <w:lang w:eastAsia="nl-NL"/>
+              </w:rPr>
+            </w:pPr>
+            <w:r>
+              <w:rPr>
+                <w:lang w:eastAsia="nl-NL"/>
+              </w:rPr>
+              <w:t>09-06-2017</w:t>
+            </w:r>
+          </w:p>
+        </w:tc>
+        <w:tc>
+          <w:tcPr>
+            <w:tcW w:w="1161" w:type="pct"/>
+            <w:tcBorders>
+              <w:bottom w:val="double" w:sz="4" w:space="0" w:color="auto"/>
+            </w:tcBorders>
+          </w:tcPr>
+          <w:p>
+            <w:pPr>
+              <w:rPr>
+                <w:lang w:eastAsia="nl-NL"/>
+              </w:rPr>
+            </w:pPr>
+            <w:r>
+              <w:rPr>
+                <w:lang w:eastAsia="nl-NL"/>
+              </w:rPr>
+              <w:t>vragen anders geformuleerd waar nodig d.m.v. feedback</w:t>
+            </w:r>
+          </w:p>
+        </w:tc>
+        <w:tc>
+          <w:tcPr>
+            <w:tcW w:w="1161" w:type="pct"/>
+            <w:tcBorders>
+              <w:bottom w:val="double" w:sz="4" w:space="0" w:color="auto"/>
+            </w:tcBorders>
+          </w:tcPr>
+          <w:p>
+            <w:pPr>
+              <w:rPr>
+                <w:lang w:eastAsia="nl-NL"/>
+              </w:rPr>
+            </w:pPr>
+            <w:r>
+              <w:rPr>
+                <w:lang w:eastAsia="nl-NL"/>
+              </w:rPr>
+              <w:t>Santino Bonora &amp; Tarik Hacialiogullari</w:t>
+            </w:r>
+          </w:p>
+        </w:tc>
+        <w:tc>
+          <w:tcPr>
+            <w:tcW w:w="1161" w:type="pct"/>
+            <w:tcBorders>
+              <w:bottom w:val="double" w:sz="4" w:space="0" w:color="auto"/>
+            </w:tcBorders>
+          </w:tcPr>
+          <w:p>
+            <w:pPr>
+              <w:rPr>
+                <w:lang w:eastAsia="nl-NL"/>
+              </w:rPr>
+            </w:pPr>
+            <w:r>
+              <w:rPr>
+                <w:lang w:eastAsia="nl-NL"/>
+              </w:rPr>
+              <w:t>V1.1</w:t>
             </w:r>
           </w:p>
         </w:tc>
@@ -6187,7 +6326,7 @@
           <w:rPr>
             <w:noProof/>
           </w:rPr>
-          <w:t>9</w:t>
+          <w:t>7</w:t>
         </w:r>
         <w:r>
           <w:fldChar w:fldCharType="end"/>
@@ -7943,7 +8082,7 @@
 </file>
 
 <file path=customXml/itemProps2.xml><?xml version="1.0" encoding="utf-8"?>
-<ds:datastoreItem xmlns:ds="http://schemas.openxmlformats.org/officeDocument/2006/customXml" ds:itemID="{34F54C1C-0AC7-4086-8E22-7F69BF0C8526}">
+<ds:datastoreItem xmlns:ds="http://schemas.openxmlformats.org/officeDocument/2006/customXml" ds:itemID="{39A58093-9528-4F54-AFB7-DE700907FE6B}">
   <ds:schemaRefs>
     <ds:schemaRef ds:uri="http://schemas.openxmlformats.org/officeDocument/2006/bibliography"/>
   </ds:schemaRefs>

--- a/Documentatie/Kerntaak-2/2.5.9_Gedetailleerd-testplan/2017-05-30_Functionele-en-technische-test_V1.docx
+++ b/Documentatie/Kerntaak-2/2.5.9_Gedetailleerd-testplan/2017-05-30_Functionele-en-technische-test_V1.docx
@@ -364,7 +364,7 @@
                   </wp:anchor>
                 </w:drawing>
               </mc:Choice>
-              <mc:Fallback xmlns:w16se="http://schemas.microsoft.com/office/word/2015/wordml/symex" xmlns:cx5="http://schemas.microsoft.com/office/drawing/2016/5/11/chartex" xmlns:cx4="http://schemas.microsoft.com/office/drawing/2016/5/10/chartex" xmlns:cx3="http://schemas.microsoft.com/office/drawing/2016/5/9/chartex" xmlns:cx2="http://schemas.microsoft.com/office/drawing/2015/10/21/chartex" xmlns:cx1="http://schemas.microsoft.com/office/drawing/2015/9/8/chartex" xmlns:cx="http://schemas.microsoft.com/office/drawing/2014/chartex">
+              <mc:Fallback xmlns:cx="http://schemas.microsoft.com/office/drawing/2014/chartex" xmlns:cx1="http://schemas.microsoft.com/office/drawing/2015/9/8/chartex" xmlns:cx2="http://schemas.microsoft.com/office/drawing/2015/10/21/chartex" xmlns:cx3="http://schemas.microsoft.com/office/drawing/2016/5/9/chartex" xmlns:cx4="http://schemas.microsoft.com/office/drawing/2016/5/10/chartex" xmlns:cx5="http://schemas.microsoft.com/office/drawing/2016/5/11/chartex" xmlns:w16se="http://schemas.microsoft.com/office/word/2015/wordml/symex">
                 <w:pict>
                   <v:shape w14:anchorId="045D5416" id="Tekstvak 131" o:spid="_x0000_s1027" type="#_x0000_t202" style="position:absolute;margin-left:34.75pt;margin-top:400.8pt;width:369pt;height:203.4pt;z-index:251660288;visibility:visible;mso-wrap-style:square;mso-width-percent:790;mso-height-percent:0;mso-wrap-distance-left:14.4pt;mso-wrap-distance-top:0;mso-wrap-distance-right:14.4pt;mso-wrap-distance-bottom:0;mso-position-horizontal:absolute;mso-position-horizontal-relative:margin;mso-position-vertical:absolute;mso-position-vertical-relative:page;mso-width-percent:790;mso-height-percent:0;mso-width-relative:margin;mso-height-relative:page;v-text-anchor:top" o:gfxdata="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" filled="f" stroked="f" strokeweight=".5pt">
                     <v:textbox inset="0,0,0,0">
@@ -629,7 +629,7 @@
                   </wp:anchor>
                 </w:drawing>
               </mc:Choice>
-              <mc:Fallback xmlns:w16se="http://schemas.microsoft.com/office/word/2015/wordml/symex" xmlns:cx5="http://schemas.microsoft.com/office/drawing/2016/5/11/chartex" xmlns:cx4="http://schemas.microsoft.com/office/drawing/2016/5/10/chartex" xmlns:cx3="http://schemas.microsoft.com/office/drawing/2016/5/9/chartex" xmlns:cx2="http://schemas.microsoft.com/office/drawing/2015/10/21/chartex" xmlns:cx1="http://schemas.microsoft.com/office/drawing/2015/9/8/chartex" xmlns:cx="http://schemas.microsoft.com/office/drawing/2014/chartex">
+              <mc:Fallback xmlns:cx="http://schemas.microsoft.com/office/drawing/2014/chartex" xmlns:cx1="http://schemas.microsoft.com/office/drawing/2015/9/8/chartex" xmlns:cx2="http://schemas.microsoft.com/office/drawing/2015/10/21/chartex" xmlns:cx3="http://schemas.microsoft.com/office/drawing/2016/5/9/chartex" xmlns:cx4="http://schemas.microsoft.com/office/drawing/2016/5/10/chartex" xmlns:cx5="http://schemas.microsoft.com/office/drawing/2016/5/11/chartex" xmlns:w16se="http://schemas.microsoft.com/office/word/2015/wordml/symex">
                 <w:pict>
                   <v:rect w14:anchorId="524F6A87" id="Rechthoek 132" o:spid="_x0000_s1028" style="position:absolute;margin-left:-4.4pt;margin-top:0;width:46.8pt;height:77.75pt;z-index:251659264;visibility:visible;mso-wrap-style:square;mso-width-percent:76;mso-height-percent:98;mso-top-percent:23;mso-wrap-distance-left:9pt;mso-wrap-distance-top:0;mso-wrap-distance-right:9pt;mso-wrap-distance-bottom:0;mso-position-horizontal:right;mso-position-horizontal-relative:margin;mso-position-vertical-relative:page;mso-width-percent:76;mso-height-percent:98;mso-top-percent:23;mso-width-relative:page;mso-height-relative:page;v-text-anchor:bottom" o:gfxdata="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" fillcolor="#5b9bd5 [3204]" stroked="f" strokeweight="1pt">
                     <v:path arrowok="t"/>
@@ -2179,7 +2179,15 @@
           </w:tcPr>
           <w:p>
             <w:r>
-              <w:t>Zorgt de terug knop op de emulator versie ervoor dat je in het Windows menu komt?</w:t>
+              <w:t xml:space="preserve">Zorgt de terug knop op de emulator versie ervoor dat </w:t>
+            </w:r>
+            <w:r>
+              <w:t>de app sluimert</w:t>
+            </w:r>
+            <w:bookmarkStart w:id="3" w:name="_GoBack"/>
+            <w:bookmarkEnd w:id="3"/>
+            <w:r>
+              <w:t>?</w:t>
             </w:r>
           </w:p>
         </w:tc>
@@ -2251,11 +2259,11 @@
               <w:pStyle w:val="Heading2"/>
               <w:outlineLvl w:val="1"/>
             </w:pPr>
-            <w:bookmarkStart w:id="3" w:name="_Toc484769958"/>
+            <w:bookmarkStart w:id="4" w:name="_Toc484769958"/>
             <w:r>
               <w:t>Menu</w:t>
             </w:r>
-            <w:bookmarkEnd w:id="3"/>
+            <w:bookmarkEnd w:id="4"/>
           </w:p>
         </w:tc>
         <w:tc>
@@ -2577,11 +2585,11 @@
               <w:pStyle w:val="Heading2"/>
               <w:outlineLvl w:val="1"/>
             </w:pPr>
-            <w:bookmarkStart w:id="4" w:name="_Toc484769959"/>
+            <w:bookmarkStart w:id="5" w:name="_Toc484769959"/>
             <w:r>
               <w:t>Home</w:t>
             </w:r>
-            <w:bookmarkEnd w:id="4"/>
+            <w:bookmarkEnd w:id="5"/>
           </w:p>
         </w:tc>
         <w:tc>
@@ -2703,11 +2711,11 @@
               <w:pStyle w:val="Heading2"/>
               <w:outlineLvl w:val="1"/>
             </w:pPr>
-            <w:bookmarkStart w:id="5" w:name="_Toc484769960"/>
+            <w:bookmarkStart w:id="6" w:name="_Toc484769960"/>
             <w:r>
               <w:t>Diensten</w:t>
             </w:r>
-            <w:bookmarkEnd w:id="5"/>
+            <w:bookmarkEnd w:id="6"/>
           </w:p>
         </w:tc>
         <w:tc>
@@ -2820,11 +2828,11 @@
               <w:pStyle w:val="Heading2"/>
               <w:outlineLvl w:val="1"/>
             </w:pPr>
-            <w:bookmarkStart w:id="6" w:name="_Toc484769961"/>
+            <w:bookmarkStart w:id="7" w:name="_Toc484769961"/>
             <w:r>
               <w:t>Projecten</w:t>
             </w:r>
-            <w:bookmarkEnd w:id="6"/>
+            <w:bookmarkEnd w:id="7"/>
           </w:p>
         </w:tc>
         <w:tc>
@@ -2987,12 +2995,12 @@
               <w:pStyle w:val="Heading2"/>
               <w:outlineLvl w:val="1"/>
             </w:pPr>
-            <w:bookmarkStart w:id="7" w:name="_Toc484769962"/>
+            <w:bookmarkStart w:id="8" w:name="_Toc484769962"/>
             <w:r>
               <w:lastRenderedPageBreak/>
               <w:t>Cliënten</w:t>
             </w:r>
-            <w:bookmarkEnd w:id="7"/>
+            <w:bookmarkEnd w:id="8"/>
           </w:p>
         </w:tc>
         <w:tc>
@@ -3208,11 +3216,11 @@
               <w:pStyle w:val="Heading2"/>
               <w:outlineLvl w:val="1"/>
             </w:pPr>
-            <w:bookmarkStart w:id="8" w:name="_Toc484769963"/>
+            <w:bookmarkStart w:id="9" w:name="_Toc484769963"/>
             <w:r>
               <w:t>Contact</w:t>
             </w:r>
-            <w:bookmarkEnd w:id="8"/>
+            <w:bookmarkEnd w:id="9"/>
           </w:p>
         </w:tc>
         <w:tc>
@@ -3864,12 +3872,12 @@
       <w:pPr>
         <w:pStyle w:val="Heading1"/>
       </w:pPr>
-      <w:bookmarkStart w:id="9" w:name="_Toc484769964"/>
+      <w:bookmarkStart w:id="10" w:name="_Toc484769964"/>
       <w:r>
         <w:lastRenderedPageBreak/>
         <w:t>Technische test</w:t>
       </w:r>
-      <w:bookmarkEnd w:id="9"/>
+      <w:bookmarkEnd w:id="10"/>
     </w:p>
     <w:tbl>
       <w:tblPr>
@@ -3892,11 +3900,11 @@
               <w:pStyle w:val="Heading2"/>
               <w:outlineLvl w:val="1"/>
             </w:pPr>
-            <w:bookmarkStart w:id="10" w:name="_Toc484769965"/>
+            <w:bookmarkStart w:id="11" w:name="_Toc484769965"/>
             <w:r>
               <w:t>Algemeen</w:t>
             </w:r>
-            <w:bookmarkEnd w:id="10"/>
+            <w:bookmarkEnd w:id="11"/>
           </w:p>
         </w:tc>
         <w:tc>
@@ -4040,13 +4048,7 @@
           </w:tcPr>
           <w:p>
             <w:r>
-              <w:t xml:space="preserve">Hebben de benamingen van de </w:t>
-            </w:r>
-            <w:r>
-              <w:t>methodes</w:t>
-            </w:r>
-            <w:r>
-              <w:t xml:space="preserve"> met de functies te maken?</w:t>
+              <w:t>Hebben de benamingen van de methodes met de functies te maken?</w:t>
             </w:r>
           </w:p>
         </w:tc>
@@ -4199,15 +4201,7 @@
               <w:rPr>
                 <w:rFonts w:cs="Arial"/>
               </w:rPr>
-              <w:t xml:space="preserve">Wordt het commentaar dat gebruikt is </w:t>
-            </w:r>
-            <w:bookmarkStart w:id="11" w:name="_GoBack"/>
-            <w:bookmarkEnd w:id="11"/>
-            <w:r>
-              <w:rPr>
-                <w:rFonts w:cs="Arial"/>
-              </w:rPr>
-              <w:t>in het Engels opgeschreven?</w:t>
+              <w:t>Wordt het commentaar dat gebruikt is in het Engels opgeschreven?</w:t>
             </w:r>
           </w:p>
         </w:tc>
@@ -6326,7 +6320,7 @@
           <w:rPr>
             <w:noProof/>
           </w:rPr>
-          <w:t>7</w:t>
+          <w:t>9</w:t>
         </w:r>
         <w:r>
           <w:fldChar w:fldCharType="end"/>
@@ -8082,7 +8076,7 @@
 </file>
 
 <file path=customXml/itemProps2.xml><?xml version="1.0" encoding="utf-8"?>
-<ds:datastoreItem xmlns:ds="http://schemas.openxmlformats.org/officeDocument/2006/customXml" ds:itemID="{39A58093-9528-4F54-AFB7-DE700907FE6B}">
+<ds:datastoreItem xmlns:ds="http://schemas.openxmlformats.org/officeDocument/2006/customXml" ds:itemID="{EA76711F-0715-4BAD-A653-F564A6CCDFF2}">
   <ds:schemaRefs>
     <ds:schemaRef ds:uri="http://schemas.openxmlformats.org/officeDocument/2006/bibliography"/>
   </ds:schemaRefs>

--- a/Documentatie/Kerntaak-2/2.5.9_Gedetailleerd-testplan/2017-05-30_Functionele-en-technische-test_V1.docx
+++ b/Documentatie/Kerntaak-2/2.5.9_Gedetailleerd-testplan/2017-05-30_Functionele-en-technische-test_V1.docx
@@ -2184,8 +2184,6 @@
             <w:r>
               <w:t>de app sluimert</w:t>
             </w:r>
-            <w:bookmarkStart w:id="3" w:name="_GoBack"/>
-            <w:bookmarkEnd w:id="3"/>
             <w:r>
               <w:t>?</w:t>
             </w:r>
@@ -2259,11 +2257,11 @@
               <w:pStyle w:val="Heading2"/>
               <w:outlineLvl w:val="1"/>
             </w:pPr>
-            <w:bookmarkStart w:id="4" w:name="_Toc484769958"/>
+            <w:bookmarkStart w:id="3" w:name="_Toc484769958"/>
             <w:r>
               <w:t>Menu</w:t>
             </w:r>
-            <w:bookmarkEnd w:id="4"/>
+            <w:bookmarkEnd w:id="3"/>
           </w:p>
         </w:tc>
         <w:tc>
@@ -2585,11 +2583,11 @@
               <w:pStyle w:val="Heading2"/>
               <w:outlineLvl w:val="1"/>
             </w:pPr>
-            <w:bookmarkStart w:id="5" w:name="_Toc484769959"/>
+            <w:bookmarkStart w:id="4" w:name="_Toc484769959"/>
             <w:r>
               <w:t>Home</w:t>
             </w:r>
-            <w:bookmarkEnd w:id="5"/>
+            <w:bookmarkEnd w:id="4"/>
           </w:p>
         </w:tc>
         <w:tc>
@@ -2711,11 +2709,11 @@
               <w:pStyle w:val="Heading2"/>
               <w:outlineLvl w:val="1"/>
             </w:pPr>
-            <w:bookmarkStart w:id="6" w:name="_Toc484769960"/>
+            <w:bookmarkStart w:id="5" w:name="_Toc484769960"/>
             <w:r>
               <w:t>Diensten</w:t>
             </w:r>
-            <w:bookmarkEnd w:id="6"/>
+            <w:bookmarkEnd w:id="5"/>
           </w:p>
         </w:tc>
         <w:tc>
@@ -2828,11 +2826,11 @@
               <w:pStyle w:val="Heading2"/>
               <w:outlineLvl w:val="1"/>
             </w:pPr>
-            <w:bookmarkStart w:id="7" w:name="_Toc484769961"/>
+            <w:bookmarkStart w:id="6" w:name="_Toc484769961"/>
             <w:r>
               <w:t>Projecten</w:t>
             </w:r>
-            <w:bookmarkEnd w:id="7"/>
+            <w:bookmarkEnd w:id="6"/>
           </w:p>
         </w:tc>
         <w:tc>
@@ -2995,12 +2993,12 @@
               <w:pStyle w:val="Heading2"/>
               <w:outlineLvl w:val="1"/>
             </w:pPr>
-            <w:bookmarkStart w:id="8" w:name="_Toc484769962"/>
+            <w:bookmarkStart w:id="7" w:name="_Toc484769962"/>
             <w:r>
               <w:lastRenderedPageBreak/>
               <w:t>Cliënten</w:t>
             </w:r>
-            <w:bookmarkEnd w:id="8"/>
+            <w:bookmarkEnd w:id="7"/>
           </w:p>
         </w:tc>
         <w:tc>
@@ -3216,11 +3214,11 @@
               <w:pStyle w:val="Heading2"/>
               <w:outlineLvl w:val="1"/>
             </w:pPr>
-            <w:bookmarkStart w:id="9" w:name="_Toc484769963"/>
+            <w:bookmarkStart w:id="8" w:name="_Toc484769963"/>
             <w:r>
               <w:t>Contact</w:t>
             </w:r>
-            <w:bookmarkEnd w:id="9"/>
+            <w:bookmarkEnd w:id="8"/>
           </w:p>
         </w:tc>
         <w:tc>
@@ -3872,12 +3870,12 @@
       <w:pPr>
         <w:pStyle w:val="Heading1"/>
       </w:pPr>
-      <w:bookmarkStart w:id="10" w:name="_Toc484769964"/>
+      <w:bookmarkStart w:id="9" w:name="_Toc484769964"/>
       <w:r>
         <w:lastRenderedPageBreak/>
         <w:t>Technische test</w:t>
       </w:r>
-      <w:bookmarkEnd w:id="10"/>
+      <w:bookmarkEnd w:id="9"/>
     </w:p>
     <w:tbl>
       <w:tblPr>
@@ -3900,11 +3898,11 @@
               <w:pStyle w:val="Heading2"/>
               <w:outlineLvl w:val="1"/>
             </w:pPr>
-            <w:bookmarkStart w:id="11" w:name="_Toc484769965"/>
+            <w:bookmarkStart w:id="10" w:name="_Toc484769965"/>
             <w:r>
               <w:t>Algemeen</w:t>
             </w:r>
-            <w:bookmarkEnd w:id="11"/>
+            <w:bookmarkEnd w:id="10"/>
           </w:p>
         </w:tc>
         <w:tc>
@@ -4202,6 +4200,46 @@
                 <w:rFonts w:cs="Arial"/>
               </w:rPr>
               <w:t>Wordt het commentaar dat gebruikt is in het Engels opgeschreven?</w:t>
+            </w:r>
+          </w:p>
+        </w:tc>
+        <w:tc>
+          <w:tcPr>
+            <w:tcW w:w="567" w:type="dxa"/>
+          </w:tcPr>
+          <w:p/>
+        </w:tc>
+        <w:tc>
+          <w:tcPr>
+            <w:tcW w:w="562" w:type="dxa"/>
+          </w:tcPr>
+          <w:p/>
+        </w:tc>
+      </w:tr>
+      <w:tr>
+        <w:tc>
+          <w:tcPr>
+            <w:tcW w:w="7933" w:type="dxa"/>
+          </w:tcPr>
+          <w:p>
+            <w:pPr>
+              <w:rPr>
+                <w:rFonts w:cs="Arial"/>
+              </w:rPr>
+            </w:pPr>
+            <w:r>
+              <w:rPr>
+                <w:rFonts w:cs="Arial"/>
+              </w:rPr>
+              <w:t>De database van de applicatie wijkt niet af van het</w:t>
+            </w:r>
+            <w:bookmarkStart w:id="11" w:name="_GoBack"/>
+            <w:bookmarkEnd w:id="11"/>
+            <w:r>
+              <w:rPr>
+                <w:rFonts w:cs="Arial"/>
+              </w:rPr>
+              <w:t xml:space="preserve"> genormaliseerde ontwerp?</w:t>
             </w:r>
           </w:p>
         </w:tc>
@@ -6320,7 +6358,7 @@
           <w:rPr>
             <w:noProof/>
           </w:rPr>
-          <w:t>9</w:t>
+          <w:t>7</w:t>
         </w:r>
         <w:r>
           <w:fldChar w:fldCharType="end"/>
@@ -8076,7 +8114,7 @@
 </file>
 
 <file path=customXml/itemProps2.xml><?xml version="1.0" encoding="utf-8"?>
-<ds:datastoreItem xmlns:ds="http://schemas.openxmlformats.org/officeDocument/2006/customXml" ds:itemID="{EA76711F-0715-4BAD-A653-F564A6CCDFF2}">
+<ds:datastoreItem xmlns:ds="http://schemas.openxmlformats.org/officeDocument/2006/customXml" ds:itemID="{99BFBD85-7A1D-44B5-8AA2-1C5587118B58}">
   <ds:schemaRefs>
     <ds:schemaRef ds:uri="http://schemas.openxmlformats.org/officeDocument/2006/bibliography"/>
   </ds:schemaRefs>

--- a/Documentatie/Kerntaak-2/2.5.9_Gedetailleerd-testplan/2017-05-30_Functionele-en-technische-test_V1.docx
+++ b/Documentatie/Kerntaak-2/2.5.9_Gedetailleerd-testplan/2017-05-30_Functionele-en-technische-test_V1.docx
@@ -1,6 +1,6 @@
 
 <file path=word/document.xml><?xml version="1.0" encoding="utf-8"?>
-<w:document xmlns:wpc="http://schemas.microsoft.com/office/word/2010/wordprocessingCanvas" xmlns:mc="http://schemas.openxmlformats.org/markup-compatibility/2006" xmlns:o="urn:schemas-microsoft-com:office:office" xmlns:r="http://schemas.openxmlformats.org/officeDocument/2006/relationships" xmlns:m="http://schemas.openxmlformats.org/officeDocument/2006/math" xmlns:v="urn:schemas-microsoft-com:vml" xmlns:wp14="http://schemas.microsoft.com/office/word/2010/wordprocessingDrawing" xmlns:wp="http://schemas.openxmlformats.org/drawingml/2006/wordprocessingDrawing" xmlns:w10="urn:schemas-microsoft-com:office:word" xmlns:w="http://schemas.openxmlformats.org/wordprocessingml/2006/main" xmlns:w14="http://schemas.microsoft.com/office/word/2010/wordml" xmlns:w15="http://schemas.microsoft.com/office/word/2012/wordml" xmlns:wpg="http://schemas.microsoft.com/office/word/2010/wordprocessingGroup" xmlns:wpi="http://schemas.microsoft.com/office/word/2010/wordprocessingInk" xmlns:wne="http://schemas.microsoft.com/office/word/2006/wordml" xmlns:wps="http://schemas.microsoft.com/office/word/2010/wordprocessingShape" mc:Ignorable="w14 w15 wp14">
+<w:document xmlns:wpc="http://schemas.microsoft.com/office/word/2010/wordprocessingCanvas" xmlns:cx="http://schemas.microsoft.com/office/drawing/2014/chartex" xmlns:cx1="http://schemas.microsoft.com/office/drawing/2015/9/8/chartex" xmlns:cx2="http://schemas.microsoft.com/office/drawing/2015/10/21/chartex" xmlns:cx3="http://schemas.microsoft.com/office/drawing/2016/5/9/chartex" xmlns:cx4="http://schemas.microsoft.com/office/drawing/2016/5/10/chartex" xmlns:cx5="http://schemas.microsoft.com/office/drawing/2016/5/11/chartex" xmlns:mc="http://schemas.openxmlformats.org/markup-compatibility/2006" xmlns:o="urn:schemas-microsoft-com:office:office" xmlns:r="http://schemas.openxmlformats.org/officeDocument/2006/relationships" xmlns:m="http://schemas.openxmlformats.org/officeDocument/2006/math" xmlns:v="urn:schemas-microsoft-com:vml" xmlns:wp14="http://schemas.microsoft.com/office/word/2010/wordprocessingDrawing" xmlns:wp="http://schemas.openxmlformats.org/drawingml/2006/wordprocessingDrawing" xmlns:w10="urn:schemas-microsoft-com:office:word" xmlns:w="http://schemas.openxmlformats.org/wordprocessingml/2006/main" xmlns:w14="http://schemas.microsoft.com/office/word/2010/wordml" xmlns:w15="http://schemas.microsoft.com/office/word/2012/wordml" xmlns:w16se="http://schemas.microsoft.com/office/word/2015/wordml/symex" xmlns:wpg="http://schemas.microsoft.com/office/word/2010/wordprocessingGroup" xmlns:wpi="http://schemas.microsoft.com/office/word/2010/wordprocessingInk" xmlns:wne="http://schemas.microsoft.com/office/word/2006/wordml" xmlns:wps="http://schemas.microsoft.com/office/word/2010/wordprocessingShape" mc:Ignorable="w14 w15 w16se wp14">
   <w:body>
     <w:sdt>
       <w:sdtPr>
@@ -17,7 +17,7 @@
           <w:r>
             <w:rPr>
               <w:noProof/>
-              <w:lang w:eastAsia="nl-NL"/>
+              <w:lang w:val="en-GB" w:eastAsia="en-GB"/>
             </w:rPr>
             <mc:AlternateContent>
               <mc:Choice Requires="wps">
@@ -164,7 +164,7 @@
           <w:r>
             <w:rPr>
               <w:noProof/>
-              <w:lang w:eastAsia="nl-NL"/>
+              <w:lang w:val="en-GB" w:eastAsia="en-GB"/>
             </w:rPr>
             <mc:AlternateContent>
               <mc:Choice Requires="wps">
@@ -218,7 +218,7 @@
                             <w:txbxContent>
                               <w:p>
                                 <w:pPr>
-                                  <w:pStyle w:val="NoSpacing"/>
+                                  <w:pStyle w:val="Geenafstand"/>
                                   <w:spacing w:before="40" w:after="560" w:line="216" w:lineRule="auto"/>
                                   <w:rPr>
                                     <w:color w:val="5B9BD5" w:themeColor="accent1"/>
@@ -283,7 +283,7 @@
                                 <w:sdtContent>
                                   <w:p>
                                     <w:pPr>
-                                      <w:pStyle w:val="NoSpacing"/>
+                                      <w:pStyle w:val="Geenafstand"/>
                                       <w:spacing w:before="40" w:after="40"/>
                                       <w:rPr>
                                         <w:caps/>
@@ -323,7 +323,7 @@
                                 <w:sdtContent>
                                   <w:p>
                                     <w:pPr>
-                                      <w:pStyle w:val="NoSpacing"/>
+                                      <w:pStyle w:val="Geenafstand"/>
                                       <w:spacing w:before="80" w:after="40"/>
                                       <w:rPr>
                                         <w:caps/>
@@ -364,7 +364,7 @@
                   </wp:anchor>
                 </w:drawing>
               </mc:Choice>
-              <mc:Fallback xmlns:cx="http://schemas.microsoft.com/office/drawing/2014/chartex" xmlns:cx1="http://schemas.microsoft.com/office/drawing/2015/9/8/chartex" xmlns:cx2="http://schemas.microsoft.com/office/drawing/2015/10/21/chartex" xmlns:cx3="http://schemas.microsoft.com/office/drawing/2016/5/9/chartex" xmlns:cx4="http://schemas.microsoft.com/office/drawing/2016/5/10/chartex" xmlns:cx5="http://schemas.microsoft.com/office/drawing/2016/5/11/chartex" xmlns:w16se="http://schemas.microsoft.com/office/word/2015/wordml/symex">
+              <mc:Fallback>
                 <w:pict>
                   <v:shape w14:anchorId="045D5416" id="Tekstvak 131" o:spid="_x0000_s1027" type="#_x0000_t202" style="position:absolute;margin-left:34.75pt;margin-top:400.8pt;width:369pt;height:203.4pt;z-index:251660288;visibility:visible;mso-wrap-style:square;mso-width-percent:790;mso-height-percent:0;mso-wrap-distance-left:14.4pt;mso-wrap-distance-top:0;mso-wrap-distance-right:14.4pt;mso-wrap-distance-bottom:0;mso-position-horizontal:absolute;mso-position-horizontal-relative:margin;mso-position-vertical:absolute;mso-position-vertical-relative:page;mso-width-percent:790;mso-height-percent:0;mso-width-relative:margin;mso-height-relative:page;v-text-anchor:top" o:gfxdata="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" filled="f" stroked="f" strokeweight=".5pt">
                     <v:textbox inset="0,0,0,0">
@@ -505,7 +505,7 @@
           <w:r>
             <w:rPr>
               <w:noProof/>
-              <w:lang w:eastAsia="nl-NL"/>
+              <w:lang w:val="en-GB" w:eastAsia="en-GB"/>
             </w:rPr>
             <mc:AlternateContent>
               <mc:Choice Requires="wps">
@@ -591,7 +591,7 @@
                                 <w:sdtContent>
                                   <w:p>
                                     <w:pPr>
-                                      <w:pStyle w:val="NoSpacing"/>
+                                      <w:pStyle w:val="Geenafstand"/>
                                       <w:jc w:val="right"/>
                                       <w:rPr>
                                         <w:color w:val="FFFFFF" w:themeColor="background1"/>
@@ -629,7 +629,7 @@
                   </wp:anchor>
                 </w:drawing>
               </mc:Choice>
-              <mc:Fallback xmlns:cx="http://schemas.microsoft.com/office/drawing/2014/chartex" xmlns:cx1="http://schemas.microsoft.com/office/drawing/2015/9/8/chartex" xmlns:cx2="http://schemas.microsoft.com/office/drawing/2015/10/21/chartex" xmlns:cx3="http://schemas.microsoft.com/office/drawing/2016/5/9/chartex" xmlns:cx4="http://schemas.microsoft.com/office/drawing/2016/5/10/chartex" xmlns:cx5="http://schemas.microsoft.com/office/drawing/2016/5/11/chartex" xmlns:w16se="http://schemas.microsoft.com/office/word/2015/wordml/symex">
+              <mc:Fallback>
                 <w:pict>
                   <v:rect w14:anchorId="524F6A87" id="Rechthoek 132" o:spid="_x0000_s1028" style="position:absolute;margin-left:-4.4pt;margin-top:0;width:46.8pt;height:77.75pt;z-index:251659264;visibility:visible;mso-wrap-style:square;mso-width-percent:76;mso-height-percent:98;mso-top-percent:23;mso-wrap-distance-left:9pt;mso-wrap-distance-top:0;mso-wrap-distance-right:9pt;mso-wrap-distance-bottom:0;mso-position-horizontal:right;mso-position-horizontal-relative:margin;mso-position-vertical-relative:page;mso-width-percent:76;mso-height-percent:98;mso-top-percent:23;mso-width-relative:page;mso-height-relative:page;v-text-anchor:bottom" o:gfxdata="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" fillcolor="#5b9bd5 [3204]" stroked="f" strokeweight="1pt">
                     <v:path arrowok="t"/>
@@ -712,7 +712,7 @@
       <w:sdtContent>
         <w:p>
           <w:pPr>
-            <w:pStyle w:val="TOCHeading"/>
+            <w:pStyle w:val="Kopvaninhoudsopgave"/>
           </w:pPr>
           <w:r>
             <w:rPr>
@@ -723,14 +723,14 @@
         </w:p>
         <w:p>
           <w:pPr>
-            <w:pStyle w:val="TOC1"/>
+            <w:pStyle w:val="Inhopg1"/>
             <w:tabs>
               <w:tab w:val="right" w:leader="dot" w:pos="9062"/>
             </w:tabs>
             <w:rPr>
               <w:rFonts w:cstheme="minorBidi"/>
               <w:noProof/>
-              <w:lang w:val="nl-NL" w:eastAsia="nl-NL"/>
+              <w:lang w:val="en-GB" w:eastAsia="en-GB"/>
             </w:rPr>
           </w:pPr>
           <w:r>
@@ -742,7 +742,7 @@
           <w:r>
             <w:fldChar w:fldCharType="separate"/>
           </w:r>
-          <w:hyperlink w:anchor="_Toc484769955" w:history="1">
+          <w:hyperlink w:anchor="_Toc484787550" w:history="1">
             <w:r>
               <w:rPr>
                 <w:rStyle w:val="Hyperlink"/>
@@ -769,7 +769,7 @@
                 <w:noProof/>
                 <w:webHidden/>
               </w:rPr>
-              <w:instrText xml:space="preserve"> PAGEREF _Toc484769955 \h </w:instrText>
+              <w:instrText xml:space="preserve"> PAGEREF _Toc484787550 \h </w:instrText>
             </w:r>
             <w:r>
               <w:rPr>
@@ -802,17 +802,17 @@
         </w:p>
         <w:p>
           <w:pPr>
-            <w:pStyle w:val="TOC1"/>
+            <w:pStyle w:val="Inhopg1"/>
             <w:tabs>
               <w:tab w:val="right" w:leader="dot" w:pos="9062"/>
             </w:tabs>
             <w:rPr>
               <w:rFonts w:cstheme="minorBidi"/>
               <w:noProof/>
-              <w:lang w:val="nl-NL" w:eastAsia="nl-NL"/>
+              <w:lang w:val="en-GB" w:eastAsia="en-GB"/>
             </w:rPr>
           </w:pPr>
-          <w:hyperlink w:anchor="_Toc484769956" w:history="1">
+          <w:hyperlink w:anchor="_Toc484787551" w:history="1">
             <w:r>
               <w:rPr>
                 <w:rStyle w:val="Hyperlink"/>
@@ -839,7 +839,7 @@
                 <w:noProof/>
                 <w:webHidden/>
               </w:rPr>
-              <w:instrText xml:space="preserve"> PAGEREF _Toc484769956 \h </w:instrText>
+              <w:instrText xml:space="preserve"> PAGEREF _Toc484787551 \h </w:instrText>
             </w:r>
             <w:r>
               <w:rPr>
@@ -872,17 +872,17 @@
         </w:p>
         <w:p>
           <w:pPr>
-            <w:pStyle w:val="TOC2"/>
+            <w:pStyle w:val="Inhopg2"/>
             <w:tabs>
               <w:tab w:val="right" w:leader="dot" w:pos="9062"/>
             </w:tabs>
             <w:rPr>
               <w:rFonts w:cstheme="minorBidi"/>
               <w:noProof/>
-              <w:lang w:val="nl-NL" w:eastAsia="nl-NL"/>
+              <w:lang w:val="en-GB" w:eastAsia="en-GB"/>
             </w:rPr>
           </w:pPr>
-          <w:hyperlink w:anchor="_Toc484769957" w:history="1">
+          <w:hyperlink w:anchor="_Toc484787552" w:history="1">
             <w:r>
               <w:rPr>
                 <w:rStyle w:val="Hyperlink"/>
@@ -909,7 +909,7 @@
                 <w:noProof/>
                 <w:webHidden/>
               </w:rPr>
-              <w:instrText xml:space="preserve"> PAGEREF _Toc484769957 \h </w:instrText>
+              <w:instrText xml:space="preserve"> PAGEREF _Toc484787552 \h </w:instrText>
             </w:r>
             <w:r>
               <w:rPr>
@@ -942,17 +942,17 @@
         </w:p>
         <w:p>
           <w:pPr>
-            <w:pStyle w:val="TOC2"/>
+            <w:pStyle w:val="Inhopg2"/>
             <w:tabs>
               <w:tab w:val="right" w:leader="dot" w:pos="9062"/>
             </w:tabs>
             <w:rPr>
               <w:rFonts w:cstheme="minorBidi"/>
               <w:noProof/>
-              <w:lang w:val="nl-NL" w:eastAsia="nl-NL"/>
+              <w:lang w:val="en-GB" w:eastAsia="en-GB"/>
             </w:rPr>
           </w:pPr>
-          <w:hyperlink w:anchor="_Toc484769958" w:history="1">
+          <w:hyperlink w:anchor="_Toc484787553" w:history="1">
             <w:r>
               <w:rPr>
                 <w:rStyle w:val="Hyperlink"/>
@@ -979,7 +979,7 @@
                 <w:noProof/>
                 <w:webHidden/>
               </w:rPr>
-              <w:instrText xml:space="preserve"> PAGEREF _Toc484769958 \h </w:instrText>
+              <w:instrText xml:space="preserve"> PAGEREF _Toc484787553 \h </w:instrText>
             </w:r>
             <w:r>
               <w:rPr>
@@ -1012,17 +1012,17 @@
         </w:p>
         <w:p>
           <w:pPr>
-            <w:pStyle w:val="TOC2"/>
+            <w:pStyle w:val="Inhopg2"/>
             <w:tabs>
               <w:tab w:val="right" w:leader="dot" w:pos="9062"/>
             </w:tabs>
             <w:rPr>
               <w:rFonts w:cstheme="minorBidi"/>
               <w:noProof/>
-              <w:lang w:val="nl-NL" w:eastAsia="nl-NL"/>
+              <w:lang w:val="en-GB" w:eastAsia="en-GB"/>
             </w:rPr>
           </w:pPr>
-          <w:hyperlink w:anchor="_Toc484769959" w:history="1">
+          <w:hyperlink w:anchor="_Toc484787554" w:history="1">
             <w:r>
               <w:rPr>
                 <w:rStyle w:val="Hyperlink"/>
@@ -1049,7 +1049,7 @@
                 <w:noProof/>
                 <w:webHidden/>
               </w:rPr>
-              <w:instrText xml:space="preserve"> PAGEREF _Toc484769959 \h </w:instrText>
+              <w:instrText xml:space="preserve"> PAGEREF _Toc484787554 \h </w:instrText>
             </w:r>
             <w:r>
               <w:rPr>
@@ -1082,17 +1082,17 @@
         </w:p>
         <w:p>
           <w:pPr>
-            <w:pStyle w:val="TOC2"/>
+            <w:pStyle w:val="Inhopg2"/>
             <w:tabs>
               <w:tab w:val="right" w:leader="dot" w:pos="9062"/>
             </w:tabs>
             <w:rPr>
               <w:rFonts w:cstheme="minorBidi"/>
               <w:noProof/>
-              <w:lang w:val="nl-NL" w:eastAsia="nl-NL"/>
+              <w:lang w:val="en-GB" w:eastAsia="en-GB"/>
             </w:rPr>
           </w:pPr>
-          <w:hyperlink w:anchor="_Toc484769960" w:history="1">
+          <w:hyperlink w:anchor="_Toc484787555" w:history="1">
             <w:r>
               <w:rPr>
                 <w:rStyle w:val="Hyperlink"/>
@@ -1119,7 +1119,7 @@
                 <w:noProof/>
                 <w:webHidden/>
               </w:rPr>
-              <w:instrText xml:space="preserve"> PAGEREF _Toc484769960 \h </w:instrText>
+              <w:instrText xml:space="preserve"> PAGEREF _Toc484787555 \h </w:instrText>
             </w:r>
             <w:r>
               <w:rPr>
@@ -1152,17 +1152,17 @@
         </w:p>
         <w:p>
           <w:pPr>
-            <w:pStyle w:val="TOC2"/>
+            <w:pStyle w:val="Inhopg2"/>
             <w:tabs>
               <w:tab w:val="right" w:leader="dot" w:pos="9062"/>
             </w:tabs>
             <w:rPr>
               <w:rFonts w:cstheme="minorBidi"/>
               <w:noProof/>
-              <w:lang w:val="nl-NL" w:eastAsia="nl-NL"/>
+              <w:lang w:val="en-GB" w:eastAsia="en-GB"/>
             </w:rPr>
           </w:pPr>
-          <w:hyperlink w:anchor="_Toc484769961" w:history="1">
+          <w:hyperlink w:anchor="_Toc484787556" w:history="1">
             <w:r>
               <w:rPr>
                 <w:rStyle w:val="Hyperlink"/>
@@ -1189,7 +1189,7 @@
                 <w:noProof/>
                 <w:webHidden/>
               </w:rPr>
-              <w:instrText xml:space="preserve"> PAGEREF _Toc484769961 \h </w:instrText>
+              <w:instrText xml:space="preserve"> PAGEREF _Toc484787556 \h </w:instrText>
             </w:r>
             <w:r>
               <w:rPr>
@@ -1222,17 +1222,17 @@
         </w:p>
         <w:p>
           <w:pPr>
-            <w:pStyle w:val="TOC2"/>
+            <w:pStyle w:val="Inhopg2"/>
             <w:tabs>
               <w:tab w:val="right" w:leader="dot" w:pos="9062"/>
             </w:tabs>
             <w:rPr>
               <w:rFonts w:cstheme="minorBidi"/>
               <w:noProof/>
-              <w:lang w:val="nl-NL" w:eastAsia="nl-NL"/>
+              <w:lang w:val="en-GB" w:eastAsia="en-GB"/>
             </w:rPr>
           </w:pPr>
-          <w:hyperlink w:anchor="_Toc484769962" w:history="1">
+          <w:hyperlink w:anchor="_Toc484787557" w:history="1">
             <w:r>
               <w:rPr>
                 <w:rStyle w:val="Hyperlink"/>
@@ -1259,7 +1259,7 @@
                 <w:noProof/>
                 <w:webHidden/>
               </w:rPr>
-              <w:instrText xml:space="preserve"> PAGEREF _Toc484769962 \h </w:instrText>
+              <w:instrText xml:space="preserve"> PAGEREF _Toc484787557 \h </w:instrText>
             </w:r>
             <w:r>
               <w:rPr>
@@ -1292,17 +1292,17 @@
         </w:p>
         <w:p>
           <w:pPr>
-            <w:pStyle w:val="TOC2"/>
+            <w:pStyle w:val="Inhopg2"/>
             <w:tabs>
               <w:tab w:val="right" w:leader="dot" w:pos="9062"/>
             </w:tabs>
             <w:rPr>
               <w:rFonts w:cstheme="minorBidi"/>
               <w:noProof/>
-              <w:lang w:val="nl-NL" w:eastAsia="nl-NL"/>
+              <w:lang w:val="en-GB" w:eastAsia="en-GB"/>
             </w:rPr>
           </w:pPr>
-          <w:hyperlink w:anchor="_Toc484769963" w:history="1">
+          <w:hyperlink w:anchor="_Toc484787558" w:history="1">
             <w:r>
               <w:rPr>
                 <w:rStyle w:val="Hyperlink"/>
@@ -1329,7 +1329,7 @@
                 <w:noProof/>
                 <w:webHidden/>
               </w:rPr>
-              <w:instrText xml:space="preserve"> PAGEREF _Toc484769963 \h </w:instrText>
+              <w:instrText xml:space="preserve"> PAGEREF _Toc484787558 \h </w:instrText>
             </w:r>
             <w:r>
               <w:rPr>
@@ -1362,17 +1362,17 @@
         </w:p>
         <w:p>
           <w:pPr>
-            <w:pStyle w:val="TOC1"/>
+            <w:pStyle w:val="Inhopg1"/>
             <w:tabs>
               <w:tab w:val="right" w:leader="dot" w:pos="9062"/>
             </w:tabs>
             <w:rPr>
               <w:rFonts w:cstheme="minorBidi"/>
               <w:noProof/>
-              <w:lang w:val="nl-NL" w:eastAsia="nl-NL"/>
+              <w:lang w:val="en-GB" w:eastAsia="en-GB"/>
             </w:rPr>
           </w:pPr>
-          <w:hyperlink w:anchor="_Toc484769964" w:history="1">
+          <w:hyperlink w:anchor="_Toc484787559" w:history="1">
             <w:r>
               <w:rPr>
                 <w:rStyle w:val="Hyperlink"/>
@@ -1399,7 +1399,7 @@
                 <w:noProof/>
                 <w:webHidden/>
               </w:rPr>
-              <w:instrText xml:space="preserve"> PAGEREF _Toc484769964 \h </w:instrText>
+              <w:instrText xml:space="preserve"> PAGEREF _Toc484787559 \h </w:instrText>
             </w:r>
             <w:r>
               <w:rPr>
@@ -1432,17 +1432,17 @@
         </w:p>
         <w:p>
           <w:pPr>
-            <w:pStyle w:val="TOC2"/>
+            <w:pStyle w:val="Inhopg2"/>
             <w:tabs>
               <w:tab w:val="right" w:leader="dot" w:pos="9062"/>
             </w:tabs>
             <w:rPr>
               <w:rFonts w:cstheme="minorBidi"/>
               <w:noProof/>
-              <w:lang w:val="nl-NL" w:eastAsia="nl-NL"/>
+              <w:lang w:val="en-GB" w:eastAsia="en-GB"/>
             </w:rPr>
           </w:pPr>
-          <w:hyperlink w:anchor="_Toc484769965" w:history="1">
+          <w:hyperlink w:anchor="_Toc484787560" w:history="1">
             <w:r>
               <w:rPr>
                 <w:rStyle w:val="Hyperlink"/>
@@ -1469,7 +1469,7 @@
                 <w:noProof/>
                 <w:webHidden/>
               </w:rPr>
-              <w:instrText xml:space="preserve"> PAGEREF _Toc484769965 \h </w:instrText>
+              <w:instrText xml:space="preserve"> PAGEREF _Toc484787560 \h </w:instrText>
             </w:r>
             <w:r>
               <w:rPr>
@@ -1502,17 +1502,17 @@
         </w:p>
         <w:p>
           <w:pPr>
-            <w:pStyle w:val="TOC2"/>
+            <w:pStyle w:val="Inhopg2"/>
             <w:tabs>
               <w:tab w:val="right" w:leader="dot" w:pos="9062"/>
             </w:tabs>
             <w:rPr>
               <w:rFonts w:cstheme="minorBidi"/>
               <w:noProof/>
-              <w:lang w:val="nl-NL" w:eastAsia="nl-NL"/>
+              <w:lang w:val="en-GB" w:eastAsia="en-GB"/>
             </w:rPr>
           </w:pPr>
-          <w:hyperlink w:anchor="_Toc484769966" w:history="1">
+          <w:hyperlink w:anchor="_Toc484787561" w:history="1">
             <w:r>
               <w:rPr>
                 <w:rStyle w:val="Hyperlink"/>
@@ -1539,7 +1539,7 @@
                 <w:noProof/>
                 <w:webHidden/>
               </w:rPr>
-              <w:instrText xml:space="preserve"> PAGEREF _Toc484769966 \h </w:instrText>
+              <w:instrText xml:space="preserve"> PAGEREF _Toc484787561 \h </w:instrText>
             </w:r>
             <w:r>
               <w:rPr>
@@ -1572,17 +1572,17 @@
         </w:p>
         <w:p>
           <w:pPr>
-            <w:pStyle w:val="TOC2"/>
+            <w:pStyle w:val="Inhopg2"/>
             <w:tabs>
               <w:tab w:val="right" w:leader="dot" w:pos="9062"/>
             </w:tabs>
             <w:rPr>
               <w:rFonts w:cstheme="minorBidi"/>
               <w:noProof/>
-              <w:lang w:val="nl-NL" w:eastAsia="nl-NL"/>
+              <w:lang w:val="en-GB" w:eastAsia="en-GB"/>
             </w:rPr>
           </w:pPr>
-          <w:hyperlink w:anchor="_Toc484769967" w:history="1">
+          <w:hyperlink w:anchor="_Toc484787562" w:history="1">
             <w:r>
               <w:rPr>
                 <w:rStyle w:val="Hyperlink"/>
@@ -1609,7 +1609,7 @@
                 <w:noProof/>
                 <w:webHidden/>
               </w:rPr>
-              <w:instrText xml:space="preserve"> PAGEREF _Toc484769967 \h </w:instrText>
+              <w:instrText xml:space="preserve"> PAGEREF _Toc484787562 \h </w:instrText>
             </w:r>
             <w:r>
               <w:rPr>
@@ -1642,17 +1642,17 @@
         </w:p>
         <w:p>
           <w:pPr>
-            <w:pStyle w:val="TOC2"/>
+            <w:pStyle w:val="Inhopg2"/>
             <w:tabs>
               <w:tab w:val="right" w:leader="dot" w:pos="9062"/>
             </w:tabs>
             <w:rPr>
               <w:rFonts w:cstheme="minorBidi"/>
               <w:noProof/>
-              <w:lang w:val="nl-NL" w:eastAsia="nl-NL"/>
+              <w:lang w:val="en-GB" w:eastAsia="en-GB"/>
             </w:rPr>
           </w:pPr>
-          <w:hyperlink w:anchor="_Toc484769968" w:history="1">
+          <w:hyperlink w:anchor="_Toc484787563" w:history="1">
             <w:r>
               <w:rPr>
                 <w:rStyle w:val="Hyperlink"/>
@@ -1693,7 +1693,7 @@
                 <w:noProof/>
                 <w:webHidden/>
               </w:rPr>
-              <w:instrText xml:space="preserve"> PAGEREF _Toc484769968 \h </w:instrText>
+              <w:instrText xml:space="preserve"> PAGEREF _Toc484787563 \h </w:instrText>
             </w:r>
             <w:r>
               <w:rPr>
@@ -1726,17 +1726,17 @@
         </w:p>
         <w:p>
           <w:pPr>
-            <w:pStyle w:val="TOC2"/>
+            <w:pStyle w:val="Inhopg2"/>
             <w:tabs>
               <w:tab w:val="right" w:leader="dot" w:pos="9062"/>
             </w:tabs>
             <w:rPr>
               <w:rFonts w:cstheme="minorBidi"/>
               <w:noProof/>
-              <w:lang w:val="nl-NL" w:eastAsia="nl-NL"/>
+              <w:lang w:val="en-GB" w:eastAsia="en-GB"/>
             </w:rPr>
           </w:pPr>
-          <w:hyperlink w:anchor="_Toc484769969" w:history="1">
+          <w:hyperlink w:anchor="_Toc484787564" w:history="1">
             <w:r>
               <w:rPr>
                 <w:rStyle w:val="Hyperlink"/>
@@ -1763,7 +1763,7 @@
                 <w:noProof/>
                 <w:webHidden/>
               </w:rPr>
-              <w:instrText xml:space="preserve"> PAGEREF _Toc484769969 \h </w:instrText>
+              <w:instrText xml:space="preserve"> PAGEREF _Toc484787564 \h </w:instrText>
             </w:r>
             <w:r>
               <w:rPr>
@@ -1796,17 +1796,17 @@
         </w:p>
         <w:p>
           <w:pPr>
-            <w:pStyle w:val="TOC2"/>
+            <w:pStyle w:val="Inhopg2"/>
             <w:tabs>
               <w:tab w:val="right" w:leader="dot" w:pos="9062"/>
             </w:tabs>
             <w:rPr>
               <w:rFonts w:cstheme="minorBidi"/>
               <w:noProof/>
-              <w:lang w:val="nl-NL" w:eastAsia="nl-NL"/>
+              <w:lang w:val="en-GB" w:eastAsia="en-GB"/>
             </w:rPr>
           </w:pPr>
-          <w:hyperlink w:anchor="_Toc484769970" w:history="1">
+          <w:hyperlink w:anchor="_Toc484787565" w:history="1">
             <w:r>
               <w:rPr>
                 <w:rStyle w:val="Hyperlink"/>
@@ -1833,7 +1833,7 @@
                 <w:noProof/>
                 <w:webHidden/>
               </w:rPr>
-              <w:instrText xml:space="preserve"> PAGEREF _Toc484769970 \h </w:instrText>
+              <w:instrText xml:space="preserve"> PAGEREF _Toc484787565 \h </w:instrText>
             </w:r>
             <w:r>
               <w:rPr>
@@ -1866,17 +1866,17 @@
         </w:p>
         <w:p>
           <w:pPr>
-            <w:pStyle w:val="TOC2"/>
+            <w:pStyle w:val="Inhopg2"/>
             <w:tabs>
               <w:tab w:val="right" w:leader="dot" w:pos="9062"/>
             </w:tabs>
             <w:rPr>
               <w:rFonts w:cstheme="minorBidi"/>
               <w:noProof/>
-              <w:lang w:val="nl-NL" w:eastAsia="nl-NL"/>
+              <w:lang w:val="en-GB" w:eastAsia="en-GB"/>
             </w:rPr>
           </w:pPr>
-          <w:hyperlink w:anchor="_Toc484769971" w:history="1">
+          <w:hyperlink w:anchor="_Toc484787566" w:history="1">
             <w:r>
               <w:rPr>
                 <w:rStyle w:val="Hyperlink"/>
@@ -1903,7 +1903,7 @@
                 <w:noProof/>
                 <w:webHidden/>
               </w:rPr>
-              <w:instrText xml:space="preserve"> PAGEREF _Toc484769971 \h </w:instrText>
+              <w:instrText xml:space="preserve"> PAGEREF _Toc484787566 \h </w:instrText>
             </w:r>
             <w:r>
               <w:rPr>
@@ -1936,17 +1936,17 @@
         </w:p>
         <w:p>
           <w:pPr>
-            <w:pStyle w:val="TOC1"/>
+            <w:pStyle w:val="Inhopg1"/>
             <w:tabs>
               <w:tab w:val="right" w:leader="dot" w:pos="9062"/>
             </w:tabs>
             <w:rPr>
               <w:rFonts w:cstheme="minorBidi"/>
               <w:noProof/>
-              <w:lang w:val="nl-NL" w:eastAsia="nl-NL"/>
+              <w:lang w:val="en-GB" w:eastAsia="en-GB"/>
             </w:rPr>
           </w:pPr>
-          <w:hyperlink w:anchor="_Toc484769972" w:history="1">
+          <w:hyperlink w:anchor="_Toc484787567" w:history="1">
             <w:r>
               <w:rPr>
                 <w:rStyle w:val="Hyperlink"/>
@@ -1973,7 +1973,7 @@
                 <w:noProof/>
                 <w:webHidden/>
               </w:rPr>
-              <w:instrText xml:space="preserve"> PAGEREF _Toc484769972 \h </w:instrText>
+              <w:instrText xml:space="preserve"> PAGEREF _Toc484787567 \h </w:instrText>
             </w:r>
             <w:r>
               <w:rPr>
@@ -2015,7 +2015,10 @@
         </w:p>
       </w:sdtContent>
     </w:sdt>
-    <w:p/>
+    <w:p>
+      <w:bookmarkStart w:id="0" w:name="_GoBack"/>
+      <w:bookmarkEnd w:id="0"/>
+    </w:p>
     <w:p>
       <w:r>
         <w:br w:type="page"/>
@@ -2023,14 +2026,14 @@
     </w:p>
     <w:p>
       <w:pPr>
-        <w:pStyle w:val="Heading1"/>
+        <w:pStyle w:val="Kop1"/>
       </w:pPr>
-      <w:bookmarkStart w:id="0" w:name="_Toc484769955"/>
+      <w:bookmarkStart w:id="1" w:name="_Toc484787550"/>
       <w:r>
         <w:lastRenderedPageBreak/>
         <w:t>Inleiding</w:t>
       </w:r>
-      <w:bookmarkEnd w:id="0"/>
+      <w:bookmarkEnd w:id="1"/>
     </w:p>
     <w:p>
       <w:r>
@@ -2039,22 +2042,22 @@
     </w:p>
     <w:p>
       <w:pPr>
-        <w:pStyle w:val="Heading1"/>
+        <w:pStyle w:val="Kop1"/>
       </w:pPr>
       <w:r>
         <w:br w:type="column"/>
       </w:r>
-      <w:bookmarkStart w:id="1" w:name="_Toc484769956"/>
+      <w:bookmarkStart w:id="2" w:name="_Toc484787551"/>
       <w:r>
         <w:lastRenderedPageBreak/>
         <w:t>Functionele test</w:t>
       </w:r>
-      <w:bookmarkEnd w:id="1"/>
+      <w:bookmarkEnd w:id="2"/>
     </w:p>
     <w:p/>
     <w:tbl>
       <w:tblPr>
-        <w:tblStyle w:val="TableGrid"/>
+        <w:tblStyle w:val="Tabelraster"/>
         <w:tblW w:w="0" w:type="auto"/>
         <w:tblLook w:val="04A0" w:firstRow="1" w:lastRow="0" w:firstColumn="1" w:lastColumn="0" w:noHBand="0" w:noVBand="1"/>
       </w:tblPr>
@@ -2070,14 +2073,14 @@
           </w:tcPr>
           <w:p>
             <w:pPr>
-              <w:pStyle w:val="Heading2"/>
+              <w:pStyle w:val="Kop2"/>
               <w:outlineLvl w:val="1"/>
             </w:pPr>
-            <w:bookmarkStart w:id="2" w:name="_Toc484769957"/>
+            <w:bookmarkStart w:id="3" w:name="_Toc484787552"/>
             <w:r>
               <w:t>Algemeen</w:t>
             </w:r>
-            <w:bookmarkEnd w:id="2"/>
+            <w:bookmarkEnd w:id="3"/>
           </w:p>
         </w:tc>
         <w:tc>
@@ -2182,7 +2185,16 @@
               <w:t xml:space="preserve">Zorgt de terug knop op de emulator versie ervoor dat </w:t>
             </w:r>
             <w:r>
-              <w:t>de app sluimert</w:t>
+              <w:t>de</w:t>
+            </w:r>
+            <w:r>
+              <w:t xml:space="preserve"> zich volledig</w:t>
+            </w:r>
+            <w:r>
+              <w:t xml:space="preserve"> app </w:t>
+            </w:r>
+            <w:r>
+              <w:t>afsluit</w:t>
             </w:r>
             <w:r>
               <w:t>?</w:t>
@@ -2238,7 +2250,7 @@
     <w:p/>
     <w:tbl>
       <w:tblPr>
-        <w:tblStyle w:val="TableGrid"/>
+        <w:tblStyle w:val="Tabelraster"/>
         <w:tblW w:w="0" w:type="auto"/>
         <w:tblLook w:val="04A0" w:firstRow="1" w:lastRow="0" w:firstColumn="1" w:lastColumn="0" w:noHBand="0" w:noVBand="1"/>
       </w:tblPr>
@@ -2254,14 +2266,14 @@
           </w:tcPr>
           <w:p>
             <w:pPr>
-              <w:pStyle w:val="Heading2"/>
+              <w:pStyle w:val="Kop2"/>
               <w:outlineLvl w:val="1"/>
             </w:pPr>
-            <w:bookmarkStart w:id="3" w:name="_Toc484769958"/>
+            <w:bookmarkStart w:id="4" w:name="_Toc484787553"/>
             <w:r>
               <w:t>Menu</w:t>
             </w:r>
-            <w:bookmarkEnd w:id="3"/>
+            <w:bookmarkEnd w:id="4"/>
           </w:p>
         </w:tc>
         <w:tc>
@@ -2300,7 +2312,19 @@
           </w:tcPr>
           <w:p>
             <w:r>
-              <w:t xml:space="preserve">In het meest linkse vak van het menu staat er een bedrijfslogo van WebSentiment, dit is </w:t>
+              <w:t>In het meest linkse vak van het menu</w:t>
+            </w:r>
+            <w:r>
+              <w:t xml:space="preserve"> (header)</w:t>
+            </w:r>
+            <w:r>
+              <w:t xml:space="preserve"> staat er een bedrijfslogo van WebSentiment, </w:t>
+            </w:r>
+            <w:r>
+              <w:t xml:space="preserve">is </w:t>
+            </w:r>
+            <w:r>
+              <w:t xml:space="preserve">dit is </w:t>
             </w:r>
             <w:r>
               <w:rPr>
@@ -2312,7 +2336,7 @@
               <w:t xml:space="preserve"> te zien op de pagina “Home”</w:t>
             </w:r>
             <w:r>
-              <w:t>.</w:t>
+              <w:t>?</w:t>
             </w:r>
           </w:p>
         </w:tc>
@@ -2357,19 +2381,10 @@
               <w:t xml:space="preserve"> een Home</w:t>
             </w:r>
             <w:r>
-              <w:t xml:space="preserve"> knop (</w:t>
-            </w:r>
-            <w:r>
-              <w:t>WebSentiment</w:t>
-            </w:r>
-            <w:r>
-              <w:t xml:space="preserve"> ic</w:t>
-            </w:r>
-            <w:r>
-              <w:t>o</w:t>
-            </w:r>
-            <w:r>
-              <w:t>on)?</w:t>
+              <w:t xml:space="preserve"> knop</w:t>
+            </w:r>
+            <w:r>
+              <w:t>?</w:t>
             </w:r>
           </w:p>
         </w:tc>
@@ -2564,7 +2579,7 @@
     <w:p/>
     <w:tbl>
       <w:tblPr>
-        <w:tblStyle w:val="TableGrid"/>
+        <w:tblStyle w:val="Tabelraster"/>
         <w:tblW w:w="0" w:type="auto"/>
         <w:tblLook w:val="04A0" w:firstRow="1" w:lastRow="0" w:firstColumn="1" w:lastColumn="0" w:noHBand="0" w:noVBand="1"/>
       </w:tblPr>
@@ -2580,14 +2595,14 @@
           </w:tcPr>
           <w:p>
             <w:pPr>
-              <w:pStyle w:val="Heading2"/>
+              <w:pStyle w:val="Kop2"/>
               <w:outlineLvl w:val="1"/>
             </w:pPr>
-            <w:bookmarkStart w:id="4" w:name="_Toc484769959"/>
+            <w:bookmarkStart w:id="5" w:name="_Toc484787554"/>
             <w:r>
               <w:t>Home</w:t>
             </w:r>
-            <w:bookmarkEnd w:id="4"/>
+            <w:bookmarkEnd w:id="5"/>
           </w:p>
         </w:tc>
         <w:tc>
@@ -2690,7 +2705,7 @@
     <w:p/>
     <w:tbl>
       <w:tblPr>
-        <w:tblStyle w:val="TableGrid"/>
+        <w:tblStyle w:val="Tabelraster"/>
         <w:tblW w:w="0" w:type="auto"/>
         <w:tblLook w:val="04A0" w:firstRow="1" w:lastRow="0" w:firstColumn="1" w:lastColumn="0" w:noHBand="0" w:noVBand="1"/>
       </w:tblPr>
@@ -2706,14 +2721,14 @@
           </w:tcPr>
           <w:p>
             <w:pPr>
-              <w:pStyle w:val="Heading2"/>
+              <w:pStyle w:val="Kop2"/>
               <w:outlineLvl w:val="1"/>
             </w:pPr>
-            <w:bookmarkStart w:id="5" w:name="_Toc484769960"/>
+            <w:bookmarkStart w:id="6" w:name="_Toc484787555"/>
             <w:r>
               <w:t>Diensten</w:t>
             </w:r>
-            <w:bookmarkEnd w:id="5"/>
+            <w:bookmarkEnd w:id="6"/>
           </w:p>
         </w:tc>
         <w:tc>
@@ -2807,7 +2822,7 @@
     <w:p/>
     <w:tbl>
       <w:tblPr>
-        <w:tblStyle w:val="TableGrid"/>
+        <w:tblStyle w:val="Tabelraster"/>
         <w:tblW w:w="0" w:type="auto"/>
         <w:tblLook w:val="04A0" w:firstRow="1" w:lastRow="0" w:firstColumn="1" w:lastColumn="0" w:noHBand="0" w:noVBand="1"/>
       </w:tblPr>
@@ -2823,14 +2838,14 @@
           </w:tcPr>
           <w:p>
             <w:pPr>
-              <w:pStyle w:val="Heading2"/>
+              <w:pStyle w:val="Kop2"/>
               <w:outlineLvl w:val="1"/>
             </w:pPr>
-            <w:bookmarkStart w:id="6" w:name="_Toc484769961"/>
+            <w:bookmarkStart w:id="7" w:name="_Toc484787556"/>
             <w:r>
               <w:t>Projecten</w:t>
             </w:r>
-            <w:bookmarkEnd w:id="6"/>
+            <w:bookmarkEnd w:id="7"/>
           </w:p>
         </w:tc>
         <w:tc>
@@ -2974,7 +2989,7 @@
     </w:p>
     <w:tbl>
       <w:tblPr>
-        <w:tblStyle w:val="TableGrid"/>
+        <w:tblStyle w:val="Tabelraster"/>
         <w:tblW w:w="0" w:type="auto"/>
         <w:tblLook w:val="04A0" w:firstRow="1" w:lastRow="0" w:firstColumn="1" w:lastColumn="0" w:noHBand="0" w:noVBand="1"/>
       </w:tblPr>
@@ -2990,15 +3005,15 @@
           </w:tcPr>
           <w:p>
             <w:pPr>
-              <w:pStyle w:val="Heading2"/>
+              <w:pStyle w:val="Kop2"/>
               <w:outlineLvl w:val="1"/>
             </w:pPr>
-            <w:bookmarkStart w:id="7" w:name="_Toc484769962"/>
+            <w:bookmarkStart w:id="8" w:name="_Toc484787557"/>
             <w:r>
               <w:lastRenderedPageBreak/>
               <w:t>Cliënten</w:t>
             </w:r>
-            <w:bookmarkEnd w:id="7"/>
+            <w:bookmarkEnd w:id="8"/>
           </w:p>
         </w:tc>
         <w:tc>
@@ -3195,7 +3210,7 @@
     <w:p/>
     <w:tbl>
       <w:tblPr>
-        <w:tblStyle w:val="TableGrid"/>
+        <w:tblStyle w:val="Tabelraster"/>
         <w:tblW w:w="0" w:type="auto"/>
         <w:tblLook w:val="04A0" w:firstRow="1" w:lastRow="0" w:firstColumn="1" w:lastColumn="0" w:noHBand="0" w:noVBand="1"/>
       </w:tblPr>
@@ -3211,14 +3226,14 @@
           </w:tcPr>
           <w:p>
             <w:pPr>
-              <w:pStyle w:val="Heading2"/>
+              <w:pStyle w:val="Kop2"/>
               <w:outlineLvl w:val="1"/>
             </w:pPr>
-            <w:bookmarkStart w:id="8" w:name="_Toc484769963"/>
+            <w:bookmarkStart w:id="9" w:name="_Toc484787558"/>
             <w:r>
               <w:t>Contact</w:t>
             </w:r>
-            <w:bookmarkEnd w:id="8"/>
+            <w:bookmarkEnd w:id="9"/>
           </w:p>
         </w:tc>
         <w:tc>
@@ -3323,7 +3338,19 @@
           </w:tcPr>
           <w:p>
             <w:r>
-              <w:t>Als je op het telefoonnummer drukt wordt dan dat telefoonnummer ingevuld om te bellen?</w:t>
+              <w:t xml:space="preserve">Als je op </w:t>
+            </w:r>
+            <w:r>
+              <w:t>de tekstvalk rond het</w:t>
+            </w:r>
+            <w:r>
+              <w:t xml:space="preserve"> telefoonnummer</w:t>
+            </w:r>
+            <w:r>
+              <w:t xml:space="preserve"> en de naam van het eigenaar (Nigel Severing)</w:t>
+            </w:r>
+            <w:r>
+              <w:t xml:space="preserve"> drukt wordt dan dat telefoonnummer ingevuld om te bellen?</w:t>
             </w:r>
           </w:p>
         </w:tc>
@@ -3352,23 +3379,10 @@
         <w:tc>
           <w:tcPr>
             <w:tcW w:w="7933" w:type="dxa"/>
-            <w:shd w:val="clear" w:color="auto" w:fill="auto"/>
-          </w:tcPr>
-          <w:p>
-            <w:r>
-              <w:t xml:space="preserve">Krijg je een melding te zien </w:t>
-            </w:r>
-            <w:r>
-              <w:t>dat je naar het volgende scherm door wordt verwezen wanneer je de velden correct hebt ingevuld</w:t>
-            </w:r>
-            <w:r>
-              <w:t>, na het aanklikken van de “verzenden”</w:t>
-            </w:r>
-            <w:r>
-              <w:t xml:space="preserve"> knop</w:t>
-            </w:r>
-            <w:r>
-              <w:t>?</w:t>
+          </w:tcPr>
+          <w:p>
+            <w:r>
+              <w:t>Als de naam te kort of te lang is krijg je dan een melding hierover?</w:t>
             </w:r>
           </w:p>
         </w:tc>
@@ -3392,7 +3406,19 @@
           </w:tcPr>
           <w:p>
             <w:r>
-              <w:t>Als de naam te kort of te lang is krijg je dan een melding hierover?</w:t>
+              <w:t>Krijg je na het drukken op de verzenden knop een</w:t>
+            </w:r>
+            <w:r>
+              <w:t xml:space="preserve"> melding</w:t>
+            </w:r>
+            <w:r>
+              <w:t xml:space="preserve"> met een duidelijke toelichting</w:t>
+            </w:r>
+            <w:r>
+              <w:t xml:space="preserve"> van de fout als er iets </w:t>
+            </w:r>
+            <w:r>
+              <w:t>fout is gegaan in het naam veld?</w:t>
             </w:r>
           </w:p>
         </w:tc>
@@ -3416,19 +3442,7 @@
           </w:tcPr>
           <w:p>
             <w:r>
-              <w:t>Krijg je na het drukken op de verzenden knop een</w:t>
-            </w:r>
-            <w:r>
-              <w:t xml:space="preserve"> melding</w:t>
-            </w:r>
-            <w:r>
-              <w:t xml:space="preserve"> met een duidelijke toelichting</w:t>
-            </w:r>
-            <w:r>
-              <w:t xml:space="preserve"> van de fout als er iets </w:t>
-            </w:r>
-            <w:r>
-              <w:t>fout is gegaan in het naam veld?</w:t>
+              <w:t>Krijg je na het drukken op de verzenden knop een melding met een duidelijke toelichting van de fout als er iets fout is gegaan in het e-mailveld?</w:t>
             </w:r>
           </w:p>
         </w:tc>
@@ -3452,7 +3466,7 @@
           </w:tcPr>
           <w:p>
             <w:r>
-              <w:t>Krijg je na het drukken op de verzenden knop een melding met een duidelijke toelichting van de fout als er iets fout is gegaan in het e-mailveld?</w:t>
+              <w:t>Krijg je na het drukken op de verzenden knop een melding met een duidelijke toelichting van de fout als er iets fout is gegaan in het telefoon veld?</w:t>
             </w:r>
           </w:p>
         </w:tc>
@@ -3476,7 +3490,7 @@
           </w:tcPr>
           <w:p>
             <w:r>
-              <w:t>Krijg je na het drukken op de verzenden knop een melding met een duidelijke toelichting van de fout als er iets fout is gegaan in het telefoon veld?</w:t>
+              <w:t>Krijg je na het drukken op de verzenden knop een melding met een duidelijke toelichting van de fout als er iets fout is gegaan in het bericht veld?</w:t>
             </w:r>
           </w:p>
         </w:tc>
@@ -3500,7 +3514,7 @@
           </w:tcPr>
           <w:p>
             <w:r>
-              <w:t>Krijg je na het drukken op de verzenden knop een melding met een duidelijke toelichting van de fout als er iets fout is gegaan in het bericht veld?</w:t>
+              <w:t>Krijg je een melding te zien dat je naar het volgende scherm door wordt verwezen wanneer je de velden correct hebt ingevuld, na het aanklikken van de “verzenden” knop?</w:t>
             </w:r>
           </w:p>
         </w:tc>
@@ -3524,7 +3538,7 @@
           </w:tcPr>
           <w:p>
             <w:r>
-              <w:t>Als je op versturen drukt wordt het bericht meegestuurd</w:t>
+              <w:t>Krijg je het ingevulde data ook meegestuurd op de volgende scherm?</w:t>
             </w:r>
           </w:p>
         </w:tc>
@@ -3569,7 +3583,7 @@
     <w:p/>
     <w:tbl>
       <w:tblPr>
-        <w:tblStyle w:val="TableGrid"/>
+        <w:tblStyle w:val="Tabelraster"/>
         <w:tblW w:w="0" w:type="auto"/>
         <w:tblLook w:val="04A0" w:firstRow="1" w:lastRow="0" w:firstColumn="1" w:lastColumn="0" w:noHBand="0" w:noVBand="1"/>
       </w:tblPr>
@@ -3585,7 +3599,7 @@
           </w:tcPr>
           <w:p>
             <w:pPr>
-              <w:pStyle w:val="Heading2"/>
+              <w:pStyle w:val="Kop2"/>
               <w:outlineLvl w:val="1"/>
             </w:pPr>
           </w:p>
@@ -3647,39 +3661,23 @@
     <w:p/>
     <w:p>
       <w:r>
-        <w:t xml:space="preserve">Markeer onder het </w:t>
-      </w:r>
-      <w:proofErr w:type="gramStart"/>
-      <w:r>
-        <w:t>“</w:t>
+        <w:t>Markeer onder het “</w:t>
       </w:r>
       <w:r>
         <w:sym w:font="Wingdings 2" w:char="F050"/>
       </w:r>
       <w:r>
-        <w:t>”</w:t>
-      </w:r>
-      <w:proofErr w:type="gramEnd"/>
-      <w:r>
-        <w:t xml:space="preserve"> icoon achter de vraag als het antwoord op de vraag correct is.</w:t>
+        <w:t>” icoon achter de vraag als het antwoord op de vraag correct is.</w:t>
       </w:r>
       <w:r>
         <w:br/>
-        <w:t xml:space="preserve">Markeer onder het </w:t>
-      </w:r>
-      <w:proofErr w:type="gramStart"/>
-      <w:r>
-        <w:t>“</w:t>
+        <w:t>Markeer onder het “</w:t>
       </w:r>
       <w:r>
         <w:sym w:font="Wingdings" w:char="F0FB"/>
       </w:r>
       <w:r>
-        <w:t>”</w:t>
-      </w:r>
-      <w:proofErr w:type="gramEnd"/>
-      <w:r>
-        <w:t xml:space="preserve"> icoon achter de vraag als het antwoord op de vraag </w:t>
+        <w:t xml:space="preserve">” icoon achter de vraag als het antwoord op de vraag </w:t>
       </w:r>
       <w:r>
         <w:rPr>
@@ -3698,7 +3696,7 @@
     <w:p/>
     <w:tbl>
       <w:tblPr>
-        <w:tblStyle w:val="TableGrid"/>
+        <w:tblStyle w:val="Tabelraster"/>
         <w:tblpPr w:leftFromText="141" w:rightFromText="141" w:vertAnchor="text" w:horzAnchor="margin" w:tblpY="-25"/>
         <w:tblOverlap w:val="never"/>
         <w:tblW w:w="9067" w:type="dxa"/>
@@ -3731,7 +3729,7 @@
     <w:p/>
     <w:tbl>
       <w:tblPr>
-        <w:tblStyle w:val="TableGrid"/>
+        <w:tblStyle w:val="Tabelraster"/>
         <w:tblpPr w:leftFromText="141" w:rightFromText="141" w:vertAnchor="text" w:tblpY="1"/>
         <w:tblOverlap w:val="never"/>
         <w:tblW w:w="0" w:type="auto"/>
@@ -3790,7 +3788,7 @@
     </w:tbl>
     <w:tbl>
       <w:tblPr>
-        <w:tblStyle w:val="TableGrid"/>
+        <w:tblStyle w:val="Tabelraster"/>
         <w:tblpPr w:leftFromText="141" w:rightFromText="141" w:vertAnchor="text" w:horzAnchor="margin" w:tblpXSpec="right" w:tblpY="-13"/>
         <w:tblOverlap w:val="never"/>
         <w:tblW w:w="0" w:type="auto"/>
@@ -3868,18 +3866,18 @@
     </w:p>
     <w:p>
       <w:pPr>
-        <w:pStyle w:val="Heading1"/>
+        <w:pStyle w:val="Kop1"/>
       </w:pPr>
-      <w:bookmarkStart w:id="9" w:name="_Toc484769964"/>
+      <w:bookmarkStart w:id="10" w:name="_Toc484787559"/>
       <w:r>
         <w:lastRenderedPageBreak/>
         <w:t>Technische test</w:t>
       </w:r>
-      <w:bookmarkEnd w:id="9"/>
+      <w:bookmarkEnd w:id="10"/>
     </w:p>
     <w:tbl>
       <w:tblPr>
-        <w:tblStyle w:val="TableGrid"/>
+        <w:tblStyle w:val="Tabelraster"/>
         <w:tblW w:w="0" w:type="auto"/>
         <w:tblLook w:val="04A0" w:firstRow="1" w:lastRow="0" w:firstColumn="1" w:lastColumn="0" w:noHBand="0" w:noVBand="1"/>
       </w:tblPr>
@@ -3895,14 +3893,14 @@
           </w:tcPr>
           <w:p>
             <w:pPr>
-              <w:pStyle w:val="Heading2"/>
+              <w:pStyle w:val="Kop2"/>
               <w:outlineLvl w:val="1"/>
             </w:pPr>
-            <w:bookmarkStart w:id="10" w:name="_Toc484769965"/>
+            <w:bookmarkStart w:id="11" w:name="_Toc484787560"/>
             <w:r>
               <w:t>Algemeen</w:t>
             </w:r>
-            <w:bookmarkEnd w:id="10"/>
+            <w:bookmarkEnd w:id="11"/>
           </w:p>
         </w:tc>
         <w:tc>
@@ -4231,15 +4229,7 @@
               <w:rPr>
                 <w:rFonts w:cs="Arial"/>
               </w:rPr>
-              <w:t>De database van de applicatie wijkt niet af van het</w:t>
-            </w:r>
-            <w:bookmarkStart w:id="11" w:name="_GoBack"/>
-            <w:bookmarkEnd w:id="11"/>
-            <w:r>
-              <w:rPr>
-                <w:rFonts w:cs="Arial"/>
-              </w:rPr>
-              <w:t xml:space="preserve"> genormaliseerde ontwerp?</w:t>
+              <w:t>De database van de applicatie wijkt niet af van het genormaliseerde ontwerp?</w:t>
             </w:r>
           </w:p>
         </w:tc>
@@ -4260,7 +4250,7 @@
     <w:p/>
     <w:tbl>
       <w:tblPr>
-        <w:tblStyle w:val="TableGrid"/>
+        <w:tblStyle w:val="Tabelraster"/>
         <w:tblW w:w="0" w:type="auto"/>
         <w:tblLook w:val="04A0" w:firstRow="1" w:lastRow="0" w:firstColumn="1" w:lastColumn="0" w:noHBand="0" w:noVBand="1"/>
       </w:tblPr>
@@ -4276,10 +4266,10 @@
           </w:tcPr>
           <w:p>
             <w:pPr>
-              <w:pStyle w:val="Heading2"/>
+              <w:pStyle w:val="Kop2"/>
               <w:outlineLvl w:val="1"/>
             </w:pPr>
-            <w:bookmarkStart w:id="12" w:name="_Toc484769966"/>
+            <w:bookmarkStart w:id="12" w:name="_Toc484787561"/>
             <w:r>
               <w:t>Home</w:t>
             </w:r>
@@ -4404,7 +4394,7 @@
     <w:p/>
     <w:tbl>
       <w:tblPr>
-        <w:tblStyle w:val="TableGrid"/>
+        <w:tblStyle w:val="Tabelraster"/>
         <w:tblW w:w="0" w:type="auto"/>
         <w:tblLook w:val="04A0" w:firstRow="1" w:lastRow="0" w:firstColumn="1" w:lastColumn="0" w:noHBand="0" w:noVBand="1"/>
       </w:tblPr>
@@ -4420,10 +4410,10 @@
           </w:tcPr>
           <w:p>
             <w:pPr>
-              <w:pStyle w:val="Heading2"/>
+              <w:pStyle w:val="Kop2"/>
               <w:outlineLvl w:val="1"/>
             </w:pPr>
-            <w:bookmarkStart w:id="13" w:name="_Toc484769967"/>
+            <w:bookmarkStart w:id="13" w:name="_Toc484787562"/>
             <w:r>
               <w:t>Diensten</w:t>
             </w:r>
@@ -4545,7 +4535,7 @@
     <w:p/>
     <w:tbl>
       <w:tblPr>
-        <w:tblStyle w:val="TableGrid"/>
+        <w:tblStyle w:val="Tabelraster"/>
         <w:tblW w:w="0" w:type="auto"/>
         <w:tblLook w:val="04A0" w:firstRow="1" w:lastRow="0" w:firstColumn="1" w:lastColumn="0" w:noHBand="0" w:noVBand="1"/>
       </w:tblPr>
@@ -4561,10 +4551,10 @@
           </w:tcPr>
           <w:p>
             <w:pPr>
-              <w:pStyle w:val="Heading2"/>
+              <w:pStyle w:val="Kop2"/>
               <w:outlineLvl w:val="1"/>
             </w:pPr>
-            <w:bookmarkStart w:id="14" w:name="_Toc484769968"/>
+            <w:bookmarkStart w:id="14" w:name="_Toc484787563"/>
             <w:r>
               <w:t>Diensten</w:t>
             </w:r>
@@ -4674,7 +4664,7 @@
     <w:p/>
     <w:tbl>
       <w:tblPr>
-        <w:tblStyle w:val="TableGrid"/>
+        <w:tblStyle w:val="Tabelraster"/>
         <w:tblW w:w="0" w:type="auto"/>
         <w:tblLook w:val="04A0" w:firstRow="1" w:lastRow="0" w:firstColumn="1" w:lastColumn="0" w:noHBand="0" w:noVBand="1"/>
       </w:tblPr>
@@ -4690,10 +4680,10 @@
           </w:tcPr>
           <w:p>
             <w:pPr>
-              <w:pStyle w:val="Heading2"/>
+              <w:pStyle w:val="Kop2"/>
               <w:outlineLvl w:val="1"/>
             </w:pPr>
-            <w:bookmarkStart w:id="15" w:name="_Toc484769969"/>
+            <w:bookmarkStart w:id="15" w:name="_Toc484787564"/>
             <w:r>
               <w:t>Projecten</w:t>
             </w:r>
@@ -4792,7 +4782,7 @@
     <w:p/>
     <w:tbl>
       <w:tblPr>
-        <w:tblStyle w:val="TableGrid"/>
+        <w:tblStyle w:val="Tabelraster"/>
         <w:tblW w:w="0" w:type="auto"/>
         <w:tblLook w:val="04A0" w:firstRow="1" w:lastRow="0" w:firstColumn="1" w:lastColumn="0" w:noHBand="0" w:noVBand="1"/>
       </w:tblPr>
@@ -4808,10 +4798,10 @@
           </w:tcPr>
           <w:p>
             <w:pPr>
-              <w:pStyle w:val="Heading2"/>
+              <w:pStyle w:val="Kop2"/>
               <w:outlineLvl w:val="1"/>
             </w:pPr>
-            <w:bookmarkStart w:id="16" w:name="_Toc484769970"/>
+            <w:bookmarkStart w:id="16" w:name="_Toc484787565"/>
             <w:r>
               <w:t>Over ons</w:t>
             </w:r>
@@ -4915,7 +4905,7 @@
     <w:p/>
     <w:tbl>
       <w:tblPr>
-        <w:tblStyle w:val="TableGrid"/>
+        <w:tblStyle w:val="Tabelraster"/>
         <w:tblW w:w="0" w:type="auto"/>
         <w:tblLook w:val="04A0" w:firstRow="1" w:lastRow="0" w:firstColumn="1" w:lastColumn="0" w:noHBand="0" w:noVBand="1"/>
       </w:tblPr>
@@ -4931,10 +4921,10 @@
           </w:tcPr>
           <w:p>
             <w:pPr>
-              <w:pStyle w:val="Heading2"/>
+              <w:pStyle w:val="Kop2"/>
               <w:outlineLvl w:val="1"/>
             </w:pPr>
-            <w:bookmarkStart w:id="17" w:name="_Toc484769971"/>
+            <w:bookmarkStart w:id="17" w:name="_Toc484787566"/>
             <w:r>
               <w:t>Contact</w:t>
             </w:r>
@@ -5169,7 +5159,7 @@
     <w:p/>
     <w:tbl>
       <w:tblPr>
-        <w:tblStyle w:val="TableGrid"/>
+        <w:tblStyle w:val="Tabelraster"/>
         <w:tblW w:w="0" w:type="auto"/>
         <w:tblLook w:val="04A0" w:firstRow="1" w:lastRow="0" w:firstColumn="1" w:lastColumn="0" w:noHBand="0" w:noVBand="1"/>
       </w:tblPr>
@@ -5185,7 +5175,7 @@
           </w:tcPr>
           <w:p>
             <w:pPr>
-              <w:pStyle w:val="Heading2"/>
+              <w:pStyle w:val="Kop2"/>
               <w:outlineLvl w:val="1"/>
             </w:pPr>
           </w:p>
@@ -5265,39 +5255,23 @@
     <w:p/>
     <w:p>
       <w:r>
-        <w:t xml:space="preserve">Markeer onder het </w:t>
-      </w:r>
-      <w:proofErr w:type="gramStart"/>
-      <w:r>
-        <w:t>“</w:t>
+        <w:t>Markeer onder het “</w:t>
       </w:r>
       <w:r>
         <w:sym w:font="Wingdings 2" w:char="F050"/>
       </w:r>
       <w:r>
-        <w:t>”</w:t>
-      </w:r>
-      <w:proofErr w:type="gramEnd"/>
-      <w:r>
-        <w:t xml:space="preserve"> icoon achter de vraag als het antwoord op de vraag correct is.</w:t>
+        <w:t>” icoon achter de vraag als het antwoord op de vraag correct is.</w:t>
       </w:r>
       <w:r>
         <w:br/>
-        <w:t xml:space="preserve">Markeer onder het </w:t>
-      </w:r>
-      <w:proofErr w:type="gramStart"/>
-      <w:r>
-        <w:t>“</w:t>
+        <w:t>Markeer onder het “</w:t>
       </w:r>
       <w:r>
         <w:sym w:font="Wingdings" w:char="F0FB"/>
       </w:r>
       <w:r>
-        <w:t>”</w:t>
-      </w:r>
-      <w:proofErr w:type="gramEnd"/>
-      <w:r>
-        <w:t xml:space="preserve"> icoon achter de vraag als het antwoord op de vraag </w:t>
+        <w:t xml:space="preserve">” icoon achter de vraag als het antwoord op de vraag </w:t>
       </w:r>
       <w:r>
         <w:rPr>
@@ -5318,7 +5292,7 @@
     <w:p/>
     <w:tbl>
       <w:tblPr>
-        <w:tblStyle w:val="TableGrid"/>
+        <w:tblStyle w:val="Tabelraster"/>
         <w:tblpPr w:leftFromText="141" w:rightFromText="141" w:vertAnchor="text" w:horzAnchor="margin" w:tblpY="-25"/>
         <w:tblOverlap w:val="never"/>
         <w:tblW w:w="0" w:type="auto"/>
@@ -5354,7 +5328,7 @@
     <w:p/>
     <w:tbl>
       <w:tblPr>
-        <w:tblStyle w:val="TableGrid"/>
+        <w:tblStyle w:val="Tabelraster"/>
         <w:tblpPr w:leftFromText="141" w:rightFromText="141" w:vertAnchor="text" w:horzAnchor="margin" w:tblpXSpec="right" w:tblpY="-13"/>
         <w:tblOverlap w:val="never"/>
         <w:tblW w:w="0" w:type="auto"/>
@@ -5381,7 +5355,7 @@
     </w:tbl>
     <w:tbl>
       <w:tblPr>
-        <w:tblStyle w:val="TableGrid"/>
+        <w:tblStyle w:val="Tabelraster"/>
         <w:tblpPr w:leftFromText="141" w:rightFromText="141" w:vertAnchor="text" w:tblpY="1"/>
         <w:tblOverlap w:val="never"/>
         <w:tblW w:w="0" w:type="auto"/>
@@ -5465,9 +5439,9 @@
     </w:p>
     <w:p>
       <w:pPr>
-        <w:pStyle w:val="Heading1"/>
+        <w:pStyle w:val="Kop1"/>
       </w:pPr>
-      <w:bookmarkStart w:id="18" w:name="_Toc484769972"/>
+      <w:bookmarkStart w:id="18" w:name="_Toc484787567"/>
       <w:r>
         <w:lastRenderedPageBreak/>
         <w:t>Revisie</w:t>
@@ -5481,7 +5455,7 @@
     </w:p>
     <w:tbl>
       <w:tblPr>
-        <w:tblStyle w:val="MediumShading2-Accent5"/>
+        <w:tblStyle w:val="Gemiddeldearcering2-accent5"/>
         <w:tblW w:w="5000" w:type="pct"/>
         <w:tblInd w:w="0" w:type="dxa"/>
         <w:tblLook w:val="0660" w:firstRow="1" w:lastRow="1" w:firstColumn="0" w:lastColumn="0" w:noHBand="1" w:noVBand="1"/>
@@ -5635,7 +5609,53 @@
               <w:rPr>
                 <w:lang w:eastAsia="nl-NL"/>
               </w:rPr>
-              <w:t>Santino Bonora &amp; Tarik Hacialiogullari</w:t>
+              <w:t>Tarik Hacialiogullari</w:t>
+            </w:r>
+            <w:r>
+              <w:rPr>
+                <w:lang w:eastAsia="nl-NL"/>
+              </w:rPr>
+              <w:t xml:space="preserve"> </w:t>
+            </w:r>
+            <w:r>
+              <w:rPr>
+                <w:lang w:eastAsia="nl-NL"/>
+              </w:rPr>
+              <w:t>&amp;</w:t>
+            </w:r>
+            <w:r>
+              <w:rPr>
+                <w:lang w:eastAsia="nl-NL"/>
+              </w:rPr>
+              <w:t xml:space="preserve"> </w:t>
+            </w:r>
+            <w:proofErr w:type="spellStart"/>
+            <w:r>
+              <w:rPr>
+                <w:lang w:eastAsia="nl-NL"/>
+              </w:rPr>
+              <w:t>Santino</w:t>
+            </w:r>
+            <w:proofErr w:type="spellEnd"/>
+            <w:r>
+              <w:rPr>
+                <w:lang w:eastAsia="nl-NL"/>
+              </w:rPr>
+              <w:t xml:space="preserve"> </w:t>
+            </w:r>
+            <w:proofErr w:type="spellStart"/>
+            <w:r>
+              <w:rPr>
+                <w:lang w:eastAsia="nl-NL"/>
+              </w:rPr>
+              <w:t>Bonora</w:t>
+            </w:r>
+            <w:proofErr w:type="spellEnd"/>
+            <w:r>
+              <w:rPr>
+                <w:lang w:eastAsia="nl-NL"/>
+              </w:rPr>
+              <w:t xml:space="preserve"> </w:t>
             </w:r>
           </w:p>
         </w:tc>
@@ -6284,7 +6304,7 @@
     </w:tbl>
     <w:p>
       <w:pPr>
-        <w:pStyle w:val="Heading1"/>
+        <w:pStyle w:val="Kop1"/>
       </w:pPr>
       <w:r>
         <w:t xml:space="preserve"> </w:t>
@@ -6304,7 +6324,7 @@
 </file>
 
 <file path=word/endnotes.xml><?xml version="1.0" encoding="utf-8"?>
-<w:endnotes xmlns:wpc="http://schemas.microsoft.com/office/word/2010/wordprocessingCanvas" xmlns:mc="http://schemas.openxmlformats.org/markup-compatibility/2006" xmlns:o="urn:schemas-microsoft-com:office:office" xmlns:r="http://schemas.openxmlformats.org/officeDocument/2006/relationships" xmlns:m="http://schemas.openxmlformats.org/officeDocument/2006/math" xmlns:v="urn:schemas-microsoft-com:vml" xmlns:wp14="http://schemas.microsoft.com/office/word/2010/wordprocessingDrawing" xmlns:wp="http://schemas.openxmlformats.org/drawingml/2006/wordprocessingDrawing" xmlns:w10="urn:schemas-microsoft-com:office:word" xmlns:w="http://schemas.openxmlformats.org/wordprocessingml/2006/main" xmlns:w14="http://schemas.microsoft.com/office/word/2010/wordml" xmlns:w15="http://schemas.microsoft.com/office/word/2012/wordml" xmlns:wpg="http://schemas.microsoft.com/office/word/2010/wordprocessingGroup" xmlns:wpi="http://schemas.microsoft.com/office/word/2010/wordprocessingInk" xmlns:wne="http://schemas.microsoft.com/office/word/2006/wordml" xmlns:wps="http://schemas.microsoft.com/office/word/2010/wordprocessingShape" mc:Ignorable="w14 w15 wp14">
+<w:endnotes xmlns:wpc="http://schemas.microsoft.com/office/word/2010/wordprocessingCanvas" xmlns:cx="http://schemas.microsoft.com/office/drawing/2014/chartex" xmlns:cx1="http://schemas.microsoft.com/office/drawing/2015/9/8/chartex" xmlns:cx2="http://schemas.microsoft.com/office/drawing/2015/10/21/chartex" xmlns:cx3="http://schemas.microsoft.com/office/drawing/2016/5/9/chartex" xmlns:cx4="http://schemas.microsoft.com/office/drawing/2016/5/10/chartex" xmlns:cx5="http://schemas.microsoft.com/office/drawing/2016/5/11/chartex" xmlns:mc="http://schemas.openxmlformats.org/markup-compatibility/2006" xmlns:o="urn:schemas-microsoft-com:office:office" xmlns:r="http://schemas.openxmlformats.org/officeDocument/2006/relationships" xmlns:m="http://schemas.openxmlformats.org/officeDocument/2006/math" xmlns:v="urn:schemas-microsoft-com:vml" xmlns:wp14="http://schemas.microsoft.com/office/word/2010/wordprocessingDrawing" xmlns:wp="http://schemas.openxmlformats.org/drawingml/2006/wordprocessingDrawing" xmlns:w10="urn:schemas-microsoft-com:office:word" xmlns:w="http://schemas.openxmlformats.org/wordprocessingml/2006/main" xmlns:w14="http://schemas.microsoft.com/office/word/2010/wordml" xmlns:w15="http://schemas.microsoft.com/office/word/2012/wordml" xmlns:w16se="http://schemas.microsoft.com/office/word/2015/wordml/symex" xmlns:wpg="http://schemas.microsoft.com/office/word/2010/wordprocessingGroup" xmlns:wpi="http://schemas.microsoft.com/office/word/2010/wordprocessingInk" xmlns:wne="http://schemas.microsoft.com/office/word/2006/wordml" xmlns:wps="http://schemas.microsoft.com/office/word/2010/wordprocessingShape" mc:Ignorable="w14 w15 w16se wp14">
   <w:endnote w:type="separator" w:id="-1">
     <w:p>
       <w:pPr>
@@ -6329,7 +6349,7 @@
 </file>
 
 <file path=word/footer1.xml><?xml version="1.0" encoding="utf-8"?>
-<w:ftr xmlns:wpc="http://schemas.microsoft.com/office/word/2010/wordprocessingCanvas" xmlns:mc="http://schemas.openxmlformats.org/markup-compatibility/2006" xmlns:o="urn:schemas-microsoft-com:office:office" xmlns:r="http://schemas.openxmlformats.org/officeDocument/2006/relationships" xmlns:m="http://schemas.openxmlformats.org/officeDocument/2006/math" xmlns:v="urn:schemas-microsoft-com:vml" xmlns:wp14="http://schemas.microsoft.com/office/word/2010/wordprocessingDrawing" xmlns:wp="http://schemas.openxmlformats.org/drawingml/2006/wordprocessingDrawing" xmlns:w10="urn:schemas-microsoft-com:office:word" xmlns:w="http://schemas.openxmlformats.org/wordprocessingml/2006/main" xmlns:w14="http://schemas.microsoft.com/office/word/2010/wordml" xmlns:w15="http://schemas.microsoft.com/office/word/2012/wordml" xmlns:wpg="http://schemas.microsoft.com/office/word/2010/wordprocessingGroup" xmlns:wpi="http://schemas.microsoft.com/office/word/2010/wordprocessingInk" xmlns:wne="http://schemas.microsoft.com/office/word/2006/wordml" xmlns:wps="http://schemas.microsoft.com/office/word/2010/wordprocessingShape" mc:Ignorable="w14 w15 wp14">
+<w:ftr xmlns:wpc="http://schemas.microsoft.com/office/word/2010/wordprocessingCanvas" xmlns:cx="http://schemas.microsoft.com/office/drawing/2014/chartex" xmlns:cx1="http://schemas.microsoft.com/office/drawing/2015/9/8/chartex" xmlns:cx2="http://schemas.microsoft.com/office/drawing/2015/10/21/chartex" xmlns:cx3="http://schemas.microsoft.com/office/drawing/2016/5/9/chartex" xmlns:cx4="http://schemas.microsoft.com/office/drawing/2016/5/10/chartex" xmlns:cx5="http://schemas.microsoft.com/office/drawing/2016/5/11/chartex" xmlns:mc="http://schemas.openxmlformats.org/markup-compatibility/2006" xmlns:o="urn:schemas-microsoft-com:office:office" xmlns:r="http://schemas.openxmlformats.org/officeDocument/2006/relationships" xmlns:m="http://schemas.openxmlformats.org/officeDocument/2006/math" xmlns:v="urn:schemas-microsoft-com:vml" xmlns:wp14="http://schemas.microsoft.com/office/word/2010/wordprocessingDrawing" xmlns:wp="http://schemas.openxmlformats.org/drawingml/2006/wordprocessingDrawing" xmlns:w10="urn:schemas-microsoft-com:office:word" xmlns:w="http://schemas.openxmlformats.org/wordprocessingml/2006/main" xmlns:w14="http://schemas.microsoft.com/office/word/2010/wordml" xmlns:w15="http://schemas.microsoft.com/office/word/2012/wordml" xmlns:w16se="http://schemas.microsoft.com/office/word/2015/wordml/symex" xmlns:wpg="http://schemas.microsoft.com/office/word/2010/wordprocessingGroup" xmlns:wpi="http://schemas.microsoft.com/office/word/2010/wordprocessingInk" xmlns:wne="http://schemas.microsoft.com/office/word/2006/wordml" xmlns:wps="http://schemas.microsoft.com/office/word/2010/wordprocessingShape" mc:Ignorable="w14 w15 w16se wp14">
   <w:sdt>
     <w:sdtPr>
       <w:id w:val="1540778983"/>
@@ -6342,7 +6362,7 @@
     <w:sdtContent>
       <w:p>
         <w:pPr>
-          <w:pStyle w:val="Footer"/>
+          <w:pStyle w:val="Voettekst"/>
           <w:jc w:val="right"/>
         </w:pPr>
         <w:r>
@@ -6358,7 +6378,7 @@
           <w:rPr>
             <w:noProof/>
           </w:rPr>
-          <w:t>7</w:t>
+          <w:t>9</w:t>
         </w:r>
         <w:r>
           <w:fldChar w:fldCharType="end"/>
@@ -6368,14 +6388,14 @@
   </w:sdt>
   <w:p>
     <w:pPr>
-      <w:pStyle w:val="Footer"/>
+      <w:pStyle w:val="Voettekst"/>
     </w:pPr>
   </w:p>
 </w:ftr>
 </file>
 
 <file path=word/footnotes.xml><?xml version="1.0" encoding="utf-8"?>
-<w:footnotes xmlns:wpc="http://schemas.microsoft.com/office/word/2010/wordprocessingCanvas" xmlns:mc="http://schemas.openxmlformats.org/markup-compatibility/2006" xmlns:o="urn:schemas-microsoft-com:office:office" xmlns:r="http://schemas.openxmlformats.org/officeDocument/2006/relationships" xmlns:m="http://schemas.openxmlformats.org/officeDocument/2006/math" xmlns:v="urn:schemas-microsoft-com:vml" xmlns:wp14="http://schemas.microsoft.com/office/word/2010/wordprocessingDrawing" xmlns:wp="http://schemas.openxmlformats.org/drawingml/2006/wordprocessingDrawing" xmlns:w10="urn:schemas-microsoft-com:office:word" xmlns:w="http://schemas.openxmlformats.org/wordprocessingml/2006/main" xmlns:w14="http://schemas.microsoft.com/office/word/2010/wordml" xmlns:w15="http://schemas.microsoft.com/office/word/2012/wordml" xmlns:wpg="http://schemas.microsoft.com/office/word/2010/wordprocessingGroup" xmlns:wpi="http://schemas.microsoft.com/office/word/2010/wordprocessingInk" xmlns:wne="http://schemas.microsoft.com/office/word/2006/wordml" xmlns:wps="http://schemas.microsoft.com/office/word/2010/wordprocessingShape" mc:Ignorable="w14 w15 wp14">
+<w:footnotes xmlns:wpc="http://schemas.microsoft.com/office/word/2010/wordprocessingCanvas" xmlns:cx="http://schemas.microsoft.com/office/drawing/2014/chartex" xmlns:cx1="http://schemas.microsoft.com/office/drawing/2015/9/8/chartex" xmlns:cx2="http://schemas.microsoft.com/office/drawing/2015/10/21/chartex" xmlns:cx3="http://schemas.microsoft.com/office/drawing/2016/5/9/chartex" xmlns:cx4="http://schemas.microsoft.com/office/drawing/2016/5/10/chartex" xmlns:cx5="http://schemas.microsoft.com/office/drawing/2016/5/11/chartex" xmlns:mc="http://schemas.openxmlformats.org/markup-compatibility/2006" xmlns:o="urn:schemas-microsoft-com:office:office" xmlns:r="http://schemas.openxmlformats.org/officeDocument/2006/relationships" xmlns:m="http://schemas.openxmlformats.org/officeDocument/2006/math" xmlns:v="urn:schemas-microsoft-com:vml" xmlns:wp14="http://schemas.microsoft.com/office/word/2010/wordprocessingDrawing" xmlns:wp="http://schemas.openxmlformats.org/drawingml/2006/wordprocessingDrawing" xmlns:w10="urn:schemas-microsoft-com:office:word" xmlns:w="http://schemas.openxmlformats.org/wordprocessingml/2006/main" xmlns:w14="http://schemas.microsoft.com/office/word/2010/wordml" xmlns:w15="http://schemas.microsoft.com/office/word/2012/wordml" xmlns:w16se="http://schemas.microsoft.com/office/word/2015/wordml/symex" xmlns:wpg="http://schemas.microsoft.com/office/word/2010/wordprocessingGroup" xmlns:wpi="http://schemas.microsoft.com/office/word/2010/wordprocessingInk" xmlns:wne="http://schemas.microsoft.com/office/word/2006/wordml" xmlns:wps="http://schemas.microsoft.com/office/word/2010/wordprocessingShape" mc:Ignorable="w14 w15 w16se wp14">
   <w:footnote w:type="separator" w:id="-1">
     <w:p>
       <w:pPr>
@@ -6400,7 +6420,7 @@
 </file>
 
 <file path=word/numbering.xml><?xml version="1.0" encoding="utf-8"?>
-<w:numbering xmlns:wpc="http://schemas.microsoft.com/office/word/2010/wordprocessingCanvas" xmlns:mc="http://schemas.openxmlformats.org/markup-compatibility/2006" xmlns:o="urn:schemas-microsoft-com:office:office" xmlns:r="http://schemas.openxmlformats.org/officeDocument/2006/relationships" xmlns:m="http://schemas.openxmlformats.org/officeDocument/2006/math" xmlns:v="urn:schemas-microsoft-com:vml" xmlns:wp14="http://schemas.microsoft.com/office/word/2010/wordprocessingDrawing" xmlns:wp="http://schemas.openxmlformats.org/drawingml/2006/wordprocessingDrawing" xmlns:w10="urn:schemas-microsoft-com:office:word" xmlns:w="http://schemas.openxmlformats.org/wordprocessingml/2006/main" xmlns:w14="http://schemas.microsoft.com/office/word/2010/wordml" xmlns:w15="http://schemas.microsoft.com/office/word/2012/wordml" xmlns:wpg="http://schemas.microsoft.com/office/word/2010/wordprocessingGroup" xmlns:wpi="http://schemas.microsoft.com/office/word/2010/wordprocessingInk" xmlns:wne="http://schemas.microsoft.com/office/word/2006/wordml" xmlns:wps="http://schemas.microsoft.com/office/word/2010/wordprocessingShape" mc:Ignorable="w14 w15 wp14">
+<w:numbering xmlns:wpc="http://schemas.microsoft.com/office/word/2010/wordprocessingCanvas" xmlns:cx="http://schemas.microsoft.com/office/drawing/2014/chartex" xmlns:cx1="http://schemas.microsoft.com/office/drawing/2015/9/8/chartex" xmlns:cx2="http://schemas.microsoft.com/office/drawing/2015/10/21/chartex" xmlns:cx3="http://schemas.microsoft.com/office/drawing/2016/5/9/chartex" xmlns:cx4="http://schemas.microsoft.com/office/drawing/2016/5/10/chartex" xmlns:cx5="http://schemas.microsoft.com/office/drawing/2016/5/11/chartex" xmlns:mc="http://schemas.openxmlformats.org/markup-compatibility/2006" xmlns:o="urn:schemas-microsoft-com:office:office" xmlns:r="http://schemas.openxmlformats.org/officeDocument/2006/relationships" xmlns:m="http://schemas.openxmlformats.org/officeDocument/2006/math" xmlns:v="urn:schemas-microsoft-com:vml" xmlns:wp14="http://schemas.microsoft.com/office/word/2010/wordprocessingDrawing" xmlns:wp="http://schemas.openxmlformats.org/drawingml/2006/wordprocessingDrawing" xmlns:w10="urn:schemas-microsoft-com:office:word" xmlns:w="http://schemas.openxmlformats.org/wordprocessingml/2006/main" xmlns:w14="http://schemas.microsoft.com/office/word/2010/wordml" xmlns:w15="http://schemas.microsoft.com/office/word/2012/wordml" xmlns:w16se="http://schemas.microsoft.com/office/word/2015/wordml/symex" xmlns:wpg="http://schemas.microsoft.com/office/word/2010/wordprocessingGroup" xmlns:wpi="http://schemas.microsoft.com/office/word/2010/wordprocessingInk" xmlns:wne="http://schemas.microsoft.com/office/word/2006/wordml" xmlns:wps="http://schemas.microsoft.com/office/word/2010/wordprocessingShape" mc:Ignorable="w14 w15 w16se wp14">
   <w:abstractNum w:abstractNumId="0" w15:restartNumberingAfterBreak="0">
     <w:nsid w:val="477762AF"/>
     <w:multiLevelType w:val="hybridMultilevel"/>
@@ -6869,7 +6889,7 @@
 </file>
 
 <file path=word/styles.xml><?xml version="1.0" encoding="utf-8"?>
-<w:styles xmlns:mc="http://schemas.openxmlformats.org/markup-compatibility/2006" xmlns:r="http://schemas.openxmlformats.org/officeDocument/2006/relationships" xmlns:w="http://schemas.openxmlformats.org/wordprocessingml/2006/main" xmlns:w14="http://schemas.microsoft.com/office/word/2010/wordml" xmlns:w15="http://schemas.microsoft.com/office/word/2012/wordml" mc:Ignorable="w14 w15">
+<w:styles xmlns:mc="http://schemas.openxmlformats.org/markup-compatibility/2006" xmlns:r="http://schemas.openxmlformats.org/officeDocument/2006/relationships" xmlns:w="http://schemas.openxmlformats.org/wordprocessingml/2006/main" xmlns:w14="http://schemas.microsoft.com/office/word/2010/wordml" xmlns:w15="http://schemas.microsoft.com/office/word/2012/wordml" xmlns:w16se="http://schemas.microsoft.com/office/word/2015/wordml/symex" mc:Ignorable="w14 w15 w16se">
   <w:docDefaults>
     <w:rPrDefault>
       <w:rPr>
@@ -6885,7 +6905,7 @@
       </w:pPr>
     </w:pPrDefault>
   </w:docDefaults>
-  <w:latentStyles w:defLockedState="0" w:defUIPriority="99" w:defSemiHidden="0" w:defUnhideWhenUsed="0" w:defQFormat="0" w:count="371">
+  <w:latentStyles w:defLockedState="0" w:defUIPriority="99" w:defSemiHidden="0" w:defUnhideWhenUsed="0" w:defQFormat="0" w:count="374">
     <w:lsdException w:name="Normal" w:uiPriority="0" w:qFormat="1"/>
     <w:lsdException w:name="heading 1" w:uiPriority="9" w:qFormat="1"/>
     <w:lsdException w:name="heading 2" w:semiHidden="1" w:uiPriority="9" w:unhideWhenUsed="1" w:qFormat="1"/>
@@ -6991,7 +7011,6 @@
     <w:lsdException w:name="HTML Sample" w:semiHidden="1" w:unhideWhenUsed="1"/>
     <w:lsdException w:name="HTML Typewriter" w:semiHidden="1" w:unhideWhenUsed="1"/>
     <w:lsdException w:name="HTML Variable" w:semiHidden="1" w:unhideWhenUsed="1"/>
-    <w:lsdException w:name="Normal Table" w:semiHidden="1" w:unhideWhenUsed="1"/>
     <w:lsdException w:name="annotation subject" w:semiHidden="1" w:unhideWhenUsed="1"/>
     <w:lsdException w:name="No List" w:semiHidden="1" w:unhideWhenUsed="1"/>
     <w:lsdException w:name="Outline List 1" w:semiHidden="1" w:unhideWhenUsed="1"/>
@@ -7036,7 +7055,6 @@
     <w:lsdException w:name="Table Professional" w:semiHidden="1" w:unhideWhenUsed="1"/>
     <w:lsdException w:name="Table Subtle 1" w:semiHidden="1" w:unhideWhenUsed="1"/>
     <w:lsdException w:name="Table Subtle 2" w:semiHidden="1" w:unhideWhenUsed="1"/>
-    <w:lsdException w:name="Table Web 1" w:semiHidden="1" w:unhideWhenUsed="1"/>
     <w:lsdException w:name="Table Web 2" w:semiHidden="1" w:unhideWhenUsed="1"/>
     <w:lsdException w:name="Table Web 3" w:semiHidden="1" w:unhideWhenUsed="1"/>
     <w:lsdException w:name="Balloon Text" w:semiHidden="1" w:unhideWhenUsed="1"/>
@@ -7257,8 +7275,11 @@
     <w:lsdException w:name="List Table 5 Dark Accent 6" w:uiPriority="50"/>
     <w:lsdException w:name="List Table 6 Colorful Accent 6" w:uiPriority="51"/>
     <w:lsdException w:name="List Table 7 Colorful Accent 6" w:uiPriority="52"/>
+    <w:lsdException w:name="Mention" w:semiHidden="1" w:unhideWhenUsed="1"/>
+    <w:lsdException w:name="Smart Hyperlink" w:semiHidden="1" w:unhideWhenUsed="1"/>
+    <w:lsdException w:name="Hashtag" w:semiHidden="1" w:unhideWhenUsed="1"/>
   </w:latentStyles>
-  <w:style w:type="paragraph" w:default="1" w:styleId="Normal">
+  <w:style w:type="paragraph" w:default="1" w:styleId="Standaard">
     <w:name w:val="Normal"/>
     <w:qFormat/>
     <w:rsid w:val="00EC075C"/>
@@ -7267,11 +7288,11 @@
       <w:sz w:val="24"/>
     </w:rPr>
   </w:style>
-  <w:style w:type="paragraph" w:styleId="Heading1">
+  <w:style w:type="paragraph" w:styleId="Kop1">
     <w:name w:val="heading 1"/>
-    <w:basedOn w:val="Normal"/>
-    <w:next w:val="Normal"/>
-    <w:link w:val="Heading1Char"/>
+    <w:basedOn w:val="Standaard"/>
+    <w:next w:val="Standaard"/>
+    <w:link w:val="Kop1Char"/>
     <w:uiPriority w:val="9"/>
     <w:qFormat/>
     <w:rsid w:val="00EC075C"/>
@@ -7288,11 +7309,11 @@
       <w:szCs w:val="32"/>
     </w:rPr>
   </w:style>
-  <w:style w:type="paragraph" w:styleId="Heading2">
+  <w:style w:type="paragraph" w:styleId="Kop2">
     <w:name w:val="heading 2"/>
-    <w:basedOn w:val="Normal"/>
-    <w:next w:val="Normal"/>
-    <w:link w:val="Heading2Char"/>
+    <w:basedOn w:val="Standaard"/>
+    <w:next w:val="Standaard"/>
+    <w:link w:val="Kop2Char"/>
     <w:uiPriority w:val="9"/>
     <w:unhideWhenUsed/>
     <w:qFormat/>
@@ -7310,13 +7331,13 @@
       <w:szCs w:val="26"/>
     </w:rPr>
   </w:style>
-  <w:style w:type="character" w:default="1" w:styleId="DefaultParagraphFont">
+  <w:style w:type="character" w:default="1" w:styleId="Standaardalinea-lettertype">
     <w:name w:val="Default Paragraph Font"/>
     <w:uiPriority w:val="1"/>
     <w:semiHidden/>
     <w:unhideWhenUsed/>
   </w:style>
-  <w:style w:type="table" w:default="1" w:styleId="TableNormal">
+  <w:style w:type="table" w:default="1" w:styleId="Standaardtabel">
     <w:name w:val="Normal Table"/>
     <w:uiPriority w:val="99"/>
     <w:semiHidden/>
@@ -7331,15 +7352,15 @@
       </w:tblCellMar>
     </w:tblPr>
   </w:style>
-  <w:style w:type="numbering" w:default="1" w:styleId="NoList">
+  <w:style w:type="numbering" w:default="1" w:styleId="Geenlijst">
     <w:name w:val="No List"/>
     <w:uiPriority w:val="99"/>
     <w:semiHidden/>
     <w:unhideWhenUsed/>
   </w:style>
-  <w:style w:type="paragraph" w:styleId="NoSpacing">
+  <w:style w:type="paragraph" w:styleId="Geenafstand">
     <w:name w:val="No Spacing"/>
-    <w:link w:val="NoSpacingChar"/>
+    <w:link w:val="GeenafstandChar"/>
     <w:uiPriority w:val="1"/>
     <w:qFormat/>
     <w:rsid w:val="00EC075C"/>
@@ -7352,10 +7373,10 @@
       <w:lang w:val="en-US"/>
     </w:rPr>
   </w:style>
-  <w:style w:type="character" w:customStyle="1" w:styleId="NoSpacingChar">
-    <w:name w:val="No Spacing Char"/>
-    <w:basedOn w:val="DefaultParagraphFont"/>
-    <w:link w:val="NoSpacing"/>
+  <w:style w:type="character" w:customStyle="1" w:styleId="GeenafstandChar">
+    <w:name w:val="Geen afstand Char"/>
+    <w:basedOn w:val="Standaardalinea-lettertype"/>
+    <w:link w:val="Geenafstand"/>
     <w:uiPriority w:val="1"/>
     <w:rsid w:val="00EC075C"/>
     <w:rPr>
@@ -7364,10 +7385,10 @@
       <w:lang w:val="en-US"/>
     </w:rPr>
   </w:style>
-  <w:style w:type="paragraph" w:styleId="Header">
+  <w:style w:type="paragraph" w:styleId="Koptekst">
     <w:name w:val="header"/>
-    <w:basedOn w:val="Normal"/>
-    <w:link w:val="HeaderChar"/>
+    <w:basedOn w:val="Standaard"/>
+    <w:link w:val="KoptekstChar"/>
     <w:uiPriority w:val="99"/>
     <w:unhideWhenUsed/>
     <w:rsid w:val="008B05BB"/>
@@ -7379,17 +7400,17 @@
       <w:spacing w:after="0" w:line="240" w:lineRule="auto"/>
     </w:pPr>
   </w:style>
-  <w:style w:type="character" w:customStyle="1" w:styleId="HeaderChar">
-    <w:name w:val="Header Char"/>
-    <w:basedOn w:val="DefaultParagraphFont"/>
-    <w:link w:val="Header"/>
+  <w:style w:type="character" w:customStyle="1" w:styleId="KoptekstChar">
+    <w:name w:val="Koptekst Char"/>
+    <w:basedOn w:val="Standaardalinea-lettertype"/>
+    <w:link w:val="Koptekst"/>
     <w:uiPriority w:val="99"/>
     <w:rsid w:val="008B05BB"/>
   </w:style>
-  <w:style w:type="paragraph" w:styleId="Footer">
+  <w:style w:type="paragraph" w:styleId="Voettekst">
     <w:name w:val="footer"/>
-    <w:basedOn w:val="Normal"/>
-    <w:link w:val="FooterChar"/>
+    <w:basedOn w:val="Standaard"/>
+    <w:link w:val="VoettekstChar"/>
     <w:uiPriority w:val="99"/>
     <w:unhideWhenUsed/>
     <w:rsid w:val="008B05BB"/>
@@ -7401,17 +7422,17 @@
       <w:spacing w:after="0" w:line="240" w:lineRule="auto"/>
     </w:pPr>
   </w:style>
-  <w:style w:type="character" w:customStyle="1" w:styleId="FooterChar">
-    <w:name w:val="Footer Char"/>
-    <w:basedOn w:val="DefaultParagraphFont"/>
-    <w:link w:val="Footer"/>
+  <w:style w:type="character" w:customStyle="1" w:styleId="VoettekstChar">
+    <w:name w:val="Voettekst Char"/>
+    <w:basedOn w:val="Standaardalinea-lettertype"/>
+    <w:link w:val="Voettekst"/>
     <w:uiPriority w:val="99"/>
     <w:rsid w:val="008B05BB"/>
   </w:style>
-  <w:style w:type="character" w:customStyle="1" w:styleId="Heading1Char">
-    <w:name w:val="Heading 1 Char"/>
-    <w:basedOn w:val="DefaultParagraphFont"/>
-    <w:link w:val="Heading1"/>
+  <w:style w:type="character" w:customStyle="1" w:styleId="Kop1Char">
+    <w:name w:val="Kop 1 Char"/>
+    <w:basedOn w:val="Standaardalinea-lettertype"/>
+    <w:link w:val="Kop1"/>
     <w:uiPriority w:val="9"/>
     <w:rsid w:val="00EC075C"/>
     <w:rPr>
@@ -7421,10 +7442,10 @@
       <w:szCs w:val="32"/>
     </w:rPr>
   </w:style>
-  <w:style w:type="character" w:customStyle="1" w:styleId="Heading2Char">
-    <w:name w:val="Heading 2 Char"/>
-    <w:basedOn w:val="DefaultParagraphFont"/>
-    <w:link w:val="Heading2"/>
+  <w:style w:type="character" w:customStyle="1" w:styleId="Kop2Char">
+    <w:name w:val="Kop 2 Char"/>
+    <w:basedOn w:val="Standaardalinea-lettertype"/>
+    <w:link w:val="Kop2"/>
     <w:uiPriority w:val="9"/>
     <w:rsid w:val="00EC075C"/>
     <w:rPr>
@@ -7434,11 +7455,11 @@
       <w:szCs w:val="26"/>
     </w:rPr>
   </w:style>
-  <w:style w:type="paragraph" w:styleId="Title">
+  <w:style w:type="paragraph" w:styleId="Titel">
     <w:name w:val="Title"/>
-    <w:basedOn w:val="Normal"/>
-    <w:next w:val="Normal"/>
-    <w:link w:val="TitleChar"/>
+    <w:basedOn w:val="Standaard"/>
+    <w:next w:val="Standaard"/>
+    <w:link w:val="TitelChar"/>
     <w:uiPriority w:val="10"/>
     <w:qFormat/>
     <w:rsid w:val="00EC075C"/>
@@ -7454,10 +7475,10 @@
       <w:szCs w:val="56"/>
     </w:rPr>
   </w:style>
-  <w:style w:type="character" w:customStyle="1" w:styleId="TitleChar">
-    <w:name w:val="Title Char"/>
-    <w:basedOn w:val="DefaultParagraphFont"/>
-    <w:link w:val="Title"/>
+  <w:style w:type="character" w:customStyle="1" w:styleId="TitelChar">
+    <w:name w:val="Titel Char"/>
+    <w:basedOn w:val="Standaardalinea-lettertype"/>
+    <w:link w:val="Titel"/>
     <w:uiPriority w:val="10"/>
     <w:rsid w:val="00EC075C"/>
     <w:rPr>
@@ -7468,10 +7489,10 @@
       <w:szCs w:val="56"/>
     </w:rPr>
   </w:style>
-  <w:style w:type="paragraph" w:styleId="TOCHeading">
+  <w:style w:type="paragraph" w:styleId="Kopvaninhoudsopgave">
     <w:name w:val="TOC Heading"/>
-    <w:basedOn w:val="Heading1"/>
-    <w:next w:val="Normal"/>
+    <w:basedOn w:val="Kop1"/>
+    <w:next w:val="Standaard"/>
     <w:uiPriority w:val="39"/>
     <w:unhideWhenUsed/>
     <w:qFormat/>
@@ -7484,10 +7505,10 @@
       <w:lang w:val="en-US"/>
     </w:rPr>
   </w:style>
-  <w:style w:type="paragraph" w:styleId="TOC2">
+  <w:style w:type="paragraph" w:styleId="Inhopg2">
     <w:name w:val="toc 2"/>
-    <w:basedOn w:val="Normal"/>
-    <w:next w:val="Normal"/>
+    <w:basedOn w:val="Standaard"/>
+    <w:next w:val="Standaard"/>
     <w:autoRedefine/>
     <w:uiPriority w:val="39"/>
     <w:unhideWhenUsed/>
@@ -7502,10 +7523,10 @@
       <w:lang w:val="en-US"/>
     </w:rPr>
   </w:style>
-  <w:style w:type="paragraph" w:styleId="TOC1">
+  <w:style w:type="paragraph" w:styleId="Inhopg1">
     <w:name w:val="toc 1"/>
-    <w:basedOn w:val="Normal"/>
-    <w:next w:val="Normal"/>
+    <w:basedOn w:val="Standaard"/>
+    <w:next w:val="Standaard"/>
     <w:autoRedefine/>
     <w:uiPriority w:val="39"/>
     <w:unhideWhenUsed/>
@@ -7519,10 +7540,10 @@
       <w:lang w:val="en-US"/>
     </w:rPr>
   </w:style>
-  <w:style w:type="paragraph" w:styleId="TOC3">
+  <w:style w:type="paragraph" w:styleId="Inhopg3">
     <w:name w:val="toc 3"/>
-    <w:basedOn w:val="Normal"/>
-    <w:next w:val="Normal"/>
+    <w:basedOn w:val="Standaard"/>
+    <w:next w:val="Standaard"/>
     <w:autoRedefine/>
     <w:uiPriority w:val="39"/>
     <w:unhideWhenUsed/>
@@ -7539,7 +7560,7 @@
   </w:style>
   <w:style w:type="character" w:styleId="Hyperlink">
     <w:name w:val="Hyperlink"/>
-    <w:basedOn w:val="DefaultParagraphFont"/>
+    <w:basedOn w:val="Standaardalinea-lettertype"/>
     <w:uiPriority w:val="99"/>
     <w:unhideWhenUsed/>
     <w:rsid w:val="00EC075C"/>
@@ -7548,9 +7569,9 @@
       <w:u w:val="single"/>
     </w:rPr>
   </w:style>
-  <w:style w:type="table" w:styleId="TableGrid">
+  <w:style w:type="table" w:styleId="Tabelraster">
     <w:name w:val="Table Grid"/>
-    <w:basedOn w:val="TableNormal"/>
+    <w:basedOn w:val="Standaardtabel"/>
     <w:uiPriority w:val="39"/>
     <w:rsid w:val="00A74C59"/>
     <w:pPr>
@@ -7567,9 +7588,9 @@
       </w:tblBorders>
     </w:tblPr>
   </w:style>
-  <w:style w:type="table" w:styleId="MediumShading2-Accent5">
+  <w:style w:type="table" w:styleId="Gemiddeldearcering2-accent5">
     <w:name w:val="Medium Shading 2 Accent 5"/>
-    <w:basedOn w:val="TableNormal"/>
+    <w:basedOn w:val="Standaardtabel"/>
     <w:uiPriority w:val="64"/>
     <w:semiHidden/>
     <w:unhideWhenUsed/>
@@ -7715,9 +7736,9 @@
       </w:tcPr>
     </w:tblStylePr>
   </w:style>
-  <w:style w:type="character" w:styleId="CommentReference">
+  <w:style w:type="character" w:styleId="Verwijzingopmerking">
     <w:name w:val="annotation reference"/>
-    <w:basedOn w:val="DefaultParagraphFont"/>
+    <w:basedOn w:val="Standaardalinea-lettertype"/>
     <w:uiPriority w:val="99"/>
     <w:semiHidden/>
     <w:unhideWhenUsed/>
@@ -7727,10 +7748,10 @@
       <w:szCs w:val="16"/>
     </w:rPr>
   </w:style>
-  <w:style w:type="paragraph" w:styleId="CommentText">
+  <w:style w:type="paragraph" w:styleId="Tekstopmerking">
     <w:name w:val="annotation text"/>
-    <w:basedOn w:val="Normal"/>
-    <w:link w:val="CommentTextChar"/>
+    <w:basedOn w:val="Standaard"/>
+    <w:link w:val="TekstopmerkingChar"/>
     <w:uiPriority w:val="99"/>
     <w:semiHidden/>
     <w:unhideWhenUsed/>
@@ -7743,10 +7764,10 @@
       <w:szCs w:val="20"/>
     </w:rPr>
   </w:style>
-  <w:style w:type="character" w:customStyle="1" w:styleId="CommentTextChar">
-    <w:name w:val="Comment Text Char"/>
-    <w:basedOn w:val="DefaultParagraphFont"/>
-    <w:link w:val="CommentText"/>
+  <w:style w:type="character" w:customStyle="1" w:styleId="TekstopmerkingChar">
+    <w:name w:val="Tekst opmerking Char"/>
+    <w:basedOn w:val="Standaardalinea-lettertype"/>
+    <w:link w:val="Tekstopmerking"/>
     <w:uiPriority w:val="99"/>
     <w:semiHidden/>
     <w:rsid w:val="008F3370"/>
@@ -7756,11 +7777,11 @@
       <w:szCs w:val="20"/>
     </w:rPr>
   </w:style>
-  <w:style w:type="paragraph" w:styleId="CommentSubject">
+  <w:style w:type="paragraph" w:styleId="Onderwerpvanopmerking">
     <w:name w:val="annotation subject"/>
-    <w:basedOn w:val="CommentText"/>
-    <w:next w:val="CommentText"/>
-    <w:link w:val="CommentSubjectChar"/>
+    <w:basedOn w:val="Tekstopmerking"/>
+    <w:next w:val="Tekstopmerking"/>
+    <w:link w:val="OnderwerpvanopmerkingChar"/>
     <w:uiPriority w:val="99"/>
     <w:semiHidden/>
     <w:unhideWhenUsed/>
@@ -7770,10 +7791,10 @@
       <w:bCs/>
     </w:rPr>
   </w:style>
-  <w:style w:type="character" w:customStyle="1" w:styleId="CommentSubjectChar">
-    <w:name w:val="Comment Subject Char"/>
-    <w:basedOn w:val="CommentTextChar"/>
-    <w:link w:val="CommentSubject"/>
+  <w:style w:type="character" w:customStyle="1" w:styleId="OnderwerpvanopmerkingChar">
+    <w:name w:val="Onderwerp van opmerking Char"/>
+    <w:basedOn w:val="TekstopmerkingChar"/>
+    <w:link w:val="Onderwerpvanopmerking"/>
     <w:uiPriority w:val="99"/>
     <w:semiHidden/>
     <w:rsid w:val="008F3370"/>
@@ -7785,10 +7806,10 @@
       <w:szCs w:val="20"/>
     </w:rPr>
   </w:style>
-  <w:style w:type="paragraph" w:styleId="BalloonText">
+  <w:style w:type="paragraph" w:styleId="Ballontekst">
     <w:name w:val="Balloon Text"/>
-    <w:basedOn w:val="Normal"/>
-    <w:link w:val="BalloonTextChar"/>
+    <w:basedOn w:val="Standaard"/>
+    <w:link w:val="BallontekstChar"/>
     <w:uiPriority w:val="99"/>
     <w:semiHidden/>
     <w:unhideWhenUsed/>
@@ -7802,10 +7823,10 @@
       <w:szCs w:val="18"/>
     </w:rPr>
   </w:style>
-  <w:style w:type="character" w:customStyle="1" w:styleId="BalloonTextChar">
-    <w:name w:val="Balloon Text Char"/>
-    <w:basedOn w:val="DefaultParagraphFont"/>
-    <w:link w:val="BalloonText"/>
+  <w:style w:type="character" w:customStyle="1" w:styleId="BallontekstChar">
+    <w:name w:val="Ballontekst Char"/>
+    <w:basedOn w:val="Standaardalinea-lettertype"/>
+    <w:link w:val="Ballontekst"/>
     <w:uiPriority w:val="99"/>
     <w:semiHidden/>
     <w:rsid w:val="008F3370"/>
@@ -7815,9 +7836,9 @@
       <w:szCs w:val="18"/>
     </w:rPr>
   </w:style>
-  <w:style w:type="paragraph" w:styleId="ListParagraph">
+  <w:style w:type="paragraph" w:styleId="Lijstalinea">
     <w:name w:val="List Paragraph"/>
-    <w:basedOn w:val="Normal"/>
+    <w:basedOn w:val="Standaard"/>
     <w:uiPriority w:val="34"/>
     <w:qFormat/>
     <w:rsid w:val="00CB1AD2"/>
@@ -8114,7 +8135,7 @@
 </file>
 
 <file path=customXml/itemProps2.xml><?xml version="1.0" encoding="utf-8"?>
-<ds:datastoreItem xmlns:ds="http://schemas.openxmlformats.org/officeDocument/2006/customXml" ds:itemID="{99BFBD85-7A1D-44B5-8AA2-1C5587118B58}">
+<ds:datastoreItem xmlns:ds="http://schemas.openxmlformats.org/officeDocument/2006/customXml" ds:itemID="{F059BA10-0E0B-4D9E-8749-A756D5898621}">
   <ds:schemaRefs>
     <ds:schemaRef ds:uri="http://schemas.openxmlformats.org/officeDocument/2006/bibliography"/>
   </ds:schemaRefs>

--- a/Documentatie/Kerntaak-2/2.5.9_Gedetailleerd-testplan/2017-05-30_Functionele-en-technische-test_V1.docx
+++ b/Documentatie/Kerntaak-2/2.5.9_Gedetailleerd-testplan/2017-05-30_Functionele-en-technische-test_V1.docx
@@ -22,7 +22,7 @@
             <mc:AlternateContent>
               <mc:Choice Requires="wps">
                 <w:drawing>
-                  <wp:anchor distT="0" distB="0" distL="114300" distR="114300" simplePos="0" relativeHeight="251661312" behindDoc="1" locked="0" layoutInCell="1" allowOverlap="1" wp14:anchorId="7802BFAE" wp14:editId="1C8062DC">
+                  <wp:anchor distT="0" distB="0" distL="114300" distR="114300" simplePos="0" relativeHeight="251661312" behindDoc="1" locked="0" layoutInCell="1" allowOverlap="1" wp14:anchorId="7802BFAE" wp14:editId="40358DF0">
                     <wp:simplePos x="0" y="0"/>
                     <wp:positionH relativeFrom="margin">
                       <wp:posOffset>395605</wp:posOffset>
@@ -30,13 +30,13 @@
                     <wp:positionV relativeFrom="paragraph">
                       <wp:posOffset>5301615</wp:posOffset>
                     </wp:positionV>
-                    <wp:extent cx="3672840" cy="632460"/>
-                    <wp:effectExtent l="0" t="0" r="22860" b="15240"/>
+                    <wp:extent cx="3672840" cy="1287780"/>
+                    <wp:effectExtent l="0" t="0" r="22860" b="26670"/>
                     <wp:wrapThrough wrapText="bothSides">
                       <wp:wrapPolygon edited="0">
                         <wp:start x="0" y="0"/>
-                        <wp:lineTo x="0" y="21470"/>
-                        <wp:lineTo x="21622" y="21470"/>
+                        <wp:lineTo x="0" y="21728"/>
+                        <wp:lineTo x="21622" y="21728"/>
                         <wp:lineTo x="21622" y="0"/>
                         <wp:lineTo x="0" y="0"/>
                       </wp:wrapPolygon>
@@ -50,7 +50,7 @@
                           <wps:spPr>
                             <a:xfrm>
                               <a:off x="0" y="0"/>
-                              <a:ext cx="3672840" cy="632460"/>
+                              <a:ext cx="3672840" cy="1287780"/>
                             </a:xfrm>
                             <a:prstGeom prst="rect">
                               <a:avLst/>
@@ -69,38 +69,24 @@
                               <w:p>
                                 <w:pPr>
                                   <w:shd w:val="clear" w:color="auto" w:fill="FFFFFF" w:themeFill="background1"/>
-                                  <w:rPr>
-                                    <w:lang w:val="en-US"/>
-                                  </w:rPr>
                                 </w:pPr>
                                 <w:r>
-                                  <w:rPr>
-                                    <w:lang w:val="en-US"/>
-                                  </w:rPr>
                                   <w:t>Datum: 30-05-2017</w:t>
                                 </w:r>
                                 <w:r>
-                                  <w:rPr>
-                                    <w:lang w:val="en-US"/>
-                                  </w:rPr>
                                   <w:br/>
                                   <w:t>Klas: RIO4-APO3A</w:t>
                                 </w:r>
                                 <w:r>
-                                  <w:rPr>
-                                    <w:lang w:val="en-US"/>
-                                  </w:rPr>
                                   <w:br/>
                                   <w:t>Examencasus: 03</w:t>
                                 </w:r>
+                                <w:r>
+                                  <w:br/>
+                                  <w:t>Naam uitvoerder:</w:t>
+                                </w:r>
                               </w:p>
-                              <w:p>
-                                <w:pPr>
-                                  <w:rPr>
-                                    <w:lang w:val="en-US"/>
-                                  </w:rPr>
-                                </w:pPr>
-                              </w:p>
+                              <w:p/>
                             </w:txbxContent>
                           </wps:txbx>
                           <wps:bodyPr rot="0" spcFirstLastPara="0" vertOverflow="overflow" horzOverflow="overflow" vert="horz" wrap="square" lIns="91440" tIns="45720" rIns="91440" bIns="45720" numCol="1" spcCol="0" rtlCol="0" fromWordArt="0" anchor="t" anchorCtr="0" forceAA="0" compatLnSpc="1">
@@ -127,7 +113,7 @@
                     <v:stroke joinstyle="miter"/>
                     <v:path gradientshapeok="t" o:connecttype="rect"/>
                   </v:shapetype>
-                  <v:shape id="Tekstvak 1" o:spid="_x0000_s1026" type="#_x0000_t202" style="position:absolute;margin-left:31.15pt;margin-top:417.45pt;width:289.2pt;height:49.8pt;z-index:-251655168;visibility:visible;mso-wrap-style:square;mso-width-percent:0;mso-height-percent:0;mso-wrap-distance-left:9pt;mso-wrap-distance-top:0;mso-wrap-distance-right:9pt;mso-wrap-distance-bottom:0;mso-position-horizontal:absolute;mso-position-horizontal-relative:margin;mso-position-vertical:absolute;mso-position-vertical-relative:text;mso-width-percent:0;mso-height-percent:0;mso-width-relative:margin;mso-height-relative:margin;v-text-anchor:top" o:gfxdata="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" fillcolor="white [3212]" strokecolor="white [3212]" strokeweight=".5pt">
+                  <v:shape id="Tekstvak 1" o:spid="_x0000_s1026" type="#_x0000_t202" style="position:absolute;margin-left:31.15pt;margin-top:417.45pt;width:289.2pt;height:101.4pt;z-index:-251655168;visibility:visible;mso-wrap-style:square;mso-width-percent:0;mso-height-percent:0;mso-wrap-distance-left:9pt;mso-wrap-distance-top:0;mso-wrap-distance-right:9pt;mso-wrap-distance-bottom:0;mso-position-horizontal:absolute;mso-position-horizontal-relative:margin;mso-position-vertical:absolute;mso-position-vertical-relative:text;mso-width-percent:0;mso-height-percent:0;mso-width-relative:margin;mso-height-relative:margin;v-text-anchor:top" o:gfxdata="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" fillcolor="white [3212]" strokecolor="white [3212]" strokeweight=".5pt">
                     <v:textbox>
                       <w:txbxContent>
                         <w:p>
@@ -145,14 +131,12 @@
                             <w:br/>
                             <w:t>Examencasus: 03</w:t>
                           </w:r>
+                          <w:r>
+                            <w:br/>
+                            <w:t>Naam uitvoerder:</w:t>
+                          </w:r>
                         </w:p>
-                        <w:p>
-                          <w:pPr>
-                            <w:rPr>
-                              <w:lang w:val="en-US"/>
-                            </w:rPr>
-                          </w:pPr>
-                        </w:p>
+                        <w:p/>
                       </w:txbxContent>
                     </v:textbox>
                     <w10:wrap type="through" anchorx="margin"/>
@@ -2015,10 +1999,7 @@
         </w:p>
       </w:sdtContent>
     </w:sdt>
-    <w:p>
-      <w:bookmarkStart w:id="0" w:name="_GoBack"/>
-      <w:bookmarkEnd w:id="0"/>
-    </w:p>
+    <w:p/>
     <w:p>
       <w:r>
         <w:br w:type="page"/>
@@ -2028,12 +2009,12 @@
       <w:pPr>
         <w:pStyle w:val="Kop1"/>
       </w:pPr>
-      <w:bookmarkStart w:id="1" w:name="_Toc484787550"/>
+      <w:bookmarkStart w:id="0" w:name="_Toc484787550"/>
       <w:r>
         <w:lastRenderedPageBreak/>
         <w:t>Inleiding</w:t>
       </w:r>
-      <w:bookmarkEnd w:id="1"/>
+      <w:bookmarkEnd w:id="0"/>
     </w:p>
     <w:p>
       <w:r>
@@ -2047,12 +2028,12 @@
       <w:r>
         <w:br w:type="column"/>
       </w:r>
-      <w:bookmarkStart w:id="2" w:name="_Toc484787551"/>
+      <w:bookmarkStart w:id="1" w:name="_Toc484787551"/>
       <w:r>
         <w:lastRenderedPageBreak/>
         <w:t>Functionele test</w:t>
       </w:r>
-      <w:bookmarkEnd w:id="2"/>
+      <w:bookmarkEnd w:id="1"/>
     </w:p>
     <w:p/>
     <w:tbl>
@@ -2076,11 +2057,11 @@
               <w:pStyle w:val="Kop2"/>
               <w:outlineLvl w:val="1"/>
             </w:pPr>
-            <w:bookmarkStart w:id="3" w:name="_Toc484787552"/>
+            <w:bookmarkStart w:id="2" w:name="_Toc484787552"/>
             <w:r>
               <w:t>Algemeen</w:t>
             </w:r>
-            <w:bookmarkEnd w:id="3"/>
+            <w:bookmarkEnd w:id="2"/>
           </w:p>
         </w:tc>
         <w:tc>
@@ -2221,15 +2202,7 @@
           </w:tcPr>
           <w:p>
             <w:r>
-              <w:t>Als je het scherm draait dan draait de applicatie niet mee.(alleen “</w:t>
-            </w:r>
-            <w:proofErr w:type="spellStart"/>
-            <w:r>
-              <w:t>portrait</w:t>
-            </w:r>
-            <w:proofErr w:type="spellEnd"/>
-            <w:r>
-              <w:t xml:space="preserve"> mode”)</w:t>
+              <w:t>Als je het scherm draait dan draait de applicatie niet mee.(alleen “portrait mode”)</w:t>
             </w:r>
           </w:p>
         </w:tc>
@@ -2269,11 +2242,11 @@
               <w:pStyle w:val="Kop2"/>
               <w:outlineLvl w:val="1"/>
             </w:pPr>
-            <w:bookmarkStart w:id="4" w:name="_Toc484787553"/>
+            <w:bookmarkStart w:id="3" w:name="_Toc484787553"/>
             <w:r>
               <w:t>Menu</w:t>
             </w:r>
-            <w:bookmarkEnd w:id="4"/>
+            <w:bookmarkEnd w:id="3"/>
           </w:p>
         </w:tc>
         <w:tc>
@@ -2598,11 +2571,11 @@
               <w:pStyle w:val="Kop2"/>
               <w:outlineLvl w:val="1"/>
             </w:pPr>
-            <w:bookmarkStart w:id="5" w:name="_Toc484787554"/>
+            <w:bookmarkStart w:id="4" w:name="_Toc484787554"/>
             <w:r>
               <w:t>Home</w:t>
             </w:r>
-            <w:bookmarkEnd w:id="5"/>
+            <w:bookmarkEnd w:id="4"/>
           </w:p>
         </w:tc>
         <w:tc>
@@ -2724,11 +2697,11 @@
               <w:pStyle w:val="Kop2"/>
               <w:outlineLvl w:val="1"/>
             </w:pPr>
-            <w:bookmarkStart w:id="6" w:name="_Toc484787555"/>
+            <w:bookmarkStart w:id="5" w:name="_Toc484787555"/>
             <w:r>
               <w:t>Diensten</w:t>
             </w:r>
-            <w:bookmarkEnd w:id="6"/>
+            <w:bookmarkEnd w:id="5"/>
           </w:p>
         </w:tc>
         <w:tc>
@@ -2841,11 +2814,11 @@
               <w:pStyle w:val="Kop2"/>
               <w:outlineLvl w:val="1"/>
             </w:pPr>
-            <w:bookmarkStart w:id="7" w:name="_Toc484787556"/>
+            <w:bookmarkStart w:id="6" w:name="_Toc484787556"/>
             <w:r>
               <w:t>Projecten</w:t>
             </w:r>
-            <w:bookmarkEnd w:id="7"/>
+            <w:bookmarkEnd w:id="6"/>
           </w:p>
         </w:tc>
         <w:tc>
@@ -3008,12 +2981,12 @@
               <w:pStyle w:val="Kop2"/>
               <w:outlineLvl w:val="1"/>
             </w:pPr>
-            <w:bookmarkStart w:id="8" w:name="_Toc484787557"/>
+            <w:bookmarkStart w:id="7" w:name="_Toc484787557"/>
             <w:r>
               <w:lastRenderedPageBreak/>
               <w:t>Cliënten</w:t>
             </w:r>
-            <w:bookmarkEnd w:id="8"/>
+            <w:bookmarkEnd w:id="7"/>
           </w:p>
         </w:tc>
         <w:tc>
@@ -3229,11 +3202,11 @@
               <w:pStyle w:val="Kop2"/>
               <w:outlineLvl w:val="1"/>
             </w:pPr>
-            <w:bookmarkStart w:id="9" w:name="_Toc484787558"/>
+            <w:bookmarkStart w:id="8" w:name="_Toc484787558"/>
             <w:r>
               <w:t>Contact</w:t>
             </w:r>
-            <w:bookmarkEnd w:id="9"/>
+            <w:bookmarkEnd w:id="8"/>
           </w:p>
         </w:tc>
         <w:tc>
@@ -3868,12 +3841,12 @@
       <w:pPr>
         <w:pStyle w:val="Kop1"/>
       </w:pPr>
-      <w:bookmarkStart w:id="10" w:name="_Toc484787559"/>
+      <w:bookmarkStart w:id="9" w:name="_Toc484787559"/>
       <w:r>
         <w:lastRenderedPageBreak/>
         <w:t>Technische test</w:t>
       </w:r>
-      <w:bookmarkEnd w:id="10"/>
+      <w:bookmarkEnd w:id="9"/>
     </w:p>
     <w:tbl>
       <w:tblPr>
@@ -3896,11 +3869,11 @@
               <w:pStyle w:val="Kop2"/>
               <w:outlineLvl w:val="1"/>
             </w:pPr>
-            <w:bookmarkStart w:id="11" w:name="_Toc484787560"/>
+            <w:bookmarkStart w:id="10" w:name="_Toc484787560"/>
             <w:r>
               <w:t>Algemeen</w:t>
             </w:r>
-            <w:bookmarkEnd w:id="11"/>
+            <w:bookmarkEnd w:id="10"/>
           </w:p>
         </w:tc>
         <w:tc>
@@ -4229,7 +4202,27 @@
               <w:rPr>
                 <w:rFonts w:cs="Arial"/>
               </w:rPr>
-              <w:t>De database van de applicatie wijkt niet af van het genormaliseerde ontwerp?</w:t>
+              <w:t xml:space="preserve">Klopt het dat </w:t>
+            </w:r>
+            <w:r>
+              <w:rPr>
+                <w:rFonts w:cs="Arial"/>
+              </w:rPr>
+              <w:t xml:space="preserve">de database van de applicatie niet af </w:t>
+            </w:r>
+            <w:r>
+              <w:rPr>
+                <w:rFonts w:cs="Arial"/>
+              </w:rPr>
+              <w:t xml:space="preserve">wijkt </w:t>
+            </w:r>
+            <w:bookmarkStart w:id="11" w:name="_GoBack"/>
+            <w:bookmarkEnd w:id="11"/>
+            <w:r>
+              <w:rPr>
+                <w:rFonts w:cs="Arial"/>
+              </w:rPr>
+              <w:t>van het genormaliseerde ontwerp?</w:t>
             </w:r>
           </w:p>
         </w:tc>
@@ -5609,48 +5602,20 @@
               <w:rPr>
                 <w:lang w:eastAsia="nl-NL"/>
               </w:rPr>
-              <w:t>Tarik Hacialiogullari</w:t>
+              <w:t xml:space="preserve">Tarik Hacialiogullari </w:t>
             </w:r>
             <w:r>
               <w:rPr>
                 <w:lang w:eastAsia="nl-NL"/>
               </w:rPr>
-              <w:t xml:space="preserve"> </w:t>
+              <w:t>&amp;</w:t>
             </w:r>
             <w:r>
               <w:rPr>
                 <w:lang w:eastAsia="nl-NL"/>
               </w:rPr>
-              <w:t>&amp;</w:t>
-            </w:r>
-            <w:r>
-              <w:rPr>
-                <w:lang w:eastAsia="nl-NL"/>
-              </w:rPr>
-              <w:t xml:space="preserve"> </w:t>
-            </w:r>
-            <w:proofErr w:type="spellStart"/>
-            <w:r>
-              <w:rPr>
-                <w:lang w:eastAsia="nl-NL"/>
-              </w:rPr>
-              <w:t>Santino</w:t>
-            </w:r>
-            <w:proofErr w:type="spellEnd"/>
-            <w:r>
-              <w:rPr>
-                <w:lang w:eastAsia="nl-NL"/>
-              </w:rPr>
-              <w:t xml:space="preserve"> </w:t>
-            </w:r>
-            <w:proofErr w:type="spellStart"/>
-            <w:r>
-              <w:rPr>
-                <w:lang w:eastAsia="nl-NL"/>
-              </w:rPr>
-              <w:t>Bonora</w:t>
-            </w:r>
-            <w:proofErr w:type="spellEnd"/>
+              <w:t xml:space="preserve"> Santino Bonora</w:t>
+            </w:r>
             <w:r>
               <w:rPr>
                 <w:lang w:eastAsia="nl-NL"/>
@@ -6378,7 +6343,7 @@
           <w:rPr>
             <w:noProof/>
           </w:rPr>
-          <w:t>9</w:t>
+          <w:t>5</w:t>
         </w:r>
         <w:r>
           <w:fldChar w:fldCharType="end"/>
@@ -7011,6 +6976,7 @@
     <w:lsdException w:name="HTML Sample" w:semiHidden="1" w:unhideWhenUsed="1"/>
     <w:lsdException w:name="HTML Typewriter" w:semiHidden="1" w:unhideWhenUsed="1"/>
     <w:lsdException w:name="HTML Variable" w:semiHidden="1" w:unhideWhenUsed="1"/>
+    <w:lsdException w:name="Normal Table" w:semiHidden="1" w:unhideWhenUsed="1"/>
     <w:lsdException w:name="annotation subject" w:semiHidden="1" w:unhideWhenUsed="1"/>
     <w:lsdException w:name="No List" w:semiHidden="1" w:unhideWhenUsed="1"/>
     <w:lsdException w:name="Outline List 1" w:semiHidden="1" w:unhideWhenUsed="1"/>
@@ -7055,6 +7021,7 @@
     <w:lsdException w:name="Table Professional" w:semiHidden="1" w:unhideWhenUsed="1"/>
     <w:lsdException w:name="Table Subtle 1" w:semiHidden="1" w:unhideWhenUsed="1"/>
     <w:lsdException w:name="Table Subtle 2" w:semiHidden="1" w:unhideWhenUsed="1"/>
+    <w:lsdException w:name="Table Web 1" w:semiHidden="1" w:unhideWhenUsed="1"/>
     <w:lsdException w:name="Table Web 2" w:semiHidden="1" w:unhideWhenUsed="1"/>
     <w:lsdException w:name="Table Web 3" w:semiHidden="1" w:unhideWhenUsed="1"/>
     <w:lsdException w:name="Balloon Text" w:semiHidden="1" w:unhideWhenUsed="1"/>
@@ -8135,7 +8102,7 @@
 </file>
 
 <file path=customXml/itemProps2.xml><?xml version="1.0" encoding="utf-8"?>
-<ds:datastoreItem xmlns:ds="http://schemas.openxmlformats.org/officeDocument/2006/customXml" ds:itemID="{F059BA10-0E0B-4D9E-8749-A756D5898621}">
+<ds:datastoreItem xmlns:ds="http://schemas.openxmlformats.org/officeDocument/2006/customXml" ds:itemID="{DECF0F36-0BC6-4DB6-A688-E8D9E6E41077}">
   <ds:schemaRefs>
     <ds:schemaRef ds:uri="http://schemas.openxmlformats.org/officeDocument/2006/bibliography"/>
   </ds:schemaRefs>

--- a/Documentatie/Kerntaak-2/2.5.9_Gedetailleerd-testplan/2017-05-30_Functionele-en-technische-test_V1.docx
+++ b/Documentatie/Kerntaak-2/2.5.9_Gedetailleerd-testplan/2017-05-30_Functionele-en-technische-test_V1.docx
@@ -22,7 +22,7 @@
             <mc:AlternateContent>
               <mc:Choice Requires="wps">
                 <w:drawing>
-                  <wp:anchor distT="0" distB="0" distL="114300" distR="114300" simplePos="0" relativeHeight="251661312" behindDoc="1" locked="0" layoutInCell="1" allowOverlap="1" wp14:anchorId="7802BFAE" wp14:editId="40358DF0">
+                  <wp:anchor distT="0" distB="0" distL="114300" distR="114300" simplePos="0" relativeHeight="251661312" behindDoc="1" locked="0" layoutInCell="1" allowOverlap="1" wp14:anchorId="7802BFAE" wp14:editId="1C8062DC">
                     <wp:simplePos x="0" y="0"/>
                     <wp:positionH relativeFrom="margin">
                       <wp:posOffset>395605</wp:posOffset>
@@ -30,13 +30,13 @@
                     <wp:positionV relativeFrom="paragraph">
                       <wp:posOffset>5301615</wp:posOffset>
                     </wp:positionV>
-                    <wp:extent cx="3672840" cy="1287780"/>
-                    <wp:effectExtent l="0" t="0" r="22860" b="26670"/>
+                    <wp:extent cx="3672840" cy="632460"/>
+                    <wp:effectExtent l="0" t="0" r="22860" b="15240"/>
                     <wp:wrapThrough wrapText="bothSides">
                       <wp:wrapPolygon edited="0">
                         <wp:start x="0" y="0"/>
-                        <wp:lineTo x="0" y="21728"/>
-                        <wp:lineTo x="21622" y="21728"/>
+                        <wp:lineTo x="0" y="21470"/>
+                        <wp:lineTo x="21622" y="21470"/>
                         <wp:lineTo x="21622" y="0"/>
                         <wp:lineTo x="0" y="0"/>
                       </wp:wrapPolygon>
@@ -50,7 +50,7 @@
                           <wps:spPr>
                             <a:xfrm>
                               <a:off x="0" y="0"/>
-                              <a:ext cx="3672840" cy="1287780"/>
+                              <a:ext cx="3672840" cy="632460"/>
                             </a:xfrm>
                             <a:prstGeom prst="rect">
                               <a:avLst/>
@@ -69,24 +69,38 @@
                               <w:p>
                                 <w:pPr>
                                   <w:shd w:val="clear" w:color="auto" w:fill="FFFFFF" w:themeFill="background1"/>
+                                  <w:rPr>
+                                    <w:lang w:val="en-US"/>
+                                  </w:rPr>
                                 </w:pPr>
                                 <w:r>
+                                  <w:rPr>
+                                    <w:lang w:val="en-US"/>
+                                  </w:rPr>
                                   <w:t>Datum: 30-05-2017</w:t>
                                 </w:r>
                                 <w:r>
+                                  <w:rPr>
+                                    <w:lang w:val="en-US"/>
+                                  </w:rPr>
                                   <w:br/>
                                   <w:t>Klas: RIO4-APO3A</w:t>
                                 </w:r>
                                 <w:r>
+                                  <w:rPr>
+                                    <w:lang w:val="en-US"/>
+                                  </w:rPr>
                                   <w:br/>
                                   <w:t>Examencasus: 03</w:t>
                                 </w:r>
-                                <w:r>
-                                  <w:br/>
-                                  <w:t>Naam uitvoerder:</w:t>
-                                </w:r>
                               </w:p>
-                              <w:p/>
+                              <w:p>
+                                <w:pPr>
+                                  <w:rPr>
+                                    <w:lang w:val="en-US"/>
+                                  </w:rPr>
+                                </w:pPr>
+                              </w:p>
                             </w:txbxContent>
                           </wps:txbx>
                           <wps:bodyPr rot="0" spcFirstLastPara="0" vertOverflow="overflow" horzOverflow="overflow" vert="horz" wrap="square" lIns="91440" tIns="45720" rIns="91440" bIns="45720" numCol="1" spcCol="0" rtlCol="0" fromWordArt="0" anchor="t" anchorCtr="0" forceAA="0" compatLnSpc="1">
@@ -113,7 +127,7 @@
                     <v:stroke joinstyle="miter"/>
                     <v:path gradientshapeok="t" o:connecttype="rect"/>
                   </v:shapetype>
-                  <v:shape id="Tekstvak 1" o:spid="_x0000_s1026" type="#_x0000_t202" style="position:absolute;margin-left:31.15pt;margin-top:417.45pt;width:289.2pt;height:101.4pt;z-index:-251655168;visibility:visible;mso-wrap-style:square;mso-width-percent:0;mso-height-percent:0;mso-wrap-distance-left:9pt;mso-wrap-distance-top:0;mso-wrap-distance-right:9pt;mso-wrap-distance-bottom:0;mso-position-horizontal:absolute;mso-position-horizontal-relative:margin;mso-position-vertical:absolute;mso-position-vertical-relative:text;mso-width-percent:0;mso-height-percent:0;mso-width-relative:margin;mso-height-relative:margin;v-text-anchor:top" o:gfxdata="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" fillcolor="white [3212]" strokecolor="white [3212]" strokeweight=".5pt">
+                  <v:shape id="Tekstvak 1" o:spid="_x0000_s1026" type="#_x0000_t202" style="position:absolute;margin-left:31.15pt;margin-top:417.45pt;width:289.2pt;height:49.8pt;z-index:-251655168;visibility:visible;mso-wrap-style:square;mso-width-percent:0;mso-height-percent:0;mso-wrap-distance-left:9pt;mso-wrap-distance-top:0;mso-wrap-distance-right:9pt;mso-wrap-distance-bottom:0;mso-position-horizontal:absolute;mso-position-horizontal-relative:margin;mso-position-vertical:absolute;mso-position-vertical-relative:text;mso-width-percent:0;mso-height-percent:0;mso-width-relative:margin;mso-height-relative:margin;v-text-anchor:top" o:gfxdata="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" fillcolor="white [3212]" strokecolor="white [3212]" strokeweight=".5pt">
                     <v:textbox>
                       <w:txbxContent>
                         <w:p>
@@ -131,12 +145,14 @@
                             <w:br/>
                             <w:t>Examencasus: 03</w:t>
                           </w:r>
-                          <w:r>
-                            <w:br/>
-                            <w:t>Naam uitvoerder:</w:t>
-                          </w:r>
                         </w:p>
-                        <w:p/>
+                        <w:p>
+                          <w:pPr>
+                            <w:rPr>
+                              <w:lang w:val="en-US"/>
+                            </w:rPr>
+                          </w:pPr>
+                        </w:p>
                       </w:txbxContent>
                     </v:textbox>
                     <w10:wrap type="through" anchorx="margin"/>
@@ -1999,7 +2015,10 @@
         </w:p>
       </w:sdtContent>
     </w:sdt>
-    <w:p/>
+    <w:p>
+      <w:bookmarkStart w:id="0" w:name="_GoBack"/>
+      <w:bookmarkEnd w:id="0"/>
+    </w:p>
     <w:p>
       <w:r>
         <w:br w:type="page"/>
@@ -2009,12 +2028,12 @@
       <w:pPr>
         <w:pStyle w:val="Kop1"/>
       </w:pPr>
-      <w:bookmarkStart w:id="0" w:name="_Toc484787550"/>
+      <w:bookmarkStart w:id="1" w:name="_Toc484787550"/>
       <w:r>
         <w:lastRenderedPageBreak/>
         <w:t>Inleiding</w:t>
       </w:r>
-      <w:bookmarkEnd w:id="0"/>
+      <w:bookmarkEnd w:id="1"/>
     </w:p>
     <w:p>
       <w:r>
@@ -2028,12 +2047,12 @@
       <w:r>
         <w:br w:type="column"/>
       </w:r>
-      <w:bookmarkStart w:id="1" w:name="_Toc484787551"/>
+      <w:bookmarkStart w:id="2" w:name="_Toc484787551"/>
       <w:r>
         <w:lastRenderedPageBreak/>
         <w:t>Functionele test</w:t>
       </w:r>
-      <w:bookmarkEnd w:id="1"/>
+      <w:bookmarkEnd w:id="2"/>
     </w:p>
     <w:p/>
     <w:tbl>
@@ -2057,11 +2076,11 @@
               <w:pStyle w:val="Kop2"/>
               <w:outlineLvl w:val="1"/>
             </w:pPr>
-            <w:bookmarkStart w:id="2" w:name="_Toc484787552"/>
+            <w:bookmarkStart w:id="3" w:name="_Toc484787552"/>
             <w:r>
               <w:t>Algemeen</w:t>
             </w:r>
-            <w:bookmarkEnd w:id="2"/>
+            <w:bookmarkEnd w:id="3"/>
           </w:p>
         </w:tc>
         <w:tc>
@@ -2202,7 +2221,15 @@
           </w:tcPr>
           <w:p>
             <w:r>
-              <w:t>Als je het scherm draait dan draait de applicatie niet mee.(alleen “portrait mode”)</w:t>
+              <w:t>Als je het scherm draait dan draait de applicatie niet mee.(alleen “</w:t>
+            </w:r>
+            <w:proofErr w:type="spellStart"/>
+            <w:r>
+              <w:t>portrait</w:t>
+            </w:r>
+            <w:proofErr w:type="spellEnd"/>
+            <w:r>
+              <w:t xml:space="preserve"> mode”)</w:t>
             </w:r>
           </w:p>
         </w:tc>
@@ -2242,11 +2269,11 @@
               <w:pStyle w:val="Kop2"/>
               <w:outlineLvl w:val="1"/>
             </w:pPr>
-            <w:bookmarkStart w:id="3" w:name="_Toc484787553"/>
+            <w:bookmarkStart w:id="4" w:name="_Toc484787553"/>
             <w:r>
               <w:t>Menu</w:t>
             </w:r>
-            <w:bookmarkEnd w:id="3"/>
+            <w:bookmarkEnd w:id="4"/>
           </w:p>
         </w:tc>
         <w:tc>
@@ -2571,11 +2598,11 @@
               <w:pStyle w:val="Kop2"/>
               <w:outlineLvl w:val="1"/>
             </w:pPr>
-            <w:bookmarkStart w:id="4" w:name="_Toc484787554"/>
+            <w:bookmarkStart w:id="5" w:name="_Toc484787554"/>
             <w:r>
               <w:t>Home</w:t>
             </w:r>
-            <w:bookmarkEnd w:id="4"/>
+            <w:bookmarkEnd w:id="5"/>
           </w:p>
         </w:tc>
         <w:tc>
@@ -2697,11 +2724,11 @@
               <w:pStyle w:val="Kop2"/>
               <w:outlineLvl w:val="1"/>
             </w:pPr>
-            <w:bookmarkStart w:id="5" w:name="_Toc484787555"/>
+            <w:bookmarkStart w:id="6" w:name="_Toc484787555"/>
             <w:r>
               <w:t>Diensten</w:t>
             </w:r>
-            <w:bookmarkEnd w:id="5"/>
+            <w:bookmarkEnd w:id="6"/>
           </w:p>
         </w:tc>
         <w:tc>
@@ -2814,11 +2841,11 @@
               <w:pStyle w:val="Kop2"/>
               <w:outlineLvl w:val="1"/>
             </w:pPr>
-            <w:bookmarkStart w:id="6" w:name="_Toc484787556"/>
+            <w:bookmarkStart w:id="7" w:name="_Toc484787556"/>
             <w:r>
               <w:t>Projecten</w:t>
             </w:r>
-            <w:bookmarkEnd w:id="6"/>
+            <w:bookmarkEnd w:id="7"/>
           </w:p>
         </w:tc>
         <w:tc>
@@ -2981,12 +3008,12 @@
               <w:pStyle w:val="Kop2"/>
               <w:outlineLvl w:val="1"/>
             </w:pPr>
-            <w:bookmarkStart w:id="7" w:name="_Toc484787557"/>
+            <w:bookmarkStart w:id="8" w:name="_Toc484787557"/>
             <w:r>
               <w:lastRenderedPageBreak/>
               <w:t>Cliënten</w:t>
             </w:r>
-            <w:bookmarkEnd w:id="7"/>
+            <w:bookmarkEnd w:id="8"/>
           </w:p>
         </w:tc>
         <w:tc>
@@ -3202,11 +3229,11 @@
               <w:pStyle w:val="Kop2"/>
               <w:outlineLvl w:val="1"/>
             </w:pPr>
-            <w:bookmarkStart w:id="8" w:name="_Toc484787558"/>
+            <w:bookmarkStart w:id="9" w:name="_Toc484787558"/>
             <w:r>
               <w:t>Contact</w:t>
             </w:r>
-            <w:bookmarkEnd w:id="8"/>
+            <w:bookmarkEnd w:id="9"/>
           </w:p>
         </w:tc>
         <w:tc>
@@ -3841,12 +3868,12 @@
       <w:pPr>
         <w:pStyle w:val="Kop1"/>
       </w:pPr>
-      <w:bookmarkStart w:id="9" w:name="_Toc484787559"/>
+      <w:bookmarkStart w:id="10" w:name="_Toc484787559"/>
       <w:r>
         <w:lastRenderedPageBreak/>
         <w:t>Technische test</w:t>
       </w:r>
-      <w:bookmarkEnd w:id="9"/>
+      <w:bookmarkEnd w:id="10"/>
     </w:p>
     <w:tbl>
       <w:tblPr>
@@ -3869,11 +3896,11 @@
               <w:pStyle w:val="Kop2"/>
               <w:outlineLvl w:val="1"/>
             </w:pPr>
-            <w:bookmarkStart w:id="10" w:name="_Toc484787560"/>
+            <w:bookmarkStart w:id="11" w:name="_Toc484787560"/>
             <w:r>
               <w:t>Algemeen</w:t>
             </w:r>
-            <w:bookmarkEnd w:id="10"/>
+            <w:bookmarkEnd w:id="11"/>
           </w:p>
         </w:tc>
         <w:tc>
@@ -4202,27 +4229,7 @@
               <w:rPr>
                 <w:rFonts w:cs="Arial"/>
               </w:rPr>
-              <w:t xml:space="preserve">Klopt het dat </w:t>
-            </w:r>
-            <w:r>
-              <w:rPr>
-                <w:rFonts w:cs="Arial"/>
-              </w:rPr>
-              <w:t xml:space="preserve">de database van de applicatie niet af </w:t>
-            </w:r>
-            <w:r>
-              <w:rPr>
-                <w:rFonts w:cs="Arial"/>
-              </w:rPr>
-              <w:t xml:space="preserve">wijkt </w:t>
-            </w:r>
-            <w:bookmarkStart w:id="11" w:name="_GoBack"/>
-            <w:bookmarkEnd w:id="11"/>
-            <w:r>
-              <w:rPr>
-                <w:rFonts w:cs="Arial"/>
-              </w:rPr>
-              <w:t>van het genormaliseerde ontwerp?</w:t>
+              <w:t>De database van de applicatie wijkt niet af van het genormaliseerde ontwerp?</w:t>
             </w:r>
           </w:p>
         </w:tc>
@@ -5602,20 +5609,48 @@
               <w:rPr>
                 <w:lang w:eastAsia="nl-NL"/>
               </w:rPr>
-              <w:t xml:space="preserve">Tarik Hacialiogullari </w:t>
+              <w:t>Tarik Hacialiogullari</w:t>
             </w:r>
             <w:r>
               <w:rPr>
                 <w:lang w:eastAsia="nl-NL"/>
               </w:rPr>
+              <w:t xml:space="preserve"> </w:t>
+            </w:r>
+            <w:r>
+              <w:rPr>
+                <w:lang w:eastAsia="nl-NL"/>
+              </w:rPr>
               <w:t>&amp;</w:t>
             </w:r>
             <w:r>
               <w:rPr>
                 <w:lang w:eastAsia="nl-NL"/>
               </w:rPr>
-              <w:t xml:space="preserve"> Santino Bonora</w:t>
-            </w:r>
+              <w:t xml:space="preserve"> </w:t>
+            </w:r>
+            <w:proofErr w:type="spellStart"/>
+            <w:r>
+              <w:rPr>
+                <w:lang w:eastAsia="nl-NL"/>
+              </w:rPr>
+              <w:t>Santino</w:t>
+            </w:r>
+            <w:proofErr w:type="spellEnd"/>
+            <w:r>
+              <w:rPr>
+                <w:lang w:eastAsia="nl-NL"/>
+              </w:rPr>
+              <w:t xml:space="preserve"> </w:t>
+            </w:r>
+            <w:proofErr w:type="spellStart"/>
+            <w:r>
+              <w:rPr>
+                <w:lang w:eastAsia="nl-NL"/>
+              </w:rPr>
+              <w:t>Bonora</w:t>
+            </w:r>
+            <w:proofErr w:type="spellEnd"/>
             <w:r>
               <w:rPr>
                 <w:lang w:eastAsia="nl-NL"/>
@@ -6343,7 +6378,7 @@
           <w:rPr>
             <w:noProof/>
           </w:rPr>
-          <w:t>5</w:t>
+          <w:t>9</w:t>
         </w:r>
         <w:r>
           <w:fldChar w:fldCharType="end"/>
@@ -6976,7 +7011,6 @@
     <w:lsdException w:name="HTML Sample" w:semiHidden="1" w:unhideWhenUsed="1"/>
     <w:lsdException w:name="HTML Typewriter" w:semiHidden="1" w:unhideWhenUsed="1"/>
     <w:lsdException w:name="HTML Variable" w:semiHidden="1" w:unhideWhenUsed="1"/>
-    <w:lsdException w:name="Normal Table" w:semiHidden="1" w:unhideWhenUsed="1"/>
     <w:lsdException w:name="annotation subject" w:semiHidden="1" w:unhideWhenUsed="1"/>
     <w:lsdException w:name="No List" w:semiHidden="1" w:unhideWhenUsed="1"/>
     <w:lsdException w:name="Outline List 1" w:semiHidden="1" w:unhideWhenUsed="1"/>
@@ -7021,7 +7055,6 @@
     <w:lsdException w:name="Table Professional" w:semiHidden="1" w:unhideWhenUsed="1"/>
     <w:lsdException w:name="Table Subtle 1" w:semiHidden="1" w:unhideWhenUsed="1"/>
     <w:lsdException w:name="Table Subtle 2" w:semiHidden="1" w:unhideWhenUsed="1"/>
-    <w:lsdException w:name="Table Web 1" w:semiHidden="1" w:unhideWhenUsed="1"/>
     <w:lsdException w:name="Table Web 2" w:semiHidden="1" w:unhideWhenUsed="1"/>
     <w:lsdException w:name="Table Web 3" w:semiHidden="1" w:unhideWhenUsed="1"/>
     <w:lsdException w:name="Balloon Text" w:semiHidden="1" w:unhideWhenUsed="1"/>
@@ -8102,7 +8135,7 @@
 </file>
 
 <file path=customXml/itemProps2.xml><?xml version="1.0" encoding="utf-8"?>
-<ds:datastoreItem xmlns:ds="http://schemas.openxmlformats.org/officeDocument/2006/customXml" ds:itemID="{DECF0F36-0BC6-4DB6-A688-E8D9E6E41077}">
+<ds:datastoreItem xmlns:ds="http://schemas.openxmlformats.org/officeDocument/2006/customXml" ds:itemID="{F059BA10-0E0B-4D9E-8749-A756D5898621}">
   <ds:schemaRefs>
     <ds:schemaRef ds:uri="http://schemas.openxmlformats.org/officeDocument/2006/bibliography"/>
   </ds:schemaRefs>

--- a/Documentatie/Kerntaak-2/2.5.9_Gedetailleerd-testplan/2017-05-30_Functionele-en-technische-test_V1.docx
+++ b/Documentatie/Kerntaak-2/2.5.9_Gedetailleerd-testplan/2017-05-30_Functionele-en-technische-test_V1.docx
@@ -2136,7 +2136,15 @@
               <w:t xml:space="preserve">Zorgt de terug knop </w:t>
             </w:r>
             <w:r>
-              <w:t xml:space="preserve">op de desktop versie </w:t>
+              <w:t xml:space="preserve">op de </w:t>
+            </w:r>
+            <w:proofErr w:type="gramStart"/>
+            <w:r>
+              <w:t>desktop versie</w:t>
+            </w:r>
+            <w:proofErr w:type="gramEnd"/>
+            <w:r>
+              <w:t xml:space="preserve"> </w:t>
             </w:r>
             <w:r>
               <w:t>ervoor dat je één plaats terug in de hiërarchie gaat?</w:t>
@@ -2202,7 +2210,23 @@
           </w:tcPr>
           <w:p>
             <w:r>
-              <w:t>Als je het scherm draait dan draait de applicatie niet mee.(alleen “portrait mode”)</w:t>
+              <w:t xml:space="preserve">Als je het scherm draait dan draait de applicatie niet </w:t>
+            </w:r>
+            <w:proofErr w:type="gramStart"/>
+            <w:r>
+              <w:t>mee.(</w:t>
+            </w:r>
+            <w:proofErr w:type="gramEnd"/>
+            <w:r>
+              <w:t>alleen “</w:t>
+            </w:r>
+            <w:proofErr w:type="spellStart"/>
+            <w:r>
+              <w:t>portrait</w:t>
+            </w:r>
+            <w:proofErr w:type="spellEnd"/>
+            <w:r>
+              <w:t xml:space="preserve"> mode”)</w:t>
             </w:r>
           </w:p>
         </w:tc>
@@ -3245,41 +3269,25 @@
           </w:tcPr>
           <w:p>
             <w:r>
-              <w:t>Als je op de telefoonnummer klikt dan wordt het telefoon nummer ingevuld om te bellen.</w:t>
-            </w:r>
-          </w:p>
-        </w:tc>
-        <w:tc>
-          <w:tcPr>
-            <w:tcW w:w="567" w:type="dxa"/>
-            <w:shd w:val="clear" w:color="auto" w:fill="auto"/>
-          </w:tcPr>
-          <w:p>
-            <w:pPr>
-              <w:jc w:val="center"/>
-            </w:pPr>
-          </w:p>
-        </w:tc>
-        <w:tc>
-          <w:tcPr>
-            <w:tcW w:w="562" w:type="dxa"/>
-            <w:shd w:val="clear" w:color="auto" w:fill="auto"/>
-          </w:tcPr>
-          <w:p>
-            <w:pPr>
-              <w:jc w:val="center"/>
-            </w:pPr>
-          </w:p>
-        </w:tc>
-      </w:tr>
-      <w:tr>
-        <w:tc>
-          <w:tcPr>
-            <w:tcW w:w="7933" w:type="dxa"/>
-          </w:tcPr>
-          <w:p>
-            <w:r>
-              <w:t>Zie je 2 tekstvelden; waarvan links locatie van het bedrijf en recht contact gegevens van de bedrijfseigenaar?</w:t>
+              <w:t xml:space="preserve">Zie je 2 tekstvelden; waarvan links </w:t>
+            </w:r>
+            <w:r>
+              <w:t>email</w:t>
+            </w:r>
+            <w:r>
+              <w:t xml:space="preserve"> van het bedrijf en recht</w:t>
+            </w:r>
+            <w:r>
+              <w:t>s</w:t>
+            </w:r>
+            <w:r>
+              <w:t xml:space="preserve"> contact gegevens van de bedrijf</w:t>
+            </w:r>
+            <w:r>
+              <w:t xml:space="preserve"> en bedrijf</w:t>
+            </w:r>
+            <w:r>
+              <w:t>seigenaar?</w:t>
             </w:r>
           </w:p>
         </w:tc>
@@ -4202,27 +4210,7 @@
               <w:rPr>
                 <w:rFonts w:cs="Arial"/>
               </w:rPr>
-              <w:t xml:space="preserve">Klopt het dat </w:t>
-            </w:r>
-            <w:r>
-              <w:rPr>
-                <w:rFonts w:cs="Arial"/>
-              </w:rPr>
-              <w:t xml:space="preserve">de database van de applicatie niet af </w:t>
-            </w:r>
-            <w:r>
-              <w:rPr>
-                <w:rFonts w:cs="Arial"/>
-              </w:rPr>
-              <w:t xml:space="preserve">wijkt </w:t>
-            </w:r>
-            <w:bookmarkStart w:id="11" w:name="_GoBack"/>
-            <w:bookmarkEnd w:id="11"/>
-            <w:r>
-              <w:rPr>
-                <w:rFonts w:cs="Arial"/>
-              </w:rPr>
-              <w:t>van het genormaliseerde ontwerp?</w:t>
+              <w:t>Klopt het dat de database van de applicatie niet af wijkt van het genormaliseerde ontwerp?</w:t>
             </w:r>
           </w:p>
         </w:tc>
@@ -4262,11 +4250,11 @@
               <w:pStyle w:val="Kop2"/>
               <w:outlineLvl w:val="1"/>
             </w:pPr>
-            <w:bookmarkStart w:id="12" w:name="_Toc484787561"/>
+            <w:bookmarkStart w:id="11" w:name="_Toc484787561"/>
             <w:r>
               <w:t>Home</w:t>
             </w:r>
-            <w:bookmarkEnd w:id="12"/>
+            <w:bookmarkEnd w:id="11"/>
           </w:p>
         </w:tc>
         <w:tc>
@@ -4406,11 +4394,11 @@
               <w:pStyle w:val="Kop2"/>
               <w:outlineLvl w:val="1"/>
             </w:pPr>
-            <w:bookmarkStart w:id="13" w:name="_Toc484787562"/>
+            <w:bookmarkStart w:id="12" w:name="_Toc484787562"/>
             <w:r>
               <w:t>Diensten</w:t>
             </w:r>
-            <w:bookmarkEnd w:id="13"/>
+            <w:bookmarkEnd w:id="12"/>
           </w:p>
         </w:tc>
         <w:tc>
@@ -4547,7 +4535,7 @@
               <w:pStyle w:val="Kop2"/>
               <w:outlineLvl w:val="1"/>
             </w:pPr>
-            <w:bookmarkStart w:id="14" w:name="_Toc484787563"/>
+            <w:bookmarkStart w:id="13" w:name="_Toc484787563"/>
             <w:r>
               <w:t>Diensten</w:t>
             </w:r>
@@ -4557,7 +4545,7 @@
             <w:r>
               <w:t>Dienstonderdeel (Website, e-commerce, applicaties op maat)</w:t>
             </w:r>
-            <w:bookmarkEnd w:id="14"/>
+            <w:bookmarkEnd w:id="13"/>
           </w:p>
         </w:tc>
         <w:tc>
@@ -4606,11 +4594,16 @@
           </w:tcPr>
           <w:p>
             <w:r>
-              <w:t>Bevat de gerelateerde tekst per onderdeel?</w:t>
+              <w:t xml:space="preserve">Bevat de gerelateerde tekst per </w:t>
+            </w:r>
+            <w:proofErr w:type="gramStart"/>
+            <w:r>
+              <w:t>onderdeel?</w:t>
             </w:r>
             <w:r>
               <w:t>(</w:t>
             </w:r>
+            <w:proofErr w:type="gramEnd"/>
             <w:r>
               <w:t>zie database)</w:t>
             </w:r>
@@ -4676,11 +4669,11 @@
               <w:pStyle w:val="Kop2"/>
               <w:outlineLvl w:val="1"/>
             </w:pPr>
-            <w:bookmarkStart w:id="15" w:name="_Toc484787564"/>
+            <w:bookmarkStart w:id="14" w:name="_Toc484787564"/>
             <w:r>
               <w:t>Projecten</w:t>
             </w:r>
-            <w:bookmarkEnd w:id="15"/>
+            <w:bookmarkEnd w:id="14"/>
           </w:p>
         </w:tc>
         <w:tc>
@@ -4755,123 +4748,6 @@
           <w:p>
             <w:r>
               <w:t>Heeft de unit “Projecten” de test gepasseerd?</w:t>
-            </w:r>
-          </w:p>
-        </w:tc>
-        <w:tc>
-          <w:tcPr>
-            <w:tcW w:w="567" w:type="dxa"/>
-          </w:tcPr>
-          <w:p/>
-        </w:tc>
-        <w:tc>
-          <w:tcPr>
-            <w:tcW w:w="562" w:type="dxa"/>
-          </w:tcPr>
-          <w:p/>
-        </w:tc>
-      </w:tr>
-    </w:tbl>
-    <w:p/>
-    <w:tbl>
-      <w:tblPr>
-        <w:tblStyle w:val="Tabelraster"/>
-        <w:tblW w:w="0" w:type="auto"/>
-        <w:tblLook w:val="04A0" w:firstRow="1" w:lastRow="0" w:firstColumn="1" w:lastColumn="0" w:noHBand="0" w:noVBand="1"/>
-      </w:tblPr>
-      <w:tblGrid>
-        <w:gridCol w:w="7933"/>
-        <w:gridCol w:w="567"/>
-        <w:gridCol w:w="562"/>
-      </w:tblGrid>
-      <w:tr>
-        <w:tc>
-          <w:tcPr>
-            <w:tcW w:w="7933" w:type="dxa"/>
-          </w:tcPr>
-          <w:p>
-            <w:pPr>
-              <w:pStyle w:val="Kop2"/>
-              <w:outlineLvl w:val="1"/>
-            </w:pPr>
-            <w:bookmarkStart w:id="16" w:name="_Toc484787565"/>
-            <w:r>
-              <w:t>Over ons</w:t>
-            </w:r>
-            <w:bookmarkEnd w:id="16"/>
-          </w:p>
-        </w:tc>
-        <w:tc>
-          <w:tcPr>
-            <w:tcW w:w="567" w:type="dxa"/>
-            <w:shd w:val="clear" w:color="auto" w:fill="70AD47" w:themeFill="accent6"/>
-          </w:tcPr>
-          <w:p>
-            <w:pPr>
-              <w:rPr>
-                <w:b/>
-              </w:rPr>
-            </w:pPr>
-            <w:r>
-              <w:t xml:space="preserve"> </w:t>
-            </w:r>
-            <w:r>
-              <w:sym w:font="Wingdings 2" w:char="F050"/>
-            </w:r>
-          </w:p>
-        </w:tc>
-        <w:tc>
-          <w:tcPr>
-            <w:tcW w:w="562" w:type="dxa"/>
-            <w:shd w:val="clear" w:color="auto" w:fill="FF0000"/>
-          </w:tcPr>
-          <w:p>
-            <w:pPr>
-              <w:rPr>
-                <w:b/>
-              </w:rPr>
-            </w:pPr>
-            <w:r>
-              <w:t xml:space="preserve"> </w:t>
-            </w:r>
-            <w:r>
-              <w:sym w:font="Wingdings" w:char="F0FB"/>
-            </w:r>
-          </w:p>
-        </w:tc>
-      </w:tr>
-      <w:tr>
-        <w:tc>
-          <w:tcPr>
-            <w:tcW w:w="7933" w:type="dxa"/>
-          </w:tcPr>
-          <w:p>
-            <w:r>
-              <w:t>Laat het de juiste tekst zien? **</w:t>
-            </w:r>
-          </w:p>
-        </w:tc>
-        <w:tc>
-          <w:tcPr>
-            <w:tcW w:w="567" w:type="dxa"/>
-          </w:tcPr>
-          <w:p/>
-        </w:tc>
-        <w:tc>
-          <w:tcPr>
-            <w:tcW w:w="562" w:type="dxa"/>
-          </w:tcPr>
-          <w:p/>
-        </w:tc>
-      </w:tr>
-      <w:tr>
-        <w:tc>
-          <w:tcPr>
-            <w:tcW w:w="7933" w:type="dxa"/>
-          </w:tcPr>
-          <w:p>
-            <w:r>
-              <w:t>Heeft de unit “Over ons” de test gepasseerd?</w:t>
             </w:r>
           </w:p>
         </w:tc>
@@ -4917,11 +4793,11 @@
               <w:pStyle w:val="Kop2"/>
               <w:outlineLvl w:val="1"/>
             </w:pPr>
-            <w:bookmarkStart w:id="17" w:name="_Toc484787566"/>
+            <w:bookmarkStart w:id="15" w:name="_Toc484787566"/>
             <w:r>
               <w:t>Contact</w:t>
             </w:r>
-            <w:bookmarkEnd w:id="17"/>
+            <w:bookmarkEnd w:id="15"/>
           </w:p>
         </w:tc>
         <w:tc>
@@ -5032,31 +4908,12 @@
           </w:tcPr>
           <w:p>
             <w:r>
-              <w:t>Wordt het e-mailveld gecontroleerd op minimaal 6 en maximaal 60 karakters na het drukken op de verzenden knop?</w:t>
-            </w:r>
-          </w:p>
-        </w:tc>
-        <w:tc>
-          <w:tcPr>
-            <w:tcW w:w="567" w:type="dxa"/>
-          </w:tcPr>
-          <w:p/>
-        </w:tc>
-        <w:tc>
-          <w:tcPr>
-            <w:tcW w:w="562" w:type="dxa"/>
-          </w:tcPr>
-          <w:p/>
-        </w:tc>
-      </w:tr>
-      <w:tr>
-        <w:tc>
-          <w:tcPr>
-            <w:tcW w:w="7933" w:type="dxa"/>
-          </w:tcPr>
-          <w:p>
-            <w:r>
-              <w:t>Wordt de invoer van het telefoonveld gecontroleerd op letters na het drukken van de verzenden knop?</w:t>
+              <w:t>Wordt het e-mailveld gecontroleerd op minimaal 6 en maximaal 6</w:t>
+            </w:r>
+            <w:bookmarkStart w:id="16" w:name="_GoBack"/>
+            <w:bookmarkEnd w:id="16"/>
+            <w:r>
+              <w:t>0 karakters na het drukken op de verzenden knop?</w:t>
             </w:r>
           </w:p>
         </w:tc>
@@ -5434,12 +5291,12 @@
       <w:pPr>
         <w:pStyle w:val="Kop1"/>
       </w:pPr>
-      <w:bookmarkStart w:id="18" w:name="_Toc484787567"/>
+      <w:bookmarkStart w:id="17" w:name="_Toc484787567"/>
       <w:r>
         <w:lastRenderedPageBreak/>
         <w:t>Revisie</w:t>
       </w:r>
-      <w:bookmarkEnd w:id="18"/>
+      <w:bookmarkEnd w:id="17"/>
     </w:p>
     <w:p>
       <w:r>
@@ -5577,11 +5434,19 @@
                 <w:lang w:eastAsia="nl-NL"/>
               </w:rPr>
             </w:pPr>
-            <w:r>
-              <w:rPr>
-                <w:lang w:eastAsia="nl-NL"/>
-              </w:rPr>
-              <w:t>vragen anders geformuleerd waar nodig d.m.v. feedback</w:t>
+            <w:proofErr w:type="gramStart"/>
+            <w:r>
+              <w:rPr>
+                <w:lang w:eastAsia="nl-NL"/>
+              </w:rPr>
+              <w:t>vragen</w:t>
+            </w:r>
+            <w:proofErr w:type="gramEnd"/>
+            <w:r>
+              <w:rPr>
+                <w:lang w:eastAsia="nl-NL"/>
+              </w:rPr>
+              <w:t xml:space="preserve"> anders geformuleerd waar nodig d.m.v. feedback</w:t>
             </w:r>
           </w:p>
         </w:tc>
@@ -5614,8 +5479,30 @@
               <w:rPr>
                 <w:lang w:eastAsia="nl-NL"/>
               </w:rPr>
-              <w:t xml:space="preserve"> Santino Bonora</w:t>
-            </w:r>
+              <w:t xml:space="preserve"> </w:t>
+            </w:r>
+            <w:proofErr w:type="spellStart"/>
+            <w:r>
+              <w:rPr>
+                <w:lang w:eastAsia="nl-NL"/>
+              </w:rPr>
+              <w:t>Santino</w:t>
+            </w:r>
+            <w:proofErr w:type="spellEnd"/>
+            <w:r>
+              <w:rPr>
+                <w:lang w:eastAsia="nl-NL"/>
+              </w:rPr>
+              <w:t xml:space="preserve"> </w:t>
+            </w:r>
+            <w:proofErr w:type="spellStart"/>
+            <w:r>
+              <w:rPr>
+                <w:lang w:eastAsia="nl-NL"/>
+              </w:rPr>
+              <w:t>Bonora</w:t>
+            </w:r>
+            <w:proofErr w:type="spellEnd"/>
             <w:r>
               <w:rPr>
                 <w:lang w:eastAsia="nl-NL"/>
@@ -5707,8 +5594,30 @@
               <w:rPr>
                 <w:lang w:eastAsia="nl-NL"/>
               </w:rPr>
-              <w:t>Tarik Hacialiogullari &amp; Santino Bonora</w:t>
-            </w:r>
+              <w:t xml:space="preserve">Tarik Hacialiogullari &amp; </w:t>
+            </w:r>
+            <w:proofErr w:type="spellStart"/>
+            <w:r>
+              <w:rPr>
+                <w:lang w:eastAsia="nl-NL"/>
+              </w:rPr>
+              <w:t>Santino</w:t>
+            </w:r>
+            <w:proofErr w:type="spellEnd"/>
+            <w:r>
+              <w:rPr>
+                <w:lang w:eastAsia="nl-NL"/>
+              </w:rPr>
+              <w:t xml:space="preserve"> </w:t>
+            </w:r>
+            <w:proofErr w:type="spellStart"/>
+            <w:r>
+              <w:rPr>
+                <w:lang w:eastAsia="nl-NL"/>
+              </w:rPr>
+              <w:t>Bonora</w:t>
+            </w:r>
+            <w:proofErr w:type="spellEnd"/>
           </w:p>
         </w:tc>
         <w:tc>
@@ -5924,8 +5833,30 @@
               <w:rPr>
                 <w:lang w:eastAsia="nl-NL"/>
               </w:rPr>
-              <w:t xml:space="preserve"> &amp; Santino Bonora</w:t>
-            </w:r>
+              <w:t xml:space="preserve"> &amp; </w:t>
+            </w:r>
+            <w:proofErr w:type="spellStart"/>
+            <w:r>
+              <w:rPr>
+                <w:lang w:eastAsia="nl-NL"/>
+              </w:rPr>
+              <w:t>Santino</w:t>
+            </w:r>
+            <w:proofErr w:type="spellEnd"/>
+            <w:r>
+              <w:rPr>
+                <w:lang w:eastAsia="nl-NL"/>
+              </w:rPr>
+              <w:t xml:space="preserve"> </w:t>
+            </w:r>
+            <w:proofErr w:type="spellStart"/>
+            <w:r>
+              <w:rPr>
+                <w:lang w:eastAsia="nl-NL"/>
+              </w:rPr>
+              <w:t>Bonora</w:t>
+            </w:r>
+            <w:proofErr w:type="spellEnd"/>
           </w:p>
         </w:tc>
         <w:tc>
@@ -6036,12 +5967,28 @@
                 <w:lang w:eastAsia="nl-NL"/>
               </w:rPr>
             </w:pPr>
-            <w:r>
-              <w:rPr>
-                <w:lang w:eastAsia="nl-NL"/>
-              </w:rPr>
-              <w:t>Santino Bonora</w:t>
-            </w:r>
+            <w:proofErr w:type="spellStart"/>
+            <w:r>
+              <w:rPr>
+                <w:lang w:eastAsia="nl-NL"/>
+              </w:rPr>
+              <w:t>Santino</w:t>
+            </w:r>
+            <w:proofErr w:type="spellEnd"/>
+            <w:r>
+              <w:rPr>
+                <w:lang w:eastAsia="nl-NL"/>
+              </w:rPr>
+              <w:t xml:space="preserve"> </w:t>
+            </w:r>
+            <w:proofErr w:type="spellStart"/>
+            <w:r>
+              <w:rPr>
+                <w:lang w:eastAsia="nl-NL"/>
+              </w:rPr>
+              <w:t>Bonora</w:t>
+            </w:r>
+            <w:proofErr w:type="spellEnd"/>
           </w:p>
         </w:tc>
         <w:tc>
@@ -6343,7 +6290,7 @@
           <w:rPr>
             <w:noProof/>
           </w:rPr>
-          <w:t>5</w:t>
+          <w:t>9</w:t>
         </w:r>
         <w:r>
           <w:fldChar w:fldCharType="end"/>
@@ -8102,7 +8049,7 @@
 </file>
 
 <file path=customXml/itemProps2.xml><?xml version="1.0" encoding="utf-8"?>
-<ds:datastoreItem xmlns:ds="http://schemas.openxmlformats.org/officeDocument/2006/customXml" ds:itemID="{DECF0F36-0BC6-4DB6-A688-E8D9E6E41077}">
+<ds:datastoreItem xmlns:ds="http://schemas.openxmlformats.org/officeDocument/2006/customXml" ds:itemID="{96DD9742-3A0C-4F95-A777-BD5759961D89}">
   <ds:schemaRefs>
     <ds:schemaRef ds:uri="http://schemas.openxmlformats.org/officeDocument/2006/bibliography"/>
   </ds:schemaRefs>

--- a/Documentatie/Kerntaak-2/2.5.9_Gedetailleerd-testplan/2017-05-30_Functionele-en-technische-test_V1.docx
+++ b/Documentatie/Kerntaak-2/2.5.9_Gedetailleerd-testplan/2017-05-30_Functionele-en-technische-test_V1.docx
@@ -726,7 +726,7 @@
           <w:r>
             <w:fldChar w:fldCharType="separate"/>
           </w:r>
-          <w:hyperlink w:anchor="_Toc484787550" w:history="1">
+          <w:hyperlink w:anchor="_Toc485032145" w:history="1">
             <w:r>
               <w:rPr>
                 <w:rStyle w:val="Hyperlink"/>
@@ -753,7 +753,7 @@
                 <w:noProof/>
                 <w:webHidden/>
               </w:rPr>
-              <w:instrText xml:space="preserve"> PAGEREF _Toc484787550 \h </w:instrText>
+              <w:instrText xml:space="preserve"> PAGEREF _Toc485032145 \h </w:instrText>
             </w:r>
             <w:r>
               <w:rPr>
@@ -796,7 +796,7 @@
               <w:lang w:val="en-GB" w:eastAsia="en-GB"/>
             </w:rPr>
           </w:pPr>
-          <w:hyperlink w:anchor="_Toc484787551" w:history="1">
+          <w:hyperlink w:anchor="_Toc485032146" w:history="1">
             <w:r>
               <w:rPr>
                 <w:rStyle w:val="Hyperlink"/>
@@ -823,7 +823,7 @@
                 <w:noProof/>
                 <w:webHidden/>
               </w:rPr>
-              <w:instrText xml:space="preserve"> PAGEREF _Toc484787551 \h </w:instrText>
+              <w:instrText xml:space="preserve"> PAGEREF _Toc485032146 \h </w:instrText>
             </w:r>
             <w:r>
               <w:rPr>
@@ -866,7 +866,7 @@
               <w:lang w:val="en-GB" w:eastAsia="en-GB"/>
             </w:rPr>
           </w:pPr>
-          <w:hyperlink w:anchor="_Toc484787552" w:history="1">
+          <w:hyperlink w:anchor="_Toc485032147" w:history="1">
             <w:r>
               <w:rPr>
                 <w:rStyle w:val="Hyperlink"/>
@@ -893,7 +893,7 @@
                 <w:noProof/>
                 <w:webHidden/>
               </w:rPr>
-              <w:instrText xml:space="preserve"> PAGEREF _Toc484787552 \h </w:instrText>
+              <w:instrText xml:space="preserve"> PAGEREF _Toc485032147 \h </w:instrText>
             </w:r>
             <w:r>
               <w:rPr>
@@ -936,7 +936,7 @@
               <w:lang w:val="en-GB" w:eastAsia="en-GB"/>
             </w:rPr>
           </w:pPr>
-          <w:hyperlink w:anchor="_Toc484787553" w:history="1">
+          <w:hyperlink w:anchor="_Toc485032148" w:history="1">
             <w:r>
               <w:rPr>
                 <w:rStyle w:val="Hyperlink"/>
@@ -963,7 +963,7 @@
                 <w:noProof/>
                 <w:webHidden/>
               </w:rPr>
-              <w:instrText xml:space="preserve"> PAGEREF _Toc484787553 \h </w:instrText>
+              <w:instrText xml:space="preserve"> PAGEREF _Toc485032148 \h </w:instrText>
             </w:r>
             <w:r>
               <w:rPr>
@@ -1006,7 +1006,7 @@
               <w:lang w:val="en-GB" w:eastAsia="en-GB"/>
             </w:rPr>
           </w:pPr>
-          <w:hyperlink w:anchor="_Toc484787554" w:history="1">
+          <w:hyperlink w:anchor="_Toc485032149" w:history="1">
             <w:r>
               <w:rPr>
                 <w:rStyle w:val="Hyperlink"/>
@@ -1033,7 +1033,7 @@
                 <w:noProof/>
                 <w:webHidden/>
               </w:rPr>
-              <w:instrText xml:space="preserve"> PAGEREF _Toc484787554 \h </w:instrText>
+              <w:instrText xml:space="preserve"> PAGEREF _Toc485032149 \h </w:instrText>
             </w:r>
             <w:r>
               <w:rPr>
@@ -1076,7 +1076,7 @@
               <w:lang w:val="en-GB" w:eastAsia="en-GB"/>
             </w:rPr>
           </w:pPr>
-          <w:hyperlink w:anchor="_Toc484787555" w:history="1">
+          <w:hyperlink w:anchor="_Toc485032150" w:history="1">
             <w:r>
               <w:rPr>
                 <w:rStyle w:val="Hyperlink"/>
@@ -1103,7 +1103,7 @@
                 <w:noProof/>
                 <w:webHidden/>
               </w:rPr>
-              <w:instrText xml:space="preserve"> PAGEREF _Toc484787555 \h </w:instrText>
+              <w:instrText xml:space="preserve"> PAGEREF _Toc485032150 \h </w:instrText>
             </w:r>
             <w:r>
               <w:rPr>
@@ -1146,7 +1146,7 @@
               <w:lang w:val="en-GB" w:eastAsia="en-GB"/>
             </w:rPr>
           </w:pPr>
-          <w:hyperlink w:anchor="_Toc484787556" w:history="1">
+          <w:hyperlink w:anchor="_Toc485032151" w:history="1">
             <w:r>
               <w:rPr>
                 <w:rStyle w:val="Hyperlink"/>
@@ -1173,7 +1173,7 @@
                 <w:noProof/>
                 <w:webHidden/>
               </w:rPr>
-              <w:instrText xml:space="preserve"> PAGEREF _Toc484787556 \h </w:instrText>
+              <w:instrText xml:space="preserve"> PAGEREF _Toc485032151 \h </w:instrText>
             </w:r>
             <w:r>
               <w:rPr>
@@ -1216,7 +1216,7 @@
               <w:lang w:val="en-GB" w:eastAsia="en-GB"/>
             </w:rPr>
           </w:pPr>
-          <w:hyperlink w:anchor="_Toc484787557" w:history="1">
+          <w:hyperlink w:anchor="_Toc485032152" w:history="1">
             <w:r>
               <w:rPr>
                 <w:rStyle w:val="Hyperlink"/>
@@ -1243,7 +1243,7 @@
                 <w:noProof/>
                 <w:webHidden/>
               </w:rPr>
-              <w:instrText xml:space="preserve"> PAGEREF _Toc484787557 \h </w:instrText>
+              <w:instrText xml:space="preserve"> PAGEREF _Toc485032152 \h </w:instrText>
             </w:r>
             <w:r>
               <w:rPr>
@@ -1286,7 +1286,7 @@
               <w:lang w:val="en-GB" w:eastAsia="en-GB"/>
             </w:rPr>
           </w:pPr>
-          <w:hyperlink w:anchor="_Toc484787558" w:history="1">
+          <w:hyperlink w:anchor="_Toc485032153" w:history="1">
             <w:r>
               <w:rPr>
                 <w:rStyle w:val="Hyperlink"/>
@@ -1313,7 +1313,7 @@
                 <w:noProof/>
                 <w:webHidden/>
               </w:rPr>
-              <w:instrText xml:space="preserve"> PAGEREF _Toc484787558 \h </w:instrText>
+              <w:instrText xml:space="preserve"> PAGEREF _Toc485032153 \h </w:instrText>
             </w:r>
             <w:r>
               <w:rPr>
@@ -1356,7 +1356,7 @@
               <w:lang w:val="en-GB" w:eastAsia="en-GB"/>
             </w:rPr>
           </w:pPr>
-          <w:hyperlink w:anchor="_Toc484787559" w:history="1">
+          <w:hyperlink w:anchor="_Toc485032154" w:history="1">
             <w:r>
               <w:rPr>
                 <w:rStyle w:val="Hyperlink"/>
@@ -1383,7 +1383,7 @@
                 <w:noProof/>
                 <w:webHidden/>
               </w:rPr>
-              <w:instrText xml:space="preserve"> PAGEREF _Toc484787559 \h </w:instrText>
+              <w:instrText xml:space="preserve"> PAGEREF _Toc485032154 \h </w:instrText>
             </w:r>
             <w:r>
               <w:rPr>
@@ -1426,7 +1426,7 @@
               <w:lang w:val="en-GB" w:eastAsia="en-GB"/>
             </w:rPr>
           </w:pPr>
-          <w:hyperlink w:anchor="_Toc484787560" w:history="1">
+          <w:hyperlink w:anchor="_Toc485032155" w:history="1">
             <w:r>
               <w:rPr>
                 <w:rStyle w:val="Hyperlink"/>
@@ -1453,7 +1453,7 @@
                 <w:noProof/>
                 <w:webHidden/>
               </w:rPr>
-              <w:instrText xml:space="preserve"> PAGEREF _Toc484787560 \h </w:instrText>
+              <w:instrText xml:space="preserve"> PAGEREF _Toc485032155 \h </w:instrText>
             </w:r>
             <w:r>
               <w:rPr>
@@ -1496,7 +1496,7 @@
               <w:lang w:val="en-GB" w:eastAsia="en-GB"/>
             </w:rPr>
           </w:pPr>
-          <w:hyperlink w:anchor="_Toc484787561" w:history="1">
+          <w:hyperlink w:anchor="_Toc485032156" w:history="1">
             <w:r>
               <w:rPr>
                 <w:rStyle w:val="Hyperlink"/>
@@ -1523,7 +1523,7 @@
                 <w:noProof/>
                 <w:webHidden/>
               </w:rPr>
-              <w:instrText xml:space="preserve"> PAGEREF _Toc484787561 \h </w:instrText>
+              <w:instrText xml:space="preserve"> PAGEREF _Toc485032156 \h </w:instrText>
             </w:r>
             <w:r>
               <w:rPr>
@@ -1566,7 +1566,7 @@
               <w:lang w:val="en-GB" w:eastAsia="en-GB"/>
             </w:rPr>
           </w:pPr>
-          <w:hyperlink w:anchor="_Toc484787562" w:history="1">
+          <w:hyperlink w:anchor="_Toc485032157" w:history="1">
             <w:r>
               <w:rPr>
                 <w:rStyle w:val="Hyperlink"/>
@@ -1593,7 +1593,7 @@
                 <w:noProof/>
                 <w:webHidden/>
               </w:rPr>
-              <w:instrText xml:space="preserve"> PAGEREF _Toc484787562 \h </w:instrText>
+              <w:instrText xml:space="preserve"> PAGEREF _Toc485032157 \h </w:instrText>
             </w:r>
             <w:r>
               <w:rPr>
@@ -1636,7 +1636,7 @@
               <w:lang w:val="en-GB" w:eastAsia="en-GB"/>
             </w:rPr>
           </w:pPr>
-          <w:hyperlink w:anchor="_Toc484787563" w:history="1">
+          <w:hyperlink w:anchor="_Toc485032158" w:history="1">
             <w:r>
               <w:rPr>
                 <w:rStyle w:val="Hyperlink"/>
@@ -1677,7 +1677,7 @@
                 <w:noProof/>
                 <w:webHidden/>
               </w:rPr>
-              <w:instrText xml:space="preserve"> PAGEREF _Toc484787563 \h </w:instrText>
+              <w:instrText xml:space="preserve"> PAGEREF _Toc485032158 \h </w:instrText>
             </w:r>
             <w:r>
               <w:rPr>
@@ -1720,7 +1720,7 @@
               <w:lang w:val="en-GB" w:eastAsia="en-GB"/>
             </w:rPr>
           </w:pPr>
-          <w:hyperlink w:anchor="_Toc484787564" w:history="1">
+          <w:hyperlink w:anchor="_Toc485032159" w:history="1">
             <w:r>
               <w:rPr>
                 <w:rStyle w:val="Hyperlink"/>
@@ -1747,7 +1747,7 @@
                 <w:noProof/>
                 <w:webHidden/>
               </w:rPr>
-              <w:instrText xml:space="preserve"> PAGEREF _Toc484787564 \h </w:instrText>
+              <w:instrText xml:space="preserve"> PAGEREF _Toc485032159 \h </w:instrText>
             </w:r>
             <w:r>
               <w:rPr>
@@ -1790,13 +1790,13 @@
               <w:lang w:val="en-GB" w:eastAsia="en-GB"/>
             </w:rPr>
           </w:pPr>
-          <w:hyperlink w:anchor="_Toc484787565" w:history="1">
+          <w:hyperlink w:anchor="_Toc485032160" w:history="1">
             <w:r>
               <w:rPr>
                 <w:rStyle w:val="Hyperlink"/>
                 <w:noProof/>
               </w:rPr>
-              <w:t>Over ons</w:t>
+              <w:t>Contact</w:t>
             </w:r>
             <w:r>
               <w:rPr>
@@ -1817,77 +1817,7 @@
                 <w:noProof/>
                 <w:webHidden/>
               </w:rPr>
-              <w:instrText xml:space="preserve"> PAGEREF _Toc484787565 \h </w:instrText>
-            </w:r>
-            <w:r>
-              <w:rPr>
-                <w:noProof/>
-                <w:webHidden/>
-              </w:rPr>
-            </w:r>
-            <w:r>
-              <w:rPr>
-                <w:noProof/>
-                <w:webHidden/>
-              </w:rPr>
-              <w:fldChar w:fldCharType="separate"/>
-            </w:r>
-            <w:r>
-              <w:rPr>
-                <w:noProof/>
-                <w:webHidden/>
-              </w:rPr>
-              <w:t>6</w:t>
-            </w:r>
-            <w:r>
-              <w:rPr>
-                <w:noProof/>
-                <w:webHidden/>
-              </w:rPr>
-              <w:fldChar w:fldCharType="end"/>
-            </w:r>
-          </w:hyperlink>
-        </w:p>
-        <w:p>
-          <w:pPr>
-            <w:pStyle w:val="Inhopg2"/>
-            <w:tabs>
-              <w:tab w:val="right" w:leader="dot" w:pos="9062"/>
-            </w:tabs>
-            <w:rPr>
-              <w:rFonts w:cstheme="minorBidi"/>
-              <w:noProof/>
-              <w:lang w:val="en-GB" w:eastAsia="en-GB"/>
-            </w:rPr>
-          </w:pPr>
-          <w:hyperlink w:anchor="_Toc484787566" w:history="1">
-            <w:r>
-              <w:rPr>
-                <w:rStyle w:val="Hyperlink"/>
-                <w:noProof/>
-              </w:rPr>
-              <w:t>Contact</w:t>
-            </w:r>
-            <w:r>
-              <w:rPr>
-                <w:noProof/>
-                <w:webHidden/>
-              </w:rPr>
-              <w:tab/>
-            </w:r>
-            <w:r>
-              <w:rPr>
-                <w:noProof/>
-                <w:webHidden/>
-              </w:rPr>
-              <w:fldChar w:fldCharType="begin"/>
-            </w:r>
-            <w:r>
-              <w:rPr>
-                <w:noProof/>
-                <w:webHidden/>
-              </w:rPr>
-              <w:instrText xml:space="preserve"> PAGEREF _Toc484787566 \h </w:instrText>
+              <w:instrText xml:space="preserve"> PAGEREF _Toc485032160 \h </w:instrText>
             </w:r>
             <w:r>
               <w:rPr>
@@ -1930,7 +1860,7 @@
               <w:lang w:val="en-GB" w:eastAsia="en-GB"/>
             </w:rPr>
           </w:pPr>
-          <w:hyperlink w:anchor="_Toc484787567" w:history="1">
+          <w:hyperlink w:anchor="_Toc485032161" w:history="1">
             <w:r>
               <w:rPr>
                 <w:rStyle w:val="Hyperlink"/>
@@ -1957,7 +1887,7 @@
                 <w:noProof/>
                 <w:webHidden/>
               </w:rPr>
-              <w:instrText xml:space="preserve"> PAGEREF _Toc484787567 \h </w:instrText>
+              <w:instrText xml:space="preserve"> PAGEREF _Toc485032161 \h </w:instrText>
             </w:r>
             <w:r>
               <w:rPr>
@@ -2009,7 +1939,7 @@
       <w:pPr>
         <w:pStyle w:val="Kop1"/>
       </w:pPr>
-      <w:bookmarkStart w:id="0" w:name="_Toc484787550"/>
+      <w:bookmarkStart w:id="0" w:name="_Toc485032145"/>
       <w:r>
         <w:lastRenderedPageBreak/>
         <w:t>Inleiding</w:t>
@@ -2028,7 +1958,7 @@
       <w:r>
         <w:br w:type="column"/>
       </w:r>
-      <w:bookmarkStart w:id="1" w:name="_Toc484787551"/>
+      <w:bookmarkStart w:id="1" w:name="_Toc485032146"/>
       <w:r>
         <w:lastRenderedPageBreak/>
         <w:t>Functionele test</w:t>
@@ -2057,7 +1987,7 @@
               <w:pStyle w:val="Kop2"/>
               <w:outlineLvl w:val="1"/>
             </w:pPr>
-            <w:bookmarkStart w:id="2" w:name="_Toc484787552"/>
+            <w:bookmarkStart w:id="2" w:name="_Toc485032147"/>
             <w:r>
               <w:t>Algemeen</w:t>
             </w:r>
@@ -2138,11 +2068,9 @@
             <w:r>
               <w:t xml:space="preserve">op de </w:t>
             </w:r>
-            <w:proofErr w:type="gramStart"/>
-            <w:r>
-              <w:t>desktop versie</w:t>
-            </w:r>
-            <w:proofErr w:type="gramEnd"/>
+            <w:r>
+              <w:t>desktopversie</w:t>
+            </w:r>
             <w:r>
               <w:t xml:space="preserve"> </w:t>
             </w:r>
@@ -2177,6 +2105,11 @@
               <w:t>de</w:t>
             </w:r>
             <w:r>
+              <w:t xml:space="preserve"> app</w:t>
+            </w:r>
+            <w:bookmarkStart w:id="3" w:name="_GoBack"/>
+            <w:bookmarkEnd w:id="3"/>
+            <w:r>
               <w:t xml:space="preserve"> zich volledig</w:t>
             </w:r>
             <w:r>
@@ -2212,21 +2145,11 @@
             <w:r>
               <w:t xml:space="preserve">Als je het scherm draait dan draait de applicatie niet </w:t>
             </w:r>
-            <w:proofErr w:type="gramStart"/>
-            <w:r>
-              <w:t>mee.(</w:t>
-            </w:r>
-            <w:proofErr w:type="gramEnd"/>
-            <w:r>
-              <w:t>alleen “</w:t>
-            </w:r>
-            <w:proofErr w:type="spellStart"/>
-            <w:r>
-              <w:t>portrait</w:t>
-            </w:r>
-            <w:proofErr w:type="spellEnd"/>
-            <w:r>
-              <w:t xml:space="preserve"> mode”)</w:t>
+            <w:r>
+              <w:t>mee. (Alleen</w:t>
+            </w:r>
+            <w:r>
+              <w:t xml:space="preserve"> “portrait mode”)</w:t>
             </w:r>
           </w:p>
         </w:tc>
@@ -2266,11 +2189,11 @@
               <w:pStyle w:val="Kop2"/>
               <w:outlineLvl w:val="1"/>
             </w:pPr>
-            <w:bookmarkStart w:id="3" w:name="_Toc484787553"/>
+            <w:bookmarkStart w:id="4" w:name="_Toc485032148"/>
             <w:r>
               <w:t>Menu</w:t>
             </w:r>
-            <w:bookmarkEnd w:id="3"/>
+            <w:bookmarkEnd w:id="4"/>
           </w:p>
         </w:tc>
         <w:tc>
@@ -2595,11 +2518,11 @@
               <w:pStyle w:val="Kop2"/>
               <w:outlineLvl w:val="1"/>
             </w:pPr>
-            <w:bookmarkStart w:id="4" w:name="_Toc484787554"/>
+            <w:bookmarkStart w:id="5" w:name="_Toc485032149"/>
             <w:r>
               <w:t>Home</w:t>
             </w:r>
-            <w:bookmarkEnd w:id="4"/>
+            <w:bookmarkEnd w:id="5"/>
           </w:p>
         </w:tc>
         <w:tc>
@@ -2721,11 +2644,11 @@
               <w:pStyle w:val="Kop2"/>
               <w:outlineLvl w:val="1"/>
             </w:pPr>
-            <w:bookmarkStart w:id="5" w:name="_Toc484787555"/>
+            <w:bookmarkStart w:id="6" w:name="_Toc485032150"/>
             <w:r>
               <w:t>Diensten</w:t>
             </w:r>
-            <w:bookmarkEnd w:id="5"/>
+            <w:bookmarkEnd w:id="6"/>
           </w:p>
         </w:tc>
         <w:tc>
@@ -2838,11 +2761,11 @@
               <w:pStyle w:val="Kop2"/>
               <w:outlineLvl w:val="1"/>
             </w:pPr>
-            <w:bookmarkStart w:id="6" w:name="_Toc484787556"/>
+            <w:bookmarkStart w:id="7" w:name="_Toc485032151"/>
             <w:r>
               <w:t>Projecten</w:t>
             </w:r>
-            <w:bookmarkEnd w:id="6"/>
+            <w:bookmarkEnd w:id="7"/>
           </w:p>
         </w:tc>
         <w:tc>
@@ -3005,12 +2928,12 @@
               <w:pStyle w:val="Kop2"/>
               <w:outlineLvl w:val="1"/>
             </w:pPr>
-            <w:bookmarkStart w:id="7" w:name="_Toc484787557"/>
+            <w:bookmarkStart w:id="8" w:name="_Toc485032152"/>
             <w:r>
               <w:lastRenderedPageBreak/>
               <w:t>Cliënten</w:t>
             </w:r>
-            <w:bookmarkEnd w:id="7"/>
+            <w:bookmarkEnd w:id="8"/>
           </w:p>
         </w:tc>
         <w:tc>
@@ -3226,11 +3149,11 @@
               <w:pStyle w:val="Kop2"/>
               <w:outlineLvl w:val="1"/>
             </w:pPr>
-            <w:bookmarkStart w:id="8" w:name="_Toc484787558"/>
+            <w:bookmarkStart w:id="9" w:name="_Toc485032153"/>
             <w:r>
               <w:t>Contact</w:t>
             </w:r>
-            <w:bookmarkEnd w:id="8"/>
+            <w:bookmarkEnd w:id="9"/>
           </w:p>
         </w:tc>
         <w:tc>
@@ -3849,12 +3772,12 @@
       <w:pPr>
         <w:pStyle w:val="Kop1"/>
       </w:pPr>
-      <w:bookmarkStart w:id="9" w:name="_Toc484787559"/>
+      <w:bookmarkStart w:id="10" w:name="_Toc485032154"/>
       <w:r>
         <w:lastRenderedPageBreak/>
         <w:t>Technische test</w:t>
       </w:r>
-      <w:bookmarkEnd w:id="9"/>
+      <w:bookmarkEnd w:id="10"/>
     </w:p>
     <w:tbl>
       <w:tblPr>
@@ -3877,11 +3800,11 @@
               <w:pStyle w:val="Kop2"/>
               <w:outlineLvl w:val="1"/>
             </w:pPr>
-            <w:bookmarkStart w:id="10" w:name="_Toc484787560"/>
+            <w:bookmarkStart w:id="11" w:name="_Toc485032155"/>
             <w:r>
               <w:t>Algemeen</w:t>
             </w:r>
-            <w:bookmarkEnd w:id="10"/>
+            <w:bookmarkEnd w:id="11"/>
           </w:p>
         </w:tc>
         <w:tc>
@@ -4250,11 +4173,11 @@
               <w:pStyle w:val="Kop2"/>
               <w:outlineLvl w:val="1"/>
             </w:pPr>
-            <w:bookmarkStart w:id="11" w:name="_Toc484787561"/>
+            <w:bookmarkStart w:id="12" w:name="_Toc485032156"/>
             <w:r>
               <w:t>Home</w:t>
             </w:r>
-            <w:bookmarkEnd w:id="11"/>
+            <w:bookmarkEnd w:id="12"/>
           </w:p>
         </w:tc>
         <w:tc>
@@ -4394,11 +4317,11 @@
               <w:pStyle w:val="Kop2"/>
               <w:outlineLvl w:val="1"/>
             </w:pPr>
-            <w:bookmarkStart w:id="12" w:name="_Toc484787562"/>
+            <w:bookmarkStart w:id="13" w:name="_Toc485032157"/>
             <w:r>
               <w:t>Diensten</w:t>
             </w:r>
-            <w:bookmarkEnd w:id="12"/>
+            <w:bookmarkEnd w:id="13"/>
           </w:p>
         </w:tc>
         <w:tc>
@@ -4535,7 +4458,7 @@
               <w:pStyle w:val="Kop2"/>
               <w:outlineLvl w:val="1"/>
             </w:pPr>
-            <w:bookmarkStart w:id="13" w:name="_Toc484787563"/>
+            <w:bookmarkStart w:id="14" w:name="_Toc485032158"/>
             <w:r>
               <w:t>Diensten</w:t>
             </w:r>
@@ -4545,7 +4468,7 @@
             <w:r>
               <w:t>Dienstonderdeel (Website, e-commerce, applicaties op maat)</w:t>
             </w:r>
-            <w:bookmarkEnd w:id="13"/>
+            <w:bookmarkEnd w:id="14"/>
           </w:p>
         </w:tc>
         <w:tc>
@@ -4594,16 +4517,11 @@
           </w:tcPr>
           <w:p>
             <w:r>
-              <w:t xml:space="preserve">Bevat de gerelateerde tekst per </w:t>
-            </w:r>
-            <w:proofErr w:type="gramStart"/>
-            <w:r>
-              <w:t>onderdeel?</w:t>
+              <w:t>Bevat de gerelateerde tekst per onderdeel?</w:t>
             </w:r>
             <w:r>
               <w:t>(</w:t>
             </w:r>
-            <w:proofErr w:type="gramEnd"/>
             <w:r>
               <w:t>zie database)</w:t>
             </w:r>
@@ -4669,11 +4587,11 @@
               <w:pStyle w:val="Kop2"/>
               <w:outlineLvl w:val="1"/>
             </w:pPr>
-            <w:bookmarkStart w:id="14" w:name="_Toc484787564"/>
+            <w:bookmarkStart w:id="15" w:name="_Toc485032159"/>
             <w:r>
               <w:t>Projecten</w:t>
             </w:r>
-            <w:bookmarkEnd w:id="14"/>
+            <w:bookmarkEnd w:id="15"/>
           </w:p>
         </w:tc>
         <w:tc>
@@ -4793,11 +4711,11 @@
               <w:pStyle w:val="Kop2"/>
               <w:outlineLvl w:val="1"/>
             </w:pPr>
-            <w:bookmarkStart w:id="15" w:name="_Toc484787566"/>
+            <w:bookmarkStart w:id="16" w:name="_Toc485032160"/>
             <w:r>
               <w:t>Contact</w:t>
             </w:r>
-            <w:bookmarkEnd w:id="15"/>
+            <w:bookmarkEnd w:id="16"/>
           </w:p>
         </w:tc>
         <w:tc>
@@ -4908,12 +4826,7 @@
           </w:tcPr>
           <w:p>
             <w:r>
-              <w:t>Wordt het e-mailveld gecontroleerd op minimaal 6 en maximaal 6</w:t>
-            </w:r>
-            <w:bookmarkStart w:id="16" w:name="_GoBack"/>
-            <w:bookmarkEnd w:id="16"/>
-            <w:r>
-              <w:t>0 karakters na het drukken op de verzenden knop?</w:t>
+              <w:t>Wordt het e-mailveld gecontroleerd op minimaal 6 en maximaal 60 karakters na het drukken op de verzenden knop?</w:t>
             </w:r>
           </w:p>
         </w:tc>
@@ -5291,7 +5204,7 @@
       <w:pPr>
         <w:pStyle w:val="Kop1"/>
       </w:pPr>
-      <w:bookmarkStart w:id="17" w:name="_Toc484787567"/>
+      <w:bookmarkStart w:id="17" w:name="_Toc485032161"/>
       <w:r>
         <w:lastRenderedPageBreak/>
         <w:t>Revisie</w:t>
@@ -5434,19 +5347,11 @@
                 <w:lang w:eastAsia="nl-NL"/>
               </w:rPr>
             </w:pPr>
-            <w:proofErr w:type="gramStart"/>
             <w:r>
               <w:rPr>
                 <w:lang w:eastAsia="nl-NL"/>
               </w:rPr>
-              <w:t>vragen</w:t>
-            </w:r>
-            <w:proofErr w:type="gramEnd"/>
-            <w:r>
-              <w:rPr>
-                <w:lang w:eastAsia="nl-NL"/>
-              </w:rPr>
-              <w:t xml:space="preserve"> anders geformuleerd waar nodig d.m.v. feedback</w:t>
+              <w:t>vragen anders geformuleerd waar nodig d.m.v. feedback</w:t>
             </w:r>
           </w:p>
         </w:tc>
@@ -5479,30 +5384,8 @@
               <w:rPr>
                 <w:lang w:eastAsia="nl-NL"/>
               </w:rPr>
-              <w:t xml:space="preserve"> </w:t>
-            </w:r>
-            <w:proofErr w:type="spellStart"/>
-            <w:r>
-              <w:rPr>
-                <w:lang w:eastAsia="nl-NL"/>
-              </w:rPr>
-              <w:t>Santino</w:t>
-            </w:r>
-            <w:proofErr w:type="spellEnd"/>
-            <w:r>
-              <w:rPr>
-                <w:lang w:eastAsia="nl-NL"/>
-              </w:rPr>
-              <w:t xml:space="preserve"> </w:t>
-            </w:r>
-            <w:proofErr w:type="spellStart"/>
-            <w:r>
-              <w:rPr>
-                <w:lang w:eastAsia="nl-NL"/>
-              </w:rPr>
-              <w:t>Bonora</w:t>
-            </w:r>
-            <w:proofErr w:type="spellEnd"/>
+              <w:t xml:space="preserve"> Santino Bonora</w:t>
+            </w:r>
             <w:r>
               <w:rPr>
                 <w:lang w:eastAsia="nl-NL"/>
@@ -5594,30 +5477,8 @@
               <w:rPr>
                 <w:lang w:eastAsia="nl-NL"/>
               </w:rPr>
-              <w:t xml:space="preserve">Tarik Hacialiogullari &amp; </w:t>
-            </w:r>
-            <w:proofErr w:type="spellStart"/>
-            <w:r>
-              <w:rPr>
-                <w:lang w:eastAsia="nl-NL"/>
-              </w:rPr>
-              <w:t>Santino</w:t>
-            </w:r>
-            <w:proofErr w:type="spellEnd"/>
-            <w:r>
-              <w:rPr>
-                <w:lang w:eastAsia="nl-NL"/>
-              </w:rPr>
-              <w:t xml:space="preserve"> </w:t>
-            </w:r>
-            <w:proofErr w:type="spellStart"/>
-            <w:r>
-              <w:rPr>
-                <w:lang w:eastAsia="nl-NL"/>
-              </w:rPr>
-              <w:t>Bonora</w:t>
-            </w:r>
-            <w:proofErr w:type="spellEnd"/>
+              <w:t>Tarik Hacialiogullari &amp; Santino Bonora</w:t>
+            </w:r>
           </w:p>
         </w:tc>
         <w:tc>
@@ -5833,30 +5694,8 @@
               <w:rPr>
                 <w:lang w:eastAsia="nl-NL"/>
               </w:rPr>
-              <w:t xml:space="preserve"> &amp; </w:t>
-            </w:r>
-            <w:proofErr w:type="spellStart"/>
-            <w:r>
-              <w:rPr>
-                <w:lang w:eastAsia="nl-NL"/>
-              </w:rPr>
-              <w:t>Santino</w:t>
-            </w:r>
-            <w:proofErr w:type="spellEnd"/>
-            <w:r>
-              <w:rPr>
-                <w:lang w:eastAsia="nl-NL"/>
-              </w:rPr>
-              <w:t xml:space="preserve"> </w:t>
-            </w:r>
-            <w:proofErr w:type="spellStart"/>
-            <w:r>
-              <w:rPr>
-                <w:lang w:eastAsia="nl-NL"/>
-              </w:rPr>
-              <w:t>Bonora</w:t>
-            </w:r>
-            <w:proofErr w:type="spellEnd"/>
+              <w:t xml:space="preserve"> &amp; Santino Bonora</w:t>
+            </w:r>
           </w:p>
         </w:tc>
         <w:tc>
@@ -5967,28 +5806,12 @@
                 <w:lang w:eastAsia="nl-NL"/>
               </w:rPr>
             </w:pPr>
-            <w:proofErr w:type="spellStart"/>
             <w:r>
               <w:rPr>
                 <w:lang w:eastAsia="nl-NL"/>
               </w:rPr>
-              <w:t>Santino</w:t>
-            </w:r>
-            <w:proofErr w:type="spellEnd"/>
-            <w:r>
-              <w:rPr>
-                <w:lang w:eastAsia="nl-NL"/>
-              </w:rPr>
-              <w:t xml:space="preserve"> </w:t>
-            </w:r>
-            <w:proofErr w:type="spellStart"/>
-            <w:r>
-              <w:rPr>
-                <w:lang w:eastAsia="nl-NL"/>
-              </w:rPr>
-              <w:t>Bonora</w:t>
-            </w:r>
-            <w:proofErr w:type="spellEnd"/>
+              <w:t>Santino Bonora</w:t>
+            </w:r>
           </w:p>
         </w:tc>
         <w:tc>
@@ -6290,7 +6113,7 @@
           <w:rPr>
             <w:noProof/>
           </w:rPr>
-          <w:t>9</w:t>
+          <w:t>2</w:t>
         </w:r>
         <w:r>
           <w:fldChar w:fldCharType="end"/>
@@ -8049,7 +7872,7 @@
 </file>
 
 <file path=customXml/itemProps2.xml><?xml version="1.0" encoding="utf-8"?>
-<ds:datastoreItem xmlns:ds="http://schemas.openxmlformats.org/officeDocument/2006/customXml" ds:itemID="{96DD9742-3A0C-4F95-A777-BD5759961D89}">
+<ds:datastoreItem xmlns:ds="http://schemas.openxmlformats.org/officeDocument/2006/customXml" ds:itemID="{ECDEEA88-0AB1-4AA0-9685-77C4DBDE99A3}">
   <ds:schemaRefs>
     <ds:schemaRef ds:uri="http://schemas.openxmlformats.org/officeDocument/2006/bibliography"/>
   </ds:schemaRefs>

--- a/Documentatie/Kerntaak-2/2.5.9_Gedetailleerd-testplan/2017-05-30_Functionele-en-technische-test_V1.docx
+++ b/Documentatie/Kerntaak-2/2.5.9_Gedetailleerd-testplan/2017-05-30_Functionele-en-technische-test_V1.docx
@@ -726,13 +726,130 @@
           <w:r>
             <w:fldChar w:fldCharType="separate"/>
           </w:r>
-          <w:hyperlink w:anchor="_Toc485032145" w:history="1">
+          <w:bookmarkStart w:id="0" w:name="_GoBack"/>
+          <w:bookmarkEnd w:id="0"/>
+          <w:r>
+            <w:rPr>
+              <w:rStyle w:val="Hyperlink"/>
+              <w:noProof/>
+            </w:rPr>
+            <w:fldChar w:fldCharType="begin"/>
+          </w:r>
+          <w:r>
+            <w:rPr>
+              <w:rStyle w:val="Hyperlink"/>
+              <w:noProof/>
+            </w:rPr>
+            <w:instrText xml:space="preserve"> </w:instrText>
+          </w:r>
+          <w:r>
+            <w:rPr>
+              <w:noProof/>
+            </w:rPr>
+            <w:instrText>HYPERLINK \l "_Toc485043054"</w:instrText>
+          </w:r>
+          <w:r>
+            <w:rPr>
+              <w:rStyle w:val="Hyperlink"/>
+              <w:noProof/>
+            </w:rPr>
+            <w:instrText xml:space="preserve"> </w:instrText>
+          </w:r>
+          <w:r>
+            <w:rPr>
+              <w:rStyle w:val="Hyperlink"/>
+              <w:noProof/>
+            </w:rPr>
+          </w:r>
+          <w:r>
+            <w:rPr>
+              <w:rStyle w:val="Hyperlink"/>
+              <w:noProof/>
+            </w:rPr>
+            <w:fldChar w:fldCharType="separate"/>
+          </w:r>
+          <w:r>
+            <w:rPr>
+              <w:rStyle w:val="Hyperlink"/>
+              <w:noProof/>
+            </w:rPr>
+            <w:t>Inleiding</w:t>
+          </w:r>
+          <w:r>
+            <w:rPr>
+              <w:noProof/>
+              <w:webHidden/>
+            </w:rPr>
+            <w:tab/>
+          </w:r>
+          <w:r>
+            <w:rPr>
+              <w:noProof/>
+              <w:webHidden/>
+            </w:rPr>
+            <w:fldChar w:fldCharType="begin"/>
+          </w:r>
+          <w:r>
+            <w:rPr>
+              <w:noProof/>
+              <w:webHidden/>
+            </w:rPr>
+            <w:instrText xml:space="preserve"> PAGEREF _Toc485043054 \h </w:instrText>
+          </w:r>
+          <w:r>
+            <w:rPr>
+              <w:noProof/>
+              <w:webHidden/>
+            </w:rPr>
+          </w:r>
+          <w:r>
+            <w:rPr>
+              <w:noProof/>
+              <w:webHidden/>
+            </w:rPr>
+            <w:fldChar w:fldCharType="separate"/>
+          </w:r>
+          <w:r>
+            <w:rPr>
+              <w:noProof/>
+              <w:webHidden/>
+            </w:rPr>
+            <w:t>2</w:t>
+          </w:r>
+          <w:r>
+            <w:rPr>
+              <w:noProof/>
+              <w:webHidden/>
+            </w:rPr>
+            <w:fldChar w:fldCharType="end"/>
+          </w:r>
+          <w:r>
+            <w:rPr>
+              <w:rStyle w:val="Hyperlink"/>
+              <w:noProof/>
+            </w:rPr>
+            <w:fldChar w:fldCharType="end"/>
+          </w:r>
+        </w:p>
+        <w:p>
+          <w:pPr>
+            <w:pStyle w:val="Inhopg1"/>
+            <w:tabs>
+              <w:tab w:val="right" w:leader="dot" w:pos="9062"/>
+            </w:tabs>
+            <w:rPr>
+              <w:rFonts w:cstheme="minorBidi"/>
+              <w:noProof/>
+              <w:lang w:val="en-GB" w:eastAsia="en-GB"/>
+            </w:rPr>
+          </w:pPr>
+          <w:hyperlink w:anchor="_Toc485043055" w:history="1">
             <w:r>
               <w:rPr>
                 <w:rStyle w:val="Hyperlink"/>
                 <w:noProof/>
               </w:rPr>
-              <w:t>Inleiding</w:t>
+              <w:t>Functionele test</w:t>
             </w:r>
             <w:r>
               <w:rPr>
@@ -753,7 +870,7 @@
                 <w:noProof/>
                 <w:webHidden/>
               </w:rPr>
-              <w:instrText xml:space="preserve"> PAGEREF _Toc485032145 \h </w:instrText>
+              <w:instrText xml:space="preserve"> PAGEREF _Toc485043055 \h </w:instrText>
             </w:r>
             <w:r>
               <w:rPr>
@@ -773,7 +890,497 @@
                 <w:noProof/>
                 <w:webHidden/>
               </w:rPr>
-              <w:t>2</w:t>
+              <w:t>3</w:t>
+            </w:r>
+            <w:r>
+              <w:rPr>
+                <w:noProof/>
+                <w:webHidden/>
+              </w:rPr>
+              <w:fldChar w:fldCharType="end"/>
+            </w:r>
+          </w:hyperlink>
+        </w:p>
+        <w:p>
+          <w:pPr>
+            <w:pStyle w:val="Inhopg2"/>
+            <w:tabs>
+              <w:tab w:val="right" w:leader="dot" w:pos="9062"/>
+            </w:tabs>
+            <w:rPr>
+              <w:rFonts w:cstheme="minorBidi"/>
+              <w:noProof/>
+              <w:lang w:val="en-GB" w:eastAsia="en-GB"/>
+            </w:rPr>
+          </w:pPr>
+          <w:hyperlink w:anchor="_Toc485043056" w:history="1">
+            <w:r>
+              <w:rPr>
+                <w:rStyle w:val="Hyperlink"/>
+                <w:noProof/>
+              </w:rPr>
+              <w:t>Algemeen</w:t>
+            </w:r>
+            <w:r>
+              <w:rPr>
+                <w:noProof/>
+                <w:webHidden/>
+              </w:rPr>
+              <w:tab/>
+            </w:r>
+            <w:r>
+              <w:rPr>
+                <w:noProof/>
+                <w:webHidden/>
+              </w:rPr>
+              <w:fldChar w:fldCharType="begin"/>
+            </w:r>
+            <w:r>
+              <w:rPr>
+                <w:noProof/>
+                <w:webHidden/>
+              </w:rPr>
+              <w:instrText xml:space="preserve"> PAGEREF _Toc485043056 \h </w:instrText>
+            </w:r>
+            <w:r>
+              <w:rPr>
+                <w:noProof/>
+                <w:webHidden/>
+              </w:rPr>
+            </w:r>
+            <w:r>
+              <w:rPr>
+                <w:noProof/>
+                <w:webHidden/>
+              </w:rPr>
+              <w:fldChar w:fldCharType="separate"/>
+            </w:r>
+            <w:r>
+              <w:rPr>
+                <w:noProof/>
+                <w:webHidden/>
+              </w:rPr>
+              <w:t>3</w:t>
+            </w:r>
+            <w:r>
+              <w:rPr>
+                <w:noProof/>
+                <w:webHidden/>
+              </w:rPr>
+              <w:fldChar w:fldCharType="end"/>
+            </w:r>
+          </w:hyperlink>
+        </w:p>
+        <w:p>
+          <w:pPr>
+            <w:pStyle w:val="Inhopg2"/>
+            <w:tabs>
+              <w:tab w:val="right" w:leader="dot" w:pos="9062"/>
+            </w:tabs>
+            <w:rPr>
+              <w:rFonts w:cstheme="minorBidi"/>
+              <w:noProof/>
+              <w:lang w:val="en-GB" w:eastAsia="en-GB"/>
+            </w:rPr>
+          </w:pPr>
+          <w:hyperlink w:anchor="_Toc485043057" w:history="1">
+            <w:r>
+              <w:rPr>
+                <w:rStyle w:val="Hyperlink"/>
+                <w:noProof/>
+              </w:rPr>
+              <w:t>Menu</w:t>
+            </w:r>
+            <w:r>
+              <w:rPr>
+                <w:noProof/>
+                <w:webHidden/>
+              </w:rPr>
+              <w:tab/>
+            </w:r>
+            <w:r>
+              <w:rPr>
+                <w:noProof/>
+                <w:webHidden/>
+              </w:rPr>
+              <w:fldChar w:fldCharType="begin"/>
+            </w:r>
+            <w:r>
+              <w:rPr>
+                <w:noProof/>
+                <w:webHidden/>
+              </w:rPr>
+              <w:instrText xml:space="preserve"> PAGEREF _Toc485043057 \h </w:instrText>
+            </w:r>
+            <w:r>
+              <w:rPr>
+                <w:noProof/>
+                <w:webHidden/>
+              </w:rPr>
+            </w:r>
+            <w:r>
+              <w:rPr>
+                <w:noProof/>
+                <w:webHidden/>
+              </w:rPr>
+              <w:fldChar w:fldCharType="separate"/>
+            </w:r>
+            <w:r>
+              <w:rPr>
+                <w:noProof/>
+                <w:webHidden/>
+              </w:rPr>
+              <w:t>3</w:t>
+            </w:r>
+            <w:r>
+              <w:rPr>
+                <w:noProof/>
+                <w:webHidden/>
+              </w:rPr>
+              <w:fldChar w:fldCharType="end"/>
+            </w:r>
+          </w:hyperlink>
+        </w:p>
+        <w:p>
+          <w:pPr>
+            <w:pStyle w:val="Inhopg2"/>
+            <w:tabs>
+              <w:tab w:val="right" w:leader="dot" w:pos="9062"/>
+            </w:tabs>
+            <w:rPr>
+              <w:rFonts w:cstheme="minorBidi"/>
+              <w:noProof/>
+              <w:lang w:val="en-GB" w:eastAsia="en-GB"/>
+            </w:rPr>
+          </w:pPr>
+          <w:hyperlink w:anchor="_Toc485043058" w:history="1">
+            <w:r>
+              <w:rPr>
+                <w:rStyle w:val="Hyperlink"/>
+                <w:noProof/>
+              </w:rPr>
+              <w:t>Home</w:t>
+            </w:r>
+            <w:r>
+              <w:rPr>
+                <w:noProof/>
+                <w:webHidden/>
+              </w:rPr>
+              <w:tab/>
+            </w:r>
+            <w:r>
+              <w:rPr>
+                <w:noProof/>
+                <w:webHidden/>
+              </w:rPr>
+              <w:fldChar w:fldCharType="begin"/>
+            </w:r>
+            <w:r>
+              <w:rPr>
+                <w:noProof/>
+                <w:webHidden/>
+              </w:rPr>
+              <w:instrText xml:space="preserve"> PAGEREF _Toc485043058 \h </w:instrText>
+            </w:r>
+            <w:r>
+              <w:rPr>
+                <w:noProof/>
+                <w:webHidden/>
+              </w:rPr>
+            </w:r>
+            <w:r>
+              <w:rPr>
+                <w:noProof/>
+                <w:webHidden/>
+              </w:rPr>
+              <w:fldChar w:fldCharType="separate"/>
+            </w:r>
+            <w:r>
+              <w:rPr>
+                <w:noProof/>
+                <w:webHidden/>
+              </w:rPr>
+              <w:t>3</w:t>
+            </w:r>
+            <w:r>
+              <w:rPr>
+                <w:noProof/>
+                <w:webHidden/>
+              </w:rPr>
+              <w:fldChar w:fldCharType="end"/>
+            </w:r>
+          </w:hyperlink>
+        </w:p>
+        <w:p>
+          <w:pPr>
+            <w:pStyle w:val="Inhopg2"/>
+            <w:tabs>
+              <w:tab w:val="right" w:leader="dot" w:pos="9062"/>
+            </w:tabs>
+            <w:rPr>
+              <w:rFonts w:cstheme="minorBidi"/>
+              <w:noProof/>
+              <w:lang w:val="en-GB" w:eastAsia="en-GB"/>
+            </w:rPr>
+          </w:pPr>
+          <w:hyperlink w:anchor="_Toc485043059" w:history="1">
+            <w:r>
+              <w:rPr>
+                <w:rStyle w:val="Hyperlink"/>
+                <w:noProof/>
+              </w:rPr>
+              <w:t>Diensten</w:t>
+            </w:r>
+            <w:r>
+              <w:rPr>
+                <w:noProof/>
+                <w:webHidden/>
+              </w:rPr>
+              <w:tab/>
+            </w:r>
+            <w:r>
+              <w:rPr>
+                <w:noProof/>
+                <w:webHidden/>
+              </w:rPr>
+              <w:fldChar w:fldCharType="begin"/>
+            </w:r>
+            <w:r>
+              <w:rPr>
+                <w:noProof/>
+                <w:webHidden/>
+              </w:rPr>
+              <w:instrText xml:space="preserve"> PAGEREF _Toc485043059 \h </w:instrText>
+            </w:r>
+            <w:r>
+              <w:rPr>
+                <w:noProof/>
+                <w:webHidden/>
+              </w:rPr>
+            </w:r>
+            <w:r>
+              <w:rPr>
+                <w:noProof/>
+                <w:webHidden/>
+              </w:rPr>
+              <w:fldChar w:fldCharType="separate"/>
+            </w:r>
+            <w:r>
+              <w:rPr>
+                <w:noProof/>
+                <w:webHidden/>
+              </w:rPr>
+              <w:t>3</w:t>
+            </w:r>
+            <w:r>
+              <w:rPr>
+                <w:noProof/>
+                <w:webHidden/>
+              </w:rPr>
+              <w:fldChar w:fldCharType="end"/>
+            </w:r>
+          </w:hyperlink>
+        </w:p>
+        <w:p>
+          <w:pPr>
+            <w:pStyle w:val="Inhopg2"/>
+            <w:tabs>
+              <w:tab w:val="right" w:leader="dot" w:pos="9062"/>
+            </w:tabs>
+            <w:rPr>
+              <w:rFonts w:cstheme="minorBidi"/>
+              <w:noProof/>
+              <w:lang w:val="en-GB" w:eastAsia="en-GB"/>
+            </w:rPr>
+          </w:pPr>
+          <w:hyperlink w:anchor="_Toc485043060" w:history="1">
+            <w:r>
+              <w:rPr>
+                <w:rStyle w:val="Hyperlink"/>
+                <w:noProof/>
+              </w:rPr>
+              <w:t>Projecten</w:t>
+            </w:r>
+            <w:r>
+              <w:rPr>
+                <w:noProof/>
+                <w:webHidden/>
+              </w:rPr>
+              <w:tab/>
+            </w:r>
+            <w:r>
+              <w:rPr>
+                <w:noProof/>
+                <w:webHidden/>
+              </w:rPr>
+              <w:fldChar w:fldCharType="begin"/>
+            </w:r>
+            <w:r>
+              <w:rPr>
+                <w:noProof/>
+                <w:webHidden/>
+              </w:rPr>
+              <w:instrText xml:space="preserve"> PAGEREF _Toc485043060 \h </w:instrText>
+            </w:r>
+            <w:r>
+              <w:rPr>
+                <w:noProof/>
+                <w:webHidden/>
+              </w:rPr>
+            </w:r>
+            <w:r>
+              <w:rPr>
+                <w:noProof/>
+                <w:webHidden/>
+              </w:rPr>
+              <w:fldChar w:fldCharType="separate"/>
+            </w:r>
+            <w:r>
+              <w:rPr>
+                <w:noProof/>
+                <w:webHidden/>
+              </w:rPr>
+              <w:t>3</w:t>
+            </w:r>
+            <w:r>
+              <w:rPr>
+                <w:noProof/>
+                <w:webHidden/>
+              </w:rPr>
+              <w:fldChar w:fldCharType="end"/>
+            </w:r>
+          </w:hyperlink>
+        </w:p>
+        <w:p>
+          <w:pPr>
+            <w:pStyle w:val="Inhopg2"/>
+            <w:tabs>
+              <w:tab w:val="right" w:leader="dot" w:pos="9062"/>
+            </w:tabs>
+            <w:rPr>
+              <w:rFonts w:cstheme="minorBidi"/>
+              <w:noProof/>
+              <w:lang w:val="en-GB" w:eastAsia="en-GB"/>
+            </w:rPr>
+          </w:pPr>
+          <w:hyperlink w:anchor="_Toc485043061" w:history="1">
+            <w:r>
+              <w:rPr>
+                <w:rStyle w:val="Hyperlink"/>
+                <w:noProof/>
+              </w:rPr>
+              <w:t>Cliënten</w:t>
+            </w:r>
+            <w:r>
+              <w:rPr>
+                <w:noProof/>
+                <w:webHidden/>
+              </w:rPr>
+              <w:tab/>
+            </w:r>
+            <w:r>
+              <w:rPr>
+                <w:noProof/>
+                <w:webHidden/>
+              </w:rPr>
+              <w:fldChar w:fldCharType="begin"/>
+            </w:r>
+            <w:r>
+              <w:rPr>
+                <w:noProof/>
+                <w:webHidden/>
+              </w:rPr>
+              <w:instrText xml:space="preserve"> PAGEREF _Toc485043061 \h </w:instrText>
+            </w:r>
+            <w:r>
+              <w:rPr>
+                <w:noProof/>
+                <w:webHidden/>
+              </w:rPr>
+            </w:r>
+            <w:r>
+              <w:rPr>
+                <w:noProof/>
+                <w:webHidden/>
+              </w:rPr>
+              <w:fldChar w:fldCharType="separate"/>
+            </w:r>
+            <w:r>
+              <w:rPr>
+                <w:noProof/>
+                <w:webHidden/>
+              </w:rPr>
+              <w:t>4</w:t>
+            </w:r>
+            <w:r>
+              <w:rPr>
+                <w:noProof/>
+                <w:webHidden/>
+              </w:rPr>
+              <w:fldChar w:fldCharType="end"/>
+            </w:r>
+          </w:hyperlink>
+        </w:p>
+        <w:p>
+          <w:pPr>
+            <w:pStyle w:val="Inhopg2"/>
+            <w:tabs>
+              <w:tab w:val="right" w:leader="dot" w:pos="9062"/>
+            </w:tabs>
+            <w:rPr>
+              <w:rFonts w:cstheme="minorBidi"/>
+              <w:noProof/>
+              <w:lang w:val="en-GB" w:eastAsia="en-GB"/>
+            </w:rPr>
+          </w:pPr>
+          <w:hyperlink w:anchor="_Toc485043062" w:history="1">
+            <w:r>
+              <w:rPr>
+                <w:rStyle w:val="Hyperlink"/>
+                <w:noProof/>
+              </w:rPr>
+              <w:t>Contact</w:t>
+            </w:r>
+            <w:r>
+              <w:rPr>
+                <w:noProof/>
+                <w:webHidden/>
+              </w:rPr>
+              <w:tab/>
+            </w:r>
+            <w:r>
+              <w:rPr>
+                <w:noProof/>
+                <w:webHidden/>
+              </w:rPr>
+              <w:fldChar w:fldCharType="begin"/>
+            </w:r>
+            <w:r>
+              <w:rPr>
+                <w:noProof/>
+                <w:webHidden/>
+              </w:rPr>
+              <w:instrText xml:space="preserve"> PAGEREF _Toc485043062 \h </w:instrText>
+            </w:r>
+            <w:r>
+              <w:rPr>
+                <w:noProof/>
+                <w:webHidden/>
+              </w:rPr>
+            </w:r>
+            <w:r>
+              <w:rPr>
+                <w:noProof/>
+                <w:webHidden/>
+              </w:rPr>
+              <w:fldChar w:fldCharType="separate"/>
+            </w:r>
+            <w:r>
+              <w:rPr>
+                <w:noProof/>
+                <w:webHidden/>
+              </w:rPr>
+              <w:t>4</w:t>
             </w:r>
             <w:r>
               <w:rPr>
@@ -796,13 +1403,13 @@
               <w:lang w:val="en-GB" w:eastAsia="en-GB"/>
             </w:rPr>
           </w:pPr>
-          <w:hyperlink w:anchor="_Toc485032146" w:history="1">
+          <w:hyperlink w:anchor="_Toc485043063" w:history="1">
             <w:r>
               <w:rPr>
                 <w:rStyle w:val="Hyperlink"/>
                 <w:noProof/>
               </w:rPr>
-              <w:t>Functionele test</w:t>
+              <w:t>Technische test</w:t>
             </w:r>
             <w:r>
               <w:rPr>
@@ -823,7 +1430,7 @@
                 <w:noProof/>
                 <w:webHidden/>
               </w:rPr>
-              <w:instrText xml:space="preserve"> PAGEREF _Toc485032146 \h </w:instrText>
+              <w:instrText xml:space="preserve"> PAGEREF _Toc485043063 \h </w:instrText>
             </w:r>
             <w:r>
               <w:rPr>
@@ -843,7 +1450,7 @@
                 <w:noProof/>
                 <w:webHidden/>
               </w:rPr>
-              <w:t>3</w:t>
+              <w:t>6</w:t>
             </w:r>
             <w:r>
               <w:rPr>
@@ -866,7 +1473,7 @@
               <w:lang w:val="en-GB" w:eastAsia="en-GB"/>
             </w:rPr>
           </w:pPr>
-          <w:hyperlink w:anchor="_Toc485032147" w:history="1">
+          <w:hyperlink w:anchor="_Toc485043064" w:history="1">
             <w:r>
               <w:rPr>
                 <w:rStyle w:val="Hyperlink"/>
@@ -893,7 +1500,7 @@
                 <w:noProof/>
                 <w:webHidden/>
               </w:rPr>
-              <w:instrText xml:space="preserve"> PAGEREF _Toc485032147 \h </w:instrText>
+              <w:instrText xml:space="preserve"> PAGEREF _Toc485043064 \h </w:instrText>
             </w:r>
             <w:r>
               <w:rPr>
@@ -913,7 +1520,7 @@
                 <w:noProof/>
                 <w:webHidden/>
               </w:rPr>
-              <w:t>3</w:t>
+              <w:t>6</w:t>
             </w:r>
             <w:r>
               <w:rPr>
@@ -936,13 +1543,13 @@
               <w:lang w:val="en-GB" w:eastAsia="en-GB"/>
             </w:rPr>
           </w:pPr>
-          <w:hyperlink w:anchor="_Toc485032148" w:history="1">
+          <w:hyperlink w:anchor="_Toc485043065" w:history="1">
             <w:r>
               <w:rPr>
                 <w:rStyle w:val="Hyperlink"/>
                 <w:noProof/>
               </w:rPr>
-              <w:t>Menu</w:t>
+              <w:t>Home</w:t>
             </w:r>
             <w:r>
               <w:rPr>
@@ -963,7 +1570,7 @@
                 <w:noProof/>
                 <w:webHidden/>
               </w:rPr>
-              <w:instrText xml:space="preserve"> PAGEREF _Toc485032148 \h </w:instrText>
+              <w:instrText xml:space="preserve"> PAGEREF _Toc485043065 \h </w:instrText>
             </w:r>
             <w:r>
               <w:rPr>
@@ -983,7 +1590,7 @@
                 <w:noProof/>
                 <w:webHidden/>
               </w:rPr>
-              <w:t>3</w:t>
+              <w:t>6</w:t>
             </w:r>
             <w:r>
               <w:rPr>
@@ -1006,13 +1613,13 @@
               <w:lang w:val="en-GB" w:eastAsia="en-GB"/>
             </w:rPr>
           </w:pPr>
-          <w:hyperlink w:anchor="_Toc485032149" w:history="1">
+          <w:hyperlink w:anchor="_Toc485043066" w:history="1">
             <w:r>
               <w:rPr>
                 <w:rStyle w:val="Hyperlink"/>
                 <w:noProof/>
               </w:rPr>
-              <w:t>Home</w:t>
+              <w:t>Diensten</w:t>
             </w:r>
             <w:r>
               <w:rPr>
@@ -1033,7 +1640,7 @@
                 <w:noProof/>
                 <w:webHidden/>
               </w:rPr>
-              <w:instrText xml:space="preserve"> PAGEREF _Toc485032149 \h </w:instrText>
+              <w:instrText xml:space="preserve"> PAGEREF _Toc485043066 \h </w:instrText>
             </w:r>
             <w:r>
               <w:rPr>
@@ -1053,7 +1660,7 @@
                 <w:noProof/>
                 <w:webHidden/>
               </w:rPr>
-              <w:t>3</w:t>
+              <w:t>6</w:t>
             </w:r>
             <w:r>
               <w:rPr>
@@ -1076,7 +1683,7 @@
               <w:lang w:val="en-GB" w:eastAsia="en-GB"/>
             </w:rPr>
           </w:pPr>
-          <w:hyperlink w:anchor="_Toc485032150" w:history="1">
+          <w:hyperlink w:anchor="_Toc485043067" w:history="1">
             <w:r>
               <w:rPr>
                 <w:rStyle w:val="Hyperlink"/>
@@ -1086,6 +1693,20 @@
             </w:r>
             <w:r>
               <w:rPr>
+                <w:rStyle w:val="Hyperlink"/>
+                <w:noProof/>
+              </w:rPr>
+              <w:sym w:font="Wingdings" w:char="F0E0"/>
+            </w:r>
+            <w:r>
+              <w:rPr>
+                <w:rStyle w:val="Hyperlink"/>
+                <w:noProof/>
+              </w:rPr>
+              <w:t>Dienstonderdeel (Website, e-commerce, applicaties op maat)</w:t>
+            </w:r>
+            <w:r>
+              <w:rPr>
                 <w:noProof/>
                 <w:webHidden/>
               </w:rPr>
@@ -1103,7 +1724,7 @@
                 <w:noProof/>
                 <w:webHidden/>
               </w:rPr>
-              <w:instrText xml:space="preserve"> PAGEREF _Toc485032150 \h </w:instrText>
+              <w:instrText xml:space="preserve"> PAGEREF _Toc485043067 \h </w:instrText>
             </w:r>
             <w:r>
               <w:rPr>
@@ -1123,7 +1744,7 @@
                 <w:noProof/>
                 <w:webHidden/>
               </w:rPr>
-              <w:t>3</w:t>
+              <w:t>6</w:t>
             </w:r>
             <w:r>
               <w:rPr>
@@ -1146,7 +1767,7 @@
               <w:lang w:val="en-GB" w:eastAsia="en-GB"/>
             </w:rPr>
           </w:pPr>
-          <w:hyperlink w:anchor="_Toc485032151" w:history="1">
+          <w:hyperlink w:anchor="_Toc485043068" w:history="1">
             <w:r>
               <w:rPr>
                 <w:rStyle w:val="Hyperlink"/>
@@ -1173,7 +1794,7 @@
                 <w:noProof/>
                 <w:webHidden/>
               </w:rPr>
-              <w:instrText xml:space="preserve"> PAGEREF _Toc485032151 \h </w:instrText>
+              <w:instrText xml:space="preserve"> PAGEREF _Toc485043068 \h </w:instrText>
             </w:r>
             <w:r>
               <w:rPr>
@@ -1193,7 +1814,7 @@
                 <w:noProof/>
                 <w:webHidden/>
               </w:rPr>
-              <w:t>3</w:t>
+              <w:t>6</w:t>
             </w:r>
             <w:r>
               <w:rPr>
@@ -1216,13 +1837,13 @@
               <w:lang w:val="en-GB" w:eastAsia="en-GB"/>
             </w:rPr>
           </w:pPr>
-          <w:hyperlink w:anchor="_Toc485032152" w:history="1">
+          <w:hyperlink w:anchor="_Toc485043069" w:history="1">
             <w:r>
               <w:rPr>
                 <w:rStyle w:val="Hyperlink"/>
                 <w:noProof/>
               </w:rPr>
-              <w:t>Cliënten</w:t>
+              <w:t>Contact</w:t>
             </w:r>
             <w:r>
               <w:rPr>
@@ -1243,7 +1864,7 @@
                 <w:noProof/>
                 <w:webHidden/>
               </w:rPr>
-              <w:instrText xml:space="preserve"> PAGEREF _Toc485032152 \h </w:instrText>
+              <w:instrText xml:space="preserve"> PAGEREF _Toc485043069 \h </w:instrText>
             </w:r>
             <w:r>
               <w:rPr>
@@ -1263,77 +1884,7 @@
                 <w:noProof/>
                 <w:webHidden/>
               </w:rPr>
-              <w:t>4</w:t>
-            </w:r>
-            <w:r>
-              <w:rPr>
-                <w:noProof/>
-                <w:webHidden/>
-              </w:rPr>
-              <w:fldChar w:fldCharType="end"/>
-            </w:r>
-          </w:hyperlink>
-        </w:p>
-        <w:p>
-          <w:pPr>
-            <w:pStyle w:val="Inhopg2"/>
-            <w:tabs>
-              <w:tab w:val="right" w:leader="dot" w:pos="9062"/>
-            </w:tabs>
-            <w:rPr>
-              <w:rFonts w:cstheme="minorBidi"/>
-              <w:noProof/>
-              <w:lang w:val="en-GB" w:eastAsia="en-GB"/>
-            </w:rPr>
-          </w:pPr>
-          <w:hyperlink w:anchor="_Toc485032153" w:history="1">
-            <w:r>
-              <w:rPr>
-                <w:rStyle w:val="Hyperlink"/>
-                <w:noProof/>
-              </w:rPr>
-              <w:t>Contact</w:t>
-            </w:r>
-            <w:r>
-              <w:rPr>
-                <w:noProof/>
-                <w:webHidden/>
-              </w:rPr>
-              <w:tab/>
-            </w:r>
-            <w:r>
-              <w:rPr>
-                <w:noProof/>
-                <w:webHidden/>
-              </w:rPr>
-              <w:fldChar w:fldCharType="begin"/>
-            </w:r>
-            <w:r>
-              <w:rPr>
-                <w:noProof/>
-                <w:webHidden/>
-              </w:rPr>
-              <w:instrText xml:space="preserve"> PAGEREF _Toc485032153 \h </w:instrText>
-            </w:r>
-            <w:r>
-              <w:rPr>
-                <w:noProof/>
-                <w:webHidden/>
-              </w:rPr>
-            </w:r>
-            <w:r>
-              <w:rPr>
-                <w:noProof/>
-                <w:webHidden/>
-              </w:rPr>
-              <w:fldChar w:fldCharType="separate"/>
-            </w:r>
-            <w:r>
-              <w:rPr>
-                <w:noProof/>
-                <w:webHidden/>
-              </w:rPr>
-              <w:t>4</w:t>
+              <w:t>7</w:t>
             </w:r>
             <w:r>
               <w:rPr>
@@ -1356,13 +1907,13 @@
               <w:lang w:val="en-GB" w:eastAsia="en-GB"/>
             </w:rPr>
           </w:pPr>
-          <w:hyperlink w:anchor="_Toc485032154" w:history="1">
+          <w:hyperlink w:anchor="_Toc485043070" w:history="1">
             <w:r>
               <w:rPr>
                 <w:rStyle w:val="Hyperlink"/>
                 <w:noProof/>
               </w:rPr>
-              <w:t>Technische test</w:t>
+              <w:t>Revisie</w:t>
             </w:r>
             <w:r>
               <w:rPr>
@@ -1383,511 +1934,7 @@
                 <w:noProof/>
                 <w:webHidden/>
               </w:rPr>
-              <w:instrText xml:space="preserve"> PAGEREF _Toc485032154 \h </w:instrText>
-            </w:r>
-            <w:r>
-              <w:rPr>
-                <w:noProof/>
-                <w:webHidden/>
-              </w:rPr>
-            </w:r>
-            <w:r>
-              <w:rPr>
-                <w:noProof/>
-                <w:webHidden/>
-              </w:rPr>
-              <w:fldChar w:fldCharType="separate"/>
-            </w:r>
-            <w:r>
-              <w:rPr>
-                <w:noProof/>
-                <w:webHidden/>
-              </w:rPr>
-              <w:t>6</w:t>
-            </w:r>
-            <w:r>
-              <w:rPr>
-                <w:noProof/>
-                <w:webHidden/>
-              </w:rPr>
-              <w:fldChar w:fldCharType="end"/>
-            </w:r>
-          </w:hyperlink>
-        </w:p>
-        <w:p>
-          <w:pPr>
-            <w:pStyle w:val="Inhopg2"/>
-            <w:tabs>
-              <w:tab w:val="right" w:leader="dot" w:pos="9062"/>
-            </w:tabs>
-            <w:rPr>
-              <w:rFonts w:cstheme="minorBidi"/>
-              <w:noProof/>
-              <w:lang w:val="en-GB" w:eastAsia="en-GB"/>
-            </w:rPr>
-          </w:pPr>
-          <w:hyperlink w:anchor="_Toc485032155" w:history="1">
-            <w:r>
-              <w:rPr>
-                <w:rStyle w:val="Hyperlink"/>
-                <w:noProof/>
-              </w:rPr>
-              <w:t>Algemeen</w:t>
-            </w:r>
-            <w:r>
-              <w:rPr>
-                <w:noProof/>
-                <w:webHidden/>
-              </w:rPr>
-              <w:tab/>
-            </w:r>
-            <w:r>
-              <w:rPr>
-                <w:noProof/>
-                <w:webHidden/>
-              </w:rPr>
-              <w:fldChar w:fldCharType="begin"/>
-            </w:r>
-            <w:r>
-              <w:rPr>
-                <w:noProof/>
-                <w:webHidden/>
-              </w:rPr>
-              <w:instrText xml:space="preserve"> PAGEREF _Toc485032155 \h </w:instrText>
-            </w:r>
-            <w:r>
-              <w:rPr>
-                <w:noProof/>
-                <w:webHidden/>
-              </w:rPr>
-            </w:r>
-            <w:r>
-              <w:rPr>
-                <w:noProof/>
-                <w:webHidden/>
-              </w:rPr>
-              <w:fldChar w:fldCharType="separate"/>
-            </w:r>
-            <w:r>
-              <w:rPr>
-                <w:noProof/>
-                <w:webHidden/>
-              </w:rPr>
-              <w:t>6</w:t>
-            </w:r>
-            <w:r>
-              <w:rPr>
-                <w:noProof/>
-                <w:webHidden/>
-              </w:rPr>
-              <w:fldChar w:fldCharType="end"/>
-            </w:r>
-          </w:hyperlink>
-        </w:p>
-        <w:p>
-          <w:pPr>
-            <w:pStyle w:val="Inhopg2"/>
-            <w:tabs>
-              <w:tab w:val="right" w:leader="dot" w:pos="9062"/>
-            </w:tabs>
-            <w:rPr>
-              <w:rFonts w:cstheme="minorBidi"/>
-              <w:noProof/>
-              <w:lang w:val="en-GB" w:eastAsia="en-GB"/>
-            </w:rPr>
-          </w:pPr>
-          <w:hyperlink w:anchor="_Toc485032156" w:history="1">
-            <w:r>
-              <w:rPr>
-                <w:rStyle w:val="Hyperlink"/>
-                <w:noProof/>
-              </w:rPr>
-              <w:t>Home</w:t>
-            </w:r>
-            <w:r>
-              <w:rPr>
-                <w:noProof/>
-                <w:webHidden/>
-              </w:rPr>
-              <w:tab/>
-            </w:r>
-            <w:r>
-              <w:rPr>
-                <w:noProof/>
-                <w:webHidden/>
-              </w:rPr>
-              <w:fldChar w:fldCharType="begin"/>
-            </w:r>
-            <w:r>
-              <w:rPr>
-                <w:noProof/>
-                <w:webHidden/>
-              </w:rPr>
-              <w:instrText xml:space="preserve"> PAGEREF _Toc485032156 \h </w:instrText>
-            </w:r>
-            <w:r>
-              <w:rPr>
-                <w:noProof/>
-                <w:webHidden/>
-              </w:rPr>
-            </w:r>
-            <w:r>
-              <w:rPr>
-                <w:noProof/>
-                <w:webHidden/>
-              </w:rPr>
-              <w:fldChar w:fldCharType="separate"/>
-            </w:r>
-            <w:r>
-              <w:rPr>
-                <w:noProof/>
-                <w:webHidden/>
-              </w:rPr>
-              <w:t>6</w:t>
-            </w:r>
-            <w:r>
-              <w:rPr>
-                <w:noProof/>
-                <w:webHidden/>
-              </w:rPr>
-              <w:fldChar w:fldCharType="end"/>
-            </w:r>
-          </w:hyperlink>
-        </w:p>
-        <w:p>
-          <w:pPr>
-            <w:pStyle w:val="Inhopg2"/>
-            <w:tabs>
-              <w:tab w:val="right" w:leader="dot" w:pos="9062"/>
-            </w:tabs>
-            <w:rPr>
-              <w:rFonts w:cstheme="minorBidi"/>
-              <w:noProof/>
-              <w:lang w:val="en-GB" w:eastAsia="en-GB"/>
-            </w:rPr>
-          </w:pPr>
-          <w:hyperlink w:anchor="_Toc485032157" w:history="1">
-            <w:r>
-              <w:rPr>
-                <w:rStyle w:val="Hyperlink"/>
-                <w:noProof/>
-              </w:rPr>
-              <w:t>Diensten</w:t>
-            </w:r>
-            <w:r>
-              <w:rPr>
-                <w:noProof/>
-                <w:webHidden/>
-              </w:rPr>
-              <w:tab/>
-            </w:r>
-            <w:r>
-              <w:rPr>
-                <w:noProof/>
-                <w:webHidden/>
-              </w:rPr>
-              <w:fldChar w:fldCharType="begin"/>
-            </w:r>
-            <w:r>
-              <w:rPr>
-                <w:noProof/>
-                <w:webHidden/>
-              </w:rPr>
-              <w:instrText xml:space="preserve"> PAGEREF _Toc485032157 \h </w:instrText>
-            </w:r>
-            <w:r>
-              <w:rPr>
-                <w:noProof/>
-                <w:webHidden/>
-              </w:rPr>
-            </w:r>
-            <w:r>
-              <w:rPr>
-                <w:noProof/>
-                <w:webHidden/>
-              </w:rPr>
-              <w:fldChar w:fldCharType="separate"/>
-            </w:r>
-            <w:r>
-              <w:rPr>
-                <w:noProof/>
-                <w:webHidden/>
-              </w:rPr>
-              <w:t>6</w:t>
-            </w:r>
-            <w:r>
-              <w:rPr>
-                <w:noProof/>
-                <w:webHidden/>
-              </w:rPr>
-              <w:fldChar w:fldCharType="end"/>
-            </w:r>
-          </w:hyperlink>
-        </w:p>
-        <w:p>
-          <w:pPr>
-            <w:pStyle w:val="Inhopg2"/>
-            <w:tabs>
-              <w:tab w:val="right" w:leader="dot" w:pos="9062"/>
-            </w:tabs>
-            <w:rPr>
-              <w:rFonts w:cstheme="minorBidi"/>
-              <w:noProof/>
-              <w:lang w:val="en-GB" w:eastAsia="en-GB"/>
-            </w:rPr>
-          </w:pPr>
-          <w:hyperlink w:anchor="_Toc485032158" w:history="1">
-            <w:r>
-              <w:rPr>
-                <w:rStyle w:val="Hyperlink"/>
-                <w:noProof/>
-              </w:rPr>
-              <w:t>Diensten</w:t>
-            </w:r>
-            <w:r>
-              <w:rPr>
-                <w:rStyle w:val="Hyperlink"/>
-                <w:noProof/>
-              </w:rPr>
-              <w:sym w:font="Wingdings" w:char="F0E0"/>
-            </w:r>
-            <w:r>
-              <w:rPr>
-                <w:rStyle w:val="Hyperlink"/>
-                <w:noProof/>
-              </w:rPr>
-              <w:t>Dienstonderdeel (Website, e-commerce, applicaties op maat)</w:t>
-            </w:r>
-            <w:r>
-              <w:rPr>
-                <w:noProof/>
-                <w:webHidden/>
-              </w:rPr>
-              <w:tab/>
-            </w:r>
-            <w:r>
-              <w:rPr>
-                <w:noProof/>
-                <w:webHidden/>
-              </w:rPr>
-              <w:fldChar w:fldCharType="begin"/>
-            </w:r>
-            <w:r>
-              <w:rPr>
-                <w:noProof/>
-                <w:webHidden/>
-              </w:rPr>
-              <w:instrText xml:space="preserve"> PAGEREF _Toc485032158 \h </w:instrText>
-            </w:r>
-            <w:r>
-              <w:rPr>
-                <w:noProof/>
-                <w:webHidden/>
-              </w:rPr>
-            </w:r>
-            <w:r>
-              <w:rPr>
-                <w:noProof/>
-                <w:webHidden/>
-              </w:rPr>
-              <w:fldChar w:fldCharType="separate"/>
-            </w:r>
-            <w:r>
-              <w:rPr>
-                <w:noProof/>
-                <w:webHidden/>
-              </w:rPr>
-              <w:t>6</w:t>
-            </w:r>
-            <w:r>
-              <w:rPr>
-                <w:noProof/>
-                <w:webHidden/>
-              </w:rPr>
-              <w:fldChar w:fldCharType="end"/>
-            </w:r>
-          </w:hyperlink>
-        </w:p>
-        <w:p>
-          <w:pPr>
-            <w:pStyle w:val="Inhopg2"/>
-            <w:tabs>
-              <w:tab w:val="right" w:leader="dot" w:pos="9062"/>
-            </w:tabs>
-            <w:rPr>
-              <w:rFonts w:cstheme="minorBidi"/>
-              <w:noProof/>
-              <w:lang w:val="en-GB" w:eastAsia="en-GB"/>
-            </w:rPr>
-          </w:pPr>
-          <w:hyperlink w:anchor="_Toc485032159" w:history="1">
-            <w:r>
-              <w:rPr>
-                <w:rStyle w:val="Hyperlink"/>
-                <w:noProof/>
-              </w:rPr>
-              <w:t>Projecten</w:t>
-            </w:r>
-            <w:r>
-              <w:rPr>
-                <w:noProof/>
-                <w:webHidden/>
-              </w:rPr>
-              <w:tab/>
-            </w:r>
-            <w:r>
-              <w:rPr>
-                <w:noProof/>
-                <w:webHidden/>
-              </w:rPr>
-              <w:fldChar w:fldCharType="begin"/>
-            </w:r>
-            <w:r>
-              <w:rPr>
-                <w:noProof/>
-                <w:webHidden/>
-              </w:rPr>
-              <w:instrText xml:space="preserve"> PAGEREF _Toc485032159 \h </w:instrText>
-            </w:r>
-            <w:r>
-              <w:rPr>
-                <w:noProof/>
-                <w:webHidden/>
-              </w:rPr>
-            </w:r>
-            <w:r>
-              <w:rPr>
-                <w:noProof/>
-                <w:webHidden/>
-              </w:rPr>
-              <w:fldChar w:fldCharType="separate"/>
-            </w:r>
-            <w:r>
-              <w:rPr>
-                <w:noProof/>
-                <w:webHidden/>
-              </w:rPr>
-              <w:t>6</w:t>
-            </w:r>
-            <w:r>
-              <w:rPr>
-                <w:noProof/>
-                <w:webHidden/>
-              </w:rPr>
-              <w:fldChar w:fldCharType="end"/>
-            </w:r>
-          </w:hyperlink>
-        </w:p>
-        <w:p>
-          <w:pPr>
-            <w:pStyle w:val="Inhopg2"/>
-            <w:tabs>
-              <w:tab w:val="right" w:leader="dot" w:pos="9062"/>
-            </w:tabs>
-            <w:rPr>
-              <w:rFonts w:cstheme="minorBidi"/>
-              <w:noProof/>
-              <w:lang w:val="en-GB" w:eastAsia="en-GB"/>
-            </w:rPr>
-          </w:pPr>
-          <w:hyperlink w:anchor="_Toc485032160" w:history="1">
-            <w:r>
-              <w:rPr>
-                <w:rStyle w:val="Hyperlink"/>
-                <w:noProof/>
-              </w:rPr>
-              <w:t>Contact</w:t>
-            </w:r>
-            <w:r>
-              <w:rPr>
-                <w:noProof/>
-                <w:webHidden/>
-              </w:rPr>
-              <w:tab/>
-            </w:r>
-            <w:r>
-              <w:rPr>
-                <w:noProof/>
-                <w:webHidden/>
-              </w:rPr>
-              <w:fldChar w:fldCharType="begin"/>
-            </w:r>
-            <w:r>
-              <w:rPr>
-                <w:noProof/>
-                <w:webHidden/>
-              </w:rPr>
-              <w:instrText xml:space="preserve"> PAGEREF _Toc485032160 \h </w:instrText>
-            </w:r>
-            <w:r>
-              <w:rPr>
-                <w:noProof/>
-                <w:webHidden/>
-              </w:rPr>
-            </w:r>
-            <w:r>
-              <w:rPr>
-                <w:noProof/>
-                <w:webHidden/>
-              </w:rPr>
-              <w:fldChar w:fldCharType="separate"/>
-            </w:r>
-            <w:r>
-              <w:rPr>
-                <w:noProof/>
-                <w:webHidden/>
-              </w:rPr>
-              <w:t>7</w:t>
-            </w:r>
-            <w:r>
-              <w:rPr>
-                <w:noProof/>
-                <w:webHidden/>
-              </w:rPr>
-              <w:fldChar w:fldCharType="end"/>
-            </w:r>
-          </w:hyperlink>
-        </w:p>
-        <w:p>
-          <w:pPr>
-            <w:pStyle w:val="Inhopg1"/>
-            <w:tabs>
-              <w:tab w:val="right" w:leader="dot" w:pos="9062"/>
-            </w:tabs>
-            <w:rPr>
-              <w:rFonts w:cstheme="minorBidi"/>
-              <w:noProof/>
-              <w:lang w:val="en-GB" w:eastAsia="en-GB"/>
-            </w:rPr>
-          </w:pPr>
-          <w:hyperlink w:anchor="_Toc485032161" w:history="1">
-            <w:r>
-              <w:rPr>
-                <w:rStyle w:val="Hyperlink"/>
-                <w:noProof/>
-              </w:rPr>
-              <w:t>Revisie</w:t>
-            </w:r>
-            <w:r>
-              <w:rPr>
-                <w:noProof/>
-                <w:webHidden/>
-              </w:rPr>
-              <w:tab/>
-            </w:r>
-            <w:r>
-              <w:rPr>
-                <w:noProof/>
-                <w:webHidden/>
-              </w:rPr>
-              <w:fldChar w:fldCharType="begin"/>
-            </w:r>
-            <w:r>
-              <w:rPr>
-                <w:noProof/>
-                <w:webHidden/>
-              </w:rPr>
-              <w:instrText xml:space="preserve"> PAGEREF _Toc485032161 \h </w:instrText>
+              <w:instrText xml:space="preserve"> PAGEREF _Toc485043070 \h </w:instrText>
             </w:r>
             <w:r>
               <w:rPr>
@@ -1939,12 +1986,12 @@
       <w:pPr>
         <w:pStyle w:val="Kop1"/>
       </w:pPr>
-      <w:bookmarkStart w:id="0" w:name="_Toc485032145"/>
+      <w:bookmarkStart w:id="1" w:name="_Toc485043054"/>
       <w:r>
         <w:lastRenderedPageBreak/>
         <w:t>Inleiding</w:t>
       </w:r>
-      <w:bookmarkEnd w:id="0"/>
+      <w:bookmarkEnd w:id="1"/>
     </w:p>
     <w:p>
       <w:r>
@@ -1958,12 +2005,12 @@
       <w:r>
         <w:br w:type="column"/>
       </w:r>
-      <w:bookmarkStart w:id="1" w:name="_Toc485032146"/>
+      <w:bookmarkStart w:id="2" w:name="_Toc485043055"/>
       <w:r>
         <w:lastRenderedPageBreak/>
         <w:t>Functionele test</w:t>
       </w:r>
-      <w:bookmarkEnd w:id="1"/>
+      <w:bookmarkEnd w:id="2"/>
     </w:p>
     <w:p/>
     <w:tbl>
@@ -1987,11 +2034,11 @@
               <w:pStyle w:val="Kop2"/>
               <w:outlineLvl w:val="1"/>
             </w:pPr>
-            <w:bookmarkStart w:id="2" w:name="_Toc485032147"/>
+            <w:bookmarkStart w:id="3" w:name="_Toc485043056"/>
             <w:r>
               <w:t>Algemeen</w:t>
             </w:r>
-            <w:bookmarkEnd w:id="2"/>
+            <w:bookmarkEnd w:id="3"/>
           </w:p>
         </w:tc>
         <w:tc>
@@ -2107,8 +2154,6 @@
             <w:r>
               <w:t xml:space="preserve"> app</w:t>
             </w:r>
-            <w:bookmarkStart w:id="3" w:name="_GoBack"/>
-            <w:bookmarkEnd w:id="3"/>
             <w:r>
               <w:t xml:space="preserve"> zich volledig</w:t>
             </w:r>
@@ -2189,7 +2234,7 @@
               <w:pStyle w:val="Kop2"/>
               <w:outlineLvl w:val="1"/>
             </w:pPr>
-            <w:bookmarkStart w:id="4" w:name="_Toc485032148"/>
+            <w:bookmarkStart w:id="4" w:name="_Toc485043057"/>
             <w:r>
               <w:t>Menu</w:t>
             </w:r>
@@ -2518,7 +2563,7 @@
               <w:pStyle w:val="Kop2"/>
               <w:outlineLvl w:val="1"/>
             </w:pPr>
-            <w:bookmarkStart w:id="5" w:name="_Toc485032149"/>
+            <w:bookmarkStart w:id="5" w:name="_Toc485043058"/>
             <w:r>
               <w:t>Home</w:t>
             </w:r>
@@ -2644,7 +2689,7 @@
               <w:pStyle w:val="Kop2"/>
               <w:outlineLvl w:val="1"/>
             </w:pPr>
-            <w:bookmarkStart w:id="6" w:name="_Toc485032150"/>
+            <w:bookmarkStart w:id="6" w:name="_Toc485043059"/>
             <w:r>
               <w:t>Diensten</w:t>
             </w:r>
@@ -2761,7 +2806,7 @@
               <w:pStyle w:val="Kop2"/>
               <w:outlineLvl w:val="1"/>
             </w:pPr>
-            <w:bookmarkStart w:id="7" w:name="_Toc485032151"/>
+            <w:bookmarkStart w:id="7" w:name="_Toc485043060"/>
             <w:r>
               <w:t>Projecten</w:t>
             </w:r>
@@ -2928,7 +2973,7 @@
               <w:pStyle w:val="Kop2"/>
               <w:outlineLvl w:val="1"/>
             </w:pPr>
-            <w:bookmarkStart w:id="8" w:name="_Toc485032152"/>
+            <w:bookmarkStart w:id="8" w:name="_Toc485043061"/>
             <w:r>
               <w:lastRenderedPageBreak/>
               <w:t>Cliënten</w:t>
@@ -3149,7 +3194,7 @@
               <w:pStyle w:val="Kop2"/>
               <w:outlineLvl w:val="1"/>
             </w:pPr>
-            <w:bookmarkStart w:id="9" w:name="_Toc485032153"/>
+            <w:bookmarkStart w:id="9" w:name="_Toc485043062"/>
             <w:r>
               <w:t>Contact</w:t>
             </w:r>
@@ -3772,7 +3817,7 @@
       <w:pPr>
         <w:pStyle w:val="Kop1"/>
       </w:pPr>
-      <w:bookmarkStart w:id="10" w:name="_Toc485032154"/>
+      <w:bookmarkStart w:id="10" w:name="_Toc485043063"/>
       <w:r>
         <w:lastRenderedPageBreak/>
         <w:t>Technische test</w:t>
@@ -3800,7 +3845,7 @@
               <w:pStyle w:val="Kop2"/>
               <w:outlineLvl w:val="1"/>
             </w:pPr>
-            <w:bookmarkStart w:id="11" w:name="_Toc485032155"/>
+            <w:bookmarkStart w:id="11" w:name="_Toc485043064"/>
             <w:r>
               <w:t>Algemeen</w:t>
             </w:r>
@@ -4173,7 +4218,7 @@
               <w:pStyle w:val="Kop2"/>
               <w:outlineLvl w:val="1"/>
             </w:pPr>
-            <w:bookmarkStart w:id="12" w:name="_Toc485032156"/>
+            <w:bookmarkStart w:id="12" w:name="_Toc485043065"/>
             <w:r>
               <w:t>Home</w:t>
             </w:r>
@@ -4317,7 +4362,7 @@
               <w:pStyle w:val="Kop2"/>
               <w:outlineLvl w:val="1"/>
             </w:pPr>
-            <w:bookmarkStart w:id="13" w:name="_Toc485032157"/>
+            <w:bookmarkStart w:id="13" w:name="_Toc485043066"/>
             <w:r>
               <w:t>Diensten</w:t>
             </w:r>
@@ -4458,7 +4503,7 @@
               <w:pStyle w:val="Kop2"/>
               <w:outlineLvl w:val="1"/>
             </w:pPr>
-            <w:bookmarkStart w:id="14" w:name="_Toc485032158"/>
+            <w:bookmarkStart w:id="14" w:name="_Toc485043067"/>
             <w:r>
               <w:t>Diensten</w:t>
             </w:r>
@@ -4587,7 +4632,7 @@
               <w:pStyle w:val="Kop2"/>
               <w:outlineLvl w:val="1"/>
             </w:pPr>
-            <w:bookmarkStart w:id="15" w:name="_Toc485032159"/>
+            <w:bookmarkStart w:id="15" w:name="_Toc485043068"/>
             <w:r>
               <w:t>Projecten</w:t>
             </w:r>
@@ -4711,7 +4756,7 @@
               <w:pStyle w:val="Kop2"/>
               <w:outlineLvl w:val="1"/>
             </w:pPr>
-            <w:bookmarkStart w:id="16" w:name="_Toc485032160"/>
+            <w:bookmarkStart w:id="16" w:name="_Toc485043069"/>
             <w:r>
               <w:t>Contact</w:t>
             </w:r>
@@ -5204,7 +5249,7 @@
       <w:pPr>
         <w:pStyle w:val="Kop1"/>
       </w:pPr>
-      <w:bookmarkStart w:id="17" w:name="_Toc485032161"/>
+      <w:bookmarkStart w:id="17" w:name="_Toc485043070"/>
       <w:r>
         <w:lastRenderedPageBreak/>
         <w:t>Revisie</w:t>
@@ -6113,7 +6158,7 @@
           <w:rPr>
             <w:noProof/>
           </w:rPr>
-          <w:t>2</w:t>
+          <w:t>9</w:t>
         </w:r>
         <w:r>
           <w:fldChar w:fldCharType="end"/>
@@ -7872,7 +7917,7 @@
 </file>
 
 <file path=customXml/itemProps2.xml><?xml version="1.0" encoding="utf-8"?>
-<ds:datastoreItem xmlns:ds="http://schemas.openxmlformats.org/officeDocument/2006/customXml" ds:itemID="{ECDEEA88-0AB1-4AA0-9685-77C4DBDE99A3}">
+<ds:datastoreItem xmlns:ds="http://schemas.openxmlformats.org/officeDocument/2006/customXml" ds:itemID="{DF661EFD-8940-4980-922E-283F68F6A693}">
   <ds:schemaRefs>
     <ds:schemaRef ds:uri="http://schemas.openxmlformats.org/officeDocument/2006/bibliography"/>
   </ds:schemaRefs>
